--- a/Documentation of FYP.docx
+++ b/Documentation of FYP.docx
@@ -49,53 +49,94 @@
           <w:sz w:val="24"/>
           <w:szCs w:val="24"/>
         </w:rPr>
-        <w:t>This project presents the development of ServiceHub MVM, a scalable and modular multi-vendor service marketplace designed to streamline service listings, bookings, and transactions between vendors and customers in a centralized ecosystem. The system allows vendors to register, authenticate, and manage their service offerings, while customers can seamlessly browse categorized services, make real-time bookings, and manage personal profiles and order histories. Additionally, an administrator dashboard facilitates system-wide oversight, including user management, performance analytics, and order regulation.</w:t>
-      </w:r>
-    </w:p>
-    <w:p>
-      <w:pPr>
-        <w:rPr>
-          <w:sz w:val="24"/>
-          <w:szCs w:val="24"/>
-        </w:rPr>
-      </w:pPr>
-    </w:p>
-    <w:p>
-      <w:pPr>
-        <w:rPr>
-          <w:sz w:val="24"/>
-          <w:szCs w:val="24"/>
-        </w:rPr>
-      </w:pPr>
-      <w:r>
-        <w:rPr>
-          <w:sz w:val="24"/>
-          <w:szCs w:val="24"/>
-        </w:rPr>
-        <w:t>ServiceHub MVM is engineered to function independently or integrate with popular content management systems (CMS) such as WordPress, making it highly extensible and compatible with existing web infrastructures. The platform emphasizes modularity, maintainability, and role-based access control through the implementation of custom user roles and dedicated dashboards for Admin, Vendor, and Customer tiers.</w:t>
-      </w:r>
-    </w:p>
-    <w:p>
-      <w:pPr>
-        <w:rPr>
-          <w:sz w:val="24"/>
-          <w:szCs w:val="24"/>
-        </w:rPr>
-      </w:pPr>
-    </w:p>
-    <w:p>
-      <w:pPr>
-        <w:rPr>
-          <w:sz w:val="24"/>
-          <w:szCs w:val="24"/>
-        </w:rPr>
-      </w:pPr>
-      <w:r>
-        <w:rPr>
-          <w:sz w:val="24"/>
-          <w:szCs w:val="24"/>
-        </w:rPr>
-        <w:t>Core features include a dynamic service booking system with real-time form validation and asynchronous submission, custom order generation and tracking mechanisms, role-specific dashboards for streamlined user experiences, advanced filtering and search capabilities based on taxonomies and price ranges, secure Stripe payment integration for transactional operations, administrative dashboard widgets to monitor platform metrics, and automated email notifications for booking confirmations and vendor alerts. The system also ensures robust security through role-based authentication and session validation. Built using modern development practices, ServiceHub MVM provides a robust foundation for launching a commercial-grade service marketplace connecting digital service providers with end-users.</w:t>
+        <w:t xml:space="preserve">This project presents the development of </w:t>
+      </w:r>
+      <w:proofErr w:type="spellStart"/>
+      <w:r>
+        <w:rPr>
+          <w:sz w:val="24"/>
+          <w:szCs w:val="24"/>
+        </w:rPr>
+        <w:t>ServiceHub</w:t>
+      </w:r>
+      <w:proofErr w:type="spellEnd"/>
+      <w:r>
+        <w:rPr>
+          <w:sz w:val="24"/>
+          <w:szCs w:val="24"/>
+        </w:rPr>
+        <w:t xml:space="preserve"> MVM, a scalable and modular multi-vendor service marketplace designed to streamline service listings, bookings, and transactions between vendors and customers in a centralized ecosystem. The system allows vendors to register, authenticate, and manage their service offerings, while customers can seamlessly browse categorized services, make real-time bookings, and manage personal profiles and order histories. Additionally, an administrator dashboard facilitates system-wide oversight, including user management, performance analytics, and order regulation.</w:t>
+      </w:r>
+    </w:p>
+    <w:p>
+      <w:pPr>
+        <w:rPr>
+          <w:sz w:val="24"/>
+          <w:szCs w:val="24"/>
+        </w:rPr>
+      </w:pPr>
+    </w:p>
+    <w:p>
+      <w:pPr>
+        <w:rPr>
+          <w:sz w:val="24"/>
+          <w:szCs w:val="24"/>
+        </w:rPr>
+      </w:pPr>
+      <w:proofErr w:type="spellStart"/>
+      <w:r>
+        <w:rPr>
+          <w:sz w:val="24"/>
+          <w:szCs w:val="24"/>
+        </w:rPr>
+        <w:t>ServiceHub</w:t>
+      </w:r>
+      <w:proofErr w:type="spellEnd"/>
+      <w:r>
+        <w:rPr>
+          <w:sz w:val="24"/>
+          <w:szCs w:val="24"/>
+        </w:rPr>
+        <w:t xml:space="preserve"> MVM is engineered to function independently or integrate with popular content management systems (CMS) such as WordPress, making it highly extensible and compatible with existing web infrastructures. The platform emphasizes modularity, maintainability, and role-based access control through the implementation of custom user roles and dedicated dashboards for Admin, Vendor, and Customer tiers.</w:t>
+      </w:r>
+    </w:p>
+    <w:p>
+      <w:pPr>
+        <w:rPr>
+          <w:sz w:val="24"/>
+          <w:szCs w:val="24"/>
+        </w:rPr>
+      </w:pPr>
+    </w:p>
+    <w:p>
+      <w:pPr>
+        <w:rPr>
+          <w:sz w:val="24"/>
+          <w:szCs w:val="24"/>
+        </w:rPr>
+      </w:pPr>
+      <w:r>
+        <w:rPr>
+          <w:sz w:val="24"/>
+          <w:szCs w:val="24"/>
+        </w:rPr>
+        <w:t xml:space="preserve">Core features include a dynamic service booking system with real-time form validation and asynchronous submission, custom order generation and tracking mechanisms, role-specific dashboards for streamlined user experiences, advanced filtering and search capabilities based on taxonomies and price ranges, secure Stripe payment integration for transactional operations, administrative dashboard widgets to monitor platform metrics, and automated email notifications for booking confirmations and vendor alerts. The system also ensures robust security through role-based authentication and session validation. Built using modern development practices, </w:t>
+      </w:r>
+      <w:proofErr w:type="spellStart"/>
+      <w:r>
+        <w:rPr>
+          <w:sz w:val="24"/>
+          <w:szCs w:val="24"/>
+        </w:rPr>
+        <w:t>ServiceHub</w:t>
+      </w:r>
+      <w:proofErr w:type="spellEnd"/>
+      <w:r>
+        <w:rPr>
+          <w:sz w:val="24"/>
+          <w:szCs w:val="24"/>
+        </w:rPr>
+        <w:t xml:space="preserve"> MVM provides a robust foundation for launching a commercial-grade service marketplace connecting digital service providers with end-users.</w:t>
       </w:r>
     </w:p>
     <w:p>
@@ -295,7 +336,25 @@
           <w:sz w:val="24"/>
           <w:szCs w:val="24"/>
         </w:rPr>
-        <w:t>In today’s digital age, service-based businesses are increasingly moving online to reach more customers and streamline operations. While product-based eCommerce has seen massive growth and support from major platforms, service-based businesses—especially local and independent providers—have limited access to structured, scalable platforms. Many vendors still rely on traditional communication methods like calls or physical visits to get leads, schedule appointments, and handle payments. This results in inefficiencies, limited reach, and lack of automation.</w:t>
+        <w:t xml:space="preserve">In today’s digital age, service-based businesses are increasingly moving online to reach more customers and streamline operations. While product-based </w:t>
+      </w:r>
+      <w:proofErr w:type="spellStart"/>
+      <w:r>
+        <w:rPr>
+          <w:rFonts w:ascii="Times New Roman" w:eastAsia="Times New Roman" w:hAnsi="Times New Roman" w:cs="Times New Roman"/>
+          <w:sz w:val="24"/>
+          <w:szCs w:val="24"/>
+        </w:rPr>
+        <w:t>eCommerce</w:t>
+      </w:r>
+      <w:proofErr w:type="spellEnd"/>
+      <w:r>
+        <w:rPr>
+          <w:rFonts w:ascii="Times New Roman" w:eastAsia="Times New Roman" w:hAnsi="Times New Roman" w:cs="Times New Roman"/>
+          <w:sz w:val="24"/>
+          <w:szCs w:val="24"/>
+        </w:rPr>
+        <w:t xml:space="preserve"> has seen massive growth and support from major platforms, service-based businesses—especially local and independent providers—have limited access to structured, scalable platforms. Many vendors still rely on traditional communication methods like calls or physical visits to get leads, schedule appointments, and handle payments. This results in inefficiencies, limited reach, and lack of automation.</w:t>
       </w:r>
     </w:p>
     <w:p>
@@ -659,7 +718,25 @@
           <w:sz w:val="24"/>
           <w:szCs w:val="24"/>
         </w:rPr>
-        <w:t>To ensure a structured and efficient development process, this project followed a combination of the Waterfall and Iterative methodologies. The Waterfall model was applied during the initial stages of the project to define the requirements clearly, plan the development phases, and establish a complete understanding of the project's goals and scope. This helped in maintaining a clear roadmap and ensuring that each core feature—such as the user roles, service listings, and booking mechanism—was addressed systematically. Once the foundation was laid, the Iterative model was used to refine, improve, and test functionalities through cycles of development, testing, and fe</w:t>
+        <w:t xml:space="preserve">To ensure a structured and efficient development process, this project followed a combination of the Waterfall and Iterative methodologies. The Waterfall model was applied during the initial stages of the project to define the requirements clearly, plan the development phases, and establish a complete understanding of the project's goals and scope. This helped in maintaining a clear roadmap and ensuring that each core feature—such as the user roles, service listings, and booking mechanism—was addressed systematically. Once the foundation was laid, the Iterative model was used to refine, improve, and test functionalities through cycles of development, </w:t>
+      </w:r>
+      <w:proofErr w:type="gramStart"/>
+      <w:r>
+        <w:rPr>
+          <w:rFonts w:ascii="Times New Roman" w:eastAsia="Times New Roman" w:hAnsi="Times New Roman" w:cs="Times New Roman"/>
+          <w:sz w:val="24"/>
+          <w:szCs w:val="24"/>
+        </w:rPr>
+        <w:t>testing</w:t>
+      </w:r>
+      <w:proofErr w:type="gramEnd"/>
+      <w:r>
+        <w:rPr>
+          <w:rFonts w:ascii="Times New Roman" w:eastAsia="Times New Roman" w:hAnsi="Times New Roman" w:cs="Times New Roman"/>
+          <w:sz w:val="24"/>
+          <w:szCs w:val="24"/>
+        </w:rPr>
+        <w:t>, and fe</w:t>
       </w:r>
       <w:r>
         <w:rPr>
@@ -685,7 +762,25 @@
           <w:sz w:val="24"/>
           <w:szCs w:val="24"/>
         </w:rPr>
-        <w:t>The development was divided into key modules, including the creation of custom user roles (Admin, Vendor, Customer), implementation of service posting features, dynamic booking systems, and secure payment integration. Each module was developed separately and tested individually before being integrated into the main system. Backend logic and database management were handled using PHP and MySQL, with custom post types and metadata structures ensuring flexibility and scalability. Frontend design was done using responsive frameworks to provide an optimal user experience on b</w:t>
+        <w:t xml:space="preserve">The development was divided into key modules, including the creation of custom user roles (Admin, Vendor, </w:t>
+      </w:r>
+      <w:proofErr w:type="gramStart"/>
+      <w:r>
+        <w:rPr>
+          <w:rFonts w:ascii="Times New Roman" w:eastAsia="Times New Roman" w:hAnsi="Times New Roman" w:cs="Times New Roman"/>
+          <w:sz w:val="24"/>
+          <w:szCs w:val="24"/>
+        </w:rPr>
+        <w:t>Customer</w:t>
+      </w:r>
+      <w:proofErr w:type="gramEnd"/>
+      <w:r>
+        <w:rPr>
+          <w:rFonts w:ascii="Times New Roman" w:eastAsia="Times New Roman" w:hAnsi="Times New Roman" w:cs="Times New Roman"/>
+          <w:sz w:val="24"/>
+          <w:szCs w:val="24"/>
+        </w:rPr>
+        <w:t>), implementation of service posting features, dynamic booking systems, and secure payment integration. Each module was developed separately and tested individually before being integrated into the main system. Backend logic and database management were handled using PHP and MySQL, with custom post types and metadata structures ensuring flexibility and scalability. Frontend design was done using responsive frameworks to provide an optimal user experience on b</w:t>
       </w:r>
       <w:r>
         <w:rPr>
@@ -713,8 +808,217 @@
         </w:rPr>
         <w:t>Testing and validation were a critical part of the methodology. Functional testing was conducted at each phase to ensure that all features worked as intended. Role-based testing ensured that each user had access only to relevant data and actions. Edge cases, such as invalid form submissions, duplicate user registrations, and payment failures, were also tested thoroughly. The methodology allowed for real-time feedback and continuous improvements throughout the development cycle. As a result, the system is not only functionally robust but also flexible enough for future enhancements and scalability.</w:t>
       </w:r>
+    </w:p>
+    <w:p>
+      <w:pPr>
+        <w:spacing w:before="100" w:beforeAutospacing="1" w:after="100" w:afterAutospacing="1" w:line="240" w:lineRule="auto"/>
+        <w:jc w:val="center"/>
+        <w:outlineLvl w:val="1"/>
+        <w:rPr>
+          <w:rFonts w:ascii="Times New Roman" w:eastAsia="Times New Roman" w:hAnsi="Times New Roman" w:cs="Times New Roman"/>
+          <w:b/>
+          <w:bCs/>
+          <w:i/>
+          <w:sz w:val="56"/>
+          <w:szCs w:val="36"/>
+          <w:u w:val="single"/>
+        </w:rPr>
+      </w:pPr>
+      <w:r>
+        <w:rPr>
+          <w:rFonts w:ascii="Times New Roman" w:eastAsia="Times New Roman" w:hAnsi="Times New Roman" w:cs="Times New Roman"/>
+          <w:b/>
+          <w:bCs/>
+          <w:i/>
+          <w:sz w:val="56"/>
+          <w:szCs w:val="36"/>
+          <w:u w:val="single"/>
+        </w:rPr>
+        <w:lastRenderedPageBreak/>
+        <w:t>Chapter 2: Literature Review</w:t>
+      </w:r>
+    </w:p>
+    <w:p>
+      <w:pPr>
+        <w:spacing w:before="100" w:beforeAutospacing="1" w:after="100" w:afterAutospacing="1" w:line="240" w:lineRule="auto"/>
+        <w:outlineLvl w:val="1"/>
+        <w:rPr>
+          <w:rFonts w:ascii="Times New Roman" w:eastAsia="Times New Roman" w:hAnsi="Times New Roman" w:cs="Times New Roman"/>
+          <w:b/>
+          <w:bCs/>
+          <w:i/>
+          <w:sz w:val="56"/>
+          <w:szCs w:val="36"/>
+          <w:u w:val="single"/>
+        </w:rPr>
+      </w:pPr>
+    </w:p>
+    <w:p>
+      <w:pPr>
+        <w:spacing w:before="100" w:beforeAutospacing="1" w:after="100" w:afterAutospacing="1" w:line="240" w:lineRule="auto"/>
+        <w:rPr>
+          <w:rFonts w:ascii="Times New Roman" w:eastAsia="Times New Roman" w:hAnsi="Times New Roman" w:cs="Times New Roman"/>
+          <w:sz w:val="24"/>
+          <w:szCs w:val="24"/>
+        </w:rPr>
+      </w:pPr>
+      <w:r>
+        <w:rPr>
+          <w:rFonts w:ascii="Times New Roman" w:eastAsia="Times New Roman" w:hAnsi="Times New Roman" w:cs="Times New Roman"/>
+          <w:sz w:val="24"/>
+          <w:szCs w:val="24"/>
+        </w:rPr>
+        <w:t>A solid understanding of prior research and related systems is essential for developing a well-informed and technically sound software solution. This chapter investigates existing literature, tools, and technologies that are relevant to the development of a multi-vendor service marketplace. The review focuses on platforms that enable service listing, user role management, booking systems, and transaction handling. Additionally, the research includes existing CMS platforms, plugin architectures, and service-oriented portals to highlight both the strengths and limitations of current systems.</w:t>
+      </w:r>
+    </w:p>
+    <w:p>
+      <w:pPr>
+        <w:spacing w:before="100" w:beforeAutospacing="1" w:after="100" w:afterAutospacing="1" w:line="240" w:lineRule="auto"/>
+        <w:rPr>
+          <w:rFonts w:ascii="Times New Roman" w:eastAsia="Times New Roman" w:hAnsi="Times New Roman" w:cs="Times New Roman"/>
+          <w:sz w:val="24"/>
+          <w:szCs w:val="24"/>
+        </w:rPr>
+      </w:pPr>
+      <w:r>
+        <w:rPr>
+          <w:rFonts w:ascii="Times New Roman" w:eastAsia="Times New Roman" w:hAnsi="Times New Roman" w:cs="Times New Roman"/>
+          <w:sz w:val="24"/>
+          <w:szCs w:val="24"/>
+        </w:rPr>
+        <w:t xml:space="preserve">Several online platforms facilitate service-based transactions between vendors and customers, such as Fiverr, </w:t>
+      </w:r>
+      <w:proofErr w:type="spellStart"/>
+      <w:r>
+        <w:rPr>
+          <w:rFonts w:ascii="Times New Roman" w:eastAsia="Times New Roman" w:hAnsi="Times New Roman" w:cs="Times New Roman"/>
+          <w:sz w:val="24"/>
+          <w:szCs w:val="24"/>
+        </w:rPr>
+        <w:t>TaskRabbit</w:t>
+      </w:r>
+      <w:proofErr w:type="spellEnd"/>
+      <w:r>
+        <w:rPr>
+          <w:rFonts w:ascii="Times New Roman" w:eastAsia="Times New Roman" w:hAnsi="Times New Roman" w:cs="Times New Roman"/>
+          <w:sz w:val="24"/>
+          <w:szCs w:val="24"/>
+        </w:rPr>
+        <w:t xml:space="preserve">, and </w:t>
+      </w:r>
+      <w:proofErr w:type="spellStart"/>
+      <w:r>
+        <w:rPr>
+          <w:rFonts w:ascii="Times New Roman" w:eastAsia="Times New Roman" w:hAnsi="Times New Roman" w:cs="Times New Roman"/>
+          <w:sz w:val="24"/>
+          <w:szCs w:val="24"/>
+        </w:rPr>
+        <w:t>UrbanClap</w:t>
+      </w:r>
+      <w:proofErr w:type="spellEnd"/>
+      <w:r>
+        <w:rPr>
+          <w:rFonts w:ascii="Times New Roman" w:eastAsia="Times New Roman" w:hAnsi="Times New Roman" w:cs="Times New Roman"/>
+          <w:sz w:val="24"/>
+          <w:szCs w:val="24"/>
+        </w:rPr>
+        <w:t>. These systems follow a core principle of service aggregation, enabling users to access various services under a single unified portal. While these platforms provide end-to-end functionality, they are proprietary and lack customization freedom for developers seeking tailored solutions for niche industries. Open-source alternatives, including various WordPress-based systems, offer a modular approach where features can be integrated via plugins, making them flexible and extensible.</w:t>
+      </w:r>
+    </w:p>
+    <w:p>
+      <w:pPr>
+        <w:spacing w:before="100" w:beforeAutospacing="1" w:after="100" w:afterAutospacing="1" w:line="240" w:lineRule="auto"/>
+        <w:rPr>
+          <w:rFonts w:ascii="Times New Roman" w:eastAsia="Times New Roman" w:hAnsi="Times New Roman" w:cs="Times New Roman"/>
+          <w:sz w:val="24"/>
+          <w:szCs w:val="24"/>
+        </w:rPr>
+      </w:pPr>
+      <w:r>
+        <w:rPr>
+          <w:rFonts w:ascii="Times New Roman" w:eastAsia="Times New Roman" w:hAnsi="Times New Roman" w:cs="Times New Roman"/>
+          <w:sz w:val="24"/>
+          <w:szCs w:val="24"/>
+        </w:rPr>
+        <w:t>In terms of architecture, many of the successful systems rely on a component-based modular framework where different user roles such as admin, vendor, and customer interact through distinct yet interconnected dashboards. Payment gateways like Stripe or PayPal are integrated to streamline financial transactions and commissions. Literature also highlights the use of REST APIs for real-time data synchronization between users and services, ensuring a smooth and responsive user experience.</w:t>
+      </w:r>
+    </w:p>
+    <w:p>
+      <w:pPr>
+        <w:spacing w:before="100" w:beforeAutospacing="1" w:after="100" w:afterAutospacing="1" w:line="240" w:lineRule="auto"/>
+        <w:rPr>
+          <w:rFonts w:ascii="Times New Roman" w:eastAsia="Times New Roman" w:hAnsi="Times New Roman" w:cs="Times New Roman"/>
+          <w:sz w:val="24"/>
+          <w:szCs w:val="24"/>
+        </w:rPr>
+      </w:pPr>
+      <w:r>
+        <w:rPr>
+          <w:rFonts w:ascii="Times New Roman" w:eastAsia="Times New Roman" w:hAnsi="Times New Roman" w:cs="Times New Roman"/>
+          <w:sz w:val="24"/>
+          <w:szCs w:val="24"/>
+        </w:rPr>
+        <w:t>A recurring limitation observed in many platforms is the lack of personalized dashboards for different user roles. Vendors often lack comprehensive tools to manage bookings, while customers experience limited tracking options post-purchase. The administrative dashboards are often generic, without real-time performance indicators or analytics. These gaps present an opportunity for systems that not only centralize marketplace features but also focus on the experience and functionality unique to each user type.</w:t>
+      </w:r>
+    </w:p>
+    <w:p>
+      <w:pPr>
+        <w:spacing w:before="100" w:beforeAutospacing="1" w:after="100" w:afterAutospacing="1" w:line="240" w:lineRule="auto"/>
+        <w:rPr>
+          <w:rFonts w:ascii="Times New Roman" w:eastAsia="Times New Roman" w:hAnsi="Times New Roman" w:cs="Times New Roman"/>
+          <w:sz w:val="24"/>
+          <w:szCs w:val="24"/>
+        </w:rPr>
+      </w:pPr>
+      <w:r>
+        <w:rPr>
+          <w:rFonts w:ascii="Times New Roman" w:eastAsia="Times New Roman" w:hAnsi="Times New Roman" w:cs="Times New Roman"/>
+          <w:sz w:val="24"/>
+          <w:szCs w:val="24"/>
+        </w:rPr>
+        <w:t>Several academic papers and technical journals also examine the use of taxonomies and metadata in filtering services, which is especially relevant to this project’s search and filter functionality. Moreover, case studies around Stripe Connect demonstrate its capability to facilitate direct vendor payouts in multi-vendor setups, eliminating the need for complex manual intervention. This provides a solid technical foundation for implementing secure and automated payment flows.</w:t>
+      </w:r>
+    </w:p>
+    <w:p>
+      <w:pPr>
+        <w:spacing w:before="100" w:beforeAutospacing="1" w:after="100" w:afterAutospacing="1" w:line="240" w:lineRule="auto"/>
+        <w:rPr>
+          <w:rFonts w:ascii="Times New Roman" w:eastAsia="Times New Roman" w:hAnsi="Times New Roman" w:cs="Times New Roman"/>
+          <w:sz w:val="24"/>
+          <w:szCs w:val="24"/>
+        </w:rPr>
+      </w:pPr>
       <w:bookmarkStart w:id="0" w:name="_GoBack"/>
       <w:bookmarkEnd w:id="0"/>
+    </w:p>
+    <w:p>
+      <w:pPr>
+        <w:spacing w:before="100" w:beforeAutospacing="1" w:after="100" w:afterAutospacing="1" w:line="240" w:lineRule="auto"/>
+        <w:rPr>
+          <w:rFonts w:ascii="Times New Roman" w:eastAsia="Times New Roman" w:hAnsi="Times New Roman" w:cs="Times New Roman"/>
+          <w:sz w:val="24"/>
+          <w:szCs w:val="24"/>
+        </w:rPr>
+      </w:pPr>
+      <w:r>
+        <w:rPr>
+          <w:rFonts w:ascii="Times New Roman" w:eastAsia="Times New Roman" w:hAnsi="Times New Roman" w:cs="Times New Roman"/>
+          <w:sz w:val="24"/>
+          <w:szCs w:val="24"/>
+        </w:rPr>
+        <w:lastRenderedPageBreak/>
+        <w:t>In conclusion, the literature review reflects a growing demand for flexible, modular, and role-specific service marketplaces. The reviewed platforms and research works have influenced the design choices in this project, especially in the implementation of features such as dynamic dashboards, booking systems, custom user roles, and scalable transaction mechanisms. This chapter provides the contextual basis for decisions made in system architecture, user flow, and feature prioritization in the development phase.</w:t>
+      </w:r>
+    </w:p>
+    <w:p>
+      <w:pPr>
+        <w:spacing w:before="100" w:beforeAutospacing="1" w:after="100" w:afterAutospacing="1" w:line="240" w:lineRule="auto"/>
+        <w:rPr>
+          <w:rFonts w:ascii="Times New Roman" w:eastAsia="Times New Roman" w:hAnsi="Times New Roman" w:cs="Times New Roman"/>
+          <w:sz w:val="24"/>
+          <w:szCs w:val="24"/>
+        </w:rPr>
+      </w:pPr>
     </w:p>
     <w:sectPr>
       <w:pgSz w:w="12240" w:h="15840"/>
@@ -1119,6 +1423,7 @@
   <w:style w:type="paragraph" w:default="1" w:styleId="Normal">
     <w:name w:val="Normal"/>
     <w:qFormat/>
+    <w:rsid w:val="00EF36A2"/>
   </w:style>
   <w:style w:type="paragraph" w:styleId="Heading2">
     <w:name w:val="heading 2"/>

--- a/Documentation of FYP.docx
+++ b/Documentation of FYP.docx
@@ -49,94 +49,53 @@
           <w:sz w:val="24"/>
           <w:szCs w:val="24"/>
         </w:rPr>
-        <w:t xml:space="preserve">This project presents the development of </w:t>
-      </w:r>
-      <w:proofErr w:type="spellStart"/>
-      <w:r>
-        <w:rPr>
-          <w:sz w:val="24"/>
-          <w:szCs w:val="24"/>
-        </w:rPr>
-        <w:t>ServiceHub</w:t>
-      </w:r>
-      <w:proofErr w:type="spellEnd"/>
-      <w:r>
-        <w:rPr>
-          <w:sz w:val="24"/>
-          <w:szCs w:val="24"/>
-        </w:rPr>
-        <w:t xml:space="preserve"> MVM, a scalable and modular multi-vendor service marketplace designed to streamline service listings, bookings, and transactions between vendors and customers in a centralized ecosystem. The system allows vendors to register, authenticate, and manage their service offerings, while customers can seamlessly browse categorized services, make real-time bookings, and manage personal profiles and order histories. Additionally, an administrator dashboard facilitates system-wide oversight, including user management, performance analytics, and order regulation.</w:t>
-      </w:r>
-    </w:p>
-    <w:p>
-      <w:pPr>
-        <w:rPr>
-          <w:sz w:val="24"/>
-          <w:szCs w:val="24"/>
-        </w:rPr>
-      </w:pPr>
-    </w:p>
-    <w:p>
-      <w:pPr>
-        <w:rPr>
-          <w:sz w:val="24"/>
-          <w:szCs w:val="24"/>
-        </w:rPr>
-      </w:pPr>
-      <w:proofErr w:type="spellStart"/>
-      <w:r>
-        <w:rPr>
-          <w:sz w:val="24"/>
-          <w:szCs w:val="24"/>
-        </w:rPr>
-        <w:t>ServiceHub</w:t>
-      </w:r>
-      <w:proofErr w:type="spellEnd"/>
-      <w:r>
-        <w:rPr>
-          <w:sz w:val="24"/>
-          <w:szCs w:val="24"/>
-        </w:rPr>
-        <w:t xml:space="preserve"> MVM is engineered to function independently or integrate with popular content management systems (CMS) such as WordPress, making it highly extensible and compatible with existing web infrastructures. The platform emphasizes modularity, maintainability, and role-based access control through the implementation of custom user roles and dedicated dashboards for Admin, Vendor, and Customer tiers.</w:t>
-      </w:r>
-    </w:p>
-    <w:p>
-      <w:pPr>
-        <w:rPr>
-          <w:sz w:val="24"/>
-          <w:szCs w:val="24"/>
-        </w:rPr>
-      </w:pPr>
-    </w:p>
-    <w:p>
-      <w:pPr>
-        <w:rPr>
-          <w:sz w:val="24"/>
-          <w:szCs w:val="24"/>
-        </w:rPr>
-      </w:pPr>
-      <w:r>
-        <w:rPr>
-          <w:sz w:val="24"/>
-          <w:szCs w:val="24"/>
-        </w:rPr>
-        <w:t xml:space="preserve">Core features include a dynamic service booking system with real-time form validation and asynchronous submission, custom order generation and tracking mechanisms, role-specific dashboards for streamlined user experiences, advanced filtering and search capabilities based on taxonomies and price ranges, secure Stripe payment integration for transactional operations, administrative dashboard widgets to monitor platform metrics, and automated email notifications for booking confirmations and vendor alerts. The system also ensures robust security through role-based authentication and session validation. Built using modern development practices, </w:t>
-      </w:r>
-      <w:proofErr w:type="spellStart"/>
-      <w:r>
-        <w:rPr>
-          <w:sz w:val="24"/>
-          <w:szCs w:val="24"/>
-        </w:rPr>
-        <w:t>ServiceHub</w:t>
-      </w:r>
-      <w:proofErr w:type="spellEnd"/>
-      <w:r>
-        <w:rPr>
-          <w:sz w:val="24"/>
-          <w:szCs w:val="24"/>
-        </w:rPr>
-        <w:t xml:space="preserve"> MVM provides a robust foundation for launching a commercial-grade service marketplace connecting digital service providers with end-users.</w:t>
+        <w:t>This project presents the development of ServiceHub MVM, a scalable and modular multi-vendor service marketplace designed to streamline service listings, bookings, and transactions between vendors and customers in a centralized ecosystem. The system allows vendors to register, authenticate, and manage their service offerings, while customers can seamlessly browse categorized services, make real-time bookings, and manage personal profiles and order histories. Additionally, an administrator dashboard facilitates system-wide oversight, including user management, performance analytics, and order regulation.</w:t>
+      </w:r>
+    </w:p>
+    <w:p>
+      <w:pPr>
+        <w:rPr>
+          <w:sz w:val="24"/>
+          <w:szCs w:val="24"/>
+        </w:rPr>
+      </w:pPr>
+    </w:p>
+    <w:p>
+      <w:pPr>
+        <w:rPr>
+          <w:sz w:val="24"/>
+          <w:szCs w:val="24"/>
+        </w:rPr>
+      </w:pPr>
+      <w:r>
+        <w:rPr>
+          <w:sz w:val="24"/>
+          <w:szCs w:val="24"/>
+        </w:rPr>
+        <w:t>ServiceHub MVM is engineered to function independently or integrate with popular content management systems (CMS) such as WordPress, making it highly extensible and compatible with existing web infrastructures. The platform emphasizes modularity, maintainability, and role-based access control through the implementation of custom user roles and dedicated dashboards for Admin, Vendor, and Customer tiers.</w:t>
+      </w:r>
+    </w:p>
+    <w:p>
+      <w:pPr>
+        <w:rPr>
+          <w:sz w:val="24"/>
+          <w:szCs w:val="24"/>
+        </w:rPr>
+      </w:pPr>
+    </w:p>
+    <w:p>
+      <w:pPr>
+        <w:rPr>
+          <w:sz w:val="24"/>
+          <w:szCs w:val="24"/>
+        </w:rPr>
+      </w:pPr>
+      <w:r>
+        <w:rPr>
+          <w:sz w:val="24"/>
+          <w:szCs w:val="24"/>
+        </w:rPr>
+        <w:t>Core features include a dynamic service booking system with real-time form validation and asynchronous submission, custom order generation and tracking mechanisms, role-specific dashboards for streamlined user experiences, advanced filtering and search capabilities based on taxonomies and price ranges, secure Stripe payment integration for transactional operations, administrative dashboard widgets to monitor platform metrics, and automated email notifications for booking confirmations and vendor alerts. The system also ensures robust security through role-based authentication and session validation. Built using modern development practices, ServiceHub MVM provides a robust foundation for launching a commercial-grade service marketplace connecting digital service providers with end-users.</w:t>
       </w:r>
     </w:p>
     <w:p>
@@ -241,41 +200,25 @@
           <w:sz w:val="24"/>
           <w:szCs w:val="24"/>
         </w:rPr>
-        <w:t>In today’s digital age, the way people find and book services has changed dramatically. From hiring electricians to booking photography sessions, users now expect fast, convenient, and secure ways to connect with professionals. Traditional service models often involve time-consuming phone calls or visits, while many local businesses struggle with limited online presence. To address this gap, online service marketplaces have become increasingly popular, acting as a bridge between c</w:t>
-      </w:r>
-      <w:r>
-        <w:rPr>
-          <w:rFonts w:ascii="Times New Roman" w:eastAsia="Times New Roman" w:hAnsi="Times New Roman" w:cs="Times New Roman"/>
-          <w:sz w:val="24"/>
-          <w:szCs w:val="24"/>
-        </w:rPr>
-        <w:t>ustomers and service providers.</w:t>
-      </w:r>
-    </w:p>
-    <w:p>
-      <w:pPr>
-        <w:spacing w:before="100" w:beforeAutospacing="1" w:after="100" w:afterAutospacing="1" w:line="240" w:lineRule="auto"/>
-        <w:rPr>
-          <w:rFonts w:ascii="Times New Roman" w:eastAsia="Times New Roman" w:hAnsi="Times New Roman" w:cs="Times New Roman"/>
-          <w:sz w:val="24"/>
-          <w:szCs w:val="24"/>
-        </w:rPr>
-      </w:pPr>
-      <w:r>
-        <w:rPr>
-          <w:rFonts w:ascii="Times New Roman" w:eastAsia="Times New Roman" w:hAnsi="Times New Roman" w:cs="Times New Roman"/>
-          <w:sz w:val="24"/>
-          <w:szCs w:val="24"/>
-        </w:rPr>
-        <w:t>This project presents a modern solution: a Multi-Vendor Service Marketplace that simplifies the entire process for all stakeholders. Service providers (vendors) can register, showcase their offerings, manage orders, and receive payments. At the same time, customers can explore services, apply filters to find relevant options, and book services with ease. The platform is user-friendly, scalable, and designed to support integration with widely-used content managemen</w:t>
-      </w:r>
-      <w:r>
-        <w:rPr>
-          <w:rFonts w:ascii="Times New Roman" w:eastAsia="Times New Roman" w:hAnsi="Times New Roman" w:cs="Times New Roman"/>
-          <w:sz w:val="24"/>
-          <w:szCs w:val="24"/>
-        </w:rPr>
-        <w:t>t systems, including WordPress.</w:t>
+        <w:t>In today’s digital age, the way people find and book services has changed dramatically. From hiring electricians to booking photography sessions, users now expect fast, convenient, and secure ways to connect with professionals. Traditional service models often involve time-consuming phone calls or visits, while many local businesses struggle with limited online presence. To address this gap, online service marketplaces have become increasingly popular, acting as a bridge between customers and service providers.</w:t>
+      </w:r>
+    </w:p>
+    <w:p>
+      <w:pPr>
+        <w:spacing w:before="100" w:beforeAutospacing="1" w:after="100" w:afterAutospacing="1" w:line="240" w:lineRule="auto"/>
+        <w:rPr>
+          <w:rFonts w:ascii="Times New Roman" w:eastAsia="Times New Roman" w:hAnsi="Times New Roman" w:cs="Times New Roman"/>
+          <w:sz w:val="24"/>
+          <w:szCs w:val="24"/>
+        </w:rPr>
+      </w:pPr>
+      <w:r>
+        <w:rPr>
+          <w:rFonts w:ascii="Times New Roman" w:eastAsia="Times New Roman" w:hAnsi="Times New Roman" w:cs="Times New Roman"/>
+          <w:sz w:val="24"/>
+          <w:szCs w:val="24"/>
+        </w:rPr>
+        <w:t>This project presents a modern solution: a Multi-Vendor Service Marketplace that simplifies the entire process for all stakeholders. Service providers (vendors) can register, showcase their offerings, manage orders, and receive payments. At the same time, customers can explore services, apply filters to find relevant options, and book services with ease. The platform is user-friendly, scalable, and designed to support integration with widely-used content management systems, including WordPress.</w:t>
       </w:r>
     </w:p>
     <w:p>
@@ -336,25 +279,7 @@
           <w:sz w:val="24"/>
           <w:szCs w:val="24"/>
         </w:rPr>
-        <w:t xml:space="preserve">In today’s digital age, service-based businesses are increasingly moving online to reach more customers and streamline operations. While product-based </w:t>
-      </w:r>
-      <w:proofErr w:type="spellStart"/>
-      <w:r>
-        <w:rPr>
-          <w:rFonts w:ascii="Times New Roman" w:eastAsia="Times New Roman" w:hAnsi="Times New Roman" w:cs="Times New Roman"/>
-          <w:sz w:val="24"/>
-          <w:szCs w:val="24"/>
-        </w:rPr>
-        <w:t>eCommerce</w:t>
-      </w:r>
-      <w:proofErr w:type="spellEnd"/>
-      <w:r>
-        <w:rPr>
-          <w:rFonts w:ascii="Times New Roman" w:eastAsia="Times New Roman" w:hAnsi="Times New Roman" w:cs="Times New Roman"/>
-          <w:sz w:val="24"/>
-          <w:szCs w:val="24"/>
-        </w:rPr>
-        <w:t xml:space="preserve"> has seen massive growth and support from major platforms, service-based businesses—especially local and independent providers—have limited access to structured, scalable platforms. Many vendors still rely on traditional communication methods like calls or physical visits to get leads, schedule appointments, and handle payments. This results in inefficiencies, limited reach, and lack of automation.</w:t>
+        <w:t>In today’s digital age, service-based businesses are increasingly moving online to reach more customers and streamline operations. While product-based eCommerce has seen massive growth and support from major platforms, service-based businesses—especially local and independent providers—have limited access to structured, scalable platforms. Many vendors still rely on traditional communication methods like calls or physical visits to get leads, schedule appointments, and handle payments. This results in inefficiencies, limited reach, and lack of automation.</w:t>
       </w:r>
     </w:p>
     <w:p>
@@ -718,77 +643,25 @@
           <w:sz w:val="24"/>
           <w:szCs w:val="24"/>
         </w:rPr>
-        <w:t xml:space="preserve">To ensure a structured and efficient development process, this project followed a combination of the Waterfall and Iterative methodologies. The Waterfall model was applied during the initial stages of the project to define the requirements clearly, plan the development phases, and establish a complete understanding of the project's goals and scope. This helped in maintaining a clear roadmap and ensuring that each core feature—such as the user roles, service listings, and booking mechanism—was addressed systematically. Once the foundation was laid, the Iterative model was used to refine, improve, and test functionalities through cycles of development, </w:t>
-      </w:r>
-      <w:proofErr w:type="gramStart"/>
-      <w:r>
-        <w:rPr>
-          <w:rFonts w:ascii="Times New Roman" w:eastAsia="Times New Roman" w:hAnsi="Times New Roman" w:cs="Times New Roman"/>
-          <w:sz w:val="24"/>
-          <w:szCs w:val="24"/>
-        </w:rPr>
-        <w:t>testing</w:t>
-      </w:r>
-      <w:proofErr w:type="gramEnd"/>
-      <w:r>
-        <w:rPr>
-          <w:rFonts w:ascii="Times New Roman" w:eastAsia="Times New Roman" w:hAnsi="Times New Roman" w:cs="Times New Roman"/>
-          <w:sz w:val="24"/>
-          <w:szCs w:val="24"/>
-        </w:rPr>
-        <w:t>, and fe</w:t>
-      </w:r>
-      <w:r>
-        <w:rPr>
-          <w:rFonts w:ascii="Times New Roman" w:eastAsia="Times New Roman" w:hAnsi="Times New Roman" w:cs="Times New Roman"/>
-          <w:sz w:val="24"/>
-          <w:szCs w:val="24"/>
-        </w:rPr>
-        <w:t>edback.</w:t>
-      </w:r>
-    </w:p>
-    <w:p>
-      <w:pPr>
-        <w:spacing w:before="100" w:beforeAutospacing="1" w:after="100" w:afterAutospacing="1" w:line="240" w:lineRule="auto"/>
-        <w:rPr>
-          <w:rFonts w:ascii="Times New Roman" w:eastAsia="Times New Roman" w:hAnsi="Times New Roman" w:cs="Times New Roman"/>
-          <w:sz w:val="24"/>
-          <w:szCs w:val="24"/>
-        </w:rPr>
-      </w:pPr>
-      <w:r>
-        <w:rPr>
-          <w:rFonts w:ascii="Times New Roman" w:eastAsia="Times New Roman" w:hAnsi="Times New Roman" w:cs="Times New Roman"/>
-          <w:sz w:val="24"/>
-          <w:szCs w:val="24"/>
-        </w:rPr>
-        <w:t xml:space="preserve">The development was divided into key modules, including the creation of custom user roles (Admin, Vendor, </w:t>
-      </w:r>
-      <w:proofErr w:type="gramStart"/>
-      <w:r>
-        <w:rPr>
-          <w:rFonts w:ascii="Times New Roman" w:eastAsia="Times New Roman" w:hAnsi="Times New Roman" w:cs="Times New Roman"/>
-          <w:sz w:val="24"/>
-          <w:szCs w:val="24"/>
-        </w:rPr>
-        <w:t>Customer</w:t>
-      </w:r>
-      <w:proofErr w:type="gramEnd"/>
-      <w:r>
-        <w:rPr>
-          <w:rFonts w:ascii="Times New Roman" w:eastAsia="Times New Roman" w:hAnsi="Times New Roman" w:cs="Times New Roman"/>
-          <w:sz w:val="24"/>
-          <w:szCs w:val="24"/>
-        </w:rPr>
-        <w:t>), implementation of service posting features, dynamic booking systems, and secure payment integration. Each module was developed separately and tested individually before being integrated into the main system. Backend logic and database management were handled using PHP and MySQL, with custom post types and metadata structures ensuring flexibility and scalability. Frontend design was done using responsive frameworks to provide an optimal user experience on b</w:t>
-      </w:r>
-      <w:r>
-        <w:rPr>
-          <w:rFonts w:ascii="Times New Roman" w:eastAsia="Times New Roman" w:hAnsi="Times New Roman" w:cs="Times New Roman"/>
-          <w:sz w:val="24"/>
-          <w:szCs w:val="24"/>
-        </w:rPr>
-        <w:t>oth desktop and mobile devices.</w:t>
+        <w:t>To ensure a structured and efficient development process, this project followed a combination of the Waterfall and Iterative methodologies. The Waterfall model was applied during the initial stages of the project to define the requirements clearly, plan the development phases, and establish a complete understanding of the project's goals and scope. This helped in maintaining a clear roadmap and ensuring that each core feature—such as the user roles, service listings, and booking mechanism—was addressed systematically. Once the foundation was laid, the Iterative model was used to refine, improve, and test functionalities through cycles of development, testing, and feedback.</w:t>
+      </w:r>
+    </w:p>
+    <w:p>
+      <w:pPr>
+        <w:spacing w:before="100" w:beforeAutospacing="1" w:after="100" w:afterAutospacing="1" w:line="240" w:lineRule="auto"/>
+        <w:rPr>
+          <w:rFonts w:ascii="Times New Roman" w:eastAsia="Times New Roman" w:hAnsi="Times New Roman" w:cs="Times New Roman"/>
+          <w:sz w:val="24"/>
+          <w:szCs w:val="24"/>
+        </w:rPr>
+      </w:pPr>
+      <w:r>
+        <w:rPr>
+          <w:rFonts w:ascii="Times New Roman" w:eastAsia="Times New Roman" w:hAnsi="Times New Roman" w:cs="Times New Roman"/>
+          <w:sz w:val="24"/>
+          <w:szCs w:val="24"/>
+        </w:rPr>
+        <w:t>The development was divided into key modules, including the creation of custom user roles (Admin, Vendor, Customer), implementation of service posting features, dynamic booking systems, and secure payment integration. Each module was developed separately and tested individually before being integrated into the main system. Backend logic and database management were handled using PHP and MySQL, with custom post types and metadata structures ensuring flexibility and scalability. Frontend design was done using responsive frameworks to provide an optimal user experience on both desktop and mobile devices.</w:t>
       </w:r>
     </w:p>
     <w:p>
@@ -886,43 +759,7 @@
           <w:sz w:val="24"/>
           <w:szCs w:val="24"/>
         </w:rPr>
-        <w:t xml:space="preserve">Several online platforms facilitate service-based transactions between vendors and customers, such as Fiverr, </w:t>
-      </w:r>
-      <w:proofErr w:type="spellStart"/>
-      <w:r>
-        <w:rPr>
-          <w:rFonts w:ascii="Times New Roman" w:eastAsia="Times New Roman" w:hAnsi="Times New Roman" w:cs="Times New Roman"/>
-          <w:sz w:val="24"/>
-          <w:szCs w:val="24"/>
-        </w:rPr>
-        <w:t>TaskRabbit</w:t>
-      </w:r>
-      <w:proofErr w:type="spellEnd"/>
-      <w:r>
-        <w:rPr>
-          <w:rFonts w:ascii="Times New Roman" w:eastAsia="Times New Roman" w:hAnsi="Times New Roman" w:cs="Times New Roman"/>
-          <w:sz w:val="24"/>
-          <w:szCs w:val="24"/>
-        </w:rPr>
-        <w:t xml:space="preserve">, and </w:t>
-      </w:r>
-      <w:proofErr w:type="spellStart"/>
-      <w:r>
-        <w:rPr>
-          <w:rFonts w:ascii="Times New Roman" w:eastAsia="Times New Roman" w:hAnsi="Times New Roman" w:cs="Times New Roman"/>
-          <w:sz w:val="24"/>
-          <w:szCs w:val="24"/>
-        </w:rPr>
-        <w:t>UrbanClap</w:t>
-      </w:r>
-      <w:proofErr w:type="spellEnd"/>
-      <w:r>
-        <w:rPr>
-          <w:rFonts w:ascii="Times New Roman" w:eastAsia="Times New Roman" w:hAnsi="Times New Roman" w:cs="Times New Roman"/>
-          <w:sz w:val="24"/>
-          <w:szCs w:val="24"/>
-        </w:rPr>
-        <w:t>. These systems follow a core principle of service aggregation, enabling users to access various services under a single unified portal. While these platforms provide end-to-end functionality, they are proprietary and lack customization freedom for developers seeking tailored solutions for niche industries. Open-source alternatives, including various WordPress-based systems, offer a modular approach where features can be integrated via plugins, making them flexible and extensible.</w:t>
+        <w:t>Several online platforms facilitate service-based transactions between vendors and customers, such as Fiverr, TaskRabbit, and UrbanClap. These systems follow a core principle of service aggregation, enabling users to access various services under a single unified portal. While these platforms provide end-to-end functionality, they are proprietary and lack customization freedom for developers seeking tailored solutions for niche industries. Open-source alternatives, including various WordPress-based systems, offer a modular approach where features can be integrated via plugins, making them flexible and extensible.</w:t>
       </w:r>
     </w:p>
     <w:p>
@@ -988,37 +825,1745 @@
           <w:szCs w:val="24"/>
         </w:rPr>
       </w:pPr>
+    </w:p>
+    <w:p>
+      <w:pPr>
+        <w:spacing w:before="100" w:beforeAutospacing="1" w:after="100" w:afterAutospacing="1" w:line="240" w:lineRule="auto"/>
+        <w:rPr>
+          <w:rFonts w:ascii="Times New Roman" w:eastAsia="Times New Roman" w:hAnsi="Times New Roman" w:cs="Times New Roman"/>
+          <w:sz w:val="24"/>
+          <w:szCs w:val="24"/>
+        </w:rPr>
+      </w:pPr>
+      <w:r>
+        <w:rPr>
+          <w:rFonts w:ascii="Times New Roman" w:eastAsia="Times New Roman" w:hAnsi="Times New Roman" w:cs="Times New Roman"/>
+          <w:sz w:val="24"/>
+          <w:szCs w:val="24"/>
+        </w:rPr>
+        <w:lastRenderedPageBreak/>
+        <w:t>In conclusion, the literature review reflects a growing demand for flexible, modular, and role-specific service marketplaces. The reviewed platforms and research works have influenced the design choices in this project, especially in the implementation of features such as dynamic dashboards, booking systems, custom user roles, and scalable transaction mechanisms. This chapter provides the contextual basis for decisions made in system architecture, user flow, and feature prioritization in the development phase.</w:t>
+      </w:r>
+    </w:p>
+    <w:p>
+      <w:pPr>
+        <w:spacing w:before="100" w:beforeAutospacing="1" w:after="100" w:afterAutospacing="1" w:line="240" w:lineRule="auto"/>
+        <w:rPr>
+          <w:rFonts w:ascii="Times New Roman" w:eastAsia="Times New Roman" w:hAnsi="Times New Roman" w:cs="Times New Roman"/>
+          <w:sz w:val="24"/>
+          <w:szCs w:val="24"/>
+        </w:rPr>
+      </w:pPr>
+    </w:p>
+    <w:p/>
+    <w:p/>
+    <w:p/>
+    <w:p/>
+    <w:p/>
+    <w:p/>
+    <w:p/>
+    <w:p/>
+    <w:p/>
+    <w:p/>
+    <w:p/>
+    <w:p/>
+    <w:p/>
+    <w:p/>
+    <w:p/>
+    <w:p/>
+    <w:p/>
+    <w:p/>
+    <w:p/>
+    <w:p/>
+    <w:p/>
+    <w:p/>
+    <w:p/>
+    <w:p>
+      <w:pPr>
+        <w:spacing w:before="100" w:beforeAutospacing="1" w:after="100" w:afterAutospacing="1" w:line="240" w:lineRule="auto"/>
+        <w:jc w:val="center"/>
+        <w:outlineLvl w:val="1"/>
+        <w:rPr>
+          <w:rFonts w:ascii="Times New Roman" w:eastAsia="Times New Roman" w:hAnsi="Times New Roman" w:cs="Times New Roman"/>
+          <w:b/>
+          <w:bCs/>
+          <w:i/>
+          <w:sz w:val="56"/>
+          <w:szCs w:val="36"/>
+          <w:u w:val="single"/>
+        </w:rPr>
+      </w:pPr>
+      <w:r>
+        <w:rPr>
+          <w:rFonts w:ascii="Times New Roman" w:eastAsia="Times New Roman" w:hAnsi="Times New Roman" w:cs="Times New Roman"/>
+          <w:b/>
+          <w:bCs/>
+          <w:i/>
+          <w:sz w:val="56"/>
+          <w:szCs w:val="36"/>
+          <w:u w:val="single"/>
+        </w:rPr>
+        <w:lastRenderedPageBreak/>
+        <w:t xml:space="preserve">Chapter 3: </w:t>
+      </w:r>
+      <w:r>
+        <w:rPr>
+          <w:rFonts w:ascii="Times New Roman" w:eastAsia="Times New Roman" w:hAnsi="Times New Roman" w:cs="Times New Roman"/>
+          <w:b/>
+          <w:bCs/>
+          <w:i/>
+          <w:sz w:val="56"/>
+          <w:szCs w:val="36"/>
+          <w:u w:val="single"/>
+        </w:rPr>
+        <w:t>Requirements Specification</w:t>
+      </w:r>
+    </w:p>
+    <w:p>
+      <w:pPr>
+        <w:spacing w:before="100" w:beforeAutospacing="1" w:after="100" w:afterAutospacing="1" w:line="240" w:lineRule="auto"/>
+        <w:outlineLvl w:val="1"/>
+        <w:rPr>
+          <w:rFonts w:ascii="Times New Roman" w:eastAsia="Times New Roman" w:hAnsi="Times New Roman" w:cs="Times New Roman"/>
+          <w:b/>
+          <w:bCs/>
+          <w:i/>
+          <w:sz w:val="56"/>
+          <w:szCs w:val="36"/>
+          <w:u w:val="single"/>
+        </w:rPr>
+      </w:pPr>
+    </w:p>
+    <w:p>
+      <w:pPr>
+        <w:spacing w:before="100" w:beforeAutospacing="1" w:after="100" w:afterAutospacing="1" w:line="240" w:lineRule="auto"/>
+      </w:pPr>
+      <w:r>
+        <w:t xml:space="preserve">A well-defined requirements specification is essential to the success of any software project. It establishes a clear understanding between the development team and stakeholders by outlining what the system must do, how it should behave, and the constraints it must operate within. This chapter documents all the functional and non-functional requirements for the </w:t>
+      </w:r>
+      <w:r>
+        <w:rPr>
+          <w:rStyle w:val="Strong"/>
+        </w:rPr>
+        <w:t>Multi-Vendor Service Marketplace</w:t>
+      </w:r>
+      <w:r>
+        <w:t xml:space="preserve"> project. These requirements serve as a foundation for design, development, testing, and validation phases.</w:t>
+      </w:r>
+    </w:p>
+    <w:p>
+      <w:pPr>
+        <w:spacing w:before="100" w:beforeAutospacing="1" w:after="100" w:afterAutospacing="1"/>
+      </w:pPr>
+      <w:r>
+        <w:t>The requirements have been categorized based on their purpose and scope, and each is assigned a unique identifier for easy tracking. Functional requirements define what the system should do, such as user registration, service booking, and order management. Non-functional requirements specify the quality attributes of the system, such as performance, security, and usability.</w:t>
+      </w:r>
+    </w:p>
+    <w:p>
+      <w:pPr>
+        <w:pStyle w:val="Heading3"/>
+      </w:pPr>
+      <w:r>
+        <w:rPr>
+          <w:rStyle w:val="Strong"/>
+          <w:b/>
+          <w:bCs/>
+        </w:rPr>
+        <w:t>Requirement ID Format</w:t>
+      </w:r>
+    </w:p>
+    <w:p>
+      <w:pPr>
+        <w:spacing w:before="100" w:beforeAutospacing="1" w:after="100" w:afterAutospacing="1"/>
+      </w:pPr>
+      <w:r>
+        <w:t>Each requirement is assigned an ID with three components, structured as follows:</w:t>
+      </w:r>
+    </w:p>
+    <w:p>
+      <w:pPr>
+        <w:numPr>
+          <w:ilvl w:val="0"/>
+          <w:numId w:val="1"/>
+        </w:numPr>
+        <w:spacing w:before="100" w:beforeAutospacing="1" w:after="100" w:afterAutospacing="1" w:line="240" w:lineRule="auto"/>
+      </w:pPr>
+      <w:r>
+        <w:rPr>
+          <w:rStyle w:val="Strong"/>
+        </w:rPr>
+        <w:t>Requirement Type</w:t>
+      </w:r>
+      <w:r>
+        <w:t>: A two-letter code indicating the nature of the requirement.</w:t>
+      </w:r>
+    </w:p>
+    <w:p>
+      <w:pPr>
+        <w:numPr>
+          <w:ilvl w:val="1"/>
+          <w:numId w:val="1"/>
+        </w:numPr>
+        <w:spacing w:before="100" w:beforeAutospacing="1" w:after="100" w:afterAutospacing="1" w:line="240" w:lineRule="auto"/>
+      </w:pPr>
+      <w:r>
+        <w:rPr>
+          <w:rStyle w:val="HTMLCode"/>
+          <w:rFonts w:eastAsiaTheme="minorHAnsi"/>
+        </w:rPr>
+        <w:t>FR</w:t>
+      </w:r>
+      <w:r>
+        <w:t>: Functional Requirement</w:t>
+      </w:r>
+    </w:p>
+    <w:p>
+      <w:pPr>
+        <w:numPr>
+          <w:ilvl w:val="1"/>
+          <w:numId w:val="1"/>
+        </w:numPr>
+        <w:spacing w:before="100" w:beforeAutospacing="1" w:after="100" w:afterAutospacing="1" w:line="240" w:lineRule="auto"/>
+      </w:pPr>
+      <w:r>
+        <w:rPr>
+          <w:rStyle w:val="HTMLCode"/>
+          <w:rFonts w:eastAsiaTheme="minorHAnsi"/>
+        </w:rPr>
+        <w:t>NR</w:t>
+      </w:r>
+      <w:r>
+        <w:t>: Non-Functional Requirement</w:t>
+      </w:r>
+    </w:p>
+    <w:p>
+      <w:pPr>
+        <w:numPr>
+          <w:ilvl w:val="0"/>
+          <w:numId w:val="1"/>
+        </w:numPr>
+        <w:spacing w:before="100" w:beforeAutospacing="1" w:after="100" w:afterAutospacing="1" w:line="240" w:lineRule="auto"/>
+      </w:pPr>
+      <w:r>
+        <w:rPr>
+          <w:rStyle w:val="Strong"/>
+        </w:rPr>
+        <w:t>Group Index</w:t>
+      </w:r>
+      <w:r>
+        <w:t>: A two-digit number representing the group or category.</w:t>
+      </w:r>
+    </w:p>
+    <w:p>
+      <w:pPr>
+        <w:numPr>
+          <w:ilvl w:val="0"/>
+          <w:numId w:val="1"/>
+        </w:numPr>
+        <w:spacing w:before="100" w:beforeAutospacing="1" w:after="100" w:afterAutospacing="1" w:line="240" w:lineRule="auto"/>
+      </w:pPr>
+      <w:r>
+        <w:rPr>
+          <w:rStyle w:val="Strong"/>
+        </w:rPr>
+        <w:t>Requirement Index</w:t>
+      </w:r>
+      <w:r>
+        <w:t>: A three-digit serial number for individual tracking within the group.</w:t>
+      </w:r>
+    </w:p>
+    <w:p>
+      <w:pPr>
+        <w:spacing w:before="100" w:beforeAutospacing="1" w:after="100" w:afterAutospacing="1"/>
+      </w:pPr>
+      <w:r>
+        <w:rPr>
+          <w:rStyle w:val="Strong"/>
+        </w:rPr>
+        <w:t>Example</w:t>
+      </w:r>
+      <w:r>
+        <w:t xml:space="preserve">: </w:t>
+      </w:r>
+      <w:r>
+        <w:rPr>
+          <w:rStyle w:val="HTMLCode"/>
+          <w:rFonts w:eastAsiaTheme="minorHAnsi"/>
+        </w:rPr>
+        <w:t>FR-01-002</w:t>
+      </w:r>
+      <w:r>
+        <w:t xml:space="preserve"> refers to a Functional Requirement under Group 01 (e.g. User Management), and it is the second requirement in that category.</w:t>
+      </w:r>
+    </w:p>
+    <w:p>
+      <w:pPr>
+        <w:spacing w:before="100" w:beforeAutospacing="1" w:after="100" w:afterAutospacing="1"/>
+      </w:pPr>
+      <w:r>
+        <w:t xml:space="preserve">All requirements are assigned a </w:t>
+      </w:r>
+      <w:r>
+        <w:rPr>
+          <w:rStyle w:val="Strong"/>
+        </w:rPr>
+        <w:t>priority level</w:t>
+      </w:r>
+      <w:r>
+        <w:t xml:space="preserve"> from 1 to 3:</w:t>
+      </w:r>
+    </w:p>
+    <w:p>
+      <w:pPr>
+        <w:numPr>
+          <w:ilvl w:val="0"/>
+          <w:numId w:val="2"/>
+        </w:numPr>
+        <w:spacing w:before="100" w:beforeAutospacing="1" w:after="100" w:afterAutospacing="1" w:line="240" w:lineRule="auto"/>
+      </w:pPr>
+      <w:r>
+        <w:rPr>
+          <w:rStyle w:val="Strong"/>
+        </w:rPr>
+        <w:t>Priority 1</w:t>
+      </w:r>
+      <w:r>
+        <w:t>: Critical – Must be implemented.</w:t>
+      </w:r>
+    </w:p>
+    <w:p>
+      <w:pPr>
+        <w:numPr>
+          <w:ilvl w:val="0"/>
+          <w:numId w:val="2"/>
+        </w:numPr>
+        <w:spacing w:before="100" w:beforeAutospacing="1" w:after="100" w:afterAutospacing="1" w:line="240" w:lineRule="auto"/>
+      </w:pPr>
+      <w:r>
+        <w:rPr>
+          <w:rStyle w:val="Strong"/>
+        </w:rPr>
+        <w:t>Priority 2</w:t>
+      </w:r>
+      <w:r>
+        <w:t>: Important – Should be implemented.</w:t>
+      </w:r>
+    </w:p>
+    <w:p>
+      <w:pPr>
+        <w:numPr>
+          <w:ilvl w:val="0"/>
+          <w:numId w:val="2"/>
+        </w:numPr>
+        <w:spacing w:before="100" w:beforeAutospacing="1" w:after="100" w:afterAutospacing="1" w:line="240" w:lineRule="auto"/>
+      </w:pPr>
+      <w:r>
+        <w:rPr>
+          <w:rStyle w:val="Strong"/>
+        </w:rPr>
+        <w:t>Priority 3</w:t>
+      </w:r>
+      <w:r>
+        <w:t>: Optional – May be skipped if time does not allow.</w:t>
+      </w:r>
+    </w:p>
+    <w:p>
+      <w:pPr>
+        <w:spacing w:before="100" w:beforeAutospacing="1" w:after="100" w:afterAutospacing="1" w:line="240" w:lineRule="auto"/>
+        <w:outlineLvl w:val="1"/>
+        <w:rPr>
+          <w:rFonts w:ascii="Times New Roman" w:eastAsia="Times New Roman" w:hAnsi="Times New Roman" w:cs="Times New Roman"/>
+          <w:b/>
+          <w:bCs/>
+          <w:i/>
+          <w:sz w:val="56"/>
+          <w:szCs w:val="36"/>
+          <w:u w:val="single"/>
+        </w:rPr>
+      </w:pPr>
+    </w:p>
+    <w:p>
+      <w:pPr>
+        <w:spacing w:before="100" w:beforeAutospacing="1" w:after="100" w:afterAutospacing="1" w:line="240" w:lineRule="auto"/>
+        <w:outlineLvl w:val="1"/>
+        <w:rPr>
+          <w:rFonts w:ascii="Times New Roman" w:eastAsia="Times New Roman" w:hAnsi="Times New Roman" w:cs="Times New Roman"/>
+          <w:b/>
+          <w:bCs/>
+          <w:i/>
+          <w:sz w:val="56"/>
+          <w:szCs w:val="36"/>
+          <w:u w:val="single"/>
+        </w:rPr>
+      </w:pPr>
+    </w:p>
+    <w:p>
+      <w:pPr>
+        <w:spacing w:before="100" w:beforeAutospacing="1" w:after="100" w:afterAutospacing="1" w:line="240" w:lineRule="auto"/>
+        <w:outlineLvl w:val="1"/>
+        <w:rPr>
+          <w:rFonts w:ascii="Times New Roman" w:eastAsia="Times New Roman" w:hAnsi="Times New Roman" w:cs="Times New Roman"/>
+          <w:b/>
+          <w:bCs/>
+          <w:i/>
+          <w:sz w:val="56"/>
+          <w:szCs w:val="36"/>
+          <w:u w:val="single"/>
+        </w:rPr>
+      </w:pPr>
+    </w:p>
+    <w:p>
+      <w:pPr>
+        <w:spacing w:before="100" w:beforeAutospacing="1" w:after="100" w:afterAutospacing="1" w:line="240" w:lineRule="auto"/>
+        <w:outlineLvl w:val="2"/>
+        <w:rPr>
+          <w:rFonts w:ascii="Times New Roman" w:eastAsia="Times New Roman" w:hAnsi="Times New Roman" w:cs="Times New Roman"/>
+          <w:b/>
+          <w:bCs/>
+          <w:sz w:val="27"/>
+          <w:szCs w:val="27"/>
+        </w:rPr>
+      </w:pPr>
+    </w:p>
+    <w:p>
+      <w:pPr>
+        <w:spacing w:before="100" w:beforeAutospacing="1" w:after="100" w:afterAutospacing="1" w:line="240" w:lineRule="auto"/>
+        <w:outlineLvl w:val="2"/>
+        <w:rPr>
+          <w:rFonts w:ascii="Times New Roman" w:eastAsia="Times New Roman" w:hAnsi="Times New Roman" w:cs="Times New Roman"/>
+          <w:b/>
+          <w:bCs/>
+          <w:sz w:val="27"/>
+          <w:szCs w:val="27"/>
+        </w:rPr>
+      </w:pPr>
+    </w:p>
+    <w:p>
+      <w:pPr>
+        <w:spacing w:before="100" w:beforeAutospacing="1" w:after="100" w:afterAutospacing="1" w:line="240" w:lineRule="auto"/>
+        <w:outlineLvl w:val="2"/>
+        <w:rPr>
+          <w:rFonts w:ascii="Times New Roman" w:eastAsia="Times New Roman" w:hAnsi="Times New Roman" w:cs="Times New Roman"/>
+          <w:b/>
+          <w:bCs/>
+          <w:sz w:val="27"/>
+          <w:szCs w:val="27"/>
+        </w:rPr>
+      </w:pPr>
+      <w:r>
+        <w:rPr>
+          <w:rFonts w:ascii="Times New Roman" w:eastAsia="Times New Roman" w:hAnsi="Times New Roman" w:cs="Times New Roman"/>
+          <w:b/>
+          <w:bCs/>
+          <w:sz w:val="27"/>
+          <w:szCs w:val="27"/>
+        </w:rPr>
+        <w:t>3.1 System Overview</w:t>
+      </w:r>
+    </w:p>
+    <w:p>
+      <w:pPr>
+        <w:spacing w:before="100" w:beforeAutospacing="1" w:after="100" w:afterAutospacing="1" w:line="240" w:lineRule="auto"/>
+        <w:rPr>
+          <w:rFonts w:ascii="Times New Roman" w:eastAsia="Times New Roman" w:hAnsi="Times New Roman" w:cs="Times New Roman"/>
+          <w:sz w:val="24"/>
+          <w:szCs w:val="24"/>
+        </w:rPr>
+      </w:pPr>
+      <w:r>
+        <w:rPr>
+          <w:rFonts w:ascii="Times New Roman" w:eastAsia="Times New Roman" w:hAnsi="Times New Roman" w:cs="Times New Roman"/>
+          <w:sz w:val="24"/>
+          <w:szCs w:val="24"/>
+        </w:rPr>
+        <w:t xml:space="preserve">The purpose of the </w:t>
+      </w:r>
+      <w:r>
+        <w:rPr>
+          <w:rFonts w:ascii="Times New Roman" w:eastAsia="Times New Roman" w:hAnsi="Times New Roman" w:cs="Times New Roman"/>
+          <w:b/>
+          <w:bCs/>
+          <w:sz w:val="24"/>
+          <w:szCs w:val="24"/>
+        </w:rPr>
+        <w:t>Multi-Vendor Service Marketplace</w:t>
+      </w:r>
+      <w:r>
+        <w:rPr>
+          <w:rFonts w:ascii="Times New Roman" w:eastAsia="Times New Roman" w:hAnsi="Times New Roman" w:cs="Times New Roman"/>
+          <w:sz w:val="24"/>
+          <w:szCs w:val="24"/>
+        </w:rPr>
+        <w:t xml:space="preserve"> system is to provide a robust and scalable platform that allows users to seamlessly interact with a network of service providers. The system enables vendors to register and offer their services to a broader customer base while customers can browse, filter, and book these services as per their preferences. The platform also empowers administrators to manage users, services, and platform-wide operations through a centralized dashboard.</w:t>
+      </w:r>
+    </w:p>
+    <w:p>
+      <w:pPr>
+        <w:spacing w:before="100" w:beforeAutospacing="1" w:after="100" w:afterAutospacing="1" w:line="240" w:lineRule="auto"/>
+        <w:rPr>
+          <w:rFonts w:ascii="Times New Roman" w:eastAsia="Times New Roman" w:hAnsi="Times New Roman" w:cs="Times New Roman"/>
+          <w:sz w:val="24"/>
+          <w:szCs w:val="24"/>
+        </w:rPr>
+      </w:pPr>
+      <w:r>
+        <w:rPr>
+          <w:rFonts w:ascii="Times New Roman" w:eastAsia="Times New Roman" w:hAnsi="Times New Roman" w:cs="Times New Roman"/>
+          <w:sz w:val="24"/>
+          <w:szCs w:val="24"/>
+        </w:rPr>
+        <w:t>This platform offers a smooth onboarding experience for both vendors and customers, supports real-time order handling, and ensures secure financial transactions through integrated payment gateways. The entire ecosystem is designed to be modular, secure, and user-friendly—capable of scaling as the service demand and vendor base grow.</w:t>
+      </w:r>
+    </w:p>
+    <w:p>
+      <w:pPr>
+        <w:spacing w:before="100" w:beforeAutospacing="1" w:after="100" w:afterAutospacing="1" w:line="240" w:lineRule="auto"/>
+        <w:outlineLvl w:val="1"/>
+        <w:rPr>
+          <w:rFonts w:ascii="Times New Roman" w:eastAsia="Times New Roman" w:hAnsi="Times New Roman" w:cs="Times New Roman"/>
+          <w:b/>
+          <w:bCs/>
+          <w:i/>
+          <w:sz w:val="56"/>
+          <w:szCs w:val="36"/>
+          <w:u w:val="single"/>
+        </w:rPr>
+      </w:pPr>
+    </w:p>
+    <w:p>
+      <w:pPr>
+        <w:spacing w:before="100" w:beforeAutospacing="1" w:after="100" w:afterAutospacing="1" w:line="240" w:lineRule="auto"/>
+        <w:outlineLvl w:val="1"/>
+        <w:rPr>
+          <w:rFonts w:ascii="Times New Roman" w:eastAsia="Times New Roman" w:hAnsi="Times New Roman" w:cs="Times New Roman"/>
+          <w:b/>
+          <w:bCs/>
+          <w:i/>
+          <w:sz w:val="56"/>
+          <w:szCs w:val="36"/>
+          <w:u w:val="single"/>
+        </w:rPr>
+      </w:pPr>
+    </w:p>
+    <w:p>
+      <w:pPr>
+        <w:spacing w:before="100" w:beforeAutospacing="1" w:after="100" w:afterAutospacing="1" w:line="240" w:lineRule="auto"/>
+        <w:outlineLvl w:val="1"/>
+        <w:rPr>
+          <w:rFonts w:ascii="Times New Roman" w:eastAsia="Times New Roman" w:hAnsi="Times New Roman" w:cs="Times New Roman"/>
+          <w:b/>
+          <w:bCs/>
+          <w:i/>
+          <w:sz w:val="56"/>
+          <w:szCs w:val="36"/>
+          <w:u w:val="single"/>
+        </w:rPr>
+      </w:pPr>
+    </w:p>
+    <w:p>
+      <w:pPr>
+        <w:spacing w:before="100" w:beforeAutospacing="1" w:after="100" w:afterAutospacing="1" w:line="240" w:lineRule="auto"/>
+        <w:outlineLvl w:val="1"/>
+        <w:rPr>
+          <w:rFonts w:ascii="Times New Roman" w:eastAsia="Times New Roman" w:hAnsi="Times New Roman" w:cs="Times New Roman"/>
+          <w:b/>
+          <w:bCs/>
+          <w:i/>
+          <w:sz w:val="56"/>
+          <w:szCs w:val="36"/>
+          <w:u w:val="single"/>
+        </w:rPr>
+      </w:pPr>
+    </w:p>
+    <w:p>
+      <w:pPr>
+        <w:spacing w:before="100" w:beforeAutospacing="1" w:after="100" w:afterAutospacing="1" w:line="240" w:lineRule="auto"/>
+        <w:outlineLvl w:val="1"/>
+        <w:rPr>
+          <w:rFonts w:ascii="Times New Roman" w:eastAsia="Times New Roman" w:hAnsi="Times New Roman" w:cs="Times New Roman"/>
+          <w:b/>
+          <w:bCs/>
+          <w:i/>
+          <w:sz w:val="56"/>
+          <w:szCs w:val="36"/>
+          <w:u w:val="single"/>
+        </w:rPr>
+      </w:pPr>
+    </w:p>
+    <w:p>
+      <w:pPr>
+        <w:spacing w:before="100" w:beforeAutospacing="1" w:after="100" w:afterAutospacing="1" w:line="240" w:lineRule="auto"/>
+        <w:outlineLvl w:val="1"/>
+        <w:rPr>
+          <w:rFonts w:ascii="Times New Roman" w:eastAsia="Times New Roman" w:hAnsi="Times New Roman" w:cs="Times New Roman"/>
+          <w:b/>
+          <w:bCs/>
+          <w:i/>
+          <w:sz w:val="56"/>
+          <w:szCs w:val="36"/>
+          <w:u w:val="single"/>
+        </w:rPr>
+      </w:pPr>
+    </w:p>
+    <w:p>
+      <w:pPr>
+        <w:spacing w:before="100" w:beforeAutospacing="1" w:after="100" w:afterAutospacing="1" w:line="240" w:lineRule="auto"/>
+        <w:outlineLvl w:val="2"/>
+        <w:rPr>
+          <w:rFonts w:ascii="Times New Roman" w:eastAsia="Times New Roman" w:hAnsi="Times New Roman" w:cs="Times New Roman"/>
+          <w:b/>
+          <w:bCs/>
+          <w:sz w:val="27"/>
+          <w:szCs w:val="27"/>
+        </w:rPr>
+      </w:pPr>
+      <w:r>
+        <w:rPr>
+          <w:rFonts w:ascii="Times New Roman" w:eastAsia="Times New Roman" w:hAnsi="Times New Roman" w:cs="Times New Roman"/>
+          <w:b/>
+          <w:bCs/>
+          <w:sz w:val="27"/>
+          <w:szCs w:val="27"/>
+        </w:rPr>
+        <w:t>3.2 Functional Requirements</w:t>
+      </w:r>
+    </w:p>
+    <w:p>
+      <w:pPr>
+        <w:spacing w:before="100" w:beforeAutospacing="1" w:after="100" w:afterAutospacing="1" w:line="240" w:lineRule="auto"/>
+        <w:rPr>
+          <w:rFonts w:ascii="Times New Roman" w:eastAsia="Times New Roman" w:hAnsi="Times New Roman" w:cs="Times New Roman"/>
+          <w:sz w:val="24"/>
+          <w:szCs w:val="24"/>
+        </w:rPr>
+      </w:pPr>
+      <w:r>
+        <w:rPr>
+          <w:rFonts w:ascii="Times New Roman" w:eastAsia="Times New Roman" w:hAnsi="Times New Roman" w:cs="Times New Roman"/>
+          <w:sz w:val="24"/>
+          <w:szCs w:val="24"/>
+        </w:rPr>
+        <w:t>Functional requirements define the core capabilities and operations the system must perform to meet the expectations of its users. These requirements are categorized into logical groups, and each is assigned a unique identifier that aligns with the format specified in Figure 3-1 of this report (e.g., FR-01-001). Additionally, every requirement is associated with a priority level (1 = High, 2 = Medium, 3 = Low), allowing efficient resource allocation during implementation.</w:t>
+      </w:r>
+    </w:p>
+    <w:p>
+      <w:pPr>
+        <w:spacing w:before="100" w:beforeAutospacing="1" w:after="100" w:afterAutospacing="1" w:line="240" w:lineRule="auto"/>
+        <w:rPr>
+          <w:rFonts w:ascii="Times New Roman" w:eastAsia="Times New Roman" w:hAnsi="Times New Roman" w:cs="Times New Roman"/>
+          <w:sz w:val="24"/>
+          <w:szCs w:val="24"/>
+        </w:rPr>
+      </w:pPr>
+    </w:p>
+    <w:p>
+      <w:pPr>
+        <w:spacing w:before="100" w:beforeAutospacing="1" w:after="100" w:afterAutospacing="1" w:line="240" w:lineRule="auto"/>
+        <w:outlineLvl w:val="3"/>
+        <w:rPr>
+          <w:rFonts w:ascii="Times New Roman" w:eastAsia="Times New Roman" w:hAnsi="Times New Roman" w:cs="Times New Roman"/>
+          <w:b/>
+          <w:bCs/>
+          <w:sz w:val="24"/>
+          <w:szCs w:val="24"/>
+        </w:rPr>
+      </w:pPr>
+      <w:r>
+        <w:rPr>
+          <w:rFonts w:ascii="Times New Roman" w:eastAsia="Times New Roman" w:hAnsi="Times New Roman" w:cs="Times New Roman"/>
+          <w:b/>
+          <w:bCs/>
+          <w:sz w:val="24"/>
+          <w:szCs w:val="24"/>
+        </w:rPr>
+        <w:t>3.2.1 Category 1 – User Management</w:t>
+      </w:r>
+    </w:p>
+    <w:p>
+      <w:pPr>
+        <w:spacing w:before="100" w:beforeAutospacing="1" w:after="100" w:afterAutospacing="1" w:line="240" w:lineRule="auto"/>
+        <w:rPr>
+          <w:rFonts w:ascii="Times New Roman" w:eastAsia="Times New Roman" w:hAnsi="Times New Roman" w:cs="Times New Roman"/>
+          <w:sz w:val="24"/>
+          <w:szCs w:val="24"/>
+        </w:rPr>
+      </w:pPr>
+      <w:r>
+        <w:rPr>
+          <w:rFonts w:ascii="Times New Roman" w:eastAsia="Times New Roman" w:hAnsi="Times New Roman" w:cs="Times New Roman"/>
+          <w:sz w:val="24"/>
+          <w:szCs w:val="24"/>
+        </w:rPr>
+        <w:t>This category addresses user-related operations including registration, login, role assignment, and profile management.</w:t>
+      </w:r>
+    </w:p>
+    <w:p>
+      <w:pPr>
+        <w:spacing w:before="100" w:beforeAutospacing="1" w:after="100" w:afterAutospacing="1" w:line="240" w:lineRule="auto"/>
+        <w:outlineLvl w:val="1"/>
+        <w:rPr>
+          <w:rFonts w:ascii="Times New Roman" w:eastAsia="Times New Roman" w:hAnsi="Times New Roman" w:cs="Times New Roman"/>
+          <w:b/>
+          <w:bCs/>
+          <w:i/>
+          <w:sz w:val="56"/>
+          <w:szCs w:val="36"/>
+          <w:u w:val="single"/>
+        </w:rPr>
+      </w:pPr>
+      <w:r>
+        <w:rPr>
+          <w:rFonts w:ascii="Times New Roman" w:eastAsia="Times New Roman" w:hAnsi="Times New Roman" w:cs="Times New Roman"/>
+          <w:b/>
+          <w:bCs/>
+          <w:i/>
+          <w:noProof/>
+          <w:sz w:val="56"/>
+          <w:szCs w:val="36"/>
+          <w:u w:val="single"/>
+        </w:rPr>
+        <w:drawing>
+          <wp:inline distT="0" distB="0" distL="0" distR="0" wp14:anchorId="4FC108A0" wp14:editId="3B74C375">
+            <wp:extent cx="5942588" cy="3467405"/>
+            <wp:effectExtent l="0" t="0" r="1270" b="0"/>
+            <wp:docPr id="2" name="Picture 2" descr="C:\Users\Murslin\Pictures\Screenshots\Screenshot (194).png"/>
+            <wp:cNvGraphicFramePr>
+              <a:graphicFrameLocks xmlns:a="http://schemas.openxmlformats.org/drawingml/2006/main" noChangeAspect="1"/>
+            </wp:cNvGraphicFramePr>
+            <a:graphic xmlns:a="http://schemas.openxmlformats.org/drawingml/2006/main">
+              <a:graphicData uri="http://schemas.openxmlformats.org/drawingml/2006/picture">
+                <pic:pic xmlns:pic="http://schemas.openxmlformats.org/drawingml/2006/picture">
+                  <pic:nvPicPr>
+                    <pic:cNvPr id="0" name="Picture 2" descr="C:\Users\Murslin\Pictures\Screenshots\Screenshot (194).png"/>
+                    <pic:cNvPicPr>
+                      <a:picLocks noChangeAspect="1" noChangeArrowheads="1"/>
+                    </pic:cNvPicPr>
+                  </pic:nvPicPr>
+                  <pic:blipFill>
+                    <a:blip r:embed="rId5">
+                      <a:extLst>
+                        <a:ext uri="{28A0092B-C50C-407E-A947-70E740481C1C}">
+                          <a14:useLocalDpi xmlns:a14="http://schemas.microsoft.com/office/drawing/2010/main" val="0"/>
+                        </a:ext>
+                      </a:extLst>
+                    </a:blip>
+                    <a:srcRect/>
+                    <a:stretch>
+                      <a:fillRect/>
+                    </a:stretch>
+                  </pic:blipFill>
+                  <pic:spPr bwMode="auto">
+                    <a:xfrm>
+                      <a:off x="0" y="0"/>
+                      <a:ext cx="5955177" cy="3474751"/>
+                    </a:xfrm>
+                    <a:prstGeom prst="rect">
+                      <a:avLst/>
+                    </a:prstGeom>
+                    <a:noFill/>
+                    <a:ln>
+                      <a:noFill/>
+                    </a:ln>
+                  </pic:spPr>
+                </pic:pic>
+              </a:graphicData>
+            </a:graphic>
+          </wp:inline>
+        </w:drawing>
+      </w:r>
+    </w:p>
+    <w:p>
+      <w:pPr>
+        <w:spacing w:before="100" w:beforeAutospacing="1" w:after="100" w:afterAutospacing="1" w:line="240" w:lineRule="auto"/>
+        <w:outlineLvl w:val="1"/>
+        <w:rPr>
+          <w:rFonts w:ascii="Times New Roman" w:eastAsia="Times New Roman" w:hAnsi="Times New Roman" w:cs="Times New Roman"/>
+          <w:b/>
+          <w:bCs/>
+          <w:i/>
+          <w:sz w:val="56"/>
+          <w:szCs w:val="36"/>
+          <w:u w:val="single"/>
+        </w:rPr>
+      </w:pPr>
+    </w:p>
+    <w:p>
+      <w:pPr>
+        <w:spacing w:before="100" w:beforeAutospacing="1" w:after="100" w:afterAutospacing="1" w:line="240" w:lineRule="auto"/>
+        <w:outlineLvl w:val="1"/>
+        <w:rPr>
+          <w:rFonts w:ascii="Times New Roman" w:eastAsia="Times New Roman" w:hAnsi="Times New Roman" w:cs="Times New Roman"/>
+          <w:b/>
+          <w:bCs/>
+          <w:i/>
+          <w:sz w:val="56"/>
+          <w:szCs w:val="36"/>
+          <w:u w:val="single"/>
+        </w:rPr>
+      </w:pPr>
+    </w:p>
+    <w:p>
+      <w:pPr>
+        <w:spacing w:before="100" w:beforeAutospacing="1" w:after="100" w:afterAutospacing="1" w:line="240" w:lineRule="auto"/>
+        <w:outlineLvl w:val="1"/>
+        <w:rPr>
+          <w:rFonts w:ascii="Times New Roman" w:eastAsia="Times New Roman" w:hAnsi="Times New Roman" w:cs="Times New Roman"/>
+          <w:b/>
+          <w:bCs/>
+          <w:i/>
+          <w:sz w:val="56"/>
+          <w:szCs w:val="36"/>
+          <w:u w:val="single"/>
+        </w:rPr>
+      </w:pPr>
+    </w:p>
+    <w:p>
+      <w:pPr>
+        <w:spacing w:before="100" w:beforeAutospacing="1" w:after="100" w:afterAutospacing="1" w:line="240" w:lineRule="auto"/>
+        <w:outlineLvl w:val="1"/>
+        <w:rPr>
+          <w:rFonts w:ascii="Times New Roman" w:eastAsia="Times New Roman" w:hAnsi="Times New Roman" w:cs="Times New Roman"/>
+          <w:b/>
+          <w:bCs/>
+          <w:i/>
+          <w:sz w:val="56"/>
+          <w:szCs w:val="36"/>
+          <w:u w:val="single"/>
+        </w:rPr>
+      </w:pPr>
+    </w:p>
+    <w:p>
+      <w:pPr>
+        <w:spacing w:before="100" w:beforeAutospacing="1" w:after="100" w:afterAutospacing="1" w:line="240" w:lineRule="auto"/>
+        <w:outlineLvl w:val="1"/>
+        <w:rPr>
+          <w:rFonts w:ascii="Times New Roman" w:eastAsia="Times New Roman" w:hAnsi="Times New Roman" w:cs="Times New Roman"/>
+          <w:b/>
+          <w:bCs/>
+          <w:i/>
+          <w:sz w:val="56"/>
+          <w:szCs w:val="36"/>
+          <w:u w:val="single"/>
+        </w:rPr>
+      </w:pPr>
+    </w:p>
+    <w:p>
+      <w:pPr>
+        <w:spacing w:before="100" w:beforeAutospacing="1" w:after="100" w:afterAutospacing="1" w:line="240" w:lineRule="auto"/>
+        <w:outlineLvl w:val="1"/>
+        <w:rPr>
+          <w:rFonts w:ascii="Times New Roman" w:eastAsia="Times New Roman" w:hAnsi="Times New Roman" w:cs="Times New Roman"/>
+          <w:b/>
+          <w:bCs/>
+          <w:i/>
+          <w:sz w:val="56"/>
+          <w:szCs w:val="36"/>
+          <w:u w:val="single"/>
+        </w:rPr>
+      </w:pPr>
+    </w:p>
+    <w:p>
+      <w:pPr>
+        <w:spacing w:before="100" w:beforeAutospacing="1" w:after="100" w:afterAutospacing="1" w:line="240" w:lineRule="auto"/>
+        <w:outlineLvl w:val="3"/>
+        <w:rPr>
+          <w:rFonts w:ascii="Times New Roman" w:eastAsia="Times New Roman" w:hAnsi="Times New Roman" w:cs="Times New Roman"/>
+          <w:b/>
+          <w:bCs/>
+          <w:sz w:val="24"/>
+          <w:szCs w:val="24"/>
+        </w:rPr>
+      </w:pPr>
+      <w:r>
+        <w:rPr>
+          <w:rFonts w:ascii="Times New Roman" w:eastAsia="Times New Roman" w:hAnsi="Times New Roman" w:cs="Times New Roman"/>
+          <w:b/>
+          <w:bCs/>
+          <w:sz w:val="24"/>
+          <w:szCs w:val="24"/>
+        </w:rPr>
+        <w:t>3.2.2 Category 2 – Service Management</w:t>
+      </w:r>
+    </w:p>
+    <w:p>
+      <w:pPr>
+        <w:spacing w:before="100" w:beforeAutospacing="1" w:after="100" w:afterAutospacing="1" w:line="240" w:lineRule="auto"/>
+        <w:rPr>
+          <w:rFonts w:ascii="Times New Roman" w:eastAsia="Times New Roman" w:hAnsi="Times New Roman" w:cs="Times New Roman"/>
+          <w:sz w:val="24"/>
+          <w:szCs w:val="24"/>
+        </w:rPr>
+      </w:pPr>
+      <w:r>
+        <w:rPr>
+          <w:rFonts w:ascii="Times New Roman" w:eastAsia="Times New Roman" w:hAnsi="Times New Roman" w:cs="Times New Roman"/>
+          <w:sz w:val="24"/>
+          <w:szCs w:val="24"/>
+        </w:rPr>
+        <w:t>This category focuses on vendor capabilities such as adding, editing, and managing service listings.</w:t>
+      </w:r>
+    </w:p>
+    <w:p>
+      <w:pPr>
+        <w:spacing w:before="100" w:beforeAutospacing="1" w:after="100" w:afterAutospacing="1" w:line="240" w:lineRule="auto"/>
+        <w:outlineLvl w:val="1"/>
+        <w:rPr>
+          <w:rFonts w:ascii="Times New Roman" w:eastAsia="Times New Roman" w:hAnsi="Times New Roman" w:cs="Times New Roman"/>
+          <w:b/>
+          <w:bCs/>
+          <w:i/>
+          <w:sz w:val="56"/>
+          <w:szCs w:val="36"/>
+          <w:u w:val="single"/>
+        </w:rPr>
+      </w:pPr>
+      <w:r>
+        <w:rPr>
+          <w:rFonts w:ascii="Times New Roman" w:eastAsia="Times New Roman" w:hAnsi="Times New Roman" w:cs="Times New Roman"/>
+          <w:b/>
+          <w:bCs/>
+          <w:i/>
+          <w:noProof/>
+          <w:sz w:val="56"/>
+          <w:szCs w:val="36"/>
+          <w:u w:val="single"/>
+        </w:rPr>
+        <w:drawing>
+          <wp:inline distT="0" distB="0" distL="0" distR="0" wp14:anchorId="097B3779" wp14:editId="570BD9DF">
+            <wp:extent cx="5942775" cy="3087014"/>
+            <wp:effectExtent l="0" t="0" r="1270" b="0"/>
+            <wp:docPr id="3" name="Picture 3" descr="C:\Users\Murslin\Pictures\Screenshots\Screenshot (195).png"/>
+            <wp:cNvGraphicFramePr>
+              <a:graphicFrameLocks xmlns:a="http://schemas.openxmlformats.org/drawingml/2006/main" noChangeAspect="1"/>
+            </wp:cNvGraphicFramePr>
+            <a:graphic xmlns:a="http://schemas.openxmlformats.org/drawingml/2006/main">
+              <a:graphicData uri="http://schemas.openxmlformats.org/drawingml/2006/picture">
+                <pic:pic xmlns:pic="http://schemas.openxmlformats.org/drawingml/2006/picture">
+                  <pic:nvPicPr>
+                    <pic:cNvPr id="0" name="Picture 3" descr="C:\Users\Murslin\Pictures\Screenshots\Screenshot (195).png"/>
+                    <pic:cNvPicPr>
+                      <a:picLocks noChangeAspect="1" noChangeArrowheads="1"/>
+                    </pic:cNvPicPr>
+                  </pic:nvPicPr>
+                  <pic:blipFill>
+                    <a:blip r:embed="rId6">
+                      <a:extLst>
+                        <a:ext uri="{28A0092B-C50C-407E-A947-70E740481C1C}">
+                          <a14:useLocalDpi xmlns:a14="http://schemas.microsoft.com/office/drawing/2010/main" val="0"/>
+                        </a:ext>
+                      </a:extLst>
+                    </a:blip>
+                    <a:srcRect/>
+                    <a:stretch>
+                      <a:fillRect/>
+                    </a:stretch>
+                  </pic:blipFill>
+                  <pic:spPr bwMode="auto">
+                    <a:xfrm>
+                      <a:off x="0" y="0"/>
+                      <a:ext cx="5965112" cy="3098617"/>
+                    </a:xfrm>
+                    <a:prstGeom prst="rect">
+                      <a:avLst/>
+                    </a:prstGeom>
+                    <a:noFill/>
+                    <a:ln>
+                      <a:noFill/>
+                    </a:ln>
+                  </pic:spPr>
+                </pic:pic>
+              </a:graphicData>
+            </a:graphic>
+          </wp:inline>
+        </w:drawing>
+      </w:r>
+    </w:p>
+    <w:p>
+      <w:pPr>
+        <w:spacing w:before="100" w:beforeAutospacing="1" w:after="100" w:afterAutospacing="1" w:line="240" w:lineRule="auto"/>
+        <w:outlineLvl w:val="1"/>
+        <w:rPr>
+          <w:rFonts w:ascii="Times New Roman" w:eastAsia="Times New Roman" w:hAnsi="Times New Roman" w:cs="Times New Roman"/>
+          <w:b/>
+          <w:bCs/>
+          <w:i/>
+          <w:sz w:val="56"/>
+          <w:szCs w:val="36"/>
+          <w:u w:val="single"/>
+        </w:rPr>
+      </w:pPr>
+    </w:p>
+    <w:p>
+      <w:pPr>
+        <w:spacing w:before="100" w:beforeAutospacing="1" w:after="100" w:afterAutospacing="1" w:line="240" w:lineRule="auto"/>
+        <w:outlineLvl w:val="1"/>
+        <w:rPr>
+          <w:rFonts w:ascii="Times New Roman" w:eastAsia="Times New Roman" w:hAnsi="Times New Roman" w:cs="Times New Roman"/>
+          <w:b/>
+          <w:bCs/>
+          <w:i/>
+          <w:sz w:val="56"/>
+          <w:szCs w:val="36"/>
+          <w:u w:val="single"/>
+        </w:rPr>
+      </w:pPr>
+    </w:p>
+    <w:p>
+      <w:pPr>
+        <w:spacing w:before="100" w:beforeAutospacing="1" w:after="100" w:afterAutospacing="1" w:line="240" w:lineRule="auto"/>
+        <w:outlineLvl w:val="1"/>
+        <w:rPr>
+          <w:rFonts w:ascii="Times New Roman" w:eastAsia="Times New Roman" w:hAnsi="Times New Roman" w:cs="Times New Roman"/>
+          <w:b/>
+          <w:bCs/>
+          <w:i/>
+          <w:sz w:val="56"/>
+          <w:szCs w:val="36"/>
+          <w:u w:val="single"/>
+        </w:rPr>
+      </w:pPr>
+    </w:p>
+    <w:p>
+      <w:pPr>
+        <w:spacing w:before="100" w:beforeAutospacing="1" w:after="100" w:afterAutospacing="1" w:line="240" w:lineRule="auto"/>
+        <w:outlineLvl w:val="1"/>
+        <w:rPr>
+          <w:rFonts w:ascii="Times New Roman" w:eastAsia="Times New Roman" w:hAnsi="Times New Roman" w:cs="Times New Roman"/>
+          <w:b/>
+          <w:bCs/>
+          <w:i/>
+          <w:sz w:val="56"/>
+          <w:szCs w:val="36"/>
+          <w:u w:val="single"/>
+        </w:rPr>
+      </w:pPr>
+    </w:p>
+    <w:p>
+      <w:pPr>
+        <w:spacing w:before="100" w:beforeAutospacing="1" w:after="100" w:afterAutospacing="1" w:line="240" w:lineRule="auto"/>
+        <w:outlineLvl w:val="1"/>
+        <w:rPr>
+          <w:rFonts w:ascii="Times New Roman" w:eastAsia="Times New Roman" w:hAnsi="Times New Roman" w:cs="Times New Roman"/>
+          <w:b/>
+          <w:bCs/>
+          <w:i/>
+          <w:sz w:val="56"/>
+          <w:szCs w:val="36"/>
+          <w:u w:val="single"/>
+        </w:rPr>
+      </w:pPr>
+    </w:p>
+    <w:p>
+      <w:pPr>
+        <w:spacing w:before="100" w:beforeAutospacing="1" w:after="100" w:afterAutospacing="1" w:line="240" w:lineRule="auto"/>
+        <w:outlineLvl w:val="1"/>
+        <w:rPr>
+          <w:rFonts w:ascii="Times New Roman" w:eastAsia="Times New Roman" w:hAnsi="Times New Roman" w:cs="Times New Roman"/>
+          <w:b/>
+          <w:bCs/>
+          <w:i/>
+          <w:sz w:val="56"/>
+          <w:szCs w:val="36"/>
+          <w:u w:val="single"/>
+        </w:rPr>
+      </w:pPr>
+    </w:p>
+    <w:p>
+      <w:pPr>
+        <w:spacing w:before="100" w:beforeAutospacing="1" w:after="100" w:afterAutospacing="1" w:line="240" w:lineRule="auto"/>
+        <w:outlineLvl w:val="3"/>
+        <w:rPr>
+          <w:rFonts w:ascii="Times New Roman" w:eastAsia="Times New Roman" w:hAnsi="Times New Roman" w:cs="Times New Roman"/>
+          <w:b/>
+          <w:bCs/>
+          <w:sz w:val="24"/>
+          <w:szCs w:val="24"/>
+        </w:rPr>
+      </w:pPr>
+      <w:r>
+        <w:rPr>
+          <w:rFonts w:ascii="Times New Roman" w:eastAsia="Times New Roman" w:hAnsi="Times New Roman" w:cs="Times New Roman"/>
+          <w:b/>
+          <w:bCs/>
+          <w:sz w:val="24"/>
+          <w:szCs w:val="24"/>
+        </w:rPr>
+        <w:lastRenderedPageBreak/>
+        <w:t>3.2.3 Category 3 – Booking &amp; Order Management</w:t>
+      </w:r>
+    </w:p>
+    <w:p>
+      <w:pPr>
+        <w:spacing w:before="100" w:beforeAutospacing="1" w:after="100" w:afterAutospacing="1" w:line="240" w:lineRule="auto"/>
+        <w:rPr>
+          <w:rFonts w:ascii="Times New Roman" w:eastAsia="Times New Roman" w:hAnsi="Times New Roman" w:cs="Times New Roman"/>
+          <w:sz w:val="24"/>
+          <w:szCs w:val="24"/>
+        </w:rPr>
+      </w:pPr>
+      <w:r>
+        <w:rPr>
+          <w:rFonts w:ascii="Times New Roman" w:eastAsia="Times New Roman" w:hAnsi="Times New Roman" w:cs="Times New Roman"/>
+          <w:sz w:val="24"/>
+          <w:szCs w:val="24"/>
+        </w:rPr>
+        <w:t>This category outlines how customers interact with services through bookings, and how vendors manage received orders.</w:t>
+      </w:r>
+    </w:p>
+    <w:p>
+      <w:pPr>
+        <w:spacing w:before="100" w:beforeAutospacing="1" w:after="100" w:afterAutospacing="1" w:line="240" w:lineRule="auto"/>
+        <w:outlineLvl w:val="1"/>
+        <w:rPr>
+          <w:rFonts w:ascii="Times New Roman" w:eastAsia="Times New Roman" w:hAnsi="Times New Roman" w:cs="Times New Roman"/>
+          <w:b/>
+          <w:bCs/>
+          <w:i/>
+          <w:sz w:val="56"/>
+          <w:szCs w:val="36"/>
+          <w:u w:val="single"/>
+        </w:rPr>
+      </w:pPr>
+      <w:r>
+        <w:rPr>
+          <w:rFonts w:ascii="Times New Roman" w:eastAsia="Times New Roman" w:hAnsi="Times New Roman" w:cs="Times New Roman"/>
+          <w:b/>
+          <w:bCs/>
+          <w:i/>
+          <w:noProof/>
+          <w:sz w:val="56"/>
+          <w:szCs w:val="36"/>
+          <w:u w:val="single"/>
+        </w:rPr>
+        <w:drawing>
+          <wp:inline distT="0" distB="0" distL="0" distR="0" wp14:anchorId="7CB233B3" wp14:editId="5B764540">
+            <wp:extent cx="5943600" cy="3558709"/>
+            <wp:effectExtent l="0" t="0" r="0" b="3810"/>
+            <wp:docPr id="4" name="Picture 4" descr="C:\Users\Murslin\Pictures\Screenshots\Screenshot (196).png"/>
+            <wp:cNvGraphicFramePr>
+              <a:graphicFrameLocks xmlns:a="http://schemas.openxmlformats.org/drawingml/2006/main" noChangeAspect="1"/>
+            </wp:cNvGraphicFramePr>
+            <a:graphic xmlns:a="http://schemas.openxmlformats.org/drawingml/2006/main">
+              <a:graphicData uri="http://schemas.openxmlformats.org/drawingml/2006/picture">
+                <pic:pic xmlns:pic="http://schemas.openxmlformats.org/drawingml/2006/picture">
+                  <pic:nvPicPr>
+                    <pic:cNvPr id="0" name="Picture 4" descr="C:\Users\Murslin\Pictures\Screenshots\Screenshot (196).png"/>
+                    <pic:cNvPicPr>
+                      <a:picLocks noChangeAspect="1" noChangeArrowheads="1"/>
+                    </pic:cNvPicPr>
+                  </pic:nvPicPr>
+                  <pic:blipFill>
+                    <a:blip r:embed="rId7">
+                      <a:extLst>
+                        <a:ext uri="{28A0092B-C50C-407E-A947-70E740481C1C}">
+                          <a14:useLocalDpi xmlns:a14="http://schemas.microsoft.com/office/drawing/2010/main" val="0"/>
+                        </a:ext>
+                      </a:extLst>
+                    </a:blip>
+                    <a:srcRect/>
+                    <a:stretch>
+                      <a:fillRect/>
+                    </a:stretch>
+                  </pic:blipFill>
+                  <pic:spPr bwMode="auto">
+                    <a:xfrm>
+                      <a:off x="0" y="0"/>
+                      <a:ext cx="5943600" cy="3558709"/>
+                    </a:xfrm>
+                    <a:prstGeom prst="rect">
+                      <a:avLst/>
+                    </a:prstGeom>
+                    <a:noFill/>
+                    <a:ln>
+                      <a:noFill/>
+                    </a:ln>
+                  </pic:spPr>
+                </pic:pic>
+              </a:graphicData>
+            </a:graphic>
+          </wp:inline>
+        </w:drawing>
+      </w:r>
+    </w:p>
+    <w:p/>
+    <w:p>
+      <w:pPr>
+        <w:spacing w:before="100" w:beforeAutospacing="1" w:after="100" w:afterAutospacing="1" w:line="240" w:lineRule="auto"/>
+        <w:outlineLvl w:val="3"/>
+        <w:rPr>
+          <w:rFonts w:ascii="Times New Roman" w:eastAsia="Times New Roman" w:hAnsi="Times New Roman" w:cs="Times New Roman"/>
+          <w:b/>
+          <w:bCs/>
+          <w:sz w:val="24"/>
+          <w:szCs w:val="24"/>
+        </w:rPr>
+      </w:pPr>
+      <w:r>
+        <w:rPr>
+          <w:rFonts w:ascii="Times New Roman" w:eastAsia="Times New Roman" w:hAnsi="Times New Roman" w:cs="Times New Roman"/>
+          <w:b/>
+          <w:bCs/>
+          <w:sz w:val="24"/>
+          <w:szCs w:val="24"/>
+        </w:rPr>
+        <w:t>3.2.4 Category 4 – Payment Integration</w:t>
+      </w:r>
+    </w:p>
+    <w:p>
+      <w:pPr>
+        <w:spacing w:before="100" w:beforeAutospacing="1" w:after="100" w:afterAutospacing="1" w:line="240" w:lineRule="auto"/>
+        <w:rPr>
+          <w:rFonts w:ascii="Times New Roman" w:eastAsia="Times New Roman" w:hAnsi="Times New Roman" w:cs="Times New Roman"/>
+          <w:sz w:val="24"/>
+          <w:szCs w:val="24"/>
+        </w:rPr>
+      </w:pPr>
+      <w:r>
+        <w:rPr>
+          <w:rFonts w:ascii="Times New Roman" w:eastAsia="Times New Roman" w:hAnsi="Times New Roman" w:cs="Times New Roman"/>
+          <w:sz w:val="24"/>
+          <w:szCs w:val="24"/>
+        </w:rPr>
+        <w:t>This category includes functionality for processing payments through Stripe and managing transaction data.</w:t>
+      </w:r>
+    </w:p>
+    <w:p>
+      <w:r>
+        <w:rPr>
+          <w:noProof/>
+        </w:rPr>
+        <w:drawing>
+          <wp:inline distT="0" distB="0" distL="0" distR="0" wp14:anchorId="634B7F64" wp14:editId="626302AE">
+            <wp:extent cx="5943600" cy="2178930"/>
+            <wp:effectExtent l="0" t="0" r="0" b="0"/>
+            <wp:docPr id="5" name="Picture 5" descr="C:\Users\Murslin\Pictures\Screenshots\Screenshot (197).png"/>
+            <wp:cNvGraphicFramePr>
+              <a:graphicFrameLocks xmlns:a="http://schemas.openxmlformats.org/drawingml/2006/main" noChangeAspect="1"/>
+            </wp:cNvGraphicFramePr>
+            <a:graphic xmlns:a="http://schemas.openxmlformats.org/drawingml/2006/main">
+              <a:graphicData uri="http://schemas.openxmlformats.org/drawingml/2006/picture">
+                <pic:pic xmlns:pic="http://schemas.openxmlformats.org/drawingml/2006/picture">
+                  <pic:nvPicPr>
+                    <pic:cNvPr id="0" name="Picture 5" descr="C:\Users\Murslin\Pictures\Screenshots\Screenshot (197).png"/>
+                    <pic:cNvPicPr>
+                      <a:picLocks noChangeAspect="1" noChangeArrowheads="1"/>
+                    </pic:cNvPicPr>
+                  </pic:nvPicPr>
+                  <pic:blipFill>
+                    <a:blip r:embed="rId8">
+                      <a:extLst>
+                        <a:ext uri="{28A0092B-C50C-407E-A947-70E740481C1C}">
+                          <a14:useLocalDpi xmlns:a14="http://schemas.microsoft.com/office/drawing/2010/main" val="0"/>
+                        </a:ext>
+                      </a:extLst>
+                    </a:blip>
+                    <a:srcRect/>
+                    <a:stretch>
+                      <a:fillRect/>
+                    </a:stretch>
+                  </pic:blipFill>
+                  <pic:spPr bwMode="auto">
+                    <a:xfrm>
+                      <a:off x="0" y="0"/>
+                      <a:ext cx="5943600" cy="2178930"/>
+                    </a:xfrm>
+                    <a:prstGeom prst="rect">
+                      <a:avLst/>
+                    </a:prstGeom>
+                    <a:noFill/>
+                    <a:ln>
+                      <a:noFill/>
+                    </a:ln>
+                  </pic:spPr>
+                </pic:pic>
+              </a:graphicData>
+            </a:graphic>
+          </wp:inline>
+        </w:drawing>
+      </w:r>
+    </w:p>
+    <w:p>
+      <w:pPr>
+        <w:spacing w:before="100" w:beforeAutospacing="1" w:after="100" w:afterAutospacing="1" w:line="240" w:lineRule="auto"/>
+        <w:outlineLvl w:val="3"/>
+        <w:rPr>
+          <w:rFonts w:ascii="Times New Roman" w:eastAsia="Times New Roman" w:hAnsi="Times New Roman" w:cs="Times New Roman"/>
+          <w:b/>
+          <w:bCs/>
+          <w:sz w:val="24"/>
+          <w:szCs w:val="24"/>
+        </w:rPr>
+      </w:pPr>
+      <w:r>
+        <w:rPr>
+          <w:rFonts w:ascii="Times New Roman" w:eastAsia="Times New Roman" w:hAnsi="Times New Roman" w:cs="Times New Roman"/>
+          <w:b/>
+          <w:bCs/>
+          <w:sz w:val="24"/>
+          <w:szCs w:val="24"/>
+        </w:rPr>
+        <w:lastRenderedPageBreak/>
+        <w:t>3.2.5 Category 5 – Search and Filtering</w:t>
+      </w:r>
+    </w:p>
+    <w:p>
+      <w:pPr>
+        <w:spacing w:before="100" w:beforeAutospacing="1" w:after="100" w:afterAutospacing="1" w:line="240" w:lineRule="auto"/>
+        <w:rPr>
+          <w:rFonts w:ascii="Times New Roman" w:eastAsia="Times New Roman" w:hAnsi="Times New Roman" w:cs="Times New Roman"/>
+          <w:sz w:val="24"/>
+          <w:szCs w:val="24"/>
+        </w:rPr>
+      </w:pPr>
+      <w:r>
+        <w:rPr>
+          <w:rFonts w:ascii="Times New Roman" w:eastAsia="Times New Roman" w:hAnsi="Times New Roman" w:cs="Times New Roman"/>
+          <w:sz w:val="24"/>
+          <w:szCs w:val="24"/>
+        </w:rPr>
+        <w:t>This category covers service discovery by users through dynamic filters and keyword search.</w:t>
+      </w:r>
+    </w:p>
+    <w:p>
+      <w:r>
+        <w:rPr>
+          <w:noProof/>
+        </w:rPr>
+        <w:drawing>
+          <wp:inline distT="0" distB="0" distL="0" distR="0" wp14:anchorId="0B6AC7DF" wp14:editId="1A8276C1">
+            <wp:extent cx="5943600" cy="2449682"/>
+            <wp:effectExtent l="0" t="0" r="0" b="8255"/>
+            <wp:docPr id="6" name="Picture 6" descr="C:\Users\Murslin\Pictures\Screenshots\Screenshot (198).png"/>
+            <wp:cNvGraphicFramePr>
+              <a:graphicFrameLocks xmlns:a="http://schemas.openxmlformats.org/drawingml/2006/main" noChangeAspect="1"/>
+            </wp:cNvGraphicFramePr>
+            <a:graphic xmlns:a="http://schemas.openxmlformats.org/drawingml/2006/main">
+              <a:graphicData uri="http://schemas.openxmlformats.org/drawingml/2006/picture">
+                <pic:pic xmlns:pic="http://schemas.openxmlformats.org/drawingml/2006/picture">
+                  <pic:nvPicPr>
+                    <pic:cNvPr id="0" name="Picture 6" descr="C:\Users\Murslin\Pictures\Screenshots\Screenshot (198).png"/>
+                    <pic:cNvPicPr>
+                      <a:picLocks noChangeAspect="1" noChangeArrowheads="1"/>
+                    </pic:cNvPicPr>
+                  </pic:nvPicPr>
+                  <pic:blipFill>
+                    <a:blip r:embed="rId9">
+                      <a:extLst>
+                        <a:ext uri="{28A0092B-C50C-407E-A947-70E740481C1C}">
+                          <a14:useLocalDpi xmlns:a14="http://schemas.microsoft.com/office/drawing/2010/main" val="0"/>
+                        </a:ext>
+                      </a:extLst>
+                    </a:blip>
+                    <a:srcRect/>
+                    <a:stretch>
+                      <a:fillRect/>
+                    </a:stretch>
+                  </pic:blipFill>
+                  <pic:spPr bwMode="auto">
+                    <a:xfrm>
+                      <a:off x="0" y="0"/>
+                      <a:ext cx="5943600" cy="2449682"/>
+                    </a:xfrm>
+                    <a:prstGeom prst="rect">
+                      <a:avLst/>
+                    </a:prstGeom>
+                    <a:noFill/>
+                    <a:ln>
+                      <a:noFill/>
+                    </a:ln>
+                  </pic:spPr>
+                </pic:pic>
+              </a:graphicData>
+            </a:graphic>
+          </wp:inline>
+        </w:drawing>
+      </w:r>
+    </w:p>
+    <w:p/>
+    <w:p/>
+    <w:p/>
+    <w:p/>
+    <w:p/>
+    <w:p/>
+    <w:p/>
+    <w:p/>
+    <w:p/>
+    <w:p/>
+    <w:p/>
+    <w:p/>
+    <w:p/>
+    <w:p/>
+    <w:p/>
+    <w:p/>
+    <w:p/>
+    <w:p>
+      <w:pPr>
+        <w:spacing w:before="100" w:beforeAutospacing="1" w:after="100" w:afterAutospacing="1" w:line="240" w:lineRule="auto"/>
+        <w:outlineLvl w:val="2"/>
+        <w:rPr>
+          <w:rFonts w:ascii="Times New Roman" w:eastAsia="Times New Roman" w:hAnsi="Times New Roman" w:cs="Times New Roman"/>
+          <w:b/>
+          <w:bCs/>
+          <w:sz w:val="32"/>
+          <w:szCs w:val="27"/>
+        </w:rPr>
+      </w:pPr>
+      <w:r>
+        <w:rPr>
+          <w:rFonts w:ascii="Times New Roman" w:eastAsia="Times New Roman" w:hAnsi="Times New Roman" w:cs="Times New Roman"/>
+          <w:b/>
+          <w:bCs/>
+          <w:sz w:val="32"/>
+          <w:szCs w:val="27"/>
+        </w:rPr>
+        <w:lastRenderedPageBreak/>
+        <w:t>3.3 Non-Functional Requirements</w:t>
+      </w:r>
+    </w:p>
+    <w:p>
+      <w:pPr>
+        <w:spacing w:before="100" w:beforeAutospacing="1" w:after="100" w:afterAutospacing="1" w:line="240" w:lineRule="auto"/>
+        <w:rPr>
+          <w:rFonts w:ascii="Times New Roman" w:eastAsia="Times New Roman" w:hAnsi="Times New Roman" w:cs="Times New Roman"/>
+          <w:sz w:val="24"/>
+          <w:szCs w:val="24"/>
+        </w:rPr>
+      </w:pPr>
+      <w:r>
+        <w:rPr>
+          <w:rFonts w:ascii="Times New Roman" w:eastAsia="Times New Roman" w:hAnsi="Times New Roman" w:cs="Times New Roman"/>
+          <w:sz w:val="24"/>
+          <w:szCs w:val="24"/>
+        </w:rPr>
+        <w:t>Non-functional requirements (NFRs) define the quality attributes and operational constraints of the system rather than specific functionalities. These ensure the system is reliable, secure, and user-friendly under real-world usage.</w:t>
+      </w:r>
+    </w:p>
+    <w:p/>
+    <w:p>
+      <w:pPr>
+        <w:spacing w:before="100" w:beforeAutospacing="1" w:after="100" w:afterAutospacing="1" w:line="240" w:lineRule="auto"/>
+        <w:outlineLvl w:val="3"/>
+        <w:rPr>
+          <w:rFonts w:ascii="Times New Roman" w:eastAsia="Times New Roman" w:hAnsi="Times New Roman" w:cs="Times New Roman"/>
+          <w:b/>
+          <w:bCs/>
+          <w:sz w:val="24"/>
+          <w:szCs w:val="24"/>
+        </w:rPr>
+      </w:pPr>
+      <w:r>
+        <w:rPr>
+          <w:rFonts w:ascii="Times New Roman" w:eastAsia="Times New Roman" w:hAnsi="Times New Roman" w:cs="Times New Roman"/>
+          <w:b/>
+          <w:bCs/>
+          <w:sz w:val="24"/>
+          <w:szCs w:val="24"/>
+        </w:rPr>
+        <w:t>3.3.1 Performance Requirements</w:t>
+      </w:r>
+    </w:p>
+    <w:p>
+      <w:r>
+        <w:rPr>
+          <w:noProof/>
+        </w:rPr>
+        <w:drawing>
+          <wp:inline distT="0" distB="0" distL="0" distR="0" wp14:anchorId="1A127B32" wp14:editId="520CDFAA">
+            <wp:extent cx="5943600" cy="1872964"/>
+            <wp:effectExtent l="0" t="0" r="0" b="0"/>
+            <wp:docPr id="7" name="Picture 7" descr="C:\Users\Murslin\Pictures\Screenshots\Screenshot (200).png"/>
+            <wp:cNvGraphicFramePr>
+              <a:graphicFrameLocks xmlns:a="http://schemas.openxmlformats.org/drawingml/2006/main" noChangeAspect="1"/>
+            </wp:cNvGraphicFramePr>
+            <a:graphic xmlns:a="http://schemas.openxmlformats.org/drawingml/2006/main">
+              <a:graphicData uri="http://schemas.openxmlformats.org/drawingml/2006/picture">
+                <pic:pic xmlns:pic="http://schemas.openxmlformats.org/drawingml/2006/picture">
+                  <pic:nvPicPr>
+                    <pic:cNvPr id="0" name="Picture 7" descr="C:\Users\Murslin\Pictures\Screenshots\Screenshot (200).png"/>
+                    <pic:cNvPicPr>
+                      <a:picLocks noChangeAspect="1" noChangeArrowheads="1"/>
+                    </pic:cNvPicPr>
+                  </pic:nvPicPr>
+                  <pic:blipFill>
+                    <a:blip r:embed="rId10">
+                      <a:extLst>
+                        <a:ext uri="{28A0092B-C50C-407E-A947-70E740481C1C}">
+                          <a14:useLocalDpi xmlns:a14="http://schemas.microsoft.com/office/drawing/2010/main" val="0"/>
+                        </a:ext>
+                      </a:extLst>
+                    </a:blip>
+                    <a:srcRect/>
+                    <a:stretch>
+                      <a:fillRect/>
+                    </a:stretch>
+                  </pic:blipFill>
+                  <pic:spPr bwMode="auto">
+                    <a:xfrm>
+                      <a:off x="0" y="0"/>
+                      <a:ext cx="5943600" cy="1872964"/>
+                    </a:xfrm>
+                    <a:prstGeom prst="rect">
+                      <a:avLst/>
+                    </a:prstGeom>
+                    <a:noFill/>
+                    <a:ln>
+                      <a:noFill/>
+                    </a:ln>
+                  </pic:spPr>
+                </pic:pic>
+              </a:graphicData>
+            </a:graphic>
+          </wp:inline>
+        </w:drawing>
+      </w:r>
+    </w:p>
+    <w:p/>
+    <w:p/>
+    <w:p>
+      <w:pPr>
+        <w:spacing w:before="100" w:beforeAutospacing="1" w:after="100" w:afterAutospacing="1" w:line="240" w:lineRule="auto"/>
+        <w:outlineLvl w:val="3"/>
+        <w:rPr>
+          <w:rFonts w:ascii="Times New Roman" w:eastAsia="Times New Roman" w:hAnsi="Times New Roman" w:cs="Times New Roman"/>
+          <w:b/>
+          <w:bCs/>
+          <w:sz w:val="24"/>
+          <w:szCs w:val="24"/>
+        </w:rPr>
+      </w:pPr>
+      <w:r>
+        <w:rPr>
+          <w:rFonts w:ascii="Times New Roman" w:eastAsia="Times New Roman" w:hAnsi="Times New Roman" w:cs="Times New Roman"/>
+          <w:b/>
+          <w:bCs/>
+          <w:sz w:val="24"/>
+          <w:szCs w:val="24"/>
+        </w:rPr>
+        <w:t>3.3.2 Usability Requirements</w:t>
+      </w:r>
+    </w:p>
+    <w:p>
+      <w:r>
+        <w:rPr>
+          <w:noProof/>
+        </w:rPr>
+        <w:drawing>
+          <wp:inline distT="0" distB="0" distL="0" distR="0" wp14:anchorId="52ED66EE" wp14:editId="7892A10F">
+            <wp:extent cx="5943600" cy="1881597"/>
+            <wp:effectExtent l="0" t="0" r="0" b="4445"/>
+            <wp:docPr id="8" name="Picture 8" descr="C:\Users\Murslin\Pictures\Screenshots\Screenshot (201).png"/>
+            <wp:cNvGraphicFramePr>
+              <a:graphicFrameLocks xmlns:a="http://schemas.openxmlformats.org/drawingml/2006/main" noChangeAspect="1"/>
+            </wp:cNvGraphicFramePr>
+            <a:graphic xmlns:a="http://schemas.openxmlformats.org/drawingml/2006/main">
+              <a:graphicData uri="http://schemas.openxmlformats.org/drawingml/2006/picture">
+                <pic:pic xmlns:pic="http://schemas.openxmlformats.org/drawingml/2006/picture">
+                  <pic:nvPicPr>
+                    <pic:cNvPr id="0" name="Picture 8" descr="C:\Users\Murslin\Pictures\Screenshots\Screenshot (201).png"/>
+                    <pic:cNvPicPr>
+                      <a:picLocks noChangeAspect="1" noChangeArrowheads="1"/>
+                    </pic:cNvPicPr>
+                  </pic:nvPicPr>
+                  <pic:blipFill>
+                    <a:blip r:embed="rId11">
+                      <a:extLst>
+                        <a:ext uri="{28A0092B-C50C-407E-A947-70E740481C1C}">
+                          <a14:useLocalDpi xmlns:a14="http://schemas.microsoft.com/office/drawing/2010/main" val="0"/>
+                        </a:ext>
+                      </a:extLst>
+                    </a:blip>
+                    <a:srcRect/>
+                    <a:stretch>
+                      <a:fillRect/>
+                    </a:stretch>
+                  </pic:blipFill>
+                  <pic:spPr bwMode="auto">
+                    <a:xfrm>
+                      <a:off x="0" y="0"/>
+                      <a:ext cx="5943600" cy="1881597"/>
+                    </a:xfrm>
+                    <a:prstGeom prst="rect">
+                      <a:avLst/>
+                    </a:prstGeom>
+                    <a:noFill/>
+                    <a:ln>
+                      <a:noFill/>
+                    </a:ln>
+                  </pic:spPr>
+                </pic:pic>
+              </a:graphicData>
+            </a:graphic>
+          </wp:inline>
+        </w:drawing>
+      </w:r>
+    </w:p>
+    <w:p/>
+    <w:p/>
+    <w:p/>
+    <w:p/>
+    <w:p/>
+    <w:p>
+      <w:pPr>
+        <w:spacing w:before="100" w:beforeAutospacing="1" w:after="100" w:afterAutospacing="1" w:line="240" w:lineRule="auto"/>
+        <w:outlineLvl w:val="3"/>
+        <w:rPr>
+          <w:rFonts w:ascii="Times New Roman" w:eastAsia="Times New Roman" w:hAnsi="Times New Roman" w:cs="Times New Roman"/>
+          <w:b/>
+          <w:bCs/>
+          <w:sz w:val="24"/>
+          <w:szCs w:val="24"/>
+        </w:rPr>
+      </w:pPr>
+      <w:r>
+        <w:rPr>
+          <w:rFonts w:ascii="Times New Roman" w:eastAsia="Times New Roman" w:hAnsi="Times New Roman" w:cs="Times New Roman"/>
+          <w:b/>
+          <w:bCs/>
+          <w:sz w:val="24"/>
+          <w:szCs w:val="24"/>
+        </w:rPr>
+        <w:lastRenderedPageBreak/>
+        <w:t>3.3.3 Security Requirements</w:t>
+      </w:r>
+    </w:p>
+    <w:p>
+      <w:r>
+        <w:rPr>
+          <w:noProof/>
+        </w:rPr>
+        <w:drawing>
+          <wp:inline distT="0" distB="0" distL="0" distR="0" wp14:anchorId="2C39AC2B" wp14:editId="3B8EC0DE">
+            <wp:extent cx="5943600" cy="2488540"/>
+            <wp:effectExtent l="0" t="0" r="0" b="7620"/>
+            <wp:docPr id="9" name="Picture 9" descr="C:\Users\Murslin\Pictures\Screenshots\Screenshot (202).png"/>
+            <wp:cNvGraphicFramePr>
+              <a:graphicFrameLocks xmlns:a="http://schemas.openxmlformats.org/drawingml/2006/main" noChangeAspect="1"/>
+            </wp:cNvGraphicFramePr>
+            <a:graphic xmlns:a="http://schemas.openxmlformats.org/drawingml/2006/main">
+              <a:graphicData uri="http://schemas.openxmlformats.org/drawingml/2006/picture">
+                <pic:pic xmlns:pic="http://schemas.openxmlformats.org/drawingml/2006/picture">
+                  <pic:nvPicPr>
+                    <pic:cNvPr id="0" name="Picture 9" descr="C:\Users\Murslin\Pictures\Screenshots\Screenshot (202).png"/>
+                    <pic:cNvPicPr>
+                      <a:picLocks noChangeAspect="1" noChangeArrowheads="1"/>
+                    </pic:cNvPicPr>
+                  </pic:nvPicPr>
+                  <pic:blipFill>
+                    <a:blip r:embed="rId12">
+                      <a:extLst>
+                        <a:ext uri="{28A0092B-C50C-407E-A947-70E740481C1C}">
+                          <a14:useLocalDpi xmlns:a14="http://schemas.microsoft.com/office/drawing/2010/main" val="0"/>
+                        </a:ext>
+                      </a:extLst>
+                    </a:blip>
+                    <a:srcRect/>
+                    <a:stretch>
+                      <a:fillRect/>
+                    </a:stretch>
+                  </pic:blipFill>
+                  <pic:spPr bwMode="auto">
+                    <a:xfrm>
+                      <a:off x="0" y="0"/>
+                      <a:ext cx="5943600" cy="2488540"/>
+                    </a:xfrm>
+                    <a:prstGeom prst="rect">
+                      <a:avLst/>
+                    </a:prstGeom>
+                    <a:noFill/>
+                    <a:ln>
+                      <a:noFill/>
+                    </a:ln>
+                  </pic:spPr>
+                </pic:pic>
+              </a:graphicData>
+            </a:graphic>
+          </wp:inline>
+        </w:drawing>
+      </w:r>
+    </w:p>
+    <w:p/>
+    <w:p/>
+    <w:p>
+      <w:pPr>
+        <w:spacing w:before="100" w:beforeAutospacing="1" w:after="100" w:afterAutospacing="1" w:line="240" w:lineRule="auto"/>
+        <w:outlineLvl w:val="3"/>
+        <w:rPr>
+          <w:rFonts w:ascii="Times New Roman" w:eastAsia="Times New Roman" w:hAnsi="Times New Roman" w:cs="Times New Roman"/>
+          <w:b/>
+          <w:bCs/>
+          <w:sz w:val="24"/>
+          <w:szCs w:val="24"/>
+        </w:rPr>
+      </w:pPr>
+      <w:r>
+        <w:rPr>
+          <w:rFonts w:ascii="Times New Roman" w:eastAsia="Times New Roman" w:hAnsi="Times New Roman" w:cs="Times New Roman"/>
+          <w:b/>
+          <w:bCs/>
+          <w:sz w:val="24"/>
+          <w:szCs w:val="24"/>
+        </w:rPr>
+        <w:t>3.3.4 Maintainability Requirements</w:t>
+      </w:r>
+    </w:p>
+    <w:p>
+      <w:r>
+        <w:rPr>
+          <w:noProof/>
+        </w:rPr>
+        <w:drawing>
+          <wp:inline distT="0" distB="0" distL="0" distR="0" wp14:anchorId="6E89D6EB" wp14:editId="3906E025">
+            <wp:extent cx="5943600" cy="1436402"/>
+            <wp:effectExtent l="0" t="0" r="0" b="0"/>
+            <wp:docPr id="10" name="Picture 10" descr="C:\Users\Murslin\Pictures\Screenshots\Screenshot (203).png"/>
+            <wp:cNvGraphicFramePr>
+              <a:graphicFrameLocks xmlns:a="http://schemas.openxmlformats.org/drawingml/2006/main" noChangeAspect="1"/>
+            </wp:cNvGraphicFramePr>
+            <a:graphic xmlns:a="http://schemas.openxmlformats.org/drawingml/2006/main">
+              <a:graphicData uri="http://schemas.openxmlformats.org/drawingml/2006/picture">
+                <pic:pic xmlns:pic="http://schemas.openxmlformats.org/drawingml/2006/picture">
+                  <pic:nvPicPr>
+                    <pic:cNvPr id="0" name="Picture 10" descr="C:\Users\Murslin\Pictures\Screenshots\Screenshot (203).png"/>
+                    <pic:cNvPicPr>
+                      <a:picLocks noChangeAspect="1" noChangeArrowheads="1"/>
+                    </pic:cNvPicPr>
+                  </pic:nvPicPr>
+                  <pic:blipFill>
+                    <a:blip r:embed="rId13">
+                      <a:extLst>
+                        <a:ext uri="{28A0092B-C50C-407E-A947-70E740481C1C}">
+                          <a14:useLocalDpi xmlns:a14="http://schemas.microsoft.com/office/drawing/2010/main" val="0"/>
+                        </a:ext>
+                      </a:extLst>
+                    </a:blip>
+                    <a:srcRect/>
+                    <a:stretch>
+                      <a:fillRect/>
+                    </a:stretch>
+                  </pic:blipFill>
+                  <pic:spPr bwMode="auto">
+                    <a:xfrm>
+                      <a:off x="0" y="0"/>
+                      <a:ext cx="5943600" cy="1436402"/>
+                    </a:xfrm>
+                    <a:prstGeom prst="rect">
+                      <a:avLst/>
+                    </a:prstGeom>
+                    <a:noFill/>
+                    <a:ln>
+                      <a:noFill/>
+                    </a:ln>
+                  </pic:spPr>
+                </pic:pic>
+              </a:graphicData>
+            </a:graphic>
+          </wp:inline>
+        </w:drawing>
+      </w:r>
+    </w:p>
+    <w:p>
       <w:bookmarkStart w:id="0" w:name="_GoBack"/>
       <w:bookmarkEnd w:id="0"/>
-    </w:p>
-    <w:p>
-      <w:pPr>
-        <w:spacing w:before="100" w:beforeAutospacing="1" w:after="100" w:afterAutospacing="1" w:line="240" w:lineRule="auto"/>
-        <w:rPr>
-          <w:rFonts w:ascii="Times New Roman" w:eastAsia="Times New Roman" w:hAnsi="Times New Roman" w:cs="Times New Roman"/>
-          <w:sz w:val="24"/>
-          <w:szCs w:val="24"/>
-        </w:rPr>
-      </w:pPr>
-      <w:r>
-        <w:rPr>
-          <w:rFonts w:ascii="Times New Roman" w:eastAsia="Times New Roman" w:hAnsi="Times New Roman" w:cs="Times New Roman"/>
-          <w:sz w:val="24"/>
-          <w:szCs w:val="24"/>
-        </w:rPr>
-        <w:lastRenderedPageBreak/>
-        <w:t>In conclusion, the literature review reflects a growing demand for flexible, modular, and role-specific service marketplaces. The reviewed platforms and research works have influenced the design choices in this project, especially in the implementation of features such as dynamic dashboards, booking systems, custom user roles, and scalable transaction mechanisms. This chapter provides the contextual basis for decisions made in system architecture, user flow, and feature prioritization in the development phase.</w:t>
-      </w:r>
-    </w:p>
-    <w:p>
-      <w:pPr>
-        <w:spacing w:before="100" w:beforeAutospacing="1" w:after="100" w:afterAutospacing="1" w:line="240" w:lineRule="auto"/>
-        <w:rPr>
-          <w:rFonts w:ascii="Times New Roman" w:eastAsia="Times New Roman" w:hAnsi="Times New Roman" w:cs="Times New Roman"/>
-          <w:sz w:val="24"/>
-          <w:szCs w:val="24"/>
-        </w:rPr>
-      </w:pPr>
     </w:p>
     <w:sectPr>
       <w:pgSz w:w="12240" w:h="15840"/>
@@ -1028,6 +2573,315 @@
     </w:sectPr>
   </w:body>
 </w:document>
+</file>
+
+<file path=word/numbering.xml><?xml version="1.0" encoding="utf-8"?>
+<w:numbering xmlns:wpc="http://schemas.microsoft.com/office/word/2010/wordprocessingCanvas" xmlns:cx="http://schemas.microsoft.com/office/drawing/2014/chartex" xmlns:cx1="http://schemas.microsoft.com/office/drawing/2015/9/8/chartex" xmlns:mc="http://schemas.openxmlformats.org/markup-compatibility/2006" xmlns:o="urn:schemas-microsoft-com:office:office" xmlns:r="http://schemas.openxmlformats.org/officeDocument/2006/relationships" xmlns:m="http://schemas.openxmlformats.org/officeDocument/2006/math" xmlns:v="urn:schemas-microsoft-com:vml" xmlns:wp14="http://schemas.microsoft.com/office/word/2010/wordprocessingDrawing" xmlns:wp="http://schemas.openxmlformats.org/drawingml/2006/wordprocessingDrawing" xmlns:w10="urn:schemas-microsoft-com:office:word" xmlns:w="http://schemas.openxmlformats.org/wordprocessingml/2006/main" xmlns:w14="http://schemas.microsoft.com/office/word/2010/wordml" xmlns:w15="http://schemas.microsoft.com/office/word/2012/wordml" xmlns:w16se="http://schemas.microsoft.com/office/word/2015/wordml/symex" xmlns:wpg="http://schemas.microsoft.com/office/word/2010/wordprocessingGroup" xmlns:wpi="http://schemas.microsoft.com/office/word/2010/wordprocessingInk" xmlns:wne="http://schemas.microsoft.com/office/word/2006/wordml" xmlns:wps="http://schemas.microsoft.com/office/word/2010/wordprocessingShape" mc:Ignorable="w14 w15 w16se wp14">
+  <w:abstractNum w:abstractNumId="0" w15:restartNumberingAfterBreak="0">
+    <w:nsid w:val="20121C33"/>
+    <w:multiLevelType w:val="multilevel"/>
+    <w:tmpl w:val="E894275A"/>
+    <w:lvl w:ilvl="0">
+      <w:start w:val="1"/>
+      <w:numFmt w:val="bullet"/>
+      <w:lvlText w:val=""/>
+      <w:lvlJc w:val="left"/>
+      <w:pPr>
+        <w:tabs>
+          <w:tab w:val="num" w:pos="720"/>
+        </w:tabs>
+        <w:ind w:left="720" w:hanging="360"/>
+      </w:pPr>
+      <w:rPr>
+        <w:rFonts w:ascii="Symbol" w:hAnsi="Symbol" w:hint="default"/>
+        <w:sz w:val="20"/>
+      </w:rPr>
+    </w:lvl>
+    <w:lvl w:ilvl="1" w:tentative="1">
+      <w:start w:val="1"/>
+      <w:numFmt w:val="bullet"/>
+      <w:lvlText w:val="o"/>
+      <w:lvlJc w:val="left"/>
+      <w:pPr>
+        <w:tabs>
+          <w:tab w:val="num" w:pos="1440"/>
+        </w:tabs>
+        <w:ind w:left="1440" w:hanging="360"/>
+      </w:pPr>
+      <w:rPr>
+        <w:rFonts w:ascii="Courier New" w:hAnsi="Courier New" w:hint="default"/>
+        <w:sz w:val="20"/>
+      </w:rPr>
+    </w:lvl>
+    <w:lvl w:ilvl="2" w:tentative="1">
+      <w:start w:val="1"/>
+      <w:numFmt w:val="bullet"/>
+      <w:lvlText w:val=""/>
+      <w:lvlJc w:val="left"/>
+      <w:pPr>
+        <w:tabs>
+          <w:tab w:val="num" w:pos="2160"/>
+        </w:tabs>
+        <w:ind w:left="2160" w:hanging="360"/>
+      </w:pPr>
+      <w:rPr>
+        <w:rFonts w:ascii="Wingdings" w:hAnsi="Wingdings" w:hint="default"/>
+        <w:sz w:val="20"/>
+      </w:rPr>
+    </w:lvl>
+    <w:lvl w:ilvl="3" w:tentative="1">
+      <w:start w:val="1"/>
+      <w:numFmt w:val="bullet"/>
+      <w:lvlText w:val=""/>
+      <w:lvlJc w:val="left"/>
+      <w:pPr>
+        <w:tabs>
+          <w:tab w:val="num" w:pos="2880"/>
+        </w:tabs>
+        <w:ind w:left="2880" w:hanging="360"/>
+      </w:pPr>
+      <w:rPr>
+        <w:rFonts w:ascii="Wingdings" w:hAnsi="Wingdings" w:hint="default"/>
+        <w:sz w:val="20"/>
+      </w:rPr>
+    </w:lvl>
+    <w:lvl w:ilvl="4" w:tentative="1">
+      <w:start w:val="1"/>
+      <w:numFmt w:val="bullet"/>
+      <w:lvlText w:val=""/>
+      <w:lvlJc w:val="left"/>
+      <w:pPr>
+        <w:tabs>
+          <w:tab w:val="num" w:pos="3600"/>
+        </w:tabs>
+        <w:ind w:left="3600" w:hanging="360"/>
+      </w:pPr>
+      <w:rPr>
+        <w:rFonts w:ascii="Wingdings" w:hAnsi="Wingdings" w:hint="default"/>
+        <w:sz w:val="20"/>
+      </w:rPr>
+    </w:lvl>
+    <w:lvl w:ilvl="5" w:tentative="1">
+      <w:start w:val="1"/>
+      <w:numFmt w:val="bullet"/>
+      <w:lvlText w:val=""/>
+      <w:lvlJc w:val="left"/>
+      <w:pPr>
+        <w:tabs>
+          <w:tab w:val="num" w:pos="4320"/>
+        </w:tabs>
+        <w:ind w:left="4320" w:hanging="360"/>
+      </w:pPr>
+      <w:rPr>
+        <w:rFonts w:ascii="Wingdings" w:hAnsi="Wingdings" w:hint="default"/>
+        <w:sz w:val="20"/>
+      </w:rPr>
+    </w:lvl>
+    <w:lvl w:ilvl="6" w:tentative="1">
+      <w:start w:val="1"/>
+      <w:numFmt w:val="bullet"/>
+      <w:lvlText w:val=""/>
+      <w:lvlJc w:val="left"/>
+      <w:pPr>
+        <w:tabs>
+          <w:tab w:val="num" w:pos="5040"/>
+        </w:tabs>
+        <w:ind w:left="5040" w:hanging="360"/>
+      </w:pPr>
+      <w:rPr>
+        <w:rFonts w:ascii="Wingdings" w:hAnsi="Wingdings" w:hint="default"/>
+        <w:sz w:val="20"/>
+      </w:rPr>
+    </w:lvl>
+    <w:lvl w:ilvl="7" w:tentative="1">
+      <w:start w:val="1"/>
+      <w:numFmt w:val="bullet"/>
+      <w:lvlText w:val=""/>
+      <w:lvlJc w:val="left"/>
+      <w:pPr>
+        <w:tabs>
+          <w:tab w:val="num" w:pos="5760"/>
+        </w:tabs>
+        <w:ind w:left="5760" w:hanging="360"/>
+      </w:pPr>
+      <w:rPr>
+        <w:rFonts w:ascii="Wingdings" w:hAnsi="Wingdings" w:hint="default"/>
+        <w:sz w:val="20"/>
+      </w:rPr>
+    </w:lvl>
+    <w:lvl w:ilvl="8" w:tentative="1">
+      <w:start w:val="1"/>
+      <w:numFmt w:val="bullet"/>
+      <w:lvlText w:val=""/>
+      <w:lvlJc w:val="left"/>
+      <w:pPr>
+        <w:tabs>
+          <w:tab w:val="num" w:pos="6480"/>
+        </w:tabs>
+        <w:ind w:left="6480" w:hanging="360"/>
+      </w:pPr>
+      <w:rPr>
+        <w:rFonts w:ascii="Wingdings" w:hAnsi="Wingdings" w:hint="default"/>
+        <w:sz w:val="20"/>
+      </w:rPr>
+    </w:lvl>
+  </w:abstractNum>
+  <w:abstractNum w:abstractNumId="1" w15:restartNumberingAfterBreak="0">
+    <w:nsid w:val="6C942A7C"/>
+    <w:multiLevelType w:val="multilevel"/>
+    <w:tmpl w:val="3D100572"/>
+    <w:lvl w:ilvl="0">
+      <w:start w:val="1"/>
+      <w:numFmt w:val="bullet"/>
+      <w:lvlText w:val=""/>
+      <w:lvlJc w:val="left"/>
+      <w:pPr>
+        <w:tabs>
+          <w:tab w:val="num" w:pos="720"/>
+        </w:tabs>
+        <w:ind w:left="720" w:hanging="360"/>
+      </w:pPr>
+      <w:rPr>
+        <w:rFonts w:ascii="Symbol" w:hAnsi="Symbol" w:hint="default"/>
+        <w:sz w:val="20"/>
+      </w:rPr>
+    </w:lvl>
+    <w:lvl w:ilvl="1">
+      <w:start w:val="1"/>
+      <w:numFmt w:val="bullet"/>
+      <w:lvlText w:val="o"/>
+      <w:lvlJc w:val="left"/>
+      <w:pPr>
+        <w:tabs>
+          <w:tab w:val="num" w:pos="1440"/>
+        </w:tabs>
+        <w:ind w:left="1440" w:hanging="360"/>
+      </w:pPr>
+      <w:rPr>
+        <w:rFonts w:ascii="Courier New" w:hAnsi="Courier New" w:hint="default"/>
+        <w:sz w:val="20"/>
+      </w:rPr>
+    </w:lvl>
+    <w:lvl w:ilvl="2" w:tentative="1">
+      <w:start w:val="1"/>
+      <w:numFmt w:val="bullet"/>
+      <w:lvlText w:val=""/>
+      <w:lvlJc w:val="left"/>
+      <w:pPr>
+        <w:tabs>
+          <w:tab w:val="num" w:pos="2160"/>
+        </w:tabs>
+        <w:ind w:left="2160" w:hanging="360"/>
+      </w:pPr>
+      <w:rPr>
+        <w:rFonts w:ascii="Wingdings" w:hAnsi="Wingdings" w:hint="default"/>
+        <w:sz w:val="20"/>
+      </w:rPr>
+    </w:lvl>
+    <w:lvl w:ilvl="3" w:tentative="1">
+      <w:start w:val="1"/>
+      <w:numFmt w:val="bullet"/>
+      <w:lvlText w:val=""/>
+      <w:lvlJc w:val="left"/>
+      <w:pPr>
+        <w:tabs>
+          <w:tab w:val="num" w:pos="2880"/>
+        </w:tabs>
+        <w:ind w:left="2880" w:hanging="360"/>
+      </w:pPr>
+      <w:rPr>
+        <w:rFonts w:ascii="Wingdings" w:hAnsi="Wingdings" w:hint="default"/>
+        <w:sz w:val="20"/>
+      </w:rPr>
+    </w:lvl>
+    <w:lvl w:ilvl="4" w:tentative="1">
+      <w:start w:val="1"/>
+      <w:numFmt w:val="bullet"/>
+      <w:lvlText w:val=""/>
+      <w:lvlJc w:val="left"/>
+      <w:pPr>
+        <w:tabs>
+          <w:tab w:val="num" w:pos="3600"/>
+        </w:tabs>
+        <w:ind w:left="3600" w:hanging="360"/>
+      </w:pPr>
+      <w:rPr>
+        <w:rFonts w:ascii="Wingdings" w:hAnsi="Wingdings" w:hint="default"/>
+        <w:sz w:val="20"/>
+      </w:rPr>
+    </w:lvl>
+    <w:lvl w:ilvl="5" w:tentative="1">
+      <w:start w:val="1"/>
+      <w:numFmt w:val="bullet"/>
+      <w:lvlText w:val=""/>
+      <w:lvlJc w:val="left"/>
+      <w:pPr>
+        <w:tabs>
+          <w:tab w:val="num" w:pos="4320"/>
+        </w:tabs>
+        <w:ind w:left="4320" w:hanging="360"/>
+      </w:pPr>
+      <w:rPr>
+        <w:rFonts w:ascii="Wingdings" w:hAnsi="Wingdings" w:hint="default"/>
+        <w:sz w:val="20"/>
+      </w:rPr>
+    </w:lvl>
+    <w:lvl w:ilvl="6" w:tentative="1">
+      <w:start w:val="1"/>
+      <w:numFmt w:val="bullet"/>
+      <w:lvlText w:val=""/>
+      <w:lvlJc w:val="left"/>
+      <w:pPr>
+        <w:tabs>
+          <w:tab w:val="num" w:pos="5040"/>
+        </w:tabs>
+        <w:ind w:left="5040" w:hanging="360"/>
+      </w:pPr>
+      <w:rPr>
+        <w:rFonts w:ascii="Wingdings" w:hAnsi="Wingdings" w:hint="default"/>
+        <w:sz w:val="20"/>
+      </w:rPr>
+    </w:lvl>
+    <w:lvl w:ilvl="7" w:tentative="1">
+      <w:start w:val="1"/>
+      <w:numFmt w:val="bullet"/>
+      <w:lvlText w:val=""/>
+      <w:lvlJc w:val="left"/>
+      <w:pPr>
+        <w:tabs>
+          <w:tab w:val="num" w:pos="5760"/>
+        </w:tabs>
+        <w:ind w:left="5760" w:hanging="360"/>
+      </w:pPr>
+      <w:rPr>
+        <w:rFonts w:ascii="Wingdings" w:hAnsi="Wingdings" w:hint="default"/>
+        <w:sz w:val="20"/>
+      </w:rPr>
+    </w:lvl>
+    <w:lvl w:ilvl="8" w:tentative="1">
+      <w:start w:val="1"/>
+      <w:numFmt w:val="bullet"/>
+      <w:lvlText w:val=""/>
+      <w:lvlJc w:val="left"/>
+      <w:pPr>
+        <w:tabs>
+          <w:tab w:val="num" w:pos="6480"/>
+        </w:tabs>
+        <w:ind w:left="6480" w:hanging="360"/>
+      </w:pPr>
+      <w:rPr>
+        <w:rFonts w:ascii="Wingdings" w:hAnsi="Wingdings" w:hint="default"/>
+        <w:sz w:val="20"/>
+      </w:rPr>
+    </w:lvl>
+  </w:abstractNum>
+  <w:num w:numId="1">
+    <w:abstractNumId w:val="1"/>
+  </w:num>
+  <w:num w:numId="2">
+    <w:abstractNumId w:val="0"/>
+  </w:num>
+</w:numbering>
 </file>
 
 <file path=word/styles.xml><?xml version="1.0" encoding="utf-8"?>
@@ -1423,7 +3277,10 @@
   <w:style w:type="paragraph" w:default="1" w:styleId="Normal">
     <w:name w:val="Normal"/>
     <w:qFormat/>
-    <w:rsid w:val="00EF36A2"/>
+    <w:rsid w:val="001751FF"/>
+    <w:pPr>
+      <w:spacing w:line="256" w:lineRule="auto"/>
+    </w:pPr>
   </w:style>
   <w:style w:type="paragraph" w:styleId="Heading2">
     <w:name w:val="heading 2"/>
@@ -1527,6 +3384,19 @@
     <w:rPr>
       <w:b/>
       <w:bCs/>
+    </w:rPr>
+  </w:style>
+  <w:style w:type="character" w:styleId="HTMLCode">
+    <w:name w:val="HTML Code"/>
+    <w:basedOn w:val="DefaultParagraphFont"/>
+    <w:uiPriority w:val="99"/>
+    <w:semiHidden/>
+    <w:unhideWhenUsed/>
+    <w:rsid w:val="001751FF"/>
+    <w:rPr>
+      <w:rFonts w:ascii="Courier New" w:eastAsia="Times New Roman" w:hAnsi="Courier New" w:cs="Courier New"/>
+      <w:sz w:val="20"/>
+      <w:szCs w:val="20"/>
     </w:rPr>
   </w:style>
 </w:styles>

--- a/Documentation of FYP.docx
+++ b/Documentation of FYP.docx
@@ -54,21 +54,7 @@
           <w:rFonts w:ascii="Calibri" w:eastAsia="Calibri" w:hAnsi="Calibri" w:cs="Calibri"/>
           <w:sz w:val="24"/>
         </w:rPr>
-        <w:t xml:space="preserve"> MVM, a scalable and modular multi-vendor service marketplace designed to streamline service listings, bookings, and transactions between vendors and customers in a centralized ecosystem. The system allows</w:t>
-      </w:r>
-      <w:r>
-        <w:rPr>
-          <w:rFonts w:ascii="Calibri" w:eastAsia="Calibri" w:hAnsi="Calibri" w:cs="Calibri"/>
-          <w:sz w:val="24"/>
-        </w:rPr>
-        <w:t xml:space="preserve"> vendors to register, authenticate, and manage their service offerings, while customers can seamlessly browse categorized services, make real-time bookings, and manage personal profiles and order histories. Additionally, an administrator dashboard facilita</w:t>
-      </w:r>
-      <w:r>
-        <w:rPr>
-          <w:rFonts w:ascii="Calibri" w:eastAsia="Calibri" w:hAnsi="Calibri" w:cs="Calibri"/>
-          <w:sz w:val="24"/>
-        </w:rPr>
-        <w:t>tes system-wide oversight, including user management, performance analytics, and order regulation.</w:t>
+        <w:t xml:space="preserve"> MVM, a scalable and modular multi-vendor service marketplace designed to streamline service listings, bookings, and transactions between vendors and customers in a centralized ecosystem. The system allows vendors to register, authenticate, and manage their service offerings, while customers can seamlessly browse categorized services, make real-time bookings, and manage personal profiles and order histories. Additionally, an administrator dashboard facilitates system-wide oversight, including user management, performance analytics, and order regulation.</w:t>
       </w:r>
     </w:p>
     <w:p>
@@ -102,14 +88,7 @@
           <w:rFonts w:ascii="Calibri" w:eastAsia="Calibri" w:hAnsi="Calibri" w:cs="Calibri"/>
           <w:sz w:val="24"/>
         </w:rPr>
-        <w:t xml:space="preserve"> MVM is engineered to function independently or integrate with popular content management systems (CMS) such as WordPress, making it highly extens</w:t>
-      </w:r>
-      <w:r>
-        <w:rPr>
-          <w:rFonts w:ascii="Calibri" w:eastAsia="Calibri" w:hAnsi="Calibri" w:cs="Calibri"/>
-          <w:sz w:val="24"/>
-        </w:rPr>
-        <w:t>ible and compatible with existing web infrastructures. The platform emphasizes modularity, maintainability, and role-based access control through the implementation of custom user roles and dedicated dashboards for Admin, Vendor, and Customer tiers.</w:t>
+        <w:t xml:space="preserve"> MVM is engineered to function independently or integrate with popular content management systems (CMS) such as WordPress, making it highly extensible and compatible with existing web infrastructures. The platform emphasizes modularity, maintainability, and role-based access control through the implementation of custom user roles and dedicated dashboards for Admin, Vendor, and Customer tiers.</w:t>
       </w:r>
     </w:p>
     <w:p>
@@ -134,28 +113,7 @@
           <w:rFonts w:ascii="Calibri" w:eastAsia="Calibri" w:hAnsi="Calibri" w:cs="Calibri"/>
           <w:sz w:val="24"/>
         </w:rPr>
-        <w:t xml:space="preserve">Core </w:t>
-      </w:r>
-      <w:r>
-        <w:rPr>
-          <w:rFonts w:ascii="Calibri" w:eastAsia="Calibri" w:hAnsi="Calibri" w:cs="Calibri"/>
-          <w:sz w:val="24"/>
-        </w:rPr>
-        <w:t>features include a dynamic service booking system with real-time form validation and asynchronous submission, custom order generation and tracking mechanisms, role-specific dashboards for streamlined user experiences, advanced filtering and search capabili</w:t>
-      </w:r>
-      <w:r>
-        <w:rPr>
-          <w:rFonts w:ascii="Calibri" w:eastAsia="Calibri" w:hAnsi="Calibri" w:cs="Calibri"/>
-          <w:sz w:val="24"/>
-        </w:rPr>
-        <w:t>ties based on taxonomies and price ranges, secure Stripe payment integration for transactional operations, administrative dashboard widgets to monitor platform metrics, and automated email notifications for booking confirmations and vendor alerts. The syst</w:t>
-      </w:r>
-      <w:r>
-        <w:rPr>
-          <w:rFonts w:ascii="Calibri" w:eastAsia="Calibri" w:hAnsi="Calibri" w:cs="Calibri"/>
-          <w:sz w:val="24"/>
-        </w:rPr>
-        <w:t xml:space="preserve">em also ensures robust security through role-based authentication and session validation. Built using modern development practices, </w:t>
+        <w:t xml:space="preserve">Core features include a dynamic service booking system with real-time form validation and asynchronous submission, custom order generation and tracking mechanisms, role-specific dashboards for streamlined user experiences, advanced filtering and search capabilities based on taxonomies and price ranges, secure Stripe payment integration for transactional operations, administrative dashboard widgets to monitor platform metrics, and automated email notifications for booking confirmations and vendor alerts. The system also ensures robust security through role-based authentication and session validation. Built using modern development practices, </w:t>
       </w:r>
       <w:proofErr w:type="spellStart"/>
       <w:r>
@@ -171,37 +129,23 @@
           <w:rFonts w:ascii="Calibri" w:eastAsia="Calibri" w:hAnsi="Calibri" w:cs="Calibri"/>
           <w:sz w:val="24"/>
         </w:rPr>
-        <w:t xml:space="preserve"> MVM provides a robust foundation for launching a commercial-grade service marketplace connecting digital service </w:t>
-      </w:r>
-      <w:r>
-        <w:rPr>
-          <w:rFonts w:ascii="Calibri" w:eastAsia="Calibri" w:hAnsi="Calibri" w:cs="Calibri"/>
-          <w:sz w:val="24"/>
-        </w:rPr>
-        <w:t>providers with end-users.</w:t>
-      </w:r>
-    </w:p>
-    <w:p>
-      <w:pPr>
-        <w:spacing w:before="100" w:after="100" w:line="240" w:lineRule="auto"/>
-        <w:rPr>
-          <w:rFonts w:ascii="Times New Roman" w:eastAsia="Times New Roman" w:hAnsi="Times New Roman" w:cs="Times New Roman"/>
-          <w:sz w:val="24"/>
-        </w:rPr>
-      </w:pPr>
-      <w:r>
-        <w:rPr>
-          <w:rFonts w:ascii="Times New Roman" w:eastAsia="Times New Roman" w:hAnsi="Times New Roman" w:cs="Times New Roman"/>
-          <w:sz w:val="24"/>
-        </w:rPr>
-        <w:t>The system architecture follows modern web development paradigms using a mix of backend and frontend technologies, ensuring scalability, extensibility, and performance. This project stands as a blueprint for building a commercial-</w:t>
-      </w:r>
-      <w:r>
-        <w:rPr>
-          <w:rFonts w:ascii="Times New Roman" w:eastAsia="Times New Roman" w:hAnsi="Times New Roman" w:cs="Times New Roman"/>
-          <w:sz w:val="24"/>
-        </w:rPr>
-        <w:t>grade online service marketplace that bridges the gap between digital service providers and consumers.</w:t>
+        <w:t xml:space="preserve"> MVM provides a robust foundation for launching a commercial-grade service marketplace connecting digital service providers with end-users.</w:t>
+      </w:r>
+    </w:p>
+    <w:p>
+      <w:pPr>
+        <w:spacing w:before="100" w:after="100" w:line="240" w:lineRule="auto"/>
+        <w:rPr>
+          <w:rFonts w:ascii="Times New Roman" w:eastAsia="Times New Roman" w:hAnsi="Times New Roman" w:cs="Times New Roman"/>
+          <w:sz w:val="24"/>
+        </w:rPr>
+      </w:pPr>
+      <w:r>
+        <w:rPr>
+          <w:rFonts w:ascii="Times New Roman" w:eastAsia="Times New Roman" w:hAnsi="Times New Roman" w:cs="Times New Roman"/>
+          <w:sz w:val="24"/>
+        </w:rPr>
+        <w:t>The system architecture follows modern web development paradigms using a mix of backend and frontend technologies, ensuring scalability, extensibility, and performance. This project stands as a blueprint for building a commercial-grade online service marketplace that bridges the gap between digital service providers and consumers.</w:t>
       </w:r>
     </w:p>
     <w:p>
@@ -290,51 +234,23 @@
           <w:rFonts w:ascii="Times New Roman" w:eastAsia="Times New Roman" w:hAnsi="Times New Roman" w:cs="Times New Roman"/>
           <w:sz w:val="24"/>
         </w:rPr>
-        <w:t>In today’s digital age, the way people find and book services has changed dramatically. From hiring electricians to booking p</w:t>
-      </w:r>
-      <w:r>
-        <w:rPr>
-          <w:rFonts w:ascii="Times New Roman" w:eastAsia="Times New Roman" w:hAnsi="Times New Roman" w:cs="Times New Roman"/>
-          <w:sz w:val="24"/>
-        </w:rPr>
-        <w:t>hotography sessions, users now expect fast, convenient, and secure ways to connect with professionals. Traditional service models often involve time-consuming phone calls or visits, while many local businesses struggle with limited online presence. To addr</w:t>
-      </w:r>
-      <w:r>
-        <w:rPr>
-          <w:rFonts w:ascii="Times New Roman" w:eastAsia="Times New Roman" w:hAnsi="Times New Roman" w:cs="Times New Roman"/>
-          <w:sz w:val="24"/>
-        </w:rPr>
-        <w:t>ess this gap, online service marketplaces have become increasingly popular, acting as a bridge between customers and service providers.</w:t>
-      </w:r>
-    </w:p>
-    <w:p>
-      <w:pPr>
-        <w:spacing w:before="100" w:after="100" w:line="240" w:lineRule="auto"/>
-        <w:rPr>
-          <w:rFonts w:ascii="Times New Roman" w:eastAsia="Times New Roman" w:hAnsi="Times New Roman" w:cs="Times New Roman"/>
-          <w:sz w:val="24"/>
-        </w:rPr>
-      </w:pPr>
-      <w:r>
-        <w:rPr>
-          <w:rFonts w:ascii="Times New Roman" w:eastAsia="Times New Roman" w:hAnsi="Times New Roman" w:cs="Times New Roman"/>
-          <w:sz w:val="24"/>
-        </w:rPr>
-        <w:t>This project presents a modern solution: a Multi-Vendor Service Marketplace that simplifies the entire process for all s</w:t>
-      </w:r>
-      <w:r>
-        <w:rPr>
-          <w:rFonts w:ascii="Times New Roman" w:eastAsia="Times New Roman" w:hAnsi="Times New Roman" w:cs="Times New Roman"/>
-          <w:sz w:val="24"/>
-        </w:rPr>
-        <w:t>takeholders. Service providers (vendors) can register, showcase their offerings, manage orders, and receive payments. At the same time, customers can explore services, apply filters to find relevant options, and book services with ease. The platform is use</w:t>
-      </w:r>
-      <w:r>
-        <w:rPr>
-          <w:rFonts w:ascii="Times New Roman" w:eastAsia="Times New Roman" w:hAnsi="Times New Roman" w:cs="Times New Roman"/>
-          <w:sz w:val="24"/>
-        </w:rPr>
-        <w:t>r-friendly, scalable, and designed to support integration with widely-used content management systems, including WordPress.</w:t>
+        <w:t>In today’s digital age, the way people find and book services has changed dramatically. From hiring electricians to booking photography sessions, users now expect fast, convenient, and secure ways to connect with professionals. Traditional service models often involve time-consuming phone calls or visits, while many local businesses struggle with limited online presence. To address this gap, online service marketplaces have become increasingly popular, acting as a bridge between customers and service providers.</w:t>
+      </w:r>
+    </w:p>
+    <w:p>
+      <w:pPr>
+        <w:spacing w:before="100" w:after="100" w:line="240" w:lineRule="auto"/>
+        <w:rPr>
+          <w:rFonts w:ascii="Times New Roman" w:eastAsia="Times New Roman" w:hAnsi="Times New Roman" w:cs="Times New Roman"/>
+          <w:sz w:val="24"/>
+        </w:rPr>
+      </w:pPr>
+      <w:r>
+        <w:rPr>
+          <w:rFonts w:ascii="Times New Roman" w:eastAsia="Times New Roman" w:hAnsi="Times New Roman" w:cs="Times New Roman"/>
+          <w:sz w:val="24"/>
+        </w:rPr>
+        <w:t>This project presents a modern solution: a Multi-Vendor Service Marketplace that simplifies the entire process for all stakeholders. Service providers (vendors) can register, showcase their offerings, manage orders, and receive payments. At the same time, customers can explore services, apply filters to find relevant options, and book services with ease. The platform is user-friendly, scalable, and designed to support integration with widely-used content management systems, including WordPress.</w:t>
       </w:r>
     </w:p>
     <w:p>
@@ -411,51 +327,23 @@
           <w:rFonts w:ascii="Times New Roman" w:eastAsia="Times New Roman" w:hAnsi="Times New Roman" w:cs="Times New Roman"/>
           <w:sz w:val="24"/>
         </w:rPr>
-        <w:t xml:space="preserve"> has seen massive growth and support from major platforms, service-based businesses—especially l</w:t>
-      </w:r>
-      <w:r>
-        <w:rPr>
-          <w:rFonts w:ascii="Times New Roman" w:eastAsia="Times New Roman" w:hAnsi="Times New Roman" w:cs="Times New Roman"/>
-          <w:sz w:val="24"/>
-        </w:rPr>
-        <w:t>ocal and independent providers—have limited access to structured, scalable platforms. Many vendors still rely on traditional communication methods like calls or physical visits to get leads, schedule appointments, and handle payments. This results in ineff</w:t>
-      </w:r>
-      <w:r>
-        <w:rPr>
-          <w:rFonts w:ascii="Times New Roman" w:eastAsia="Times New Roman" w:hAnsi="Times New Roman" w:cs="Times New Roman"/>
-          <w:sz w:val="24"/>
-        </w:rPr>
-        <w:t>iciencies, limited reach, and lack of automation.</w:t>
-      </w:r>
-    </w:p>
-    <w:p>
-      <w:pPr>
-        <w:spacing w:before="100" w:after="100" w:line="240" w:lineRule="auto"/>
-        <w:rPr>
-          <w:rFonts w:ascii="Times New Roman" w:eastAsia="Times New Roman" w:hAnsi="Times New Roman" w:cs="Times New Roman"/>
-          <w:sz w:val="24"/>
-        </w:rPr>
-      </w:pPr>
-      <w:r>
-        <w:rPr>
-          <w:rFonts w:ascii="Times New Roman" w:eastAsia="Times New Roman" w:hAnsi="Times New Roman" w:cs="Times New Roman"/>
-          <w:sz w:val="24"/>
-        </w:rPr>
-        <w:t>To bridge this gap, a comprehensive digital marketplace that can bring together vendors from different industries under a unified system is needed. A Multi-Vendor Service Marketplace empowers individual ser</w:t>
-      </w:r>
-      <w:r>
-        <w:rPr>
-          <w:rFonts w:ascii="Times New Roman" w:eastAsia="Times New Roman" w:hAnsi="Times New Roman" w:cs="Times New Roman"/>
-          <w:sz w:val="24"/>
-        </w:rPr>
-        <w:t>vice providers to register, showcase their services, manage bookings, and receive payments, all within a controlled environment. It also gives customers a centralized platform to compare services, check availability, and place bookings. This concept has be</w:t>
-      </w:r>
-      <w:r>
-        <w:rPr>
-          <w:rFonts w:ascii="Times New Roman" w:eastAsia="Times New Roman" w:hAnsi="Times New Roman" w:cs="Times New Roman"/>
-          <w:sz w:val="24"/>
-        </w:rPr>
-        <w:t>en implemented in some global platforms, but customized, affordable, and CMS-compatible solutions are still lacking, especially for regional and small-scale use.</w:t>
+        <w:t xml:space="preserve"> has seen massive growth and support from major platforms, service-based businesses—especially local and independent providers—have limited access to structured, scalable platforms. Many vendors still rely on traditional communication methods like calls or physical visits to get leads, schedule appointments, and handle payments. This results in inefficiencies, limited reach, and lack of automation.</w:t>
+      </w:r>
+    </w:p>
+    <w:p>
+      <w:pPr>
+        <w:spacing w:before="100" w:after="100" w:line="240" w:lineRule="auto"/>
+        <w:rPr>
+          <w:rFonts w:ascii="Times New Roman" w:eastAsia="Times New Roman" w:hAnsi="Times New Roman" w:cs="Times New Roman"/>
+          <w:sz w:val="24"/>
+        </w:rPr>
+      </w:pPr>
+      <w:r>
+        <w:rPr>
+          <w:rFonts w:ascii="Times New Roman" w:eastAsia="Times New Roman" w:hAnsi="Times New Roman" w:cs="Times New Roman"/>
+          <w:sz w:val="24"/>
+        </w:rPr>
+        <w:t>To bridge this gap, a comprehensive digital marketplace that can bring together vendors from different industries under a unified system is needed. A Multi-Vendor Service Marketplace empowers individual service providers to register, showcase their services, manage bookings, and receive payments, all within a controlled environment. It also gives customers a centralized platform to compare services, check availability, and place bookings. This concept has been implemented in some global platforms, but customized, affordable, and CMS-compatible solutions are still lacking, especially for regional and small-scale use.</w:t>
       </w:r>
     </w:p>
     <w:p>
@@ -544,7 +432,71 @@
           <w:rFonts w:ascii="Times New Roman" w:eastAsia="Times New Roman" w:hAnsi="Times New Roman" w:cs="Times New Roman"/>
           <w:sz w:val="24"/>
         </w:rPr>
-        <w:t>Despite the rapid digitization of commerce and services, there is a significant gap in the availability of structured, user-friendly platforms tailored for service-based businesses—</w:t>
+        <w:t xml:space="preserve">Despite the rapid digitization of commerce and services, there is a significant gap in the availability of structured, user-friendly platforms tailored for service-based businesses—especially those that support multiple vendors. Most existing online solutions are either tailored to product-based </w:t>
+      </w:r>
+      <w:proofErr w:type="spellStart"/>
+      <w:r>
+        <w:rPr>
+          <w:rFonts w:ascii="Times New Roman" w:eastAsia="Times New Roman" w:hAnsi="Times New Roman" w:cs="Times New Roman"/>
+          <w:sz w:val="24"/>
+        </w:rPr>
+        <w:t>eCommerce</w:t>
+      </w:r>
+      <w:proofErr w:type="spellEnd"/>
+      <w:r>
+        <w:rPr>
+          <w:rFonts w:ascii="Times New Roman" w:eastAsia="Times New Roman" w:hAnsi="Times New Roman" w:cs="Times New Roman"/>
+          <w:sz w:val="24"/>
+        </w:rPr>
+        <w:t>, require extensive technical knowledge, or demand high development costs, making them inaccessible for small to mid-sized service providers.</w:t>
+      </w:r>
+    </w:p>
+    <w:p>
+      <w:pPr>
+        <w:spacing w:before="100" w:after="100" w:line="240" w:lineRule="auto"/>
+        <w:rPr>
+          <w:rFonts w:ascii="Times New Roman" w:eastAsia="Times New Roman" w:hAnsi="Times New Roman" w:cs="Times New Roman"/>
+          <w:sz w:val="24"/>
+        </w:rPr>
+      </w:pPr>
+      <w:r>
+        <w:rPr>
+          <w:rFonts w:ascii="Times New Roman" w:eastAsia="Times New Roman" w:hAnsi="Times New Roman" w:cs="Times New Roman"/>
+          <w:sz w:val="24"/>
+        </w:rPr>
+        <w:t>Local service providers often lack the technical infrastructure to create their own websites or manage online bookings, payments, and customer communications. As a result, they remain dependent on outdated methods like phone bookings or word-of-mouth promotions, leading to limited market reach, inefficient operations, and lost revenue opportunities.</w:t>
+      </w:r>
+    </w:p>
+    <w:p>
+      <w:pPr>
+        <w:spacing w:before="100" w:after="100" w:line="240" w:lineRule="auto"/>
+        <w:rPr>
+          <w:rFonts w:ascii="Times New Roman" w:eastAsia="Times New Roman" w:hAnsi="Times New Roman" w:cs="Times New Roman"/>
+          <w:sz w:val="24"/>
+        </w:rPr>
+      </w:pPr>
+      <w:r>
+        <w:rPr>
+          <w:rFonts w:ascii="Times New Roman" w:eastAsia="Times New Roman" w:hAnsi="Times New Roman" w:cs="Times New Roman"/>
+          <w:sz w:val="24"/>
+        </w:rPr>
+        <w:t>On the other hand, customers frequently encounter fragmented experiences when attempting to discover and book services. There is no unified system where users can explore services by category, location, or price, compare providers, view availability in real time, and complete bookings with integrated payment options. This results in a lack of transparency, trust, and convenience.</w:t>
+      </w:r>
+    </w:p>
+    <w:p>
+      <w:pPr>
+        <w:spacing w:before="100" w:after="100" w:line="240" w:lineRule="auto"/>
+        <w:rPr>
+          <w:rFonts w:ascii="Times New Roman" w:eastAsia="Times New Roman" w:hAnsi="Times New Roman" w:cs="Times New Roman"/>
+          <w:sz w:val="24"/>
+        </w:rPr>
+      </w:pPr>
+      <w:r>
+        <w:rPr>
+          <w:rFonts w:ascii="Times New Roman" w:eastAsia="Times New Roman" w:hAnsi="Times New Roman" w:cs="Times New Roman"/>
+          <w:sz w:val="24"/>
+        </w:rPr>
+        <w:t xml:space="preserve">Moreover, many existing multi-vendor platforms do not provide personalized dashboards for different user roles (e.g., admin, vendor, </w:t>
       </w:r>
       <w:proofErr w:type="gramStart"/>
       <w:r>
@@ -552,7 +504,7 @@
           <w:rFonts w:ascii="Times New Roman" w:eastAsia="Times New Roman" w:hAnsi="Times New Roman" w:cs="Times New Roman"/>
           <w:sz w:val="24"/>
         </w:rPr>
-        <w:t>especially</w:t>
+        <w:t>customer</w:t>
       </w:r>
       <w:proofErr w:type="gramEnd"/>
       <w:r>
@@ -560,106 +512,252 @@
           <w:rFonts w:ascii="Times New Roman" w:eastAsia="Times New Roman" w:hAnsi="Times New Roman" w:cs="Times New Roman"/>
           <w:sz w:val="24"/>
         </w:rPr>
-        <w:t xml:space="preserve"> those that support multiple vendors. Most existing online soluti</w:t>
-      </w:r>
-      <w:r>
-        <w:rPr>
-          <w:rFonts w:ascii="Times New Roman" w:eastAsia="Times New Roman" w:hAnsi="Times New Roman" w:cs="Times New Roman"/>
-          <w:sz w:val="24"/>
-        </w:rPr>
-        <w:t xml:space="preserve">ons are either tailored to product-based </w:t>
-      </w:r>
-      <w:proofErr w:type="spellStart"/>
-      <w:r>
-        <w:rPr>
-          <w:rFonts w:ascii="Times New Roman" w:eastAsia="Times New Roman" w:hAnsi="Times New Roman" w:cs="Times New Roman"/>
-          <w:sz w:val="24"/>
-        </w:rPr>
-        <w:t>eCommerce</w:t>
-      </w:r>
-      <w:proofErr w:type="spellEnd"/>
-      <w:r>
-        <w:rPr>
-          <w:rFonts w:ascii="Times New Roman" w:eastAsia="Times New Roman" w:hAnsi="Times New Roman" w:cs="Times New Roman"/>
-          <w:sz w:val="24"/>
-        </w:rPr>
-        <w:t>, require extensive technical knowledge, or demand high development costs, making them inaccessible for small to mid-sized service providers.</w:t>
-      </w:r>
-    </w:p>
-    <w:p>
-      <w:pPr>
-        <w:spacing w:before="100" w:after="100" w:line="240" w:lineRule="auto"/>
-        <w:rPr>
-          <w:rFonts w:ascii="Times New Roman" w:eastAsia="Times New Roman" w:hAnsi="Times New Roman" w:cs="Times New Roman"/>
-          <w:sz w:val="24"/>
-        </w:rPr>
-      </w:pPr>
-      <w:r>
-        <w:rPr>
-          <w:rFonts w:ascii="Times New Roman" w:eastAsia="Times New Roman" w:hAnsi="Times New Roman" w:cs="Times New Roman"/>
-          <w:sz w:val="24"/>
-        </w:rPr>
-        <w:t xml:space="preserve">Local service providers often lack the technical infrastructure </w:t>
-      </w:r>
-      <w:r>
-        <w:rPr>
-          <w:rFonts w:ascii="Times New Roman" w:eastAsia="Times New Roman" w:hAnsi="Times New Roman" w:cs="Times New Roman"/>
-          <w:sz w:val="24"/>
-        </w:rPr>
-        <w:t xml:space="preserve">to create their own websites or manage online bookings, payments, and customer communications. As a result, they remain dependent on outdated methods like phone bookings or word-of-mouth promotions, leading to limited market reach, inefficient operations, </w:t>
-      </w:r>
-      <w:r>
-        <w:rPr>
-          <w:rFonts w:ascii="Times New Roman" w:eastAsia="Times New Roman" w:hAnsi="Times New Roman" w:cs="Times New Roman"/>
-          <w:sz w:val="24"/>
-        </w:rPr>
-        <w:t>and lost revenue opportunities.</w:t>
-      </w:r>
-    </w:p>
-    <w:p>
-      <w:pPr>
-        <w:spacing w:before="100" w:after="100" w:line="240" w:lineRule="auto"/>
-        <w:rPr>
-          <w:rFonts w:ascii="Times New Roman" w:eastAsia="Times New Roman" w:hAnsi="Times New Roman" w:cs="Times New Roman"/>
-          <w:sz w:val="24"/>
-        </w:rPr>
-      </w:pPr>
-      <w:r>
-        <w:rPr>
-          <w:rFonts w:ascii="Times New Roman" w:eastAsia="Times New Roman" w:hAnsi="Times New Roman" w:cs="Times New Roman"/>
-          <w:sz w:val="24"/>
-        </w:rPr>
-        <w:t>On the other hand, customers frequently encounter fragmented experiences when attempting to discover and book services. There is no unified system where users can explore services by category, location, or price, compare pro</w:t>
-      </w:r>
-      <w:r>
-        <w:rPr>
-          <w:rFonts w:ascii="Times New Roman" w:eastAsia="Times New Roman" w:hAnsi="Times New Roman" w:cs="Times New Roman"/>
-          <w:sz w:val="24"/>
-        </w:rPr>
-        <w:t>viders, view availability in real time, and complete bookings with integrated payment options. This results in a lack of transparency, trust, and convenience.</w:t>
-      </w:r>
-    </w:p>
-    <w:p>
-      <w:pPr>
-        <w:spacing w:before="100" w:after="100" w:line="240" w:lineRule="auto"/>
-        <w:rPr>
-          <w:rFonts w:ascii="Times New Roman" w:eastAsia="Times New Roman" w:hAnsi="Times New Roman" w:cs="Times New Roman"/>
-          <w:sz w:val="24"/>
-        </w:rPr>
-      </w:pPr>
-      <w:r>
-        <w:rPr>
-          <w:rFonts w:ascii="Times New Roman" w:eastAsia="Times New Roman" w:hAnsi="Times New Roman" w:cs="Times New Roman"/>
-          <w:sz w:val="24"/>
-        </w:rPr>
-        <w:t>Moreover, many existing multi-vendor platforms do not provide personalized dashboards for differe</w:t>
-      </w:r>
-      <w:r>
-        <w:rPr>
-          <w:rFonts w:ascii="Times New Roman" w:eastAsia="Times New Roman" w:hAnsi="Times New Roman" w:cs="Times New Roman"/>
-          <w:sz w:val="24"/>
-        </w:rPr>
-        <w:t xml:space="preserve">nt user roles (e.g., admin, vendor, </w:t>
+        <w:t>), leading to confusion and poor user engagement. They also lack essential features like order tracking, automated notifications, or secure payment integration.</w:t>
+      </w:r>
+    </w:p>
+    <w:p>
+      <w:pPr>
+        <w:spacing w:before="100" w:after="100" w:line="240" w:lineRule="auto"/>
+        <w:rPr>
+          <w:rFonts w:ascii="Times New Roman" w:eastAsia="Times New Roman" w:hAnsi="Times New Roman" w:cs="Times New Roman"/>
+          <w:sz w:val="24"/>
+        </w:rPr>
+      </w:pPr>
+      <w:r>
+        <w:rPr>
+          <w:rFonts w:ascii="Times New Roman" w:eastAsia="Times New Roman" w:hAnsi="Times New Roman" w:cs="Times New Roman"/>
+          <w:sz w:val="24"/>
+        </w:rPr>
+        <w:t>Therefore, there is a clear need for a dedicated, scalable, and CMS-compatible Multi-Vendor Service Marketplace—a platform that can streamline vendor onboarding, service discovery, booking management, and secure transactions in a single ecosystem. This project aims to address this gap by offering an extensible, role-based solution that enhances both vendor capabilities and customer experience.</w:t>
+      </w:r>
+    </w:p>
+    <w:p>
+      <w:pPr>
+        <w:spacing w:before="100" w:after="100" w:line="240" w:lineRule="auto"/>
+        <w:rPr>
+          <w:rFonts w:ascii="Times New Roman" w:eastAsia="Times New Roman" w:hAnsi="Times New Roman" w:cs="Times New Roman"/>
+          <w:sz w:val="24"/>
+        </w:rPr>
+      </w:pPr>
+    </w:p>
+    <w:p>
+      <w:pPr>
+        <w:spacing w:before="100" w:after="100" w:line="240" w:lineRule="auto"/>
+        <w:rPr>
+          <w:rFonts w:ascii="Times New Roman" w:eastAsia="Times New Roman" w:hAnsi="Times New Roman" w:cs="Times New Roman"/>
+          <w:sz w:val="24"/>
+        </w:rPr>
+      </w:pPr>
+    </w:p>
+    <w:p>
+      <w:pPr>
+        <w:spacing w:before="100" w:after="100" w:line="240" w:lineRule="auto"/>
+        <w:rPr>
+          <w:rFonts w:ascii="Times New Roman" w:eastAsia="Times New Roman" w:hAnsi="Times New Roman" w:cs="Times New Roman"/>
+          <w:sz w:val="24"/>
+        </w:rPr>
+      </w:pPr>
+    </w:p>
+    <w:p>
+      <w:pPr>
+        <w:spacing w:before="100" w:after="100" w:line="240" w:lineRule="auto"/>
+        <w:rPr>
+          <w:rFonts w:ascii="Times New Roman" w:eastAsia="Times New Roman" w:hAnsi="Times New Roman" w:cs="Times New Roman"/>
+          <w:b/>
+          <w:sz w:val="27"/>
+        </w:rPr>
+      </w:pPr>
+      <w:r>
+        <w:rPr>
+          <w:rFonts w:ascii="Times New Roman" w:eastAsia="Times New Roman" w:hAnsi="Times New Roman" w:cs="Times New Roman"/>
+          <w:b/>
+          <w:sz w:val="27"/>
+        </w:rPr>
+        <w:t>1.3 Objectives</w:t>
+      </w:r>
+    </w:p>
+    <w:p>
+      <w:pPr>
+        <w:spacing w:before="100" w:after="100" w:line="240" w:lineRule="auto"/>
+        <w:rPr>
+          <w:rFonts w:ascii="Times New Roman" w:eastAsia="Times New Roman" w:hAnsi="Times New Roman" w:cs="Times New Roman"/>
+          <w:sz w:val="24"/>
+        </w:rPr>
+      </w:pPr>
+      <w:r>
+        <w:rPr>
+          <w:rFonts w:ascii="Times New Roman" w:eastAsia="Times New Roman" w:hAnsi="Times New Roman" w:cs="Times New Roman"/>
+          <w:sz w:val="24"/>
+        </w:rPr>
+        <w:t>The primary aim of this project is to develop a functional Multi-Vendor Service Marketplace that simplifies service discovery, booking, and vendor management using a web-based system. The platform should be flexible enough to support a variety of service categories and user interactions while ensuring usability, performance, and security.</w:t>
+      </w:r>
+    </w:p>
+    <w:p>
+      <w:pPr>
+        <w:spacing w:before="100" w:after="100" w:line="240" w:lineRule="auto"/>
+        <w:rPr>
+          <w:rFonts w:ascii="Times New Roman" w:eastAsia="Times New Roman" w:hAnsi="Times New Roman" w:cs="Times New Roman"/>
+          <w:sz w:val="24"/>
+        </w:rPr>
+      </w:pPr>
+      <w:r>
+        <w:rPr>
+          <w:rFonts w:ascii="Times New Roman" w:eastAsia="Times New Roman" w:hAnsi="Times New Roman" w:cs="Times New Roman"/>
+          <w:sz w:val="24"/>
+        </w:rPr>
+        <w:t>The key objectives of this system include the creation of dedicated dashboards for each user type—Admin, Vendor, and Customer—along with support for real-time service listings, booking forms, order generation, and payment processing. The platform must also provide a responsive interface, advanced service filtering (by location, type, and price), and role-based access controls. Admins should have oversight of user registrations, orders, and vendor approvals. The system should be extensible and compatible with popular content management frameworks to ensure broader usability.</w:t>
+      </w:r>
+    </w:p>
+    <w:p>
+      <w:pPr>
+        <w:spacing w:before="100" w:after="100" w:line="240" w:lineRule="auto"/>
+        <w:rPr>
+          <w:rFonts w:ascii="Times New Roman" w:eastAsia="Times New Roman" w:hAnsi="Times New Roman" w:cs="Times New Roman"/>
+          <w:sz w:val="24"/>
+        </w:rPr>
+      </w:pPr>
+    </w:p>
+    <w:p>
+      <w:pPr>
+        <w:spacing w:before="100" w:after="100" w:line="240" w:lineRule="auto"/>
+        <w:rPr>
+          <w:rFonts w:ascii="Times New Roman" w:eastAsia="Times New Roman" w:hAnsi="Times New Roman" w:cs="Times New Roman"/>
+          <w:sz w:val="24"/>
+        </w:rPr>
+      </w:pPr>
+    </w:p>
+    <w:p>
+      <w:pPr>
+        <w:spacing w:before="100" w:after="100" w:line="240" w:lineRule="auto"/>
+        <w:rPr>
+          <w:rFonts w:ascii="Times New Roman" w:eastAsia="Times New Roman" w:hAnsi="Times New Roman" w:cs="Times New Roman"/>
+          <w:sz w:val="24"/>
+        </w:rPr>
+      </w:pPr>
+    </w:p>
+    <w:p>
+      <w:pPr>
+        <w:spacing w:before="100" w:after="100" w:line="240" w:lineRule="auto"/>
+        <w:rPr>
+          <w:rFonts w:ascii="Times New Roman" w:eastAsia="Times New Roman" w:hAnsi="Times New Roman" w:cs="Times New Roman"/>
+          <w:sz w:val="24"/>
+        </w:rPr>
+      </w:pPr>
+    </w:p>
+    <w:p>
+      <w:pPr>
+        <w:spacing w:before="100" w:after="100" w:line="240" w:lineRule="auto"/>
+        <w:rPr>
+          <w:rFonts w:ascii="Times New Roman" w:eastAsia="Times New Roman" w:hAnsi="Times New Roman" w:cs="Times New Roman"/>
+          <w:b/>
+          <w:sz w:val="27"/>
+        </w:rPr>
+      </w:pPr>
+      <w:r>
+        <w:rPr>
+          <w:rFonts w:ascii="Times New Roman" w:eastAsia="Times New Roman" w:hAnsi="Times New Roman" w:cs="Times New Roman"/>
+          <w:b/>
+          <w:sz w:val="27"/>
+        </w:rPr>
+        <w:t>1.4 Scope</w:t>
+      </w:r>
+    </w:p>
+    <w:p>
+      <w:pPr>
+        <w:spacing w:before="100" w:after="100" w:line="240" w:lineRule="auto"/>
+        <w:rPr>
+          <w:rFonts w:ascii="Times New Roman" w:eastAsia="Times New Roman" w:hAnsi="Times New Roman" w:cs="Times New Roman"/>
+          <w:sz w:val="24"/>
+        </w:rPr>
+      </w:pPr>
+      <w:r>
+        <w:rPr>
+          <w:rFonts w:ascii="Times New Roman" w:eastAsia="Times New Roman" w:hAnsi="Times New Roman" w:cs="Times New Roman"/>
+          <w:sz w:val="24"/>
+        </w:rPr>
+        <w:t>This project focuses on developing a full-stack web application that can support multiple service vendors across various industries. The platform will allow vendors to register, list their services with relevant details and media, and manage their own orders and availability. Customers will be able to explore these services, place bookings, track orders, and manage their profiles from a personalized dashboard.</w:t>
+      </w:r>
+    </w:p>
+    <w:p>
+      <w:pPr>
+        <w:spacing w:before="100" w:after="100" w:line="240" w:lineRule="auto"/>
+        <w:rPr>
+          <w:rFonts w:ascii="Times New Roman" w:eastAsia="Times New Roman" w:hAnsi="Times New Roman" w:cs="Times New Roman"/>
+          <w:sz w:val="24"/>
+        </w:rPr>
+      </w:pPr>
+      <w:r>
+        <w:rPr>
+          <w:rFonts w:ascii="Times New Roman" w:eastAsia="Times New Roman" w:hAnsi="Times New Roman" w:cs="Times New Roman"/>
+          <w:sz w:val="24"/>
+        </w:rPr>
+        <w:t>The project also includes a role-based access system, meaning different interfaces and permissions are available based on user type. It incorporates features like service filtering, secure user authentication, order status management, and integrated email notifications. Although the project is built to be CMS-compatible, it is developed in a way that the core logic can be adapted for non-CMS platforms as well. Features such as review systems, messaging, or mobile apps may be considered outside the current scope but could be added in future expansions.</w:t>
+      </w:r>
+    </w:p>
+    <w:p>
+      <w:pPr>
+        <w:spacing w:before="100" w:after="100" w:line="240" w:lineRule="auto"/>
+        <w:rPr>
+          <w:rFonts w:ascii="Times New Roman" w:eastAsia="Times New Roman" w:hAnsi="Times New Roman" w:cs="Times New Roman"/>
+          <w:sz w:val="24"/>
+        </w:rPr>
+      </w:pPr>
+      <w:r>
+        <w:rPr>
+          <w:rFonts w:ascii="Times New Roman" w:eastAsia="Times New Roman" w:hAnsi="Times New Roman" w:cs="Times New Roman"/>
+          <w:sz w:val="24"/>
+        </w:rPr>
+        <w:tab/>
+      </w:r>
+    </w:p>
+    <w:p>
+      <w:pPr>
+        <w:spacing w:before="100" w:after="100" w:line="240" w:lineRule="auto"/>
+        <w:rPr>
+          <w:rFonts w:ascii="Times New Roman" w:eastAsia="Times New Roman" w:hAnsi="Times New Roman" w:cs="Times New Roman"/>
+          <w:b/>
+          <w:sz w:val="27"/>
+        </w:rPr>
+      </w:pPr>
+      <w:r>
+        <w:rPr>
+          <w:rFonts w:ascii="Times New Roman" w:eastAsia="Times New Roman" w:hAnsi="Times New Roman" w:cs="Times New Roman"/>
+          <w:b/>
+          <w:sz w:val="27"/>
+        </w:rPr>
+        <w:t>1.5 Methodology</w:t>
+      </w:r>
+    </w:p>
+    <w:p>
+      <w:pPr>
+        <w:spacing w:before="100" w:after="100" w:line="240" w:lineRule="auto"/>
+        <w:rPr>
+          <w:rFonts w:ascii="Times New Roman" w:eastAsia="Times New Roman" w:hAnsi="Times New Roman" w:cs="Times New Roman"/>
+          <w:sz w:val="24"/>
+        </w:rPr>
+      </w:pPr>
+      <w:r>
+        <w:rPr>
+          <w:rFonts w:ascii="Times New Roman" w:eastAsia="Times New Roman" w:hAnsi="Times New Roman" w:cs="Times New Roman"/>
+          <w:sz w:val="24"/>
+        </w:rPr>
+        <w:t>To ensure a structured and efficient development process, this project followed a combination of the Waterfall and Iterative methodologies. The Waterfall model was applied during the initial stages of the project to define the requirements clearly, plan the development phases, and establish a complete understanding of the project's goals and scope. This helped in maintaining a clear roadmap and ensuring that each core feature—such as the user roles, service listings, and booking mechanism—was addressed systematically. Once the foundation was laid, the Iterative model was used to refine, improve, and test functionalities through cycles of development, testing, and feedback.</w:t>
+      </w:r>
+    </w:p>
+    <w:p>
+      <w:pPr>
+        <w:spacing w:before="100" w:after="100" w:line="240" w:lineRule="auto"/>
+        <w:rPr>
+          <w:rFonts w:ascii="Times New Roman" w:eastAsia="Times New Roman" w:hAnsi="Times New Roman" w:cs="Times New Roman"/>
+          <w:sz w:val="24"/>
+        </w:rPr>
+      </w:pPr>
+      <w:r>
+        <w:rPr>
+          <w:rFonts w:ascii="Times New Roman" w:eastAsia="Times New Roman" w:hAnsi="Times New Roman" w:cs="Times New Roman"/>
+          <w:sz w:val="24"/>
+        </w:rPr>
+        <w:t xml:space="preserve">The development was divided into key modules, including the creation of custom user roles (Admin, Vendor, </w:t>
       </w:r>
       <w:proofErr w:type="gramStart"/>
       <w:r>
@@ -667,7 +765,7 @@
           <w:rFonts w:ascii="Times New Roman" w:eastAsia="Times New Roman" w:hAnsi="Times New Roman" w:cs="Times New Roman"/>
           <w:sz w:val="24"/>
         </w:rPr>
-        <w:t>customer</w:t>
+        <w:t>Customer</w:t>
       </w:r>
       <w:proofErr w:type="gramEnd"/>
       <w:r>
@@ -675,403 +773,23 @@
           <w:rFonts w:ascii="Times New Roman" w:eastAsia="Times New Roman" w:hAnsi="Times New Roman" w:cs="Times New Roman"/>
           <w:sz w:val="24"/>
         </w:rPr>
-        <w:t>), leading to confusion and poor user engagement. They also lack essential features like order tracking, automated notifications, or secure payment integration.</w:t>
-      </w:r>
-    </w:p>
-    <w:p>
-      <w:pPr>
-        <w:spacing w:before="100" w:after="100" w:line="240" w:lineRule="auto"/>
-        <w:rPr>
-          <w:rFonts w:ascii="Times New Roman" w:eastAsia="Times New Roman" w:hAnsi="Times New Roman" w:cs="Times New Roman"/>
-          <w:sz w:val="24"/>
-        </w:rPr>
-      </w:pPr>
-      <w:r>
-        <w:rPr>
-          <w:rFonts w:ascii="Times New Roman" w:eastAsia="Times New Roman" w:hAnsi="Times New Roman" w:cs="Times New Roman"/>
-          <w:sz w:val="24"/>
-        </w:rPr>
-        <w:t>Therefore, there is a clear need for a dedicated, s</w:t>
-      </w:r>
-      <w:r>
-        <w:rPr>
-          <w:rFonts w:ascii="Times New Roman" w:eastAsia="Times New Roman" w:hAnsi="Times New Roman" w:cs="Times New Roman"/>
-          <w:sz w:val="24"/>
-        </w:rPr>
-        <w:t>calable, and CMS-compatible Multi-Vendor Service Marketplace—a platform that can streamline vendor onboarding, service discovery, booking management, and secure transactions in a single ecosystem. This project aims to address this gap by offering an extens</w:t>
-      </w:r>
-      <w:r>
-        <w:rPr>
-          <w:rFonts w:ascii="Times New Roman" w:eastAsia="Times New Roman" w:hAnsi="Times New Roman" w:cs="Times New Roman"/>
-          <w:sz w:val="24"/>
-        </w:rPr>
-        <w:t>ible, role-based solution that enhances both vendor capabilities and customer experience.</w:t>
-      </w:r>
-    </w:p>
-    <w:p>
-      <w:pPr>
-        <w:spacing w:before="100" w:after="100" w:line="240" w:lineRule="auto"/>
-        <w:rPr>
-          <w:rFonts w:ascii="Times New Roman" w:eastAsia="Times New Roman" w:hAnsi="Times New Roman" w:cs="Times New Roman"/>
-          <w:sz w:val="24"/>
-        </w:rPr>
-      </w:pPr>
-    </w:p>
-    <w:p>
-      <w:pPr>
-        <w:spacing w:before="100" w:after="100" w:line="240" w:lineRule="auto"/>
-        <w:rPr>
-          <w:rFonts w:ascii="Times New Roman" w:eastAsia="Times New Roman" w:hAnsi="Times New Roman" w:cs="Times New Roman"/>
-          <w:sz w:val="24"/>
-        </w:rPr>
-      </w:pPr>
-    </w:p>
-    <w:p>
-      <w:pPr>
-        <w:spacing w:before="100" w:after="100" w:line="240" w:lineRule="auto"/>
-        <w:rPr>
-          <w:rFonts w:ascii="Times New Roman" w:eastAsia="Times New Roman" w:hAnsi="Times New Roman" w:cs="Times New Roman"/>
-          <w:sz w:val="24"/>
-        </w:rPr>
-      </w:pPr>
-    </w:p>
-    <w:p>
-      <w:pPr>
-        <w:spacing w:before="100" w:after="100" w:line="240" w:lineRule="auto"/>
-        <w:rPr>
-          <w:rFonts w:ascii="Times New Roman" w:eastAsia="Times New Roman" w:hAnsi="Times New Roman" w:cs="Times New Roman"/>
-          <w:b/>
-          <w:sz w:val="27"/>
-        </w:rPr>
-      </w:pPr>
-      <w:r>
-        <w:rPr>
-          <w:rFonts w:ascii="Times New Roman" w:eastAsia="Times New Roman" w:hAnsi="Times New Roman" w:cs="Times New Roman"/>
-          <w:b/>
-          <w:sz w:val="27"/>
-        </w:rPr>
-        <w:t>1.3 Objectives</w:t>
-      </w:r>
-    </w:p>
-    <w:p>
-      <w:pPr>
-        <w:spacing w:before="100" w:after="100" w:line="240" w:lineRule="auto"/>
-        <w:rPr>
-          <w:rFonts w:ascii="Times New Roman" w:eastAsia="Times New Roman" w:hAnsi="Times New Roman" w:cs="Times New Roman"/>
-          <w:sz w:val="24"/>
-        </w:rPr>
-      </w:pPr>
-      <w:r>
-        <w:rPr>
-          <w:rFonts w:ascii="Times New Roman" w:eastAsia="Times New Roman" w:hAnsi="Times New Roman" w:cs="Times New Roman"/>
-          <w:sz w:val="24"/>
-        </w:rPr>
-        <w:t>The primary aim of this project is to develop a functional Multi-Vendor Service Marketplace that simplifies service discovery, booking, and vendor m</w:t>
-      </w:r>
-      <w:r>
-        <w:rPr>
-          <w:rFonts w:ascii="Times New Roman" w:eastAsia="Times New Roman" w:hAnsi="Times New Roman" w:cs="Times New Roman"/>
-          <w:sz w:val="24"/>
-        </w:rPr>
-        <w:t>anagement using a web-based system. The platform should be flexible enough to support a variety of service categories and user interactions while ensuring usability, performance, and security.</w:t>
-      </w:r>
-    </w:p>
-    <w:p>
-      <w:pPr>
-        <w:spacing w:before="100" w:after="100" w:line="240" w:lineRule="auto"/>
-        <w:rPr>
-          <w:rFonts w:ascii="Times New Roman" w:eastAsia="Times New Roman" w:hAnsi="Times New Roman" w:cs="Times New Roman"/>
-          <w:sz w:val="24"/>
-        </w:rPr>
-      </w:pPr>
-      <w:r>
-        <w:rPr>
-          <w:rFonts w:ascii="Times New Roman" w:eastAsia="Times New Roman" w:hAnsi="Times New Roman" w:cs="Times New Roman"/>
-          <w:sz w:val="24"/>
-        </w:rPr>
-        <w:t>The key objectives of this system include the creation of dedic</w:t>
-      </w:r>
-      <w:r>
-        <w:rPr>
-          <w:rFonts w:ascii="Times New Roman" w:eastAsia="Times New Roman" w:hAnsi="Times New Roman" w:cs="Times New Roman"/>
-          <w:sz w:val="24"/>
-        </w:rPr>
-        <w:t>ated dashboards for each user type—Admin, Vendor, and Customer—along with support for real-time service listings, booking forms, order generation, and payment processing. The platform must also provide a responsive interface, advanced service filtering (by</w:t>
-      </w:r>
-      <w:r>
-        <w:rPr>
-          <w:rFonts w:ascii="Times New Roman" w:eastAsia="Times New Roman" w:hAnsi="Times New Roman" w:cs="Times New Roman"/>
-          <w:sz w:val="24"/>
-        </w:rPr>
-        <w:t xml:space="preserve"> location, type, and price), and role-based access controls. Admins should have oversight of user registrations, orders, and vendor approvals. The system should be extensible and compatible with popular content management frameworks to ensure broader usabi</w:t>
-      </w:r>
-      <w:r>
-        <w:rPr>
-          <w:rFonts w:ascii="Times New Roman" w:eastAsia="Times New Roman" w:hAnsi="Times New Roman" w:cs="Times New Roman"/>
-          <w:sz w:val="24"/>
-        </w:rPr>
-        <w:t>lity.</w:t>
-      </w:r>
-    </w:p>
-    <w:p>
-      <w:pPr>
-        <w:spacing w:before="100" w:after="100" w:line="240" w:lineRule="auto"/>
-        <w:rPr>
-          <w:rFonts w:ascii="Times New Roman" w:eastAsia="Times New Roman" w:hAnsi="Times New Roman" w:cs="Times New Roman"/>
-          <w:sz w:val="24"/>
-        </w:rPr>
-      </w:pPr>
-    </w:p>
-    <w:p>
-      <w:pPr>
-        <w:spacing w:before="100" w:after="100" w:line="240" w:lineRule="auto"/>
-        <w:rPr>
-          <w:rFonts w:ascii="Times New Roman" w:eastAsia="Times New Roman" w:hAnsi="Times New Roman" w:cs="Times New Roman"/>
-          <w:sz w:val="24"/>
-        </w:rPr>
-      </w:pPr>
-    </w:p>
-    <w:p>
-      <w:pPr>
-        <w:spacing w:before="100" w:after="100" w:line="240" w:lineRule="auto"/>
-        <w:rPr>
-          <w:rFonts w:ascii="Times New Roman" w:eastAsia="Times New Roman" w:hAnsi="Times New Roman" w:cs="Times New Roman"/>
-          <w:sz w:val="24"/>
-        </w:rPr>
-      </w:pPr>
-    </w:p>
-    <w:p>
-      <w:pPr>
-        <w:spacing w:before="100" w:after="100" w:line="240" w:lineRule="auto"/>
-        <w:rPr>
-          <w:rFonts w:ascii="Times New Roman" w:eastAsia="Times New Roman" w:hAnsi="Times New Roman" w:cs="Times New Roman"/>
-          <w:sz w:val="24"/>
-        </w:rPr>
-      </w:pPr>
-    </w:p>
-    <w:p>
-      <w:pPr>
-        <w:spacing w:before="100" w:after="100" w:line="240" w:lineRule="auto"/>
-        <w:rPr>
-          <w:rFonts w:ascii="Times New Roman" w:eastAsia="Times New Roman" w:hAnsi="Times New Roman" w:cs="Times New Roman"/>
-          <w:b/>
-          <w:sz w:val="27"/>
-        </w:rPr>
-      </w:pPr>
-      <w:r>
-        <w:rPr>
-          <w:rFonts w:ascii="Times New Roman" w:eastAsia="Times New Roman" w:hAnsi="Times New Roman" w:cs="Times New Roman"/>
-          <w:b/>
-          <w:sz w:val="27"/>
-        </w:rPr>
-        <w:t>1.4 Scope</w:t>
-      </w:r>
-    </w:p>
-    <w:p>
-      <w:pPr>
-        <w:spacing w:before="100" w:after="100" w:line="240" w:lineRule="auto"/>
-        <w:rPr>
-          <w:rFonts w:ascii="Times New Roman" w:eastAsia="Times New Roman" w:hAnsi="Times New Roman" w:cs="Times New Roman"/>
-          <w:sz w:val="24"/>
-        </w:rPr>
-      </w:pPr>
-      <w:r>
-        <w:rPr>
-          <w:rFonts w:ascii="Times New Roman" w:eastAsia="Times New Roman" w:hAnsi="Times New Roman" w:cs="Times New Roman"/>
-          <w:sz w:val="24"/>
-        </w:rPr>
-        <w:t>This project focuses on developing a full-stack web application that can support multiple service vendors across various industries. The platform will allow vendors to register, list their services with relevant details and media, and m</w:t>
-      </w:r>
-      <w:r>
-        <w:rPr>
-          <w:rFonts w:ascii="Times New Roman" w:eastAsia="Times New Roman" w:hAnsi="Times New Roman" w:cs="Times New Roman"/>
-          <w:sz w:val="24"/>
-        </w:rPr>
-        <w:t>anage their own orders and availability. Customers will be able to explore these services, place bookings, track orders, and manage their profiles from a personalized dashboard.</w:t>
-      </w:r>
-    </w:p>
-    <w:p>
-      <w:pPr>
-        <w:spacing w:before="100" w:after="100" w:line="240" w:lineRule="auto"/>
-        <w:rPr>
-          <w:rFonts w:ascii="Times New Roman" w:eastAsia="Times New Roman" w:hAnsi="Times New Roman" w:cs="Times New Roman"/>
-          <w:sz w:val="24"/>
-        </w:rPr>
-      </w:pPr>
-      <w:r>
-        <w:rPr>
-          <w:rFonts w:ascii="Times New Roman" w:eastAsia="Times New Roman" w:hAnsi="Times New Roman" w:cs="Times New Roman"/>
-          <w:sz w:val="24"/>
-        </w:rPr>
-        <w:t>The project also includes a role-based access system, meaning different interf</w:t>
-      </w:r>
-      <w:r>
-        <w:rPr>
-          <w:rFonts w:ascii="Times New Roman" w:eastAsia="Times New Roman" w:hAnsi="Times New Roman" w:cs="Times New Roman"/>
-          <w:sz w:val="24"/>
-        </w:rPr>
-        <w:t>aces and permissions are available based on user type. It incorporates features like service filtering, secure user authentication, order status management, and integrated email notifications. Although the project is built to be CMS-compatible, it is devel</w:t>
-      </w:r>
-      <w:r>
-        <w:rPr>
-          <w:rFonts w:ascii="Times New Roman" w:eastAsia="Times New Roman" w:hAnsi="Times New Roman" w:cs="Times New Roman"/>
-          <w:sz w:val="24"/>
-        </w:rPr>
-        <w:t>oped in a way that the core logic can be adapted for non-CMS platforms as well. Features such as review systems, messaging, or mobile apps may be considered outside the current scope but could be added in future expansions.</w:t>
-      </w:r>
-    </w:p>
-    <w:p>
-      <w:pPr>
-        <w:spacing w:before="100" w:after="100" w:line="240" w:lineRule="auto"/>
-        <w:rPr>
-          <w:rFonts w:ascii="Times New Roman" w:eastAsia="Times New Roman" w:hAnsi="Times New Roman" w:cs="Times New Roman"/>
-          <w:sz w:val="24"/>
-        </w:rPr>
-      </w:pPr>
-      <w:r>
-        <w:rPr>
-          <w:rFonts w:ascii="Times New Roman" w:eastAsia="Times New Roman" w:hAnsi="Times New Roman" w:cs="Times New Roman"/>
-          <w:sz w:val="24"/>
-        </w:rPr>
-        <w:tab/>
-      </w:r>
-    </w:p>
-    <w:p>
-      <w:pPr>
-        <w:spacing w:before="100" w:after="100" w:line="240" w:lineRule="auto"/>
-        <w:rPr>
-          <w:rFonts w:ascii="Times New Roman" w:eastAsia="Times New Roman" w:hAnsi="Times New Roman" w:cs="Times New Roman"/>
-          <w:b/>
-          <w:sz w:val="27"/>
-        </w:rPr>
-      </w:pPr>
-      <w:r>
-        <w:rPr>
-          <w:rFonts w:ascii="Times New Roman" w:eastAsia="Times New Roman" w:hAnsi="Times New Roman" w:cs="Times New Roman"/>
-          <w:b/>
-          <w:sz w:val="27"/>
-        </w:rPr>
-        <w:t>1.5 Methodology</w:t>
-      </w:r>
-    </w:p>
-    <w:p>
-      <w:pPr>
-        <w:spacing w:before="100" w:after="100" w:line="240" w:lineRule="auto"/>
-        <w:rPr>
-          <w:rFonts w:ascii="Times New Roman" w:eastAsia="Times New Roman" w:hAnsi="Times New Roman" w:cs="Times New Roman"/>
-          <w:sz w:val="24"/>
-        </w:rPr>
-      </w:pPr>
-      <w:r>
-        <w:rPr>
-          <w:rFonts w:ascii="Times New Roman" w:eastAsia="Times New Roman" w:hAnsi="Times New Roman" w:cs="Times New Roman"/>
-          <w:sz w:val="24"/>
-        </w:rPr>
-        <w:t>To ensure a st</w:t>
-      </w:r>
-      <w:r>
-        <w:rPr>
-          <w:rFonts w:ascii="Times New Roman" w:eastAsia="Times New Roman" w:hAnsi="Times New Roman" w:cs="Times New Roman"/>
-          <w:sz w:val="24"/>
-        </w:rPr>
-        <w:t xml:space="preserve">ructured and efficient development process, this project followed a combination of the Waterfall and Iterative methodologies. The Waterfall model was applied during the initial stages of the project to define the requirements clearly, plan the development </w:t>
-      </w:r>
-      <w:r>
-        <w:rPr>
-          <w:rFonts w:ascii="Times New Roman" w:eastAsia="Times New Roman" w:hAnsi="Times New Roman" w:cs="Times New Roman"/>
-          <w:sz w:val="24"/>
-        </w:rPr>
-        <w:t>phases, and establish a complete understanding of the project's goals and scope. This helped in maintaining a clear roadmap and ensuring that each core feature—such as the user roles, service listings, and booking mechanism—was addressed systematically. On</w:t>
-      </w:r>
-      <w:r>
-        <w:rPr>
-          <w:rFonts w:ascii="Times New Roman" w:eastAsia="Times New Roman" w:hAnsi="Times New Roman" w:cs="Times New Roman"/>
-          <w:sz w:val="24"/>
-        </w:rPr>
-        <w:t>ce the foundation was laid, the Iterative model was used to refine, improve, and test functionalities through cycles of development, testing, and feedback.</w:t>
-      </w:r>
-    </w:p>
-    <w:p>
-      <w:pPr>
-        <w:spacing w:before="100" w:after="100" w:line="240" w:lineRule="auto"/>
-        <w:rPr>
-          <w:rFonts w:ascii="Times New Roman" w:eastAsia="Times New Roman" w:hAnsi="Times New Roman" w:cs="Times New Roman"/>
-          <w:sz w:val="24"/>
-        </w:rPr>
-      </w:pPr>
-      <w:r>
-        <w:rPr>
-          <w:rFonts w:ascii="Times New Roman" w:eastAsia="Times New Roman" w:hAnsi="Times New Roman" w:cs="Times New Roman"/>
-          <w:sz w:val="24"/>
-        </w:rPr>
-        <w:t>The development was divided into key modules, including the creation of custom user roles (Admin, Ve</w:t>
-      </w:r>
-      <w:r>
-        <w:rPr>
-          <w:rFonts w:ascii="Times New Roman" w:eastAsia="Times New Roman" w:hAnsi="Times New Roman" w:cs="Times New Roman"/>
-          <w:sz w:val="24"/>
-        </w:rPr>
-        <w:t xml:space="preserve">ndor, </w:t>
-      </w:r>
-      <w:proofErr w:type="gramStart"/>
-      <w:r>
-        <w:rPr>
-          <w:rFonts w:ascii="Times New Roman" w:eastAsia="Times New Roman" w:hAnsi="Times New Roman" w:cs="Times New Roman"/>
-          <w:sz w:val="24"/>
-        </w:rPr>
-        <w:t>Customer</w:t>
-      </w:r>
-      <w:proofErr w:type="gramEnd"/>
-      <w:r>
-        <w:rPr>
-          <w:rFonts w:ascii="Times New Roman" w:eastAsia="Times New Roman" w:hAnsi="Times New Roman" w:cs="Times New Roman"/>
-          <w:sz w:val="24"/>
-        </w:rPr>
-        <w:t>), implementation of service posting features, dynamic booking systems, and secure payment integration. Each module was developed separately and tested individually before being integrated into the main system. Backend logic and database mana</w:t>
-      </w:r>
-      <w:r>
-        <w:rPr>
-          <w:rFonts w:ascii="Times New Roman" w:eastAsia="Times New Roman" w:hAnsi="Times New Roman" w:cs="Times New Roman"/>
-          <w:sz w:val="24"/>
-        </w:rPr>
-        <w:t>gement were handled using PHP and MySQL, with custom post types and metadata structures ensuring flexibility and scalability. Frontend design was done using responsive frameworks to provide an optimal user experience on both desktop and mobile devices.</w:t>
-      </w:r>
-    </w:p>
-    <w:p>
-      <w:pPr>
-        <w:spacing w:before="100" w:after="100" w:line="240" w:lineRule="auto"/>
-        <w:rPr>
-          <w:rFonts w:ascii="Times New Roman" w:eastAsia="Times New Roman" w:hAnsi="Times New Roman" w:cs="Times New Roman"/>
-          <w:sz w:val="24"/>
-        </w:rPr>
-      </w:pPr>
-      <w:r>
-        <w:rPr>
-          <w:rFonts w:ascii="Times New Roman" w:eastAsia="Times New Roman" w:hAnsi="Times New Roman" w:cs="Times New Roman"/>
-          <w:sz w:val="24"/>
-        </w:rPr>
-        <w:t>Tes</w:t>
-      </w:r>
-      <w:r>
-        <w:rPr>
-          <w:rFonts w:ascii="Times New Roman" w:eastAsia="Times New Roman" w:hAnsi="Times New Roman" w:cs="Times New Roman"/>
-          <w:sz w:val="24"/>
-        </w:rPr>
-        <w:t xml:space="preserve">ting and validation were a critical part of the methodology. Functional testing was conducted at each phase to ensure that all features worked as intended. Role-based testing ensured that each user had access only to relevant data and actions. Edge cases, </w:t>
-      </w:r>
-      <w:r>
-        <w:rPr>
-          <w:rFonts w:ascii="Times New Roman" w:eastAsia="Times New Roman" w:hAnsi="Times New Roman" w:cs="Times New Roman"/>
-          <w:sz w:val="24"/>
-        </w:rPr>
-        <w:t>such as invalid form submissions, duplicate user registrations, and payment failures, were also tested thoroughly. The methodology allowed for real-time feedback and continuous improvements throughout the development cycle. As a result, the system is not o</w:t>
-      </w:r>
-      <w:r>
-        <w:rPr>
-          <w:rFonts w:ascii="Times New Roman" w:eastAsia="Times New Roman" w:hAnsi="Times New Roman" w:cs="Times New Roman"/>
-          <w:sz w:val="24"/>
-        </w:rPr>
-        <w:t>nly functionally robust but also flexible enough for future enhancements and scalability.</w:t>
+        <w:t>), implementation of service posting features, dynamic booking systems, and secure payment integration. Each module was developed separately and tested individually before being integrated into the main system. Backend logic and database management were handled using PHP and MySQL, with custom post types and metadata structures ensuring flexibility and scalability. Frontend design was done using responsive frameworks to provide an optimal user experience on both desktop and mobile devices.</w:t>
+      </w:r>
+    </w:p>
+    <w:p>
+      <w:pPr>
+        <w:spacing w:before="100" w:after="100" w:line="240" w:lineRule="auto"/>
+        <w:rPr>
+          <w:rFonts w:ascii="Times New Roman" w:eastAsia="Times New Roman" w:hAnsi="Times New Roman" w:cs="Times New Roman"/>
+          <w:sz w:val="24"/>
+        </w:rPr>
+      </w:pPr>
+      <w:r>
+        <w:rPr>
+          <w:rFonts w:ascii="Times New Roman" w:eastAsia="Times New Roman" w:hAnsi="Times New Roman" w:cs="Times New Roman"/>
+          <w:sz w:val="24"/>
+        </w:rPr>
+        <w:t>Testing and validation were a critical part of the methodology. Functional testing was conducted at each phase to ensure that all features worked as intended. Role-based testing ensured that each user had access only to relevant data and actions. Edge cases, such as invalid form submissions, duplicate user registrations, and payment failures, were also tested thoroughly. The methodology allowed for real-time feedback and continuous improvements throughout the development cycle. As a result, the system is not only functionally robust but also flexible enough for future enhancements and scalability.</w:t>
       </w:r>
     </w:p>
     <w:p>
@@ -1150,44 +868,23 @@
           <w:rFonts w:ascii="Times New Roman" w:eastAsia="Times New Roman" w:hAnsi="Times New Roman" w:cs="Times New Roman"/>
           <w:sz w:val="24"/>
         </w:rPr>
-        <w:t>A solid understanding of prior research and related systems is essential for developing a well-informed and technically sound software s</w:t>
-      </w:r>
-      <w:r>
-        <w:rPr>
-          <w:rFonts w:ascii="Times New Roman" w:eastAsia="Times New Roman" w:hAnsi="Times New Roman" w:cs="Times New Roman"/>
-          <w:sz w:val="24"/>
-        </w:rPr>
-        <w:t xml:space="preserve">olution. This chapter investigates existing literature, tools, and technologies that are relevant to the development of a multi-vendor service marketplace. The review focuses on platforms that enable service listing, user role management, booking systems, </w:t>
-      </w:r>
-      <w:r>
-        <w:rPr>
-          <w:rFonts w:ascii="Times New Roman" w:eastAsia="Times New Roman" w:hAnsi="Times New Roman" w:cs="Times New Roman"/>
-          <w:sz w:val="24"/>
-        </w:rPr>
-        <w:t>and transaction handling. Additionally, the research includes existing CMS platforms, plugin architectures, and service-oriented portals to highlight both the strengths and limitations of current systems.</w:t>
-      </w:r>
-    </w:p>
-    <w:p>
-      <w:pPr>
-        <w:spacing w:before="100" w:after="100" w:line="240" w:lineRule="auto"/>
-        <w:rPr>
-          <w:rFonts w:ascii="Times New Roman" w:eastAsia="Times New Roman" w:hAnsi="Times New Roman" w:cs="Times New Roman"/>
-          <w:sz w:val="24"/>
-        </w:rPr>
-      </w:pPr>
-      <w:r>
-        <w:rPr>
-          <w:rFonts w:ascii="Times New Roman" w:eastAsia="Times New Roman" w:hAnsi="Times New Roman" w:cs="Times New Roman"/>
-          <w:sz w:val="24"/>
-        </w:rPr>
-        <w:t>Several online platforms facilitate service-based t</w:t>
-      </w:r>
-      <w:r>
-        <w:rPr>
-          <w:rFonts w:ascii="Times New Roman" w:eastAsia="Times New Roman" w:hAnsi="Times New Roman" w:cs="Times New Roman"/>
-          <w:sz w:val="24"/>
-        </w:rPr>
-        <w:t xml:space="preserve">ransactions between vendors and customers, such as Fiverr, </w:t>
+        <w:t>A solid understanding of prior research and related systems is essential for developing a well-informed and technically sound software solution. This chapter investigates existing literature, tools, and technologies that are relevant to the development of a multi-vendor service marketplace. The review focuses on platforms that enable service listing, user role management, booking systems, and transaction handling. Additionally, the research includes existing CMS platforms, plugin architectures, and service-oriented portals to highlight both the strengths and limitations of current systems.</w:t>
+      </w:r>
+    </w:p>
+    <w:p>
+      <w:pPr>
+        <w:spacing w:before="100" w:after="100" w:line="240" w:lineRule="auto"/>
+        <w:rPr>
+          <w:rFonts w:ascii="Times New Roman" w:eastAsia="Times New Roman" w:hAnsi="Times New Roman" w:cs="Times New Roman"/>
+          <w:sz w:val="24"/>
+        </w:rPr>
+      </w:pPr>
+      <w:r>
+        <w:rPr>
+          <w:rFonts w:ascii="Times New Roman" w:eastAsia="Times New Roman" w:hAnsi="Times New Roman" w:cs="Times New Roman"/>
+          <w:sz w:val="24"/>
+        </w:rPr>
+        <w:t xml:space="preserve">Several online platforms facilitate service-based transactions between vendors and customers, such as Fiverr, </w:t>
       </w:r>
       <w:proofErr w:type="spellStart"/>
       <w:r>
@@ -1219,143 +916,80 @@
           <w:rFonts w:ascii="Times New Roman" w:eastAsia="Times New Roman" w:hAnsi="Times New Roman" w:cs="Times New Roman"/>
           <w:sz w:val="24"/>
         </w:rPr>
-        <w:t>. These systems follow a core principle of service aggregation, enabling users to access various services under a single unified portal. While these platforms provide end-t</w:t>
-      </w:r>
-      <w:r>
-        <w:rPr>
-          <w:rFonts w:ascii="Times New Roman" w:eastAsia="Times New Roman" w:hAnsi="Times New Roman" w:cs="Times New Roman"/>
-          <w:sz w:val="24"/>
-        </w:rPr>
-        <w:t>o-end functionality, they are proprietary and lack customization freedom for developers seeking tailored solutions for niche industries. Open-source alternatives, including various WordPress-based systems, offer a modular approach where features can be int</w:t>
-      </w:r>
-      <w:r>
-        <w:rPr>
-          <w:rFonts w:ascii="Times New Roman" w:eastAsia="Times New Roman" w:hAnsi="Times New Roman" w:cs="Times New Roman"/>
-          <w:sz w:val="24"/>
-        </w:rPr>
-        <w:t>egrated via plugins, making them flexible and extensible.</w:t>
-      </w:r>
-    </w:p>
-    <w:p>
-      <w:pPr>
-        <w:spacing w:before="100" w:after="100" w:line="240" w:lineRule="auto"/>
-        <w:rPr>
-          <w:rFonts w:ascii="Times New Roman" w:eastAsia="Times New Roman" w:hAnsi="Times New Roman" w:cs="Times New Roman"/>
-          <w:sz w:val="24"/>
-        </w:rPr>
-      </w:pPr>
-      <w:r>
-        <w:rPr>
-          <w:rFonts w:ascii="Times New Roman" w:eastAsia="Times New Roman" w:hAnsi="Times New Roman" w:cs="Times New Roman"/>
-          <w:sz w:val="24"/>
-        </w:rPr>
-        <w:t>In terms of architecture, many of the successful systems rely on a component-based modular framework where different user roles such as admin, vendor, and customer interact through distinct yet interconnected dashboards. Payment gateways like Stripe or Pay</w:t>
-      </w:r>
-      <w:r>
-        <w:rPr>
-          <w:rFonts w:ascii="Times New Roman" w:eastAsia="Times New Roman" w:hAnsi="Times New Roman" w:cs="Times New Roman"/>
-          <w:sz w:val="24"/>
-        </w:rPr>
-        <w:t>Pal are integrated to streamline financial transactions and commissions. Literature also highlights the use of REST APIs for real-time data synchronization between users and services, ensuring a smooth and responsive user experience.</w:t>
-      </w:r>
-    </w:p>
-    <w:p>
-      <w:pPr>
-        <w:spacing w:before="100" w:after="100" w:line="240" w:lineRule="auto"/>
-        <w:rPr>
-          <w:rFonts w:ascii="Times New Roman" w:eastAsia="Times New Roman" w:hAnsi="Times New Roman" w:cs="Times New Roman"/>
-          <w:sz w:val="24"/>
-        </w:rPr>
-      </w:pPr>
-      <w:r>
-        <w:rPr>
-          <w:rFonts w:ascii="Times New Roman" w:eastAsia="Times New Roman" w:hAnsi="Times New Roman" w:cs="Times New Roman"/>
-          <w:sz w:val="24"/>
-        </w:rPr>
-        <w:t>A recurring limitation</w:t>
-      </w:r>
-      <w:r>
-        <w:rPr>
-          <w:rFonts w:ascii="Times New Roman" w:eastAsia="Times New Roman" w:hAnsi="Times New Roman" w:cs="Times New Roman"/>
-          <w:sz w:val="24"/>
-        </w:rPr>
-        <w:t xml:space="preserve"> observed in many platforms is the lack of personalized dashboards for different user roles. Vendors often lack comprehensive tools to manage bookings, while customers experience limited tracking options post-purchase. The administrative dashboards are oft</w:t>
-      </w:r>
-      <w:r>
-        <w:rPr>
-          <w:rFonts w:ascii="Times New Roman" w:eastAsia="Times New Roman" w:hAnsi="Times New Roman" w:cs="Times New Roman"/>
-          <w:sz w:val="24"/>
-        </w:rPr>
-        <w:t>en generic, without real-time performance indicators or analytics. These gaps present an opportunity for systems that not only centralize marketplace features but also focus on the experience and functionality unique to each user type.</w:t>
-      </w:r>
-    </w:p>
-    <w:p>
-      <w:pPr>
-        <w:spacing w:before="100" w:after="100" w:line="240" w:lineRule="auto"/>
-        <w:rPr>
-          <w:rFonts w:ascii="Times New Roman" w:eastAsia="Times New Roman" w:hAnsi="Times New Roman" w:cs="Times New Roman"/>
-          <w:sz w:val="24"/>
-        </w:rPr>
-      </w:pPr>
-      <w:r>
-        <w:rPr>
-          <w:rFonts w:ascii="Times New Roman" w:eastAsia="Times New Roman" w:hAnsi="Times New Roman" w:cs="Times New Roman"/>
-          <w:sz w:val="24"/>
-        </w:rPr>
-        <w:t>Several academic pap</w:t>
-      </w:r>
-      <w:r>
-        <w:rPr>
-          <w:rFonts w:ascii="Times New Roman" w:eastAsia="Times New Roman" w:hAnsi="Times New Roman" w:cs="Times New Roman"/>
-          <w:sz w:val="24"/>
-        </w:rPr>
-        <w:t>ers and technical journals also examine the use of taxonomies and metadata in filtering services, which is especially relevant to this project’s search and filter functionality. Moreover, case studies around Stripe Connect demonstrate its capability to fac</w:t>
-      </w:r>
-      <w:r>
-        <w:rPr>
-          <w:rFonts w:ascii="Times New Roman" w:eastAsia="Times New Roman" w:hAnsi="Times New Roman" w:cs="Times New Roman"/>
-          <w:sz w:val="24"/>
-        </w:rPr>
-        <w:t>ilitate direct vendor payouts in multi-vendor setups, eliminating the need for complex manual intervention. This provides a solid technical foundation for implementing secure and automated payment flows.</w:t>
-      </w:r>
-    </w:p>
-    <w:p>
-      <w:pPr>
-        <w:spacing w:before="100" w:after="100" w:line="240" w:lineRule="auto"/>
-        <w:rPr>
-          <w:rFonts w:ascii="Times New Roman" w:eastAsia="Times New Roman" w:hAnsi="Times New Roman" w:cs="Times New Roman"/>
-          <w:sz w:val="24"/>
-        </w:rPr>
-      </w:pPr>
-    </w:p>
-    <w:p>
-      <w:pPr>
-        <w:spacing w:before="100" w:after="100" w:line="240" w:lineRule="auto"/>
-        <w:rPr>
-          <w:rFonts w:ascii="Times New Roman" w:eastAsia="Times New Roman" w:hAnsi="Times New Roman" w:cs="Times New Roman"/>
-          <w:sz w:val="24"/>
-        </w:rPr>
-      </w:pPr>
-      <w:r>
-        <w:rPr>
-          <w:rFonts w:ascii="Times New Roman" w:eastAsia="Times New Roman" w:hAnsi="Times New Roman" w:cs="Times New Roman"/>
-          <w:sz w:val="24"/>
-        </w:rPr>
-        <w:t>In conclusion, the literature review reflects a gro</w:t>
-      </w:r>
-      <w:r>
-        <w:rPr>
-          <w:rFonts w:ascii="Times New Roman" w:eastAsia="Times New Roman" w:hAnsi="Times New Roman" w:cs="Times New Roman"/>
-          <w:sz w:val="24"/>
-        </w:rPr>
-        <w:t>wing demand for flexible, modular, and role-specific service marketplaces. The reviewed platforms and research works have influenced the design choices in this project, especially in the implementation of features such as dynamic dashboards, booking system</w:t>
-      </w:r>
-      <w:r>
-        <w:rPr>
-          <w:rFonts w:ascii="Times New Roman" w:eastAsia="Times New Roman" w:hAnsi="Times New Roman" w:cs="Times New Roman"/>
-          <w:sz w:val="24"/>
-        </w:rPr>
-        <w:t>s, custom user roles, and scalable transaction mechanisms. This chapter provides the contextual basis for decisions made in system architecture, user flow, and feature prioritization in the development phase.</w:t>
+        <w:t>. These systems follow a core principle of service aggregation, enabling users to access various services under a single unified portal. While these platforms provide end-to-end functionality, they are proprietary and lack customization freedom for developers seeking tailored solutions for niche industries. Open-source alternatives, including various WordPress-based systems, offer a modular approach where features can be integrated via plugins, making them flexible and extensible.</w:t>
+      </w:r>
+    </w:p>
+    <w:p>
+      <w:pPr>
+        <w:spacing w:before="100" w:after="100" w:line="240" w:lineRule="auto"/>
+        <w:rPr>
+          <w:rFonts w:ascii="Times New Roman" w:eastAsia="Times New Roman" w:hAnsi="Times New Roman" w:cs="Times New Roman"/>
+          <w:sz w:val="24"/>
+        </w:rPr>
+      </w:pPr>
+      <w:r>
+        <w:rPr>
+          <w:rFonts w:ascii="Times New Roman" w:eastAsia="Times New Roman" w:hAnsi="Times New Roman" w:cs="Times New Roman"/>
+          <w:sz w:val="24"/>
+        </w:rPr>
+        <w:t>In terms of architecture, many of the successful systems rely on a component-based modular framework where different user roles such as admin, vendor, and customer interact through distinct yet interconnected dashboards. Payment gateways like Stripe or PayPal are integrated to streamline financial transactions and commissions. Literature also highlights the use of REST APIs for real-time data synchronization between users and services, ensuring a smooth and responsive user experience.</w:t>
+      </w:r>
+    </w:p>
+    <w:p>
+      <w:pPr>
+        <w:spacing w:before="100" w:after="100" w:line="240" w:lineRule="auto"/>
+        <w:rPr>
+          <w:rFonts w:ascii="Times New Roman" w:eastAsia="Times New Roman" w:hAnsi="Times New Roman" w:cs="Times New Roman"/>
+          <w:sz w:val="24"/>
+        </w:rPr>
+      </w:pPr>
+      <w:r>
+        <w:rPr>
+          <w:rFonts w:ascii="Times New Roman" w:eastAsia="Times New Roman" w:hAnsi="Times New Roman" w:cs="Times New Roman"/>
+          <w:sz w:val="24"/>
+        </w:rPr>
+        <w:t>A recurring limitation observed in many platforms is the lack of personalized dashboards for different user roles. Vendors often lack comprehensive tools to manage bookings, while customers experience limited tracking options post-purchase. The administrative dashboards are often generic, without real-time performance indicators or analytics. These gaps present an opportunity for systems that not only centralize marketplace features but also focus on the experience and functionality unique to each user type.</w:t>
+      </w:r>
+    </w:p>
+    <w:p>
+      <w:pPr>
+        <w:spacing w:before="100" w:after="100" w:line="240" w:lineRule="auto"/>
+        <w:rPr>
+          <w:rFonts w:ascii="Times New Roman" w:eastAsia="Times New Roman" w:hAnsi="Times New Roman" w:cs="Times New Roman"/>
+          <w:sz w:val="24"/>
+        </w:rPr>
+      </w:pPr>
+      <w:r>
+        <w:rPr>
+          <w:rFonts w:ascii="Times New Roman" w:eastAsia="Times New Roman" w:hAnsi="Times New Roman" w:cs="Times New Roman"/>
+          <w:sz w:val="24"/>
+        </w:rPr>
+        <w:t>Several academic papers and technical journals also examine the use of taxonomies and metadata in filtering services, which is especially relevant to this project’s search and filter functionality. Moreover, case studies around Stripe Connect demonstrate its capability to facilitate direct vendor payouts in multi-vendor setups, eliminating the need for complex manual intervention. This provides a solid technical foundation for implementing secure and automated payment flows.</w:t>
+      </w:r>
+    </w:p>
+    <w:p>
+      <w:pPr>
+        <w:spacing w:before="100" w:after="100" w:line="240" w:lineRule="auto"/>
+        <w:rPr>
+          <w:rFonts w:ascii="Times New Roman" w:eastAsia="Times New Roman" w:hAnsi="Times New Roman" w:cs="Times New Roman"/>
+          <w:sz w:val="24"/>
+        </w:rPr>
+      </w:pPr>
+    </w:p>
+    <w:p>
+      <w:pPr>
+        <w:spacing w:before="100" w:after="100" w:line="240" w:lineRule="auto"/>
+        <w:rPr>
+          <w:rFonts w:ascii="Times New Roman" w:eastAsia="Times New Roman" w:hAnsi="Times New Roman" w:cs="Times New Roman"/>
+          <w:sz w:val="24"/>
+        </w:rPr>
+      </w:pPr>
+      <w:r>
+        <w:rPr>
+          <w:rFonts w:ascii="Times New Roman" w:eastAsia="Times New Roman" w:hAnsi="Times New Roman" w:cs="Times New Roman"/>
+          <w:sz w:val="24"/>
+        </w:rPr>
+        <w:t>In conclusion, the literature review reflects a growing demand for flexible, modular, and role-specific service marketplaces. The reviewed platforms and research works have influenced the design choices in this project, especially in the implementation of features such as dynamic dashboards, booking systems, custom user roles, and scalable transaction mechanisms. This chapter provides the contextual basis for decisions made in system architecture, user flow, and feature prioritization in the development phase.</w:t>
       </w:r>
     </w:p>
     <w:p>
@@ -1404,13 +1038,7 @@
         <w:rPr>
           <w:rFonts w:ascii="Calibri" w:eastAsia="Calibri" w:hAnsi="Calibri" w:cs="Calibri"/>
         </w:rPr>
-        <w:t>A well-defined requirements specification is essential to the success of any software project. It establishes a clear understanding between the development team and stakeholders by outlining what the system must do, h</w:t>
-      </w:r>
-      <w:r>
-        <w:rPr>
-          <w:rFonts w:ascii="Calibri" w:eastAsia="Calibri" w:hAnsi="Calibri" w:cs="Calibri"/>
-        </w:rPr>
-        <w:t xml:space="preserve">ow it should behave, and the constraints it must operate within. This chapter documents all the functional and non-functional requirements for the </w:t>
+        <w:t xml:space="preserve">A well-defined requirements specification is essential to the success of any software project. It establishes a clear understanding between the development team and stakeholders by outlining what the system must do, how it should behave, and the constraints it must operate within. This chapter documents all the functional and non-functional requirements for the </w:t>
       </w:r>
       <w:r>
         <w:rPr>
@@ -1423,13 +1051,7 @@
         <w:rPr>
           <w:rFonts w:ascii="Calibri" w:eastAsia="Calibri" w:hAnsi="Calibri" w:cs="Calibri"/>
         </w:rPr>
-        <w:t xml:space="preserve"> project. These requirements serve as a foundation for design, development, t</w:t>
-      </w:r>
-      <w:r>
-        <w:rPr>
-          <w:rFonts w:ascii="Calibri" w:eastAsia="Calibri" w:hAnsi="Calibri" w:cs="Calibri"/>
-        </w:rPr>
-        <w:t>esting, and validation phases.</w:t>
+        <w:t xml:space="preserve"> project. These requirements serve as a foundation for design, development, testing, and validation phases.</w:t>
       </w:r>
     </w:p>
     <w:p>
@@ -1443,13 +1065,7 @@
         <w:rPr>
           <w:rFonts w:ascii="Calibri" w:eastAsia="Calibri" w:hAnsi="Calibri" w:cs="Calibri"/>
         </w:rPr>
-        <w:t>The requirements have been categorized based on their purpose and scope, and each is assigned a unique identifier for easy tracking. Functional requirements define what the system should do, such as user registration, service</w:t>
-      </w:r>
-      <w:r>
-        <w:rPr>
-          <w:rFonts w:ascii="Calibri" w:eastAsia="Calibri" w:hAnsi="Calibri" w:cs="Calibri"/>
-        </w:rPr>
-        <w:t xml:space="preserve"> booking, and order management. Non-functional requirements specify the quality attributes of the system, such as performance, security, and usability.</w:t>
+        <w:t>The requirements have been categorized based on their purpose and scope, and each is assigned a unique identifier for easy tracking. Functional requirements define what the system should do, such as user registration, service booking, and order management. Non-functional requirements specify the quality attributes of the system, such as performance, security, and usability.</w:t>
       </w:r>
     </w:p>
     <w:p>
@@ -1626,13 +1242,7 @@
         <w:rPr>
           <w:rFonts w:ascii="Calibri" w:eastAsia="Calibri" w:hAnsi="Calibri" w:cs="Calibri"/>
         </w:rPr>
-        <w:t>: A three-digit serial number for i</w:t>
-      </w:r>
-      <w:r>
-        <w:rPr>
-          <w:rFonts w:ascii="Calibri" w:eastAsia="Calibri" w:hAnsi="Calibri" w:cs="Calibri"/>
-        </w:rPr>
-        <w:t>ndividual tracking within the group.</w:t>
+        <w:t>: A three-digit serial number for individual tracking within the group.</w:t>
       </w:r>
     </w:p>
     <w:p>
@@ -1722,13 +1332,7 @@
         <w:rPr>
           <w:rFonts w:ascii="Calibri" w:eastAsia="Calibri" w:hAnsi="Calibri" w:cs="Calibri"/>
         </w:rPr>
-        <w:t>: Cri</w:t>
-      </w:r>
-      <w:r>
-        <w:rPr>
-          <w:rFonts w:ascii="Calibri" w:eastAsia="Calibri" w:hAnsi="Calibri" w:cs="Calibri"/>
-        </w:rPr>
-        <w:t>tical – Must be implemented.</w:t>
+        <w:t>: Critical – Must be implemented.</w:t>
       </w:r>
     </w:p>
     <w:p>
@@ -1904,44 +1508,23 @@
           <w:rFonts w:ascii="Times New Roman" w:eastAsia="Times New Roman" w:hAnsi="Times New Roman" w:cs="Times New Roman"/>
           <w:sz w:val="24"/>
         </w:rPr>
-        <w:t xml:space="preserve"> system is to provide a robust and scalable platform that allows users to seamlessly interact with a network of service providers. The system enables vendors to register and offer their services to a broader customer base while customers can browse, filter</w:t>
-      </w:r>
-      <w:r>
-        <w:rPr>
-          <w:rFonts w:ascii="Times New Roman" w:eastAsia="Times New Roman" w:hAnsi="Times New Roman" w:cs="Times New Roman"/>
-          <w:sz w:val="24"/>
-        </w:rPr>
-        <w:t>, and book these services as per their preferences. The platform also empowers administrators to manage users, services, and platform-wide operations through a centralized dashboard.</w:t>
-      </w:r>
-    </w:p>
-    <w:p>
-      <w:pPr>
-        <w:spacing w:before="100" w:after="100" w:line="240" w:lineRule="auto"/>
-        <w:rPr>
-          <w:rFonts w:ascii="Times New Roman" w:eastAsia="Times New Roman" w:hAnsi="Times New Roman" w:cs="Times New Roman"/>
-          <w:sz w:val="24"/>
-        </w:rPr>
-      </w:pPr>
-      <w:r>
-        <w:rPr>
-          <w:rFonts w:ascii="Times New Roman" w:eastAsia="Times New Roman" w:hAnsi="Times New Roman" w:cs="Times New Roman"/>
-          <w:sz w:val="24"/>
-        </w:rPr>
-        <w:t xml:space="preserve">This platform offers a smooth onboarding experience for both vendors and </w:t>
-      </w:r>
-      <w:r>
-        <w:rPr>
-          <w:rFonts w:ascii="Times New Roman" w:eastAsia="Times New Roman" w:hAnsi="Times New Roman" w:cs="Times New Roman"/>
-          <w:sz w:val="24"/>
-        </w:rPr>
-        <w:t xml:space="preserve">customers, supports real-time order handling, and ensures secure financial transactions through integrated payment gateways. The entire ecosystem is designed to be modular, secure, and user-friendly—capable of scaling as the service demand and vendor base </w:t>
-      </w:r>
-      <w:r>
-        <w:rPr>
-          <w:rFonts w:ascii="Times New Roman" w:eastAsia="Times New Roman" w:hAnsi="Times New Roman" w:cs="Times New Roman"/>
-          <w:sz w:val="24"/>
-        </w:rPr>
-        <w:t>grow.</w:t>
+        <w:t xml:space="preserve"> system is to provide a robust and scalable platform that allows users to seamlessly interact with a network of service providers. The system enables vendors to register and offer their services to a broader customer base while customers can browse, filter, and book these services as per their preferences. The platform also empowers administrators to manage users, services, and platform-wide operations through a centralized dashboard.</w:t>
+      </w:r>
+    </w:p>
+    <w:p>
+      <w:pPr>
+        <w:spacing w:before="100" w:after="100" w:line="240" w:lineRule="auto"/>
+        <w:rPr>
+          <w:rFonts w:ascii="Times New Roman" w:eastAsia="Times New Roman" w:hAnsi="Times New Roman" w:cs="Times New Roman"/>
+          <w:sz w:val="24"/>
+        </w:rPr>
+      </w:pPr>
+      <w:r>
+        <w:rPr>
+          <w:rFonts w:ascii="Times New Roman" w:eastAsia="Times New Roman" w:hAnsi="Times New Roman" w:cs="Times New Roman"/>
+          <w:sz w:val="24"/>
+        </w:rPr>
+        <w:t>This platform offers a smooth onboarding experience for both vendors and customers, supports real-time order handling, and ensures secure financial transactions through integrated payment gateways. The entire ecosystem is designed to be modular, secure, and user-friendly—capable of scaling as the service demand and vendor base grow.</w:t>
       </w:r>
     </w:p>
     <w:p>
@@ -1987,21 +1570,7 @@
           <w:rFonts w:ascii="Times New Roman" w:eastAsia="Times New Roman" w:hAnsi="Times New Roman" w:cs="Times New Roman"/>
           <w:sz w:val="24"/>
         </w:rPr>
-        <w:t>Functional requirements define the core capabilities and operations the system must perform to meet the expectations of its users. These requirements are categorized into logical groups, and each is assigned a unique</w:t>
-      </w:r>
-      <w:r>
-        <w:rPr>
-          <w:rFonts w:ascii="Times New Roman" w:eastAsia="Times New Roman" w:hAnsi="Times New Roman" w:cs="Times New Roman"/>
-          <w:sz w:val="24"/>
-        </w:rPr>
-        <w:t xml:space="preserve"> identifier that aligns with the format specified in Figure 3-1 of this report (e.g., FR-01-001). Additionally, every requirement is associated with a priority level (1 = High, 2 = Medium, 3 = Low), allowing efficient resource allocation during implementat</w:t>
-      </w:r>
-      <w:r>
-        <w:rPr>
-          <w:rFonts w:ascii="Times New Roman" w:eastAsia="Times New Roman" w:hAnsi="Times New Roman" w:cs="Times New Roman"/>
-          <w:sz w:val="24"/>
-        </w:rPr>
-        <w:t>ion.</w:t>
+        <w:t>Functional requirements define the core capabilities and operations the system must perform to meet the expectations of its users. These requirements are categorized into logical groups, and each is assigned a unique identifier that aligns with the format specified in Figure 3-1 of this report (e.g., FR-01-001). Additionally, every requirement is associated with a priority level (1 = High, 2 = Medium, 3 = Low), allowing efficient resource allocation during implementation.</w:t>
       </w:r>
     </w:p>
     <w:p>
@@ -2060,10 +1629,10 @@
       </w:pPr>
       <w:r>
         <w:object w:dxaOrig="8984" w:dyaOrig="5241">
-          <v:rect id="rectole0000000000" o:spid="_x0000_i1025" style="width:449.2pt;height:262.15pt" o:ole="" o:preferrelative="t" stroked="f">
+          <v:rect id="rectole0000000000" o:spid="_x0000_i1025" style="width:449.5pt;height:262.05pt" o:ole="" o:preferrelative="t" stroked="f">
             <v:imagedata r:id="rId5" o:title=""/>
           </v:rect>
-          <o:OLEObject Type="Embed" ProgID="StaticMetafile" ShapeID="rectole0000000000" DrawAspect="Content" ObjectID="_1805821249" r:id="rId6"/>
+          <o:OLEObject Type="Embed" ProgID="StaticMetafile" ShapeID="rectole0000000000" DrawAspect="Content" ObjectID="_1805845396" r:id="rId6"/>
         </w:object>
       </w:r>
     </w:p>
@@ -2099,14 +1668,7 @@
           <w:rFonts w:ascii="Times New Roman" w:eastAsia="Times New Roman" w:hAnsi="Times New Roman" w:cs="Times New Roman"/>
           <w:sz w:val="24"/>
         </w:rPr>
-        <w:t>This category focuses on</w:t>
-      </w:r>
-      <w:r>
-        <w:rPr>
-          <w:rFonts w:ascii="Times New Roman" w:eastAsia="Times New Roman" w:hAnsi="Times New Roman" w:cs="Times New Roman"/>
-          <w:sz w:val="24"/>
-        </w:rPr>
-        <w:t xml:space="preserve"> vendor capabilities such as adding, editing, and managing service listings.</w:t>
+        <w:t>This category focuses on vendor capabilities such as adding, editing, and managing service listings.</w:t>
       </w:r>
     </w:p>
     <w:p>
@@ -2122,10 +1684,10 @@
       </w:pPr>
       <w:r>
         <w:object w:dxaOrig="8984" w:dyaOrig="4666">
-          <v:rect id="rectole0000000001" o:spid="_x0000_i1026" style="width:449.2pt;height:233.2pt" o:ole="" o:preferrelative="t" stroked="f">
+          <v:rect id="rectole0000000001" o:spid="_x0000_i1026" style="width:449.5pt;height:233.5pt" o:ole="" o:preferrelative="t" stroked="f">
             <v:imagedata r:id="rId7" o:title=""/>
           </v:rect>
-          <o:OLEObject Type="Embed" ProgID="StaticMetafile" ShapeID="rectole0000000001" DrawAspect="Content" ObjectID="_1805821250" r:id="rId8"/>
+          <o:OLEObject Type="Embed" ProgID="StaticMetafile" ShapeID="rectole0000000001" DrawAspect="Content" ObjectID="_1805845397" r:id="rId8"/>
         </w:object>
       </w:r>
     </w:p>
@@ -2188,10 +1750,10 @@
       </w:pPr>
       <w:r>
         <w:object w:dxaOrig="8985" w:dyaOrig="5380">
-          <v:rect id="rectole0000000002" o:spid="_x0000_i1027" style="width:449.2pt;height:269.2pt" o:ole="" o:preferrelative="t" stroked="f">
+          <v:rect id="rectole0000000002" o:spid="_x0000_i1027" style="width:449.5pt;height:269.2pt" o:ole="" o:preferrelative="t" stroked="f">
             <v:imagedata r:id="rId9" o:title=""/>
           </v:rect>
-          <o:OLEObject Type="Embed" ProgID="StaticMetafile" ShapeID="rectole0000000002" DrawAspect="Content" ObjectID="_1805821251" r:id="rId10"/>
+          <o:OLEObject Type="Embed" ProgID="StaticMetafile" ShapeID="rectole0000000002" DrawAspect="Content" ObjectID="_1805845398" r:id="rId10"/>
         </w:object>
       </w:r>
     </w:p>
@@ -2234,14 +1796,7 @@
           <w:rFonts w:ascii="Times New Roman" w:eastAsia="Times New Roman" w:hAnsi="Times New Roman" w:cs="Times New Roman"/>
           <w:sz w:val="24"/>
         </w:rPr>
-        <w:t>This category includes functionality for processing payments through St</w:t>
-      </w:r>
-      <w:r>
-        <w:rPr>
-          <w:rFonts w:ascii="Times New Roman" w:eastAsia="Times New Roman" w:hAnsi="Times New Roman" w:cs="Times New Roman"/>
-          <w:sz w:val="24"/>
-        </w:rPr>
-        <w:t>ripe and managing transaction data.</w:t>
+        <w:t>This category includes functionality for processing payments through Stripe and managing transaction data.</w:t>
       </w:r>
     </w:p>
     <w:p>
@@ -2253,10 +1808,10 @@
       </w:pPr>
       <w:r>
         <w:object w:dxaOrig="8985" w:dyaOrig="3293">
-          <v:rect id="rectole0000000003" o:spid="_x0000_i1028" style="width:449.2pt;height:164.35pt" o:ole="" o:preferrelative="t" stroked="f">
+          <v:rect id="rectole0000000003" o:spid="_x0000_i1028" style="width:449.5pt;height:164.1pt" o:ole="" o:preferrelative="t" stroked="f">
             <v:imagedata r:id="rId11" o:title=""/>
           </v:rect>
-          <o:OLEObject Type="Embed" ProgID="StaticMetafile" ShapeID="rectole0000000003" DrawAspect="Content" ObjectID="_1805821252" r:id="rId12"/>
+          <o:OLEObject Type="Embed" ProgID="StaticMetafile" ShapeID="rectole0000000003" DrawAspect="Content" ObjectID="_1805845399" r:id="rId12"/>
         </w:object>
       </w:r>
     </w:p>
@@ -2303,10 +1858,10 @@
       </w:pPr>
       <w:r>
         <w:object w:dxaOrig="8985" w:dyaOrig="3703">
-          <v:rect id="rectole0000000004" o:spid="_x0000_i1029" style="width:449.2pt;height:185.5pt" o:ole="" o:preferrelative="t" stroked="f">
+          <v:rect id="rectole0000000004" o:spid="_x0000_i1029" style="width:449.5pt;height:185.5pt" o:ole="" o:preferrelative="t" stroked="f">
             <v:imagedata r:id="rId13" o:title=""/>
           </v:rect>
-          <o:OLEObject Type="Embed" ProgID="StaticMetafile" ShapeID="rectole0000000004" DrawAspect="Content" ObjectID="_1805821253" r:id="rId14"/>
+          <o:OLEObject Type="Embed" ProgID="StaticMetafile" ShapeID="rectole0000000004" DrawAspect="Content" ObjectID="_1805845400" r:id="rId14"/>
         </w:object>
       </w:r>
     </w:p>
@@ -2398,14 +1953,7 @@
           <w:rFonts w:ascii="Times New Roman" w:eastAsia="Times New Roman" w:hAnsi="Times New Roman" w:cs="Times New Roman"/>
           <w:sz w:val="24"/>
         </w:rPr>
-        <w:t>Non-functional requirements (NFRs) define the quality attributes and operational constraints of the system rather than specific functionalities. These ensure the system is reliable, secure, and user-friendly under real-world</w:t>
-      </w:r>
-      <w:r>
-        <w:rPr>
-          <w:rFonts w:ascii="Times New Roman" w:eastAsia="Times New Roman" w:hAnsi="Times New Roman" w:cs="Times New Roman"/>
-          <w:sz w:val="24"/>
-        </w:rPr>
-        <w:t xml:space="preserve"> usage.</w:t>
+        <w:t>Non-functional requirements (NFRs) define the quality attributes and operational constraints of the system rather than specific functionalities. These ensure the system is reliable, secure, and user-friendly under real-world usage.</w:t>
       </w:r>
     </w:p>
     <w:p>
@@ -2443,10 +1991,10 @@
       </w:pPr>
       <w:r>
         <w:object w:dxaOrig="8985" w:dyaOrig="2831">
-          <v:rect id="rectole0000000005" o:spid="_x0000_i1030" style="width:449.2pt;height:141.65pt" o:ole="" o:preferrelative="t" stroked="f">
+          <v:rect id="rectole0000000005" o:spid="_x0000_i1030" style="width:449.5pt;height:141.4pt" o:ole="" o:preferrelative="t" stroked="f">
             <v:imagedata r:id="rId15" o:title=""/>
           </v:rect>
-          <o:OLEObject Type="Embed" ProgID="StaticMetafile" ShapeID="rectole0000000005" DrawAspect="Content" ObjectID="_1805821254" r:id="rId16"/>
+          <o:OLEObject Type="Embed" ProgID="StaticMetafile" ShapeID="rectole0000000005" DrawAspect="Content" ObjectID="_1805845401" r:id="rId16"/>
         </w:object>
       </w:r>
     </w:p>
@@ -2493,10 +2041,10 @@
       </w:pPr>
       <w:r>
         <w:object w:dxaOrig="8985" w:dyaOrig="2844">
-          <v:rect id="rectole0000000006" o:spid="_x0000_i1031" style="width:449.2pt;height:142.45pt" o:ole="" o:preferrelative="t" stroked="f">
+          <v:rect id="rectole0000000006" o:spid="_x0000_i1031" style="width:449.5pt;height:142.7pt" o:ole="" o:preferrelative="t" stroked="f">
             <v:imagedata r:id="rId17" o:title=""/>
           </v:rect>
-          <o:OLEObject Type="Embed" ProgID="StaticMetafile" ShapeID="rectole0000000006" DrawAspect="Content" ObjectID="_1805821255" r:id="rId18"/>
+          <o:OLEObject Type="Embed" ProgID="StaticMetafile" ShapeID="rectole0000000006" DrawAspect="Content" ObjectID="_1805845402" r:id="rId18"/>
         </w:object>
       </w:r>
     </w:p>
@@ -2545,6 +2093,1182 @@
         <w:spacing w:line="256" w:lineRule="auto"/>
         <w:rPr>
           <w:rFonts w:ascii="Calibri" w:eastAsia="Calibri" w:hAnsi="Calibri" w:cs="Calibri"/>
+        </w:rPr>
+      </w:pPr>
+    </w:p>
+    <w:p>
+      <w:pPr>
+        <w:spacing w:line="256" w:lineRule="auto"/>
+        <w:rPr>
+          <w:rFonts w:ascii="Calibri" w:eastAsia="Calibri" w:hAnsi="Calibri" w:cs="Calibri"/>
+        </w:rPr>
+      </w:pPr>
+    </w:p>
+    <w:p>
+      <w:pPr>
+        <w:spacing w:line="256" w:lineRule="auto"/>
+        <w:rPr>
+          <w:rFonts w:ascii="Calibri" w:eastAsia="Calibri" w:hAnsi="Calibri" w:cs="Calibri"/>
+        </w:rPr>
+      </w:pPr>
+    </w:p>
+    <w:p>
+      <w:pPr>
+        <w:spacing w:before="100" w:after="100" w:line="240" w:lineRule="auto"/>
+        <w:rPr>
+          <w:rFonts w:ascii="Times New Roman" w:eastAsia="Times New Roman" w:hAnsi="Times New Roman" w:cs="Times New Roman"/>
+          <w:b/>
+          <w:sz w:val="24"/>
+        </w:rPr>
+      </w:pPr>
+      <w:r>
+        <w:rPr>
+          <w:rFonts w:ascii="Times New Roman" w:eastAsia="Times New Roman" w:hAnsi="Times New Roman" w:cs="Times New Roman"/>
+          <w:b/>
+          <w:sz w:val="24"/>
+        </w:rPr>
+        <w:lastRenderedPageBreak/>
+        <w:t>3.3.3 Security Requirements</w:t>
+      </w:r>
+    </w:p>
+    <w:p>
+      <w:pPr>
+        <w:spacing w:line="256" w:lineRule="auto"/>
+        <w:rPr>
+          <w:rFonts w:ascii="Calibri" w:eastAsia="Calibri" w:hAnsi="Calibri" w:cs="Calibri"/>
+        </w:rPr>
+      </w:pPr>
+      <w:r>
+        <w:object w:dxaOrig="8985" w:dyaOrig="3762">
+          <v:rect id="rectole0000000007" o:spid="_x0000_i1032" style="width:449.5pt;height:188.1pt" o:ole="" o:preferrelative="t" stroked="f">
+            <v:imagedata r:id="rId19" o:title=""/>
+          </v:rect>
+          <o:OLEObject Type="Embed" ProgID="StaticMetafile" ShapeID="rectole0000000007" DrawAspect="Content" ObjectID="_1805845403" r:id="rId20"/>
+        </w:object>
+      </w:r>
+    </w:p>
+    <w:p>
+      <w:pPr>
+        <w:spacing w:line="256" w:lineRule="auto"/>
+        <w:rPr>
+          <w:rFonts w:ascii="Calibri" w:eastAsia="Calibri" w:hAnsi="Calibri" w:cs="Calibri"/>
+        </w:rPr>
+      </w:pPr>
+    </w:p>
+    <w:p>
+      <w:pPr>
+        <w:spacing w:line="256" w:lineRule="auto"/>
+        <w:rPr>
+          <w:rFonts w:ascii="Calibri" w:eastAsia="Calibri" w:hAnsi="Calibri" w:cs="Calibri"/>
+        </w:rPr>
+      </w:pPr>
+    </w:p>
+    <w:p>
+      <w:pPr>
+        <w:spacing w:before="100" w:after="100" w:line="240" w:lineRule="auto"/>
+        <w:rPr>
+          <w:rFonts w:ascii="Times New Roman" w:eastAsia="Times New Roman" w:hAnsi="Times New Roman" w:cs="Times New Roman"/>
+          <w:b/>
+          <w:sz w:val="24"/>
+        </w:rPr>
+      </w:pPr>
+      <w:r>
+        <w:rPr>
+          <w:rFonts w:ascii="Times New Roman" w:eastAsia="Times New Roman" w:hAnsi="Times New Roman" w:cs="Times New Roman"/>
+          <w:b/>
+          <w:sz w:val="24"/>
+        </w:rPr>
+        <w:t>3.3.4 Maintainability Requirements</w:t>
+      </w:r>
+    </w:p>
+    <w:p>
+      <w:pPr>
+        <w:spacing w:line="256" w:lineRule="auto"/>
+        <w:rPr>
+          <w:rFonts w:ascii="Calibri" w:eastAsia="Calibri" w:hAnsi="Calibri" w:cs="Calibri"/>
+        </w:rPr>
+      </w:pPr>
+      <w:r>
+        <w:object w:dxaOrig="8985" w:dyaOrig="2171">
+          <v:rect id="rectole0000000008" o:spid="_x0000_i1033" style="width:449.5pt;height:108.95pt" o:ole="" o:preferrelative="t" stroked="f">
+            <v:imagedata r:id="rId21" o:title=""/>
+          </v:rect>
+          <o:OLEObject Type="Embed" ProgID="StaticMetafile" ShapeID="rectole0000000008" DrawAspect="Content" ObjectID="_1805845404" r:id="rId22"/>
+        </w:object>
+      </w:r>
+    </w:p>
+    <w:p>
+      <w:pPr>
+        <w:spacing w:line="256" w:lineRule="auto"/>
+        <w:rPr>
+          <w:rFonts w:ascii="Calibri" w:eastAsia="Calibri" w:hAnsi="Calibri" w:cs="Calibri"/>
+        </w:rPr>
+      </w:pPr>
+    </w:p>
+    <w:p>
+      <w:pPr>
+        <w:spacing w:line="256" w:lineRule="auto"/>
+        <w:rPr>
+          <w:rFonts w:ascii="Calibri" w:eastAsia="Calibri" w:hAnsi="Calibri" w:cs="Calibri"/>
+        </w:rPr>
+      </w:pPr>
+    </w:p>
+    <w:p>
+      <w:pPr>
+        <w:spacing w:line="256" w:lineRule="auto"/>
+        <w:rPr>
+          <w:rFonts w:ascii="Calibri" w:eastAsia="Calibri" w:hAnsi="Calibri" w:cs="Calibri"/>
+        </w:rPr>
+      </w:pPr>
+    </w:p>
+    <w:p>
+      <w:pPr>
+        <w:spacing w:line="256" w:lineRule="auto"/>
+        <w:rPr>
+          <w:rFonts w:ascii="Calibri" w:eastAsia="Calibri" w:hAnsi="Calibri" w:cs="Calibri"/>
+        </w:rPr>
+      </w:pPr>
+    </w:p>
+    <w:p>
+      <w:pPr>
+        <w:spacing w:line="256" w:lineRule="auto"/>
+        <w:rPr>
+          <w:rFonts w:ascii="Calibri" w:eastAsia="Calibri" w:hAnsi="Calibri" w:cs="Calibri"/>
+        </w:rPr>
+      </w:pPr>
+    </w:p>
+    <w:p>
+      <w:pPr>
+        <w:spacing w:line="256" w:lineRule="auto"/>
+        <w:rPr>
+          <w:rFonts w:ascii="Calibri" w:eastAsia="Calibri" w:hAnsi="Calibri" w:cs="Calibri"/>
+        </w:rPr>
+      </w:pPr>
+    </w:p>
+    <w:p>
+      <w:pPr>
+        <w:spacing w:line="256" w:lineRule="auto"/>
+        <w:rPr>
+          <w:rFonts w:ascii="Calibri" w:eastAsia="Calibri" w:hAnsi="Calibri" w:cs="Calibri"/>
+        </w:rPr>
+      </w:pPr>
+    </w:p>
+    <w:p>
+      <w:pPr>
+        <w:spacing w:line="256" w:lineRule="auto"/>
+        <w:rPr>
+          <w:rFonts w:ascii="Calibri" w:eastAsia="Calibri" w:hAnsi="Calibri" w:cs="Calibri"/>
+        </w:rPr>
+      </w:pPr>
+    </w:p>
+    <w:p>
+      <w:pPr>
+        <w:spacing w:line="256" w:lineRule="auto"/>
+        <w:rPr>
+          <w:rFonts w:ascii="Calibri" w:eastAsia="Calibri" w:hAnsi="Calibri" w:cs="Calibri"/>
+        </w:rPr>
+      </w:pPr>
+    </w:p>
+    <w:p>
+      <w:pPr>
+        <w:spacing w:line="256" w:lineRule="auto"/>
+        <w:rPr>
+          <w:rFonts w:ascii="Calibri" w:eastAsia="Calibri" w:hAnsi="Calibri" w:cs="Calibri"/>
+        </w:rPr>
+      </w:pPr>
+    </w:p>
+    <w:p>
+      <w:pPr>
+        <w:spacing w:line="256" w:lineRule="auto"/>
+        <w:rPr>
+          <w:rFonts w:ascii="Calibri" w:eastAsia="Calibri" w:hAnsi="Calibri" w:cs="Calibri"/>
+        </w:rPr>
+      </w:pPr>
+    </w:p>
+    <w:p>
+      <w:pPr>
+        <w:spacing w:before="100" w:beforeAutospacing="1" w:after="100" w:afterAutospacing="1" w:line="240" w:lineRule="auto"/>
+        <w:outlineLvl w:val="2"/>
+        <w:rPr>
+          <w:rFonts w:ascii="Times New Roman" w:eastAsia="Times New Roman" w:hAnsi="Times New Roman" w:cs="Times New Roman"/>
+          <w:b/>
+          <w:bCs/>
+          <w:sz w:val="36"/>
+          <w:szCs w:val="27"/>
+        </w:rPr>
+      </w:pPr>
+      <w:r>
+        <w:rPr>
+          <w:rFonts w:ascii="Times New Roman" w:eastAsia="Times New Roman" w:hAnsi="Times New Roman" w:cs="Times New Roman"/>
+          <w:b/>
+          <w:bCs/>
+          <w:sz w:val="36"/>
+          <w:szCs w:val="27"/>
+        </w:rPr>
+        <w:lastRenderedPageBreak/>
+        <w:t xml:space="preserve">5.1 </w:t>
+      </w:r>
+      <w:r>
+        <w:rPr>
+          <w:rFonts w:ascii="Times New Roman" w:eastAsia="Times New Roman" w:hAnsi="Times New Roman" w:cs="Times New Roman"/>
+          <w:b/>
+          <w:bCs/>
+          <w:sz w:val="36"/>
+          <w:szCs w:val="27"/>
+        </w:rPr>
+        <w:t>Tools and Technologies</w:t>
+      </w:r>
+    </w:p>
+    <w:p>
+      <w:pPr>
+        <w:spacing w:before="100" w:beforeAutospacing="1" w:after="100" w:afterAutospacing="1" w:line="240" w:lineRule="auto"/>
+        <w:rPr>
+          <w:rFonts w:ascii="Times New Roman" w:eastAsia="Times New Roman" w:hAnsi="Times New Roman" w:cs="Times New Roman"/>
+          <w:sz w:val="24"/>
+          <w:szCs w:val="24"/>
+        </w:rPr>
+      </w:pPr>
+      <w:r>
+        <w:rPr>
+          <w:rFonts w:ascii="Times New Roman" w:eastAsia="Times New Roman" w:hAnsi="Times New Roman" w:cs="Times New Roman"/>
+          <w:sz w:val="24"/>
+          <w:szCs w:val="24"/>
+        </w:rPr>
+        <w:t xml:space="preserve">This project leverages a combination of widely-used technologies and platforms to provide an efficient, scalable, and secure web-based software solution. While the platform is independent and can be adapted to any CMS, for this specific implementation, it has been developed and tested using </w:t>
+      </w:r>
+      <w:r>
+        <w:rPr>
+          <w:rFonts w:ascii="Times New Roman" w:eastAsia="Times New Roman" w:hAnsi="Times New Roman" w:cs="Times New Roman"/>
+          <w:bCs/>
+          <w:sz w:val="24"/>
+          <w:szCs w:val="24"/>
+        </w:rPr>
+        <w:t>WordPress</w:t>
+      </w:r>
+      <w:r>
+        <w:rPr>
+          <w:rFonts w:ascii="Times New Roman" w:eastAsia="Times New Roman" w:hAnsi="Times New Roman" w:cs="Times New Roman"/>
+          <w:sz w:val="24"/>
+          <w:szCs w:val="24"/>
+        </w:rPr>
+        <w:t xml:space="preserve"> due to its robust ecosystem and widespread use for building dynamic websites.</w:t>
+      </w:r>
+    </w:p>
+    <w:p>
+      <w:pPr>
+        <w:spacing w:before="100" w:beforeAutospacing="1" w:after="100" w:afterAutospacing="1" w:line="240" w:lineRule="auto"/>
+        <w:rPr>
+          <w:rFonts w:ascii="Times New Roman" w:eastAsia="Times New Roman" w:hAnsi="Times New Roman" w:cs="Times New Roman"/>
+          <w:sz w:val="24"/>
+          <w:szCs w:val="24"/>
+        </w:rPr>
+      </w:pPr>
+    </w:p>
+    <w:p>
+      <w:pPr>
+        <w:spacing w:before="100" w:beforeAutospacing="1" w:after="100" w:afterAutospacing="1" w:line="240" w:lineRule="auto"/>
+        <w:rPr>
+          <w:rFonts w:ascii="Times New Roman" w:eastAsia="Times New Roman" w:hAnsi="Times New Roman" w:cs="Times New Roman"/>
+          <w:sz w:val="24"/>
+          <w:szCs w:val="24"/>
+        </w:rPr>
+      </w:pPr>
+      <w:r>
+        <w:rPr>
+          <w:rFonts w:ascii="Times New Roman" w:eastAsia="Times New Roman" w:hAnsi="Times New Roman" w:cs="Times New Roman"/>
+          <w:b/>
+          <w:bCs/>
+          <w:sz w:val="28"/>
+          <w:szCs w:val="24"/>
+        </w:rPr>
+        <w:t>1</w:t>
+      </w:r>
+      <w:r>
+        <w:rPr>
+          <w:rFonts w:ascii="Times New Roman" w:eastAsia="Times New Roman" w:hAnsi="Times New Roman" w:cs="Times New Roman"/>
+          <w:b/>
+          <w:bCs/>
+          <w:sz w:val="28"/>
+          <w:szCs w:val="24"/>
+        </w:rPr>
+        <w:t xml:space="preserve">. </w:t>
+      </w:r>
+      <w:r>
+        <w:rPr>
+          <w:rFonts w:ascii="Times New Roman" w:eastAsia="Times New Roman" w:hAnsi="Times New Roman" w:cs="Times New Roman"/>
+          <w:b/>
+          <w:bCs/>
+          <w:sz w:val="28"/>
+          <w:szCs w:val="24"/>
+        </w:rPr>
+        <w:t>Development Environment</w:t>
+      </w:r>
+      <w:r>
+        <w:rPr>
+          <w:rFonts w:ascii="Times New Roman" w:eastAsia="Times New Roman" w:hAnsi="Times New Roman" w:cs="Times New Roman"/>
+          <w:sz w:val="24"/>
+          <w:szCs w:val="24"/>
+        </w:rPr>
+        <w:t xml:space="preserve">              </w:t>
+      </w:r>
+    </w:p>
+    <w:p>
+      <w:pPr>
+        <w:spacing w:before="100" w:beforeAutospacing="1" w:after="100" w:afterAutospacing="1" w:line="240" w:lineRule="auto"/>
+        <w:rPr>
+          <w:rFonts w:ascii="Times New Roman" w:eastAsia="Times New Roman" w:hAnsi="Times New Roman" w:cs="Times New Roman"/>
+          <w:sz w:val="24"/>
+          <w:szCs w:val="24"/>
+        </w:rPr>
+      </w:pPr>
+      <w:r>
+        <w:rPr>
+          <w:rFonts w:ascii="Times New Roman" w:eastAsia="Times New Roman" w:hAnsi="Times New Roman" w:cs="Times New Roman"/>
+          <w:sz w:val="24"/>
+          <w:szCs w:val="24"/>
+        </w:rPr>
+        <w:t xml:space="preserve">The development of this platform was primarily carried out using </w:t>
+      </w:r>
+      <w:r>
+        <w:rPr>
+          <w:rFonts w:ascii="Times New Roman" w:eastAsia="Times New Roman" w:hAnsi="Times New Roman" w:cs="Times New Roman"/>
+          <w:bCs/>
+          <w:sz w:val="24"/>
+          <w:szCs w:val="24"/>
+        </w:rPr>
+        <w:t>Visual Studio Code (VS Code)</w:t>
+      </w:r>
+      <w:r>
+        <w:rPr>
+          <w:rFonts w:ascii="Times New Roman" w:eastAsia="Times New Roman" w:hAnsi="Times New Roman" w:cs="Times New Roman"/>
+          <w:sz w:val="24"/>
+          <w:szCs w:val="24"/>
+        </w:rPr>
+        <w:t xml:space="preserve">, a powerful and lightweight code editor, known for its extensive feature set and integration with version control systems like </w:t>
+      </w:r>
+      <w:proofErr w:type="spellStart"/>
+      <w:r>
+        <w:rPr>
+          <w:rFonts w:ascii="Times New Roman" w:eastAsia="Times New Roman" w:hAnsi="Times New Roman" w:cs="Times New Roman"/>
+          <w:bCs/>
+          <w:sz w:val="24"/>
+          <w:szCs w:val="24"/>
+        </w:rPr>
+        <w:t>Git</w:t>
+      </w:r>
+      <w:proofErr w:type="spellEnd"/>
+      <w:r>
+        <w:rPr>
+          <w:rFonts w:ascii="Times New Roman" w:eastAsia="Times New Roman" w:hAnsi="Times New Roman" w:cs="Times New Roman"/>
+          <w:sz w:val="24"/>
+          <w:szCs w:val="24"/>
+        </w:rPr>
+        <w:t xml:space="preserve">. </w:t>
+      </w:r>
+      <w:r>
+        <w:rPr>
+          <w:rFonts w:ascii="Times New Roman" w:eastAsia="Times New Roman" w:hAnsi="Times New Roman" w:cs="Times New Roman"/>
+          <w:bCs/>
+          <w:sz w:val="24"/>
+          <w:szCs w:val="24"/>
+        </w:rPr>
+        <w:t>GitHub</w:t>
+      </w:r>
+      <w:r>
+        <w:rPr>
+          <w:rFonts w:ascii="Times New Roman" w:eastAsia="Times New Roman" w:hAnsi="Times New Roman" w:cs="Times New Roman"/>
+          <w:sz w:val="24"/>
+          <w:szCs w:val="24"/>
+        </w:rPr>
+        <w:t xml:space="preserve"> was used to manage the project's source code, allowing for seamless version control and collaboration. The software was developed in a local environment using </w:t>
+      </w:r>
+      <w:r>
+        <w:rPr>
+          <w:rFonts w:ascii="Times New Roman" w:eastAsia="Times New Roman" w:hAnsi="Times New Roman" w:cs="Times New Roman"/>
+          <w:bCs/>
+          <w:sz w:val="24"/>
+          <w:szCs w:val="24"/>
+        </w:rPr>
+        <w:t>XAMPP</w:t>
+      </w:r>
+      <w:r>
+        <w:rPr>
+          <w:rFonts w:ascii="Times New Roman" w:eastAsia="Times New Roman" w:hAnsi="Times New Roman" w:cs="Times New Roman"/>
+          <w:sz w:val="24"/>
+          <w:szCs w:val="24"/>
+        </w:rPr>
+        <w:t xml:space="preserve"> and </w:t>
+      </w:r>
+      <w:proofErr w:type="spellStart"/>
+      <w:r>
+        <w:rPr>
+          <w:rFonts w:ascii="Times New Roman" w:eastAsia="Times New Roman" w:hAnsi="Times New Roman" w:cs="Times New Roman"/>
+          <w:bCs/>
+          <w:sz w:val="24"/>
+          <w:szCs w:val="24"/>
+        </w:rPr>
+        <w:t>Laragon</w:t>
+      </w:r>
+      <w:proofErr w:type="spellEnd"/>
+      <w:r>
+        <w:rPr>
+          <w:rFonts w:ascii="Times New Roman" w:eastAsia="Times New Roman" w:hAnsi="Times New Roman" w:cs="Times New Roman"/>
+          <w:sz w:val="24"/>
+          <w:szCs w:val="24"/>
+        </w:rPr>
+        <w:t>, both popular solutions for running PHP, MySQL, and Apache locally. This setup made testing, debugging, and local development easier and faster.</w:t>
+      </w:r>
+    </w:p>
+    <w:p>
+      <w:pPr>
+        <w:spacing w:before="100" w:beforeAutospacing="1" w:after="100" w:afterAutospacing="1" w:line="240" w:lineRule="auto"/>
+        <w:rPr>
+          <w:rFonts w:ascii="Times New Roman" w:eastAsia="Times New Roman" w:hAnsi="Times New Roman" w:cs="Times New Roman"/>
+          <w:sz w:val="24"/>
+          <w:szCs w:val="24"/>
+        </w:rPr>
+      </w:pPr>
+    </w:p>
+    <w:p>
+      <w:pPr>
+        <w:spacing w:before="100" w:beforeAutospacing="1" w:after="100" w:afterAutospacing="1" w:line="240" w:lineRule="auto"/>
+        <w:rPr>
+          <w:rFonts w:ascii="Times New Roman" w:eastAsia="Times New Roman" w:hAnsi="Times New Roman" w:cs="Times New Roman"/>
+          <w:sz w:val="24"/>
+          <w:szCs w:val="24"/>
+        </w:rPr>
+      </w:pPr>
+      <w:r>
+        <w:rPr>
+          <w:rFonts w:ascii="Times New Roman" w:eastAsia="Times New Roman" w:hAnsi="Times New Roman" w:cs="Times New Roman"/>
+          <w:b/>
+          <w:bCs/>
+          <w:sz w:val="28"/>
+          <w:szCs w:val="24"/>
+        </w:rPr>
+        <w:t xml:space="preserve">2. </w:t>
+      </w:r>
+      <w:r>
+        <w:rPr>
+          <w:rFonts w:ascii="Times New Roman" w:eastAsia="Times New Roman" w:hAnsi="Times New Roman" w:cs="Times New Roman"/>
+          <w:b/>
+          <w:bCs/>
+          <w:sz w:val="28"/>
+          <w:szCs w:val="24"/>
+        </w:rPr>
+        <w:t xml:space="preserve">Frontend Development </w:t>
+      </w:r>
+      <w:r>
+        <w:rPr>
+          <w:rFonts w:ascii="Times New Roman" w:eastAsia="Times New Roman" w:hAnsi="Times New Roman" w:cs="Times New Roman"/>
+          <w:sz w:val="28"/>
+          <w:szCs w:val="24"/>
+        </w:rPr>
+        <w:br/>
+      </w:r>
+      <w:r>
+        <w:rPr>
+          <w:rFonts w:ascii="Times New Roman" w:eastAsia="Times New Roman" w:hAnsi="Times New Roman" w:cs="Times New Roman"/>
+          <w:sz w:val="24"/>
+          <w:szCs w:val="24"/>
+        </w:rPr>
+        <w:t xml:space="preserve"> </w:t>
+      </w:r>
+      <w:r>
+        <w:rPr>
+          <w:rFonts w:ascii="Times New Roman" w:eastAsia="Times New Roman" w:hAnsi="Times New Roman" w:cs="Times New Roman"/>
+          <w:sz w:val="24"/>
+          <w:szCs w:val="24"/>
+        </w:rPr>
+        <w:t xml:space="preserve">The frontend was developed using </w:t>
+      </w:r>
+      <w:r>
+        <w:rPr>
+          <w:rFonts w:ascii="Times New Roman" w:eastAsia="Times New Roman" w:hAnsi="Times New Roman" w:cs="Times New Roman"/>
+          <w:bCs/>
+          <w:sz w:val="24"/>
+          <w:szCs w:val="24"/>
+        </w:rPr>
+        <w:t>HTML</w:t>
+      </w:r>
+      <w:r>
+        <w:rPr>
+          <w:rFonts w:ascii="Times New Roman" w:eastAsia="Times New Roman" w:hAnsi="Times New Roman" w:cs="Times New Roman"/>
+          <w:sz w:val="24"/>
+          <w:szCs w:val="24"/>
+        </w:rPr>
+        <w:t xml:space="preserve">, </w:t>
+      </w:r>
+      <w:r>
+        <w:rPr>
+          <w:rFonts w:ascii="Times New Roman" w:eastAsia="Times New Roman" w:hAnsi="Times New Roman" w:cs="Times New Roman"/>
+          <w:bCs/>
+          <w:sz w:val="24"/>
+          <w:szCs w:val="24"/>
+        </w:rPr>
+        <w:t>CSS</w:t>
+      </w:r>
+      <w:r>
+        <w:rPr>
+          <w:rFonts w:ascii="Times New Roman" w:eastAsia="Times New Roman" w:hAnsi="Times New Roman" w:cs="Times New Roman"/>
+          <w:sz w:val="24"/>
+          <w:szCs w:val="24"/>
+        </w:rPr>
+        <w:t xml:space="preserve">, </w:t>
+      </w:r>
+      <w:r>
+        <w:rPr>
+          <w:rFonts w:ascii="Times New Roman" w:eastAsia="Times New Roman" w:hAnsi="Times New Roman" w:cs="Times New Roman"/>
+          <w:bCs/>
+          <w:sz w:val="24"/>
+          <w:szCs w:val="24"/>
+        </w:rPr>
+        <w:t>JavaScript</w:t>
+      </w:r>
+      <w:r>
+        <w:rPr>
+          <w:rFonts w:ascii="Times New Roman" w:eastAsia="Times New Roman" w:hAnsi="Times New Roman" w:cs="Times New Roman"/>
+          <w:sz w:val="24"/>
+          <w:szCs w:val="24"/>
+        </w:rPr>
+        <w:t xml:space="preserve">, and </w:t>
+      </w:r>
+      <w:r>
+        <w:rPr>
+          <w:rFonts w:ascii="Times New Roman" w:eastAsia="Times New Roman" w:hAnsi="Times New Roman" w:cs="Times New Roman"/>
+          <w:bCs/>
+          <w:sz w:val="24"/>
+          <w:szCs w:val="24"/>
+        </w:rPr>
+        <w:t>jQuery</w:t>
+      </w:r>
+      <w:r>
+        <w:rPr>
+          <w:rFonts w:ascii="Times New Roman" w:eastAsia="Times New Roman" w:hAnsi="Times New Roman" w:cs="Times New Roman"/>
+          <w:sz w:val="24"/>
+          <w:szCs w:val="24"/>
+        </w:rPr>
+        <w:t xml:space="preserve">. </w:t>
+      </w:r>
+      <w:r>
+        <w:rPr>
+          <w:rFonts w:ascii="Times New Roman" w:eastAsia="Times New Roman" w:hAnsi="Times New Roman" w:cs="Times New Roman"/>
+          <w:bCs/>
+          <w:sz w:val="24"/>
+          <w:szCs w:val="24"/>
+        </w:rPr>
+        <w:t>Bootstrap</w:t>
+      </w:r>
+      <w:r>
+        <w:rPr>
+          <w:rFonts w:ascii="Times New Roman" w:eastAsia="Times New Roman" w:hAnsi="Times New Roman" w:cs="Times New Roman"/>
+          <w:sz w:val="24"/>
+          <w:szCs w:val="24"/>
+        </w:rPr>
+        <w:t xml:space="preserve"> was employed for responsive design, ensuring that the user interface is both aesthetically appealing and functional on a wide range of devices. To add more styling flexibility, </w:t>
+      </w:r>
+      <w:r>
+        <w:rPr>
+          <w:rFonts w:ascii="Times New Roman" w:eastAsia="Times New Roman" w:hAnsi="Times New Roman" w:cs="Times New Roman"/>
+          <w:bCs/>
+          <w:sz w:val="24"/>
+          <w:szCs w:val="24"/>
+        </w:rPr>
+        <w:t>Sass (Syntactically Awesome Stylesheets)</w:t>
+      </w:r>
+      <w:r>
+        <w:rPr>
+          <w:rFonts w:ascii="Times New Roman" w:eastAsia="Times New Roman" w:hAnsi="Times New Roman" w:cs="Times New Roman"/>
+          <w:sz w:val="24"/>
+          <w:szCs w:val="24"/>
+        </w:rPr>
+        <w:t xml:space="preserve"> was utilized to make the CSS code more maintainable and modular. These technologies ensured that the platform is easy to use, responsive, and accessible.</w:t>
+      </w:r>
+    </w:p>
+    <w:p>
+      <w:pPr>
+        <w:spacing w:before="100" w:beforeAutospacing="1" w:after="100" w:afterAutospacing="1" w:line="240" w:lineRule="auto"/>
+        <w:rPr>
+          <w:rFonts w:ascii="Times New Roman" w:eastAsia="Times New Roman" w:hAnsi="Times New Roman" w:cs="Times New Roman"/>
+          <w:sz w:val="24"/>
+          <w:szCs w:val="24"/>
+        </w:rPr>
+      </w:pPr>
+    </w:p>
+    <w:p>
+      <w:pPr>
+        <w:spacing w:before="100" w:beforeAutospacing="1" w:after="100" w:afterAutospacing="1"/>
+        <w:rPr>
+          <w:rFonts w:ascii="Times New Roman" w:eastAsia="Times New Roman" w:hAnsi="Times New Roman" w:cs="Times New Roman"/>
+          <w:sz w:val="24"/>
+          <w:szCs w:val="24"/>
+        </w:rPr>
+      </w:pPr>
+      <w:r>
+        <w:rPr>
+          <w:rFonts w:ascii="Times New Roman" w:eastAsia="Times New Roman" w:hAnsi="Times New Roman" w:cs="Times New Roman"/>
+          <w:b/>
+          <w:bCs/>
+          <w:sz w:val="28"/>
+          <w:szCs w:val="24"/>
+        </w:rPr>
+        <w:t>3. Backend Development</w:t>
+      </w:r>
+      <w:r>
+        <w:rPr>
+          <w:rFonts w:ascii="Times New Roman" w:eastAsia="Times New Roman" w:hAnsi="Times New Roman" w:cs="Times New Roman"/>
+          <w:sz w:val="28"/>
+          <w:szCs w:val="24"/>
+        </w:rPr>
+        <w:br/>
+      </w:r>
+      <w:r>
+        <w:rPr>
+          <w:rFonts w:ascii="Times New Roman" w:eastAsia="Times New Roman" w:hAnsi="Times New Roman" w:cs="Times New Roman"/>
+          <w:sz w:val="24"/>
+          <w:szCs w:val="24"/>
+        </w:rPr>
+        <w:t xml:space="preserve">The backend of the web-based software was developed using </w:t>
+      </w:r>
+      <w:r>
+        <w:rPr>
+          <w:rFonts w:ascii="Times New Roman" w:eastAsia="Times New Roman" w:hAnsi="Times New Roman" w:cs="Times New Roman"/>
+          <w:b/>
+          <w:bCs/>
+          <w:sz w:val="24"/>
+          <w:szCs w:val="24"/>
+        </w:rPr>
+        <w:t>PHP</w:t>
+      </w:r>
+      <w:r>
+        <w:rPr>
+          <w:rFonts w:ascii="Times New Roman" w:eastAsia="Times New Roman" w:hAnsi="Times New Roman" w:cs="Times New Roman"/>
+          <w:sz w:val="24"/>
+          <w:szCs w:val="24"/>
+        </w:rPr>
+        <w:t>, one of the most widely used server-side scripting languages in the industry. PHP was chosen due to its versatility, ease of integration with various systems, and its ability to handle server-side processing for dynamic web applications. This choice enables the application to handle tasks such as form submissions, user authentication, data processing, and server-side rendering of content.</w:t>
+      </w:r>
+    </w:p>
+    <w:p>
+      <w:pPr>
+        <w:spacing w:before="100" w:beforeAutospacing="1" w:after="100" w:afterAutospacing="1" w:line="240" w:lineRule="auto"/>
+        <w:rPr>
+          <w:rFonts w:ascii="Times New Roman" w:eastAsia="Times New Roman" w:hAnsi="Times New Roman" w:cs="Times New Roman"/>
+          <w:sz w:val="24"/>
+          <w:szCs w:val="24"/>
+        </w:rPr>
+      </w:pPr>
+      <w:r>
+        <w:rPr>
+          <w:rFonts w:ascii="Times New Roman" w:eastAsia="Times New Roman" w:hAnsi="Times New Roman" w:cs="Times New Roman"/>
+          <w:sz w:val="24"/>
+          <w:szCs w:val="24"/>
+        </w:rPr>
+        <w:t xml:space="preserve">For database management, </w:t>
+      </w:r>
+      <w:r>
+        <w:rPr>
+          <w:rFonts w:ascii="Times New Roman" w:eastAsia="Times New Roman" w:hAnsi="Times New Roman" w:cs="Times New Roman"/>
+          <w:b/>
+          <w:bCs/>
+          <w:sz w:val="24"/>
+          <w:szCs w:val="24"/>
+        </w:rPr>
+        <w:t>MySQL</w:t>
+      </w:r>
+      <w:r>
+        <w:rPr>
+          <w:rFonts w:ascii="Times New Roman" w:eastAsia="Times New Roman" w:hAnsi="Times New Roman" w:cs="Times New Roman"/>
+          <w:sz w:val="24"/>
+          <w:szCs w:val="24"/>
+        </w:rPr>
+        <w:t xml:space="preserve"> was utilized, a reliable and efficient relational database management system. The database was administered via </w:t>
+      </w:r>
+      <w:proofErr w:type="spellStart"/>
+      <w:r>
+        <w:rPr>
+          <w:rFonts w:ascii="Times New Roman" w:eastAsia="Times New Roman" w:hAnsi="Times New Roman" w:cs="Times New Roman"/>
+          <w:b/>
+          <w:bCs/>
+          <w:sz w:val="24"/>
+          <w:szCs w:val="24"/>
+        </w:rPr>
+        <w:t>phpMyAdmin</w:t>
+      </w:r>
+      <w:proofErr w:type="spellEnd"/>
+      <w:r>
+        <w:rPr>
+          <w:rFonts w:ascii="Times New Roman" w:eastAsia="Times New Roman" w:hAnsi="Times New Roman" w:cs="Times New Roman"/>
+          <w:sz w:val="24"/>
+          <w:szCs w:val="24"/>
+        </w:rPr>
+        <w:t>, a powerful and user-friendly interface that simplifies database creation, modification, and maintenance. This tool enabled smooth interactions with the database, including running queries, managing tables, and performing data backup and restoration operations.</w:t>
+      </w:r>
+    </w:p>
+    <w:p>
+      <w:pPr>
+        <w:spacing w:before="100" w:beforeAutospacing="1" w:after="100" w:afterAutospacing="1" w:line="240" w:lineRule="auto"/>
+        <w:rPr>
+          <w:rFonts w:ascii="Times New Roman" w:eastAsia="Times New Roman" w:hAnsi="Times New Roman" w:cs="Times New Roman"/>
+          <w:sz w:val="24"/>
+          <w:szCs w:val="24"/>
+        </w:rPr>
+      </w:pPr>
+      <w:r>
+        <w:rPr>
+          <w:rFonts w:ascii="Times New Roman" w:eastAsia="Times New Roman" w:hAnsi="Times New Roman" w:cs="Times New Roman"/>
+          <w:sz w:val="24"/>
+          <w:szCs w:val="24"/>
+        </w:rPr>
+        <w:t>In terms of data storage, the plat</w:t>
+      </w:r>
+      <w:r>
+        <w:rPr>
+          <w:rFonts w:ascii="Times New Roman" w:eastAsia="Times New Roman" w:hAnsi="Times New Roman" w:cs="Times New Roman"/>
+          <w:sz w:val="24"/>
+          <w:szCs w:val="24"/>
+        </w:rPr>
+        <w:t xml:space="preserve">form leverages the custom </w:t>
+      </w:r>
+      <w:r>
+        <w:rPr>
+          <w:rFonts w:ascii="Times New Roman" w:eastAsia="Times New Roman" w:hAnsi="Times New Roman" w:cs="Times New Roman"/>
+          <w:sz w:val="24"/>
+          <w:szCs w:val="24"/>
+        </w:rPr>
+        <w:t xml:space="preserve">tables and custom tables to efficiently manage and store data related to the plugin. For example, user-specific data is stored in </w:t>
+      </w:r>
+      <w:proofErr w:type="spellStart"/>
+      <w:r>
+        <w:rPr>
+          <w:rFonts w:ascii="Times New Roman" w:eastAsia="Times New Roman" w:hAnsi="Times New Roman" w:cs="Times New Roman"/>
+          <w:b/>
+          <w:bCs/>
+          <w:sz w:val="24"/>
+          <w:szCs w:val="24"/>
+        </w:rPr>
+        <w:lastRenderedPageBreak/>
+        <w:t>wp_usermeta</w:t>
+      </w:r>
+      <w:proofErr w:type="spellEnd"/>
+      <w:r>
+        <w:rPr>
+          <w:rFonts w:ascii="Times New Roman" w:eastAsia="Times New Roman" w:hAnsi="Times New Roman" w:cs="Times New Roman"/>
+          <w:sz w:val="24"/>
+          <w:szCs w:val="24"/>
+        </w:rPr>
+        <w:t xml:space="preserve">, which holds information about customers, vendors, and their respective roles and permissions. Configuration settings are stored in </w:t>
+      </w:r>
+      <w:proofErr w:type="spellStart"/>
+      <w:r>
+        <w:rPr>
+          <w:rFonts w:ascii="Times New Roman" w:eastAsia="Times New Roman" w:hAnsi="Times New Roman" w:cs="Times New Roman"/>
+          <w:b/>
+          <w:bCs/>
+          <w:sz w:val="24"/>
+          <w:szCs w:val="24"/>
+        </w:rPr>
+        <w:t>wp_options</w:t>
+      </w:r>
+      <w:proofErr w:type="spellEnd"/>
+      <w:r>
+        <w:rPr>
+          <w:rFonts w:ascii="Times New Roman" w:eastAsia="Times New Roman" w:hAnsi="Times New Roman" w:cs="Times New Roman"/>
+          <w:sz w:val="24"/>
+          <w:szCs w:val="24"/>
+        </w:rPr>
+        <w:t>, which provides a central location for managing various site-wide settings, such as API keys or default preferences.</w:t>
+      </w:r>
+    </w:p>
+    <w:p>
+      <w:pPr>
+        <w:spacing w:before="100" w:beforeAutospacing="1" w:after="100" w:afterAutospacing="1" w:line="240" w:lineRule="auto"/>
+        <w:rPr>
+          <w:rFonts w:ascii="Times New Roman" w:eastAsia="Times New Roman" w:hAnsi="Times New Roman" w:cs="Times New Roman"/>
+          <w:sz w:val="24"/>
+          <w:szCs w:val="24"/>
+        </w:rPr>
+      </w:pPr>
+      <w:r>
+        <w:rPr>
+          <w:rFonts w:ascii="Times New Roman" w:eastAsia="Times New Roman" w:hAnsi="Times New Roman" w:cs="Times New Roman"/>
+          <w:sz w:val="24"/>
+          <w:szCs w:val="24"/>
+        </w:rPr>
+        <w:t xml:space="preserve">The core plugin data, including </w:t>
+      </w:r>
+      <w:r>
+        <w:rPr>
+          <w:rFonts w:ascii="Times New Roman" w:eastAsia="Times New Roman" w:hAnsi="Times New Roman" w:cs="Times New Roman"/>
+          <w:b/>
+          <w:bCs/>
+          <w:sz w:val="24"/>
+          <w:szCs w:val="24"/>
+        </w:rPr>
+        <w:t>service listings</w:t>
+      </w:r>
+      <w:r>
+        <w:rPr>
+          <w:rFonts w:ascii="Times New Roman" w:eastAsia="Times New Roman" w:hAnsi="Times New Roman" w:cs="Times New Roman"/>
+          <w:sz w:val="24"/>
+          <w:szCs w:val="24"/>
+        </w:rPr>
+        <w:t xml:space="preserve">, </w:t>
+      </w:r>
+      <w:r>
+        <w:rPr>
+          <w:rFonts w:ascii="Times New Roman" w:eastAsia="Times New Roman" w:hAnsi="Times New Roman" w:cs="Times New Roman"/>
+          <w:b/>
+          <w:bCs/>
+          <w:sz w:val="24"/>
+          <w:szCs w:val="24"/>
+        </w:rPr>
+        <w:t>orders</w:t>
+      </w:r>
+      <w:r>
+        <w:rPr>
+          <w:rFonts w:ascii="Times New Roman" w:eastAsia="Times New Roman" w:hAnsi="Times New Roman" w:cs="Times New Roman"/>
+          <w:sz w:val="24"/>
+          <w:szCs w:val="24"/>
+        </w:rPr>
+        <w:t xml:space="preserve">, and other platform-specific entities, are stored in the </w:t>
+      </w:r>
+      <w:proofErr w:type="spellStart"/>
+      <w:r>
+        <w:rPr>
+          <w:rFonts w:ascii="Times New Roman" w:eastAsia="Times New Roman" w:hAnsi="Times New Roman" w:cs="Times New Roman"/>
+          <w:b/>
+          <w:bCs/>
+          <w:sz w:val="24"/>
+          <w:szCs w:val="24"/>
+        </w:rPr>
+        <w:t>wp_posts</w:t>
+      </w:r>
+      <w:proofErr w:type="spellEnd"/>
+      <w:r>
+        <w:rPr>
+          <w:rFonts w:ascii="Times New Roman" w:eastAsia="Times New Roman" w:hAnsi="Times New Roman" w:cs="Times New Roman"/>
+          <w:sz w:val="24"/>
+          <w:szCs w:val="24"/>
+        </w:rPr>
+        <w:t xml:space="preserve"> and </w:t>
+      </w:r>
+      <w:proofErr w:type="spellStart"/>
+      <w:r>
+        <w:rPr>
+          <w:rFonts w:ascii="Times New Roman" w:eastAsia="Times New Roman" w:hAnsi="Times New Roman" w:cs="Times New Roman"/>
+          <w:b/>
+          <w:bCs/>
+          <w:sz w:val="24"/>
+          <w:szCs w:val="24"/>
+        </w:rPr>
+        <w:t>wp_postmeta</w:t>
+      </w:r>
+      <w:proofErr w:type="spellEnd"/>
+      <w:r>
+        <w:rPr>
+          <w:rFonts w:ascii="Times New Roman" w:eastAsia="Times New Roman" w:hAnsi="Times New Roman" w:cs="Times New Roman"/>
+          <w:sz w:val="24"/>
+          <w:szCs w:val="24"/>
+        </w:rPr>
+        <w:t xml:space="preserve"> t</w:t>
+      </w:r>
+      <w:r>
+        <w:rPr>
+          <w:rFonts w:ascii="Times New Roman" w:eastAsia="Times New Roman" w:hAnsi="Times New Roman" w:cs="Times New Roman"/>
+          <w:sz w:val="24"/>
+          <w:szCs w:val="24"/>
+        </w:rPr>
+        <w:t xml:space="preserve">ables. The use of these custom </w:t>
+      </w:r>
+      <w:r>
+        <w:rPr>
+          <w:rFonts w:ascii="Times New Roman" w:eastAsia="Times New Roman" w:hAnsi="Times New Roman" w:cs="Times New Roman"/>
+          <w:sz w:val="24"/>
+          <w:szCs w:val="24"/>
+        </w:rPr>
+        <w:t>tables ensures compatibility with the overall system, maintaining consistency across the application while benefiting from the built-in features of WordPress, such as post revisions, metadata storage, and custom post types.</w:t>
+      </w:r>
+    </w:p>
+    <w:p>
+      <w:pPr>
+        <w:spacing w:before="100" w:beforeAutospacing="1" w:after="100" w:afterAutospacing="1" w:line="240" w:lineRule="auto"/>
+        <w:rPr>
+          <w:rFonts w:ascii="Times New Roman" w:eastAsia="Times New Roman" w:hAnsi="Times New Roman" w:cs="Times New Roman"/>
+          <w:sz w:val="24"/>
+          <w:szCs w:val="24"/>
+        </w:rPr>
+      </w:pPr>
+      <w:r>
+        <w:rPr>
+          <w:rFonts w:ascii="Times New Roman" w:eastAsia="Times New Roman" w:hAnsi="Times New Roman" w:cs="Times New Roman"/>
+          <w:sz w:val="24"/>
+          <w:szCs w:val="24"/>
+        </w:rPr>
+        <w:t xml:space="preserve">In addition to using the </w:t>
+      </w:r>
+      <w:r>
+        <w:rPr>
+          <w:rFonts w:ascii="Times New Roman" w:eastAsia="Times New Roman" w:hAnsi="Times New Roman" w:cs="Times New Roman"/>
+          <w:sz w:val="24"/>
+          <w:szCs w:val="24"/>
+        </w:rPr>
+        <w:t>custom</w:t>
+      </w:r>
+      <w:r>
+        <w:rPr>
+          <w:rFonts w:ascii="Times New Roman" w:eastAsia="Times New Roman" w:hAnsi="Times New Roman" w:cs="Times New Roman"/>
+          <w:sz w:val="24"/>
+          <w:szCs w:val="24"/>
+        </w:rPr>
+        <w:t xml:space="preserve"> tables, a custom database called </w:t>
+      </w:r>
+      <w:proofErr w:type="spellStart"/>
+      <w:r>
+        <w:rPr>
+          <w:rFonts w:ascii="Times New Roman" w:eastAsia="Times New Roman" w:hAnsi="Times New Roman" w:cs="Times New Roman"/>
+          <w:b/>
+          <w:bCs/>
+          <w:sz w:val="24"/>
+          <w:szCs w:val="24"/>
+        </w:rPr>
+        <w:t>service_marketplace</w:t>
+      </w:r>
+      <w:proofErr w:type="spellEnd"/>
+      <w:r>
+        <w:rPr>
+          <w:rFonts w:ascii="Times New Roman" w:eastAsia="Times New Roman" w:hAnsi="Times New Roman" w:cs="Times New Roman"/>
+          <w:sz w:val="24"/>
+          <w:szCs w:val="24"/>
+        </w:rPr>
+        <w:t xml:space="preserve"> was created to store plugin-specific data. This custom database houses important data related to services, customer orders, payment details, and additional settings. By creating dedicated tables in the </w:t>
+      </w:r>
+      <w:proofErr w:type="spellStart"/>
+      <w:r>
+        <w:rPr>
+          <w:rFonts w:ascii="Times New Roman" w:eastAsia="Times New Roman" w:hAnsi="Times New Roman" w:cs="Times New Roman"/>
+          <w:b/>
+          <w:bCs/>
+          <w:sz w:val="24"/>
+          <w:szCs w:val="24"/>
+        </w:rPr>
+        <w:t>service_marketplace</w:t>
+      </w:r>
+      <w:proofErr w:type="spellEnd"/>
+      <w:r>
+        <w:rPr>
+          <w:rFonts w:ascii="Times New Roman" w:eastAsia="Times New Roman" w:hAnsi="Times New Roman" w:cs="Times New Roman"/>
+          <w:sz w:val="24"/>
+          <w:szCs w:val="24"/>
+        </w:rPr>
+        <w:t xml:space="preserve"> database, the plugin is able to manage and track services offered by vendors, customer orders, and vendor-specific data separately, without conflicting with the core data. This also ensures that the plugin can scale and evolve without impacting the site's overall performance.</w:t>
+      </w:r>
+    </w:p>
+    <w:p>
+      <w:pPr>
+        <w:spacing w:before="100" w:beforeAutospacing="1" w:after="100" w:afterAutospacing="1" w:line="240" w:lineRule="auto"/>
+        <w:rPr>
+          <w:rFonts w:ascii="Times New Roman" w:eastAsia="Times New Roman" w:hAnsi="Times New Roman" w:cs="Times New Roman"/>
+          <w:sz w:val="24"/>
+          <w:szCs w:val="24"/>
+        </w:rPr>
+      </w:pPr>
+      <w:r>
+        <w:rPr>
+          <w:rFonts w:ascii="Times New Roman" w:eastAsia="Times New Roman" w:hAnsi="Times New Roman" w:cs="Times New Roman"/>
+          <w:sz w:val="24"/>
+          <w:szCs w:val="24"/>
+        </w:rPr>
+        <w:t>A key advantage of using custom tables within the existing database structure is that it allows for seamless integration while maintaining optimal performance. Custom queries can be run against the plugin’s tables, allowing for efficient retrieval and manipulation of the service and order data. Addi</w:t>
+      </w:r>
+      <w:r>
+        <w:rPr>
+          <w:rFonts w:ascii="Times New Roman" w:eastAsia="Times New Roman" w:hAnsi="Times New Roman" w:cs="Times New Roman"/>
+          <w:sz w:val="24"/>
+          <w:szCs w:val="24"/>
+        </w:rPr>
+        <w:t xml:space="preserve">tionally, utilizing the default </w:t>
+      </w:r>
+      <w:r>
+        <w:rPr>
+          <w:rFonts w:ascii="Times New Roman" w:eastAsia="Times New Roman" w:hAnsi="Times New Roman" w:cs="Times New Roman"/>
+          <w:sz w:val="24"/>
+          <w:szCs w:val="24"/>
+        </w:rPr>
+        <w:t xml:space="preserve">database structure enables the plugin to benefit from built-in </w:t>
+      </w:r>
+      <w:r>
+        <w:rPr>
+          <w:rFonts w:ascii="Times New Roman" w:eastAsia="Times New Roman" w:hAnsi="Times New Roman" w:cs="Times New Roman"/>
+          <w:sz w:val="24"/>
+          <w:szCs w:val="24"/>
+        </w:rPr>
+        <w:t>s</w:t>
+      </w:r>
+      <w:r>
+        <w:rPr>
+          <w:rFonts w:ascii="Times New Roman" w:eastAsia="Times New Roman" w:hAnsi="Times New Roman" w:cs="Times New Roman"/>
+          <w:sz w:val="24"/>
+          <w:szCs w:val="24"/>
+        </w:rPr>
+        <w:t>ecurity features, such as user permissions and role management, which helps in protecting sensitive data.</w:t>
+      </w:r>
+    </w:p>
+    <w:p>
+      <w:pPr>
+        <w:spacing w:before="100" w:beforeAutospacing="1" w:after="100" w:afterAutospacing="1" w:line="240" w:lineRule="auto"/>
+        <w:rPr>
+          <w:rFonts w:ascii="Times New Roman" w:eastAsia="Times New Roman" w:hAnsi="Times New Roman" w:cs="Times New Roman"/>
+          <w:sz w:val="24"/>
+          <w:szCs w:val="24"/>
+        </w:rPr>
+      </w:pPr>
+      <w:r>
+        <w:rPr>
+          <w:rFonts w:ascii="Times New Roman" w:eastAsia="Times New Roman" w:hAnsi="Times New Roman" w:cs="Times New Roman"/>
+          <w:sz w:val="24"/>
+          <w:szCs w:val="24"/>
+        </w:rPr>
+        <w:t xml:space="preserve">This approach ensures that the plugin’s data is well-organized, avoids redundancy, and integrates smoothly with the existing framework. It also makes use of </w:t>
+      </w:r>
+      <w:proofErr w:type="spellStart"/>
+      <w:proofErr w:type="gramStart"/>
+      <w:r>
+        <w:rPr>
+          <w:rFonts w:ascii="Times New Roman" w:eastAsia="Times New Roman" w:hAnsi="Times New Roman" w:cs="Times New Roman"/>
+          <w:sz w:val="24"/>
+          <w:szCs w:val="24"/>
+        </w:rPr>
+        <w:t>wp’s</w:t>
+      </w:r>
+      <w:proofErr w:type="spellEnd"/>
+      <w:proofErr w:type="gramEnd"/>
+      <w:r>
+        <w:rPr>
+          <w:rFonts w:ascii="Times New Roman" w:eastAsia="Times New Roman" w:hAnsi="Times New Roman" w:cs="Times New Roman"/>
+          <w:sz w:val="24"/>
+          <w:szCs w:val="24"/>
+        </w:rPr>
+        <w:t xml:space="preserve"> </w:t>
+      </w:r>
+      <w:r>
+        <w:rPr>
+          <w:rFonts w:ascii="Times New Roman" w:eastAsia="Times New Roman" w:hAnsi="Times New Roman" w:cs="Times New Roman"/>
+          <w:sz w:val="24"/>
+          <w:szCs w:val="24"/>
+        </w:rPr>
+        <w:t>flexible and powerful infrastructure, allowing the plugin to function as a cohesive and scalable web-based software solution.</w:t>
+      </w:r>
+    </w:p>
+    <w:p>
+      <w:pPr>
+        <w:spacing w:before="100" w:beforeAutospacing="1" w:after="100" w:afterAutospacing="1" w:line="240" w:lineRule="auto"/>
+        <w:rPr>
+          <w:rFonts w:ascii="Times New Roman" w:eastAsia="Times New Roman" w:hAnsi="Times New Roman" w:cs="Times New Roman"/>
+          <w:sz w:val="24"/>
+          <w:szCs w:val="24"/>
+        </w:rPr>
+      </w:pPr>
+      <w:r>
+        <w:rPr>
+          <w:rFonts w:ascii="Times New Roman" w:eastAsia="Times New Roman" w:hAnsi="Times New Roman" w:cs="Times New Roman"/>
+          <w:sz w:val="24"/>
+          <w:szCs w:val="24"/>
+        </w:rPr>
+        <w:t>By carefully selecting and structuring the database schema, the backend of the web-based software not only facilitates seamless data storage and retrieval but also ensures that the plugin performs optimally, even as it grows in complexity and user load.</w:t>
+      </w:r>
+    </w:p>
+    <w:p>
+      <w:pPr>
+        <w:spacing w:before="100" w:beforeAutospacing="1" w:after="100" w:afterAutospacing="1" w:line="240" w:lineRule="auto"/>
+        <w:rPr>
+          <w:rFonts w:ascii="Times New Roman" w:eastAsia="Times New Roman" w:hAnsi="Times New Roman" w:cs="Times New Roman"/>
+          <w:sz w:val="24"/>
+          <w:szCs w:val="24"/>
+        </w:rPr>
+      </w:pPr>
+    </w:p>
+    <w:p>
+      <w:pPr>
+        <w:spacing w:before="100" w:beforeAutospacing="1" w:after="100" w:afterAutospacing="1" w:line="240" w:lineRule="auto"/>
+        <w:rPr>
+          <w:rFonts w:ascii="Times New Roman" w:eastAsia="Times New Roman" w:hAnsi="Times New Roman" w:cs="Times New Roman"/>
+          <w:sz w:val="24"/>
+          <w:szCs w:val="24"/>
+        </w:rPr>
+      </w:pPr>
+      <w:r>
+        <w:rPr>
+          <w:rFonts w:ascii="Times New Roman" w:eastAsia="Times New Roman" w:hAnsi="Times New Roman" w:cs="Times New Roman"/>
+          <w:b/>
+          <w:bCs/>
+          <w:sz w:val="28"/>
+          <w:szCs w:val="24"/>
+        </w:rPr>
+        <w:t>4. Payment Integration</w:t>
+      </w:r>
+      <w:r>
+        <w:rPr>
+          <w:rFonts w:ascii="Times New Roman" w:eastAsia="Times New Roman" w:hAnsi="Times New Roman" w:cs="Times New Roman"/>
+          <w:sz w:val="28"/>
+          <w:szCs w:val="24"/>
+        </w:rPr>
+        <w:br/>
+      </w:r>
+      <w:r>
+        <w:rPr>
+          <w:rFonts w:ascii="Times New Roman" w:eastAsia="Times New Roman" w:hAnsi="Times New Roman" w:cs="Times New Roman"/>
+          <w:sz w:val="24"/>
+          <w:szCs w:val="24"/>
+        </w:rPr>
+        <w:t xml:space="preserve">For payment processing, the project integrates </w:t>
+      </w:r>
+      <w:r>
+        <w:rPr>
+          <w:rFonts w:ascii="Times New Roman" w:eastAsia="Times New Roman" w:hAnsi="Times New Roman" w:cs="Times New Roman"/>
+          <w:b/>
+          <w:bCs/>
+          <w:sz w:val="24"/>
+          <w:szCs w:val="24"/>
+        </w:rPr>
+        <w:t>Stripe</w:t>
+      </w:r>
+      <w:r>
+        <w:rPr>
+          <w:rFonts w:ascii="Times New Roman" w:eastAsia="Times New Roman" w:hAnsi="Times New Roman" w:cs="Times New Roman"/>
+          <w:sz w:val="24"/>
+          <w:szCs w:val="24"/>
+        </w:rPr>
+        <w:t xml:space="preserve">, a leading online payment service. Using </w:t>
+      </w:r>
+      <w:r>
+        <w:rPr>
+          <w:rFonts w:ascii="Times New Roman" w:eastAsia="Times New Roman" w:hAnsi="Times New Roman" w:cs="Times New Roman"/>
+          <w:b/>
+          <w:bCs/>
+          <w:sz w:val="24"/>
+          <w:szCs w:val="24"/>
+        </w:rPr>
+        <w:t>Stripe's API</w:t>
+      </w:r>
+      <w:r>
+        <w:rPr>
+          <w:rFonts w:ascii="Times New Roman" w:eastAsia="Times New Roman" w:hAnsi="Times New Roman" w:cs="Times New Roman"/>
+          <w:sz w:val="24"/>
+          <w:szCs w:val="24"/>
+        </w:rPr>
+        <w:t>, the system handles payments for service bookings securely and efficiently. Customers can pay directly through the platform, and their transactions are securely processed via Stripe’s infrastructure, ensuring a seamless payment experience.</w:t>
+      </w:r>
+    </w:p>
+    <w:p>
+      <w:pPr>
+        <w:spacing w:before="100" w:beforeAutospacing="1" w:after="100" w:afterAutospacing="1" w:line="240" w:lineRule="auto"/>
+        <w:rPr>
+          <w:rFonts w:ascii="Times New Roman" w:eastAsia="Times New Roman" w:hAnsi="Times New Roman" w:cs="Times New Roman"/>
+          <w:b/>
+          <w:bCs/>
+          <w:sz w:val="28"/>
+          <w:szCs w:val="24"/>
         </w:rPr>
       </w:pPr>
       <w:bookmarkStart w:id="0" w:name="_GoBack"/>
@@ -2552,103 +3276,734 @@
     </w:p>
     <w:p>
       <w:pPr>
-        <w:spacing w:line="256" w:lineRule="auto"/>
-        <w:rPr>
-          <w:rFonts w:ascii="Calibri" w:eastAsia="Calibri" w:hAnsi="Calibri" w:cs="Calibri"/>
-        </w:rPr>
-      </w:pPr>
-    </w:p>
-    <w:p>
-      <w:pPr>
-        <w:spacing w:line="256" w:lineRule="auto"/>
-        <w:rPr>
-          <w:rFonts w:ascii="Calibri" w:eastAsia="Calibri" w:hAnsi="Calibri" w:cs="Calibri"/>
-        </w:rPr>
-      </w:pPr>
-    </w:p>
-    <w:p>
-      <w:pPr>
-        <w:spacing w:before="100" w:after="100" w:line="240" w:lineRule="auto"/>
-        <w:rPr>
-          <w:rFonts w:ascii="Times New Roman" w:eastAsia="Times New Roman" w:hAnsi="Times New Roman" w:cs="Times New Roman"/>
-          <w:b/>
-          <w:sz w:val="24"/>
-        </w:rPr>
-      </w:pPr>
-      <w:r>
-        <w:rPr>
-          <w:rFonts w:ascii="Times New Roman" w:eastAsia="Times New Roman" w:hAnsi="Times New Roman" w:cs="Times New Roman"/>
-          <w:b/>
-          <w:sz w:val="24"/>
+        <w:spacing w:before="100" w:beforeAutospacing="1" w:after="100" w:afterAutospacing="1" w:line="240" w:lineRule="auto"/>
+        <w:rPr>
+          <w:rFonts w:ascii="Times New Roman" w:eastAsia="Times New Roman" w:hAnsi="Times New Roman" w:cs="Times New Roman"/>
+          <w:sz w:val="24"/>
+          <w:szCs w:val="24"/>
+        </w:rPr>
+      </w:pPr>
+      <w:r>
+        <w:rPr>
+          <w:rFonts w:ascii="Times New Roman" w:eastAsia="Times New Roman" w:hAnsi="Times New Roman" w:cs="Times New Roman"/>
+          <w:b/>
+          <w:bCs/>
+          <w:sz w:val="28"/>
+          <w:szCs w:val="24"/>
+        </w:rPr>
+        <w:t>5. Email Configuration</w:t>
+      </w:r>
+      <w:r>
+        <w:rPr>
+          <w:rFonts w:ascii="Times New Roman" w:eastAsia="Times New Roman" w:hAnsi="Times New Roman" w:cs="Times New Roman"/>
+          <w:sz w:val="28"/>
+          <w:szCs w:val="24"/>
+        </w:rPr>
+        <w:br/>
+      </w:r>
+      <w:r>
+        <w:rPr>
+          <w:rFonts w:ascii="Times New Roman" w:eastAsia="Times New Roman" w:hAnsi="Times New Roman" w:cs="Times New Roman"/>
+          <w:sz w:val="24"/>
+          <w:szCs w:val="24"/>
+        </w:rPr>
+        <w:t xml:space="preserve">The project uses </w:t>
+      </w:r>
+      <w:r>
+        <w:rPr>
+          <w:rFonts w:ascii="Times New Roman" w:eastAsia="Times New Roman" w:hAnsi="Times New Roman" w:cs="Times New Roman"/>
+          <w:b/>
+          <w:bCs/>
+          <w:sz w:val="24"/>
+          <w:szCs w:val="24"/>
+        </w:rPr>
+        <w:t>Google's SMTP server (smtp.gmail.com)</w:t>
+      </w:r>
+      <w:r>
+        <w:rPr>
+          <w:rFonts w:ascii="Times New Roman" w:eastAsia="Times New Roman" w:hAnsi="Times New Roman" w:cs="Times New Roman"/>
+          <w:sz w:val="24"/>
+          <w:szCs w:val="24"/>
+        </w:rPr>
+        <w:t xml:space="preserve"> for handling email communications </w:t>
+      </w:r>
+      <w:r>
+        <w:rPr>
+          <w:rFonts w:ascii="Times New Roman" w:eastAsia="Times New Roman" w:hAnsi="Times New Roman" w:cs="Times New Roman"/>
+          <w:sz w:val="24"/>
+          <w:szCs w:val="24"/>
         </w:rPr>
         <w:lastRenderedPageBreak/>
-        <w:t>3.3.3 Security Requirements</w:t>
-      </w:r>
-    </w:p>
-    <w:p>
-      <w:pPr>
-        <w:spacing w:line="256" w:lineRule="auto"/>
-        <w:rPr>
-          <w:rFonts w:ascii="Calibri" w:eastAsia="Calibri" w:hAnsi="Calibri" w:cs="Calibri"/>
-        </w:rPr>
-      </w:pPr>
-      <w:r>
-        <w:object w:dxaOrig="8985" w:dyaOrig="3762">
-          <v:rect id="rectole0000000007" o:spid="_x0000_i1032" style="width:449.2pt;height:187.85pt" o:ole="" o:preferrelative="t" stroked="f">
-            <v:imagedata r:id="rId19" o:title=""/>
-          </v:rect>
-          <o:OLEObject Type="Embed" ProgID="StaticMetafile" ShapeID="rectole0000000007" DrawAspect="Content" ObjectID="_1805821256" r:id="rId20"/>
-        </w:object>
-      </w:r>
-    </w:p>
-    <w:p>
-      <w:pPr>
-        <w:spacing w:line="256" w:lineRule="auto"/>
-        <w:rPr>
-          <w:rFonts w:ascii="Calibri" w:eastAsia="Calibri" w:hAnsi="Calibri" w:cs="Calibri"/>
-        </w:rPr>
-      </w:pPr>
-    </w:p>
-    <w:p>
-      <w:pPr>
-        <w:spacing w:line="256" w:lineRule="auto"/>
-        <w:rPr>
-          <w:rFonts w:ascii="Calibri" w:eastAsia="Calibri" w:hAnsi="Calibri" w:cs="Calibri"/>
-        </w:rPr>
-      </w:pPr>
-    </w:p>
-    <w:p>
-      <w:pPr>
-        <w:spacing w:before="100" w:after="100" w:line="240" w:lineRule="auto"/>
-        <w:rPr>
-          <w:rFonts w:ascii="Times New Roman" w:eastAsia="Times New Roman" w:hAnsi="Times New Roman" w:cs="Times New Roman"/>
-          <w:b/>
-          <w:sz w:val="24"/>
-        </w:rPr>
-      </w:pPr>
-      <w:r>
-        <w:rPr>
-          <w:rFonts w:ascii="Times New Roman" w:eastAsia="Times New Roman" w:hAnsi="Times New Roman" w:cs="Times New Roman"/>
-          <w:b/>
-          <w:sz w:val="24"/>
-        </w:rPr>
-        <w:t>3.3.4 Maintainability Requirements</w:t>
-      </w:r>
-    </w:p>
-    <w:p>
-      <w:pPr>
-        <w:spacing w:line="256" w:lineRule="auto"/>
-        <w:rPr>
-          <w:rFonts w:ascii="Calibri" w:eastAsia="Calibri" w:hAnsi="Calibri" w:cs="Calibri"/>
-        </w:rPr>
-      </w:pPr>
-      <w:r>
-        <w:object w:dxaOrig="8985" w:dyaOrig="2171">
-          <v:rect id="rectole0000000008" o:spid="_x0000_i1033" style="width:449.2pt;height:108.8pt" o:ole="" o:preferrelative="t" stroked="f">
-            <v:imagedata r:id="rId21" o:title=""/>
-          </v:rect>
-          <o:OLEObject Type="Embed" ProgID="StaticMetafile" ShapeID="rectole0000000008" DrawAspect="Content" ObjectID="_1805821257" r:id="rId22"/>
-        </w:object>
+        <w:t xml:space="preserve">between customers, vendors, and administrators. This was integrated through </w:t>
+      </w:r>
+      <w:r>
+        <w:rPr>
+          <w:rFonts w:ascii="Times New Roman" w:eastAsia="Times New Roman" w:hAnsi="Times New Roman" w:cs="Times New Roman"/>
+          <w:b/>
+          <w:bCs/>
+          <w:sz w:val="24"/>
+          <w:szCs w:val="24"/>
+        </w:rPr>
+        <w:t>WP Mail SMTP</w:t>
+      </w:r>
+      <w:r>
+        <w:rPr>
+          <w:rFonts w:ascii="Times New Roman" w:eastAsia="Times New Roman" w:hAnsi="Times New Roman" w:cs="Times New Roman"/>
+          <w:sz w:val="24"/>
+          <w:szCs w:val="24"/>
+        </w:rPr>
+        <w:t xml:space="preserve">, a tool that ensures reliable email delivery, bypassing issues associated with WordPress’ default PHP mail function. </w:t>
+      </w:r>
+      <w:proofErr w:type="spellStart"/>
+      <w:r>
+        <w:rPr>
+          <w:rFonts w:ascii="Times New Roman" w:eastAsia="Times New Roman" w:hAnsi="Times New Roman" w:cs="Times New Roman"/>
+          <w:sz w:val="24"/>
+          <w:szCs w:val="24"/>
+        </w:rPr>
+        <w:t>Nonces</w:t>
+      </w:r>
+      <w:proofErr w:type="spellEnd"/>
+      <w:r>
+        <w:rPr>
+          <w:rFonts w:ascii="Times New Roman" w:eastAsia="Times New Roman" w:hAnsi="Times New Roman" w:cs="Times New Roman"/>
+          <w:sz w:val="24"/>
+          <w:szCs w:val="24"/>
+        </w:rPr>
+        <w:t xml:space="preserve"> are implemented to secure email requests and prevent unauthorized access to user data during interactions.</w:t>
+      </w:r>
+    </w:p>
+    <w:p>
+      <w:pPr>
+        <w:spacing w:before="100" w:beforeAutospacing="1" w:after="100" w:afterAutospacing="1" w:line="240" w:lineRule="auto"/>
+        <w:rPr>
+          <w:rFonts w:ascii="Times New Roman" w:eastAsia="Times New Roman" w:hAnsi="Times New Roman" w:cs="Times New Roman"/>
+          <w:sz w:val="24"/>
+          <w:szCs w:val="24"/>
+        </w:rPr>
+      </w:pPr>
+    </w:p>
+    <w:p>
+      <w:pPr>
+        <w:spacing w:before="100" w:beforeAutospacing="1" w:after="100" w:afterAutospacing="1"/>
+        <w:rPr>
+          <w:rFonts w:ascii="Times New Roman" w:eastAsia="Times New Roman" w:hAnsi="Times New Roman" w:cs="Times New Roman"/>
+          <w:sz w:val="24"/>
+          <w:szCs w:val="24"/>
+        </w:rPr>
+      </w:pPr>
+      <w:r>
+        <w:rPr>
+          <w:rFonts w:ascii="Times New Roman" w:eastAsia="Times New Roman" w:hAnsi="Times New Roman" w:cs="Times New Roman"/>
+          <w:b/>
+          <w:bCs/>
+          <w:sz w:val="28"/>
+          <w:szCs w:val="24"/>
+        </w:rPr>
+        <w:t>6. Security Features</w:t>
+      </w:r>
+      <w:r>
+        <w:rPr>
+          <w:rFonts w:ascii="Times New Roman" w:eastAsia="Times New Roman" w:hAnsi="Times New Roman" w:cs="Times New Roman"/>
+          <w:sz w:val="28"/>
+          <w:szCs w:val="24"/>
+        </w:rPr>
+        <w:br/>
+      </w:r>
+      <w:r>
+        <w:rPr>
+          <w:rFonts w:ascii="Times New Roman" w:eastAsia="Times New Roman" w:hAnsi="Times New Roman" w:cs="Times New Roman"/>
+          <w:sz w:val="24"/>
+          <w:szCs w:val="24"/>
+        </w:rPr>
+        <w:t xml:space="preserve">Security is of utmost importance in the development of this platform. All user inputs are carefully sanitized to prevent malicious actions such as </w:t>
+      </w:r>
+      <w:r>
+        <w:rPr>
+          <w:rFonts w:ascii="Times New Roman" w:eastAsia="Times New Roman" w:hAnsi="Times New Roman" w:cs="Times New Roman"/>
+          <w:b/>
+          <w:bCs/>
+          <w:sz w:val="24"/>
+          <w:szCs w:val="24"/>
+        </w:rPr>
+        <w:t>SQL injections</w:t>
+      </w:r>
+      <w:r>
+        <w:rPr>
+          <w:rFonts w:ascii="Times New Roman" w:eastAsia="Times New Roman" w:hAnsi="Times New Roman" w:cs="Times New Roman"/>
+          <w:sz w:val="24"/>
+          <w:szCs w:val="24"/>
+        </w:rPr>
+        <w:t xml:space="preserve">, </w:t>
+      </w:r>
+      <w:r>
+        <w:rPr>
+          <w:rFonts w:ascii="Times New Roman" w:eastAsia="Times New Roman" w:hAnsi="Times New Roman" w:cs="Times New Roman"/>
+          <w:b/>
+          <w:bCs/>
+          <w:sz w:val="24"/>
+          <w:szCs w:val="24"/>
+        </w:rPr>
+        <w:t>Cross-Site Scripting (XSS)</w:t>
+      </w:r>
+      <w:r>
+        <w:rPr>
+          <w:rFonts w:ascii="Times New Roman" w:eastAsia="Times New Roman" w:hAnsi="Times New Roman" w:cs="Times New Roman"/>
+          <w:sz w:val="24"/>
+          <w:szCs w:val="24"/>
+        </w:rPr>
+        <w:t xml:space="preserve">, and other common attacks that target web applications. By utilizing </w:t>
+      </w:r>
+      <w:r>
+        <w:rPr>
+          <w:rFonts w:ascii="Times New Roman" w:eastAsia="Times New Roman" w:hAnsi="Times New Roman" w:cs="Times New Roman"/>
+          <w:b/>
+          <w:bCs/>
+          <w:sz w:val="24"/>
+          <w:szCs w:val="24"/>
+        </w:rPr>
+        <w:t>prepared statements</w:t>
+      </w:r>
+      <w:r>
+        <w:rPr>
+          <w:rFonts w:ascii="Times New Roman" w:eastAsia="Times New Roman" w:hAnsi="Times New Roman" w:cs="Times New Roman"/>
+          <w:sz w:val="24"/>
+          <w:szCs w:val="24"/>
+        </w:rPr>
+        <w:t xml:space="preserve"> and ensuring that only sanitized input is processed and stored in the database, the risk of data breaches and vulnerabilities is significantly reduced. This approach ensures that no malicious data can manipulate the database or execute unintended actions.</w:t>
+      </w:r>
+    </w:p>
+    <w:p>
+      <w:pPr>
+        <w:spacing w:before="100" w:beforeAutospacing="1" w:after="100" w:afterAutospacing="1" w:line="240" w:lineRule="auto"/>
+        <w:rPr>
+          <w:rFonts w:ascii="Times New Roman" w:eastAsia="Times New Roman" w:hAnsi="Times New Roman" w:cs="Times New Roman"/>
+          <w:sz w:val="24"/>
+          <w:szCs w:val="24"/>
+        </w:rPr>
+      </w:pPr>
+      <w:r>
+        <w:rPr>
+          <w:rFonts w:ascii="Times New Roman" w:eastAsia="Times New Roman" w:hAnsi="Times New Roman" w:cs="Times New Roman"/>
+          <w:sz w:val="24"/>
+          <w:szCs w:val="24"/>
+        </w:rPr>
+        <w:t xml:space="preserve">To further enhance the security of the platform, </w:t>
+      </w:r>
+      <w:proofErr w:type="spellStart"/>
+      <w:r>
+        <w:rPr>
+          <w:rFonts w:ascii="Times New Roman" w:eastAsia="Times New Roman" w:hAnsi="Times New Roman" w:cs="Times New Roman"/>
+          <w:b/>
+          <w:bCs/>
+          <w:sz w:val="24"/>
+          <w:szCs w:val="24"/>
+        </w:rPr>
+        <w:t>nonces</w:t>
+      </w:r>
+      <w:proofErr w:type="spellEnd"/>
+      <w:r>
+        <w:rPr>
+          <w:rFonts w:ascii="Times New Roman" w:eastAsia="Times New Roman" w:hAnsi="Times New Roman" w:cs="Times New Roman"/>
+          <w:sz w:val="24"/>
+          <w:szCs w:val="24"/>
+        </w:rPr>
+        <w:t xml:space="preserve"> are used to verify that a request has been intentionally made by a valid user. </w:t>
+      </w:r>
+      <w:proofErr w:type="spellStart"/>
+      <w:r>
+        <w:rPr>
+          <w:rFonts w:ascii="Times New Roman" w:eastAsia="Times New Roman" w:hAnsi="Times New Roman" w:cs="Times New Roman"/>
+          <w:sz w:val="24"/>
+          <w:szCs w:val="24"/>
+        </w:rPr>
+        <w:t>Nonces</w:t>
+      </w:r>
+      <w:proofErr w:type="spellEnd"/>
+      <w:r>
+        <w:rPr>
+          <w:rFonts w:ascii="Times New Roman" w:eastAsia="Times New Roman" w:hAnsi="Times New Roman" w:cs="Times New Roman"/>
+          <w:sz w:val="24"/>
+          <w:szCs w:val="24"/>
+        </w:rPr>
+        <w:t xml:space="preserve"> are unique tokens that are generated for each request, making sure that forms or actions are not submitted by unauthorized third parties. This prevents attacks like </w:t>
+      </w:r>
+      <w:r>
+        <w:rPr>
+          <w:rFonts w:ascii="Times New Roman" w:eastAsia="Times New Roman" w:hAnsi="Times New Roman" w:cs="Times New Roman"/>
+          <w:b/>
+          <w:bCs/>
+          <w:sz w:val="24"/>
+          <w:szCs w:val="24"/>
+        </w:rPr>
+        <w:t>Cross-Site Request Forgery (CSRF)</w:t>
+      </w:r>
+      <w:r>
+        <w:rPr>
+          <w:rFonts w:ascii="Times New Roman" w:eastAsia="Times New Roman" w:hAnsi="Times New Roman" w:cs="Times New Roman"/>
+          <w:sz w:val="24"/>
+          <w:szCs w:val="24"/>
+        </w:rPr>
+        <w:t>, where a malicious user could attempt to trigger an action on behalf of another user without their consent.</w:t>
+      </w:r>
+    </w:p>
+    <w:p>
+      <w:pPr>
+        <w:spacing w:before="100" w:beforeAutospacing="1" w:after="100" w:afterAutospacing="1" w:line="240" w:lineRule="auto"/>
+        <w:rPr>
+          <w:rFonts w:ascii="Times New Roman" w:eastAsia="Times New Roman" w:hAnsi="Times New Roman" w:cs="Times New Roman"/>
+          <w:sz w:val="24"/>
+          <w:szCs w:val="24"/>
+        </w:rPr>
+      </w:pPr>
+      <w:r>
+        <w:rPr>
+          <w:rFonts w:ascii="Times New Roman" w:eastAsia="Times New Roman" w:hAnsi="Times New Roman" w:cs="Times New Roman"/>
+          <w:sz w:val="24"/>
+          <w:szCs w:val="24"/>
+        </w:rPr>
+        <w:t xml:space="preserve">In addition to these protections, user passwords are stored securely using </w:t>
+      </w:r>
+      <w:r>
+        <w:rPr>
+          <w:rFonts w:ascii="Times New Roman" w:eastAsia="Times New Roman" w:hAnsi="Times New Roman" w:cs="Times New Roman"/>
+          <w:b/>
+          <w:bCs/>
+          <w:sz w:val="24"/>
+          <w:szCs w:val="24"/>
+        </w:rPr>
+        <w:t>password hashing techniques</w:t>
+      </w:r>
+      <w:r>
+        <w:rPr>
+          <w:rFonts w:ascii="Times New Roman" w:eastAsia="Times New Roman" w:hAnsi="Times New Roman" w:cs="Times New Roman"/>
+          <w:sz w:val="24"/>
+          <w:szCs w:val="24"/>
+        </w:rPr>
+        <w:t>. This ensures that even if a database breach were to occur, sensitive data such as user passwords remains encrypted and inaccessible. Only the hashed version of the password is stored, and during login, the entered password is hashed and compared with the stored hash, preventing the exposure of the original passwords.</w:t>
+      </w:r>
+    </w:p>
+    <w:p>
+      <w:pPr>
+        <w:spacing w:before="100" w:beforeAutospacing="1" w:after="100" w:afterAutospacing="1" w:line="240" w:lineRule="auto"/>
+        <w:rPr>
+          <w:rFonts w:ascii="Times New Roman" w:eastAsia="Times New Roman" w:hAnsi="Times New Roman" w:cs="Times New Roman"/>
+          <w:sz w:val="24"/>
+          <w:szCs w:val="24"/>
+        </w:rPr>
+      </w:pPr>
+      <w:r>
+        <w:rPr>
+          <w:rFonts w:ascii="Times New Roman" w:eastAsia="Times New Roman" w:hAnsi="Times New Roman" w:cs="Times New Roman"/>
+          <w:sz w:val="24"/>
+          <w:szCs w:val="24"/>
+        </w:rPr>
+        <w:t xml:space="preserve">The platform also makes use of </w:t>
+      </w:r>
+      <w:r>
+        <w:rPr>
+          <w:rFonts w:ascii="Times New Roman" w:eastAsia="Times New Roman" w:hAnsi="Times New Roman" w:cs="Times New Roman"/>
+          <w:b/>
+          <w:bCs/>
+          <w:sz w:val="24"/>
+          <w:szCs w:val="24"/>
+        </w:rPr>
+        <w:t>role-based access control (RBAC)</w:t>
+      </w:r>
+      <w:r>
+        <w:rPr>
+          <w:rFonts w:ascii="Times New Roman" w:eastAsia="Times New Roman" w:hAnsi="Times New Roman" w:cs="Times New Roman"/>
+          <w:sz w:val="24"/>
+          <w:szCs w:val="24"/>
+        </w:rPr>
+        <w:t xml:space="preserve"> to manage user permissions effectively. By assigning specific roles to users—such as admin, customer, or vendor—the system ensures that users can only access data and features relevant to their role. This minimizes the chances of unauthorized access to sensitive data or administrative functions, effectively preventing privilege escalation attacks.</w:t>
+      </w:r>
+    </w:p>
+    <w:p>
+      <w:pPr>
+        <w:spacing w:before="100" w:beforeAutospacing="1" w:after="100" w:afterAutospacing="1" w:line="240" w:lineRule="auto"/>
+        <w:rPr>
+          <w:rFonts w:ascii="Times New Roman" w:eastAsia="Times New Roman" w:hAnsi="Times New Roman" w:cs="Times New Roman"/>
+          <w:sz w:val="24"/>
+          <w:szCs w:val="24"/>
+        </w:rPr>
+      </w:pPr>
+      <w:r>
+        <w:rPr>
+          <w:rFonts w:ascii="Times New Roman" w:eastAsia="Times New Roman" w:hAnsi="Times New Roman" w:cs="Times New Roman"/>
+          <w:sz w:val="24"/>
+          <w:szCs w:val="24"/>
+        </w:rPr>
+        <w:t xml:space="preserve">Further security measures include the implementation of </w:t>
+      </w:r>
+      <w:r>
+        <w:rPr>
+          <w:rFonts w:ascii="Times New Roman" w:eastAsia="Times New Roman" w:hAnsi="Times New Roman" w:cs="Times New Roman"/>
+          <w:b/>
+          <w:bCs/>
+          <w:sz w:val="24"/>
+          <w:szCs w:val="24"/>
+        </w:rPr>
+        <w:t>SSL/TLS encryption</w:t>
+      </w:r>
+      <w:r>
+        <w:rPr>
+          <w:rFonts w:ascii="Times New Roman" w:eastAsia="Times New Roman" w:hAnsi="Times New Roman" w:cs="Times New Roman"/>
+          <w:sz w:val="24"/>
+          <w:szCs w:val="24"/>
+        </w:rPr>
+        <w:t xml:space="preserve"> to secure data transmitted between the user’s browser and the server, especially for sensitive information like passwords and payment details. All communication is encrypted to prevent interception by malicious entities.</w:t>
+      </w:r>
+    </w:p>
+    <w:p>
+      <w:pPr>
+        <w:spacing w:before="100" w:beforeAutospacing="1" w:after="100" w:afterAutospacing="1" w:line="240" w:lineRule="auto"/>
+        <w:rPr>
+          <w:rFonts w:ascii="Times New Roman" w:eastAsia="Times New Roman" w:hAnsi="Times New Roman" w:cs="Times New Roman"/>
+          <w:sz w:val="24"/>
+          <w:szCs w:val="24"/>
+        </w:rPr>
+      </w:pPr>
+      <w:r>
+        <w:rPr>
+          <w:rFonts w:ascii="Times New Roman" w:eastAsia="Times New Roman" w:hAnsi="Times New Roman" w:cs="Times New Roman"/>
+          <w:sz w:val="24"/>
+          <w:szCs w:val="24"/>
+        </w:rPr>
+        <w:t xml:space="preserve">To prevent brute-force attacks, measures like </w:t>
+      </w:r>
+      <w:r>
+        <w:rPr>
+          <w:rFonts w:ascii="Times New Roman" w:eastAsia="Times New Roman" w:hAnsi="Times New Roman" w:cs="Times New Roman"/>
+          <w:b/>
+          <w:bCs/>
+          <w:sz w:val="24"/>
+          <w:szCs w:val="24"/>
+        </w:rPr>
+        <w:t>login attempt throttling</w:t>
+      </w:r>
+      <w:r>
+        <w:rPr>
+          <w:rFonts w:ascii="Times New Roman" w:eastAsia="Times New Roman" w:hAnsi="Times New Roman" w:cs="Times New Roman"/>
+          <w:sz w:val="24"/>
+          <w:szCs w:val="24"/>
+        </w:rPr>
+        <w:t xml:space="preserve"> and </w:t>
+      </w:r>
+      <w:r>
+        <w:rPr>
+          <w:rFonts w:ascii="Times New Roman" w:eastAsia="Times New Roman" w:hAnsi="Times New Roman" w:cs="Times New Roman"/>
+          <w:b/>
+          <w:bCs/>
+          <w:sz w:val="24"/>
+          <w:szCs w:val="24"/>
+        </w:rPr>
+        <w:t>two-factor authentication (2FA)</w:t>
+      </w:r>
+      <w:r>
+        <w:rPr>
+          <w:rFonts w:ascii="Times New Roman" w:eastAsia="Times New Roman" w:hAnsi="Times New Roman" w:cs="Times New Roman"/>
+          <w:sz w:val="24"/>
+          <w:szCs w:val="24"/>
+        </w:rPr>
+        <w:t xml:space="preserve"> can be integrated, although they are not part of the initial setup. Additionally, regular </w:t>
+      </w:r>
+      <w:r>
+        <w:rPr>
+          <w:rFonts w:ascii="Times New Roman" w:eastAsia="Times New Roman" w:hAnsi="Times New Roman" w:cs="Times New Roman"/>
+          <w:b/>
+          <w:bCs/>
+          <w:sz w:val="24"/>
+          <w:szCs w:val="24"/>
+        </w:rPr>
+        <w:t>security audits</w:t>
+      </w:r>
+      <w:r>
+        <w:rPr>
+          <w:rFonts w:ascii="Times New Roman" w:eastAsia="Times New Roman" w:hAnsi="Times New Roman" w:cs="Times New Roman"/>
+          <w:sz w:val="24"/>
+          <w:szCs w:val="24"/>
+        </w:rPr>
+        <w:t xml:space="preserve"> and the use of </w:t>
+      </w:r>
+      <w:r>
+        <w:rPr>
+          <w:rFonts w:ascii="Times New Roman" w:eastAsia="Times New Roman" w:hAnsi="Times New Roman" w:cs="Times New Roman"/>
+          <w:b/>
+          <w:bCs/>
+          <w:sz w:val="24"/>
+          <w:szCs w:val="24"/>
+        </w:rPr>
+        <w:t>firewalls</w:t>
+      </w:r>
+      <w:r>
+        <w:rPr>
+          <w:rFonts w:ascii="Times New Roman" w:eastAsia="Times New Roman" w:hAnsi="Times New Roman" w:cs="Times New Roman"/>
+          <w:sz w:val="24"/>
+          <w:szCs w:val="24"/>
+        </w:rPr>
+        <w:t xml:space="preserve"> can be employed to detect and block suspicious activity, adding an extra layer of defense against external threats.</w:t>
+      </w:r>
+    </w:p>
+    <w:p>
+      <w:pPr>
+        <w:spacing w:before="100" w:beforeAutospacing="1" w:after="100" w:afterAutospacing="1" w:line="240" w:lineRule="auto"/>
+        <w:rPr>
+          <w:rFonts w:ascii="Times New Roman" w:eastAsia="Times New Roman" w:hAnsi="Times New Roman" w:cs="Times New Roman"/>
+          <w:sz w:val="24"/>
+          <w:szCs w:val="24"/>
+        </w:rPr>
+      </w:pPr>
+      <w:r>
+        <w:rPr>
+          <w:rFonts w:ascii="Times New Roman" w:eastAsia="Times New Roman" w:hAnsi="Times New Roman" w:cs="Times New Roman"/>
+          <w:sz w:val="24"/>
+          <w:szCs w:val="24"/>
+        </w:rPr>
+        <w:t xml:space="preserve">In summary, this platform incorporates robust security practices such as input sanitization, password hashing, </w:t>
+      </w:r>
+      <w:proofErr w:type="spellStart"/>
+      <w:r>
+        <w:rPr>
+          <w:rFonts w:ascii="Times New Roman" w:eastAsia="Times New Roman" w:hAnsi="Times New Roman" w:cs="Times New Roman"/>
+          <w:sz w:val="24"/>
+          <w:szCs w:val="24"/>
+        </w:rPr>
+        <w:t>nonces</w:t>
+      </w:r>
+      <w:proofErr w:type="spellEnd"/>
+      <w:r>
+        <w:rPr>
+          <w:rFonts w:ascii="Times New Roman" w:eastAsia="Times New Roman" w:hAnsi="Times New Roman" w:cs="Times New Roman"/>
+          <w:sz w:val="24"/>
+          <w:szCs w:val="24"/>
+        </w:rPr>
+        <w:t xml:space="preserve"> for action validation, secure data transmission, and role-based access control, ensuring that user data and system integrity are protected at all times.</w:t>
+      </w:r>
+    </w:p>
+    <w:p>
+      <w:pPr>
+        <w:spacing w:before="100" w:beforeAutospacing="1" w:after="100" w:afterAutospacing="1" w:line="240" w:lineRule="auto"/>
+        <w:rPr>
+          <w:rFonts w:ascii="Times New Roman" w:eastAsia="Times New Roman" w:hAnsi="Times New Roman" w:cs="Times New Roman"/>
+          <w:sz w:val="24"/>
+          <w:szCs w:val="24"/>
+        </w:rPr>
+      </w:pPr>
+    </w:p>
+    <w:p>
+      <w:pPr>
+        <w:spacing w:before="100" w:beforeAutospacing="1" w:after="100" w:afterAutospacing="1" w:line="240" w:lineRule="auto"/>
+        <w:rPr>
+          <w:rFonts w:ascii="Times New Roman" w:eastAsia="Times New Roman" w:hAnsi="Times New Roman" w:cs="Times New Roman"/>
+          <w:sz w:val="24"/>
+          <w:szCs w:val="24"/>
+        </w:rPr>
+      </w:pPr>
+    </w:p>
+    <w:p>
+      <w:pPr>
+        <w:spacing w:before="100" w:beforeAutospacing="1" w:after="100" w:afterAutospacing="1" w:line="240" w:lineRule="auto"/>
+        <w:rPr>
+          <w:rFonts w:ascii="Times New Roman" w:eastAsia="Times New Roman" w:hAnsi="Times New Roman" w:cs="Times New Roman"/>
+          <w:sz w:val="24"/>
+          <w:szCs w:val="24"/>
+        </w:rPr>
+      </w:pPr>
+      <w:r>
+        <w:rPr>
+          <w:rFonts w:ascii="Times New Roman" w:eastAsia="Times New Roman" w:hAnsi="Times New Roman" w:cs="Times New Roman"/>
+          <w:b/>
+          <w:bCs/>
+          <w:sz w:val="28"/>
+          <w:szCs w:val="24"/>
+        </w:rPr>
+        <w:t>7. Local Development Environment</w:t>
+      </w:r>
+      <w:r>
+        <w:rPr>
+          <w:rFonts w:ascii="Times New Roman" w:eastAsia="Times New Roman" w:hAnsi="Times New Roman" w:cs="Times New Roman"/>
+          <w:sz w:val="28"/>
+          <w:szCs w:val="24"/>
+        </w:rPr>
+        <w:br/>
+      </w:r>
+      <w:r>
+        <w:rPr>
+          <w:rFonts w:ascii="Times New Roman" w:eastAsia="Times New Roman" w:hAnsi="Times New Roman" w:cs="Times New Roman"/>
+          <w:sz w:val="24"/>
+          <w:szCs w:val="24"/>
+        </w:rPr>
+        <w:t xml:space="preserve">For local development and testing, </w:t>
+      </w:r>
+      <w:r>
+        <w:rPr>
+          <w:rFonts w:ascii="Times New Roman" w:eastAsia="Times New Roman" w:hAnsi="Times New Roman" w:cs="Times New Roman"/>
+          <w:b/>
+          <w:bCs/>
+          <w:sz w:val="24"/>
+          <w:szCs w:val="24"/>
+        </w:rPr>
+        <w:t>XAMPP</w:t>
+      </w:r>
+      <w:r>
+        <w:rPr>
+          <w:rFonts w:ascii="Times New Roman" w:eastAsia="Times New Roman" w:hAnsi="Times New Roman" w:cs="Times New Roman"/>
+          <w:sz w:val="24"/>
+          <w:szCs w:val="24"/>
+        </w:rPr>
+        <w:t xml:space="preserve"> and </w:t>
+      </w:r>
+      <w:proofErr w:type="spellStart"/>
+      <w:r>
+        <w:rPr>
+          <w:rFonts w:ascii="Times New Roman" w:eastAsia="Times New Roman" w:hAnsi="Times New Roman" w:cs="Times New Roman"/>
+          <w:b/>
+          <w:bCs/>
+          <w:sz w:val="24"/>
+          <w:szCs w:val="24"/>
+        </w:rPr>
+        <w:t>Laragon</w:t>
+      </w:r>
+      <w:proofErr w:type="spellEnd"/>
+      <w:r>
+        <w:rPr>
+          <w:rFonts w:ascii="Times New Roman" w:eastAsia="Times New Roman" w:hAnsi="Times New Roman" w:cs="Times New Roman"/>
+          <w:sz w:val="24"/>
+          <w:szCs w:val="24"/>
+        </w:rPr>
+        <w:t xml:space="preserve"> were used to simulate a real server environment. These tools provide a robust local server with support for Apache, MySQL, and PHP, enabling smooth local development and testing. Once the platform is ready for deployment, it can be easily migrated to a live server environment.</w:t>
+      </w:r>
+    </w:p>
+    <w:p>
+      <w:pPr>
+        <w:spacing w:before="100" w:beforeAutospacing="1" w:after="100" w:afterAutospacing="1" w:line="240" w:lineRule="auto"/>
+        <w:rPr>
+          <w:rFonts w:ascii="Times New Roman" w:eastAsia="Times New Roman" w:hAnsi="Times New Roman" w:cs="Times New Roman"/>
+          <w:sz w:val="24"/>
+          <w:szCs w:val="24"/>
+        </w:rPr>
+      </w:pPr>
+    </w:p>
+    <w:p>
+      <w:pPr>
+        <w:spacing w:before="100" w:beforeAutospacing="1" w:after="100" w:afterAutospacing="1" w:line="240" w:lineRule="auto"/>
+        <w:rPr>
+          <w:rFonts w:ascii="Times New Roman" w:eastAsia="Times New Roman" w:hAnsi="Times New Roman" w:cs="Times New Roman"/>
+          <w:sz w:val="24"/>
+          <w:szCs w:val="24"/>
+        </w:rPr>
+      </w:pPr>
+      <w:r>
+        <w:rPr>
+          <w:rFonts w:ascii="Times New Roman" w:eastAsia="Times New Roman" w:hAnsi="Times New Roman" w:cs="Times New Roman"/>
+          <w:b/>
+          <w:bCs/>
+          <w:sz w:val="28"/>
+          <w:szCs w:val="24"/>
+        </w:rPr>
+        <w:t>8. Version Control and Collaboration</w:t>
+      </w:r>
+      <w:r>
+        <w:rPr>
+          <w:rFonts w:ascii="Times New Roman" w:eastAsia="Times New Roman" w:hAnsi="Times New Roman" w:cs="Times New Roman"/>
+          <w:sz w:val="28"/>
+          <w:szCs w:val="24"/>
+        </w:rPr>
+        <w:br/>
+      </w:r>
+      <w:proofErr w:type="gramStart"/>
+      <w:r>
+        <w:rPr>
+          <w:rFonts w:ascii="Times New Roman" w:eastAsia="Times New Roman" w:hAnsi="Times New Roman" w:cs="Times New Roman"/>
+          <w:sz w:val="24"/>
+          <w:szCs w:val="24"/>
+        </w:rPr>
+        <w:t>The</w:t>
+      </w:r>
+      <w:proofErr w:type="gramEnd"/>
+      <w:r>
+        <w:rPr>
+          <w:rFonts w:ascii="Times New Roman" w:eastAsia="Times New Roman" w:hAnsi="Times New Roman" w:cs="Times New Roman"/>
+          <w:sz w:val="24"/>
+          <w:szCs w:val="24"/>
+        </w:rPr>
+        <w:t xml:space="preserve"> entire codebase was managed and stored in a </w:t>
+      </w:r>
+      <w:r>
+        <w:rPr>
+          <w:rFonts w:ascii="Times New Roman" w:eastAsia="Times New Roman" w:hAnsi="Times New Roman" w:cs="Times New Roman"/>
+          <w:b/>
+          <w:bCs/>
+          <w:sz w:val="24"/>
+          <w:szCs w:val="24"/>
+        </w:rPr>
+        <w:t>GitHub</w:t>
+      </w:r>
+      <w:r>
+        <w:rPr>
+          <w:rFonts w:ascii="Times New Roman" w:eastAsia="Times New Roman" w:hAnsi="Times New Roman" w:cs="Times New Roman"/>
+          <w:sz w:val="24"/>
+          <w:szCs w:val="24"/>
+        </w:rPr>
+        <w:t xml:space="preserve"> repository, ensuring proper version control, collaboration, and traceability of code changes. GitHub also made it easier to collaborate with other team members, allowing for code review, feature branches, and issue tracking throughout the development process.</w:t>
+      </w:r>
+    </w:p>
+    <w:p>
+      <w:pPr>
+        <w:spacing w:before="100" w:beforeAutospacing="1" w:after="100" w:afterAutospacing="1" w:line="240" w:lineRule="auto"/>
+        <w:rPr>
+          <w:rFonts w:ascii="Times New Roman" w:eastAsia="Times New Roman" w:hAnsi="Times New Roman" w:cs="Times New Roman"/>
+          <w:sz w:val="24"/>
+          <w:szCs w:val="24"/>
+        </w:rPr>
+      </w:pPr>
+    </w:p>
+    <w:p>
+      <w:pPr>
+        <w:spacing w:before="100" w:beforeAutospacing="1" w:after="100" w:afterAutospacing="1" w:line="240" w:lineRule="auto"/>
+        <w:rPr>
+          <w:rFonts w:ascii="Times New Roman" w:eastAsia="Times New Roman" w:hAnsi="Times New Roman" w:cs="Times New Roman"/>
+          <w:sz w:val="24"/>
+          <w:szCs w:val="24"/>
+        </w:rPr>
+      </w:pPr>
+      <w:r>
+        <w:rPr>
+          <w:rFonts w:ascii="Times New Roman" w:eastAsia="Times New Roman" w:hAnsi="Times New Roman" w:cs="Times New Roman"/>
+          <w:b/>
+          <w:bCs/>
+          <w:sz w:val="28"/>
+          <w:szCs w:val="24"/>
+        </w:rPr>
+        <w:t>9. Database Management</w:t>
+      </w:r>
+      <w:r>
+        <w:rPr>
+          <w:rFonts w:ascii="Times New Roman" w:eastAsia="Times New Roman" w:hAnsi="Times New Roman" w:cs="Times New Roman"/>
+          <w:sz w:val="28"/>
+          <w:szCs w:val="24"/>
+        </w:rPr>
+        <w:br/>
+      </w:r>
+      <w:proofErr w:type="gramStart"/>
+      <w:r>
+        <w:t>For</w:t>
+      </w:r>
+      <w:proofErr w:type="gramEnd"/>
+      <w:r>
+        <w:t xml:space="preserve"> managing the platform’s database, </w:t>
+      </w:r>
+      <w:proofErr w:type="spellStart"/>
+      <w:r>
+        <w:rPr>
+          <w:rStyle w:val="Strong"/>
+        </w:rPr>
+        <w:t>phpMyAdmin</w:t>
+      </w:r>
+      <w:proofErr w:type="spellEnd"/>
+      <w:r>
+        <w:t xml:space="preserve"> was used. It provided a user-friendly interface for managing database tables, running queries, and performing backups. The data related to services, users, orders, and other important details are stored in the default WordPress tables, ensuring seamless integration with the WordPress ecosystem.</w:t>
       </w:r>
     </w:p>
     <w:p>
@@ -2672,6 +4027,95 @@
 <file path=word/numbering.xml><?xml version="1.0" encoding="utf-8"?>
 <w:numbering xmlns:wpc="http://schemas.microsoft.com/office/word/2010/wordprocessingCanvas" xmlns:cx="http://schemas.microsoft.com/office/drawing/2014/chartex" xmlns:cx1="http://schemas.microsoft.com/office/drawing/2015/9/8/chartex" xmlns:mc="http://schemas.openxmlformats.org/markup-compatibility/2006" xmlns:o="urn:schemas-microsoft-com:office:office" xmlns:r="http://schemas.openxmlformats.org/officeDocument/2006/relationships" xmlns:m="http://schemas.openxmlformats.org/officeDocument/2006/math" xmlns:v="urn:schemas-microsoft-com:vml" xmlns:wp14="http://schemas.microsoft.com/office/word/2010/wordprocessingDrawing" xmlns:wp="http://schemas.openxmlformats.org/drawingml/2006/wordprocessingDrawing" xmlns:w10="urn:schemas-microsoft-com:office:word" xmlns:w="http://schemas.openxmlformats.org/wordprocessingml/2006/main" xmlns:w14="http://schemas.microsoft.com/office/word/2010/wordml" xmlns:w15="http://schemas.microsoft.com/office/word/2012/wordml" xmlns:w16se="http://schemas.microsoft.com/office/word/2015/wordml/symex" xmlns:wpg="http://schemas.microsoft.com/office/word/2010/wordprocessingGroup" xmlns:wpi="http://schemas.microsoft.com/office/word/2010/wordprocessingInk" xmlns:wne="http://schemas.microsoft.com/office/word/2006/wordml" xmlns:wps="http://schemas.microsoft.com/office/word/2010/wordprocessingShape" mc:Ignorable="w14 w15 w16se wp14">
   <w:abstractNum w:abstractNumId="0" w15:restartNumberingAfterBreak="0">
+    <w:nsid w:val="08E45088"/>
+    <w:multiLevelType w:val="hybridMultilevel"/>
+    <w:tmpl w:val="062C242A"/>
+    <w:lvl w:ilvl="0" w:tplc="0409000F">
+      <w:start w:val="1"/>
+      <w:numFmt w:val="decimal"/>
+      <w:lvlText w:val="%1."/>
+      <w:lvlJc w:val="left"/>
+      <w:pPr>
+        <w:ind w:left="720" w:hanging="360"/>
+      </w:pPr>
+      <w:rPr>
+        <w:rFonts w:hint="default"/>
+      </w:rPr>
+    </w:lvl>
+    <w:lvl w:ilvl="1" w:tplc="04090019" w:tentative="1">
+      <w:start w:val="1"/>
+      <w:numFmt w:val="lowerLetter"/>
+      <w:lvlText w:val="%2."/>
+      <w:lvlJc w:val="left"/>
+      <w:pPr>
+        <w:ind w:left="1440" w:hanging="360"/>
+      </w:pPr>
+    </w:lvl>
+    <w:lvl w:ilvl="2" w:tplc="0409001B" w:tentative="1">
+      <w:start w:val="1"/>
+      <w:numFmt w:val="lowerRoman"/>
+      <w:lvlText w:val="%3."/>
+      <w:lvlJc w:val="right"/>
+      <w:pPr>
+        <w:ind w:left="2160" w:hanging="180"/>
+      </w:pPr>
+    </w:lvl>
+    <w:lvl w:ilvl="3" w:tplc="0409000F" w:tentative="1">
+      <w:start w:val="1"/>
+      <w:numFmt w:val="decimal"/>
+      <w:lvlText w:val="%4."/>
+      <w:lvlJc w:val="left"/>
+      <w:pPr>
+        <w:ind w:left="2880" w:hanging="360"/>
+      </w:pPr>
+    </w:lvl>
+    <w:lvl w:ilvl="4" w:tplc="04090019" w:tentative="1">
+      <w:start w:val="1"/>
+      <w:numFmt w:val="lowerLetter"/>
+      <w:lvlText w:val="%5."/>
+      <w:lvlJc w:val="left"/>
+      <w:pPr>
+        <w:ind w:left="3600" w:hanging="360"/>
+      </w:pPr>
+    </w:lvl>
+    <w:lvl w:ilvl="5" w:tplc="0409001B" w:tentative="1">
+      <w:start w:val="1"/>
+      <w:numFmt w:val="lowerRoman"/>
+      <w:lvlText w:val="%6."/>
+      <w:lvlJc w:val="right"/>
+      <w:pPr>
+        <w:ind w:left="4320" w:hanging="180"/>
+      </w:pPr>
+    </w:lvl>
+    <w:lvl w:ilvl="6" w:tplc="0409000F" w:tentative="1">
+      <w:start w:val="1"/>
+      <w:numFmt w:val="decimal"/>
+      <w:lvlText w:val="%7."/>
+      <w:lvlJc w:val="left"/>
+      <w:pPr>
+        <w:ind w:left="5040" w:hanging="360"/>
+      </w:pPr>
+    </w:lvl>
+    <w:lvl w:ilvl="7" w:tplc="04090019" w:tentative="1">
+      <w:start w:val="1"/>
+      <w:numFmt w:val="lowerLetter"/>
+      <w:lvlText w:val="%8."/>
+      <w:lvlJc w:val="left"/>
+      <w:pPr>
+        <w:ind w:left="5760" w:hanging="360"/>
+      </w:pPr>
+    </w:lvl>
+    <w:lvl w:ilvl="8" w:tplc="0409001B" w:tentative="1">
+      <w:start w:val="1"/>
+      <w:numFmt w:val="lowerRoman"/>
+      <w:lvlText w:val="%9."/>
+      <w:lvlJc w:val="right"/>
+      <w:pPr>
+        <w:ind w:left="6480" w:hanging="180"/>
+      </w:pPr>
+    </w:lvl>
+  </w:abstractNum>
+  <w:abstractNum w:abstractNumId="1" w15:restartNumberingAfterBreak="0">
     <w:nsid w:val="12C66400"/>
     <w:multiLevelType w:val="multilevel"/>
     <w:tmpl w:val="36CA65EE"/>
@@ -2722,7 +4166,7 @@
       <w:lvlJc w:val="left"/>
     </w:lvl>
   </w:abstractNum>
-  <w:abstractNum w:abstractNumId="1" w15:restartNumberingAfterBreak="0">
+  <w:abstractNum w:abstractNumId="2" w15:restartNumberingAfterBreak="0">
     <w:nsid w:val="41BF70A6"/>
     <w:multiLevelType w:val="multilevel"/>
     <w:tmpl w:val="C6FC5BBE"/>
@@ -2773,11 +4217,106 @@
       <w:lvlJc w:val="left"/>
     </w:lvl>
   </w:abstractNum>
+  <w:abstractNum w:abstractNumId="3" w15:restartNumberingAfterBreak="0">
+    <w:nsid w:val="64642DA1"/>
+    <w:multiLevelType w:val="hybridMultilevel"/>
+    <w:tmpl w:val="02048C84"/>
+    <w:lvl w:ilvl="0" w:tplc="0409000F">
+      <w:start w:val="1"/>
+      <w:numFmt w:val="decimal"/>
+      <w:lvlText w:val="%1."/>
+      <w:lvlJc w:val="left"/>
+      <w:pPr>
+        <w:ind w:left="720" w:hanging="360"/>
+      </w:pPr>
+      <w:rPr>
+        <w:rFonts w:hint="default"/>
+      </w:rPr>
+    </w:lvl>
+    <w:lvl w:ilvl="1" w:tplc="04090019" w:tentative="1">
+      <w:start w:val="1"/>
+      <w:numFmt w:val="lowerLetter"/>
+      <w:lvlText w:val="%2."/>
+      <w:lvlJc w:val="left"/>
+      <w:pPr>
+        <w:ind w:left="1440" w:hanging="360"/>
+      </w:pPr>
+    </w:lvl>
+    <w:lvl w:ilvl="2" w:tplc="0409001B" w:tentative="1">
+      <w:start w:val="1"/>
+      <w:numFmt w:val="lowerRoman"/>
+      <w:lvlText w:val="%3."/>
+      <w:lvlJc w:val="right"/>
+      <w:pPr>
+        <w:ind w:left="2160" w:hanging="180"/>
+      </w:pPr>
+    </w:lvl>
+    <w:lvl w:ilvl="3" w:tplc="0409000F" w:tentative="1">
+      <w:start w:val="1"/>
+      <w:numFmt w:val="decimal"/>
+      <w:lvlText w:val="%4."/>
+      <w:lvlJc w:val="left"/>
+      <w:pPr>
+        <w:ind w:left="2880" w:hanging="360"/>
+      </w:pPr>
+    </w:lvl>
+    <w:lvl w:ilvl="4" w:tplc="04090019" w:tentative="1">
+      <w:start w:val="1"/>
+      <w:numFmt w:val="lowerLetter"/>
+      <w:lvlText w:val="%5."/>
+      <w:lvlJc w:val="left"/>
+      <w:pPr>
+        <w:ind w:left="3600" w:hanging="360"/>
+      </w:pPr>
+    </w:lvl>
+    <w:lvl w:ilvl="5" w:tplc="0409001B" w:tentative="1">
+      <w:start w:val="1"/>
+      <w:numFmt w:val="lowerRoman"/>
+      <w:lvlText w:val="%6."/>
+      <w:lvlJc w:val="right"/>
+      <w:pPr>
+        <w:ind w:left="4320" w:hanging="180"/>
+      </w:pPr>
+    </w:lvl>
+    <w:lvl w:ilvl="6" w:tplc="0409000F" w:tentative="1">
+      <w:start w:val="1"/>
+      <w:numFmt w:val="decimal"/>
+      <w:lvlText w:val="%7."/>
+      <w:lvlJc w:val="left"/>
+      <w:pPr>
+        <w:ind w:left="5040" w:hanging="360"/>
+      </w:pPr>
+    </w:lvl>
+    <w:lvl w:ilvl="7" w:tplc="04090019" w:tentative="1">
+      <w:start w:val="1"/>
+      <w:numFmt w:val="lowerLetter"/>
+      <w:lvlText w:val="%8."/>
+      <w:lvlJc w:val="left"/>
+      <w:pPr>
+        <w:ind w:left="5760" w:hanging="360"/>
+      </w:pPr>
+    </w:lvl>
+    <w:lvl w:ilvl="8" w:tplc="0409001B" w:tentative="1">
+      <w:start w:val="1"/>
+      <w:numFmt w:val="lowerRoman"/>
+      <w:lvlText w:val="%9."/>
+      <w:lvlJc w:val="right"/>
+      <w:pPr>
+        <w:ind w:left="6480" w:hanging="180"/>
+      </w:pPr>
+    </w:lvl>
+  </w:abstractNum>
   <w:num w:numId="1">
-    <w:abstractNumId w:val="0"/>
+    <w:abstractNumId w:val="1"/>
   </w:num>
   <w:num w:numId="2">
-    <w:abstractNumId w:val="1"/>
+    <w:abstractNumId w:val="2"/>
+  </w:num>
+  <w:num w:numId="3">
+    <w:abstractNumId w:val="3"/>
+  </w:num>
+  <w:num w:numId="4">
+    <w:abstractNumId w:val="0"/>
   </w:num>
 </w:numbering>
 </file>
@@ -3176,6 +4715,25 @@
     <w:name w:val="Normal"/>
     <w:qFormat/>
   </w:style>
+  <w:style w:type="paragraph" w:styleId="Heading3">
+    <w:name w:val="heading 3"/>
+    <w:basedOn w:val="Normal"/>
+    <w:link w:val="Heading3Char"/>
+    <w:uiPriority w:val="9"/>
+    <w:qFormat/>
+    <w:rsid w:val="00DF4030"/>
+    <w:pPr>
+      <w:spacing w:before="100" w:beforeAutospacing="1" w:after="100" w:afterAutospacing="1" w:line="240" w:lineRule="auto"/>
+      <w:outlineLvl w:val="2"/>
+    </w:pPr>
+    <w:rPr>
+      <w:rFonts w:ascii="Times New Roman" w:eastAsia="Times New Roman" w:hAnsi="Times New Roman" w:cs="Times New Roman"/>
+      <w:b/>
+      <w:bCs/>
+      <w:sz w:val="27"/>
+      <w:szCs w:val="27"/>
+    </w:rPr>
+  </w:style>
   <w:style w:type="character" w:default="1" w:styleId="DefaultParagraphFont">
     <w:name w:val="Default Paragraph Font"/>
     <w:uiPriority w:val="1"/>
@@ -3202,6 +4760,55 @@
     <w:uiPriority w:val="99"/>
     <w:semiHidden/>
     <w:unhideWhenUsed/>
+  </w:style>
+  <w:style w:type="character" w:customStyle="1" w:styleId="Heading3Char">
+    <w:name w:val="Heading 3 Char"/>
+    <w:basedOn w:val="DefaultParagraphFont"/>
+    <w:link w:val="Heading3"/>
+    <w:uiPriority w:val="9"/>
+    <w:rsid w:val="00DF4030"/>
+    <w:rPr>
+      <w:rFonts w:ascii="Times New Roman" w:eastAsia="Times New Roman" w:hAnsi="Times New Roman" w:cs="Times New Roman"/>
+      <w:b/>
+      <w:bCs/>
+      <w:sz w:val="27"/>
+      <w:szCs w:val="27"/>
+    </w:rPr>
+  </w:style>
+  <w:style w:type="character" w:styleId="Strong">
+    <w:name w:val="Strong"/>
+    <w:basedOn w:val="DefaultParagraphFont"/>
+    <w:uiPriority w:val="22"/>
+    <w:qFormat/>
+    <w:rsid w:val="00DF4030"/>
+    <w:rPr>
+      <w:b/>
+      <w:bCs/>
+    </w:rPr>
+  </w:style>
+  <w:style w:type="character" w:styleId="HTMLCode">
+    <w:name w:val="HTML Code"/>
+    <w:basedOn w:val="DefaultParagraphFont"/>
+    <w:uiPriority w:val="99"/>
+    <w:semiHidden/>
+    <w:unhideWhenUsed/>
+    <w:rsid w:val="00DF4030"/>
+    <w:rPr>
+      <w:rFonts w:ascii="Courier New" w:eastAsia="Times New Roman" w:hAnsi="Courier New" w:cs="Courier New"/>
+      <w:sz w:val="20"/>
+      <w:szCs w:val="20"/>
+    </w:rPr>
+  </w:style>
+  <w:style w:type="paragraph" w:styleId="ListParagraph">
+    <w:name w:val="List Paragraph"/>
+    <w:basedOn w:val="Normal"/>
+    <w:uiPriority w:val="34"/>
+    <w:qFormat/>
+    <w:rsid w:val="002D0299"/>
+    <w:pPr>
+      <w:ind w:left="720"/>
+      <w:contextualSpacing/>
+    </w:pPr>
   </w:style>
 </w:styles>
 </file>

--- a/Documentation of FYP.docx
+++ b/Documentation of FYP.docx
@@ -5538,187 +5538,226 @@
           <w:shd w:fill="auto" w:val="clear"/>
         </w:rPr>
       </w:pPr>
-    </w:p>
-    <w:p>
-      <w:pPr>
-        <w:spacing w:before="100" w:after="100" w:line="240"/>
-        <w:ind w:right="0" w:left="0" w:firstLine="0"/>
-        <w:jc w:val="left"/>
-        <w:rPr>
-          <w:rFonts w:ascii="Times New Roman" w:hAnsi="Times New Roman" w:cs="Times New Roman" w:eastAsia="Times New Roman"/>
-          <w:color w:val="auto"/>
-          <w:spacing w:val="0"/>
-          <w:position w:val="0"/>
-          <w:sz w:val="24"/>
-          <w:shd w:fill="auto" w:val="clear"/>
-        </w:rPr>
-      </w:pPr>
-      <w:r>
-        <w:rPr>
-          <w:rFonts w:ascii="Times New Roman" w:hAnsi="Times New Roman" w:cs="Times New Roman" w:eastAsia="Times New Roman"/>
-          <w:b/>
-          <w:color w:val="auto"/>
-          <w:spacing w:val="0"/>
-          <w:position w:val="0"/>
-          <w:sz w:val="28"/>
-          <w:shd w:fill="auto" w:val="clear"/>
-        </w:rPr>
-        <w:t xml:space="preserve">8. Version Control and Collaboration</w:t>
-      </w:r>
-      <w:r>
-        <w:rPr>
-          <w:rFonts w:ascii="Times New Roman" w:hAnsi="Times New Roman" w:cs="Times New Roman" w:eastAsia="Times New Roman"/>
-          <w:color w:val="auto"/>
-          <w:spacing w:val="0"/>
-          <w:position w:val="0"/>
-          <w:sz w:val="28"/>
-          <w:shd w:fill="auto" w:val="clear"/>
-        </w:rPr>
-        <w:br/>
-      </w:r>
-      <w:r>
-        <w:rPr>
-          <w:rFonts w:ascii="Times New Roman" w:hAnsi="Times New Roman" w:cs="Times New Roman" w:eastAsia="Times New Roman"/>
-          <w:color w:val="auto"/>
-          <w:spacing w:val="0"/>
-          <w:position w:val="0"/>
-          <w:sz w:val="24"/>
-          <w:shd w:fill="auto" w:val="clear"/>
-        </w:rPr>
-        <w:t xml:space="preserve">The entire codebase was managed and stored in a </w:t>
-      </w:r>
-      <w:r>
-        <w:rPr>
-          <w:rFonts w:ascii="Times New Roman" w:hAnsi="Times New Roman" w:cs="Times New Roman" w:eastAsia="Times New Roman"/>
-          <w:b/>
-          <w:color w:val="auto"/>
-          <w:spacing w:val="0"/>
-          <w:position w:val="0"/>
-          <w:sz w:val="24"/>
-          <w:shd w:fill="auto" w:val="clear"/>
-        </w:rPr>
-        <w:t xml:space="preserve">GitHub</w:t>
-      </w:r>
-      <w:r>
-        <w:rPr>
-          <w:rFonts w:ascii="Times New Roman" w:hAnsi="Times New Roman" w:cs="Times New Roman" w:eastAsia="Times New Roman"/>
-          <w:color w:val="auto"/>
-          <w:spacing w:val="0"/>
-          <w:position w:val="0"/>
-          <w:sz w:val="24"/>
-          <w:shd w:fill="auto" w:val="clear"/>
-        </w:rPr>
-        <w:t xml:space="preserve"> repository, ensuring proper version control, collaboration, and traceability of code changes. GitHub also made it easier to collaborate with other team members, allowing for code review, feature branches, and issue tracking throughout the development process.</w:t>
-      </w:r>
-    </w:p>
-    <w:p>
-      <w:pPr>
-        <w:spacing w:before="100" w:after="100" w:line="240"/>
-        <w:ind w:right="0" w:left="0" w:firstLine="0"/>
-        <w:jc w:val="left"/>
-        <w:rPr>
-          <w:rFonts w:ascii="Times New Roman" w:hAnsi="Times New Roman" w:cs="Times New Roman" w:eastAsia="Times New Roman"/>
-          <w:color w:val="auto"/>
-          <w:spacing w:val="0"/>
-          <w:position w:val="0"/>
-          <w:sz w:val="24"/>
-          <w:shd w:fill="auto" w:val="clear"/>
-        </w:rPr>
-      </w:pPr>
-    </w:p>
-    <w:p>
-      <w:pPr>
-        <w:spacing w:before="100" w:after="100" w:line="240"/>
-        <w:ind w:right="0" w:left="0" w:firstLine="0"/>
-        <w:jc w:val="left"/>
-        <w:rPr>
-          <w:rFonts w:ascii="Calibri" w:hAnsi="Calibri" w:cs="Calibri" w:eastAsia="Calibri"/>
-          <w:color w:val="auto"/>
-          <w:spacing w:val="0"/>
-          <w:position w:val="0"/>
-          <w:sz w:val="22"/>
-          <w:shd w:fill="auto" w:val="clear"/>
-        </w:rPr>
-      </w:pPr>
-      <w:r>
-        <w:rPr>
-          <w:rFonts w:ascii="Times New Roman" w:hAnsi="Times New Roman" w:cs="Times New Roman" w:eastAsia="Times New Roman"/>
-          <w:b/>
-          <w:color w:val="auto"/>
-          <w:spacing w:val="0"/>
-          <w:position w:val="0"/>
-          <w:sz w:val="28"/>
-          <w:shd w:fill="auto" w:val="clear"/>
-        </w:rPr>
-        <w:t xml:space="preserve">9. Database Management</w:t>
-      </w:r>
-      <w:r>
-        <w:rPr>
-          <w:rFonts w:ascii="Times New Roman" w:hAnsi="Times New Roman" w:cs="Times New Roman" w:eastAsia="Times New Roman"/>
-          <w:color w:val="auto"/>
-          <w:spacing w:val="0"/>
-          <w:position w:val="0"/>
-          <w:sz w:val="28"/>
-          <w:shd w:fill="auto" w:val="clear"/>
-        </w:rPr>
-        <w:br/>
-      </w:r>
-      <w:r>
-        <w:rPr>
-          <w:rFonts w:ascii="Calibri" w:hAnsi="Calibri" w:cs="Calibri" w:eastAsia="Calibri"/>
-          <w:color w:val="auto"/>
-          <w:spacing w:val="0"/>
-          <w:position w:val="0"/>
-          <w:sz w:val="22"/>
-          <w:shd w:fill="auto" w:val="clear"/>
-        </w:rPr>
-        <w:t xml:space="preserve">For managing the platform’s database, </w:t>
-      </w:r>
-      <w:r>
-        <w:rPr>
-          <w:rFonts w:ascii="Calibri" w:hAnsi="Calibri" w:cs="Calibri" w:eastAsia="Calibri"/>
-          <w:b/>
-          <w:color w:val="auto"/>
-          <w:spacing w:val="0"/>
-          <w:position w:val="0"/>
-          <w:sz w:val="22"/>
-          <w:shd w:fill="auto" w:val="clear"/>
-        </w:rPr>
-        <w:t xml:space="preserve">phpMyAdmin</w:t>
-      </w:r>
-      <w:r>
-        <w:rPr>
-          <w:rFonts w:ascii="Calibri" w:hAnsi="Calibri" w:cs="Calibri" w:eastAsia="Calibri"/>
-          <w:color w:val="auto"/>
-          <w:spacing w:val="0"/>
-          <w:position w:val="0"/>
-          <w:sz w:val="22"/>
-          <w:shd w:fill="auto" w:val="clear"/>
-        </w:rPr>
-        <w:t xml:space="preserve"> was used. It provided a user-friendly interface for managing database tables, running queries, and performing backups. The data related to services, users, orders, and other important details are stored in the default WordPress tables, ensuring seamless integration with the WordPress ecosystem.</w:t>
-      </w:r>
-    </w:p>
-    <w:p>
-      <w:pPr>
-        <w:spacing w:before="100" w:after="100" w:line="240"/>
-        <w:ind w:right="0" w:left="0" w:firstLine="0"/>
-        <w:jc w:val="left"/>
-        <w:rPr>
-          <w:rFonts w:ascii="Calibri" w:hAnsi="Calibri" w:cs="Calibri" w:eastAsia="Calibri"/>
-          <w:color w:val="auto"/>
-          <w:spacing w:val="0"/>
-          <w:position w:val="0"/>
-          <w:sz w:val="22"/>
-          <w:shd w:fill="auto" w:val="clear"/>
-        </w:rPr>
-      </w:pPr>
-      <w:r>
-        <w:object w:dxaOrig="8640" w:dyaOrig="4484">
-          <v:rect xmlns:o="urn:schemas-microsoft-com:office:office" xmlns:v="urn:schemas-microsoft-com:vml" id="rectole0000000011" style="width:432.000000pt;height:224.200000pt" o:preferrelative="t" o:ole="">
+      <w:r>
+        <w:object w:dxaOrig="8640" w:dyaOrig="5534">
+          <v:rect xmlns:o="urn:schemas-microsoft-com:office:office" xmlns:v="urn:schemas-microsoft-com:vml" id="rectole0000000011" style="width:432.000000pt;height:276.700000pt" o:preferrelative="t" o:ole="">
             <o:lock v:ext="edit"/>
             <v:imagedata xmlns:r="http://schemas.openxmlformats.org/officeDocument/2006/relationships" r:id="docRId23" o:title=""/>
           </v:rect>
           <o:OLEObject xmlns:r="http://schemas.openxmlformats.org/officeDocument/2006/relationships" xmlns:o="urn:schemas-microsoft-com:office:office" Type="Embed" ProgID="StaticDib" DrawAspect="Content" ObjectID="0000000011" ShapeID="rectole0000000011" r:id="docRId22"/>
+        </w:object>
+      </w:r>
+    </w:p>
+    <w:p>
+      <w:pPr>
+        <w:spacing w:before="100" w:after="100" w:line="240"/>
+        <w:ind w:right="0" w:left="0" w:firstLine="0"/>
+        <w:jc w:val="left"/>
+        <w:rPr>
+          <w:rFonts w:ascii="Times New Roman" w:hAnsi="Times New Roman" w:cs="Times New Roman" w:eastAsia="Times New Roman"/>
+          <w:color w:val="auto"/>
+          <w:spacing w:val="0"/>
+          <w:position w:val="0"/>
+          <w:sz w:val="24"/>
+          <w:shd w:fill="auto" w:val="clear"/>
+        </w:rPr>
+      </w:pPr>
+    </w:p>
+    <w:p>
+      <w:pPr>
+        <w:spacing w:before="100" w:after="100" w:line="240"/>
+        <w:ind w:right="0" w:left="0" w:firstLine="0"/>
+        <w:jc w:val="left"/>
+        <w:rPr>
+          <w:rFonts w:ascii="Times New Roman" w:hAnsi="Times New Roman" w:cs="Times New Roman" w:eastAsia="Times New Roman"/>
+          <w:color w:val="auto"/>
+          <w:spacing w:val="0"/>
+          <w:position w:val="0"/>
+          <w:sz w:val="24"/>
+          <w:shd w:fill="auto" w:val="clear"/>
+        </w:rPr>
+      </w:pPr>
+    </w:p>
+    <w:p>
+      <w:pPr>
+        <w:spacing w:before="100" w:after="100" w:line="240"/>
+        <w:ind w:right="0" w:left="0" w:firstLine="0"/>
+        <w:jc w:val="left"/>
+        <w:rPr>
+          <w:rFonts w:ascii="Times New Roman" w:hAnsi="Times New Roman" w:cs="Times New Roman" w:eastAsia="Times New Roman"/>
+          <w:color w:val="auto"/>
+          <w:spacing w:val="0"/>
+          <w:position w:val="0"/>
+          <w:sz w:val="24"/>
+          <w:shd w:fill="auto" w:val="clear"/>
+        </w:rPr>
+      </w:pPr>
+      <w:r>
+        <w:rPr>
+          <w:rFonts w:ascii="Times New Roman" w:hAnsi="Times New Roman" w:cs="Times New Roman" w:eastAsia="Times New Roman"/>
+          <w:b/>
+          <w:color w:val="auto"/>
+          <w:spacing w:val="0"/>
+          <w:position w:val="0"/>
+          <w:sz w:val="28"/>
+          <w:shd w:fill="auto" w:val="clear"/>
+        </w:rPr>
+        <w:t xml:space="preserve">8. Version Control and Collaboration</w:t>
+      </w:r>
+      <w:r>
+        <w:rPr>
+          <w:rFonts w:ascii="Times New Roman" w:hAnsi="Times New Roman" w:cs="Times New Roman" w:eastAsia="Times New Roman"/>
+          <w:color w:val="auto"/>
+          <w:spacing w:val="0"/>
+          <w:position w:val="0"/>
+          <w:sz w:val="28"/>
+          <w:shd w:fill="auto" w:val="clear"/>
+        </w:rPr>
+        <w:br/>
+      </w:r>
+      <w:r>
+        <w:rPr>
+          <w:rFonts w:ascii="Times New Roman" w:hAnsi="Times New Roman" w:cs="Times New Roman" w:eastAsia="Times New Roman"/>
+          <w:color w:val="auto"/>
+          <w:spacing w:val="0"/>
+          <w:position w:val="0"/>
+          <w:sz w:val="24"/>
+          <w:shd w:fill="auto" w:val="clear"/>
+        </w:rPr>
+        <w:t xml:space="preserve">The entire codebase was managed and stored in a </w:t>
+      </w:r>
+      <w:r>
+        <w:rPr>
+          <w:rFonts w:ascii="Times New Roman" w:hAnsi="Times New Roman" w:cs="Times New Roman" w:eastAsia="Times New Roman"/>
+          <w:b/>
+          <w:color w:val="auto"/>
+          <w:spacing w:val="0"/>
+          <w:position w:val="0"/>
+          <w:sz w:val="24"/>
+          <w:shd w:fill="auto" w:val="clear"/>
+        </w:rPr>
+        <w:t xml:space="preserve">GitHub</w:t>
+      </w:r>
+      <w:r>
+        <w:rPr>
+          <w:rFonts w:ascii="Times New Roman" w:hAnsi="Times New Roman" w:cs="Times New Roman" w:eastAsia="Times New Roman"/>
+          <w:color w:val="auto"/>
+          <w:spacing w:val="0"/>
+          <w:position w:val="0"/>
+          <w:sz w:val="24"/>
+          <w:shd w:fill="auto" w:val="clear"/>
+        </w:rPr>
+        <w:t xml:space="preserve"> repository, ensuring proper version control, collaboration, and traceability of code changes. GitHub also made it easier to collaborate with other team members, allowing for code review, feature branches, and issue tracking throughout the development process.</w:t>
+      </w:r>
+    </w:p>
+    <w:p>
+      <w:pPr>
+        <w:spacing w:before="100" w:after="100" w:line="240"/>
+        <w:ind w:right="0" w:left="0" w:firstLine="0"/>
+        <w:jc w:val="left"/>
+        <w:rPr>
+          <w:rFonts w:ascii="Times New Roman" w:hAnsi="Times New Roman" w:cs="Times New Roman" w:eastAsia="Times New Roman"/>
+          <w:color w:val="auto"/>
+          <w:spacing w:val="0"/>
+          <w:position w:val="0"/>
+          <w:sz w:val="24"/>
+          <w:shd w:fill="auto" w:val="clear"/>
+        </w:rPr>
+      </w:pPr>
+    </w:p>
+    <w:p>
+      <w:pPr>
+        <w:spacing w:before="100" w:after="100" w:line="240"/>
+        <w:ind w:right="0" w:left="0" w:firstLine="0"/>
+        <w:jc w:val="left"/>
+        <w:rPr>
+          <w:rFonts w:ascii="Calibri" w:hAnsi="Calibri" w:cs="Calibri" w:eastAsia="Calibri"/>
+          <w:color w:val="auto"/>
+          <w:spacing w:val="0"/>
+          <w:position w:val="0"/>
+          <w:sz w:val="22"/>
+          <w:shd w:fill="auto" w:val="clear"/>
+        </w:rPr>
+      </w:pPr>
+      <w:r>
+        <w:rPr>
+          <w:rFonts w:ascii="Times New Roman" w:hAnsi="Times New Roman" w:cs="Times New Roman" w:eastAsia="Times New Roman"/>
+          <w:b/>
+          <w:color w:val="auto"/>
+          <w:spacing w:val="0"/>
+          <w:position w:val="0"/>
+          <w:sz w:val="28"/>
+          <w:shd w:fill="auto" w:val="clear"/>
+        </w:rPr>
+        <w:t xml:space="preserve">9. Database Management</w:t>
+      </w:r>
+      <w:r>
+        <w:rPr>
+          <w:rFonts w:ascii="Times New Roman" w:hAnsi="Times New Roman" w:cs="Times New Roman" w:eastAsia="Times New Roman"/>
+          <w:color w:val="auto"/>
+          <w:spacing w:val="0"/>
+          <w:position w:val="0"/>
+          <w:sz w:val="28"/>
+          <w:shd w:fill="auto" w:val="clear"/>
+        </w:rPr>
+        <w:br/>
+      </w:r>
+      <w:r>
+        <w:rPr>
+          <w:rFonts w:ascii="Calibri" w:hAnsi="Calibri" w:cs="Calibri" w:eastAsia="Calibri"/>
+          <w:color w:val="auto"/>
+          <w:spacing w:val="0"/>
+          <w:position w:val="0"/>
+          <w:sz w:val="22"/>
+          <w:shd w:fill="auto" w:val="clear"/>
+        </w:rPr>
+        <w:t xml:space="preserve">For managing the platform’s database, </w:t>
+      </w:r>
+      <w:r>
+        <w:rPr>
+          <w:rFonts w:ascii="Calibri" w:hAnsi="Calibri" w:cs="Calibri" w:eastAsia="Calibri"/>
+          <w:b/>
+          <w:color w:val="auto"/>
+          <w:spacing w:val="0"/>
+          <w:position w:val="0"/>
+          <w:sz w:val="22"/>
+          <w:shd w:fill="auto" w:val="clear"/>
+        </w:rPr>
+        <w:t xml:space="preserve">phpMyAdmin</w:t>
+      </w:r>
+      <w:r>
+        <w:rPr>
+          <w:rFonts w:ascii="Calibri" w:hAnsi="Calibri" w:cs="Calibri" w:eastAsia="Calibri"/>
+          <w:color w:val="auto"/>
+          <w:spacing w:val="0"/>
+          <w:position w:val="0"/>
+          <w:sz w:val="22"/>
+          <w:shd w:fill="auto" w:val="clear"/>
+        </w:rPr>
+        <w:t xml:space="preserve"> was used. It provided a user-friendly interface for managing database tables, running queries, and performing backups. The data related to services, users, orders, and other important details are stored in the default WordPress tables, ensuring seamless integration with the WordPress ecosystem.</w:t>
+      </w:r>
+    </w:p>
+    <w:p>
+      <w:pPr>
+        <w:spacing w:before="100" w:after="100" w:line="240"/>
+        <w:ind w:right="0" w:left="0" w:firstLine="0"/>
+        <w:jc w:val="left"/>
+        <w:rPr>
+          <w:rFonts w:ascii="Calibri" w:hAnsi="Calibri" w:cs="Calibri" w:eastAsia="Calibri"/>
+          <w:color w:val="auto"/>
+          <w:spacing w:val="0"/>
+          <w:position w:val="0"/>
+          <w:sz w:val="22"/>
+          <w:shd w:fill="auto" w:val="clear"/>
+        </w:rPr>
+      </w:pPr>
+      <w:r>
+        <w:object w:dxaOrig="8640" w:dyaOrig="4484">
+          <v:rect xmlns:o="urn:schemas-microsoft-com:office:office" xmlns:v="urn:schemas-microsoft-com:vml" id="rectole0000000012" style="width:432.000000pt;height:224.200000pt" o:preferrelative="t" o:ole="">
+            <o:lock v:ext="edit"/>
+            <v:imagedata xmlns:r="http://schemas.openxmlformats.org/officeDocument/2006/relationships" r:id="docRId25" o:title=""/>
+          </v:rect>
+          <o:OLEObject xmlns:r="http://schemas.openxmlformats.org/officeDocument/2006/relationships" xmlns:o="urn:schemas-microsoft-com:office:office" Type="Embed" ProgID="StaticDib" DrawAspect="Content" ObjectID="0000000012" ShapeID="rectole0000000012" r:id="docRId24"/>
         </w:object>
       </w:r>
     </w:p>

--- a/Documentation of FYP.docx
+++ b/Documentation of FYP.docx
@@ -1632,7 +1632,7 @@
           <v:rect id="rectole0000000000" o:spid="_x0000_i1025" style="width:455.45pt;height:265.4pt" o:ole="" o:preferrelative="t" stroked="f">
             <v:imagedata r:id="rId5" o:title=""/>
           </v:rect>
-          <o:OLEObject Type="Embed" ProgID="StaticMetafile" ShapeID="rectole0000000000" DrawAspect="Content" ObjectID="_1805997868" r:id="rId6"/>
+          <o:OLEObject Type="Embed" ProgID="StaticMetafile" ShapeID="rectole0000000000" DrawAspect="Content" ObjectID="_1806075193" r:id="rId6"/>
         </w:object>
       </w:r>
     </w:p>
@@ -1687,7 +1687,7 @@
           <v:rect id="rectole0000000001" o:spid="_x0000_i1026" style="width:455.45pt;height:236.95pt" o:ole="" o:preferrelative="t" stroked="f">
             <v:imagedata r:id="rId7" o:title=""/>
           </v:rect>
-          <o:OLEObject Type="Embed" ProgID="StaticMetafile" ShapeID="rectole0000000001" DrawAspect="Content" ObjectID="_1805997869" r:id="rId8"/>
+          <o:OLEObject Type="Embed" ProgID="StaticMetafile" ShapeID="rectole0000000001" DrawAspect="Content" ObjectID="_1806075194" r:id="rId8"/>
         </w:object>
       </w:r>
     </w:p>
@@ -1753,7 +1753,7 @@
           <v:rect id="rectole0000000002" o:spid="_x0000_i1027" style="width:455.45pt;height:272.1pt" o:ole="" o:preferrelative="t" stroked="f">
             <v:imagedata r:id="rId9" o:title=""/>
           </v:rect>
-          <o:OLEObject Type="Embed" ProgID="StaticMetafile" ShapeID="rectole0000000002" DrawAspect="Content" ObjectID="_1805997870" r:id="rId10"/>
+          <o:OLEObject Type="Embed" ProgID="StaticMetafile" ShapeID="rectole0000000002" DrawAspect="Content" ObjectID="_1806075195" r:id="rId10"/>
         </w:object>
       </w:r>
     </w:p>
@@ -1811,7 +1811,7 @@
           <v:rect id="rectole0000000003" o:spid="_x0000_i1028" style="width:455.45pt;height:165.75pt" o:ole="" o:preferrelative="t" stroked="f">
             <v:imagedata r:id="rId11" o:title=""/>
           </v:rect>
-          <o:OLEObject Type="Embed" ProgID="StaticMetafile" ShapeID="rectole0000000003" DrawAspect="Content" ObjectID="_1805997871" r:id="rId12"/>
+          <o:OLEObject Type="Embed" ProgID="StaticMetafile" ShapeID="rectole0000000003" DrawAspect="Content" ObjectID="_1806075196" r:id="rId12"/>
         </w:object>
       </w:r>
     </w:p>
@@ -1861,7 +1861,7 @@
           <v:rect id="rectole0000000004" o:spid="_x0000_i1029" style="width:455.45pt;height:188.35pt" o:ole="" o:preferrelative="t" stroked="f">
             <v:imagedata r:id="rId13" o:title=""/>
           </v:rect>
-          <o:OLEObject Type="Embed" ProgID="StaticMetafile" ShapeID="rectole0000000004" DrawAspect="Content" ObjectID="_1805997872" r:id="rId14"/>
+          <o:OLEObject Type="Embed" ProgID="StaticMetafile" ShapeID="rectole0000000004" DrawAspect="Content" ObjectID="_1806075197" r:id="rId14"/>
         </w:object>
       </w:r>
     </w:p>
@@ -1993,7 +1993,7 @@
           <v:rect id="rectole0000000005" o:spid="_x0000_i1030" style="width:455.45pt;height:142.35pt" o:ole="" o:preferrelative="t" stroked="f">
             <v:imagedata r:id="rId15" o:title=""/>
           </v:rect>
-          <o:OLEObject Type="Embed" ProgID="StaticMetafile" ShapeID="rectole0000000005" DrawAspect="Content" ObjectID="_1805997873" r:id="rId16"/>
+          <o:OLEObject Type="Embed" ProgID="StaticMetafile" ShapeID="rectole0000000005" DrawAspect="Content" ObjectID="_1806075198" r:id="rId16"/>
         </w:object>
       </w:r>
     </w:p>
@@ -2043,7 +2043,7 @@
           <v:rect id="rectole0000000006" o:spid="_x0000_i1031" style="width:455.45pt;height:144.85pt" o:ole="" o:preferrelative="t" stroked="f">
             <v:imagedata r:id="rId17" o:title=""/>
           </v:rect>
-          <o:OLEObject Type="Embed" ProgID="StaticMetafile" ShapeID="rectole0000000006" DrawAspect="Content" ObjectID="_1805997874" r:id="rId18"/>
+          <o:OLEObject Type="Embed" ProgID="StaticMetafile" ShapeID="rectole0000000006" DrawAspect="Content" ObjectID="_1806075199" r:id="rId18"/>
         </w:object>
       </w:r>
     </w:p>
@@ -2141,7 +2141,7 @@
           <v:rect id="rectole0000000007" o:spid="_x0000_i1032" style="width:455.45pt;height:190.9pt" o:ole="" o:preferrelative="t" stroked="f">
             <v:imagedata r:id="rId19" o:title=""/>
           </v:rect>
-          <o:OLEObject Type="Embed" ProgID="StaticMetafile" ShapeID="rectole0000000007" DrawAspect="Content" ObjectID="_1805997875" r:id="rId20"/>
+          <o:OLEObject Type="Embed" ProgID="StaticMetafile" ShapeID="rectole0000000007" DrawAspect="Content" ObjectID="_1806075200" r:id="rId20"/>
         </w:object>
       </w:r>
     </w:p>
@@ -2192,7 +2192,7 @@
           <v:rect id="rectole0000000008" o:spid="_x0000_i1033" style="width:455.45pt;height:110.5pt" o:ole="" o:preferrelative="t" stroked="f">
             <v:imagedata r:id="rId21" o:title=""/>
           </v:rect>
-          <o:OLEObject Type="Embed" ProgID="StaticMetafile" ShapeID="rectole0000000008" DrawAspect="Content" ObjectID="_1805997876" r:id="rId22"/>
+          <o:OLEObject Type="Embed" ProgID="StaticMetafile" ShapeID="rectole0000000008" DrawAspect="Content" ObjectID="_1806075201" r:id="rId22"/>
         </w:object>
       </w:r>
     </w:p>
@@ -2474,7 +2474,7 @@
           <v:rect id="rectole0000000009" o:spid="_x0000_i1034" style="width:332.35pt;height:308.1pt" o:ole="" o:preferrelative="t" stroked="f">
             <v:imagedata r:id="rId23" o:title=""/>
           </v:rect>
-          <o:OLEObject Type="Embed" ProgID="StaticDib" ShapeID="rectole0000000009" DrawAspect="Content" ObjectID="_1805997877" r:id="rId24"/>
+          <o:OLEObject Type="Embed" ProgID="StaticDib" ShapeID="rectole0000000009" DrawAspect="Content" ObjectID="_1806075202" r:id="rId24"/>
         </w:object>
       </w:r>
     </w:p>
@@ -2920,7 +2920,7 @@
           <v:rect id="rectole0000000010" o:spid="_x0000_i1035" style="width:6in;height:192.55pt" o:ole="" o:preferrelative="t" stroked="f">
             <v:imagedata r:id="rId25" o:title=""/>
           </v:rect>
-          <o:OLEObject Type="Embed" ProgID="StaticDib" ShapeID="rectole0000000010" DrawAspect="Content" ObjectID="_1805997878" r:id="rId26"/>
+          <o:OLEObject Type="Embed" ProgID="StaticDib" ShapeID="rectole0000000010" DrawAspect="Content" ObjectID="_1806075203" r:id="rId26"/>
         </w:object>
       </w:r>
     </w:p>
@@ -3474,7 +3474,7 @@
           <v:rect id="rectole0000000011" o:spid="_x0000_i1036" style="width:6in;height:277.1pt" o:ole="" o:preferrelative="t" stroked="f">
             <v:imagedata r:id="rId27" o:title=""/>
           </v:rect>
-          <o:OLEObject Type="Embed" ProgID="StaticDib" ShapeID="rectole0000000011" DrawAspect="Content" ObjectID="_1805997879" r:id="rId28"/>
+          <o:OLEObject Type="Embed" ProgID="StaticDib" ShapeID="rectole0000000011" DrawAspect="Content" ObjectID="_1806075204" r:id="rId28"/>
         </w:object>
       </w:r>
     </w:p>
@@ -3624,7 +3624,7 @@
           <v:rect id="rectole0000000012" o:spid="_x0000_i1037" style="width:6in;height:224.35pt" o:ole="" o:preferrelative="t" stroked="f">
             <v:imagedata r:id="rId29" o:title=""/>
           </v:rect>
-          <o:OLEObject Type="Embed" ProgID="StaticDib" ShapeID="rectole0000000012" DrawAspect="Content" ObjectID="_1805997880" r:id="rId30"/>
+          <o:OLEObject Type="Embed" ProgID="StaticDib" ShapeID="rectole0000000012" DrawAspect="Content" ObjectID="_1806075205" r:id="rId30"/>
         </w:object>
       </w:r>
     </w:p>
@@ -14473,13 +14473,7 @@
         <w:rPr>
           <w:sz w:val="32"/>
         </w:rPr>
-        <w:t>7</w:t>
-      </w:r>
-      <w:r>
-        <w:rPr>
-          <w:sz w:val="32"/>
-        </w:rPr>
-        <w:t xml:space="preserve">. </w:t>
+        <w:t xml:space="preserve">7. </w:t>
       </w:r>
       <w:r>
         <w:rPr>
@@ -14527,7 +14521,13 @@
         <w:rPr>
           <w:sz w:val="32"/>
         </w:rPr>
-        <w:t>Services – Custom Post Type</w:t>
+        <w:t>Orders</w:t>
+      </w:r>
+      <w:r>
+        <w:rPr>
+          <w:sz w:val="32"/>
+        </w:rPr>
+        <w:t xml:space="preserve"> – Custom Post Type</w:t>
       </w:r>
     </w:p>
     <w:p>
@@ -14660,7 +14660,7 @@
           <w:szCs w:val="24"/>
         </w:rPr>
         <w:pict>
-          <v:rect id="_x0000_i1079" style="width:0;height:1.5pt" o:hralign="center" o:hrstd="t" o:hr="t" fillcolor="#a0a0a0" stroked="f"/>
+          <v:rect id="_x0000_i1074" style="width:0;height:1.5pt" o:hralign="center" o:hrstd="t" o:hr="t" fillcolor="#a0a0a0" stroked="f"/>
         </w:pict>
       </w:r>
     </w:p>
@@ -14947,7 +14947,7 @@
           <w:szCs w:val="24"/>
         </w:rPr>
         <w:pict>
-          <v:rect id="_x0000_i1080" style="width:0;height:1.5pt" o:hralign="center" o:hrstd="t" o:hr="t" fillcolor="#a0a0a0" stroked="f"/>
+          <v:rect id="_x0000_i1075" style="width:0;height:1.5pt" o:hralign="center" o:hrstd="t" o:hr="t" fillcolor="#a0a0a0" stroked="f"/>
         </w:pict>
       </w:r>
     </w:p>
@@ -15456,7 +15456,7 @@
           <w:szCs w:val="24"/>
         </w:rPr>
         <w:pict>
-          <v:rect id="_x0000_i1081" style="width:0;height:1.5pt" o:hralign="center" o:hrstd="t" o:hr="t" fillcolor="#a0a0a0" stroked="f"/>
+          <v:rect id="_x0000_i1076" style="width:0;height:1.5pt" o:hralign="center" o:hrstd="t" o:hr="t" fillcolor="#a0a0a0" stroked="f"/>
         </w:pict>
       </w:r>
     </w:p>
@@ -15752,7 +15752,7 @@
           <w:szCs w:val="24"/>
         </w:rPr>
         <w:pict>
-          <v:rect id="_x0000_i1082" style="width:0;height:1.5pt" o:hralign="center" o:hrstd="t" o:hr="t" fillcolor="#a0a0a0" stroked="f"/>
+          <v:rect id="_x0000_i1077" style="width:0;height:1.5pt" o:hralign="center" o:hrstd="t" o:hr="t" fillcolor="#a0a0a0" stroked="f"/>
         </w:pict>
       </w:r>
     </w:p>
@@ -15979,7 +15979,7 @@
           <w:szCs w:val="24"/>
         </w:rPr>
         <w:pict>
-          <v:rect id="_x0000_i1083" style="width:0;height:1.5pt" o:hralign="center" o:hrstd="t" o:hr="t" fillcolor="#a0a0a0" stroked="f"/>
+          <v:rect id="_x0000_i1078" style="width:0;height:1.5pt" o:hralign="center" o:hrstd="t" o:hr="t" fillcolor="#a0a0a0" stroked="f"/>
         </w:pict>
       </w:r>
     </w:p>
@@ -16164,7 +16164,7 @@
           <w:szCs w:val="24"/>
         </w:rPr>
         <w:pict>
-          <v:rect id="_x0000_i1084" style="width:0;height:1.5pt" o:hralign="center" o:hrstd="t" o:hr="t" fillcolor="#a0a0a0" stroked="f"/>
+          <v:rect id="_x0000_i1079" style="width:0;height:1.5pt" o:hralign="center" o:hrstd="t" o:hr="t" fillcolor="#a0a0a0" stroked="f"/>
         </w:pict>
       </w:r>
     </w:p>
@@ -16350,7 +16350,7 @@
         </w:rPr>
         <w:lastRenderedPageBreak/>
         <w:pict>
-          <v:rect id="_x0000_i1085" style="width:0;height:1.5pt" o:hralign="center" o:hrstd="t" o:hr="t" fillcolor="#a0a0a0" stroked="f"/>
+          <v:rect id="_x0000_i1080" style="width:0;height:1.5pt" o:hralign="center" o:hrstd="t" o:hr="t" fillcolor="#a0a0a0" stroked="f"/>
         </w:pict>
       </w:r>
     </w:p>
@@ -16490,24 +16490,5333 @@
           <w:sz w:val="32"/>
         </w:rPr>
       </w:pPr>
+    </w:p>
+    <w:p>
+      <w:pPr>
+        <w:pStyle w:val="Heading3"/>
+        <w:rPr>
+          <w:sz w:val="32"/>
+        </w:rPr>
+      </w:pPr>
+    </w:p>
+    <w:p>
+      <w:pPr>
+        <w:pStyle w:val="Heading3"/>
+        <w:rPr>
+          <w:sz w:val="32"/>
+        </w:rPr>
+      </w:pPr>
+      <w:r>
+        <w:rPr>
+          <w:sz w:val="32"/>
+        </w:rPr>
+        <w:t>9</w:t>
+      </w:r>
+      <w:r>
+        <w:rPr>
+          <w:sz w:val="32"/>
+        </w:rPr>
+        <w:t xml:space="preserve">. </w:t>
+      </w:r>
+      <w:r>
+        <w:rPr>
+          <w:rStyle w:val="Strong"/>
+          <w:rFonts w:eastAsiaTheme="majorEastAsia"/>
+          <w:b/>
+          <w:bCs/>
+          <w:sz w:val="32"/>
+        </w:rPr>
+        <w:t xml:space="preserve">MODULE </w:t>
+      </w:r>
+      <w:proofErr w:type="gramStart"/>
+      <w:r>
+        <w:rPr>
+          <w:rStyle w:val="Strong"/>
+          <w:rFonts w:eastAsiaTheme="majorEastAsia"/>
+          <w:b/>
+          <w:bCs/>
+          <w:sz w:val="32"/>
+        </w:rPr>
+        <w:t>9</w:t>
+      </w:r>
+      <w:r>
+        <w:rPr>
+          <w:rStyle w:val="Strong"/>
+          <w:rFonts w:eastAsiaTheme="majorEastAsia"/>
+          <w:b/>
+          <w:bCs/>
+          <w:sz w:val="32"/>
+        </w:rPr>
+        <w:t xml:space="preserve"> :</w:t>
+      </w:r>
+      <w:proofErr w:type="gramEnd"/>
+      <w:r>
+        <w:rPr>
+          <w:rStyle w:val="Strong"/>
+          <w:rFonts w:eastAsiaTheme="majorEastAsia"/>
+          <w:b/>
+          <w:bCs/>
+          <w:sz w:val="32"/>
+        </w:rPr>
+        <w:t xml:space="preserve"> </w:t>
+      </w:r>
+      <w:r>
+        <w:rPr>
+          <w:sz w:val="32"/>
+        </w:rPr>
+        <w:t>Booking and Order Workflow</w:t>
+      </w:r>
+    </w:p>
+    <w:p>
+      <w:pPr>
+        <w:pStyle w:val="Heading3"/>
+      </w:pPr>
+      <w:r>
+        <w:rPr>
+          <w:rStyle w:val="Strong"/>
+          <w:rFonts w:eastAsiaTheme="majorEastAsia"/>
+          <w:b/>
+          <w:bCs/>
+        </w:rPr>
+        <w:t>8.1 Overview</w:t>
+      </w:r>
+    </w:p>
+    <w:p>
+      <w:pPr>
+        <w:spacing w:before="100" w:beforeAutospacing="1" w:after="100" w:afterAutospacing="1"/>
+      </w:pPr>
+      <w:r>
+        <w:t>The booking and order system forms the core transaction mechanism of the platform, seamlessly bridging the gap between customers and vendors. The workflow was engineered to ensure intuitive usability, accurate data capture, real-time feedback, and a fully trackable lifecycle from booking submission to order completion.</w:t>
+      </w:r>
+    </w:p>
+    <w:p>
+      <w:pPr>
+        <w:spacing w:before="100" w:beforeAutospacing="1" w:after="100" w:afterAutospacing="1"/>
+      </w:pPr>
+      <w:r>
+        <w:t>It involves both frontend and backend components, AJAX-powered form handling, and integration with the order management infrastructure built using custom post types.</w:t>
+      </w:r>
+    </w:p>
+    <w:p>
+      <w:pPr>
+        <w:spacing w:after="0"/>
+      </w:pPr>
+      <w:r>
+        <w:pict>
+          <v:rect id="_x0000_i1081" style="width:0;height:1.5pt" o:hralign="center" o:hrstd="t" o:hr="t" fillcolor="#a0a0a0" stroked="f"/>
+        </w:pict>
+      </w:r>
+    </w:p>
+    <w:p>
+      <w:pPr>
+        <w:pStyle w:val="Heading3"/>
+      </w:pPr>
+      <w:r>
+        <w:rPr>
+          <w:rStyle w:val="Strong"/>
+          <w:rFonts w:eastAsiaTheme="majorEastAsia"/>
+          <w:b/>
+          <w:bCs/>
+        </w:rPr>
+        <w:t>8.2 Booking Form on Service Single Page</w:t>
+      </w:r>
+    </w:p>
+    <w:p>
+      <w:pPr>
+        <w:spacing w:before="100" w:beforeAutospacing="1" w:after="100" w:afterAutospacing="1"/>
+      </w:pPr>
+      <w:r>
+        <w:t xml:space="preserve">Each service has its own dedicated single page that contains detailed service information and a </w:t>
+      </w:r>
+      <w:r>
+        <w:rPr>
+          <w:rStyle w:val="Strong"/>
+        </w:rPr>
+        <w:t>“Book This Service”</w:t>
+      </w:r>
+      <w:r>
+        <w:t xml:space="preserve"> button. Once clicked, a dynamic form toggles into view that allows customers to submit a service booking request.</w:t>
+      </w:r>
+    </w:p>
+    <w:p>
+      <w:pPr>
+        <w:spacing w:before="100" w:beforeAutospacing="1" w:after="100" w:afterAutospacing="1"/>
+      </w:pPr>
+      <w:r>
+        <w:t>The form includes the following fields:</w:t>
+      </w:r>
+    </w:p>
+    <w:p>
+      <w:pPr>
+        <w:numPr>
+          <w:ilvl w:val="0"/>
+          <w:numId w:val="52"/>
+        </w:numPr>
+        <w:spacing w:before="100" w:beforeAutospacing="1" w:after="100" w:afterAutospacing="1" w:line="240" w:lineRule="auto"/>
+      </w:pPr>
+      <w:r>
+        <w:t>Full Name</w:t>
+      </w:r>
+    </w:p>
+    <w:p>
+      <w:pPr>
+        <w:numPr>
+          <w:ilvl w:val="0"/>
+          <w:numId w:val="52"/>
+        </w:numPr>
+        <w:spacing w:before="100" w:beforeAutospacing="1" w:after="100" w:afterAutospacing="1" w:line="240" w:lineRule="auto"/>
+      </w:pPr>
+      <w:r>
+        <w:t>Email Address</w:t>
+      </w:r>
+    </w:p>
+    <w:p>
+      <w:pPr>
+        <w:numPr>
+          <w:ilvl w:val="0"/>
+          <w:numId w:val="52"/>
+        </w:numPr>
+        <w:spacing w:before="100" w:beforeAutospacing="1" w:after="100" w:afterAutospacing="1" w:line="240" w:lineRule="auto"/>
+      </w:pPr>
+      <w:r>
+        <w:t>Phone Number</w:t>
+      </w:r>
+    </w:p>
+    <w:p>
+      <w:pPr>
+        <w:numPr>
+          <w:ilvl w:val="0"/>
+          <w:numId w:val="52"/>
+        </w:numPr>
+        <w:spacing w:before="100" w:beforeAutospacing="1" w:after="100" w:afterAutospacing="1" w:line="240" w:lineRule="auto"/>
+      </w:pPr>
+      <w:r>
+        <w:t>Street Address</w:t>
+      </w:r>
+    </w:p>
+    <w:p>
+      <w:pPr>
+        <w:numPr>
+          <w:ilvl w:val="0"/>
+          <w:numId w:val="52"/>
+        </w:numPr>
+        <w:spacing w:before="100" w:beforeAutospacing="1" w:after="100" w:afterAutospacing="1" w:line="240" w:lineRule="auto"/>
+      </w:pPr>
+      <w:r>
+        <w:t>Preferred Booking Date</w:t>
+      </w:r>
+    </w:p>
+    <w:p>
+      <w:pPr>
+        <w:numPr>
+          <w:ilvl w:val="0"/>
+          <w:numId w:val="52"/>
+        </w:numPr>
+        <w:spacing w:before="100" w:beforeAutospacing="1" w:after="100" w:afterAutospacing="1" w:line="240" w:lineRule="auto"/>
+      </w:pPr>
+      <w:r>
+        <w:t>Additional Message</w:t>
+      </w:r>
+    </w:p>
+    <w:p>
+      <w:pPr>
+        <w:spacing w:before="100" w:beforeAutospacing="1" w:after="100" w:afterAutospacing="1"/>
+      </w:pPr>
+      <w:r>
+        <w:lastRenderedPageBreak/>
+        <w:t xml:space="preserve">If the user is logged in as a </w:t>
+      </w:r>
+      <w:r>
+        <w:rPr>
+          <w:rStyle w:val="Strong"/>
+        </w:rPr>
+        <w:t>customer</w:t>
+      </w:r>
+      <w:r>
+        <w:t xml:space="preserve">, the form auto-populates using profile data stored in the user </w:t>
+      </w:r>
+      <w:proofErr w:type="gramStart"/>
+      <w:r>
+        <w:t>meta</w:t>
+      </w:r>
+      <w:proofErr w:type="gramEnd"/>
+      <w:r>
+        <w:t xml:space="preserve"> fields, improving user experience and ensuring data consistency.</w:t>
+      </w:r>
+    </w:p>
+    <w:p>
+      <w:pPr>
+        <w:spacing w:before="100" w:beforeAutospacing="1" w:after="100" w:afterAutospacing="1"/>
+      </w:pPr>
+      <w:r>
+        <w:t>All form fields are validated client-side and revalidated on the server to prevent unauthorized access or malformed data.</w:t>
+      </w:r>
+    </w:p>
+    <w:p>
+      <w:pPr>
+        <w:spacing w:after="0"/>
+      </w:pPr>
+      <w:r>
+        <w:pict>
+          <v:rect id="_x0000_i1082" style="width:0;height:1.5pt" o:hralign="center" o:hrstd="t" o:hr="t" fillcolor="#a0a0a0" stroked="f"/>
+        </w:pict>
+      </w:r>
+    </w:p>
+    <w:p>
+      <w:pPr>
+        <w:pStyle w:val="Heading3"/>
+      </w:pPr>
+      <w:r>
+        <w:rPr>
+          <w:rStyle w:val="Strong"/>
+          <w:rFonts w:eastAsiaTheme="majorEastAsia"/>
+          <w:b/>
+          <w:bCs/>
+        </w:rPr>
+        <w:t>8.3 AJAX-Based Submission Handling</w:t>
+      </w:r>
+    </w:p>
+    <w:p>
+      <w:pPr>
+        <w:spacing w:before="100" w:beforeAutospacing="1" w:after="100" w:afterAutospacing="1"/>
+      </w:pPr>
+      <w:r>
+        <w:t xml:space="preserve">To enhance performance and avoid full page reloads, the form uses </w:t>
+      </w:r>
+      <w:proofErr w:type="gramStart"/>
+      <w:r>
+        <w:rPr>
+          <w:rStyle w:val="HTMLCode"/>
+          <w:rFonts w:eastAsiaTheme="minorEastAsia"/>
+        </w:rPr>
+        <w:t>fetch(</w:t>
+      </w:r>
+      <w:proofErr w:type="gramEnd"/>
+      <w:r>
+        <w:rPr>
+          <w:rStyle w:val="HTMLCode"/>
+          <w:rFonts w:eastAsiaTheme="minorEastAsia"/>
+        </w:rPr>
+        <w:t>)</w:t>
+      </w:r>
+      <w:r>
+        <w:t xml:space="preserve"> to submit data via AJAX to </w:t>
+      </w:r>
+      <w:r>
+        <w:rPr>
+          <w:rStyle w:val="HTMLCode"/>
+          <w:rFonts w:eastAsiaTheme="minorEastAsia"/>
+        </w:rPr>
+        <w:t>admin-</w:t>
+      </w:r>
+      <w:proofErr w:type="spellStart"/>
+      <w:r>
+        <w:rPr>
+          <w:rStyle w:val="HTMLCode"/>
+          <w:rFonts w:eastAsiaTheme="minorEastAsia"/>
+        </w:rPr>
+        <w:t>ajax.php</w:t>
+      </w:r>
+      <w:proofErr w:type="spellEnd"/>
+      <w:r>
+        <w:t xml:space="preserve"> with a dedicated action hook (</w:t>
+      </w:r>
+      <w:proofErr w:type="spellStart"/>
+      <w:r>
+        <w:rPr>
+          <w:rStyle w:val="HTMLCode"/>
+          <w:rFonts w:eastAsiaTheme="minorEastAsia"/>
+        </w:rPr>
+        <w:t>servicehub_mvm_book_service</w:t>
+      </w:r>
+      <w:proofErr w:type="spellEnd"/>
+      <w:r>
+        <w:t>). The submission is processed server-side with the following steps:</w:t>
+      </w:r>
+    </w:p>
+    <w:p>
+      <w:pPr>
+        <w:numPr>
+          <w:ilvl w:val="0"/>
+          <w:numId w:val="53"/>
+        </w:numPr>
+        <w:spacing w:before="100" w:beforeAutospacing="1" w:after="100" w:afterAutospacing="1" w:line="240" w:lineRule="auto"/>
+      </w:pPr>
+      <w:r>
+        <w:rPr>
+          <w:rStyle w:val="Strong"/>
+        </w:rPr>
+        <w:t>Nonce Verification:</w:t>
+      </w:r>
+      <w:r>
+        <w:t xml:space="preserve"> To prevent CSRF attacks.</w:t>
+      </w:r>
+    </w:p>
+    <w:p>
+      <w:pPr>
+        <w:numPr>
+          <w:ilvl w:val="0"/>
+          <w:numId w:val="53"/>
+        </w:numPr>
+        <w:spacing w:before="100" w:beforeAutospacing="1" w:after="100" w:afterAutospacing="1" w:line="240" w:lineRule="auto"/>
+      </w:pPr>
+      <w:r>
+        <w:rPr>
+          <w:rStyle w:val="Strong"/>
+        </w:rPr>
+        <w:t>Input Sanitization:</w:t>
+      </w:r>
+      <w:r>
+        <w:t xml:space="preserve"> All fields are sanitized using WordPress functions like </w:t>
+      </w:r>
+      <w:proofErr w:type="spellStart"/>
+      <w:r>
+        <w:rPr>
+          <w:rStyle w:val="HTMLCode"/>
+          <w:rFonts w:eastAsiaTheme="minorEastAsia"/>
+        </w:rPr>
+        <w:t>sanitize_text_</w:t>
+      </w:r>
+      <w:proofErr w:type="gramStart"/>
+      <w:r>
+        <w:rPr>
+          <w:rStyle w:val="HTMLCode"/>
+          <w:rFonts w:eastAsiaTheme="minorEastAsia"/>
+        </w:rPr>
+        <w:t>field</w:t>
+      </w:r>
+      <w:proofErr w:type="spellEnd"/>
+      <w:r>
+        <w:rPr>
+          <w:rStyle w:val="HTMLCode"/>
+          <w:rFonts w:eastAsiaTheme="minorEastAsia"/>
+        </w:rPr>
+        <w:t>(</w:t>
+      </w:r>
+      <w:proofErr w:type="gramEnd"/>
+      <w:r>
+        <w:rPr>
+          <w:rStyle w:val="HTMLCode"/>
+          <w:rFonts w:eastAsiaTheme="minorEastAsia"/>
+        </w:rPr>
+        <w:t>)</w:t>
+      </w:r>
+      <w:r>
+        <w:t xml:space="preserve"> and </w:t>
+      </w:r>
+      <w:proofErr w:type="spellStart"/>
+      <w:r>
+        <w:rPr>
+          <w:rStyle w:val="HTMLCode"/>
+          <w:rFonts w:eastAsiaTheme="minorEastAsia"/>
+        </w:rPr>
+        <w:t>sanitize_email</w:t>
+      </w:r>
+      <w:proofErr w:type="spellEnd"/>
+      <w:r>
+        <w:rPr>
+          <w:rStyle w:val="HTMLCode"/>
+          <w:rFonts w:eastAsiaTheme="minorEastAsia"/>
+        </w:rPr>
+        <w:t>()</w:t>
+      </w:r>
+      <w:r>
+        <w:t>.</w:t>
+      </w:r>
+    </w:p>
+    <w:p>
+      <w:pPr>
+        <w:numPr>
+          <w:ilvl w:val="0"/>
+          <w:numId w:val="53"/>
+        </w:numPr>
+        <w:spacing w:before="100" w:beforeAutospacing="1" w:after="100" w:afterAutospacing="1" w:line="240" w:lineRule="auto"/>
+      </w:pPr>
+      <w:r>
+        <w:rPr>
+          <w:rStyle w:val="Strong"/>
+        </w:rPr>
+        <w:t>Meta Preparation:</w:t>
+      </w:r>
+      <w:r>
+        <w:t xml:space="preserve"> Data is structured and prepared for insertion into a custom post type.</w:t>
+      </w:r>
+    </w:p>
+    <w:p>
+      <w:pPr>
+        <w:numPr>
+          <w:ilvl w:val="0"/>
+          <w:numId w:val="53"/>
+        </w:numPr>
+        <w:spacing w:before="100" w:beforeAutospacing="1" w:after="100" w:afterAutospacing="1" w:line="240" w:lineRule="auto"/>
+      </w:pPr>
+      <w:r>
+        <w:rPr>
+          <w:rStyle w:val="Strong"/>
+        </w:rPr>
+        <w:t>Order Creation:</w:t>
+      </w:r>
+      <w:r>
+        <w:t xml:space="preserve"> A new post of type </w:t>
+      </w:r>
+      <w:proofErr w:type="spellStart"/>
+      <w:r>
+        <w:rPr>
+          <w:rStyle w:val="HTMLCode"/>
+          <w:rFonts w:eastAsiaTheme="minorEastAsia"/>
+        </w:rPr>
+        <w:t>service_orders</w:t>
+      </w:r>
+      <w:proofErr w:type="spellEnd"/>
+      <w:r>
+        <w:t xml:space="preserve"> is created with all submitted data stored as </w:t>
+      </w:r>
+      <w:proofErr w:type="gramStart"/>
+      <w:r>
+        <w:t>meta</w:t>
+      </w:r>
+      <w:proofErr w:type="gramEnd"/>
+      <w:r>
+        <w:t xml:space="preserve"> fields.</w:t>
+      </w:r>
+    </w:p>
+    <w:p>
+      <w:pPr>
+        <w:spacing w:before="100" w:beforeAutospacing="1" w:after="100" w:afterAutospacing="1"/>
+      </w:pPr>
+      <w:r>
+        <w:t>If successful, the form is hidden and replaced with a confirmation alert, giving users instant visual feedback.</w:t>
+      </w:r>
+    </w:p>
+    <w:p>
+      <w:pPr>
+        <w:spacing w:after="0"/>
+      </w:pPr>
+      <w:r>
+        <w:pict>
+          <v:rect id="_x0000_i1083" style="width:0;height:1.5pt" o:hralign="center" o:hrstd="t" o:hr="t" fillcolor="#a0a0a0" stroked="f"/>
+        </w:pict>
+      </w:r>
+    </w:p>
+    <w:p>
+      <w:pPr>
+        <w:pStyle w:val="Heading3"/>
+      </w:pPr>
+      <w:r>
+        <w:rPr>
+          <w:rStyle w:val="Strong"/>
+          <w:rFonts w:eastAsiaTheme="majorEastAsia"/>
+          <w:b/>
+          <w:bCs/>
+        </w:rPr>
+        <w:t>8.4 Order Generation and Linking</w:t>
+      </w:r>
+    </w:p>
+    <w:p>
+      <w:pPr>
+        <w:spacing w:before="100" w:beforeAutospacing="1" w:after="100" w:afterAutospacing="1"/>
+      </w:pPr>
+      <w:r>
+        <w:t>Once submitted, the booking creates an order post (</w:t>
+      </w:r>
+      <w:proofErr w:type="spellStart"/>
+      <w:r>
+        <w:rPr>
+          <w:rStyle w:val="HTMLCode"/>
+          <w:rFonts w:eastAsiaTheme="minorEastAsia"/>
+        </w:rPr>
+        <w:t>service_orders</w:t>
+      </w:r>
+      <w:proofErr w:type="spellEnd"/>
+      <w:r>
+        <w:t>) with the following associations:</w:t>
+      </w:r>
+    </w:p>
+    <w:p>
+      <w:pPr>
+        <w:numPr>
+          <w:ilvl w:val="0"/>
+          <w:numId w:val="54"/>
+        </w:numPr>
+        <w:spacing w:before="100" w:beforeAutospacing="1" w:after="100" w:afterAutospacing="1" w:line="240" w:lineRule="auto"/>
+      </w:pPr>
+      <w:r>
+        <w:rPr>
+          <w:rStyle w:val="Strong"/>
+        </w:rPr>
+        <w:t>Linked Service:</w:t>
+      </w:r>
+      <w:r>
+        <w:t xml:space="preserve"> Via </w:t>
+      </w:r>
+      <w:r>
+        <w:rPr>
+          <w:rStyle w:val="HTMLCode"/>
+          <w:rFonts w:eastAsiaTheme="minorEastAsia"/>
+        </w:rPr>
+        <w:t>_</w:t>
+      </w:r>
+      <w:proofErr w:type="spellStart"/>
+      <w:r>
+        <w:rPr>
+          <w:rStyle w:val="HTMLCode"/>
+          <w:rFonts w:eastAsiaTheme="minorEastAsia"/>
+        </w:rPr>
+        <w:t>service_id</w:t>
+      </w:r>
+      <w:proofErr w:type="spellEnd"/>
+      <w:r>
+        <w:t xml:space="preserve"> meta</w:t>
+      </w:r>
+    </w:p>
+    <w:p>
+      <w:pPr>
+        <w:numPr>
+          <w:ilvl w:val="0"/>
+          <w:numId w:val="54"/>
+        </w:numPr>
+        <w:spacing w:before="100" w:beforeAutospacing="1" w:after="100" w:afterAutospacing="1" w:line="240" w:lineRule="auto"/>
+      </w:pPr>
+      <w:r>
+        <w:rPr>
+          <w:rStyle w:val="Strong"/>
+        </w:rPr>
+        <w:t>Linked Vendor:</w:t>
+      </w:r>
+      <w:r>
+        <w:t xml:space="preserve"> Via </w:t>
+      </w:r>
+      <w:r>
+        <w:rPr>
+          <w:rStyle w:val="HTMLCode"/>
+          <w:rFonts w:eastAsiaTheme="minorEastAsia"/>
+        </w:rPr>
+        <w:t>_</w:t>
+      </w:r>
+      <w:proofErr w:type="spellStart"/>
+      <w:r>
+        <w:rPr>
+          <w:rStyle w:val="HTMLCode"/>
+          <w:rFonts w:eastAsiaTheme="minorEastAsia"/>
+        </w:rPr>
+        <w:t>vendor_id</w:t>
+      </w:r>
+      <w:proofErr w:type="spellEnd"/>
+    </w:p>
+    <w:p>
+      <w:pPr>
+        <w:numPr>
+          <w:ilvl w:val="0"/>
+          <w:numId w:val="54"/>
+        </w:numPr>
+        <w:spacing w:before="100" w:beforeAutospacing="1" w:after="100" w:afterAutospacing="1" w:line="240" w:lineRule="auto"/>
+      </w:pPr>
+      <w:r>
+        <w:rPr>
+          <w:rStyle w:val="Strong"/>
+        </w:rPr>
+        <w:t>Customer Details:</w:t>
+      </w:r>
+      <w:r>
+        <w:t xml:space="preserve"> Captured via custom fields</w:t>
+      </w:r>
+    </w:p>
+    <w:p>
+      <w:pPr>
+        <w:numPr>
+          <w:ilvl w:val="0"/>
+          <w:numId w:val="54"/>
+        </w:numPr>
+        <w:spacing w:before="100" w:beforeAutospacing="1" w:after="100" w:afterAutospacing="1" w:line="240" w:lineRule="auto"/>
+      </w:pPr>
+      <w:r>
+        <w:rPr>
+          <w:rStyle w:val="Strong"/>
+        </w:rPr>
+        <w:t>Order Status:</w:t>
+      </w:r>
+      <w:r>
+        <w:t xml:space="preserve"> Defaulted to </w:t>
+      </w:r>
+      <w:r>
+        <w:rPr>
+          <w:rStyle w:val="HTMLCode"/>
+          <w:rFonts w:eastAsiaTheme="minorEastAsia"/>
+        </w:rPr>
+        <w:t>pending</w:t>
+      </w:r>
+    </w:p>
+    <w:p>
+      <w:pPr>
+        <w:spacing w:before="100" w:beforeAutospacing="1" w:after="100" w:afterAutospacing="1"/>
+      </w:pPr>
+      <w:r>
+        <w:t>This order is now visible to the vendor from their dashboard, where they can review it, approve, complete, or cancel it.</w:t>
+      </w:r>
+    </w:p>
+    <w:p>
+      <w:pPr>
+        <w:spacing w:after="0"/>
+      </w:pPr>
+      <w:r>
+        <w:pict>
+          <v:rect id="_x0000_i1084" style="width:0;height:1.5pt" o:hralign="center" o:hrstd="t" o:hr="t" fillcolor="#a0a0a0" stroked="f"/>
+        </w:pict>
+      </w:r>
+    </w:p>
+    <w:p>
+      <w:pPr>
+        <w:pStyle w:val="Heading3"/>
+      </w:pPr>
+      <w:r>
+        <w:rPr>
+          <w:rStyle w:val="Strong"/>
+          <w:rFonts w:eastAsiaTheme="majorEastAsia"/>
+          <w:b/>
+          <w:bCs/>
+        </w:rPr>
+        <w:t>8.5 Notifications and Acknowledgements</w:t>
+      </w:r>
+    </w:p>
+    <w:p>
+      <w:pPr>
+        <w:spacing w:before="100" w:beforeAutospacing="1" w:after="100" w:afterAutospacing="1"/>
+      </w:pPr>
+      <w:r>
+        <w:t>Upon successful booking:</w:t>
+      </w:r>
+    </w:p>
+    <w:p>
+      <w:pPr>
+        <w:numPr>
+          <w:ilvl w:val="0"/>
+          <w:numId w:val="55"/>
+        </w:numPr>
+        <w:spacing w:before="100" w:beforeAutospacing="1" w:after="100" w:afterAutospacing="1" w:line="240" w:lineRule="auto"/>
+      </w:pPr>
+      <w:r>
+        <w:t xml:space="preserve">The </w:t>
+      </w:r>
+      <w:r>
+        <w:rPr>
+          <w:rStyle w:val="Strong"/>
+        </w:rPr>
+        <w:t>customer</w:t>
+      </w:r>
+      <w:r>
+        <w:t xml:space="preserve"> receives a confirmation email with booking details.</w:t>
+      </w:r>
+    </w:p>
+    <w:p>
+      <w:pPr>
+        <w:numPr>
+          <w:ilvl w:val="0"/>
+          <w:numId w:val="55"/>
+        </w:numPr>
+        <w:spacing w:before="100" w:beforeAutospacing="1" w:after="100" w:afterAutospacing="1" w:line="240" w:lineRule="auto"/>
+      </w:pPr>
+      <w:r>
+        <w:lastRenderedPageBreak/>
+        <w:t xml:space="preserve">The </w:t>
+      </w:r>
+      <w:r>
+        <w:rPr>
+          <w:rStyle w:val="Strong"/>
+        </w:rPr>
+        <w:t>vendor</w:t>
+      </w:r>
+      <w:r>
+        <w:t xml:space="preserve"> receives an email alert about the new order.</w:t>
+      </w:r>
+    </w:p>
+    <w:p>
+      <w:pPr>
+        <w:numPr>
+          <w:ilvl w:val="0"/>
+          <w:numId w:val="55"/>
+        </w:numPr>
+        <w:spacing w:before="100" w:beforeAutospacing="1" w:after="100" w:afterAutospacing="1" w:line="240" w:lineRule="auto"/>
+      </w:pPr>
+      <w:r>
+        <w:t xml:space="preserve">The </w:t>
+      </w:r>
+      <w:r>
+        <w:rPr>
+          <w:rStyle w:val="Strong"/>
+        </w:rPr>
+        <w:t>admin</w:t>
+      </w:r>
+      <w:r>
+        <w:t xml:space="preserve"> is also notified for monitoring and auditing purposes.</w:t>
+      </w:r>
+    </w:p>
+    <w:p>
+      <w:pPr>
+        <w:spacing w:before="100" w:beforeAutospacing="1" w:after="100" w:afterAutospacing="1"/>
+      </w:pPr>
+      <w:r>
+        <w:t xml:space="preserve">All emails are sent using </w:t>
+      </w:r>
+      <w:proofErr w:type="spellStart"/>
+      <w:r>
+        <w:rPr>
+          <w:rStyle w:val="HTMLCode"/>
+          <w:rFonts w:eastAsiaTheme="minorEastAsia"/>
+        </w:rPr>
+        <w:t>wp_</w:t>
+      </w:r>
+      <w:proofErr w:type="gramStart"/>
+      <w:r>
+        <w:rPr>
+          <w:rStyle w:val="HTMLCode"/>
+          <w:rFonts w:eastAsiaTheme="minorEastAsia"/>
+        </w:rPr>
+        <w:t>mail</w:t>
+      </w:r>
+      <w:proofErr w:type="spellEnd"/>
+      <w:r>
+        <w:rPr>
+          <w:rStyle w:val="HTMLCode"/>
+          <w:rFonts w:eastAsiaTheme="minorEastAsia"/>
+        </w:rPr>
+        <w:t>(</w:t>
+      </w:r>
+      <w:proofErr w:type="gramEnd"/>
+      <w:r>
+        <w:rPr>
+          <w:rStyle w:val="HTMLCode"/>
+          <w:rFonts w:eastAsiaTheme="minorEastAsia"/>
+        </w:rPr>
+        <w:t>)</w:t>
+      </w:r>
+      <w:r>
+        <w:t xml:space="preserve"> and configured via SMTP for improved deliverability.</w:t>
+      </w:r>
+    </w:p>
+    <w:p>
+      <w:pPr>
+        <w:spacing w:before="100" w:beforeAutospacing="1" w:after="100" w:afterAutospacing="1"/>
+      </w:pPr>
+      <w:r>
+        <w:t>The system uses dynamic templates with personalized content to ensure that each party receives the correct information in a branded, readable format.</w:t>
+      </w:r>
+    </w:p>
+    <w:p>
+      <w:pPr>
+        <w:spacing w:after="0"/>
+      </w:pPr>
+      <w:r>
+        <w:pict>
+          <v:rect id="_x0000_i1085" style="width:0;height:1.5pt" o:hralign="center" o:hrstd="t" o:hr="t" fillcolor="#a0a0a0" stroked="f"/>
+        </w:pict>
+      </w:r>
+    </w:p>
+    <w:p>
+      <w:pPr>
+        <w:pStyle w:val="Heading3"/>
+      </w:pPr>
+      <w:r>
+        <w:rPr>
+          <w:rStyle w:val="Strong"/>
+          <w:rFonts w:eastAsiaTheme="majorEastAsia"/>
+          <w:b/>
+          <w:bCs/>
+        </w:rPr>
+        <w:t>8.6 Order Status Lifecycle</w:t>
+      </w:r>
+    </w:p>
+    <w:p>
+      <w:pPr>
+        <w:spacing w:before="100" w:beforeAutospacing="1" w:after="100" w:afterAutospacing="1"/>
+      </w:pPr>
+      <w:r>
+        <w:t xml:space="preserve">The order lifecycle is managed using the </w:t>
+      </w:r>
+      <w:r>
+        <w:rPr>
+          <w:rStyle w:val="HTMLCode"/>
+          <w:rFonts w:eastAsiaTheme="minorEastAsia"/>
+        </w:rPr>
+        <w:t>_</w:t>
+      </w:r>
+      <w:proofErr w:type="spellStart"/>
+      <w:r>
+        <w:rPr>
+          <w:rStyle w:val="HTMLCode"/>
+          <w:rFonts w:eastAsiaTheme="minorEastAsia"/>
+        </w:rPr>
+        <w:t>order_status</w:t>
+      </w:r>
+      <w:proofErr w:type="spellEnd"/>
+      <w:r>
+        <w:t xml:space="preserve"> </w:t>
+      </w:r>
+      <w:proofErr w:type="gramStart"/>
+      <w:r>
+        <w:t>meta</w:t>
+      </w:r>
+      <w:proofErr w:type="gramEnd"/>
+      <w:r>
+        <w:t xml:space="preserve"> key. It supports the following states:</w:t>
+      </w:r>
+    </w:p>
+    <w:p>
+      <w:pPr>
+        <w:numPr>
+          <w:ilvl w:val="0"/>
+          <w:numId w:val="56"/>
+        </w:numPr>
+        <w:spacing w:before="100" w:beforeAutospacing="1" w:after="100" w:afterAutospacing="1" w:line="240" w:lineRule="auto"/>
+      </w:pPr>
+      <w:r>
+        <w:rPr>
+          <w:rStyle w:val="Strong"/>
+        </w:rPr>
+        <w:t>Pending</w:t>
+      </w:r>
+      <w:r>
+        <w:t>: Initial status after booking</w:t>
+      </w:r>
+    </w:p>
+    <w:p>
+      <w:pPr>
+        <w:numPr>
+          <w:ilvl w:val="0"/>
+          <w:numId w:val="56"/>
+        </w:numPr>
+        <w:spacing w:before="100" w:beforeAutospacing="1" w:after="100" w:afterAutospacing="1" w:line="240" w:lineRule="auto"/>
+      </w:pPr>
+      <w:r>
+        <w:rPr>
+          <w:rStyle w:val="Strong"/>
+        </w:rPr>
+        <w:t>Approved</w:t>
+      </w:r>
+      <w:r>
+        <w:t>: When vendor accepts the order</w:t>
+      </w:r>
+    </w:p>
+    <w:p>
+      <w:pPr>
+        <w:numPr>
+          <w:ilvl w:val="0"/>
+          <w:numId w:val="56"/>
+        </w:numPr>
+        <w:spacing w:before="100" w:beforeAutospacing="1" w:after="100" w:afterAutospacing="1" w:line="240" w:lineRule="auto"/>
+      </w:pPr>
+      <w:r>
+        <w:rPr>
+          <w:rStyle w:val="Strong"/>
+        </w:rPr>
+        <w:t>Completed</w:t>
+      </w:r>
+      <w:r>
+        <w:t>: After service is successfully delivered</w:t>
+      </w:r>
+    </w:p>
+    <w:p>
+      <w:pPr>
+        <w:numPr>
+          <w:ilvl w:val="0"/>
+          <w:numId w:val="56"/>
+        </w:numPr>
+        <w:spacing w:before="100" w:beforeAutospacing="1" w:after="100" w:afterAutospacing="1" w:line="240" w:lineRule="auto"/>
+      </w:pPr>
+      <w:r>
+        <w:rPr>
+          <w:rStyle w:val="Strong"/>
+        </w:rPr>
+        <w:t>Canceled</w:t>
+      </w:r>
+      <w:r>
+        <w:t>: If the vendor or customer cancels the booking</w:t>
+      </w:r>
+    </w:p>
+    <w:p>
+      <w:pPr>
+        <w:spacing w:before="100" w:beforeAutospacing="1" w:after="100" w:afterAutospacing="1"/>
+      </w:pPr>
+      <w:r>
+        <w:t xml:space="preserve">Vendors can manage order status from their dashboard. Changes are confirmed with modals (via </w:t>
+      </w:r>
+      <w:proofErr w:type="spellStart"/>
+      <w:r>
+        <w:t>SweetAlert</w:t>
+      </w:r>
+      <w:proofErr w:type="spellEnd"/>
+      <w:r>
+        <w:t>), and customers are instantly notified via email.</w:t>
+      </w:r>
+    </w:p>
+    <w:p>
+      <w:pPr>
+        <w:spacing w:after="0"/>
+      </w:pPr>
+      <w:r>
+        <w:pict>
+          <v:rect id="_x0000_i1086" style="width:0;height:1.5pt" o:hralign="center" o:hrstd="t" o:hr="t" fillcolor="#a0a0a0" stroked="f"/>
+        </w:pict>
+      </w:r>
+    </w:p>
+    <w:p>
+      <w:pPr>
+        <w:pStyle w:val="Heading3"/>
+      </w:pPr>
+      <w:r>
+        <w:rPr>
+          <w:rStyle w:val="Strong"/>
+          <w:rFonts w:eastAsiaTheme="majorEastAsia"/>
+          <w:b/>
+          <w:bCs/>
+        </w:rPr>
+        <w:t>8.7 Role-Based Access Control</w:t>
+      </w:r>
+    </w:p>
+    <w:p>
+      <w:pPr>
+        <w:spacing w:before="100" w:beforeAutospacing="1" w:after="100" w:afterAutospacing="1"/>
+      </w:pPr>
+      <w:r>
+        <w:t>Only vendors can view and act upon orders related to their services. Customers can only view their own bookings from the customer dashboard. Admins have full visibility and can modify or delete any order.</w:t>
+      </w:r>
+    </w:p>
+    <w:p>
+      <w:pPr>
+        <w:spacing w:before="100" w:beforeAutospacing="1" w:after="100" w:afterAutospacing="1"/>
+      </w:pPr>
+      <w:r>
+        <w:t xml:space="preserve">Backend editing is also supported for admins via custom </w:t>
+      </w:r>
+      <w:proofErr w:type="gramStart"/>
+      <w:r>
+        <w:t>meta</w:t>
+      </w:r>
+      <w:proofErr w:type="gramEnd"/>
+      <w:r>
+        <w:t xml:space="preserve"> boxes in the order editor, allowing status updates, field corrections, and manual entries.</w:t>
+      </w:r>
+    </w:p>
+    <w:p>
+      <w:pPr>
+        <w:spacing w:after="0"/>
+      </w:pPr>
+      <w:r>
+        <w:pict>
+          <v:rect id="_x0000_i1087" style="width:0;height:1.5pt" o:hralign="center" o:hrstd="t" o:hr="t" fillcolor="#a0a0a0" stroked="f"/>
+        </w:pict>
+      </w:r>
+    </w:p>
+    <w:p>
+      <w:pPr>
+        <w:pStyle w:val="Heading3"/>
+      </w:pPr>
+      <w:r>
+        <w:rPr>
+          <w:rStyle w:val="Strong"/>
+          <w:rFonts w:eastAsiaTheme="majorEastAsia"/>
+          <w:b/>
+          <w:bCs/>
+        </w:rPr>
+        <w:t>8.8 Error Handling &amp; Validation</w:t>
+      </w:r>
+    </w:p>
+    <w:p>
+      <w:pPr>
+        <w:spacing w:before="100" w:beforeAutospacing="1" w:after="100" w:afterAutospacing="1"/>
+      </w:pPr>
+      <w:r>
+        <w:t>All submission and workflow steps are covered with fallback mechanisms:</w:t>
+      </w:r>
+    </w:p>
+    <w:p>
+      <w:pPr>
+        <w:numPr>
+          <w:ilvl w:val="0"/>
+          <w:numId w:val="57"/>
+        </w:numPr>
+        <w:spacing w:before="100" w:beforeAutospacing="1" w:after="100" w:afterAutospacing="1" w:line="240" w:lineRule="auto"/>
+      </w:pPr>
+      <w:r>
+        <w:t>Users cannot book without being logged in.</w:t>
+      </w:r>
+    </w:p>
+    <w:p>
+      <w:pPr>
+        <w:numPr>
+          <w:ilvl w:val="0"/>
+          <w:numId w:val="57"/>
+        </w:numPr>
+        <w:spacing w:before="100" w:beforeAutospacing="1" w:after="100" w:afterAutospacing="1" w:line="240" w:lineRule="auto"/>
+      </w:pPr>
+      <w:r>
+        <w:t>Mandatory fields are enforced with both client- and server-side validation.</w:t>
+      </w:r>
+    </w:p>
+    <w:p>
+      <w:pPr>
+        <w:numPr>
+          <w:ilvl w:val="0"/>
+          <w:numId w:val="57"/>
+        </w:numPr>
+        <w:spacing w:before="100" w:beforeAutospacing="1" w:after="100" w:afterAutospacing="1" w:line="240" w:lineRule="auto"/>
+      </w:pPr>
+      <w:r>
+        <w:t>Booking throttling is possible via limits like “Max Orders per Day” (from service settings).</w:t>
+      </w:r>
+    </w:p>
+    <w:p>
+      <w:pPr>
+        <w:spacing w:before="100" w:beforeAutospacing="1" w:after="100" w:afterAutospacing="1"/>
+      </w:pPr>
+      <w:r>
+        <w:t>This ensures integrity, reliability, and security in the booking pipeline.</w:t>
+      </w:r>
+    </w:p>
+    <w:p>
+      <w:pPr>
+        <w:pStyle w:val="Heading3"/>
+        <w:rPr>
+          <w:sz w:val="32"/>
+        </w:rPr>
+      </w:pPr>
+    </w:p>
+    <w:p>
+      <w:pPr>
+        <w:pStyle w:val="Heading3"/>
+        <w:rPr>
+          <w:sz w:val="32"/>
+        </w:rPr>
+      </w:pPr>
+      <w:r>
+        <w:rPr>
+          <w:sz w:val="32"/>
+        </w:rPr>
+        <w:lastRenderedPageBreak/>
+        <w:t>10</w:t>
+      </w:r>
+      <w:r>
+        <w:rPr>
+          <w:sz w:val="32"/>
+        </w:rPr>
+        <w:t xml:space="preserve">. </w:t>
+      </w:r>
+      <w:r>
+        <w:rPr>
+          <w:rStyle w:val="Strong"/>
+          <w:rFonts w:eastAsiaTheme="majorEastAsia"/>
+          <w:b/>
+          <w:bCs/>
+          <w:sz w:val="32"/>
+        </w:rPr>
+        <w:t xml:space="preserve">MODULE </w:t>
+      </w:r>
+      <w:proofErr w:type="gramStart"/>
+      <w:r>
+        <w:rPr>
+          <w:rStyle w:val="Strong"/>
+          <w:rFonts w:eastAsiaTheme="majorEastAsia"/>
+          <w:b/>
+          <w:bCs/>
+          <w:sz w:val="32"/>
+        </w:rPr>
+        <w:t>10</w:t>
+      </w:r>
+      <w:r>
+        <w:rPr>
+          <w:rStyle w:val="Strong"/>
+          <w:rFonts w:eastAsiaTheme="majorEastAsia"/>
+          <w:b/>
+          <w:bCs/>
+          <w:sz w:val="32"/>
+        </w:rPr>
+        <w:t xml:space="preserve"> :</w:t>
+      </w:r>
+      <w:proofErr w:type="gramEnd"/>
+      <w:r>
+        <w:rPr>
+          <w:rStyle w:val="Strong"/>
+          <w:rFonts w:eastAsiaTheme="majorEastAsia"/>
+          <w:b/>
+          <w:bCs/>
+          <w:sz w:val="32"/>
+        </w:rPr>
+        <w:t xml:space="preserve"> </w:t>
+      </w:r>
+      <w:r>
+        <w:rPr>
+          <w:sz w:val="32"/>
+        </w:rPr>
+        <w:t>Booking and Order Workflow</w:t>
+      </w:r>
+    </w:p>
+    <w:p>
+      <w:pPr>
+        <w:pStyle w:val="Heading3"/>
+      </w:pPr>
+      <w:r>
+        <w:rPr>
+          <w:rStyle w:val="Strong"/>
+          <w:rFonts w:eastAsiaTheme="majorEastAsia"/>
+          <w:b/>
+          <w:bCs/>
+        </w:rPr>
+        <w:t>9.1 Overview</w:t>
+      </w:r>
+    </w:p>
+    <w:p>
+      <w:pPr>
+        <w:spacing w:before="100" w:beforeAutospacing="1" w:after="100" w:afterAutospacing="1"/>
+      </w:pPr>
+      <w:r>
+        <w:t>A robust email and notification system is vital for maintaining communication between the platform’s core stakeholders — Admins, Vendors, and Customers. The platform’s architecture integrates a modular and event-driven notification framework that ensures real-time alerts, confirmations, and updates are delivered during critical interactions such as bookings, order updates, approvals, and status changes.</w:t>
+      </w:r>
+    </w:p>
+    <w:p>
+      <w:pPr>
+        <w:spacing w:before="100" w:beforeAutospacing="1" w:after="100" w:afterAutospacing="1"/>
+      </w:pPr>
+      <w:r>
+        <w:t xml:space="preserve">The system leverages server-side mailing protocols and dynamic email </w:t>
+      </w:r>
+      <w:proofErr w:type="spellStart"/>
+      <w:r>
+        <w:t>templating</w:t>
+      </w:r>
+      <w:proofErr w:type="spellEnd"/>
+      <w:r>
+        <w:t xml:space="preserve"> to ensure reliability, accuracy, and personalization.</w:t>
+      </w:r>
+    </w:p>
+    <w:p>
+      <w:pPr>
+        <w:spacing w:after="0"/>
+      </w:pPr>
+      <w:r>
+        <w:pict>
+          <v:rect id="_x0000_i1131" style="width:0;height:1.5pt" o:hralign="center" o:hrstd="t" o:hr="t" fillcolor="#a0a0a0" stroked="f"/>
+        </w:pict>
+      </w:r>
+    </w:p>
+    <w:p>
+      <w:pPr>
+        <w:pStyle w:val="Heading3"/>
+      </w:pPr>
+      <w:r>
+        <w:rPr>
+          <w:rStyle w:val="Strong"/>
+          <w:rFonts w:eastAsiaTheme="majorEastAsia"/>
+          <w:b/>
+          <w:bCs/>
+        </w:rPr>
+        <w:t>9.2 SMTP Integration for Reliable Delivery</w:t>
+      </w:r>
+    </w:p>
+    <w:p>
+      <w:pPr>
+        <w:spacing w:before="100" w:beforeAutospacing="1" w:after="100" w:afterAutospacing="1"/>
+      </w:pPr>
+      <w:r>
+        <w:t xml:space="preserve">To enhance email deliverability and avoid issues with native PHP mail functions, the platform is integrated with </w:t>
+      </w:r>
+      <w:r>
+        <w:rPr>
+          <w:rStyle w:val="Strong"/>
+        </w:rPr>
+        <w:t>Google SMTP (smtp.gmail.com)</w:t>
+      </w:r>
+      <w:r>
+        <w:t>. This configuration ensures emails are sent securely and reliably via authenticated SMTP credentials.</w:t>
+      </w:r>
+    </w:p>
+    <w:p>
+      <w:pPr>
+        <w:numPr>
+          <w:ilvl w:val="0"/>
+          <w:numId w:val="58"/>
+        </w:numPr>
+        <w:spacing w:before="100" w:beforeAutospacing="1" w:after="100" w:afterAutospacing="1" w:line="240" w:lineRule="auto"/>
+      </w:pPr>
+      <w:r>
+        <w:rPr>
+          <w:rStyle w:val="Strong"/>
+        </w:rPr>
+        <w:t>Protocol:</w:t>
+      </w:r>
+      <w:r>
+        <w:t xml:space="preserve"> SMTP (Simple Mail Transfer Protocol)</w:t>
+      </w:r>
+    </w:p>
+    <w:p>
+      <w:pPr>
+        <w:numPr>
+          <w:ilvl w:val="0"/>
+          <w:numId w:val="58"/>
+        </w:numPr>
+        <w:spacing w:before="100" w:beforeAutospacing="1" w:after="100" w:afterAutospacing="1" w:line="240" w:lineRule="auto"/>
+      </w:pPr>
+      <w:r>
+        <w:rPr>
+          <w:rStyle w:val="Strong"/>
+        </w:rPr>
+        <w:t>Host:</w:t>
+      </w:r>
+      <w:r>
+        <w:t xml:space="preserve"> smtp.gmail.com</w:t>
+      </w:r>
+    </w:p>
+    <w:p>
+      <w:pPr>
+        <w:numPr>
+          <w:ilvl w:val="0"/>
+          <w:numId w:val="58"/>
+        </w:numPr>
+        <w:spacing w:before="100" w:beforeAutospacing="1" w:after="100" w:afterAutospacing="1" w:line="240" w:lineRule="auto"/>
+      </w:pPr>
+      <w:r>
+        <w:rPr>
+          <w:rStyle w:val="Strong"/>
+        </w:rPr>
+        <w:t>Authentication:</w:t>
+      </w:r>
+      <w:r>
+        <w:t xml:space="preserve"> OAuth/Password-based (secured)</w:t>
+      </w:r>
+    </w:p>
+    <w:p>
+      <w:pPr>
+        <w:numPr>
+          <w:ilvl w:val="0"/>
+          <w:numId w:val="58"/>
+        </w:numPr>
+        <w:spacing w:before="100" w:beforeAutospacing="1" w:after="100" w:afterAutospacing="1" w:line="240" w:lineRule="auto"/>
+      </w:pPr>
+      <w:r>
+        <w:rPr>
+          <w:rStyle w:val="Strong"/>
+        </w:rPr>
+        <w:t>Port:</w:t>
+      </w:r>
+      <w:r>
+        <w:t xml:space="preserve"> 587 (TLS enabled)</w:t>
+      </w:r>
+    </w:p>
+    <w:p>
+      <w:pPr>
+        <w:spacing w:before="100" w:beforeAutospacing="1" w:after="100" w:afterAutospacing="1"/>
+      </w:pPr>
+      <w:r>
+        <w:t>All outgoing emails are processed through this secure SMTP relay, ensuring that messages reach their recipients without being flagged as spam.</w:t>
+      </w:r>
+    </w:p>
+    <w:p>
+      <w:pPr>
+        <w:spacing w:after="0"/>
+      </w:pPr>
+      <w:r>
+        <w:pict>
+          <v:rect id="_x0000_i1132" style="width:0;height:1.5pt" o:hralign="center" o:hrstd="t" o:hr="t" fillcolor="#a0a0a0" stroked="f"/>
+        </w:pict>
+      </w:r>
+    </w:p>
+    <w:p>
+      <w:pPr>
+        <w:pStyle w:val="Heading3"/>
+        <w:rPr>
+          <w:rStyle w:val="Strong"/>
+          <w:rFonts w:eastAsiaTheme="majorEastAsia"/>
+          <w:b/>
+          <w:bCs/>
+        </w:rPr>
+      </w:pPr>
+      <w:r>
+        <w:rPr>
+          <w:rStyle w:val="Strong"/>
+          <w:rFonts w:eastAsiaTheme="majorEastAsia"/>
+          <w:b/>
+          <w:bCs/>
+        </w:rPr>
+        <w:t>9.3 Trigger-Based Notification Flow</w:t>
+      </w:r>
+    </w:p>
+    <w:p>
+      <w:pPr>
+        <w:spacing w:before="100" w:beforeAutospacing="1" w:after="100" w:afterAutospacing="1" w:line="240" w:lineRule="auto"/>
+        <w:rPr>
+          <w:rFonts w:ascii="Times New Roman" w:eastAsia="Times New Roman" w:hAnsi="Times New Roman" w:cs="Times New Roman"/>
+          <w:sz w:val="24"/>
+          <w:szCs w:val="24"/>
+        </w:rPr>
+      </w:pPr>
+      <w:r>
+        <w:rPr>
+          <w:rFonts w:ascii="Times New Roman" w:eastAsia="Times New Roman" w:hAnsi="Times New Roman" w:cs="Times New Roman"/>
+          <w:sz w:val="24"/>
+          <w:szCs w:val="24"/>
+        </w:rPr>
+        <w:t>The email system is designed to react to specific user actions and system events. When a customer submits a service booking, three separate emails are generated. One is sent to the customer as a confirmation with all relevant booking details. Another is sent to the vendor, alerting them of a new order with the service and customer information. A third is optionally sent to the site administrator to keep them informed of activity on the platform.</w:t>
+      </w:r>
+    </w:p>
+    <w:p>
+      <w:pPr>
+        <w:spacing w:before="100" w:beforeAutospacing="1" w:after="100" w:afterAutospacing="1" w:line="240" w:lineRule="auto"/>
+        <w:rPr>
+          <w:rFonts w:ascii="Times New Roman" w:eastAsia="Times New Roman" w:hAnsi="Times New Roman" w:cs="Times New Roman"/>
+          <w:sz w:val="24"/>
+          <w:szCs w:val="24"/>
+        </w:rPr>
+      </w:pPr>
+      <w:r>
+        <w:rPr>
+          <w:rFonts w:ascii="Times New Roman" w:eastAsia="Times New Roman" w:hAnsi="Times New Roman" w:cs="Times New Roman"/>
+          <w:sz w:val="24"/>
+          <w:szCs w:val="24"/>
+        </w:rPr>
+        <w:t>Similarly, when a vendor updates the status of an order (e.g., from "pending" to "approved" or "completed"), the system automatically sends an email notification to the customer, updating them about the change in real-time. This helps customers stay informed and builds trust in the service process.</w:t>
+      </w:r>
+    </w:p>
+    <w:p>
+      <w:pPr>
+        <w:spacing w:before="100" w:beforeAutospacing="1" w:after="100" w:afterAutospacing="1" w:line="240" w:lineRule="auto"/>
+        <w:rPr>
+          <w:rFonts w:ascii="Times New Roman" w:eastAsia="Times New Roman" w:hAnsi="Times New Roman" w:cs="Times New Roman"/>
+          <w:sz w:val="24"/>
+          <w:szCs w:val="24"/>
+        </w:rPr>
+      </w:pPr>
+      <w:r>
+        <w:rPr>
+          <w:rFonts w:ascii="Times New Roman" w:eastAsia="Times New Roman" w:hAnsi="Times New Roman" w:cs="Times New Roman"/>
+          <w:sz w:val="24"/>
+          <w:szCs w:val="24"/>
+        </w:rPr>
+        <w:t xml:space="preserve">Additionally, when a new vendor registers, the administrator receives an approval request email. After reviewing the application, the admin can approve or reject the vendor from the backend. </w:t>
+      </w:r>
+      <w:r>
+        <w:rPr>
+          <w:rFonts w:ascii="Times New Roman" w:eastAsia="Times New Roman" w:hAnsi="Times New Roman" w:cs="Times New Roman"/>
+          <w:sz w:val="24"/>
+          <w:szCs w:val="24"/>
+        </w:rPr>
+        <w:lastRenderedPageBreak/>
+        <w:t>The system then sends a corresponding email to the vendor—either congratulating them on being approved and inviting them to access their dashboard, or notifying them of rejection with a polite message.</w:t>
+      </w:r>
+    </w:p>
+    <w:p>
+      <w:pPr>
+        <w:spacing w:before="100" w:beforeAutospacing="1" w:after="100" w:afterAutospacing="1" w:line="240" w:lineRule="auto"/>
+        <w:rPr>
+          <w:rFonts w:ascii="Times New Roman" w:eastAsia="Times New Roman" w:hAnsi="Times New Roman" w:cs="Times New Roman"/>
+          <w:sz w:val="24"/>
+          <w:szCs w:val="24"/>
+        </w:rPr>
+      </w:pPr>
+      <w:r>
+        <w:rPr>
+          <w:rFonts w:ascii="Times New Roman" w:eastAsia="Times New Roman" w:hAnsi="Times New Roman" w:cs="Times New Roman"/>
+          <w:sz w:val="24"/>
+          <w:szCs w:val="24"/>
+        </w:rPr>
+        <w:t>In payment-related cases, transactional summaries and alerts are sent to vendors and admins, indicating successful bookings, payment confirmations, and order completions. These updates are all automated and dynamically populated using real-time data.</w:t>
+      </w:r>
+    </w:p>
+    <w:p>
+      <w:pPr>
+        <w:pStyle w:val="Heading3"/>
+      </w:pPr>
+    </w:p>
+    <w:p>
+      <w:pPr>
+        <w:spacing w:after="0"/>
+      </w:pPr>
+      <w:r>
+        <w:pict>
+          <v:rect id="_x0000_i1133" style="width:0;height:1.5pt" o:hralign="center" o:hrstd="t" o:hr="t" fillcolor="#a0a0a0" stroked="f"/>
+        </w:pict>
+      </w:r>
+    </w:p>
+    <w:p>
+      <w:pPr>
+        <w:pStyle w:val="Heading3"/>
+      </w:pPr>
+      <w:r>
+        <w:rPr>
+          <w:rStyle w:val="Strong"/>
+          <w:rFonts w:eastAsiaTheme="majorEastAsia"/>
+          <w:b/>
+          <w:bCs/>
+        </w:rPr>
+        <w:t xml:space="preserve">9.4 Email </w:t>
+      </w:r>
+      <w:proofErr w:type="spellStart"/>
+      <w:r>
+        <w:rPr>
+          <w:rStyle w:val="Strong"/>
+          <w:rFonts w:eastAsiaTheme="majorEastAsia"/>
+          <w:b/>
+          <w:bCs/>
+        </w:rPr>
+        <w:t>Templating</w:t>
+      </w:r>
+      <w:proofErr w:type="spellEnd"/>
+      <w:r>
+        <w:rPr>
+          <w:rStyle w:val="Strong"/>
+          <w:rFonts w:eastAsiaTheme="majorEastAsia"/>
+          <w:b/>
+          <w:bCs/>
+        </w:rPr>
+        <w:t xml:space="preserve"> and Dynamic Content</w:t>
+      </w:r>
+    </w:p>
+    <w:p>
+      <w:pPr>
+        <w:spacing w:before="100" w:beforeAutospacing="1" w:after="100" w:afterAutospacing="1"/>
+      </w:pPr>
+      <w:r>
+        <w:t>Emails are dynamically generated using HTML templates that include:</w:t>
+      </w:r>
+    </w:p>
+    <w:p>
+      <w:pPr>
+        <w:numPr>
+          <w:ilvl w:val="0"/>
+          <w:numId w:val="59"/>
+        </w:numPr>
+        <w:spacing w:before="100" w:beforeAutospacing="1" w:after="100" w:afterAutospacing="1" w:line="240" w:lineRule="auto"/>
+      </w:pPr>
+      <w:r>
+        <w:rPr>
+          <w:rStyle w:val="Strong"/>
+        </w:rPr>
+        <w:t>Personalized greetings</w:t>
+      </w:r>
+      <w:r>
+        <w:t xml:space="preserve"> (e.g., “Hi John”)</w:t>
+      </w:r>
+    </w:p>
+    <w:p>
+      <w:pPr>
+        <w:numPr>
+          <w:ilvl w:val="0"/>
+          <w:numId w:val="59"/>
+        </w:numPr>
+        <w:spacing w:before="100" w:beforeAutospacing="1" w:after="100" w:afterAutospacing="1" w:line="240" w:lineRule="auto"/>
+      </w:pPr>
+      <w:r>
+        <w:rPr>
+          <w:rStyle w:val="Strong"/>
+        </w:rPr>
+        <w:t>Service and order details</w:t>
+      </w:r>
+      <w:r>
+        <w:t xml:space="preserve"> (e.g., service name, date, customer/vendor info)</w:t>
+      </w:r>
+    </w:p>
+    <w:p>
+      <w:pPr>
+        <w:numPr>
+          <w:ilvl w:val="0"/>
+          <w:numId w:val="59"/>
+        </w:numPr>
+        <w:spacing w:before="100" w:beforeAutospacing="1" w:after="100" w:afterAutospacing="1" w:line="240" w:lineRule="auto"/>
+      </w:pPr>
+      <w:r>
+        <w:rPr>
+          <w:rStyle w:val="Strong"/>
+        </w:rPr>
+        <w:t>Call-to-action links</w:t>
+      </w:r>
+      <w:r>
+        <w:t xml:space="preserve"> (e.g., view order, visit dashboard)</w:t>
+      </w:r>
+    </w:p>
+    <w:p>
+      <w:pPr>
+        <w:numPr>
+          <w:ilvl w:val="0"/>
+          <w:numId w:val="59"/>
+        </w:numPr>
+        <w:spacing w:before="100" w:beforeAutospacing="1" w:after="100" w:afterAutospacing="1" w:line="240" w:lineRule="auto"/>
+      </w:pPr>
+      <w:r>
+        <w:rPr>
+          <w:rStyle w:val="Strong"/>
+        </w:rPr>
+        <w:t>Styling</w:t>
+      </w:r>
+      <w:r>
+        <w:t xml:space="preserve"> consistent with the platform’s branding</w:t>
+      </w:r>
+    </w:p>
+    <w:p>
+      <w:pPr>
+        <w:spacing w:before="100" w:beforeAutospacing="1" w:after="100" w:afterAutospacing="1"/>
+      </w:pPr>
+      <w:r>
+        <w:t>For example, when a booking is submitted:</w:t>
+      </w:r>
+    </w:p>
+    <w:p>
+      <w:pPr>
+        <w:numPr>
+          <w:ilvl w:val="0"/>
+          <w:numId w:val="60"/>
+        </w:numPr>
+        <w:spacing w:before="100" w:beforeAutospacing="1" w:after="100" w:afterAutospacing="1" w:line="240" w:lineRule="auto"/>
+      </w:pPr>
+      <w:r>
+        <w:t xml:space="preserve">The </w:t>
+      </w:r>
+      <w:r>
+        <w:rPr>
+          <w:rStyle w:val="Strong"/>
+        </w:rPr>
+        <w:t>customer</w:t>
+      </w:r>
+      <w:r>
+        <w:t xml:space="preserve"> receives a professional-looking order confirmation</w:t>
+      </w:r>
+    </w:p>
+    <w:p>
+      <w:pPr>
+        <w:numPr>
+          <w:ilvl w:val="0"/>
+          <w:numId w:val="60"/>
+        </w:numPr>
+        <w:spacing w:before="100" w:beforeAutospacing="1" w:after="100" w:afterAutospacing="1" w:line="240" w:lineRule="auto"/>
+      </w:pPr>
+      <w:r>
+        <w:t xml:space="preserve">The </w:t>
+      </w:r>
+      <w:r>
+        <w:rPr>
+          <w:rStyle w:val="Strong"/>
+        </w:rPr>
+        <w:t>vendor</w:t>
+      </w:r>
+      <w:r>
+        <w:t xml:space="preserve"> gets an alert with booking details and a link to their dashboard</w:t>
+      </w:r>
+    </w:p>
+    <w:p>
+      <w:pPr>
+        <w:numPr>
+          <w:ilvl w:val="0"/>
+          <w:numId w:val="60"/>
+        </w:numPr>
+        <w:spacing w:before="100" w:beforeAutospacing="1" w:after="100" w:afterAutospacing="1" w:line="240" w:lineRule="auto"/>
+      </w:pPr>
+      <w:r>
+        <w:t xml:space="preserve">The </w:t>
+      </w:r>
+      <w:r>
+        <w:rPr>
+          <w:rStyle w:val="Strong"/>
+        </w:rPr>
+        <w:t>admin</w:t>
+      </w:r>
+      <w:r>
+        <w:t xml:space="preserve"> is looped in for oversight</w:t>
+      </w:r>
+    </w:p>
+    <w:p>
+      <w:pPr>
+        <w:spacing w:before="100" w:beforeAutospacing="1" w:after="100" w:afterAutospacing="1"/>
+      </w:pPr>
+      <w:r>
+        <w:t xml:space="preserve">Each message is composed using PHP concatenation and sent via the </w:t>
+      </w:r>
+      <w:proofErr w:type="spellStart"/>
+      <w:r>
+        <w:rPr>
+          <w:rStyle w:val="HTMLCode"/>
+          <w:rFonts w:eastAsiaTheme="majorEastAsia"/>
+        </w:rPr>
+        <w:t>wp_</w:t>
+      </w:r>
+      <w:proofErr w:type="gramStart"/>
+      <w:r>
+        <w:rPr>
+          <w:rStyle w:val="HTMLCode"/>
+          <w:rFonts w:eastAsiaTheme="majorEastAsia"/>
+        </w:rPr>
+        <w:t>mail</w:t>
+      </w:r>
+      <w:proofErr w:type="spellEnd"/>
+      <w:r>
+        <w:rPr>
+          <w:rStyle w:val="HTMLCode"/>
+          <w:rFonts w:eastAsiaTheme="majorEastAsia"/>
+        </w:rPr>
+        <w:t>(</w:t>
+      </w:r>
+      <w:proofErr w:type="gramEnd"/>
+      <w:r>
+        <w:rPr>
+          <w:rStyle w:val="HTMLCode"/>
+          <w:rFonts w:eastAsiaTheme="majorEastAsia"/>
+        </w:rPr>
+        <w:t>)</w:t>
+      </w:r>
+      <w:r>
+        <w:t xml:space="preserve"> function with appropriate headers to ensure HTML rendering.</w:t>
+      </w:r>
+    </w:p>
+    <w:p>
+      <w:pPr>
+        <w:pStyle w:val="HTMLPreformatted"/>
+      </w:pPr>
+      <w:proofErr w:type="spellStart"/>
+      <w:proofErr w:type="gramStart"/>
+      <w:r>
+        <w:t>php</w:t>
+      </w:r>
+      <w:proofErr w:type="spellEnd"/>
+      <w:proofErr w:type="gramEnd"/>
+    </w:p>
+    <w:p>
+      <w:pPr>
+        <w:pStyle w:val="HTMLPreformatted"/>
+      </w:pPr>
+      <w:proofErr w:type="spellStart"/>
+      <w:r>
+        <w:t>CopyEdit</w:t>
+      </w:r>
+      <w:proofErr w:type="spellEnd"/>
+    </w:p>
+    <w:p>
+      <w:pPr>
+        <w:pStyle w:val="HTMLPreformatted"/>
+        <w:rPr>
+          <w:rStyle w:val="HTMLCode"/>
+          <w:rFonts w:eastAsiaTheme="majorEastAsia"/>
+        </w:rPr>
+      </w:pPr>
+      <w:r>
+        <w:rPr>
+          <w:rStyle w:val="hljs-variable"/>
+        </w:rPr>
+        <w:t>$headers</w:t>
+      </w:r>
+      <w:r>
+        <w:rPr>
+          <w:rStyle w:val="HTMLCode"/>
+          <w:rFonts w:eastAsiaTheme="majorEastAsia"/>
+        </w:rPr>
+        <w:t xml:space="preserve"> = [</w:t>
+      </w:r>
+      <w:r>
+        <w:rPr>
+          <w:rStyle w:val="hljs-string"/>
+        </w:rPr>
+        <w:t>'Content-Type: text/html; charset=UTF-8'</w:t>
+      </w:r>
+      <w:r>
+        <w:rPr>
+          <w:rStyle w:val="HTMLCode"/>
+          <w:rFonts w:eastAsiaTheme="majorEastAsia"/>
+        </w:rPr>
+        <w:t>];</w:t>
+      </w:r>
+    </w:p>
+    <w:p>
+      <w:pPr>
+        <w:spacing w:before="100" w:beforeAutospacing="1" w:after="100" w:afterAutospacing="1"/>
+      </w:pPr>
+      <w:r>
+        <w:t>This ensures emails render correctly across various email clients.</w:t>
+      </w:r>
+    </w:p>
+    <w:p>
+      <w:pPr>
+        <w:spacing w:after="0"/>
+      </w:pPr>
+      <w:r>
+        <w:pict>
+          <v:rect id="_x0000_i1134" style="width:0;height:1.5pt" o:hralign="center" o:hrstd="t" o:hr="t" fillcolor="#a0a0a0" stroked="f"/>
+        </w:pict>
+      </w:r>
+    </w:p>
+    <w:p>
+      <w:pPr>
+        <w:pStyle w:val="Heading3"/>
+      </w:pPr>
+      <w:r>
+        <w:rPr>
+          <w:rStyle w:val="Strong"/>
+          <w:rFonts w:eastAsiaTheme="majorEastAsia"/>
+          <w:b/>
+          <w:bCs/>
+        </w:rPr>
+        <w:t>9.5 Centralized Email Dispatch Logic</w:t>
+      </w:r>
+    </w:p>
+    <w:p>
+      <w:pPr>
+        <w:spacing w:before="100" w:beforeAutospacing="1" w:after="100" w:afterAutospacing="1"/>
+      </w:pPr>
+      <w:r>
+        <w:t>To maintain scalability and consistency, a centralized email dispatch layer is abstracted in the backend. Each function responsible for an event delegates the composition and sending of emails to a dedicated method, improving code readability and maintainability.</w:t>
+      </w:r>
+    </w:p>
+    <w:p>
+      <w:pPr>
+        <w:spacing w:before="100" w:beforeAutospacing="1" w:after="100" w:afterAutospacing="1"/>
+      </w:pPr>
+      <w:r>
+        <w:lastRenderedPageBreak/>
+        <w:t xml:space="preserve">Additionally, fail-safes are implemented to handle mail delivery issues — fallback logging is included to notify the admin in case of errors using </w:t>
+      </w:r>
+      <w:proofErr w:type="spellStart"/>
+      <w:r>
+        <w:rPr>
+          <w:rStyle w:val="HTMLCode"/>
+          <w:rFonts w:eastAsiaTheme="majorEastAsia"/>
+        </w:rPr>
+        <w:t>error_</w:t>
+      </w:r>
+      <w:proofErr w:type="gramStart"/>
+      <w:r>
+        <w:rPr>
+          <w:rStyle w:val="HTMLCode"/>
+          <w:rFonts w:eastAsiaTheme="majorEastAsia"/>
+        </w:rPr>
+        <w:t>log</w:t>
+      </w:r>
+      <w:proofErr w:type="spellEnd"/>
+      <w:r>
+        <w:rPr>
+          <w:rStyle w:val="HTMLCode"/>
+          <w:rFonts w:eastAsiaTheme="majorEastAsia"/>
+        </w:rPr>
+        <w:t>(</w:t>
+      </w:r>
+      <w:proofErr w:type="gramEnd"/>
+      <w:r>
+        <w:rPr>
+          <w:rStyle w:val="HTMLCode"/>
+          <w:rFonts w:eastAsiaTheme="majorEastAsia"/>
+        </w:rPr>
+        <w:t>)</w:t>
+      </w:r>
+      <w:r>
+        <w:t xml:space="preserve"> and conditional success checks with </w:t>
+      </w:r>
+      <w:proofErr w:type="spellStart"/>
+      <w:r>
+        <w:rPr>
+          <w:rStyle w:val="HTMLCode"/>
+          <w:rFonts w:eastAsiaTheme="majorEastAsia"/>
+        </w:rPr>
+        <w:t>is_wp_error</w:t>
+      </w:r>
+      <w:proofErr w:type="spellEnd"/>
+      <w:r>
+        <w:rPr>
+          <w:rStyle w:val="HTMLCode"/>
+          <w:rFonts w:eastAsiaTheme="majorEastAsia"/>
+        </w:rPr>
+        <w:t>()</w:t>
+      </w:r>
+      <w:r>
+        <w:t>.</w:t>
+      </w:r>
+    </w:p>
+    <w:p>
+      <w:pPr>
+        <w:spacing w:after="0"/>
+      </w:pPr>
+      <w:r>
+        <w:pict>
+          <v:rect id="_x0000_i1135" style="width:0;height:1.5pt" o:hralign="center" o:hrstd="t" o:hr="t" fillcolor="#a0a0a0" stroked="f"/>
+        </w:pict>
+      </w:r>
+    </w:p>
+    <w:p>
+      <w:pPr>
+        <w:pStyle w:val="Heading3"/>
+      </w:pPr>
+      <w:r>
+        <w:rPr>
+          <w:rStyle w:val="Strong"/>
+          <w:rFonts w:eastAsiaTheme="majorEastAsia"/>
+          <w:b/>
+          <w:bCs/>
+        </w:rPr>
+        <w:t>9.6 Data Security and Privacy</w:t>
+      </w:r>
+    </w:p>
+    <w:p>
+      <w:pPr>
+        <w:spacing w:before="100" w:beforeAutospacing="1" w:after="100" w:afterAutospacing="1"/>
+      </w:pPr>
+      <w:r>
+        <w:t>To ensure data integrity in the email system:</w:t>
+      </w:r>
+    </w:p>
+    <w:p>
+      <w:pPr>
+        <w:numPr>
+          <w:ilvl w:val="0"/>
+          <w:numId w:val="61"/>
+        </w:numPr>
+        <w:spacing w:before="100" w:beforeAutospacing="1" w:after="100" w:afterAutospacing="1" w:line="240" w:lineRule="auto"/>
+      </w:pPr>
+      <w:r>
+        <w:t>All personal data in emails (name, phone, address) is sanitized before output.</w:t>
+      </w:r>
+    </w:p>
+    <w:p>
+      <w:pPr>
+        <w:numPr>
+          <w:ilvl w:val="0"/>
+          <w:numId w:val="61"/>
+        </w:numPr>
+        <w:spacing w:before="100" w:beforeAutospacing="1" w:after="100" w:afterAutospacing="1" w:line="240" w:lineRule="auto"/>
+      </w:pPr>
+      <w:r>
+        <w:t>Emails never expose sensitive data like passwords or internal IDs.</w:t>
+      </w:r>
+    </w:p>
+    <w:p>
+      <w:pPr>
+        <w:numPr>
+          <w:ilvl w:val="0"/>
+          <w:numId w:val="61"/>
+        </w:numPr>
+        <w:spacing w:before="100" w:beforeAutospacing="1" w:after="100" w:afterAutospacing="1" w:line="240" w:lineRule="auto"/>
+      </w:pPr>
+      <w:r>
+        <w:t xml:space="preserve">Recipients are validated using </w:t>
+      </w:r>
+      <w:proofErr w:type="spellStart"/>
+      <w:r>
+        <w:rPr>
+          <w:rStyle w:val="HTMLCode"/>
+          <w:rFonts w:eastAsiaTheme="majorEastAsia"/>
+        </w:rPr>
+        <w:t>filter_</w:t>
+      </w:r>
+      <w:proofErr w:type="gramStart"/>
+      <w:r>
+        <w:rPr>
+          <w:rStyle w:val="HTMLCode"/>
+          <w:rFonts w:eastAsiaTheme="majorEastAsia"/>
+        </w:rPr>
+        <w:t>var</w:t>
+      </w:r>
+      <w:proofErr w:type="spellEnd"/>
+      <w:r>
+        <w:rPr>
+          <w:rStyle w:val="HTMLCode"/>
+          <w:rFonts w:eastAsiaTheme="majorEastAsia"/>
+        </w:rPr>
+        <w:t>(</w:t>
+      </w:r>
+      <w:proofErr w:type="gramEnd"/>
+      <w:r>
+        <w:rPr>
+          <w:rStyle w:val="HTMLCode"/>
+          <w:rFonts w:eastAsiaTheme="majorEastAsia"/>
+        </w:rPr>
+        <w:t>$email, FILTER_VALIDATE_EMAIL)</w:t>
+      </w:r>
+      <w:r>
+        <w:t xml:space="preserve"> to avoid delivery to incorrect addresses.</w:t>
+      </w:r>
+    </w:p>
+    <w:p>
+      <w:pPr>
+        <w:spacing w:before="100" w:beforeAutospacing="1" w:after="100" w:afterAutospacing="1"/>
+      </w:pPr>
+      <w:r>
+        <w:t>This safeguards the platform against information leaks and ensures GDPR-friendly practices.</w:t>
+      </w:r>
+    </w:p>
+    <w:p>
+      <w:pPr>
+        <w:spacing w:after="0"/>
+      </w:pPr>
+      <w:r>
+        <w:pict>
+          <v:rect id="_x0000_i1136" style="width:0;height:1.5pt" o:hralign="center" o:hrstd="t" o:hr="t" fillcolor="#a0a0a0" stroked="f"/>
+        </w:pict>
+      </w:r>
+    </w:p>
+    <w:p>
+      <w:pPr>
+        <w:pStyle w:val="Heading3"/>
+      </w:pPr>
+      <w:r>
+        <w:rPr>
+          <w:rStyle w:val="Strong"/>
+          <w:rFonts w:eastAsiaTheme="majorEastAsia"/>
+          <w:b/>
+          <w:bCs/>
+        </w:rPr>
+        <w:t>9.7 Extensibility and Future Enhancements</w:t>
+      </w:r>
+    </w:p>
+    <w:p>
+      <w:pPr>
+        <w:spacing w:before="100" w:beforeAutospacing="1" w:after="100" w:afterAutospacing="1"/>
+      </w:pPr>
+      <w:r>
+        <w:t>The current implementation supports all essential touchpoints of user interaction. However, the email framework is modular and designed for future enhancements, such as:</w:t>
+      </w:r>
+    </w:p>
+    <w:p>
+      <w:pPr>
+        <w:numPr>
+          <w:ilvl w:val="0"/>
+          <w:numId w:val="62"/>
+        </w:numPr>
+        <w:spacing w:before="100" w:beforeAutospacing="1" w:after="100" w:afterAutospacing="1" w:line="240" w:lineRule="auto"/>
+      </w:pPr>
+      <w:r>
+        <w:t>Admin-configurable templates</w:t>
+      </w:r>
+    </w:p>
+    <w:p>
+      <w:pPr>
+        <w:numPr>
+          <w:ilvl w:val="0"/>
+          <w:numId w:val="62"/>
+        </w:numPr>
+        <w:spacing w:before="100" w:beforeAutospacing="1" w:after="100" w:afterAutospacing="1" w:line="240" w:lineRule="auto"/>
+      </w:pPr>
+      <w:r>
+        <w:t>In-platform notification center (in-app alerts)</w:t>
+      </w:r>
+    </w:p>
+    <w:p>
+      <w:pPr>
+        <w:numPr>
+          <w:ilvl w:val="0"/>
+          <w:numId w:val="62"/>
+        </w:numPr>
+        <w:spacing w:before="100" w:beforeAutospacing="1" w:after="100" w:afterAutospacing="1" w:line="240" w:lineRule="auto"/>
+      </w:pPr>
+      <w:r>
+        <w:t>Email queueing with retry mechanisms</w:t>
+      </w:r>
+    </w:p>
+    <w:p>
+      <w:pPr>
+        <w:numPr>
+          <w:ilvl w:val="0"/>
+          <w:numId w:val="62"/>
+        </w:numPr>
+        <w:spacing w:before="100" w:beforeAutospacing="1" w:after="100" w:afterAutospacing="1" w:line="240" w:lineRule="auto"/>
+      </w:pPr>
+      <w:proofErr w:type="spellStart"/>
+      <w:r>
+        <w:t>Webhooks</w:t>
+      </w:r>
+      <w:proofErr w:type="spellEnd"/>
+      <w:r>
+        <w:t xml:space="preserve"> for external integrations (e.g., CRMs or analytics platforms)</w:t>
+      </w:r>
+    </w:p>
+    <w:p>
+      <w:pPr>
+        <w:pStyle w:val="Heading3"/>
+        <w:rPr>
+          <w:sz w:val="32"/>
+        </w:rPr>
+      </w:pPr>
+    </w:p>
+    <w:p>
+      <w:pPr>
+        <w:pStyle w:val="Heading3"/>
+        <w:rPr>
+          <w:sz w:val="32"/>
+        </w:rPr>
+      </w:pPr>
+    </w:p>
+    <w:p>
+      <w:pPr>
+        <w:pStyle w:val="Heading3"/>
+        <w:rPr>
+          <w:sz w:val="32"/>
+        </w:rPr>
+      </w:pPr>
+    </w:p>
+    <w:p>
+      <w:pPr>
+        <w:pStyle w:val="Heading3"/>
+        <w:rPr>
+          <w:sz w:val="32"/>
+        </w:rPr>
+      </w:pPr>
+      <w:r>
+        <w:rPr>
+          <w:sz w:val="32"/>
+        </w:rPr>
+        <w:t>11</w:t>
+      </w:r>
+      <w:r>
+        <w:rPr>
+          <w:sz w:val="32"/>
+        </w:rPr>
+        <w:t xml:space="preserve">. </w:t>
+      </w:r>
+      <w:r>
+        <w:rPr>
+          <w:rStyle w:val="Strong"/>
+          <w:rFonts w:eastAsiaTheme="majorEastAsia"/>
+          <w:b/>
+          <w:bCs/>
+          <w:sz w:val="32"/>
+        </w:rPr>
+        <w:t xml:space="preserve">MODULE </w:t>
+      </w:r>
+      <w:proofErr w:type="gramStart"/>
+      <w:r>
+        <w:rPr>
+          <w:rStyle w:val="Strong"/>
+          <w:rFonts w:eastAsiaTheme="majorEastAsia"/>
+          <w:b/>
+          <w:bCs/>
+          <w:sz w:val="32"/>
+        </w:rPr>
+        <w:t>11</w:t>
+      </w:r>
+      <w:r>
+        <w:rPr>
+          <w:rStyle w:val="Strong"/>
+          <w:rFonts w:eastAsiaTheme="majorEastAsia"/>
+          <w:b/>
+          <w:bCs/>
+          <w:sz w:val="32"/>
+        </w:rPr>
+        <w:t xml:space="preserve"> :</w:t>
+      </w:r>
+      <w:proofErr w:type="gramEnd"/>
+      <w:r>
+        <w:rPr>
+          <w:rStyle w:val="Strong"/>
+          <w:rFonts w:eastAsiaTheme="majorEastAsia"/>
+          <w:b/>
+          <w:bCs/>
+          <w:sz w:val="32"/>
+        </w:rPr>
+        <w:t xml:space="preserve"> </w:t>
+      </w:r>
+      <w:r>
+        <w:rPr>
+          <w:sz w:val="32"/>
+        </w:rPr>
+        <w:t>Booking and Order Workflow</w:t>
+      </w:r>
+    </w:p>
+    <w:p>
+      <w:pPr>
+        <w:spacing w:before="100" w:beforeAutospacing="1" w:after="100" w:afterAutospacing="1"/>
+      </w:pPr>
+      <w:r>
+        <w:t xml:space="preserve">The platform includes a secure and streamlined transaction system powered by </w:t>
+      </w:r>
+      <w:r>
+        <w:rPr>
+          <w:rStyle w:val="Strong"/>
+        </w:rPr>
+        <w:t>Stripe</w:t>
+      </w:r>
+      <w:r>
+        <w:t>, a leading payment gateway trusted globally for handling online payments. This integration allows customers to complete service bookings with real-time payments, while vendors receive a record of confirmed transactions directly within their dashboard.</w:t>
+      </w:r>
+    </w:p>
+    <w:p>
+      <w:pPr>
+        <w:pStyle w:val="Heading3"/>
+      </w:pPr>
+      <w:r>
+        <w:rPr>
+          <w:rStyle w:val="Strong"/>
+          <w:b/>
+          <w:bCs/>
+        </w:rPr>
+        <w:t>10.1 Payment Integration with Stripe</w:t>
+      </w:r>
+    </w:p>
+    <w:p>
+      <w:pPr>
+        <w:spacing w:before="100" w:beforeAutospacing="1" w:after="100" w:afterAutospacing="1"/>
+      </w:pPr>
+      <w:r>
+        <w:lastRenderedPageBreak/>
+        <w:t>Stripe is integrated using its secure API to handle the entire payment workflow. Upon submitting the service booking form, the system securely collects the payment information and sends it to Stripe’s servers for processing. The system ensures PCI compliance by never storing sensitive card details on the server. Instead, Stripe handles tokenization and encryption behind the scenes.</w:t>
+      </w:r>
+    </w:p>
+    <w:p>
+      <w:pPr>
+        <w:pStyle w:val="Heading3"/>
+      </w:pPr>
+      <w:r>
+        <w:rPr>
+          <w:rStyle w:val="Strong"/>
+          <w:b/>
+          <w:bCs/>
+        </w:rPr>
+        <w:t>10.2 Transaction Records and Logging</w:t>
+      </w:r>
+    </w:p>
+    <w:p>
+      <w:pPr>
+        <w:spacing w:before="100" w:beforeAutospacing="1" w:after="100" w:afterAutospacing="1"/>
+      </w:pPr>
+      <w:r>
+        <w:t xml:space="preserve">Each successful payment automatically generates a corresponding service order in the backend and stores transaction metadata (such as amount, timestamp, and Stripe payment ID). These transactions are visible to both the </w:t>
+      </w:r>
+      <w:r>
+        <w:rPr>
+          <w:rStyle w:val="Strong"/>
+        </w:rPr>
+        <w:t>admin</w:t>
+      </w:r>
+      <w:r>
+        <w:t xml:space="preserve"> (via the WordPress backend) and the </w:t>
+      </w:r>
+      <w:r>
+        <w:rPr>
+          <w:rStyle w:val="Strong"/>
+        </w:rPr>
+        <w:t>vendor</w:t>
+      </w:r>
+      <w:r>
+        <w:t xml:space="preserve"> (under the “Transactions” tab in their dashboard), ensuring transparency and easy tracking of revenue.</w:t>
+      </w:r>
+    </w:p>
+    <w:p>
+      <w:pPr>
+        <w:pStyle w:val="Heading3"/>
+      </w:pPr>
+      <w:r>
+        <w:rPr>
+          <w:rStyle w:val="Strong"/>
+          <w:b/>
+          <w:bCs/>
+        </w:rPr>
+        <w:t>10.3 Secure Payment Flow</w:t>
+      </w:r>
+    </w:p>
+    <w:p>
+      <w:pPr>
+        <w:spacing w:before="100" w:beforeAutospacing="1" w:after="100" w:afterAutospacing="1"/>
+      </w:pPr>
+      <w:r>
+        <w:t xml:space="preserve">All communication with Stripe is conducted over HTTPS, and responses are verified to prevent tampering. The use of </w:t>
+      </w:r>
+      <w:proofErr w:type="spellStart"/>
+      <w:r>
+        <w:rPr>
+          <w:rStyle w:val="Strong"/>
+        </w:rPr>
+        <w:t>webhooks</w:t>
+      </w:r>
+      <w:proofErr w:type="spellEnd"/>
+      <w:r>
+        <w:t xml:space="preserve"> can be introduced in future iterations to automate payment status updates or refunds. The transaction logic is built to fail gracefully in case of payment errors, displaying user-friendly messages and avoiding partial or duplicate bookings.</w:t>
+      </w:r>
+    </w:p>
+    <w:p>
+      <w:pPr>
+        <w:pStyle w:val="Heading3"/>
+        <w:rPr>
+          <w:sz w:val="32"/>
+        </w:rPr>
+      </w:pPr>
+    </w:p>
+    <w:p>
+      <w:pPr>
+        <w:pStyle w:val="Heading3"/>
+        <w:rPr>
+          <w:sz w:val="32"/>
+        </w:rPr>
+      </w:pPr>
+    </w:p>
+    <w:p>
+      <w:pPr>
+        <w:pStyle w:val="Heading3"/>
+        <w:rPr>
+          <w:sz w:val="32"/>
+        </w:rPr>
+      </w:pPr>
+      <w:r>
+        <w:rPr>
+          <w:sz w:val="32"/>
+        </w:rPr>
+        <w:t>12</w:t>
+      </w:r>
+      <w:r>
+        <w:rPr>
+          <w:sz w:val="32"/>
+        </w:rPr>
+        <w:t xml:space="preserve">. </w:t>
+      </w:r>
+      <w:r>
+        <w:rPr>
+          <w:rStyle w:val="Strong"/>
+          <w:rFonts w:eastAsiaTheme="majorEastAsia"/>
+          <w:b/>
+          <w:bCs/>
+          <w:sz w:val="32"/>
+        </w:rPr>
+        <w:t xml:space="preserve">MODULE </w:t>
+      </w:r>
+      <w:proofErr w:type="gramStart"/>
+      <w:r>
+        <w:rPr>
+          <w:rStyle w:val="Strong"/>
+          <w:rFonts w:eastAsiaTheme="majorEastAsia"/>
+          <w:b/>
+          <w:bCs/>
+          <w:sz w:val="32"/>
+        </w:rPr>
+        <w:t>12</w:t>
+      </w:r>
+      <w:r>
+        <w:rPr>
+          <w:rStyle w:val="Strong"/>
+          <w:rFonts w:eastAsiaTheme="majorEastAsia"/>
+          <w:b/>
+          <w:bCs/>
+          <w:sz w:val="32"/>
+        </w:rPr>
+        <w:t xml:space="preserve"> :</w:t>
+      </w:r>
+      <w:proofErr w:type="gramEnd"/>
+      <w:r>
+        <w:rPr>
+          <w:rStyle w:val="Strong"/>
+          <w:rFonts w:eastAsiaTheme="majorEastAsia"/>
+          <w:b/>
+          <w:bCs/>
+          <w:sz w:val="32"/>
+        </w:rPr>
+        <w:t xml:space="preserve"> </w:t>
+      </w:r>
+      <w:r>
+        <w:rPr>
+          <w:sz w:val="32"/>
+        </w:rPr>
+        <w:t>Database Integration &amp; Data Structure</w:t>
+      </w:r>
+    </w:p>
+    <w:p>
+      <w:pPr>
+        <w:spacing w:before="100" w:beforeAutospacing="1" w:after="100" w:afterAutospacing="1"/>
+      </w:pPr>
+      <w:r>
+        <w:t xml:space="preserve">The backend of the system is tightly coupled with a relational database architecture powered by </w:t>
+      </w:r>
+      <w:r>
+        <w:rPr>
+          <w:rStyle w:val="Strong"/>
+        </w:rPr>
+        <w:t>MySQL</w:t>
+      </w:r>
+      <w:r>
+        <w:t xml:space="preserve">, accessed and managed via </w:t>
+      </w:r>
+      <w:proofErr w:type="spellStart"/>
+      <w:r>
+        <w:rPr>
+          <w:rStyle w:val="Strong"/>
+        </w:rPr>
+        <w:t>phpMyAdmin</w:t>
+      </w:r>
+      <w:proofErr w:type="spellEnd"/>
+      <w:r>
+        <w:t xml:space="preserve"> during development. Rather than introducing a separate schema, the plugin makes efficient use of the existing database structure provided by the CMS it integrates with. This approach ensures compatibility, maintainability, and performance — especially when scaling the platform or integrating third-party solutions.</w:t>
+      </w:r>
+    </w:p>
+    <w:p>
+      <w:pPr>
+        <w:spacing w:after="0"/>
+      </w:pPr>
+      <w:r>
+        <w:pict>
+          <v:rect id="_x0000_i1143" style="width:0;height:1.5pt" o:hralign="center" o:hrstd="t" o:hr="t" fillcolor="#a0a0a0" stroked="f"/>
+        </w:pict>
+      </w:r>
+    </w:p>
+    <w:p>
+      <w:pPr>
+        <w:pStyle w:val="Heading3"/>
+      </w:pPr>
+      <w:r>
+        <w:rPr>
+          <w:rStyle w:val="Strong"/>
+          <w:b/>
+          <w:bCs/>
+        </w:rPr>
+        <w:t>11.1 Use of Default Database Tables</w:t>
+      </w:r>
+    </w:p>
+    <w:p>
+      <w:pPr>
+        <w:spacing w:before="100" w:beforeAutospacing="1" w:after="100" w:afterAutospacing="1"/>
+      </w:pPr>
+      <w:r>
+        <w:t>The system stores all plugin-related data within the default database tables of the CMS, eliminating the need to manually manage additional custom tables. The most commonly used tables include:</w:t>
+      </w:r>
+    </w:p>
+    <w:p>
+      <w:pPr>
+        <w:numPr>
+          <w:ilvl w:val="0"/>
+          <w:numId w:val="63"/>
+        </w:numPr>
+        <w:spacing w:before="100" w:beforeAutospacing="1" w:after="100" w:afterAutospacing="1" w:line="240" w:lineRule="auto"/>
+      </w:pPr>
+      <w:proofErr w:type="spellStart"/>
+      <w:r>
+        <w:rPr>
+          <w:rStyle w:val="HTMLCode"/>
+          <w:rFonts w:eastAsiaTheme="minorEastAsia"/>
+          <w:b/>
+          <w:bCs/>
+        </w:rPr>
+        <w:t>wp_users</w:t>
+      </w:r>
+      <w:proofErr w:type="spellEnd"/>
+      <w:r>
+        <w:t>: Stores all registered users (administrators, vendors, and customers). Each user has a unique ID, login credentials, and email.</w:t>
+      </w:r>
+    </w:p>
+    <w:p>
+      <w:pPr>
+        <w:numPr>
+          <w:ilvl w:val="0"/>
+          <w:numId w:val="63"/>
+        </w:numPr>
+        <w:spacing w:before="100" w:beforeAutospacing="1" w:after="100" w:afterAutospacing="1" w:line="240" w:lineRule="auto"/>
+      </w:pPr>
+      <w:proofErr w:type="spellStart"/>
+      <w:r>
+        <w:rPr>
+          <w:rStyle w:val="HTMLCode"/>
+          <w:rFonts w:eastAsiaTheme="minorEastAsia"/>
+          <w:b/>
+          <w:bCs/>
+        </w:rPr>
+        <w:t>wp_usermeta</w:t>
+      </w:r>
+      <w:proofErr w:type="spellEnd"/>
+      <w:r>
+        <w:t>: Extensively used to store custom fields such as:</w:t>
+      </w:r>
+    </w:p>
+    <w:p>
+      <w:pPr>
+        <w:numPr>
+          <w:ilvl w:val="1"/>
+          <w:numId w:val="63"/>
+        </w:numPr>
+        <w:spacing w:before="100" w:beforeAutospacing="1" w:after="100" w:afterAutospacing="1" w:line="240" w:lineRule="auto"/>
+      </w:pPr>
+      <w:r>
+        <w:t>Vendor details (business name, service location, years in business, social links, portfolio uploads)</w:t>
+      </w:r>
+    </w:p>
+    <w:p>
+      <w:pPr>
+        <w:numPr>
+          <w:ilvl w:val="1"/>
+          <w:numId w:val="63"/>
+        </w:numPr>
+        <w:spacing w:before="100" w:beforeAutospacing="1" w:after="100" w:afterAutospacing="1" w:line="240" w:lineRule="auto"/>
+      </w:pPr>
+      <w:r>
+        <w:t>Customer details (phone number, address, gender)</w:t>
+      </w:r>
+    </w:p>
+    <w:p>
+      <w:pPr>
+        <w:numPr>
+          <w:ilvl w:val="1"/>
+          <w:numId w:val="63"/>
+        </w:numPr>
+        <w:spacing w:before="100" w:beforeAutospacing="1" w:after="100" w:afterAutospacing="1" w:line="240" w:lineRule="auto"/>
+      </w:pPr>
+      <w:r>
+        <w:lastRenderedPageBreak/>
+        <w:t xml:space="preserve">Custom approval statuses (e.g., </w:t>
+      </w:r>
+      <w:r>
+        <w:rPr>
+          <w:rStyle w:val="HTMLCode"/>
+          <w:rFonts w:eastAsiaTheme="minorEastAsia"/>
+        </w:rPr>
+        <w:t>_</w:t>
+      </w:r>
+      <w:proofErr w:type="spellStart"/>
+      <w:r>
+        <w:rPr>
+          <w:rStyle w:val="HTMLCode"/>
+          <w:rFonts w:eastAsiaTheme="minorEastAsia"/>
+        </w:rPr>
+        <w:t>vendor_approval_status</w:t>
+      </w:r>
+      <w:proofErr w:type="spellEnd"/>
+      <w:r>
+        <w:t>)</w:t>
+      </w:r>
+    </w:p>
+    <w:p>
+      <w:pPr>
+        <w:numPr>
+          <w:ilvl w:val="1"/>
+          <w:numId w:val="63"/>
+        </w:numPr>
+        <w:spacing w:before="100" w:beforeAutospacing="1" w:after="100" w:afterAutospacing="1" w:line="240" w:lineRule="auto"/>
+      </w:pPr>
+      <w:r>
+        <w:t>User roles and profile metadata</w:t>
+      </w:r>
+    </w:p>
+    <w:p>
+      <w:pPr>
+        <w:numPr>
+          <w:ilvl w:val="0"/>
+          <w:numId w:val="63"/>
+        </w:numPr>
+        <w:spacing w:before="100" w:beforeAutospacing="1" w:after="100" w:afterAutospacing="1" w:line="240" w:lineRule="auto"/>
+      </w:pPr>
+      <w:proofErr w:type="spellStart"/>
+      <w:r>
+        <w:rPr>
+          <w:rStyle w:val="HTMLCode"/>
+          <w:rFonts w:eastAsiaTheme="minorEastAsia"/>
+          <w:b/>
+          <w:bCs/>
+        </w:rPr>
+        <w:t>wp_posts</w:t>
+      </w:r>
+      <w:proofErr w:type="spellEnd"/>
+      <w:r>
+        <w:t xml:space="preserve">: Serves as the primary repository for both </w:t>
+      </w:r>
+      <w:r>
+        <w:rPr>
+          <w:rStyle w:val="HTMLCode"/>
+          <w:rFonts w:eastAsiaTheme="minorEastAsia"/>
+        </w:rPr>
+        <w:t>service</w:t>
+      </w:r>
+      <w:r>
+        <w:t xml:space="preserve"> and </w:t>
+      </w:r>
+      <w:proofErr w:type="spellStart"/>
+      <w:r>
+        <w:rPr>
+          <w:rStyle w:val="HTMLCode"/>
+          <w:rFonts w:eastAsiaTheme="minorEastAsia"/>
+        </w:rPr>
+        <w:t>service_orders</w:t>
+      </w:r>
+      <w:proofErr w:type="spellEnd"/>
+      <w:r>
+        <w:t xml:space="preserve"> custom post types.</w:t>
+      </w:r>
+    </w:p>
+    <w:p>
+      <w:pPr>
+        <w:numPr>
+          <w:ilvl w:val="1"/>
+          <w:numId w:val="63"/>
+        </w:numPr>
+        <w:spacing w:before="100" w:beforeAutospacing="1" w:after="100" w:afterAutospacing="1" w:line="240" w:lineRule="auto"/>
+      </w:pPr>
+      <w:r>
+        <w:t>Services are stored with their titles, content, thumbnails, and status (</w:t>
+      </w:r>
+      <w:r>
+        <w:rPr>
+          <w:rStyle w:val="HTMLCode"/>
+          <w:rFonts w:eastAsiaTheme="minorEastAsia"/>
+        </w:rPr>
+        <w:t>publish</w:t>
+      </w:r>
+      <w:r>
+        <w:t xml:space="preserve">, </w:t>
+      </w:r>
+      <w:r>
+        <w:rPr>
+          <w:rStyle w:val="HTMLCode"/>
+          <w:rFonts w:eastAsiaTheme="minorEastAsia"/>
+        </w:rPr>
+        <w:t>draft</w:t>
+      </w:r>
+      <w:r>
+        <w:t>, etc.)</w:t>
+      </w:r>
+    </w:p>
+    <w:p>
+      <w:pPr>
+        <w:numPr>
+          <w:ilvl w:val="1"/>
+          <w:numId w:val="63"/>
+        </w:numPr>
+        <w:spacing w:before="100" w:beforeAutospacing="1" w:after="100" w:afterAutospacing="1" w:line="240" w:lineRule="auto"/>
+      </w:pPr>
+      <w:r>
+        <w:t xml:space="preserve">Orders are created programmatically upon successful booking and saved as individual post entries with associated </w:t>
+      </w:r>
+      <w:proofErr w:type="gramStart"/>
+      <w:r>
+        <w:t>meta</w:t>
+      </w:r>
+      <w:proofErr w:type="gramEnd"/>
+      <w:r>
+        <w:t xml:space="preserve"> fields.</w:t>
+      </w:r>
+    </w:p>
+    <w:p>
+      <w:pPr>
+        <w:numPr>
+          <w:ilvl w:val="0"/>
+          <w:numId w:val="63"/>
+        </w:numPr>
+        <w:spacing w:before="100" w:beforeAutospacing="1" w:after="100" w:afterAutospacing="1" w:line="240" w:lineRule="auto"/>
+      </w:pPr>
+      <w:proofErr w:type="spellStart"/>
+      <w:r>
+        <w:rPr>
+          <w:rStyle w:val="HTMLCode"/>
+          <w:rFonts w:eastAsiaTheme="minorEastAsia"/>
+          <w:b/>
+          <w:bCs/>
+        </w:rPr>
+        <w:t>wp_postmeta</w:t>
+      </w:r>
+      <w:proofErr w:type="spellEnd"/>
+      <w:r>
+        <w:t>: Every service and order has a variety of metadata:</w:t>
+      </w:r>
+    </w:p>
+    <w:p>
+      <w:pPr>
+        <w:numPr>
+          <w:ilvl w:val="1"/>
+          <w:numId w:val="63"/>
+        </w:numPr>
+        <w:spacing w:before="100" w:beforeAutospacing="1" w:after="100" w:afterAutospacing="1" w:line="240" w:lineRule="auto"/>
+      </w:pPr>
+      <w:r>
+        <w:t xml:space="preserve">Services: </w:t>
+      </w:r>
+      <w:r>
+        <w:rPr>
+          <w:rStyle w:val="HTMLCode"/>
+          <w:rFonts w:eastAsiaTheme="minorEastAsia"/>
+        </w:rPr>
+        <w:t>_</w:t>
+      </w:r>
+      <w:proofErr w:type="spellStart"/>
+      <w:r>
+        <w:rPr>
+          <w:rStyle w:val="HTMLCode"/>
+          <w:rFonts w:eastAsiaTheme="minorEastAsia"/>
+        </w:rPr>
+        <w:t>service_price</w:t>
+      </w:r>
+      <w:proofErr w:type="spellEnd"/>
+      <w:r>
+        <w:t xml:space="preserve">, </w:t>
+      </w:r>
+      <w:r>
+        <w:rPr>
+          <w:rStyle w:val="HTMLCode"/>
+          <w:rFonts w:eastAsiaTheme="minorEastAsia"/>
+        </w:rPr>
+        <w:t>_</w:t>
+      </w:r>
+      <w:proofErr w:type="spellStart"/>
+      <w:r>
+        <w:rPr>
+          <w:rStyle w:val="HTMLCode"/>
+          <w:rFonts w:eastAsiaTheme="minorEastAsia"/>
+        </w:rPr>
+        <w:t>service_schedule</w:t>
+      </w:r>
+      <w:proofErr w:type="spellEnd"/>
+      <w:r>
+        <w:t xml:space="preserve">, </w:t>
+      </w:r>
+      <w:r>
+        <w:rPr>
+          <w:rStyle w:val="HTMLCode"/>
+          <w:rFonts w:eastAsiaTheme="minorEastAsia"/>
+        </w:rPr>
+        <w:t>_</w:t>
+      </w:r>
+      <w:proofErr w:type="spellStart"/>
+      <w:r>
+        <w:rPr>
+          <w:rStyle w:val="HTMLCode"/>
+          <w:rFonts w:eastAsiaTheme="minorEastAsia"/>
+        </w:rPr>
+        <w:t>service_duration</w:t>
+      </w:r>
+      <w:proofErr w:type="spellEnd"/>
+      <w:r>
+        <w:t xml:space="preserve">, </w:t>
+      </w:r>
+      <w:r>
+        <w:rPr>
+          <w:rStyle w:val="HTMLCode"/>
+          <w:rFonts w:eastAsiaTheme="minorEastAsia"/>
+        </w:rPr>
+        <w:t>_</w:t>
+      </w:r>
+      <w:proofErr w:type="spellStart"/>
+      <w:r>
+        <w:rPr>
+          <w:rStyle w:val="HTMLCode"/>
+          <w:rFonts w:eastAsiaTheme="minorEastAsia"/>
+        </w:rPr>
+        <w:t>service_status</w:t>
+      </w:r>
+      <w:proofErr w:type="spellEnd"/>
+      <w:r>
+        <w:t xml:space="preserve">, </w:t>
+      </w:r>
+      <w:r>
+        <w:rPr>
+          <w:rStyle w:val="HTMLCode"/>
+          <w:rFonts w:eastAsiaTheme="minorEastAsia"/>
+        </w:rPr>
+        <w:t>_</w:t>
+      </w:r>
+      <w:proofErr w:type="spellStart"/>
+      <w:r>
+        <w:rPr>
+          <w:rStyle w:val="HTMLCode"/>
+          <w:rFonts w:eastAsiaTheme="minorEastAsia"/>
+        </w:rPr>
+        <w:t>service_gallery</w:t>
+      </w:r>
+      <w:proofErr w:type="spellEnd"/>
+      <w:r>
+        <w:t>, etc.</w:t>
+      </w:r>
+    </w:p>
+    <w:p>
+      <w:pPr>
+        <w:numPr>
+          <w:ilvl w:val="1"/>
+          <w:numId w:val="63"/>
+        </w:numPr>
+        <w:spacing w:before="100" w:beforeAutospacing="1" w:after="100" w:afterAutospacing="1" w:line="240" w:lineRule="auto"/>
+      </w:pPr>
+      <w:r>
+        <w:t xml:space="preserve">Orders: </w:t>
+      </w:r>
+      <w:r>
+        <w:rPr>
+          <w:rStyle w:val="HTMLCode"/>
+          <w:rFonts w:eastAsiaTheme="minorEastAsia"/>
+        </w:rPr>
+        <w:t>_</w:t>
+      </w:r>
+      <w:proofErr w:type="spellStart"/>
+      <w:r>
+        <w:rPr>
+          <w:rStyle w:val="HTMLCode"/>
+          <w:rFonts w:eastAsiaTheme="minorEastAsia"/>
+        </w:rPr>
+        <w:t>customer_email</w:t>
+      </w:r>
+      <w:proofErr w:type="spellEnd"/>
+      <w:r>
+        <w:t xml:space="preserve">, </w:t>
+      </w:r>
+      <w:r>
+        <w:rPr>
+          <w:rStyle w:val="HTMLCode"/>
+          <w:rFonts w:eastAsiaTheme="minorEastAsia"/>
+        </w:rPr>
+        <w:t>_</w:t>
+      </w:r>
+      <w:proofErr w:type="spellStart"/>
+      <w:r>
+        <w:rPr>
+          <w:rStyle w:val="HTMLCode"/>
+          <w:rFonts w:eastAsiaTheme="minorEastAsia"/>
+        </w:rPr>
+        <w:t>preferred_date</w:t>
+      </w:r>
+      <w:proofErr w:type="spellEnd"/>
+      <w:r>
+        <w:t xml:space="preserve">, </w:t>
+      </w:r>
+      <w:r>
+        <w:rPr>
+          <w:rStyle w:val="HTMLCode"/>
+          <w:rFonts w:eastAsiaTheme="minorEastAsia"/>
+        </w:rPr>
+        <w:t>_</w:t>
+      </w:r>
+      <w:proofErr w:type="spellStart"/>
+      <w:r>
+        <w:rPr>
+          <w:rStyle w:val="HTMLCode"/>
+          <w:rFonts w:eastAsiaTheme="minorEastAsia"/>
+        </w:rPr>
+        <w:t>order_notes</w:t>
+      </w:r>
+      <w:proofErr w:type="spellEnd"/>
+      <w:r>
+        <w:t xml:space="preserve">, </w:t>
+      </w:r>
+      <w:r>
+        <w:rPr>
+          <w:rStyle w:val="HTMLCode"/>
+          <w:rFonts w:eastAsiaTheme="minorEastAsia"/>
+        </w:rPr>
+        <w:t>_</w:t>
+      </w:r>
+      <w:proofErr w:type="spellStart"/>
+      <w:r>
+        <w:rPr>
+          <w:rStyle w:val="HTMLCode"/>
+          <w:rFonts w:eastAsiaTheme="minorEastAsia"/>
+        </w:rPr>
+        <w:t>order_status</w:t>
+      </w:r>
+      <w:proofErr w:type="spellEnd"/>
+      <w:r>
+        <w:t>, and more.</w:t>
+      </w:r>
+    </w:p>
+    <w:p>
+      <w:pPr>
+        <w:numPr>
+          <w:ilvl w:val="1"/>
+          <w:numId w:val="63"/>
+        </w:numPr>
+        <w:spacing w:before="100" w:beforeAutospacing="1" w:after="100" w:afterAutospacing="1" w:line="240" w:lineRule="auto"/>
+      </w:pPr>
+      <w:r>
+        <w:t>Meta queries are structured and optimized for performance through indexed lookups when filters or queries are run on the archive pages.</w:t>
+      </w:r>
+    </w:p>
+    <w:p>
+      <w:pPr>
+        <w:numPr>
+          <w:ilvl w:val="0"/>
+          <w:numId w:val="63"/>
+        </w:numPr>
+        <w:spacing w:before="100" w:beforeAutospacing="1" w:after="100" w:afterAutospacing="1" w:line="240" w:lineRule="auto"/>
+      </w:pPr>
+      <w:proofErr w:type="spellStart"/>
+      <w:r>
+        <w:rPr>
+          <w:rStyle w:val="HTMLCode"/>
+          <w:rFonts w:eastAsiaTheme="minorEastAsia"/>
+          <w:b/>
+          <w:bCs/>
+        </w:rPr>
+        <w:t>wp_terms</w:t>
+      </w:r>
+      <w:proofErr w:type="spellEnd"/>
+      <w:r>
+        <w:rPr>
+          <w:rStyle w:val="Strong"/>
+        </w:rPr>
+        <w:t xml:space="preserve">, </w:t>
+      </w:r>
+      <w:proofErr w:type="spellStart"/>
+      <w:r>
+        <w:rPr>
+          <w:rStyle w:val="HTMLCode"/>
+          <w:rFonts w:eastAsiaTheme="minorEastAsia"/>
+          <w:b/>
+          <w:bCs/>
+        </w:rPr>
+        <w:t>wp_term_taxonomy</w:t>
+      </w:r>
+      <w:proofErr w:type="spellEnd"/>
+      <w:r>
+        <w:rPr>
+          <w:rStyle w:val="Strong"/>
+        </w:rPr>
+        <w:t xml:space="preserve">, </w:t>
+      </w:r>
+      <w:proofErr w:type="spellStart"/>
+      <w:proofErr w:type="gramStart"/>
+      <w:r>
+        <w:rPr>
+          <w:rStyle w:val="HTMLCode"/>
+          <w:rFonts w:eastAsiaTheme="minorEastAsia"/>
+          <w:b/>
+          <w:bCs/>
+        </w:rPr>
+        <w:t>wp</w:t>
+      </w:r>
+      <w:proofErr w:type="gramEnd"/>
+      <w:r>
+        <w:rPr>
+          <w:rStyle w:val="HTMLCode"/>
+          <w:rFonts w:eastAsiaTheme="minorEastAsia"/>
+          <w:b/>
+          <w:bCs/>
+        </w:rPr>
+        <w:t>_term_relationships</w:t>
+      </w:r>
+      <w:proofErr w:type="spellEnd"/>
+      <w:r>
+        <w:t>: These tables manage all taxonomy-related data.</w:t>
+      </w:r>
+    </w:p>
+    <w:p>
+      <w:pPr>
+        <w:numPr>
+          <w:ilvl w:val="1"/>
+          <w:numId w:val="63"/>
+        </w:numPr>
+        <w:spacing w:before="100" w:beforeAutospacing="1" w:after="100" w:afterAutospacing="1" w:line="240" w:lineRule="auto"/>
+      </w:pPr>
+      <w:r>
+        <w:t>Service Type and Service Location are custom taxonomies used to categorize services.</w:t>
+      </w:r>
+    </w:p>
+    <w:p>
+      <w:pPr>
+        <w:numPr>
+          <w:ilvl w:val="1"/>
+          <w:numId w:val="63"/>
+        </w:numPr>
+        <w:spacing w:before="100" w:beforeAutospacing="1" w:after="100" w:afterAutospacing="1" w:line="240" w:lineRule="auto"/>
+      </w:pPr>
+      <w:r>
+        <w:t>Each taxonomy is tied to services via term relationships, supporting filter-based navigation in the service archive.</w:t>
+      </w:r>
+    </w:p>
+    <w:p>
+      <w:pPr>
+        <w:numPr>
+          <w:ilvl w:val="0"/>
+          <w:numId w:val="63"/>
+        </w:numPr>
+        <w:spacing w:before="100" w:beforeAutospacing="1" w:after="100" w:afterAutospacing="1" w:line="240" w:lineRule="auto"/>
+      </w:pPr>
+      <w:proofErr w:type="spellStart"/>
+      <w:r>
+        <w:rPr>
+          <w:rStyle w:val="HTMLCode"/>
+          <w:rFonts w:eastAsiaTheme="minorEastAsia"/>
+          <w:b/>
+          <w:bCs/>
+        </w:rPr>
+        <w:t>wp_options</w:t>
+      </w:r>
+      <w:proofErr w:type="spellEnd"/>
+      <w:r>
+        <w:t>: Utilized for global plugin settings, configurations, email templates, and stored Stripe keys or API toggles. This central configuration storage makes the system adaptable for different deployments.</w:t>
+      </w:r>
+    </w:p>
+    <w:p>
+      <w:pPr>
+        <w:numPr>
+          <w:ilvl w:val="0"/>
+          <w:numId w:val="63"/>
+        </w:numPr>
+        <w:spacing w:before="100" w:beforeAutospacing="1" w:after="100" w:afterAutospacing="1" w:line="240" w:lineRule="auto"/>
+      </w:pPr>
+      <w:proofErr w:type="spellStart"/>
+      <w:proofErr w:type="gramStart"/>
+      <w:r>
+        <w:rPr>
+          <w:rStyle w:val="HTMLCode"/>
+          <w:rFonts w:eastAsiaTheme="minorEastAsia"/>
+          <w:b/>
+          <w:bCs/>
+        </w:rPr>
+        <w:t>wp_comments</w:t>
+      </w:r>
+      <w:proofErr w:type="spellEnd"/>
+      <w:proofErr w:type="gramEnd"/>
+      <w:r>
+        <w:rPr>
+          <w:rStyle w:val="Strong"/>
+        </w:rPr>
+        <w:t xml:space="preserve"> and </w:t>
+      </w:r>
+      <w:proofErr w:type="spellStart"/>
+      <w:r>
+        <w:rPr>
+          <w:rStyle w:val="HTMLCode"/>
+          <w:rFonts w:eastAsiaTheme="minorEastAsia"/>
+          <w:b/>
+          <w:bCs/>
+        </w:rPr>
+        <w:t>wp_commentmeta</w:t>
+      </w:r>
+      <w:proofErr w:type="spellEnd"/>
+      <w:r>
+        <w:t>: These can be extended in the future for customer reviews or vendor feedback if the system evolves into a marketplace with rating systems.</w:t>
+      </w:r>
+    </w:p>
+    <w:p>
+      <w:pPr>
+        <w:numPr>
+          <w:ilvl w:val="0"/>
+          <w:numId w:val="63"/>
+        </w:numPr>
+        <w:spacing w:before="100" w:beforeAutospacing="1" w:after="100" w:afterAutospacing="1" w:line="240" w:lineRule="auto"/>
+      </w:pPr>
+      <w:proofErr w:type="spellStart"/>
+      <w:r>
+        <w:rPr>
+          <w:rStyle w:val="HTMLCode"/>
+          <w:rFonts w:eastAsiaTheme="minorEastAsia"/>
+          <w:b/>
+          <w:bCs/>
+        </w:rPr>
+        <w:t>wp_users_sessions</w:t>
+      </w:r>
+      <w:proofErr w:type="spellEnd"/>
+      <w:r>
+        <w:rPr>
+          <w:rStyle w:val="Strong"/>
+        </w:rPr>
+        <w:t xml:space="preserve">, </w:t>
+      </w:r>
+      <w:proofErr w:type="spellStart"/>
+      <w:r>
+        <w:rPr>
+          <w:rStyle w:val="HTMLCode"/>
+          <w:rFonts w:eastAsiaTheme="minorEastAsia"/>
+          <w:b/>
+          <w:bCs/>
+        </w:rPr>
+        <w:t>wp_user_level</w:t>
+      </w:r>
+      <w:proofErr w:type="spellEnd"/>
+      <w:r>
+        <w:rPr>
+          <w:rStyle w:val="Strong"/>
+        </w:rPr>
+        <w:t xml:space="preserve">, </w:t>
+      </w:r>
+      <w:proofErr w:type="spellStart"/>
+      <w:proofErr w:type="gramStart"/>
+      <w:r>
+        <w:rPr>
+          <w:rStyle w:val="HTMLCode"/>
+          <w:rFonts w:eastAsiaTheme="minorEastAsia"/>
+          <w:b/>
+          <w:bCs/>
+        </w:rPr>
+        <w:t>wp</w:t>
+      </w:r>
+      <w:proofErr w:type="gramEnd"/>
+      <w:r>
+        <w:rPr>
+          <w:rStyle w:val="HTMLCode"/>
+          <w:rFonts w:eastAsiaTheme="minorEastAsia"/>
+          <w:b/>
+          <w:bCs/>
+        </w:rPr>
+        <w:t>_capabilities</w:t>
+      </w:r>
+      <w:proofErr w:type="spellEnd"/>
+      <w:r>
+        <w:t>: These are indirectly used to manage role-based authentication and login sessions through the CMS’s native authentication system.</w:t>
+      </w:r>
+    </w:p>
+    <w:p>
+      <w:pPr>
+        <w:spacing w:after="0"/>
+      </w:pPr>
+      <w:r>
+        <w:pict>
+          <v:rect id="_x0000_i1144" style="width:0;height:1.5pt" o:hralign="center" o:hrstd="t" o:hr="t" fillcolor="#a0a0a0" stroked="f"/>
+        </w:pict>
+      </w:r>
+    </w:p>
+    <w:p>
+      <w:pPr>
+        <w:pStyle w:val="Heading3"/>
+      </w:pPr>
+      <w:r>
+        <w:rPr>
+          <w:rStyle w:val="Strong"/>
+          <w:b/>
+          <w:bCs/>
+        </w:rPr>
+        <w:t>11.2 Custom Post Type Architecture</w:t>
+      </w:r>
+    </w:p>
+    <w:p>
+      <w:pPr>
+        <w:spacing w:before="100" w:beforeAutospacing="1" w:after="100" w:afterAutospacing="1"/>
+      </w:pPr>
+      <w:r>
+        <w:t>The system defines and registers two primary custom post types:</w:t>
+      </w:r>
+    </w:p>
+    <w:p>
+      <w:pPr>
+        <w:numPr>
+          <w:ilvl w:val="0"/>
+          <w:numId w:val="64"/>
+        </w:numPr>
+        <w:spacing w:before="100" w:beforeAutospacing="1" w:after="100" w:afterAutospacing="1" w:line="240" w:lineRule="auto"/>
+      </w:pPr>
+      <w:r>
+        <w:rPr>
+          <w:rStyle w:val="Strong"/>
+        </w:rPr>
+        <w:t>Services (</w:t>
+      </w:r>
+      <w:r>
+        <w:rPr>
+          <w:rStyle w:val="HTMLCode"/>
+          <w:rFonts w:eastAsiaTheme="minorEastAsia"/>
+          <w:b/>
+          <w:bCs/>
+        </w:rPr>
+        <w:t>service</w:t>
+      </w:r>
+      <w:r>
+        <w:rPr>
+          <w:rStyle w:val="Strong"/>
+        </w:rPr>
+        <w:t>)</w:t>
+      </w:r>
+      <w:r>
+        <w:t>: Represents vendor offerings. Each service contains metadata such as price, type, gallery images, availability, and booking limitations. Services can be published, edited, or removed by the vendor through the vendor dashboard.</w:t>
+      </w:r>
+    </w:p>
+    <w:p>
+      <w:pPr>
+        <w:numPr>
+          <w:ilvl w:val="0"/>
+          <w:numId w:val="64"/>
+        </w:numPr>
+        <w:spacing w:before="100" w:beforeAutospacing="1" w:after="100" w:afterAutospacing="1" w:line="240" w:lineRule="auto"/>
+      </w:pPr>
+      <w:r>
+        <w:rPr>
+          <w:rStyle w:val="Strong"/>
+        </w:rPr>
+        <w:t>Orders (</w:t>
+      </w:r>
+      <w:proofErr w:type="spellStart"/>
+      <w:r>
+        <w:rPr>
+          <w:rStyle w:val="HTMLCode"/>
+          <w:rFonts w:eastAsiaTheme="minorEastAsia"/>
+          <w:b/>
+          <w:bCs/>
+        </w:rPr>
+        <w:t>service_orders</w:t>
+      </w:r>
+      <w:proofErr w:type="spellEnd"/>
+      <w:r>
+        <w:rPr>
+          <w:rStyle w:val="Strong"/>
+        </w:rPr>
+        <w:t>)</w:t>
+      </w:r>
+      <w:r>
+        <w:t>: Each order is a post object created during a service booking. It holds details like the selected service, booking customer, scheduled date, and current status (</w:t>
+      </w:r>
+      <w:r>
+        <w:rPr>
+          <w:rStyle w:val="HTMLCode"/>
+          <w:rFonts w:eastAsiaTheme="minorEastAsia"/>
+        </w:rPr>
+        <w:t>pending</w:t>
+      </w:r>
+      <w:r>
+        <w:t xml:space="preserve">, </w:t>
+      </w:r>
+      <w:r>
+        <w:rPr>
+          <w:rStyle w:val="HTMLCode"/>
+          <w:rFonts w:eastAsiaTheme="minorEastAsia"/>
+        </w:rPr>
+        <w:t>approved</w:t>
+      </w:r>
+      <w:r>
+        <w:t xml:space="preserve">, </w:t>
+      </w:r>
+      <w:r>
+        <w:rPr>
+          <w:rStyle w:val="HTMLCode"/>
+          <w:rFonts w:eastAsiaTheme="minorEastAsia"/>
+        </w:rPr>
+        <w:t>completed</w:t>
+      </w:r>
+      <w:r>
+        <w:t xml:space="preserve">, </w:t>
+      </w:r>
+      <w:proofErr w:type="gramStart"/>
+      <w:r>
+        <w:rPr>
+          <w:rStyle w:val="HTMLCode"/>
+          <w:rFonts w:eastAsiaTheme="minorEastAsia"/>
+        </w:rPr>
+        <w:t>cancelled</w:t>
+      </w:r>
+      <w:proofErr w:type="gramEnd"/>
+      <w:r>
+        <w:t>).</w:t>
+      </w:r>
+    </w:p>
+    <w:p>
+      <w:pPr>
+        <w:spacing w:before="100" w:beforeAutospacing="1" w:after="100" w:afterAutospacing="1"/>
+      </w:pPr>
+      <w:r>
+        <w:t xml:space="preserve">This model not only leverages the CMS's native CRUD operations but also allows flexibility in implementing hooks, filters, and </w:t>
+      </w:r>
+      <w:proofErr w:type="gramStart"/>
+      <w:r>
+        <w:t>meta</w:t>
+      </w:r>
+      <w:proofErr w:type="gramEnd"/>
+      <w:r>
+        <w:t xml:space="preserve"> queries for searching, filtering, and sorting content.</w:t>
+      </w:r>
+    </w:p>
+    <w:p>
+      <w:pPr>
+        <w:spacing w:after="0"/>
+      </w:pPr>
+      <w:r>
+        <w:pict>
+          <v:rect id="_x0000_i1145" style="width:0;height:1.5pt" o:hralign="center" o:hrstd="t" o:hr="t" fillcolor="#a0a0a0" stroked="f"/>
+        </w:pict>
+      </w:r>
+    </w:p>
+    <w:p>
+      <w:pPr>
+        <w:pStyle w:val="Heading3"/>
+      </w:pPr>
+      <w:r>
+        <w:rPr>
+          <w:rStyle w:val="Strong"/>
+          <w:b/>
+          <w:bCs/>
+        </w:rPr>
+        <w:lastRenderedPageBreak/>
+        <w:t>11.3 Data Integrity &amp; Structure</w:t>
+      </w:r>
+    </w:p>
+    <w:p>
+      <w:pPr>
+        <w:spacing w:before="100" w:beforeAutospacing="1" w:after="100" w:afterAutospacing="1"/>
+      </w:pPr>
+      <w:r>
+        <w:t xml:space="preserve">Data integrity is preserved through rigorous input validation, use of </w:t>
+      </w:r>
+      <w:proofErr w:type="spellStart"/>
+      <w:r>
+        <w:t>nonces</w:t>
+      </w:r>
+      <w:proofErr w:type="spellEnd"/>
+      <w:r>
+        <w:t>, and well-structured database operations. All plugin-generated content is linked through consistent use of post IDs, term relationships, and user IDs — making the data easy to query, report on, and export.</w:t>
+      </w:r>
+    </w:p>
+    <w:p>
+      <w:pPr>
+        <w:spacing w:before="100" w:beforeAutospacing="1" w:after="100" w:afterAutospacing="1"/>
+      </w:pPr>
+      <w:r>
+        <w:t xml:space="preserve">Each piece of data stored follows a naming convention (e.g., </w:t>
+      </w:r>
+      <w:r>
+        <w:rPr>
+          <w:rStyle w:val="HTMLCode"/>
+          <w:rFonts w:eastAsiaTheme="minorEastAsia"/>
+        </w:rPr>
+        <w:t>_service_</w:t>
+      </w:r>
+      <w:r>
+        <w:t xml:space="preserve"> or </w:t>
+      </w:r>
+      <w:r>
+        <w:rPr>
+          <w:rStyle w:val="HTMLCode"/>
+          <w:rFonts w:eastAsiaTheme="minorEastAsia"/>
+        </w:rPr>
+        <w:t>_order_</w:t>
+      </w:r>
+      <w:r>
+        <w:t>) which separates plugin-specific data from core fields, aiding maintainability and scalability.</w:t>
+      </w:r>
+    </w:p>
+    <w:p>
+      <w:pPr>
+        <w:spacing w:after="0"/>
+      </w:pPr>
+      <w:r>
+        <w:pict>
+          <v:rect id="_x0000_i1146" style="width:0;height:1.5pt" o:hralign="center" o:hrstd="t" o:hr="t" fillcolor="#a0a0a0" stroked="f"/>
+        </w:pict>
+      </w:r>
+    </w:p>
+    <w:p>
+      <w:pPr>
+        <w:pStyle w:val="Heading3"/>
+      </w:pPr>
+      <w:r>
+        <w:rPr>
+          <w:rStyle w:val="Strong"/>
+          <w:b/>
+          <w:bCs/>
+        </w:rPr>
+        <w:t>11.4 Scalability &amp; Optimization</w:t>
+      </w:r>
+    </w:p>
+    <w:p>
+      <w:pPr>
+        <w:spacing w:before="100" w:beforeAutospacing="1" w:after="100" w:afterAutospacing="1"/>
+      </w:pPr>
+      <w:r>
+        <w:t xml:space="preserve">The use of built-in CMS tables ensures the system scales efficiently. With proper indexing on </w:t>
+      </w:r>
+      <w:proofErr w:type="gramStart"/>
+      <w:r>
+        <w:t>meta</w:t>
+      </w:r>
+      <w:proofErr w:type="gramEnd"/>
+      <w:r>
+        <w:t xml:space="preserve"> keys (e.g., </w:t>
+      </w:r>
+      <w:r>
+        <w:rPr>
+          <w:rStyle w:val="HTMLCode"/>
+          <w:rFonts w:eastAsiaTheme="minorEastAsia"/>
+        </w:rPr>
+        <w:t>_</w:t>
+      </w:r>
+      <w:proofErr w:type="spellStart"/>
+      <w:r>
+        <w:rPr>
+          <w:rStyle w:val="HTMLCode"/>
+          <w:rFonts w:eastAsiaTheme="minorEastAsia"/>
+        </w:rPr>
+        <w:t>service_price</w:t>
+      </w:r>
+      <w:proofErr w:type="spellEnd"/>
+      <w:r>
+        <w:t xml:space="preserve">, </w:t>
+      </w:r>
+      <w:r>
+        <w:rPr>
+          <w:rStyle w:val="HTMLCode"/>
+          <w:rFonts w:eastAsiaTheme="minorEastAsia"/>
+        </w:rPr>
+        <w:t>_</w:t>
+      </w:r>
+      <w:proofErr w:type="spellStart"/>
+      <w:r>
+        <w:rPr>
+          <w:rStyle w:val="HTMLCode"/>
+          <w:rFonts w:eastAsiaTheme="minorEastAsia"/>
+        </w:rPr>
+        <w:t>order_status</w:t>
+      </w:r>
+      <w:proofErr w:type="spellEnd"/>
+      <w:r>
+        <w:t>), the plugin can support large-scale operations involving thousands of services, users, and bookings. Additionally:</w:t>
+      </w:r>
+    </w:p>
+    <w:p>
+      <w:pPr>
+        <w:numPr>
+          <w:ilvl w:val="0"/>
+          <w:numId w:val="65"/>
+        </w:numPr>
+        <w:spacing w:before="100" w:beforeAutospacing="1" w:after="100" w:afterAutospacing="1" w:line="240" w:lineRule="auto"/>
+      </w:pPr>
+      <w:r>
+        <w:t>Transient caching can be implemented to reduce database load for frequently accessed data such as dashboard stats.</w:t>
+      </w:r>
+    </w:p>
+    <w:p>
+      <w:pPr>
+        <w:numPr>
+          <w:ilvl w:val="0"/>
+          <w:numId w:val="65"/>
+        </w:numPr>
+        <w:spacing w:before="100" w:beforeAutospacing="1" w:after="100" w:afterAutospacing="1" w:line="240" w:lineRule="auto"/>
+      </w:pPr>
+      <w:r>
+        <w:t>The database design is modular and can support expansion like customer reviews, ratings, multi-vendor commission tracking, or third-party API integrations.</w:t>
+      </w:r>
+    </w:p>
+    <w:p>
+      <w:pPr>
+        <w:spacing w:after="0"/>
+      </w:pPr>
+      <w:r>
+        <w:pict>
+          <v:rect id="_x0000_i1147" style="width:0;height:1.5pt" o:hralign="center" o:hrstd="t" o:hr="t" fillcolor="#a0a0a0" stroked="f"/>
+        </w:pict>
+      </w:r>
+    </w:p>
+    <w:p>
+      <w:pPr>
+        <w:pStyle w:val="Heading3"/>
+      </w:pPr>
+      <w:r>
+        <w:rPr>
+          <w:rStyle w:val="Strong"/>
+          <w:b/>
+          <w:bCs/>
+        </w:rPr>
+        <w:t>11.5 Summary</w:t>
+      </w:r>
+    </w:p>
+    <w:p>
+      <w:pPr>
+        <w:spacing w:before="100" w:beforeAutospacing="1" w:after="100" w:afterAutospacing="1"/>
+      </w:pPr>
+      <w:r>
+        <w:t>This database architecture follows a smart hybrid approach — combining the reliability of default CMS tables with the flexibility of custom post types and metadata. By avoiding custom table creation and relying on native architecture, the system ensures better future-proofing, plugin compatibility, and easier migration or backup processes.</w:t>
+      </w:r>
+    </w:p>
+    <w:p>
+      <w:pPr>
+        <w:pStyle w:val="Heading3"/>
+        <w:rPr>
+          <w:sz w:val="32"/>
+        </w:rPr>
+      </w:pPr>
+    </w:p>
+    <w:p>
+      <w:pPr>
+        <w:pStyle w:val="Heading3"/>
+        <w:rPr>
+          <w:sz w:val="32"/>
+        </w:rPr>
+      </w:pPr>
+    </w:p>
+    <w:p>
+      <w:pPr>
+        <w:pStyle w:val="Heading3"/>
+        <w:rPr>
+          <w:sz w:val="32"/>
+        </w:rPr>
+      </w:pPr>
+    </w:p>
+    <w:p>
+      <w:pPr>
+        <w:pStyle w:val="Heading3"/>
+        <w:rPr>
+          <w:sz w:val="32"/>
+        </w:rPr>
+      </w:pPr>
+    </w:p>
+    <w:p>
+      <w:pPr>
+        <w:pStyle w:val="Heading3"/>
+        <w:rPr>
+          <w:sz w:val="32"/>
+        </w:rPr>
+      </w:pPr>
+    </w:p>
+    <w:p>
+      <w:pPr>
+        <w:pStyle w:val="Heading3"/>
+        <w:rPr>
+          <w:sz w:val="32"/>
+        </w:rPr>
+      </w:pPr>
+    </w:p>
+    <w:p>
+      <w:pPr>
+        <w:pStyle w:val="Heading3"/>
+        <w:rPr>
+          <w:sz w:val="32"/>
+        </w:rPr>
+      </w:pPr>
+      <w:r>
+        <w:rPr>
+          <w:sz w:val="32"/>
+        </w:rPr>
+        <w:lastRenderedPageBreak/>
+        <w:t>13</w:t>
+      </w:r>
+      <w:r>
+        <w:rPr>
+          <w:sz w:val="32"/>
+        </w:rPr>
+        <w:t xml:space="preserve">. </w:t>
+      </w:r>
+      <w:r>
+        <w:rPr>
+          <w:rStyle w:val="Strong"/>
+          <w:rFonts w:eastAsiaTheme="majorEastAsia"/>
+          <w:b/>
+          <w:bCs/>
+          <w:sz w:val="32"/>
+        </w:rPr>
+        <w:t xml:space="preserve">MODULE </w:t>
+      </w:r>
+      <w:proofErr w:type="gramStart"/>
+      <w:r>
+        <w:rPr>
+          <w:rStyle w:val="Strong"/>
+          <w:rFonts w:eastAsiaTheme="majorEastAsia"/>
+          <w:b/>
+          <w:bCs/>
+          <w:sz w:val="32"/>
+        </w:rPr>
+        <w:t>13</w:t>
+      </w:r>
+      <w:r>
+        <w:rPr>
+          <w:rStyle w:val="Strong"/>
+          <w:rFonts w:eastAsiaTheme="majorEastAsia"/>
+          <w:b/>
+          <w:bCs/>
+          <w:sz w:val="32"/>
+        </w:rPr>
+        <w:t xml:space="preserve"> :</w:t>
+      </w:r>
+      <w:proofErr w:type="gramEnd"/>
+      <w:r>
+        <w:rPr>
+          <w:rStyle w:val="Strong"/>
+          <w:rFonts w:eastAsiaTheme="majorEastAsia"/>
+          <w:b/>
+          <w:bCs/>
+          <w:sz w:val="32"/>
+        </w:rPr>
+        <w:t xml:space="preserve"> </w:t>
+      </w:r>
+      <w:r>
+        <w:rPr>
+          <w:sz w:val="32"/>
+        </w:rPr>
+        <w:t>Security Implementation</w:t>
+      </w:r>
+    </w:p>
+    <w:p>
+      <w:pPr>
+        <w:spacing w:before="100" w:beforeAutospacing="1" w:after="100" w:afterAutospacing="1" w:line="240" w:lineRule="auto"/>
+        <w:rPr>
+          <w:rFonts w:ascii="Times New Roman" w:eastAsia="Times New Roman" w:hAnsi="Times New Roman" w:cs="Times New Roman"/>
+          <w:sz w:val="24"/>
+          <w:szCs w:val="24"/>
+        </w:rPr>
+      </w:pPr>
+      <w:r>
+        <w:rPr>
+          <w:rFonts w:ascii="Times New Roman" w:eastAsia="Times New Roman" w:hAnsi="Times New Roman" w:cs="Times New Roman"/>
+          <w:sz w:val="24"/>
+          <w:szCs w:val="24"/>
+        </w:rPr>
+        <w:t>Security stands as a cornerstone of this web-based service marketplace solution. From user input handling to data transmission and access control, every aspect of the platform has been carefully developed with robust security strategies to protect sensitive data, ensure authorized access, and defend against common web vulnerabilities.</w:t>
+      </w:r>
+    </w:p>
+    <w:p>
+      <w:pPr>
+        <w:spacing w:after="0" w:line="240" w:lineRule="auto"/>
+        <w:rPr>
+          <w:rFonts w:ascii="Times New Roman" w:eastAsia="Times New Roman" w:hAnsi="Times New Roman" w:cs="Times New Roman"/>
+          <w:sz w:val="24"/>
+          <w:szCs w:val="24"/>
+        </w:rPr>
+      </w:pPr>
+      <w:r>
+        <w:rPr>
+          <w:rFonts w:ascii="Times New Roman" w:eastAsia="Times New Roman" w:hAnsi="Times New Roman" w:cs="Times New Roman"/>
+          <w:sz w:val="24"/>
+          <w:szCs w:val="24"/>
+        </w:rPr>
+        <w:pict>
+          <v:rect id="_x0000_i1153" style="width:0;height:1.5pt" o:hralign="center" o:hrstd="t" o:hr="t" fillcolor="#a0a0a0" stroked="f"/>
+        </w:pict>
+      </w:r>
+    </w:p>
+    <w:p>
+      <w:pPr>
+        <w:spacing w:before="100" w:beforeAutospacing="1" w:after="100" w:afterAutospacing="1" w:line="240" w:lineRule="auto"/>
+        <w:outlineLvl w:val="2"/>
+        <w:rPr>
+          <w:rFonts w:ascii="Times New Roman" w:eastAsia="Times New Roman" w:hAnsi="Times New Roman" w:cs="Times New Roman"/>
+          <w:b/>
+          <w:bCs/>
+          <w:sz w:val="27"/>
+          <w:szCs w:val="27"/>
+        </w:rPr>
+      </w:pPr>
+      <w:r>
+        <w:rPr>
+          <w:rFonts w:ascii="Times New Roman" w:eastAsia="Times New Roman" w:hAnsi="Times New Roman" w:cs="Times New Roman"/>
+          <w:b/>
+          <w:bCs/>
+          <w:sz w:val="27"/>
+          <w:szCs w:val="27"/>
+        </w:rPr>
+        <w:t>12.1 Input Validation and Sanitization</w:t>
+      </w:r>
+    </w:p>
+    <w:p>
+      <w:pPr>
+        <w:spacing w:before="100" w:beforeAutospacing="1" w:after="100" w:afterAutospacing="1" w:line="240" w:lineRule="auto"/>
+        <w:rPr>
+          <w:rFonts w:ascii="Times New Roman" w:eastAsia="Times New Roman" w:hAnsi="Times New Roman" w:cs="Times New Roman"/>
+          <w:sz w:val="24"/>
+          <w:szCs w:val="24"/>
+        </w:rPr>
+      </w:pPr>
+      <w:r>
+        <w:rPr>
+          <w:rFonts w:ascii="Times New Roman" w:eastAsia="Times New Roman" w:hAnsi="Times New Roman" w:cs="Times New Roman"/>
+          <w:sz w:val="24"/>
+          <w:szCs w:val="24"/>
+        </w:rPr>
+        <w:t xml:space="preserve">One of the core layers of security in this system lies in its meticulous </w:t>
+      </w:r>
+      <w:r>
+        <w:rPr>
+          <w:rFonts w:ascii="Times New Roman" w:eastAsia="Times New Roman" w:hAnsi="Times New Roman" w:cs="Times New Roman"/>
+          <w:b/>
+          <w:bCs/>
+          <w:sz w:val="24"/>
+          <w:szCs w:val="24"/>
+        </w:rPr>
+        <w:t>input validation and sanitization</w:t>
+      </w:r>
+      <w:r>
+        <w:rPr>
+          <w:rFonts w:ascii="Times New Roman" w:eastAsia="Times New Roman" w:hAnsi="Times New Roman" w:cs="Times New Roman"/>
+          <w:sz w:val="24"/>
+          <w:szCs w:val="24"/>
+        </w:rPr>
+        <w:t>:</w:t>
+      </w:r>
+    </w:p>
+    <w:p>
+      <w:pPr>
+        <w:numPr>
+          <w:ilvl w:val="0"/>
+          <w:numId w:val="66"/>
+        </w:numPr>
+        <w:spacing w:before="100" w:beforeAutospacing="1" w:after="100" w:afterAutospacing="1" w:line="240" w:lineRule="auto"/>
+        <w:rPr>
+          <w:rFonts w:ascii="Times New Roman" w:eastAsia="Times New Roman" w:hAnsi="Times New Roman" w:cs="Times New Roman"/>
+          <w:sz w:val="24"/>
+          <w:szCs w:val="24"/>
+        </w:rPr>
+      </w:pPr>
+      <w:r>
+        <w:rPr>
+          <w:rFonts w:ascii="Times New Roman" w:eastAsia="Times New Roman" w:hAnsi="Times New Roman" w:cs="Times New Roman"/>
+          <w:sz w:val="24"/>
+          <w:szCs w:val="24"/>
+        </w:rPr>
+        <w:t>All user-submitted data—whether during registration, login, profile updates, or service creation—is sanitized using server-side functions that strip malicious or malformed input.</w:t>
+      </w:r>
+    </w:p>
+    <w:p>
+      <w:pPr>
+        <w:numPr>
+          <w:ilvl w:val="0"/>
+          <w:numId w:val="66"/>
+        </w:numPr>
+        <w:spacing w:before="100" w:beforeAutospacing="1" w:after="100" w:afterAutospacing="1" w:line="240" w:lineRule="auto"/>
+        <w:rPr>
+          <w:rFonts w:ascii="Times New Roman" w:eastAsia="Times New Roman" w:hAnsi="Times New Roman" w:cs="Times New Roman"/>
+          <w:sz w:val="24"/>
+          <w:szCs w:val="24"/>
+        </w:rPr>
+      </w:pPr>
+      <w:r>
+        <w:rPr>
+          <w:rFonts w:ascii="Times New Roman" w:eastAsia="Times New Roman" w:hAnsi="Times New Roman" w:cs="Times New Roman"/>
+          <w:sz w:val="24"/>
+          <w:szCs w:val="24"/>
+        </w:rPr>
+        <w:t>Email addresses are validated using format-checking routines to ensure authenticity.</w:t>
+      </w:r>
+    </w:p>
+    <w:p>
+      <w:pPr>
+        <w:numPr>
+          <w:ilvl w:val="0"/>
+          <w:numId w:val="66"/>
+        </w:numPr>
+        <w:spacing w:before="100" w:beforeAutospacing="1" w:after="100" w:afterAutospacing="1" w:line="240" w:lineRule="auto"/>
+        <w:rPr>
+          <w:rFonts w:ascii="Times New Roman" w:eastAsia="Times New Roman" w:hAnsi="Times New Roman" w:cs="Times New Roman"/>
+          <w:sz w:val="24"/>
+          <w:szCs w:val="24"/>
+        </w:rPr>
+      </w:pPr>
+      <w:r>
+        <w:rPr>
+          <w:rFonts w:ascii="Times New Roman" w:eastAsia="Times New Roman" w:hAnsi="Times New Roman" w:cs="Times New Roman"/>
+          <w:sz w:val="24"/>
+          <w:szCs w:val="24"/>
+        </w:rPr>
+        <w:t xml:space="preserve">Text fields are passed through escaping and stripping mechanisms before being stored or displayed, helping to prevent </w:t>
+      </w:r>
+      <w:r>
+        <w:rPr>
+          <w:rFonts w:ascii="Times New Roman" w:eastAsia="Times New Roman" w:hAnsi="Times New Roman" w:cs="Times New Roman"/>
+          <w:b/>
+          <w:bCs/>
+          <w:sz w:val="24"/>
+          <w:szCs w:val="24"/>
+        </w:rPr>
+        <w:t>Cross-Site Scripting (XSS)</w:t>
+      </w:r>
+      <w:r>
+        <w:rPr>
+          <w:rFonts w:ascii="Times New Roman" w:eastAsia="Times New Roman" w:hAnsi="Times New Roman" w:cs="Times New Roman"/>
+          <w:sz w:val="24"/>
+          <w:szCs w:val="24"/>
+        </w:rPr>
+        <w:t xml:space="preserve"> and </w:t>
+      </w:r>
+      <w:r>
+        <w:rPr>
+          <w:rFonts w:ascii="Times New Roman" w:eastAsia="Times New Roman" w:hAnsi="Times New Roman" w:cs="Times New Roman"/>
+          <w:b/>
+          <w:bCs/>
+          <w:sz w:val="24"/>
+          <w:szCs w:val="24"/>
+        </w:rPr>
+        <w:t>SQL Injection</w:t>
+      </w:r>
+      <w:r>
+        <w:rPr>
+          <w:rFonts w:ascii="Times New Roman" w:eastAsia="Times New Roman" w:hAnsi="Times New Roman" w:cs="Times New Roman"/>
+          <w:sz w:val="24"/>
+          <w:szCs w:val="24"/>
+        </w:rPr>
+        <w:t xml:space="preserve"> attacks.</w:t>
+      </w:r>
+    </w:p>
+    <w:p>
+      <w:pPr>
+        <w:numPr>
+          <w:ilvl w:val="0"/>
+          <w:numId w:val="66"/>
+        </w:numPr>
+        <w:spacing w:before="100" w:beforeAutospacing="1" w:after="100" w:afterAutospacing="1" w:line="240" w:lineRule="auto"/>
+        <w:rPr>
+          <w:rFonts w:ascii="Times New Roman" w:eastAsia="Times New Roman" w:hAnsi="Times New Roman" w:cs="Times New Roman"/>
+          <w:sz w:val="24"/>
+          <w:szCs w:val="24"/>
+        </w:rPr>
+      </w:pPr>
+      <w:r>
+        <w:rPr>
+          <w:rFonts w:ascii="Times New Roman" w:eastAsia="Times New Roman" w:hAnsi="Times New Roman" w:cs="Times New Roman"/>
+          <w:sz w:val="24"/>
+          <w:szCs w:val="24"/>
+        </w:rPr>
+        <w:t>Numeric and URL fields are type-cast and filtered to eliminate unsafe characters and potential payloads.</w:t>
+      </w:r>
+    </w:p>
+    <w:p>
+      <w:pPr>
+        <w:spacing w:before="100" w:beforeAutospacing="1" w:after="100" w:afterAutospacing="1" w:line="240" w:lineRule="auto"/>
+        <w:rPr>
+          <w:rFonts w:ascii="Times New Roman" w:eastAsia="Times New Roman" w:hAnsi="Times New Roman" w:cs="Times New Roman"/>
+          <w:sz w:val="24"/>
+          <w:szCs w:val="24"/>
+        </w:rPr>
+      </w:pPr>
+      <w:r>
+        <w:rPr>
+          <w:rFonts w:ascii="Times New Roman" w:eastAsia="Times New Roman" w:hAnsi="Times New Roman" w:cs="Times New Roman"/>
+          <w:sz w:val="24"/>
+          <w:szCs w:val="24"/>
+        </w:rPr>
+        <w:t>This approach ensures that only clean, expected data enters the system and reaches the database.</w:t>
+      </w:r>
+    </w:p>
+    <w:p>
+      <w:pPr>
+        <w:spacing w:after="0" w:line="240" w:lineRule="auto"/>
+        <w:rPr>
+          <w:rFonts w:ascii="Times New Roman" w:eastAsia="Times New Roman" w:hAnsi="Times New Roman" w:cs="Times New Roman"/>
+          <w:sz w:val="24"/>
+          <w:szCs w:val="24"/>
+        </w:rPr>
+      </w:pPr>
+      <w:r>
+        <w:rPr>
+          <w:rFonts w:ascii="Times New Roman" w:eastAsia="Times New Roman" w:hAnsi="Times New Roman" w:cs="Times New Roman"/>
+          <w:sz w:val="24"/>
+          <w:szCs w:val="24"/>
+        </w:rPr>
+        <w:pict>
+          <v:rect id="_x0000_i1154" style="width:0;height:1.5pt" o:hralign="center" o:hrstd="t" o:hr="t" fillcolor="#a0a0a0" stroked="f"/>
+        </w:pict>
+      </w:r>
+    </w:p>
+    <w:p>
+      <w:pPr>
+        <w:spacing w:before="100" w:beforeAutospacing="1" w:after="100" w:afterAutospacing="1" w:line="240" w:lineRule="auto"/>
+        <w:outlineLvl w:val="2"/>
+        <w:rPr>
+          <w:rFonts w:ascii="Times New Roman" w:eastAsia="Times New Roman" w:hAnsi="Times New Roman" w:cs="Times New Roman"/>
+          <w:b/>
+          <w:bCs/>
+          <w:sz w:val="27"/>
+          <w:szCs w:val="27"/>
+        </w:rPr>
+      </w:pPr>
+      <w:r>
+        <w:rPr>
+          <w:rFonts w:ascii="Times New Roman" w:eastAsia="Times New Roman" w:hAnsi="Times New Roman" w:cs="Times New Roman"/>
+          <w:b/>
+          <w:bCs/>
+          <w:sz w:val="27"/>
+          <w:szCs w:val="27"/>
+        </w:rPr>
+        <w:t>12.2 Role-Based Access Control (RBAC)</w:t>
+      </w:r>
+    </w:p>
+    <w:p>
+      <w:pPr>
+        <w:spacing w:before="100" w:beforeAutospacing="1" w:after="100" w:afterAutospacing="1" w:line="240" w:lineRule="auto"/>
+        <w:rPr>
+          <w:rFonts w:ascii="Times New Roman" w:eastAsia="Times New Roman" w:hAnsi="Times New Roman" w:cs="Times New Roman"/>
+          <w:sz w:val="24"/>
+          <w:szCs w:val="24"/>
+        </w:rPr>
+      </w:pPr>
+      <w:r>
+        <w:rPr>
+          <w:rFonts w:ascii="Times New Roman" w:eastAsia="Times New Roman" w:hAnsi="Times New Roman" w:cs="Times New Roman"/>
+          <w:sz w:val="24"/>
+          <w:szCs w:val="24"/>
+        </w:rPr>
+        <w:t xml:space="preserve">The system employs a strict </w:t>
+      </w:r>
+      <w:r>
+        <w:rPr>
+          <w:rFonts w:ascii="Times New Roman" w:eastAsia="Times New Roman" w:hAnsi="Times New Roman" w:cs="Times New Roman"/>
+          <w:b/>
+          <w:bCs/>
+          <w:sz w:val="24"/>
+          <w:szCs w:val="24"/>
+        </w:rPr>
+        <w:t>Role-Based Access Control (RBAC)</w:t>
+      </w:r>
+      <w:r>
+        <w:rPr>
+          <w:rFonts w:ascii="Times New Roman" w:eastAsia="Times New Roman" w:hAnsi="Times New Roman" w:cs="Times New Roman"/>
+          <w:sz w:val="24"/>
+          <w:szCs w:val="24"/>
+        </w:rPr>
+        <w:t xml:space="preserve"> model that dynamically governs user capabilities across the platform:</w:t>
+      </w:r>
+    </w:p>
+    <w:p>
+      <w:pPr>
+        <w:numPr>
+          <w:ilvl w:val="0"/>
+          <w:numId w:val="67"/>
+        </w:numPr>
+        <w:spacing w:before="100" w:beforeAutospacing="1" w:after="100" w:afterAutospacing="1" w:line="240" w:lineRule="auto"/>
+        <w:rPr>
+          <w:rFonts w:ascii="Times New Roman" w:eastAsia="Times New Roman" w:hAnsi="Times New Roman" w:cs="Times New Roman"/>
+          <w:sz w:val="24"/>
+          <w:szCs w:val="24"/>
+        </w:rPr>
+      </w:pPr>
+      <w:r>
+        <w:rPr>
+          <w:rFonts w:ascii="Times New Roman" w:eastAsia="Times New Roman" w:hAnsi="Times New Roman" w:cs="Times New Roman"/>
+          <w:sz w:val="24"/>
+          <w:szCs w:val="24"/>
+        </w:rPr>
+        <w:t>Users are assigned specific roles (</w:t>
+      </w:r>
+      <w:r>
+        <w:rPr>
+          <w:rFonts w:ascii="Courier New" w:eastAsia="Times New Roman" w:hAnsi="Courier New" w:cs="Courier New"/>
+          <w:sz w:val="20"/>
+          <w:szCs w:val="20"/>
+        </w:rPr>
+        <w:t>admin</w:t>
+      </w:r>
+      <w:r>
+        <w:rPr>
+          <w:rFonts w:ascii="Times New Roman" w:eastAsia="Times New Roman" w:hAnsi="Times New Roman" w:cs="Times New Roman"/>
+          <w:sz w:val="24"/>
+          <w:szCs w:val="24"/>
+        </w:rPr>
+        <w:t xml:space="preserve">, </w:t>
+      </w:r>
+      <w:r>
+        <w:rPr>
+          <w:rFonts w:ascii="Courier New" w:eastAsia="Times New Roman" w:hAnsi="Courier New" w:cs="Courier New"/>
+          <w:sz w:val="20"/>
+          <w:szCs w:val="20"/>
+        </w:rPr>
+        <w:t>vendor</w:t>
+      </w:r>
+      <w:r>
+        <w:rPr>
+          <w:rFonts w:ascii="Times New Roman" w:eastAsia="Times New Roman" w:hAnsi="Times New Roman" w:cs="Times New Roman"/>
+          <w:sz w:val="24"/>
+          <w:szCs w:val="24"/>
+        </w:rPr>
+        <w:t xml:space="preserve">, or </w:t>
+      </w:r>
+      <w:r>
+        <w:rPr>
+          <w:rFonts w:ascii="Courier New" w:eastAsia="Times New Roman" w:hAnsi="Courier New" w:cs="Courier New"/>
+          <w:sz w:val="20"/>
+          <w:szCs w:val="20"/>
+        </w:rPr>
+        <w:t>customer</w:t>
+      </w:r>
+      <w:r>
+        <w:rPr>
+          <w:rFonts w:ascii="Times New Roman" w:eastAsia="Times New Roman" w:hAnsi="Times New Roman" w:cs="Times New Roman"/>
+          <w:sz w:val="24"/>
+          <w:szCs w:val="24"/>
+        </w:rPr>
+        <w:t>) that are tied to predefined sets of permissions.</w:t>
+      </w:r>
+    </w:p>
+    <w:p>
+      <w:pPr>
+        <w:numPr>
+          <w:ilvl w:val="0"/>
+          <w:numId w:val="67"/>
+        </w:numPr>
+        <w:spacing w:before="100" w:beforeAutospacing="1" w:after="100" w:afterAutospacing="1" w:line="240" w:lineRule="auto"/>
+        <w:rPr>
+          <w:rFonts w:ascii="Times New Roman" w:eastAsia="Times New Roman" w:hAnsi="Times New Roman" w:cs="Times New Roman"/>
+          <w:sz w:val="24"/>
+          <w:szCs w:val="24"/>
+        </w:rPr>
+      </w:pPr>
+      <w:r>
+        <w:rPr>
+          <w:rFonts w:ascii="Times New Roman" w:eastAsia="Times New Roman" w:hAnsi="Times New Roman" w:cs="Times New Roman"/>
+          <w:sz w:val="24"/>
+          <w:szCs w:val="24"/>
+        </w:rPr>
+        <w:t>Access to sensitive areas—such as service management, order approvals, or transaction logs—is restricted based on role-specific checks.</w:t>
+      </w:r>
+    </w:p>
+    <w:p>
+      <w:pPr>
+        <w:numPr>
+          <w:ilvl w:val="0"/>
+          <w:numId w:val="67"/>
+        </w:numPr>
+        <w:spacing w:before="100" w:beforeAutospacing="1" w:after="100" w:afterAutospacing="1" w:line="240" w:lineRule="auto"/>
+        <w:rPr>
+          <w:rFonts w:ascii="Times New Roman" w:eastAsia="Times New Roman" w:hAnsi="Times New Roman" w:cs="Times New Roman"/>
+          <w:sz w:val="24"/>
+          <w:szCs w:val="24"/>
+        </w:rPr>
+      </w:pPr>
+      <w:r>
+        <w:rPr>
+          <w:rFonts w:ascii="Times New Roman" w:eastAsia="Times New Roman" w:hAnsi="Times New Roman" w:cs="Times New Roman"/>
+          <w:sz w:val="24"/>
+          <w:szCs w:val="24"/>
+        </w:rPr>
+        <w:t xml:space="preserve">Conditional logic such as </w:t>
+      </w:r>
+      <w:proofErr w:type="spellStart"/>
+      <w:r>
+        <w:rPr>
+          <w:rFonts w:ascii="Courier New" w:eastAsia="Times New Roman" w:hAnsi="Courier New" w:cs="Courier New"/>
+          <w:sz w:val="20"/>
+          <w:szCs w:val="20"/>
+        </w:rPr>
+        <w:t>current_user_</w:t>
+      </w:r>
+      <w:proofErr w:type="gramStart"/>
+      <w:r>
+        <w:rPr>
+          <w:rFonts w:ascii="Courier New" w:eastAsia="Times New Roman" w:hAnsi="Courier New" w:cs="Courier New"/>
+          <w:sz w:val="20"/>
+          <w:szCs w:val="20"/>
+        </w:rPr>
+        <w:t>can</w:t>
+      </w:r>
+      <w:proofErr w:type="spellEnd"/>
+      <w:r>
+        <w:rPr>
+          <w:rFonts w:ascii="Courier New" w:eastAsia="Times New Roman" w:hAnsi="Courier New" w:cs="Courier New"/>
+          <w:sz w:val="20"/>
+          <w:szCs w:val="20"/>
+        </w:rPr>
+        <w:t>(</w:t>
+      </w:r>
+      <w:proofErr w:type="gramEnd"/>
+      <w:r>
+        <w:rPr>
+          <w:rFonts w:ascii="Courier New" w:eastAsia="Times New Roman" w:hAnsi="Courier New" w:cs="Courier New"/>
+          <w:sz w:val="20"/>
+          <w:szCs w:val="20"/>
+        </w:rPr>
+        <w:t>)</w:t>
+      </w:r>
+      <w:r>
+        <w:rPr>
+          <w:rFonts w:ascii="Times New Roman" w:eastAsia="Times New Roman" w:hAnsi="Times New Roman" w:cs="Times New Roman"/>
+          <w:sz w:val="24"/>
+          <w:szCs w:val="24"/>
+        </w:rPr>
+        <w:t xml:space="preserve"> and role arrays are implemented at all permission checkpoints to prevent privilege escalation or unauthorized actions.</w:t>
+      </w:r>
+    </w:p>
+    <w:p>
+      <w:pPr>
+        <w:numPr>
+          <w:ilvl w:val="0"/>
+          <w:numId w:val="67"/>
+        </w:numPr>
+        <w:spacing w:before="100" w:beforeAutospacing="1" w:after="100" w:afterAutospacing="1" w:line="240" w:lineRule="auto"/>
+        <w:rPr>
+          <w:rFonts w:ascii="Times New Roman" w:eastAsia="Times New Roman" w:hAnsi="Times New Roman" w:cs="Times New Roman"/>
+          <w:sz w:val="24"/>
+          <w:szCs w:val="24"/>
+        </w:rPr>
+      </w:pPr>
+      <w:r>
+        <w:rPr>
+          <w:rFonts w:ascii="Times New Roman" w:eastAsia="Times New Roman" w:hAnsi="Times New Roman" w:cs="Times New Roman"/>
+          <w:sz w:val="24"/>
+          <w:szCs w:val="24"/>
+        </w:rPr>
+        <w:t>Even at the UI level, role-based controls determine what buttons or forms are rendered to a user.</w:t>
+      </w:r>
+    </w:p>
+    <w:p>
+      <w:pPr>
+        <w:spacing w:after="0" w:line="240" w:lineRule="auto"/>
+        <w:rPr>
+          <w:rFonts w:ascii="Times New Roman" w:eastAsia="Times New Roman" w:hAnsi="Times New Roman" w:cs="Times New Roman"/>
+          <w:sz w:val="24"/>
+          <w:szCs w:val="24"/>
+        </w:rPr>
+      </w:pPr>
+      <w:r>
+        <w:rPr>
+          <w:rFonts w:ascii="Times New Roman" w:eastAsia="Times New Roman" w:hAnsi="Times New Roman" w:cs="Times New Roman"/>
+          <w:sz w:val="24"/>
+          <w:szCs w:val="24"/>
+        </w:rPr>
+        <w:pict>
+          <v:rect id="_x0000_i1155" style="width:0;height:1.5pt" o:hralign="center" o:hrstd="t" o:hr="t" fillcolor="#a0a0a0" stroked="f"/>
+        </w:pict>
+      </w:r>
+    </w:p>
+    <w:p>
+      <w:pPr>
+        <w:spacing w:before="100" w:beforeAutospacing="1" w:after="100" w:afterAutospacing="1" w:line="240" w:lineRule="auto"/>
+        <w:outlineLvl w:val="2"/>
+        <w:rPr>
+          <w:rFonts w:ascii="Times New Roman" w:eastAsia="Times New Roman" w:hAnsi="Times New Roman" w:cs="Times New Roman"/>
+          <w:b/>
+          <w:bCs/>
+          <w:sz w:val="27"/>
+          <w:szCs w:val="27"/>
+        </w:rPr>
+      </w:pPr>
+      <w:r>
+        <w:rPr>
+          <w:rFonts w:ascii="Times New Roman" w:eastAsia="Times New Roman" w:hAnsi="Times New Roman" w:cs="Times New Roman"/>
+          <w:b/>
+          <w:bCs/>
+          <w:sz w:val="27"/>
+          <w:szCs w:val="27"/>
+        </w:rPr>
+        <w:t>12.3 Nonce Verification for CSRF Protection</w:t>
+      </w:r>
+    </w:p>
+    <w:p>
+      <w:pPr>
+        <w:spacing w:before="100" w:beforeAutospacing="1" w:after="100" w:afterAutospacing="1" w:line="240" w:lineRule="auto"/>
+        <w:rPr>
+          <w:rFonts w:ascii="Times New Roman" w:eastAsia="Times New Roman" w:hAnsi="Times New Roman" w:cs="Times New Roman"/>
+          <w:sz w:val="24"/>
+          <w:szCs w:val="24"/>
+        </w:rPr>
+      </w:pPr>
+      <w:r>
+        <w:rPr>
+          <w:rFonts w:ascii="Times New Roman" w:eastAsia="Times New Roman" w:hAnsi="Times New Roman" w:cs="Times New Roman"/>
+          <w:sz w:val="24"/>
+          <w:szCs w:val="24"/>
+        </w:rPr>
+        <w:t xml:space="preserve">To mitigate </w:t>
+      </w:r>
+      <w:r>
+        <w:rPr>
+          <w:rFonts w:ascii="Times New Roman" w:eastAsia="Times New Roman" w:hAnsi="Times New Roman" w:cs="Times New Roman"/>
+          <w:b/>
+          <w:bCs/>
+          <w:sz w:val="24"/>
+          <w:szCs w:val="24"/>
+        </w:rPr>
+        <w:t>Cross-Site Request Forgery (CSRF)</w:t>
+      </w:r>
+      <w:r>
+        <w:rPr>
+          <w:rFonts w:ascii="Times New Roman" w:eastAsia="Times New Roman" w:hAnsi="Times New Roman" w:cs="Times New Roman"/>
+          <w:sz w:val="24"/>
+          <w:szCs w:val="24"/>
+        </w:rPr>
+        <w:t xml:space="preserve"> attacks, </w:t>
+      </w:r>
+      <w:proofErr w:type="spellStart"/>
+      <w:r>
+        <w:rPr>
+          <w:rFonts w:ascii="Times New Roman" w:eastAsia="Times New Roman" w:hAnsi="Times New Roman" w:cs="Times New Roman"/>
+          <w:b/>
+          <w:bCs/>
+          <w:sz w:val="24"/>
+          <w:szCs w:val="24"/>
+        </w:rPr>
+        <w:t>nonces</w:t>
+      </w:r>
+      <w:proofErr w:type="spellEnd"/>
+      <w:r>
+        <w:rPr>
+          <w:rFonts w:ascii="Times New Roman" w:eastAsia="Times New Roman" w:hAnsi="Times New Roman" w:cs="Times New Roman"/>
+          <w:b/>
+          <w:bCs/>
+          <w:sz w:val="24"/>
+          <w:szCs w:val="24"/>
+        </w:rPr>
+        <w:t xml:space="preserve"> (numbers used once)</w:t>
+      </w:r>
+      <w:r>
+        <w:rPr>
+          <w:rFonts w:ascii="Times New Roman" w:eastAsia="Times New Roman" w:hAnsi="Times New Roman" w:cs="Times New Roman"/>
+          <w:sz w:val="24"/>
+          <w:szCs w:val="24"/>
+        </w:rPr>
+        <w:t xml:space="preserve"> are deployed throughout the system:</w:t>
+      </w:r>
+    </w:p>
+    <w:p>
+      <w:pPr>
+        <w:numPr>
+          <w:ilvl w:val="0"/>
+          <w:numId w:val="68"/>
+        </w:numPr>
+        <w:spacing w:before="100" w:beforeAutospacing="1" w:after="100" w:afterAutospacing="1" w:line="240" w:lineRule="auto"/>
+        <w:rPr>
+          <w:rFonts w:ascii="Times New Roman" w:eastAsia="Times New Roman" w:hAnsi="Times New Roman" w:cs="Times New Roman"/>
+          <w:sz w:val="24"/>
+          <w:szCs w:val="24"/>
+        </w:rPr>
+      </w:pPr>
+      <w:r>
+        <w:rPr>
+          <w:rFonts w:ascii="Times New Roman" w:eastAsia="Times New Roman" w:hAnsi="Times New Roman" w:cs="Times New Roman"/>
+          <w:sz w:val="24"/>
+          <w:szCs w:val="24"/>
+        </w:rPr>
+        <w:lastRenderedPageBreak/>
+        <w:t>Every critical form—be it login, registration, service creation, order management, or profile updates—includes a unique nonce token.</w:t>
+      </w:r>
+    </w:p>
+    <w:p>
+      <w:pPr>
+        <w:numPr>
+          <w:ilvl w:val="0"/>
+          <w:numId w:val="68"/>
+        </w:numPr>
+        <w:spacing w:before="100" w:beforeAutospacing="1" w:after="100" w:afterAutospacing="1" w:line="240" w:lineRule="auto"/>
+        <w:rPr>
+          <w:rFonts w:ascii="Times New Roman" w:eastAsia="Times New Roman" w:hAnsi="Times New Roman" w:cs="Times New Roman"/>
+          <w:sz w:val="24"/>
+          <w:szCs w:val="24"/>
+        </w:rPr>
+      </w:pPr>
+      <w:r>
+        <w:rPr>
+          <w:rFonts w:ascii="Times New Roman" w:eastAsia="Times New Roman" w:hAnsi="Times New Roman" w:cs="Times New Roman"/>
+          <w:sz w:val="24"/>
+          <w:szCs w:val="24"/>
+        </w:rPr>
+        <w:t>On form submission, the system verifies this token before processing the request, ensuring that the request originated from a valid source and has not been hijacked or forged.</w:t>
+      </w:r>
+    </w:p>
+    <w:p>
+      <w:pPr>
+        <w:spacing w:before="100" w:beforeAutospacing="1" w:after="100" w:afterAutospacing="1" w:line="240" w:lineRule="auto"/>
+        <w:rPr>
+          <w:rFonts w:ascii="Times New Roman" w:eastAsia="Times New Roman" w:hAnsi="Times New Roman" w:cs="Times New Roman"/>
+          <w:sz w:val="24"/>
+          <w:szCs w:val="24"/>
+        </w:rPr>
+      </w:pPr>
+      <w:r>
+        <w:rPr>
+          <w:rFonts w:ascii="Times New Roman" w:eastAsia="Times New Roman" w:hAnsi="Times New Roman" w:cs="Times New Roman"/>
+          <w:sz w:val="24"/>
+          <w:szCs w:val="24"/>
+        </w:rPr>
+        <w:t>This token-based security mechanism is a proven standard in modern web applications and drastically reduces the attack surface for session-related threats.</w:t>
+      </w:r>
+    </w:p>
+    <w:p>
+      <w:pPr>
+        <w:spacing w:after="0" w:line="240" w:lineRule="auto"/>
+        <w:rPr>
+          <w:rFonts w:ascii="Times New Roman" w:eastAsia="Times New Roman" w:hAnsi="Times New Roman" w:cs="Times New Roman"/>
+          <w:sz w:val="24"/>
+          <w:szCs w:val="24"/>
+        </w:rPr>
+      </w:pPr>
+      <w:r>
+        <w:rPr>
+          <w:rFonts w:ascii="Times New Roman" w:eastAsia="Times New Roman" w:hAnsi="Times New Roman" w:cs="Times New Roman"/>
+          <w:sz w:val="24"/>
+          <w:szCs w:val="24"/>
+        </w:rPr>
+        <w:pict>
+          <v:rect id="_x0000_i1156" style="width:0;height:1.5pt" o:hralign="center" o:hrstd="t" o:hr="t" fillcolor="#a0a0a0" stroked="f"/>
+        </w:pict>
+      </w:r>
+    </w:p>
+    <w:p>
+      <w:pPr>
+        <w:spacing w:before="100" w:beforeAutospacing="1" w:after="100" w:afterAutospacing="1" w:line="240" w:lineRule="auto"/>
+        <w:outlineLvl w:val="2"/>
+        <w:rPr>
+          <w:rFonts w:ascii="Times New Roman" w:eastAsia="Times New Roman" w:hAnsi="Times New Roman" w:cs="Times New Roman"/>
+          <w:b/>
+          <w:bCs/>
+          <w:sz w:val="27"/>
+          <w:szCs w:val="27"/>
+        </w:rPr>
+      </w:pPr>
+      <w:r>
+        <w:rPr>
+          <w:rFonts w:ascii="Times New Roman" w:eastAsia="Times New Roman" w:hAnsi="Times New Roman" w:cs="Times New Roman"/>
+          <w:b/>
+          <w:bCs/>
+          <w:sz w:val="27"/>
+          <w:szCs w:val="27"/>
+        </w:rPr>
+        <w:t>12.4 Password Protection &amp; Authentication Security</w:t>
+      </w:r>
+    </w:p>
+    <w:p>
+      <w:pPr>
+        <w:numPr>
+          <w:ilvl w:val="0"/>
+          <w:numId w:val="69"/>
+        </w:numPr>
+        <w:spacing w:before="100" w:beforeAutospacing="1" w:after="100" w:afterAutospacing="1" w:line="240" w:lineRule="auto"/>
+        <w:rPr>
+          <w:rFonts w:ascii="Times New Roman" w:eastAsia="Times New Roman" w:hAnsi="Times New Roman" w:cs="Times New Roman"/>
+          <w:sz w:val="24"/>
+          <w:szCs w:val="24"/>
+        </w:rPr>
+      </w:pPr>
+      <w:r>
+        <w:rPr>
+          <w:rFonts w:ascii="Times New Roman" w:eastAsia="Times New Roman" w:hAnsi="Times New Roman" w:cs="Times New Roman"/>
+          <w:sz w:val="24"/>
+          <w:szCs w:val="24"/>
+        </w:rPr>
+        <w:t xml:space="preserve">All passwords are stored using </w:t>
+      </w:r>
+      <w:r>
+        <w:rPr>
+          <w:rFonts w:ascii="Times New Roman" w:eastAsia="Times New Roman" w:hAnsi="Times New Roman" w:cs="Times New Roman"/>
+          <w:b/>
+          <w:bCs/>
+          <w:sz w:val="24"/>
+          <w:szCs w:val="24"/>
+        </w:rPr>
+        <w:t>one-way hashing algorithms</w:t>
+      </w:r>
+      <w:r>
+        <w:rPr>
+          <w:rFonts w:ascii="Times New Roman" w:eastAsia="Times New Roman" w:hAnsi="Times New Roman" w:cs="Times New Roman"/>
+          <w:sz w:val="24"/>
+          <w:szCs w:val="24"/>
+        </w:rPr>
+        <w:t>, ensuring that even if the database is compromised, password data remains secure and unreadable.</w:t>
+      </w:r>
+    </w:p>
+    <w:p>
+      <w:pPr>
+        <w:numPr>
+          <w:ilvl w:val="0"/>
+          <w:numId w:val="69"/>
+        </w:numPr>
+        <w:spacing w:before="100" w:beforeAutospacing="1" w:after="100" w:afterAutospacing="1" w:line="240" w:lineRule="auto"/>
+        <w:rPr>
+          <w:rFonts w:ascii="Times New Roman" w:eastAsia="Times New Roman" w:hAnsi="Times New Roman" w:cs="Times New Roman"/>
+          <w:sz w:val="24"/>
+          <w:szCs w:val="24"/>
+        </w:rPr>
+      </w:pPr>
+      <w:r>
+        <w:rPr>
+          <w:rFonts w:ascii="Times New Roman" w:eastAsia="Times New Roman" w:hAnsi="Times New Roman" w:cs="Times New Roman"/>
+          <w:sz w:val="24"/>
+          <w:szCs w:val="24"/>
+        </w:rPr>
+        <w:t>User authentication is managed via native hashing verification during login attempts, ensuring safe credential handling.</w:t>
+      </w:r>
+    </w:p>
+    <w:p>
+      <w:pPr>
+        <w:numPr>
+          <w:ilvl w:val="0"/>
+          <w:numId w:val="69"/>
+        </w:numPr>
+        <w:spacing w:before="100" w:beforeAutospacing="1" w:after="100" w:afterAutospacing="1" w:line="240" w:lineRule="auto"/>
+        <w:rPr>
+          <w:rFonts w:ascii="Times New Roman" w:eastAsia="Times New Roman" w:hAnsi="Times New Roman" w:cs="Times New Roman"/>
+          <w:sz w:val="24"/>
+          <w:szCs w:val="24"/>
+        </w:rPr>
+      </w:pPr>
+      <w:r>
+        <w:rPr>
+          <w:rFonts w:ascii="Times New Roman" w:eastAsia="Times New Roman" w:hAnsi="Times New Roman" w:cs="Times New Roman"/>
+          <w:sz w:val="24"/>
+          <w:szCs w:val="24"/>
+        </w:rPr>
+        <w:t xml:space="preserve">Failed login attempts are handled gracefully, avoiding exposure of whether a user exists—thereby limiting </w:t>
+      </w:r>
+      <w:r>
+        <w:rPr>
+          <w:rFonts w:ascii="Times New Roman" w:eastAsia="Times New Roman" w:hAnsi="Times New Roman" w:cs="Times New Roman"/>
+          <w:b/>
+          <w:bCs/>
+          <w:sz w:val="24"/>
+          <w:szCs w:val="24"/>
+        </w:rPr>
+        <w:t>enumeration attacks</w:t>
+      </w:r>
+      <w:r>
+        <w:rPr>
+          <w:rFonts w:ascii="Times New Roman" w:eastAsia="Times New Roman" w:hAnsi="Times New Roman" w:cs="Times New Roman"/>
+          <w:sz w:val="24"/>
+          <w:szCs w:val="24"/>
+        </w:rPr>
+        <w:t>.</w:t>
+      </w:r>
+    </w:p>
+    <w:p>
+      <w:pPr>
+        <w:spacing w:before="100" w:beforeAutospacing="1" w:after="100" w:afterAutospacing="1" w:line="240" w:lineRule="auto"/>
+        <w:rPr>
+          <w:rFonts w:ascii="Times New Roman" w:eastAsia="Times New Roman" w:hAnsi="Times New Roman" w:cs="Times New Roman"/>
+          <w:sz w:val="24"/>
+          <w:szCs w:val="24"/>
+        </w:rPr>
+      </w:pPr>
+      <w:r>
+        <w:rPr>
+          <w:rFonts w:ascii="Times New Roman" w:eastAsia="Times New Roman" w:hAnsi="Times New Roman" w:cs="Times New Roman"/>
+          <w:sz w:val="24"/>
+          <w:szCs w:val="24"/>
+        </w:rPr>
+        <w:t>Furthermore, no sensitive session tokens or authentication data are ever exposed to the frontend or included in URLs.</w:t>
+      </w:r>
+    </w:p>
+    <w:p>
+      <w:pPr>
+        <w:spacing w:after="0" w:line="240" w:lineRule="auto"/>
+        <w:rPr>
+          <w:rFonts w:ascii="Times New Roman" w:eastAsia="Times New Roman" w:hAnsi="Times New Roman" w:cs="Times New Roman"/>
+          <w:sz w:val="24"/>
+          <w:szCs w:val="24"/>
+        </w:rPr>
+      </w:pPr>
+      <w:r>
+        <w:rPr>
+          <w:rFonts w:ascii="Times New Roman" w:eastAsia="Times New Roman" w:hAnsi="Times New Roman" w:cs="Times New Roman"/>
+          <w:sz w:val="24"/>
+          <w:szCs w:val="24"/>
+        </w:rPr>
+        <w:pict>
+          <v:rect id="_x0000_i1157" style="width:0;height:1.5pt" o:hralign="center" o:hrstd="t" o:hr="t" fillcolor="#a0a0a0" stroked="f"/>
+        </w:pict>
+      </w:r>
+    </w:p>
+    <w:p>
+      <w:pPr>
+        <w:spacing w:before="100" w:beforeAutospacing="1" w:after="100" w:afterAutospacing="1" w:line="240" w:lineRule="auto"/>
+        <w:outlineLvl w:val="2"/>
+        <w:rPr>
+          <w:rFonts w:ascii="Times New Roman" w:eastAsia="Times New Roman" w:hAnsi="Times New Roman" w:cs="Times New Roman"/>
+          <w:b/>
+          <w:bCs/>
+          <w:sz w:val="27"/>
+          <w:szCs w:val="27"/>
+        </w:rPr>
+      </w:pPr>
+      <w:r>
+        <w:rPr>
+          <w:rFonts w:ascii="Times New Roman" w:eastAsia="Times New Roman" w:hAnsi="Times New Roman" w:cs="Times New Roman"/>
+          <w:b/>
+          <w:bCs/>
+          <w:sz w:val="27"/>
+          <w:szCs w:val="27"/>
+        </w:rPr>
+        <w:t>12.5 File Upload &amp; Media Security</w:t>
+      </w:r>
+    </w:p>
+    <w:p>
+      <w:pPr>
+        <w:spacing w:before="100" w:beforeAutospacing="1" w:after="100" w:afterAutospacing="1" w:line="240" w:lineRule="auto"/>
+        <w:rPr>
+          <w:rFonts w:ascii="Times New Roman" w:eastAsia="Times New Roman" w:hAnsi="Times New Roman" w:cs="Times New Roman"/>
+          <w:sz w:val="24"/>
+          <w:szCs w:val="24"/>
+        </w:rPr>
+      </w:pPr>
+      <w:r>
+        <w:rPr>
+          <w:rFonts w:ascii="Times New Roman" w:eastAsia="Times New Roman" w:hAnsi="Times New Roman" w:cs="Times New Roman"/>
+          <w:sz w:val="24"/>
+          <w:szCs w:val="24"/>
+        </w:rPr>
+        <w:t>The system restricts media uploads to authenticated users only and enforces file type validations and maximum file size limits. Uploaded files are stored in protected server directories, and paths are filtered to avoid direct exposure or access to sensitive uploads.</w:t>
+      </w:r>
+    </w:p>
+    <w:p>
+      <w:pPr>
+        <w:spacing w:before="100" w:beforeAutospacing="1" w:after="100" w:afterAutospacing="1" w:line="240" w:lineRule="auto"/>
+        <w:rPr>
+          <w:rFonts w:ascii="Times New Roman" w:eastAsia="Times New Roman" w:hAnsi="Times New Roman" w:cs="Times New Roman"/>
+          <w:sz w:val="24"/>
+          <w:szCs w:val="24"/>
+        </w:rPr>
+      </w:pPr>
+      <w:r>
+        <w:rPr>
+          <w:rFonts w:ascii="Times New Roman" w:eastAsia="Times New Roman" w:hAnsi="Times New Roman" w:cs="Times New Roman"/>
+          <w:sz w:val="24"/>
+          <w:szCs w:val="24"/>
+        </w:rPr>
+        <w:t>Future implementations can extend this security with:</w:t>
+      </w:r>
+    </w:p>
+    <w:p>
+      <w:pPr>
+        <w:numPr>
+          <w:ilvl w:val="0"/>
+          <w:numId w:val="70"/>
+        </w:numPr>
+        <w:spacing w:before="100" w:beforeAutospacing="1" w:after="100" w:afterAutospacing="1" w:line="240" w:lineRule="auto"/>
+        <w:rPr>
+          <w:rFonts w:ascii="Times New Roman" w:eastAsia="Times New Roman" w:hAnsi="Times New Roman" w:cs="Times New Roman"/>
+          <w:sz w:val="24"/>
+          <w:szCs w:val="24"/>
+        </w:rPr>
+      </w:pPr>
+      <w:r>
+        <w:rPr>
+          <w:rFonts w:ascii="Times New Roman" w:eastAsia="Times New Roman" w:hAnsi="Times New Roman" w:cs="Times New Roman"/>
+          <w:sz w:val="24"/>
+          <w:szCs w:val="24"/>
+        </w:rPr>
+        <w:t>MIME-type verification</w:t>
+      </w:r>
+    </w:p>
+    <w:p>
+      <w:pPr>
+        <w:numPr>
+          <w:ilvl w:val="0"/>
+          <w:numId w:val="70"/>
+        </w:numPr>
+        <w:spacing w:before="100" w:beforeAutospacing="1" w:after="100" w:afterAutospacing="1" w:line="240" w:lineRule="auto"/>
+        <w:rPr>
+          <w:rFonts w:ascii="Times New Roman" w:eastAsia="Times New Roman" w:hAnsi="Times New Roman" w:cs="Times New Roman"/>
+          <w:sz w:val="24"/>
+          <w:szCs w:val="24"/>
+        </w:rPr>
+      </w:pPr>
+      <w:r>
+        <w:rPr>
+          <w:rFonts w:ascii="Times New Roman" w:eastAsia="Times New Roman" w:hAnsi="Times New Roman" w:cs="Times New Roman"/>
+          <w:sz w:val="24"/>
+          <w:szCs w:val="24"/>
+        </w:rPr>
+        <w:t>Virus/malware scanning on upload</w:t>
+      </w:r>
+    </w:p>
+    <w:p>
+      <w:pPr>
+        <w:numPr>
+          <w:ilvl w:val="0"/>
+          <w:numId w:val="70"/>
+        </w:numPr>
+        <w:spacing w:before="100" w:beforeAutospacing="1" w:after="100" w:afterAutospacing="1" w:line="240" w:lineRule="auto"/>
+        <w:rPr>
+          <w:rFonts w:ascii="Times New Roman" w:eastAsia="Times New Roman" w:hAnsi="Times New Roman" w:cs="Times New Roman"/>
+          <w:sz w:val="24"/>
+          <w:szCs w:val="24"/>
+        </w:rPr>
+      </w:pPr>
+      <w:r>
+        <w:rPr>
+          <w:rFonts w:ascii="Times New Roman" w:eastAsia="Times New Roman" w:hAnsi="Times New Roman" w:cs="Times New Roman"/>
+          <w:sz w:val="24"/>
+          <w:szCs w:val="24"/>
+        </w:rPr>
+        <w:t>Secure storage on external object storage (e.g., S3-compatible services)</w:t>
+      </w:r>
+    </w:p>
+    <w:p>
+      <w:pPr>
+        <w:spacing w:after="0" w:line="240" w:lineRule="auto"/>
+        <w:rPr>
+          <w:rFonts w:ascii="Times New Roman" w:eastAsia="Times New Roman" w:hAnsi="Times New Roman" w:cs="Times New Roman"/>
+          <w:sz w:val="24"/>
+          <w:szCs w:val="24"/>
+        </w:rPr>
+      </w:pPr>
+      <w:r>
+        <w:rPr>
+          <w:rFonts w:ascii="Times New Roman" w:eastAsia="Times New Roman" w:hAnsi="Times New Roman" w:cs="Times New Roman"/>
+          <w:sz w:val="24"/>
+          <w:szCs w:val="24"/>
+        </w:rPr>
+        <w:pict>
+          <v:rect id="_x0000_i1158" style="width:0;height:1.5pt" o:hralign="center" o:hrstd="t" o:hr="t" fillcolor="#a0a0a0" stroked="f"/>
+        </w:pict>
+      </w:r>
+    </w:p>
+    <w:p>
+      <w:pPr>
+        <w:spacing w:before="100" w:beforeAutospacing="1" w:after="100" w:afterAutospacing="1" w:line="240" w:lineRule="auto"/>
+        <w:outlineLvl w:val="2"/>
+        <w:rPr>
+          <w:rFonts w:ascii="Times New Roman" w:eastAsia="Times New Roman" w:hAnsi="Times New Roman" w:cs="Times New Roman"/>
+          <w:b/>
+          <w:bCs/>
+          <w:sz w:val="27"/>
+          <w:szCs w:val="27"/>
+        </w:rPr>
+      </w:pPr>
+      <w:r>
+        <w:rPr>
+          <w:rFonts w:ascii="Times New Roman" w:eastAsia="Times New Roman" w:hAnsi="Times New Roman" w:cs="Times New Roman"/>
+          <w:b/>
+          <w:bCs/>
+          <w:sz w:val="27"/>
+          <w:szCs w:val="27"/>
+        </w:rPr>
+        <w:t>12.6 Plugin Isolation &amp; Hardening</w:t>
+      </w:r>
+    </w:p>
+    <w:p>
+      <w:pPr>
+        <w:spacing w:before="100" w:beforeAutospacing="1" w:after="100" w:afterAutospacing="1" w:line="240" w:lineRule="auto"/>
+        <w:rPr>
+          <w:rFonts w:ascii="Times New Roman" w:eastAsia="Times New Roman" w:hAnsi="Times New Roman" w:cs="Times New Roman"/>
+          <w:sz w:val="24"/>
+          <w:szCs w:val="24"/>
+        </w:rPr>
+      </w:pPr>
+      <w:r>
+        <w:rPr>
+          <w:rFonts w:ascii="Times New Roman" w:eastAsia="Times New Roman" w:hAnsi="Times New Roman" w:cs="Times New Roman"/>
+          <w:sz w:val="24"/>
+          <w:szCs w:val="24"/>
+        </w:rPr>
+        <w:t xml:space="preserve">To enhance modular security, the system follows </w:t>
+      </w:r>
+      <w:r>
+        <w:rPr>
+          <w:rFonts w:ascii="Times New Roman" w:eastAsia="Times New Roman" w:hAnsi="Times New Roman" w:cs="Times New Roman"/>
+          <w:b/>
+          <w:bCs/>
+          <w:sz w:val="24"/>
+          <w:szCs w:val="24"/>
+        </w:rPr>
+        <w:t>plugin isolation principles</w:t>
+      </w:r>
+      <w:r>
+        <w:rPr>
+          <w:rFonts w:ascii="Times New Roman" w:eastAsia="Times New Roman" w:hAnsi="Times New Roman" w:cs="Times New Roman"/>
+          <w:sz w:val="24"/>
+          <w:szCs w:val="24"/>
+        </w:rPr>
+        <w:t>:</w:t>
+      </w:r>
+    </w:p>
+    <w:p>
+      <w:pPr>
+        <w:numPr>
+          <w:ilvl w:val="0"/>
+          <w:numId w:val="71"/>
+        </w:numPr>
+        <w:spacing w:before="100" w:beforeAutospacing="1" w:after="100" w:afterAutospacing="1" w:line="240" w:lineRule="auto"/>
+        <w:rPr>
+          <w:rFonts w:ascii="Times New Roman" w:eastAsia="Times New Roman" w:hAnsi="Times New Roman" w:cs="Times New Roman"/>
+          <w:sz w:val="24"/>
+          <w:szCs w:val="24"/>
+        </w:rPr>
+      </w:pPr>
+      <w:r>
+        <w:rPr>
+          <w:rFonts w:ascii="Times New Roman" w:eastAsia="Times New Roman" w:hAnsi="Times New Roman" w:cs="Times New Roman"/>
+          <w:sz w:val="24"/>
+          <w:szCs w:val="24"/>
+        </w:rPr>
+        <w:t>All custom business logic is contained within a single plugin structure, separated by folders and namespaces.</w:t>
+      </w:r>
+    </w:p>
+    <w:p>
+      <w:pPr>
+        <w:numPr>
+          <w:ilvl w:val="0"/>
+          <w:numId w:val="71"/>
+        </w:numPr>
+        <w:spacing w:before="100" w:beforeAutospacing="1" w:after="100" w:afterAutospacing="1" w:line="240" w:lineRule="auto"/>
+        <w:rPr>
+          <w:rFonts w:ascii="Times New Roman" w:eastAsia="Times New Roman" w:hAnsi="Times New Roman" w:cs="Times New Roman"/>
+          <w:sz w:val="24"/>
+          <w:szCs w:val="24"/>
+        </w:rPr>
+      </w:pPr>
+      <w:r>
+        <w:rPr>
+          <w:rFonts w:ascii="Times New Roman" w:eastAsia="Times New Roman" w:hAnsi="Times New Roman" w:cs="Times New Roman"/>
+          <w:sz w:val="24"/>
+          <w:szCs w:val="24"/>
+        </w:rPr>
+        <w:lastRenderedPageBreak/>
+        <w:t>Data access functions are encapsulated and reused to avoid accidental exposure or logic duplication.</w:t>
+      </w:r>
+    </w:p>
+    <w:p>
+      <w:pPr>
+        <w:numPr>
+          <w:ilvl w:val="0"/>
+          <w:numId w:val="71"/>
+        </w:numPr>
+        <w:spacing w:before="100" w:beforeAutospacing="1" w:after="100" w:afterAutospacing="1" w:line="240" w:lineRule="auto"/>
+        <w:rPr>
+          <w:rFonts w:ascii="Times New Roman" w:eastAsia="Times New Roman" w:hAnsi="Times New Roman" w:cs="Times New Roman"/>
+          <w:sz w:val="24"/>
+          <w:szCs w:val="24"/>
+        </w:rPr>
+      </w:pPr>
+      <w:r>
+        <w:rPr>
+          <w:rFonts w:ascii="Times New Roman" w:eastAsia="Times New Roman" w:hAnsi="Times New Roman" w:cs="Times New Roman"/>
+          <w:sz w:val="24"/>
+          <w:szCs w:val="24"/>
+        </w:rPr>
+        <w:t xml:space="preserve">Security-related hooks and filters are registered on system-level actions like </w:t>
+      </w:r>
+      <w:proofErr w:type="spellStart"/>
+      <w:r>
+        <w:rPr>
+          <w:rFonts w:ascii="Courier New" w:eastAsia="Times New Roman" w:hAnsi="Courier New" w:cs="Courier New"/>
+          <w:sz w:val="20"/>
+          <w:szCs w:val="20"/>
+        </w:rPr>
+        <w:t>init</w:t>
+      </w:r>
+      <w:proofErr w:type="spellEnd"/>
+      <w:r>
+        <w:rPr>
+          <w:rFonts w:ascii="Times New Roman" w:eastAsia="Times New Roman" w:hAnsi="Times New Roman" w:cs="Times New Roman"/>
+          <w:sz w:val="24"/>
+          <w:szCs w:val="24"/>
+        </w:rPr>
+        <w:t xml:space="preserve">, </w:t>
+      </w:r>
+      <w:proofErr w:type="spellStart"/>
+      <w:r>
+        <w:rPr>
+          <w:rFonts w:ascii="Courier New" w:eastAsia="Times New Roman" w:hAnsi="Courier New" w:cs="Courier New"/>
+          <w:sz w:val="20"/>
+          <w:szCs w:val="20"/>
+        </w:rPr>
+        <w:t>admin_post</w:t>
+      </w:r>
+      <w:proofErr w:type="spellEnd"/>
+      <w:r>
+        <w:rPr>
+          <w:rFonts w:ascii="Times New Roman" w:eastAsia="Times New Roman" w:hAnsi="Times New Roman" w:cs="Times New Roman"/>
+          <w:sz w:val="24"/>
+          <w:szCs w:val="24"/>
+        </w:rPr>
+        <w:t>, or AJAX calls, ensuring controlled execution environments.</w:t>
+      </w:r>
+    </w:p>
+    <w:p>
+      <w:pPr>
+        <w:spacing w:after="0" w:line="240" w:lineRule="auto"/>
+        <w:rPr>
+          <w:rFonts w:ascii="Times New Roman" w:eastAsia="Times New Roman" w:hAnsi="Times New Roman" w:cs="Times New Roman"/>
+          <w:sz w:val="24"/>
+          <w:szCs w:val="24"/>
+        </w:rPr>
+      </w:pPr>
+      <w:r>
+        <w:rPr>
+          <w:rFonts w:ascii="Times New Roman" w:eastAsia="Times New Roman" w:hAnsi="Times New Roman" w:cs="Times New Roman"/>
+          <w:sz w:val="24"/>
+          <w:szCs w:val="24"/>
+        </w:rPr>
+        <w:pict>
+          <v:rect id="_x0000_i1159" style="width:0;height:1.5pt" o:hralign="center" o:hrstd="t" o:hr="t" fillcolor="#a0a0a0" stroked="f"/>
+        </w:pict>
+      </w:r>
+    </w:p>
+    <w:p>
+      <w:pPr>
+        <w:spacing w:before="100" w:beforeAutospacing="1" w:after="100" w:afterAutospacing="1" w:line="240" w:lineRule="auto"/>
+        <w:outlineLvl w:val="2"/>
+        <w:rPr>
+          <w:rFonts w:ascii="Times New Roman" w:eastAsia="Times New Roman" w:hAnsi="Times New Roman" w:cs="Times New Roman"/>
+          <w:b/>
+          <w:bCs/>
+          <w:sz w:val="27"/>
+          <w:szCs w:val="27"/>
+        </w:rPr>
+      </w:pPr>
+      <w:r>
+        <w:rPr>
+          <w:rFonts w:ascii="Times New Roman" w:eastAsia="Times New Roman" w:hAnsi="Times New Roman" w:cs="Times New Roman"/>
+          <w:b/>
+          <w:bCs/>
+          <w:sz w:val="27"/>
+          <w:szCs w:val="27"/>
+        </w:rPr>
+        <w:t>12.7 Server &amp; Hosting Layer Security</w:t>
+      </w:r>
+    </w:p>
+    <w:p>
+      <w:pPr>
+        <w:spacing w:before="100" w:beforeAutospacing="1" w:after="100" w:afterAutospacing="1" w:line="240" w:lineRule="auto"/>
+        <w:rPr>
+          <w:rFonts w:ascii="Times New Roman" w:eastAsia="Times New Roman" w:hAnsi="Times New Roman" w:cs="Times New Roman"/>
+          <w:sz w:val="24"/>
+          <w:szCs w:val="24"/>
+        </w:rPr>
+      </w:pPr>
+      <w:r>
+        <w:rPr>
+          <w:rFonts w:ascii="Times New Roman" w:eastAsia="Times New Roman" w:hAnsi="Times New Roman" w:cs="Times New Roman"/>
+          <w:sz w:val="24"/>
+          <w:szCs w:val="24"/>
+        </w:rPr>
+        <w:t xml:space="preserve">While primarily developed and tested on a local server stack (e.g., XAMPP, </w:t>
+      </w:r>
+      <w:proofErr w:type="spellStart"/>
+      <w:r>
+        <w:rPr>
+          <w:rFonts w:ascii="Times New Roman" w:eastAsia="Times New Roman" w:hAnsi="Times New Roman" w:cs="Times New Roman"/>
+          <w:sz w:val="24"/>
+          <w:szCs w:val="24"/>
+        </w:rPr>
+        <w:t>Laragon</w:t>
+      </w:r>
+      <w:proofErr w:type="spellEnd"/>
+      <w:r>
+        <w:rPr>
+          <w:rFonts w:ascii="Times New Roman" w:eastAsia="Times New Roman" w:hAnsi="Times New Roman" w:cs="Times New Roman"/>
+          <w:sz w:val="24"/>
+          <w:szCs w:val="24"/>
+        </w:rPr>
+        <w:t>), the architecture is deployment-ready for secure environments:</w:t>
+      </w:r>
+    </w:p>
+    <w:p>
+      <w:pPr>
+        <w:numPr>
+          <w:ilvl w:val="0"/>
+          <w:numId w:val="72"/>
+        </w:numPr>
+        <w:spacing w:before="100" w:beforeAutospacing="1" w:after="100" w:afterAutospacing="1" w:line="240" w:lineRule="auto"/>
+        <w:rPr>
+          <w:rFonts w:ascii="Times New Roman" w:eastAsia="Times New Roman" w:hAnsi="Times New Roman" w:cs="Times New Roman"/>
+          <w:sz w:val="24"/>
+          <w:szCs w:val="24"/>
+        </w:rPr>
+      </w:pPr>
+      <w:r>
+        <w:rPr>
+          <w:rFonts w:ascii="Times New Roman" w:eastAsia="Times New Roman" w:hAnsi="Times New Roman" w:cs="Times New Roman"/>
+          <w:sz w:val="24"/>
+          <w:szCs w:val="24"/>
+        </w:rPr>
+        <w:t xml:space="preserve">The system supports </w:t>
+      </w:r>
+      <w:r>
+        <w:rPr>
+          <w:rFonts w:ascii="Times New Roman" w:eastAsia="Times New Roman" w:hAnsi="Times New Roman" w:cs="Times New Roman"/>
+          <w:b/>
+          <w:bCs/>
+          <w:sz w:val="24"/>
+          <w:szCs w:val="24"/>
+        </w:rPr>
+        <w:t>HTTPS</w:t>
+      </w:r>
+      <w:r>
+        <w:rPr>
+          <w:rFonts w:ascii="Times New Roman" w:eastAsia="Times New Roman" w:hAnsi="Times New Roman" w:cs="Times New Roman"/>
+          <w:sz w:val="24"/>
+          <w:szCs w:val="24"/>
+        </w:rPr>
+        <w:t xml:space="preserve"> encryption via TLS for secure data transmission.</w:t>
+      </w:r>
+    </w:p>
+    <w:p>
+      <w:pPr>
+        <w:numPr>
+          <w:ilvl w:val="0"/>
+          <w:numId w:val="72"/>
+        </w:numPr>
+        <w:spacing w:before="100" w:beforeAutospacing="1" w:after="100" w:afterAutospacing="1" w:line="240" w:lineRule="auto"/>
+        <w:rPr>
+          <w:rFonts w:ascii="Times New Roman" w:eastAsia="Times New Roman" w:hAnsi="Times New Roman" w:cs="Times New Roman"/>
+          <w:sz w:val="24"/>
+          <w:szCs w:val="24"/>
+        </w:rPr>
+      </w:pPr>
+      <w:r>
+        <w:rPr>
+          <w:rFonts w:ascii="Times New Roman" w:eastAsia="Times New Roman" w:hAnsi="Times New Roman" w:cs="Times New Roman"/>
+          <w:sz w:val="24"/>
+          <w:szCs w:val="24"/>
+        </w:rPr>
+        <w:t>SMTP authentication is used for email delivery, avoiding reliance on untrusted mail agents.</w:t>
+      </w:r>
+    </w:p>
+    <w:p>
+      <w:pPr>
+        <w:numPr>
+          <w:ilvl w:val="0"/>
+          <w:numId w:val="72"/>
+        </w:numPr>
+        <w:spacing w:before="100" w:beforeAutospacing="1" w:after="100" w:afterAutospacing="1" w:line="240" w:lineRule="auto"/>
+        <w:rPr>
+          <w:rFonts w:ascii="Times New Roman" w:eastAsia="Times New Roman" w:hAnsi="Times New Roman" w:cs="Times New Roman"/>
+          <w:sz w:val="24"/>
+          <w:szCs w:val="24"/>
+        </w:rPr>
+      </w:pPr>
+      <w:r>
+        <w:rPr>
+          <w:rFonts w:ascii="Times New Roman" w:eastAsia="Times New Roman" w:hAnsi="Times New Roman" w:cs="Times New Roman"/>
+          <w:sz w:val="24"/>
+          <w:szCs w:val="24"/>
+        </w:rPr>
+        <w:t>Error reporting is disabled in production environments to prevent data leakage through debug logs.</w:t>
+      </w:r>
+    </w:p>
+    <w:p>
+      <w:pPr>
+        <w:spacing w:after="0" w:line="240" w:lineRule="auto"/>
+        <w:rPr>
+          <w:rFonts w:ascii="Times New Roman" w:eastAsia="Times New Roman" w:hAnsi="Times New Roman" w:cs="Times New Roman"/>
+          <w:sz w:val="24"/>
+          <w:szCs w:val="24"/>
+        </w:rPr>
+      </w:pPr>
+      <w:r>
+        <w:rPr>
+          <w:rFonts w:ascii="Times New Roman" w:eastAsia="Times New Roman" w:hAnsi="Times New Roman" w:cs="Times New Roman"/>
+          <w:sz w:val="24"/>
+          <w:szCs w:val="24"/>
+        </w:rPr>
+        <w:pict>
+          <v:rect id="_x0000_i1160" style="width:0;height:1.5pt" o:hralign="center" o:hrstd="t" o:hr="t" fillcolor="#a0a0a0" stroked="f"/>
+        </w:pict>
+      </w:r>
+    </w:p>
+    <w:p>
+      <w:pPr>
+        <w:spacing w:before="100" w:beforeAutospacing="1" w:after="100" w:afterAutospacing="1" w:line="240" w:lineRule="auto"/>
+        <w:outlineLvl w:val="2"/>
+        <w:rPr>
+          <w:rFonts w:ascii="Times New Roman" w:eastAsia="Times New Roman" w:hAnsi="Times New Roman" w:cs="Times New Roman"/>
+          <w:b/>
+          <w:bCs/>
+          <w:sz w:val="27"/>
+          <w:szCs w:val="27"/>
+        </w:rPr>
+      </w:pPr>
+      <w:r>
+        <w:rPr>
+          <w:rFonts w:ascii="Times New Roman" w:eastAsia="Times New Roman" w:hAnsi="Times New Roman" w:cs="Times New Roman"/>
+          <w:b/>
+          <w:bCs/>
+          <w:sz w:val="27"/>
+          <w:szCs w:val="27"/>
+        </w:rPr>
+        <w:t>12.8 Future Enhancements for Security</w:t>
+      </w:r>
+    </w:p>
+    <w:p>
+      <w:pPr>
+        <w:spacing w:before="100" w:beforeAutospacing="1" w:after="100" w:afterAutospacing="1" w:line="240" w:lineRule="auto"/>
+        <w:rPr>
+          <w:rFonts w:ascii="Times New Roman" w:eastAsia="Times New Roman" w:hAnsi="Times New Roman" w:cs="Times New Roman"/>
+          <w:sz w:val="24"/>
+          <w:szCs w:val="24"/>
+        </w:rPr>
+      </w:pPr>
+      <w:r>
+        <w:rPr>
+          <w:rFonts w:ascii="Times New Roman" w:eastAsia="Times New Roman" w:hAnsi="Times New Roman" w:cs="Times New Roman"/>
+          <w:sz w:val="24"/>
+          <w:szCs w:val="24"/>
+        </w:rPr>
+        <w:t>To further bolster the platform's resilience against advanced threats, the following enhancements are proposed:</w:t>
+      </w:r>
+    </w:p>
+    <w:p>
+      <w:pPr>
+        <w:numPr>
+          <w:ilvl w:val="0"/>
+          <w:numId w:val="73"/>
+        </w:numPr>
+        <w:spacing w:before="100" w:beforeAutospacing="1" w:after="100" w:afterAutospacing="1" w:line="240" w:lineRule="auto"/>
+        <w:rPr>
+          <w:rFonts w:ascii="Times New Roman" w:eastAsia="Times New Roman" w:hAnsi="Times New Roman" w:cs="Times New Roman"/>
+          <w:sz w:val="24"/>
+          <w:szCs w:val="24"/>
+        </w:rPr>
+      </w:pPr>
+      <w:r>
+        <w:rPr>
+          <w:rFonts w:ascii="Times New Roman" w:eastAsia="Times New Roman" w:hAnsi="Times New Roman" w:cs="Times New Roman"/>
+          <w:b/>
+          <w:bCs/>
+          <w:sz w:val="24"/>
+          <w:szCs w:val="24"/>
+        </w:rPr>
+        <w:t>2-Factor Authentication (2FA)</w:t>
+      </w:r>
+      <w:r>
+        <w:rPr>
+          <w:rFonts w:ascii="Times New Roman" w:eastAsia="Times New Roman" w:hAnsi="Times New Roman" w:cs="Times New Roman"/>
+          <w:sz w:val="24"/>
+          <w:szCs w:val="24"/>
+        </w:rPr>
+        <w:t xml:space="preserve"> for vendors and admins</w:t>
+      </w:r>
+    </w:p>
+    <w:p>
+      <w:pPr>
+        <w:numPr>
+          <w:ilvl w:val="0"/>
+          <w:numId w:val="73"/>
+        </w:numPr>
+        <w:spacing w:before="100" w:beforeAutospacing="1" w:after="100" w:afterAutospacing="1" w:line="240" w:lineRule="auto"/>
+        <w:rPr>
+          <w:rFonts w:ascii="Times New Roman" w:eastAsia="Times New Roman" w:hAnsi="Times New Roman" w:cs="Times New Roman"/>
+          <w:sz w:val="24"/>
+          <w:szCs w:val="24"/>
+        </w:rPr>
+      </w:pPr>
+      <w:r>
+        <w:rPr>
+          <w:rFonts w:ascii="Times New Roman" w:eastAsia="Times New Roman" w:hAnsi="Times New Roman" w:cs="Times New Roman"/>
+          <w:b/>
+          <w:bCs/>
+          <w:sz w:val="24"/>
+          <w:szCs w:val="24"/>
+        </w:rPr>
+        <w:t>Rate limiting</w:t>
+      </w:r>
+      <w:r>
+        <w:rPr>
+          <w:rFonts w:ascii="Times New Roman" w:eastAsia="Times New Roman" w:hAnsi="Times New Roman" w:cs="Times New Roman"/>
+          <w:sz w:val="24"/>
+          <w:szCs w:val="24"/>
+        </w:rPr>
+        <w:t xml:space="preserve"> or CAPTCHA on login pages</w:t>
+      </w:r>
+    </w:p>
+    <w:p>
+      <w:pPr>
+        <w:numPr>
+          <w:ilvl w:val="0"/>
+          <w:numId w:val="73"/>
+        </w:numPr>
+        <w:spacing w:before="100" w:beforeAutospacing="1" w:after="100" w:afterAutospacing="1" w:line="240" w:lineRule="auto"/>
+        <w:rPr>
+          <w:rFonts w:ascii="Times New Roman" w:eastAsia="Times New Roman" w:hAnsi="Times New Roman" w:cs="Times New Roman"/>
+          <w:sz w:val="24"/>
+          <w:szCs w:val="24"/>
+        </w:rPr>
+      </w:pPr>
+      <w:r>
+        <w:rPr>
+          <w:rFonts w:ascii="Times New Roman" w:eastAsia="Times New Roman" w:hAnsi="Times New Roman" w:cs="Times New Roman"/>
+          <w:b/>
+          <w:bCs/>
+          <w:sz w:val="24"/>
+          <w:szCs w:val="24"/>
+        </w:rPr>
+        <w:t>Audit logs</w:t>
+      </w:r>
+      <w:r>
+        <w:rPr>
+          <w:rFonts w:ascii="Times New Roman" w:eastAsia="Times New Roman" w:hAnsi="Times New Roman" w:cs="Times New Roman"/>
+          <w:sz w:val="24"/>
+          <w:szCs w:val="24"/>
+        </w:rPr>
+        <w:t xml:space="preserve"> to track account activity</w:t>
+      </w:r>
+    </w:p>
+    <w:p>
+      <w:pPr>
+        <w:numPr>
+          <w:ilvl w:val="0"/>
+          <w:numId w:val="73"/>
+        </w:numPr>
+        <w:spacing w:before="100" w:beforeAutospacing="1" w:after="100" w:afterAutospacing="1" w:line="240" w:lineRule="auto"/>
+        <w:rPr>
+          <w:rFonts w:ascii="Times New Roman" w:eastAsia="Times New Roman" w:hAnsi="Times New Roman" w:cs="Times New Roman"/>
+          <w:sz w:val="24"/>
+          <w:szCs w:val="24"/>
+        </w:rPr>
+      </w:pPr>
+      <w:r>
+        <w:rPr>
+          <w:rFonts w:ascii="Times New Roman" w:eastAsia="Times New Roman" w:hAnsi="Times New Roman" w:cs="Times New Roman"/>
+          <w:b/>
+          <w:bCs/>
+          <w:sz w:val="24"/>
+          <w:szCs w:val="24"/>
+        </w:rPr>
+        <w:t>Automatic logout/inactivity timers</w:t>
+      </w:r>
+    </w:p>
+    <w:p>
+      <w:pPr>
+        <w:numPr>
+          <w:ilvl w:val="0"/>
+          <w:numId w:val="73"/>
+        </w:numPr>
+        <w:spacing w:before="100" w:beforeAutospacing="1" w:after="100" w:afterAutospacing="1" w:line="240" w:lineRule="auto"/>
+        <w:rPr>
+          <w:rFonts w:ascii="Times New Roman" w:eastAsia="Times New Roman" w:hAnsi="Times New Roman" w:cs="Times New Roman"/>
+          <w:sz w:val="24"/>
+          <w:szCs w:val="24"/>
+        </w:rPr>
+      </w:pPr>
+      <w:r>
+        <w:rPr>
+          <w:rFonts w:ascii="Times New Roman" w:eastAsia="Times New Roman" w:hAnsi="Times New Roman" w:cs="Times New Roman"/>
+          <w:b/>
+          <w:bCs/>
+          <w:sz w:val="24"/>
+          <w:szCs w:val="24"/>
+        </w:rPr>
+        <w:t>Encrypted API keys</w:t>
+      </w:r>
+      <w:r>
+        <w:rPr>
+          <w:rFonts w:ascii="Times New Roman" w:eastAsia="Times New Roman" w:hAnsi="Times New Roman" w:cs="Times New Roman"/>
+          <w:sz w:val="24"/>
+          <w:szCs w:val="24"/>
+        </w:rPr>
+        <w:t xml:space="preserve"> and external </w:t>
+      </w:r>
+      <w:proofErr w:type="spellStart"/>
+      <w:r>
+        <w:rPr>
+          <w:rFonts w:ascii="Times New Roman" w:eastAsia="Times New Roman" w:hAnsi="Times New Roman" w:cs="Times New Roman"/>
+          <w:sz w:val="24"/>
+          <w:szCs w:val="24"/>
+        </w:rPr>
+        <w:t>webhook</w:t>
+      </w:r>
+      <w:proofErr w:type="spellEnd"/>
+      <w:r>
+        <w:rPr>
+          <w:rFonts w:ascii="Times New Roman" w:eastAsia="Times New Roman" w:hAnsi="Times New Roman" w:cs="Times New Roman"/>
+          <w:sz w:val="24"/>
+          <w:szCs w:val="24"/>
+        </w:rPr>
+        <w:t xml:space="preserve"> verification for payment gateways</w:t>
+      </w:r>
+    </w:p>
+    <w:p>
+      <w:pPr>
+        <w:spacing w:after="0" w:line="240" w:lineRule="auto"/>
+        <w:rPr>
+          <w:rFonts w:ascii="Times New Roman" w:eastAsia="Times New Roman" w:hAnsi="Times New Roman" w:cs="Times New Roman"/>
+          <w:sz w:val="24"/>
+          <w:szCs w:val="24"/>
+        </w:rPr>
+      </w:pPr>
+      <w:r>
+        <w:rPr>
+          <w:rFonts w:ascii="Times New Roman" w:eastAsia="Times New Roman" w:hAnsi="Times New Roman" w:cs="Times New Roman"/>
+          <w:sz w:val="24"/>
+          <w:szCs w:val="24"/>
+        </w:rPr>
+        <w:pict>
+          <v:rect id="_x0000_i1161" style="width:0;height:1.5pt" o:hralign="center" o:hrstd="t" o:hr="t" fillcolor="#a0a0a0" stroked="f"/>
+        </w:pict>
+      </w:r>
+    </w:p>
+    <w:p>
+      <w:pPr>
+        <w:spacing w:before="100" w:beforeAutospacing="1" w:after="100" w:afterAutospacing="1" w:line="240" w:lineRule="auto"/>
+        <w:outlineLvl w:val="2"/>
+        <w:rPr>
+          <w:rFonts w:ascii="Times New Roman" w:eastAsia="Times New Roman" w:hAnsi="Times New Roman" w:cs="Times New Roman"/>
+          <w:b/>
+          <w:bCs/>
+          <w:sz w:val="27"/>
+          <w:szCs w:val="27"/>
+        </w:rPr>
+      </w:pPr>
+      <w:r>
+        <w:rPr>
+          <w:rFonts w:ascii="Times New Roman" w:eastAsia="Times New Roman" w:hAnsi="Times New Roman" w:cs="Times New Roman"/>
+          <w:b/>
+          <w:bCs/>
+          <w:sz w:val="27"/>
+          <w:szCs w:val="27"/>
+        </w:rPr>
+        <w:t>12.9 Summary</w:t>
+      </w:r>
+    </w:p>
+    <w:p>
+      <w:pPr>
+        <w:spacing w:before="100" w:beforeAutospacing="1" w:after="100" w:afterAutospacing="1" w:line="240" w:lineRule="auto"/>
+        <w:rPr>
+          <w:rFonts w:ascii="Times New Roman" w:eastAsia="Times New Roman" w:hAnsi="Times New Roman" w:cs="Times New Roman"/>
+          <w:sz w:val="24"/>
+          <w:szCs w:val="24"/>
+        </w:rPr>
+      </w:pPr>
+      <w:r>
+        <w:rPr>
+          <w:rFonts w:ascii="Times New Roman" w:eastAsia="Times New Roman" w:hAnsi="Times New Roman" w:cs="Times New Roman"/>
+          <w:sz w:val="24"/>
+          <w:szCs w:val="24"/>
+        </w:rPr>
+        <w:t>The security implementation in this system follows the best practices of secure software engineering, with layered protections across authentication, data input, access control, and session management. By combining server-side validations, token-based verification, role-based access, and careful user input handling, the platform achieves a robust level of defense suitable for commercial deployment.</w:t>
+      </w:r>
+    </w:p>
+    <w:p>
+      <w:pPr>
+        <w:pStyle w:val="Heading3"/>
+        <w:rPr>
+          <w:sz w:val="32"/>
+        </w:rPr>
+      </w:pPr>
+    </w:p>
+    <w:p>
+      <w:pPr>
+        <w:pStyle w:val="Heading3"/>
+        <w:rPr>
+          <w:sz w:val="32"/>
+        </w:rPr>
+      </w:pPr>
+    </w:p>
+    <w:p>
+      <w:pPr>
+        <w:pStyle w:val="Heading3"/>
+        <w:rPr>
+          <w:sz w:val="32"/>
+        </w:rPr>
+      </w:pPr>
+      <w:r>
+        <w:rPr>
+          <w:sz w:val="32"/>
+        </w:rPr>
+        <w:lastRenderedPageBreak/>
+        <w:t>14</w:t>
+      </w:r>
+      <w:r>
+        <w:rPr>
+          <w:sz w:val="32"/>
+        </w:rPr>
+        <w:t xml:space="preserve">. </w:t>
+      </w:r>
+      <w:r>
+        <w:rPr>
+          <w:rStyle w:val="Strong"/>
+          <w:rFonts w:eastAsiaTheme="majorEastAsia"/>
+          <w:b/>
+          <w:bCs/>
+          <w:sz w:val="32"/>
+        </w:rPr>
+        <w:t xml:space="preserve">MODULE </w:t>
+      </w:r>
+      <w:proofErr w:type="gramStart"/>
+      <w:r>
+        <w:rPr>
+          <w:rStyle w:val="Strong"/>
+          <w:rFonts w:eastAsiaTheme="majorEastAsia"/>
+          <w:b/>
+          <w:bCs/>
+          <w:sz w:val="32"/>
+        </w:rPr>
+        <w:t>14</w:t>
+      </w:r>
+      <w:r>
+        <w:rPr>
+          <w:rStyle w:val="Strong"/>
+          <w:rFonts w:eastAsiaTheme="majorEastAsia"/>
+          <w:b/>
+          <w:bCs/>
+          <w:sz w:val="32"/>
+        </w:rPr>
+        <w:t xml:space="preserve"> :</w:t>
+      </w:r>
+      <w:proofErr w:type="gramEnd"/>
+      <w:r>
+        <w:rPr>
+          <w:rStyle w:val="Strong"/>
+          <w:rFonts w:eastAsiaTheme="majorEastAsia"/>
+          <w:b/>
+          <w:bCs/>
+          <w:sz w:val="32"/>
+        </w:rPr>
+        <w:t xml:space="preserve"> </w:t>
+      </w:r>
+      <w:r>
+        <w:rPr>
+          <w:sz w:val="32"/>
+        </w:rPr>
+        <w:t>Plugin Architecture &amp; File Structure</w:t>
+      </w:r>
+    </w:p>
+    <w:p>
+      <w:pPr>
+        <w:spacing w:before="100" w:beforeAutospacing="1" w:after="100" w:afterAutospacing="1"/>
+      </w:pPr>
+      <w:r>
+        <w:t>To maintain scalability, modularity, and clarity in development, the system is built using a well-organized plugin-based architecture. This approach encapsulates all core business logic, custom features, and user interfaces inside a self-contained plugin, making the system highly portable, maintainable, and independent of external themes or extensions.</w:t>
+      </w:r>
+    </w:p>
+    <w:p>
+      <w:pPr>
+        <w:spacing w:after="0"/>
+      </w:pPr>
+      <w:r>
+        <w:pict>
+          <v:rect id="_x0000_i1171" style="width:0;height:1.5pt" o:hralign="center" o:hrstd="t" o:hr="t" fillcolor="#a0a0a0" stroked="f"/>
+        </w:pict>
+      </w:r>
+    </w:p>
+    <w:p>
+      <w:pPr>
+        <w:pStyle w:val="Heading3"/>
+      </w:pPr>
+      <w:r>
+        <w:rPr>
+          <w:rStyle w:val="Strong"/>
+          <w:rFonts w:eastAsiaTheme="majorEastAsia"/>
+          <w:b/>
+          <w:bCs/>
+        </w:rPr>
+        <w:t>13.1 Plugin Architecture Philosophy</w:t>
+      </w:r>
+    </w:p>
+    <w:p>
+      <w:pPr>
+        <w:spacing w:before="100" w:beforeAutospacing="1" w:after="100" w:afterAutospacing="1"/>
+      </w:pPr>
+      <w:r>
+        <w:t xml:space="preserve">The plugin was designed to function as a </w:t>
+      </w:r>
+      <w:r>
+        <w:rPr>
+          <w:rStyle w:val="Strong"/>
+        </w:rPr>
+        <w:t>standalone system module</w:t>
+      </w:r>
+      <w:r>
+        <w:t>, offering complete service marketplace functionality without relying on third-party extensions. This architectural style not only ensures consistency but also provides full control over:</w:t>
+      </w:r>
+    </w:p>
+    <w:p>
+      <w:pPr>
+        <w:numPr>
+          <w:ilvl w:val="0"/>
+          <w:numId w:val="74"/>
+        </w:numPr>
+        <w:spacing w:before="100" w:beforeAutospacing="1" w:after="100" w:afterAutospacing="1" w:line="240" w:lineRule="auto"/>
+      </w:pPr>
+      <w:r>
+        <w:t>Custom dashboards for different user roles</w:t>
+      </w:r>
+    </w:p>
+    <w:p>
+      <w:pPr>
+        <w:numPr>
+          <w:ilvl w:val="0"/>
+          <w:numId w:val="74"/>
+        </w:numPr>
+        <w:spacing w:before="100" w:beforeAutospacing="1" w:after="100" w:afterAutospacing="1" w:line="240" w:lineRule="auto"/>
+      </w:pPr>
+      <w:r>
+        <w:t>Service and order workflows</w:t>
+      </w:r>
+    </w:p>
+    <w:p>
+      <w:pPr>
+        <w:numPr>
+          <w:ilvl w:val="0"/>
+          <w:numId w:val="74"/>
+        </w:numPr>
+        <w:spacing w:before="100" w:beforeAutospacing="1" w:after="100" w:afterAutospacing="1" w:line="240" w:lineRule="auto"/>
+      </w:pPr>
+      <w:r>
+        <w:t>Email notifications and transactions</w:t>
+      </w:r>
+    </w:p>
+    <w:p>
+      <w:pPr>
+        <w:numPr>
+          <w:ilvl w:val="0"/>
+          <w:numId w:val="74"/>
+        </w:numPr>
+        <w:spacing w:before="100" w:beforeAutospacing="1" w:after="100" w:afterAutospacing="1" w:line="240" w:lineRule="auto"/>
+      </w:pPr>
+      <w:r>
+        <w:t>Database integrations and AJAX functionalities</w:t>
+      </w:r>
+    </w:p>
+    <w:p>
+      <w:pPr>
+        <w:spacing w:before="100" w:beforeAutospacing="1" w:after="100" w:afterAutospacing="1"/>
+      </w:pPr>
+      <w:r>
+        <w:t>The design promotes separation of concerns, ensuring each component (authentication, form handlers, templates, etc.) remains isolated and reusable.</w:t>
+      </w:r>
+    </w:p>
+    <w:p>
+      <w:pPr>
+        <w:pStyle w:val="Heading3"/>
+        <w:rPr>
+          <w:sz w:val="32"/>
+        </w:rPr>
+      </w:pPr>
       <w:bookmarkStart w:id="0" w:name="_GoBack"/>
       <w:bookmarkEnd w:id="0"/>
-    </w:p>
-    <w:p>
-      <w:pPr>
-        <w:pStyle w:val="Heading3"/>
-        <w:rPr>
-          <w:sz w:val="32"/>
-        </w:rPr>
-      </w:pPr>
-    </w:p>
-    <w:p>
-      <w:pPr>
-        <w:pStyle w:val="Heading3"/>
-        <w:rPr>
-          <w:sz w:val="32"/>
-        </w:rPr>
-      </w:pPr>
     </w:p>
     <w:sectPr>
       <w:pgSz w:w="12240" w:h="15840"/>
@@ -16522,6 +21831,155 @@
 <file path=word/numbering.xml><?xml version="1.0" encoding="utf-8"?>
 <w:numbering xmlns:wpc="http://schemas.microsoft.com/office/word/2010/wordprocessingCanvas" xmlns:cx="http://schemas.microsoft.com/office/drawing/2014/chartex" xmlns:cx1="http://schemas.microsoft.com/office/drawing/2015/9/8/chartex" xmlns:mc="http://schemas.openxmlformats.org/markup-compatibility/2006" xmlns:o="urn:schemas-microsoft-com:office:office" xmlns:r="http://schemas.openxmlformats.org/officeDocument/2006/relationships" xmlns:m="http://schemas.openxmlformats.org/officeDocument/2006/math" xmlns:v="urn:schemas-microsoft-com:vml" xmlns:wp14="http://schemas.microsoft.com/office/word/2010/wordprocessingDrawing" xmlns:wp="http://schemas.openxmlformats.org/drawingml/2006/wordprocessingDrawing" xmlns:w10="urn:schemas-microsoft-com:office:word" xmlns:w="http://schemas.openxmlformats.org/wordprocessingml/2006/main" xmlns:w14="http://schemas.microsoft.com/office/word/2010/wordml" xmlns:w15="http://schemas.microsoft.com/office/word/2012/wordml" xmlns:w16se="http://schemas.microsoft.com/office/word/2015/wordml/symex" xmlns:wpg="http://schemas.microsoft.com/office/word/2010/wordprocessingGroup" xmlns:wpi="http://schemas.microsoft.com/office/word/2010/wordprocessingInk" xmlns:wne="http://schemas.microsoft.com/office/word/2006/wordml" xmlns:wps="http://schemas.microsoft.com/office/word/2010/wordprocessingShape" mc:Ignorable="w14 w15 w16se wp14">
   <w:abstractNum w:abstractNumId="0" w15:restartNumberingAfterBreak="0">
+    <w:nsid w:val="03D521B0"/>
+    <w:multiLevelType w:val="multilevel"/>
+    <w:tmpl w:val="1F1E1246"/>
+    <w:lvl w:ilvl="0">
+      <w:start w:val="1"/>
+      <w:numFmt w:val="bullet"/>
+      <w:lvlText w:val=""/>
+      <w:lvlJc w:val="left"/>
+      <w:pPr>
+        <w:tabs>
+          <w:tab w:val="num" w:pos="720"/>
+        </w:tabs>
+        <w:ind w:left="720" w:hanging="360"/>
+      </w:pPr>
+      <w:rPr>
+        <w:rFonts w:ascii="Symbol" w:hAnsi="Symbol" w:hint="default"/>
+        <w:sz w:val="20"/>
+      </w:rPr>
+    </w:lvl>
+    <w:lvl w:ilvl="1" w:tentative="1">
+      <w:start w:val="1"/>
+      <w:numFmt w:val="bullet"/>
+      <w:lvlText w:val="o"/>
+      <w:lvlJc w:val="left"/>
+      <w:pPr>
+        <w:tabs>
+          <w:tab w:val="num" w:pos="1440"/>
+        </w:tabs>
+        <w:ind w:left="1440" w:hanging="360"/>
+      </w:pPr>
+      <w:rPr>
+        <w:rFonts w:ascii="Courier New" w:hAnsi="Courier New" w:hint="default"/>
+        <w:sz w:val="20"/>
+      </w:rPr>
+    </w:lvl>
+    <w:lvl w:ilvl="2" w:tentative="1">
+      <w:start w:val="1"/>
+      <w:numFmt w:val="bullet"/>
+      <w:lvlText w:val=""/>
+      <w:lvlJc w:val="left"/>
+      <w:pPr>
+        <w:tabs>
+          <w:tab w:val="num" w:pos="2160"/>
+        </w:tabs>
+        <w:ind w:left="2160" w:hanging="360"/>
+      </w:pPr>
+      <w:rPr>
+        <w:rFonts w:ascii="Wingdings" w:hAnsi="Wingdings" w:hint="default"/>
+        <w:sz w:val="20"/>
+      </w:rPr>
+    </w:lvl>
+    <w:lvl w:ilvl="3" w:tentative="1">
+      <w:start w:val="1"/>
+      <w:numFmt w:val="bullet"/>
+      <w:lvlText w:val=""/>
+      <w:lvlJc w:val="left"/>
+      <w:pPr>
+        <w:tabs>
+          <w:tab w:val="num" w:pos="2880"/>
+        </w:tabs>
+        <w:ind w:left="2880" w:hanging="360"/>
+      </w:pPr>
+      <w:rPr>
+        <w:rFonts w:ascii="Wingdings" w:hAnsi="Wingdings" w:hint="default"/>
+        <w:sz w:val="20"/>
+      </w:rPr>
+    </w:lvl>
+    <w:lvl w:ilvl="4" w:tentative="1">
+      <w:start w:val="1"/>
+      <w:numFmt w:val="bullet"/>
+      <w:lvlText w:val=""/>
+      <w:lvlJc w:val="left"/>
+      <w:pPr>
+        <w:tabs>
+          <w:tab w:val="num" w:pos="3600"/>
+        </w:tabs>
+        <w:ind w:left="3600" w:hanging="360"/>
+      </w:pPr>
+      <w:rPr>
+        <w:rFonts w:ascii="Wingdings" w:hAnsi="Wingdings" w:hint="default"/>
+        <w:sz w:val="20"/>
+      </w:rPr>
+    </w:lvl>
+    <w:lvl w:ilvl="5" w:tentative="1">
+      <w:start w:val="1"/>
+      <w:numFmt w:val="bullet"/>
+      <w:lvlText w:val=""/>
+      <w:lvlJc w:val="left"/>
+      <w:pPr>
+        <w:tabs>
+          <w:tab w:val="num" w:pos="4320"/>
+        </w:tabs>
+        <w:ind w:left="4320" w:hanging="360"/>
+      </w:pPr>
+      <w:rPr>
+        <w:rFonts w:ascii="Wingdings" w:hAnsi="Wingdings" w:hint="default"/>
+        <w:sz w:val="20"/>
+      </w:rPr>
+    </w:lvl>
+    <w:lvl w:ilvl="6" w:tentative="1">
+      <w:start w:val="1"/>
+      <w:numFmt w:val="bullet"/>
+      <w:lvlText w:val=""/>
+      <w:lvlJc w:val="left"/>
+      <w:pPr>
+        <w:tabs>
+          <w:tab w:val="num" w:pos="5040"/>
+        </w:tabs>
+        <w:ind w:left="5040" w:hanging="360"/>
+      </w:pPr>
+      <w:rPr>
+        <w:rFonts w:ascii="Wingdings" w:hAnsi="Wingdings" w:hint="default"/>
+        <w:sz w:val="20"/>
+      </w:rPr>
+    </w:lvl>
+    <w:lvl w:ilvl="7" w:tentative="1">
+      <w:start w:val="1"/>
+      <w:numFmt w:val="bullet"/>
+      <w:lvlText w:val=""/>
+      <w:lvlJc w:val="left"/>
+      <w:pPr>
+        <w:tabs>
+          <w:tab w:val="num" w:pos="5760"/>
+        </w:tabs>
+        <w:ind w:left="5760" w:hanging="360"/>
+      </w:pPr>
+      <w:rPr>
+        <w:rFonts w:ascii="Wingdings" w:hAnsi="Wingdings" w:hint="default"/>
+        <w:sz w:val="20"/>
+      </w:rPr>
+    </w:lvl>
+    <w:lvl w:ilvl="8" w:tentative="1">
+      <w:start w:val="1"/>
+      <w:numFmt w:val="bullet"/>
+      <w:lvlText w:val=""/>
+      <w:lvlJc w:val="left"/>
+      <w:pPr>
+        <w:tabs>
+          <w:tab w:val="num" w:pos="6480"/>
+        </w:tabs>
+        <w:ind w:left="6480" w:hanging="360"/>
+      </w:pPr>
+      <w:rPr>
+        <w:rFonts w:ascii="Wingdings" w:hAnsi="Wingdings" w:hint="default"/>
+        <w:sz w:val="20"/>
+      </w:rPr>
+    </w:lvl>
+  </w:abstractNum>
+  <w:abstractNum w:abstractNumId="1" w15:restartNumberingAfterBreak="0">
     <w:nsid w:val="06231030"/>
     <w:multiLevelType w:val="multilevel"/>
     <w:tmpl w:val="53A8C4F2"/>
@@ -16670,7 +22128,305 @@
       </w:rPr>
     </w:lvl>
   </w:abstractNum>
-  <w:abstractNum w:abstractNumId="1" w15:restartNumberingAfterBreak="0">
+  <w:abstractNum w:abstractNumId="2" w15:restartNumberingAfterBreak="0">
+    <w:nsid w:val="06CB5033"/>
+    <w:multiLevelType w:val="multilevel"/>
+    <w:tmpl w:val="E66EA20C"/>
+    <w:lvl w:ilvl="0">
+      <w:start w:val="1"/>
+      <w:numFmt w:val="bullet"/>
+      <w:lvlText w:val=""/>
+      <w:lvlJc w:val="left"/>
+      <w:pPr>
+        <w:tabs>
+          <w:tab w:val="num" w:pos="720"/>
+        </w:tabs>
+        <w:ind w:left="720" w:hanging="360"/>
+      </w:pPr>
+      <w:rPr>
+        <w:rFonts w:ascii="Symbol" w:hAnsi="Symbol" w:hint="default"/>
+        <w:sz w:val="20"/>
+      </w:rPr>
+    </w:lvl>
+    <w:lvl w:ilvl="1" w:tentative="1">
+      <w:start w:val="1"/>
+      <w:numFmt w:val="bullet"/>
+      <w:lvlText w:val="o"/>
+      <w:lvlJc w:val="left"/>
+      <w:pPr>
+        <w:tabs>
+          <w:tab w:val="num" w:pos="1440"/>
+        </w:tabs>
+        <w:ind w:left="1440" w:hanging="360"/>
+      </w:pPr>
+      <w:rPr>
+        <w:rFonts w:ascii="Courier New" w:hAnsi="Courier New" w:hint="default"/>
+        <w:sz w:val="20"/>
+      </w:rPr>
+    </w:lvl>
+    <w:lvl w:ilvl="2" w:tentative="1">
+      <w:start w:val="1"/>
+      <w:numFmt w:val="bullet"/>
+      <w:lvlText w:val=""/>
+      <w:lvlJc w:val="left"/>
+      <w:pPr>
+        <w:tabs>
+          <w:tab w:val="num" w:pos="2160"/>
+        </w:tabs>
+        <w:ind w:left="2160" w:hanging="360"/>
+      </w:pPr>
+      <w:rPr>
+        <w:rFonts w:ascii="Wingdings" w:hAnsi="Wingdings" w:hint="default"/>
+        <w:sz w:val="20"/>
+      </w:rPr>
+    </w:lvl>
+    <w:lvl w:ilvl="3" w:tentative="1">
+      <w:start w:val="1"/>
+      <w:numFmt w:val="bullet"/>
+      <w:lvlText w:val=""/>
+      <w:lvlJc w:val="left"/>
+      <w:pPr>
+        <w:tabs>
+          <w:tab w:val="num" w:pos="2880"/>
+        </w:tabs>
+        <w:ind w:left="2880" w:hanging="360"/>
+      </w:pPr>
+      <w:rPr>
+        <w:rFonts w:ascii="Wingdings" w:hAnsi="Wingdings" w:hint="default"/>
+        <w:sz w:val="20"/>
+      </w:rPr>
+    </w:lvl>
+    <w:lvl w:ilvl="4" w:tentative="1">
+      <w:start w:val="1"/>
+      <w:numFmt w:val="bullet"/>
+      <w:lvlText w:val=""/>
+      <w:lvlJc w:val="left"/>
+      <w:pPr>
+        <w:tabs>
+          <w:tab w:val="num" w:pos="3600"/>
+        </w:tabs>
+        <w:ind w:left="3600" w:hanging="360"/>
+      </w:pPr>
+      <w:rPr>
+        <w:rFonts w:ascii="Wingdings" w:hAnsi="Wingdings" w:hint="default"/>
+        <w:sz w:val="20"/>
+      </w:rPr>
+    </w:lvl>
+    <w:lvl w:ilvl="5" w:tentative="1">
+      <w:start w:val="1"/>
+      <w:numFmt w:val="bullet"/>
+      <w:lvlText w:val=""/>
+      <w:lvlJc w:val="left"/>
+      <w:pPr>
+        <w:tabs>
+          <w:tab w:val="num" w:pos="4320"/>
+        </w:tabs>
+        <w:ind w:left="4320" w:hanging="360"/>
+      </w:pPr>
+      <w:rPr>
+        <w:rFonts w:ascii="Wingdings" w:hAnsi="Wingdings" w:hint="default"/>
+        <w:sz w:val="20"/>
+      </w:rPr>
+    </w:lvl>
+    <w:lvl w:ilvl="6" w:tentative="1">
+      <w:start w:val="1"/>
+      <w:numFmt w:val="bullet"/>
+      <w:lvlText w:val=""/>
+      <w:lvlJc w:val="left"/>
+      <w:pPr>
+        <w:tabs>
+          <w:tab w:val="num" w:pos="5040"/>
+        </w:tabs>
+        <w:ind w:left="5040" w:hanging="360"/>
+      </w:pPr>
+      <w:rPr>
+        <w:rFonts w:ascii="Wingdings" w:hAnsi="Wingdings" w:hint="default"/>
+        <w:sz w:val="20"/>
+      </w:rPr>
+    </w:lvl>
+    <w:lvl w:ilvl="7" w:tentative="1">
+      <w:start w:val="1"/>
+      <w:numFmt w:val="bullet"/>
+      <w:lvlText w:val=""/>
+      <w:lvlJc w:val="left"/>
+      <w:pPr>
+        <w:tabs>
+          <w:tab w:val="num" w:pos="5760"/>
+        </w:tabs>
+        <w:ind w:left="5760" w:hanging="360"/>
+      </w:pPr>
+      <w:rPr>
+        <w:rFonts w:ascii="Wingdings" w:hAnsi="Wingdings" w:hint="default"/>
+        <w:sz w:val="20"/>
+      </w:rPr>
+    </w:lvl>
+    <w:lvl w:ilvl="8" w:tentative="1">
+      <w:start w:val="1"/>
+      <w:numFmt w:val="bullet"/>
+      <w:lvlText w:val=""/>
+      <w:lvlJc w:val="left"/>
+      <w:pPr>
+        <w:tabs>
+          <w:tab w:val="num" w:pos="6480"/>
+        </w:tabs>
+        <w:ind w:left="6480" w:hanging="360"/>
+      </w:pPr>
+      <w:rPr>
+        <w:rFonts w:ascii="Wingdings" w:hAnsi="Wingdings" w:hint="default"/>
+        <w:sz w:val="20"/>
+      </w:rPr>
+    </w:lvl>
+  </w:abstractNum>
+  <w:abstractNum w:abstractNumId="3" w15:restartNumberingAfterBreak="0">
+    <w:nsid w:val="072E297F"/>
+    <w:multiLevelType w:val="multilevel"/>
+    <w:tmpl w:val="4BCA1BEC"/>
+    <w:lvl w:ilvl="0">
+      <w:start w:val="1"/>
+      <w:numFmt w:val="bullet"/>
+      <w:lvlText w:val=""/>
+      <w:lvlJc w:val="left"/>
+      <w:pPr>
+        <w:tabs>
+          <w:tab w:val="num" w:pos="720"/>
+        </w:tabs>
+        <w:ind w:left="720" w:hanging="360"/>
+      </w:pPr>
+      <w:rPr>
+        <w:rFonts w:ascii="Symbol" w:hAnsi="Symbol" w:hint="default"/>
+        <w:sz w:val="20"/>
+      </w:rPr>
+    </w:lvl>
+    <w:lvl w:ilvl="1" w:tentative="1">
+      <w:start w:val="1"/>
+      <w:numFmt w:val="bullet"/>
+      <w:lvlText w:val="o"/>
+      <w:lvlJc w:val="left"/>
+      <w:pPr>
+        <w:tabs>
+          <w:tab w:val="num" w:pos="1440"/>
+        </w:tabs>
+        <w:ind w:left="1440" w:hanging="360"/>
+      </w:pPr>
+      <w:rPr>
+        <w:rFonts w:ascii="Courier New" w:hAnsi="Courier New" w:hint="default"/>
+        <w:sz w:val="20"/>
+      </w:rPr>
+    </w:lvl>
+    <w:lvl w:ilvl="2" w:tentative="1">
+      <w:start w:val="1"/>
+      <w:numFmt w:val="bullet"/>
+      <w:lvlText w:val=""/>
+      <w:lvlJc w:val="left"/>
+      <w:pPr>
+        <w:tabs>
+          <w:tab w:val="num" w:pos="2160"/>
+        </w:tabs>
+        <w:ind w:left="2160" w:hanging="360"/>
+      </w:pPr>
+      <w:rPr>
+        <w:rFonts w:ascii="Wingdings" w:hAnsi="Wingdings" w:hint="default"/>
+        <w:sz w:val="20"/>
+      </w:rPr>
+    </w:lvl>
+    <w:lvl w:ilvl="3" w:tentative="1">
+      <w:start w:val="1"/>
+      <w:numFmt w:val="bullet"/>
+      <w:lvlText w:val=""/>
+      <w:lvlJc w:val="left"/>
+      <w:pPr>
+        <w:tabs>
+          <w:tab w:val="num" w:pos="2880"/>
+        </w:tabs>
+        <w:ind w:left="2880" w:hanging="360"/>
+      </w:pPr>
+      <w:rPr>
+        <w:rFonts w:ascii="Wingdings" w:hAnsi="Wingdings" w:hint="default"/>
+        <w:sz w:val="20"/>
+      </w:rPr>
+    </w:lvl>
+    <w:lvl w:ilvl="4" w:tentative="1">
+      <w:start w:val="1"/>
+      <w:numFmt w:val="bullet"/>
+      <w:lvlText w:val=""/>
+      <w:lvlJc w:val="left"/>
+      <w:pPr>
+        <w:tabs>
+          <w:tab w:val="num" w:pos="3600"/>
+        </w:tabs>
+        <w:ind w:left="3600" w:hanging="360"/>
+      </w:pPr>
+      <w:rPr>
+        <w:rFonts w:ascii="Wingdings" w:hAnsi="Wingdings" w:hint="default"/>
+        <w:sz w:val="20"/>
+      </w:rPr>
+    </w:lvl>
+    <w:lvl w:ilvl="5" w:tentative="1">
+      <w:start w:val="1"/>
+      <w:numFmt w:val="bullet"/>
+      <w:lvlText w:val=""/>
+      <w:lvlJc w:val="left"/>
+      <w:pPr>
+        <w:tabs>
+          <w:tab w:val="num" w:pos="4320"/>
+        </w:tabs>
+        <w:ind w:left="4320" w:hanging="360"/>
+      </w:pPr>
+      <w:rPr>
+        <w:rFonts w:ascii="Wingdings" w:hAnsi="Wingdings" w:hint="default"/>
+        <w:sz w:val="20"/>
+      </w:rPr>
+    </w:lvl>
+    <w:lvl w:ilvl="6" w:tentative="1">
+      <w:start w:val="1"/>
+      <w:numFmt w:val="bullet"/>
+      <w:lvlText w:val=""/>
+      <w:lvlJc w:val="left"/>
+      <w:pPr>
+        <w:tabs>
+          <w:tab w:val="num" w:pos="5040"/>
+        </w:tabs>
+        <w:ind w:left="5040" w:hanging="360"/>
+      </w:pPr>
+      <w:rPr>
+        <w:rFonts w:ascii="Wingdings" w:hAnsi="Wingdings" w:hint="default"/>
+        <w:sz w:val="20"/>
+      </w:rPr>
+    </w:lvl>
+    <w:lvl w:ilvl="7" w:tentative="1">
+      <w:start w:val="1"/>
+      <w:numFmt w:val="bullet"/>
+      <w:lvlText w:val=""/>
+      <w:lvlJc w:val="left"/>
+      <w:pPr>
+        <w:tabs>
+          <w:tab w:val="num" w:pos="5760"/>
+        </w:tabs>
+        <w:ind w:left="5760" w:hanging="360"/>
+      </w:pPr>
+      <w:rPr>
+        <w:rFonts w:ascii="Wingdings" w:hAnsi="Wingdings" w:hint="default"/>
+        <w:sz w:val="20"/>
+      </w:rPr>
+    </w:lvl>
+    <w:lvl w:ilvl="8" w:tentative="1">
+      <w:start w:val="1"/>
+      <w:numFmt w:val="bullet"/>
+      <w:lvlText w:val=""/>
+      <w:lvlJc w:val="left"/>
+      <w:pPr>
+        <w:tabs>
+          <w:tab w:val="num" w:pos="6480"/>
+        </w:tabs>
+        <w:ind w:left="6480" w:hanging="360"/>
+      </w:pPr>
+      <w:rPr>
+        <w:rFonts w:ascii="Wingdings" w:hAnsi="Wingdings" w:hint="default"/>
+        <w:sz w:val="20"/>
+      </w:rPr>
+    </w:lvl>
+  </w:abstractNum>
+  <w:abstractNum w:abstractNumId="4" w15:restartNumberingAfterBreak="0">
     <w:nsid w:val="09FC3625"/>
     <w:multiLevelType w:val="multilevel"/>
     <w:tmpl w:val="D20EF4BA"/>
@@ -16819,7 +22575,7 @@
       </w:rPr>
     </w:lvl>
   </w:abstractNum>
-  <w:abstractNum w:abstractNumId="2" w15:restartNumberingAfterBreak="0">
+  <w:abstractNum w:abstractNumId="5" w15:restartNumberingAfterBreak="0">
     <w:nsid w:val="0AA64630"/>
     <w:multiLevelType w:val="multilevel"/>
     <w:tmpl w:val="BC2EE7D8"/>
@@ -16968,7 +22724,7 @@
       </w:rPr>
     </w:lvl>
   </w:abstractNum>
-  <w:abstractNum w:abstractNumId="3" w15:restartNumberingAfterBreak="0">
+  <w:abstractNum w:abstractNumId="6" w15:restartNumberingAfterBreak="0">
     <w:nsid w:val="0B584E8B"/>
     <w:multiLevelType w:val="multilevel"/>
     <w:tmpl w:val="DA86E624"/>
@@ -17117,7 +22873,7 @@
       </w:rPr>
     </w:lvl>
   </w:abstractNum>
-  <w:abstractNum w:abstractNumId="4" w15:restartNumberingAfterBreak="0">
+  <w:abstractNum w:abstractNumId="7" w15:restartNumberingAfterBreak="0">
     <w:nsid w:val="0C140C13"/>
     <w:multiLevelType w:val="multilevel"/>
     <w:tmpl w:val="AEC8B044"/>
@@ -17266,7 +23022,7 @@
       </w:rPr>
     </w:lvl>
   </w:abstractNum>
-  <w:abstractNum w:abstractNumId="5" w15:restartNumberingAfterBreak="0">
+  <w:abstractNum w:abstractNumId="8" w15:restartNumberingAfterBreak="0">
     <w:nsid w:val="0DF6435C"/>
     <w:multiLevelType w:val="multilevel"/>
     <w:tmpl w:val="E944957A"/>
@@ -17415,7 +23171,7 @@
       </w:rPr>
     </w:lvl>
   </w:abstractNum>
-  <w:abstractNum w:abstractNumId="6" w15:restartNumberingAfterBreak="0">
+  <w:abstractNum w:abstractNumId="9" w15:restartNumberingAfterBreak="0">
     <w:nsid w:val="0E980F9A"/>
     <w:multiLevelType w:val="multilevel"/>
     <w:tmpl w:val="507E4B4A"/>
@@ -17564,7 +23320,7 @@
       </w:rPr>
     </w:lvl>
   </w:abstractNum>
-  <w:abstractNum w:abstractNumId="7" w15:restartNumberingAfterBreak="0">
+  <w:abstractNum w:abstractNumId="10" w15:restartNumberingAfterBreak="0">
     <w:nsid w:val="18BC0A38"/>
     <w:multiLevelType w:val="multilevel"/>
     <w:tmpl w:val="77E4DD00"/>
@@ -17713,7 +23469,7 @@
       </w:rPr>
     </w:lvl>
   </w:abstractNum>
-  <w:abstractNum w:abstractNumId="8" w15:restartNumberingAfterBreak="0">
+  <w:abstractNum w:abstractNumId="11" w15:restartNumberingAfterBreak="0">
     <w:nsid w:val="1BB810E0"/>
     <w:multiLevelType w:val="multilevel"/>
     <w:tmpl w:val="04688D80"/>
@@ -17862,7 +23618,7 @@
       </w:rPr>
     </w:lvl>
   </w:abstractNum>
-  <w:abstractNum w:abstractNumId="9" w15:restartNumberingAfterBreak="0">
+  <w:abstractNum w:abstractNumId="12" w15:restartNumberingAfterBreak="0">
     <w:nsid w:val="1DEA57FE"/>
     <w:multiLevelType w:val="multilevel"/>
     <w:tmpl w:val="E5F8E002"/>
@@ -18011,7 +23767,7 @@
       </w:rPr>
     </w:lvl>
   </w:abstractNum>
-  <w:abstractNum w:abstractNumId="10" w15:restartNumberingAfterBreak="0">
+  <w:abstractNum w:abstractNumId="13" w15:restartNumberingAfterBreak="0">
     <w:nsid w:val="1DED3C15"/>
     <w:multiLevelType w:val="multilevel"/>
     <w:tmpl w:val="7938FEDA"/>
@@ -18160,7 +23916,7 @@
       </w:rPr>
     </w:lvl>
   </w:abstractNum>
-  <w:abstractNum w:abstractNumId="11" w15:restartNumberingAfterBreak="0">
+  <w:abstractNum w:abstractNumId="14" w15:restartNumberingAfterBreak="0">
     <w:nsid w:val="23E95F4D"/>
     <w:multiLevelType w:val="multilevel"/>
     <w:tmpl w:val="92288DE4"/>
@@ -18309,7 +24065,7 @@
       </w:rPr>
     </w:lvl>
   </w:abstractNum>
-  <w:abstractNum w:abstractNumId="12" w15:restartNumberingAfterBreak="0">
+  <w:abstractNum w:abstractNumId="15" w15:restartNumberingAfterBreak="0">
     <w:nsid w:val="24F202F0"/>
     <w:multiLevelType w:val="multilevel"/>
     <w:tmpl w:val="E55A6D02"/>
@@ -18458,7 +24214,7 @@
       </w:rPr>
     </w:lvl>
   </w:abstractNum>
-  <w:abstractNum w:abstractNumId="13" w15:restartNumberingAfterBreak="0">
+  <w:abstractNum w:abstractNumId="16" w15:restartNumberingAfterBreak="0">
     <w:nsid w:val="267F0DC5"/>
     <w:multiLevelType w:val="multilevel"/>
     <w:tmpl w:val="DBD8A740"/>
@@ -18607,7 +24363,7 @@
       </w:rPr>
     </w:lvl>
   </w:abstractNum>
-  <w:abstractNum w:abstractNumId="14" w15:restartNumberingAfterBreak="0">
+  <w:abstractNum w:abstractNumId="17" w15:restartNumberingAfterBreak="0">
     <w:nsid w:val="275812F3"/>
     <w:multiLevelType w:val="multilevel"/>
     <w:tmpl w:val="5200256C"/>
@@ -18756,7 +24512,7 @@
       </w:rPr>
     </w:lvl>
   </w:abstractNum>
-  <w:abstractNum w:abstractNumId="15" w15:restartNumberingAfterBreak="0">
+  <w:abstractNum w:abstractNumId="18" w15:restartNumberingAfterBreak="0">
     <w:nsid w:val="2BEF1DC6"/>
     <w:multiLevelType w:val="multilevel"/>
     <w:tmpl w:val="D3061794"/>
@@ -18905,7 +24661,156 @@
       </w:rPr>
     </w:lvl>
   </w:abstractNum>
-  <w:abstractNum w:abstractNumId="16" w15:restartNumberingAfterBreak="0">
+  <w:abstractNum w:abstractNumId="19" w15:restartNumberingAfterBreak="0">
+    <w:nsid w:val="2C503067"/>
+    <w:multiLevelType w:val="multilevel"/>
+    <w:tmpl w:val="32542C38"/>
+    <w:lvl w:ilvl="0">
+      <w:start w:val="1"/>
+      <w:numFmt w:val="bullet"/>
+      <w:lvlText w:val=""/>
+      <w:lvlJc w:val="left"/>
+      <w:pPr>
+        <w:tabs>
+          <w:tab w:val="num" w:pos="720"/>
+        </w:tabs>
+        <w:ind w:left="720" w:hanging="360"/>
+      </w:pPr>
+      <w:rPr>
+        <w:rFonts w:ascii="Symbol" w:hAnsi="Symbol" w:hint="default"/>
+        <w:sz w:val="20"/>
+      </w:rPr>
+    </w:lvl>
+    <w:lvl w:ilvl="1" w:tentative="1">
+      <w:start w:val="1"/>
+      <w:numFmt w:val="bullet"/>
+      <w:lvlText w:val="o"/>
+      <w:lvlJc w:val="left"/>
+      <w:pPr>
+        <w:tabs>
+          <w:tab w:val="num" w:pos="1440"/>
+        </w:tabs>
+        <w:ind w:left="1440" w:hanging="360"/>
+      </w:pPr>
+      <w:rPr>
+        <w:rFonts w:ascii="Courier New" w:hAnsi="Courier New" w:hint="default"/>
+        <w:sz w:val="20"/>
+      </w:rPr>
+    </w:lvl>
+    <w:lvl w:ilvl="2" w:tentative="1">
+      <w:start w:val="1"/>
+      <w:numFmt w:val="bullet"/>
+      <w:lvlText w:val=""/>
+      <w:lvlJc w:val="left"/>
+      <w:pPr>
+        <w:tabs>
+          <w:tab w:val="num" w:pos="2160"/>
+        </w:tabs>
+        <w:ind w:left="2160" w:hanging="360"/>
+      </w:pPr>
+      <w:rPr>
+        <w:rFonts w:ascii="Wingdings" w:hAnsi="Wingdings" w:hint="default"/>
+        <w:sz w:val="20"/>
+      </w:rPr>
+    </w:lvl>
+    <w:lvl w:ilvl="3" w:tentative="1">
+      <w:start w:val="1"/>
+      <w:numFmt w:val="bullet"/>
+      <w:lvlText w:val=""/>
+      <w:lvlJc w:val="left"/>
+      <w:pPr>
+        <w:tabs>
+          <w:tab w:val="num" w:pos="2880"/>
+        </w:tabs>
+        <w:ind w:left="2880" w:hanging="360"/>
+      </w:pPr>
+      <w:rPr>
+        <w:rFonts w:ascii="Wingdings" w:hAnsi="Wingdings" w:hint="default"/>
+        <w:sz w:val="20"/>
+      </w:rPr>
+    </w:lvl>
+    <w:lvl w:ilvl="4" w:tentative="1">
+      <w:start w:val="1"/>
+      <w:numFmt w:val="bullet"/>
+      <w:lvlText w:val=""/>
+      <w:lvlJc w:val="left"/>
+      <w:pPr>
+        <w:tabs>
+          <w:tab w:val="num" w:pos="3600"/>
+        </w:tabs>
+        <w:ind w:left="3600" w:hanging="360"/>
+      </w:pPr>
+      <w:rPr>
+        <w:rFonts w:ascii="Wingdings" w:hAnsi="Wingdings" w:hint="default"/>
+        <w:sz w:val="20"/>
+      </w:rPr>
+    </w:lvl>
+    <w:lvl w:ilvl="5" w:tentative="1">
+      <w:start w:val="1"/>
+      <w:numFmt w:val="bullet"/>
+      <w:lvlText w:val=""/>
+      <w:lvlJc w:val="left"/>
+      <w:pPr>
+        <w:tabs>
+          <w:tab w:val="num" w:pos="4320"/>
+        </w:tabs>
+        <w:ind w:left="4320" w:hanging="360"/>
+      </w:pPr>
+      <w:rPr>
+        <w:rFonts w:ascii="Wingdings" w:hAnsi="Wingdings" w:hint="default"/>
+        <w:sz w:val="20"/>
+      </w:rPr>
+    </w:lvl>
+    <w:lvl w:ilvl="6" w:tentative="1">
+      <w:start w:val="1"/>
+      <w:numFmt w:val="bullet"/>
+      <w:lvlText w:val=""/>
+      <w:lvlJc w:val="left"/>
+      <w:pPr>
+        <w:tabs>
+          <w:tab w:val="num" w:pos="5040"/>
+        </w:tabs>
+        <w:ind w:left="5040" w:hanging="360"/>
+      </w:pPr>
+      <w:rPr>
+        <w:rFonts w:ascii="Wingdings" w:hAnsi="Wingdings" w:hint="default"/>
+        <w:sz w:val="20"/>
+      </w:rPr>
+    </w:lvl>
+    <w:lvl w:ilvl="7" w:tentative="1">
+      <w:start w:val="1"/>
+      <w:numFmt w:val="bullet"/>
+      <w:lvlText w:val=""/>
+      <w:lvlJc w:val="left"/>
+      <w:pPr>
+        <w:tabs>
+          <w:tab w:val="num" w:pos="5760"/>
+        </w:tabs>
+        <w:ind w:left="5760" w:hanging="360"/>
+      </w:pPr>
+      <w:rPr>
+        <w:rFonts w:ascii="Wingdings" w:hAnsi="Wingdings" w:hint="default"/>
+        <w:sz w:val="20"/>
+      </w:rPr>
+    </w:lvl>
+    <w:lvl w:ilvl="8" w:tentative="1">
+      <w:start w:val="1"/>
+      <w:numFmt w:val="bullet"/>
+      <w:lvlText w:val=""/>
+      <w:lvlJc w:val="left"/>
+      <w:pPr>
+        <w:tabs>
+          <w:tab w:val="num" w:pos="6480"/>
+        </w:tabs>
+        <w:ind w:left="6480" w:hanging="360"/>
+      </w:pPr>
+      <w:rPr>
+        <w:rFonts w:ascii="Wingdings" w:hAnsi="Wingdings" w:hint="default"/>
+        <w:sz w:val="20"/>
+      </w:rPr>
+    </w:lvl>
+  </w:abstractNum>
+  <w:abstractNum w:abstractNumId="20" w15:restartNumberingAfterBreak="0">
     <w:nsid w:val="2D072A72"/>
     <w:multiLevelType w:val="multilevel"/>
     <w:tmpl w:val="2E82858A"/>
@@ -19054,7 +24959,7 @@
       </w:rPr>
     </w:lvl>
   </w:abstractNum>
-  <w:abstractNum w:abstractNumId="17" w15:restartNumberingAfterBreak="0">
+  <w:abstractNum w:abstractNumId="21" w15:restartNumberingAfterBreak="0">
     <w:nsid w:val="2DF42F2E"/>
     <w:multiLevelType w:val="multilevel"/>
     <w:tmpl w:val="731429CA"/>
@@ -19203,7 +25108,7 @@
       </w:rPr>
     </w:lvl>
   </w:abstractNum>
-  <w:abstractNum w:abstractNumId="18" w15:restartNumberingAfterBreak="0">
+  <w:abstractNum w:abstractNumId="22" w15:restartNumberingAfterBreak="0">
     <w:nsid w:val="2ECC0285"/>
     <w:multiLevelType w:val="multilevel"/>
     <w:tmpl w:val="9BB4C956"/>
@@ -19352,7 +25257,156 @@
       </w:rPr>
     </w:lvl>
   </w:abstractNum>
-  <w:abstractNum w:abstractNumId="19" w15:restartNumberingAfterBreak="0">
+  <w:abstractNum w:abstractNumId="23" w15:restartNumberingAfterBreak="0">
+    <w:nsid w:val="302401FC"/>
+    <w:multiLevelType w:val="multilevel"/>
+    <w:tmpl w:val="99B0A2E2"/>
+    <w:lvl w:ilvl="0">
+      <w:start w:val="1"/>
+      <w:numFmt w:val="bullet"/>
+      <w:lvlText w:val=""/>
+      <w:lvlJc w:val="left"/>
+      <w:pPr>
+        <w:tabs>
+          <w:tab w:val="num" w:pos="720"/>
+        </w:tabs>
+        <w:ind w:left="720" w:hanging="360"/>
+      </w:pPr>
+      <w:rPr>
+        <w:rFonts w:ascii="Symbol" w:hAnsi="Symbol" w:hint="default"/>
+        <w:sz w:val="20"/>
+      </w:rPr>
+    </w:lvl>
+    <w:lvl w:ilvl="1" w:tentative="1">
+      <w:start w:val="1"/>
+      <w:numFmt w:val="bullet"/>
+      <w:lvlText w:val="o"/>
+      <w:lvlJc w:val="left"/>
+      <w:pPr>
+        <w:tabs>
+          <w:tab w:val="num" w:pos="1440"/>
+        </w:tabs>
+        <w:ind w:left="1440" w:hanging="360"/>
+      </w:pPr>
+      <w:rPr>
+        <w:rFonts w:ascii="Courier New" w:hAnsi="Courier New" w:hint="default"/>
+        <w:sz w:val="20"/>
+      </w:rPr>
+    </w:lvl>
+    <w:lvl w:ilvl="2" w:tentative="1">
+      <w:start w:val="1"/>
+      <w:numFmt w:val="bullet"/>
+      <w:lvlText w:val=""/>
+      <w:lvlJc w:val="left"/>
+      <w:pPr>
+        <w:tabs>
+          <w:tab w:val="num" w:pos="2160"/>
+        </w:tabs>
+        <w:ind w:left="2160" w:hanging="360"/>
+      </w:pPr>
+      <w:rPr>
+        <w:rFonts w:ascii="Wingdings" w:hAnsi="Wingdings" w:hint="default"/>
+        <w:sz w:val="20"/>
+      </w:rPr>
+    </w:lvl>
+    <w:lvl w:ilvl="3" w:tentative="1">
+      <w:start w:val="1"/>
+      <w:numFmt w:val="bullet"/>
+      <w:lvlText w:val=""/>
+      <w:lvlJc w:val="left"/>
+      <w:pPr>
+        <w:tabs>
+          <w:tab w:val="num" w:pos="2880"/>
+        </w:tabs>
+        <w:ind w:left="2880" w:hanging="360"/>
+      </w:pPr>
+      <w:rPr>
+        <w:rFonts w:ascii="Wingdings" w:hAnsi="Wingdings" w:hint="default"/>
+        <w:sz w:val="20"/>
+      </w:rPr>
+    </w:lvl>
+    <w:lvl w:ilvl="4" w:tentative="1">
+      <w:start w:val="1"/>
+      <w:numFmt w:val="bullet"/>
+      <w:lvlText w:val=""/>
+      <w:lvlJc w:val="left"/>
+      <w:pPr>
+        <w:tabs>
+          <w:tab w:val="num" w:pos="3600"/>
+        </w:tabs>
+        <w:ind w:left="3600" w:hanging="360"/>
+      </w:pPr>
+      <w:rPr>
+        <w:rFonts w:ascii="Wingdings" w:hAnsi="Wingdings" w:hint="default"/>
+        <w:sz w:val="20"/>
+      </w:rPr>
+    </w:lvl>
+    <w:lvl w:ilvl="5" w:tentative="1">
+      <w:start w:val="1"/>
+      <w:numFmt w:val="bullet"/>
+      <w:lvlText w:val=""/>
+      <w:lvlJc w:val="left"/>
+      <w:pPr>
+        <w:tabs>
+          <w:tab w:val="num" w:pos="4320"/>
+        </w:tabs>
+        <w:ind w:left="4320" w:hanging="360"/>
+      </w:pPr>
+      <w:rPr>
+        <w:rFonts w:ascii="Wingdings" w:hAnsi="Wingdings" w:hint="default"/>
+        <w:sz w:val="20"/>
+      </w:rPr>
+    </w:lvl>
+    <w:lvl w:ilvl="6" w:tentative="1">
+      <w:start w:val="1"/>
+      <w:numFmt w:val="bullet"/>
+      <w:lvlText w:val=""/>
+      <w:lvlJc w:val="left"/>
+      <w:pPr>
+        <w:tabs>
+          <w:tab w:val="num" w:pos="5040"/>
+        </w:tabs>
+        <w:ind w:left="5040" w:hanging="360"/>
+      </w:pPr>
+      <w:rPr>
+        <w:rFonts w:ascii="Wingdings" w:hAnsi="Wingdings" w:hint="default"/>
+        <w:sz w:val="20"/>
+      </w:rPr>
+    </w:lvl>
+    <w:lvl w:ilvl="7" w:tentative="1">
+      <w:start w:val="1"/>
+      <w:numFmt w:val="bullet"/>
+      <w:lvlText w:val=""/>
+      <w:lvlJc w:val="left"/>
+      <w:pPr>
+        <w:tabs>
+          <w:tab w:val="num" w:pos="5760"/>
+        </w:tabs>
+        <w:ind w:left="5760" w:hanging="360"/>
+      </w:pPr>
+      <w:rPr>
+        <w:rFonts w:ascii="Wingdings" w:hAnsi="Wingdings" w:hint="default"/>
+        <w:sz w:val="20"/>
+      </w:rPr>
+    </w:lvl>
+    <w:lvl w:ilvl="8" w:tentative="1">
+      <w:start w:val="1"/>
+      <w:numFmt w:val="bullet"/>
+      <w:lvlText w:val=""/>
+      <w:lvlJc w:val="left"/>
+      <w:pPr>
+        <w:tabs>
+          <w:tab w:val="num" w:pos="6480"/>
+        </w:tabs>
+        <w:ind w:left="6480" w:hanging="360"/>
+      </w:pPr>
+      <w:rPr>
+        <w:rFonts w:ascii="Wingdings" w:hAnsi="Wingdings" w:hint="default"/>
+        <w:sz w:val="20"/>
+      </w:rPr>
+    </w:lvl>
+  </w:abstractNum>
+  <w:abstractNum w:abstractNumId="24" w15:restartNumberingAfterBreak="0">
     <w:nsid w:val="302A7672"/>
     <w:multiLevelType w:val="multilevel"/>
     <w:tmpl w:val="86FAAE72"/>
@@ -19501,7 +25555,156 @@
       </w:rPr>
     </w:lvl>
   </w:abstractNum>
-  <w:abstractNum w:abstractNumId="20" w15:restartNumberingAfterBreak="0">
+  <w:abstractNum w:abstractNumId="25" w15:restartNumberingAfterBreak="0">
+    <w:nsid w:val="30AD1026"/>
+    <w:multiLevelType w:val="multilevel"/>
+    <w:tmpl w:val="53C053CC"/>
+    <w:lvl w:ilvl="0">
+      <w:start w:val="1"/>
+      <w:numFmt w:val="bullet"/>
+      <w:lvlText w:val=""/>
+      <w:lvlJc w:val="left"/>
+      <w:pPr>
+        <w:tabs>
+          <w:tab w:val="num" w:pos="720"/>
+        </w:tabs>
+        <w:ind w:left="720" w:hanging="360"/>
+      </w:pPr>
+      <w:rPr>
+        <w:rFonts w:ascii="Symbol" w:hAnsi="Symbol" w:hint="default"/>
+        <w:sz w:val="20"/>
+      </w:rPr>
+    </w:lvl>
+    <w:lvl w:ilvl="1" w:tentative="1">
+      <w:start w:val="1"/>
+      <w:numFmt w:val="bullet"/>
+      <w:lvlText w:val="o"/>
+      <w:lvlJc w:val="left"/>
+      <w:pPr>
+        <w:tabs>
+          <w:tab w:val="num" w:pos="1440"/>
+        </w:tabs>
+        <w:ind w:left="1440" w:hanging="360"/>
+      </w:pPr>
+      <w:rPr>
+        <w:rFonts w:ascii="Courier New" w:hAnsi="Courier New" w:hint="default"/>
+        <w:sz w:val="20"/>
+      </w:rPr>
+    </w:lvl>
+    <w:lvl w:ilvl="2" w:tentative="1">
+      <w:start w:val="1"/>
+      <w:numFmt w:val="bullet"/>
+      <w:lvlText w:val=""/>
+      <w:lvlJc w:val="left"/>
+      <w:pPr>
+        <w:tabs>
+          <w:tab w:val="num" w:pos="2160"/>
+        </w:tabs>
+        <w:ind w:left="2160" w:hanging="360"/>
+      </w:pPr>
+      <w:rPr>
+        <w:rFonts w:ascii="Wingdings" w:hAnsi="Wingdings" w:hint="default"/>
+        <w:sz w:val="20"/>
+      </w:rPr>
+    </w:lvl>
+    <w:lvl w:ilvl="3" w:tentative="1">
+      <w:start w:val="1"/>
+      <w:numFmt w:val="bullet"/>
+      <w:lvlText w:val=""/>
+      <w:lvlJc w:val="left"/>
+      <w:pPr>
+        <w:tabs>
+          <w:tab w:val="num" w:pos="2880"/>
+        </w:tabs>
+        <w:ind w:left="2880" w:hanging="360"/>
+      </w:pPr>
+      <w:rPr>
+        <w:rFonts w:ascii="Wingdings" w:hAnsi="Wingdings" w:hint="default"/>
+        <w:sz w:val="20"/>
+      </w:rPr>
+    </w:lvl>
+    <w:lvl w:ilvl="4" w:tentative="1">
+      <w:start w:val="1"/>
+      <w:numFmt w:val="bullet"/>
+      <w:lvlText w:val=""/>
+      <w:lvlJc w:val="left"/>
+      <w:pPr>
+        <w:tabs>
+          <w:tab w:val="num" w:pos="3600"/>
+        </w:tabs>
+        <w:ind w:left="3600" w:hanging="360"/>
+      </w:pPr>
+      <w:rPr>
+        <w:rFonts w:ascii="Wingdings" w:hAnsi="Wingdings" w:hint="default"/>
+        <w:sz w:val="20"/>
+      </w:rPr>
+    </w:lvl>
+    <w:lvl w:ilvl="5" w:tentative="1">
+      <w:start w:val="1"/>
+      <w:numFmt w:val="bullet"/>
+      <w:lvlText w:val=""/>
+      <w:lvlJc w:val="left"/>
+      <w:pPr>
+        <w:tabs>
+          <w:tab w:val="num" w:pos="4320"/>
+        </w:tabs>
+        <w:ind w:left="4320" w:hanging="360"/>
+      </w:pPr>
+      <w:rPr>
+        <w:rFonts w:ascii="Wingdings" w:hAnsi="Wingdings" w:hint="default"/>
+        <w:sz w:val="20"/>
+      </w:rPr>
+    </w:lvl>
+    <w:lvl w:ilvl="6" w:tentative="1">
+      <w:start w:val="1"/>
+      <w:numFmt w:val="bullet"/>
+      <w:lvlText w:val=""/>
+      <w:lvlJc w:val="left"/>
+      <w:pPr>
+        <w:tabs>
+          <w:tab w:val="num" w:pos="5040"/>
+        </w:tabs>
+        <w:ind w:left="5040" w:hanging="360"/>
+      </w:pPr>
+      <w:rPr>
+        <w:rFonts w:ascii="Wingdings" w:hAnsi="Wingdings" w:hint="default"/>
+        <w:sz w:val="20"/>
+      </w:rPr>
+    </w:lvl>
+    <w:lvl w:ilvl="7" w:tentative="1">
+      <w:start w:val="1"/>
+      <w:numFmt w:val="bullet"/>
+      <w:lvlText w:val=""/>
+      <w:lvlJc w:val="left"/>
+      <w:pPr>
+        <w:tabs>
+          <w:tab w:val="num" w:pos="5760"/>
+        </w:tabs>
+        <w:ind w:left="5760" w:hanging="360"/>
+      </w:pPr>
+      <w:rPr>
+        <w:rFonts w:ascii="Wingdings" w:hAnsi="Wingdings" w:hint="default"/>
+        <w:sz w:val="20"/>
+      </w:rPr>
+    </w:lvl>
+    <w:lvl w:ilvl="8" w:tentative="1">
+      <w:start w:val="1"/>
+      <w:numFmt w:val="bullet"/>
+      <w:lvlText w:val=""/>
+      <w:lvlJc w:val="left"/>
+      <w:pPr>
+        <w:tabs>
+          <w:tab w:val="num" w:pos="6480"/>
+        </w:tabs>
+        <w:ind w:left="6480" w:hanging="360"/>
+      </w:pPr>
+      <w:rPr>
+        <w:rFonts w:ascii="Wingdings" w:hAnsi="Wingdings" w:hint="default"/>
+        <w:sz w:val="20"/>
+      </w:rPr>
+    </w:lvl>
+  </w:abstractNum>
+  <w:abstractNum w:abstractNumId="26" w15:restartNumberingAfterBreak="0">
     <w:nsid w:val="30AD185B"/>
     <w:multiLevelType w:val="multilevel"/>
     <w:tmpl w:val="20E2EE5A"/>
@@ -19650,7 +25853,156 @@
       </w:rPr>
     </w:lvl>
   </w:abstractNum>
-  <w:abstractNum w:abstractNumId="21" w15:restartNumberingAfterBreak="0">
+  <w:abstractNum w:abstractNumId="27" w15:restartNumberingAfterBreak="0">
+    <w:nsid w:val="318048B0"/>
+    <w:multiLevelType w:val="multilevel"/>
+    <w:tmpl w:val="90F0AF46"/>
+    <w:lvl w:ilvl="0">
+      <w:start w:val="1"/>
+      <w:numFmt w:val="bullet"/>
+      <w:lvlText w:val=""/>
+      <w:lvlJc w:val="left"/>
+      <w:pPr>
+        <w:tabs>
+          <w:tab w:val="num" w:pos="720"/>
+        </w:tabs>
+        <w:ind w:left="720" w:hanging="360"/>
+      </w:pPr>
+      <w:rPr>
+        <w:rFonts w:ascii="Symbol" w:hAnsi="Symbol" w:hint="default"/>
+        <w:sz w:val="20"/>
+      </w:rPr>
+    </w:lvl>
+    <w:lvl w:ilvl="1" w:tentative="1">
+      <w:start w:val="1"/>
+      <w:numFmt w:val="bullet"/>
+      <w:lvlText w:val="o"/>
+      <w:lvlJc w:val="left"/>
+      <w:pPr>
+        <w:tabs>
+          <w:tab w:val="num" w:pos="1440"/>
+        </w:tabs>
+        <w:ind w:left="1440" w:hanging="360"/>
+      </w:pPr>
+      <w:rPr>
+        <w:rFonts w:ascii="Courier New" w:hAnsi="Courier New" w:hint="default"/>
+        <w:sz w:val="20"/>
+      </w:rPr>
+    </w:lvl>
+    <w:lvl w:ilvl="2" w:tentative="1">
+      <w:start w:val="1"/>
+      <w:numFmt w:val="bullet"/>
+      <w:lvlText w:val=""/>
+      <w:lvlJc w:val="left"/>
+      <w:pPr>
+        <w:tabs>
+          <w:tab w:val="num" w:pos="2160"/>
+        </w:tabs>
+        <w:ind w:left="2160" w:hanging="360"/>
+      </w:pPr>
+      <w:rPr>
+        <w:rFonts w:ascii="Wingdings" w:hAnsi="Wingdings" w:hint="default"/>
+        <w:sz w:val="20"/>
+      </w:rPr>
+    </w:lvl>
+    <w:lvl w:ilvl="3" w:tentative="1">
+      <w:start w:val="1"/>
+      <w:numFmt w:val="bullet"/>
+      <w:lvlText w:val=""/>
+      <w:lvlJc w:val="left"/>
+      <w:pPr>
+        <w:tabs>
+          <w:tab w:val="num" w:pos="2880"/>
+        </w:tabs>
+        <w:ind w:left="2880" w:hanging="360"/>
+      </w:pPr>
+      <w:rPr>
+        <w:rFonts w:ascii="Wingdings" w:hAnsi="Wingdings" w:hint="default"/>
+        <w:sz w:val="20"/>
+      </w:rPr>
+    </w:lvl>
+    <w:lvl w:ilvl="4" w:tentative="1">
+      <w:start w:val="1"/>
+      <w:numFmt w:val="bullet"/>
+      <w:lvlText w:val=""/>
+      <w:lvlJc w:val="left"/>
+      <w:pPr>
+        <w:tabs>
+          <w:tab w:val="num" w:pos="3600"/>
+        </w:tabs>
+        <w:ind w:left="3600" w:hanging="360"/>
+      </w:pPr>
+      <w:rPr>
+        <w:rFonts w:ascii="Wingdings" w:hAnsi="Wingdings" w:hint="default"/>
+        <w:sz w:val="20"/>
+      </w:rPr>
+    </w:lvl>
+    <w:lvl w:ilvl="5" w:tentative="1">
+      <w:start w:val="1"/>
+      <w:numFmt w:val="bullet"/>
+      <w:lvlText w:val=""/>
+      <w:lvlJc w:val="left"/>
+      <w:pPr>
+        <w:tabs>
+          <w:tab w:val="num" w:pos="4320"/>
+        </w:tabs>
+        <w:ind w:left="4320" w:hanging="360"/>
+      </w:pPr>
+      <w:rPr>
+        <w:rFonts w:ascii="Wingdings" w:hAnsi="Wingdings" w:hint="default"/>
+        <w:sz w:val="20"/>
+      </w:rPr>
+    </w:lvl>
+    <w:lvl w:ilvl="6" w:tentative="1">
+      <w:start w:val="1"/>
+      <w:numFmt w:val="bullet"/>
+      <w:lvlText w:val=""/>
+      <w:lvlJc w:val="left"/>
+      <w:pPr>
+        <w:tabs>
+          <w:tab w:val="num" w:pos="5040"/>
+        </w:tabs>
+        <w:ind w:left="5040" w:hanging="360"/>
+      </w:pPr>
+      <w:rPr>
+        <w:rFonts w:ascii="Wingdings" w:hAnsi="Wingdings" w:hint="default"/>
+        <w:sz w:val="20"/>
+      </w:rPr>
+    </w:lvl>
+    <w:lvl w:ilvl="7" w:tentative="1">
+      <w:start w:val="1"/>
+      <w:numFmt w:val="bullet"/>
+      <w:lvlText w:val=""/>
+      <w:lvlJc w:val="left"/>
+      <w:pPr>
+        <w:tabs>
+          <w:tab w:val="num" w:pos="5760"/>
+        </w:tabs>
+        <w:ind w:left="5760" w:hanging="360"/>
+      </w:pPr>
+      <w:rPr>
+        <w:rFonts w:ascii="Wingdings" w:hAnsi="Wingdings" w:hint="default"/>
+        <w:sz w:val="20"/>
+      </w:rPr>
+    </w:lvl>
+    <w:lvl w:ilvl="8" w:tentative="1">
+      <w:start w:val="1"/>
+      <w:numFmt w:val="bullet"/>
+      <w:lvlText w:val=""/>
+      <w:lvlJc w:val="left"/>
+      <w:pPr>
+        <w:tabs>
+          <w:tab w:val="num" w:pos="6480"/>
+        </w:tabs>
+        <w:ind w:left="6480" w:hanging="360"/>
+      </w:pPr>
+      <w:rPr>
+        <w:rFonts w:ascii="Wingdings" w:hAnsi="Wingdings" w:hint="default"/>
+        <w:sz w:val="20"/>
+      </w:rPr>
+    </w:lvl>
+  </w:abstractNum>
+  <w:abstractNum w:abstractNumId="28" w15:restartNumberingAfterBreak="0">
     <w:nsid w:val="32966628"/>
     <w:multiLevelType w:val="multilevel"/>
     <w:tmpl w:val="ACA00FB4"/>
@@ -19799,7 +26151,7 @@
       </w:rPr>
     </w:lvl>
   </w:abstractNum>
-  <w:abstractNum w:abstractNumId="22" w15:restartNumberingAfterBreak="0">
+  <w:abstractNum w:abstractNumId="29" w15:restartNumberingAfterBreak="0">
     <w:nsid w:val="34956B3A"/>
     <w:multiLevelType w:val="multilevel"/>
     <w:tmpl w:val="972856A0"/>
@@ -19948,7 +26300,7 @@
       </w:rPr>
     </w:lvl>
   </w:abstractNum>
-  <w:abstractNum w:abstractNumId="23" w15:restartNumberingAfterBreak="0">
+  <w:abstractNum w:abstractNumId="30" w15:restartNumberingAfterBreak="0">
     <w:nsid w:val="350665F6"/>
     <w:multiLevelType w:val="multilevel"/>
     <w:tmpl w:val="A9781230"/>
@@ -19999,7 +26351,305 @@
       <w:lvlJc w:val="left"/>
     </w:lvl>
   </w:abstractNum>
-  <w:abstractNum w:abstractNumId="24" w15:restartNumberingAfterBreak="0">
+  <w:abstractNum w:abstractNumId="31" w15:restartNumberingAfterBreak="0">
+    <w:nsid w:val="365C2870"/>
+    <w:multiLevelType w:val="multilevel"/>
+    <w:tmpl w:val="0F3AA996"/>
+    <w:lvl w:ilvl="0">
+      <w:start w:val="1"/>
+      <w:numFmt w:val="bullet"/>
+      <w:lvlText w:val=""/>
+      <w:lvlJc w:val="left"/>
+      <w:pPr>
+        <w:tabs>
+          <w:tab w:val="num" w:pos="720"/>
+        </w:tabs>
+        <w:ind w:left="720" w:hanging="360"/>
+      </w:pPr>
+      <w:rPr>
+        <w:rFonts w:ascii="Symbol" w:hAnsi="Symbol" w:hint="default"/>
+        <w:sz w:val="20"/>
+      </w:rPr>
+    </w:lvl>
+    <w:lvl w:ilvl="1" w:tentative="1">
+      <w:start w:val="1"/>
+      <w:numFmt w:val="bullet"/>
+      <w:lvlText w:val="o"/>
+      <w:lvlJc w:val="left"/>
+      <w:pPr>
+        <w:tabs>
+          <w:tab w:val="num" w:pos="1440"/>
+        </w:tabs>
+        <w:ind w:left="1440" w:hanging="360"/>
+      </w:pPr>
+      <w:rPr>
+        <w:rFonts w:ascii="Courier New" w:hAnsi="Courier New" w:hint="default"/>
+        <w:sz w:val="20"/>
+      </w:rPr>
+    </w:lvl>
+    <w:lvl w:ilvl="2" w:tentative="1">
+      <w:start w:val="1"/>
+      <w:numFmt w:val="bullet"/>
+      <w:lvlText w:val=""/>
+      <w:lvlJc w:val="left"/>
+      <w:pPr>
+        <w:tabs>
+          <w:tab w:val="num" w:pos="2160"/>
+        </w:tabs>
+        <w:ind w:left="2160" w:hanging="360"/>
+      </w:pPr>
+      <w:rPr>
+        <w:rFonts w:ascii="Wingdings" w:hAnsi="Wingdings" w:hint="default"/>
+        <w:sz w:val="20"/>
+      </w:rPr>
+    </w:lvl>
+    <w:lvl w:ilvl="3" w:tentative="1">
+      <w:start w:val="1"/>
+      <w:numFmt w:val="bullet"/>
+      <w:lvlText w:val=""/>
+      <w:lvlJc w:val="left"/>
+      <w:pPr>
+        <w:tabs>
+          <w:tab w:val="num" w:pos="2880"/>
+        </w:tabs>
+        <w:ind w:left="2880" w:hanging="360"/>
+      </w:pPr>
+      <w:rPr>
+        <w:rFonts w:ascii="Wingdings" w:hAnsi="Wingdings" w:hint="default"/>
+        <w:sz w:val="20"/>
+      </w:rPr>
+    </w:lvl>
+    <w:lvl w:ilvl="4" w:tentative="1">
+      <w:start w:val="1"/>
+      <w:numFmt w:val="bullet"/>
+      <w:lvlText w:val=""/>
+      <w:lvlJc w:val="left"/>
+      <w:pPr>
+        <w:tabs>
+          <w:tab w:val="num" w:pos="3600"/>
+        </w:tabs>
+        <w:ind w:left="3600" w:hanging="360"/>
+      </w:pPr>
+      <w:rPr>
+        <w:rFonts w:ascii="Wingdings" w:hAnsi="Wingdings" w:hint="default"/>
+        <w:sz w:val="20"/>
+      </w:rPr>
+    </w:lvl>
+    <w:lvl w:ilvl="5" w:tentative="1">
+      <w:start w:val="1"/>
+      <w:numFmt w:val="bullet"/>
+      <w:lvlText w:val=""/>
+      <w:lvlJc w:val="left"/>
+      <w:pPr>
+        <w:tabs>
+          <w:tab w:val="num" w:pos="4320"/>
+        </w:tabs>
+        <w:ind w:left="4320" w:hanging="360"/>
+      </w:pPr>
+      <w:rPr>
+        <w:rFonts w:ascii="Wingdings" w:hAnsi="Wingdings" w:hint="default"/>
+        <w:sz w:val="20"/>
+      </w:rPr>
+    </w:lvl>
+    <w:lvl w:ilvl="6" w:tentative="1">
+      <w:start w:val="1"/>
+      <w:numFmt w:val="bullet"/>
+      <w:lvlText w:val=""/>
+      <w:lvlJc w:val="left"/>
+      <w:pPr>
+        <w:tabs>
+          <w:tab w:val="num" w:pos="5040"/>
+        </w:tabs>
+        <w:ind w:left="5040" w:hanging="360"/>
+      </w:pPr>
+      <w:rPr>
+        <w:rFonts w:ascii="Wingdings" w:hAnsi="Wingdings" w:hint="default"/>
+        <w:sz w:val="20"/>
+      </w:rPr>
+    </w:lvl>
+    <w:lvl w:ilvl="7" w:tentative="1">
+      <w:start w:val="1"/>
+      <w:numFmt w:val="bullet"/>
+      <w:lvlText w:val=""/>
+      <w:lvlJc w:val="left"/>
+      <w:pPr>
+        <w:tabs>
+          <w:tab w:val="num" w:pos="5760"/>
+        </w:tabs>
+        <w:ind w:left="5760" w:hanging="360"/>
+      </w:pPr>
+      <w:rPr>
+        <w:rFonts w:ascii="Wingdings" w:hAnsi="Wingdings" w:hint="default"/>
+        <w:sz w:val="20"/>
+      </w:rPr>
+    </w:lvl>
+    <w:lvl w:ilvl="8" w:tentative="1">
+      <w:start w:val="1"/>
+      <w:numFmt w:val="bullet"/>
+      <w:lvlText w:val=""/>
+      <w:lvlJc w:val="left"/>
+      <w:pPr>
+        <w:tabs>
+          <w:tab w:val="num" w:pos="6480"/>
+        </w:tabs>
+        <w:ind w:left="6480" w:hanging="360"/>
+      </w:pPr>
+      <w:rPr>
+        <w:rFonts w:ascii="Wingdings" w:hAnsi="Wingdings" w:hint="default"/>
+        <w:sz w:val="20"/>
+      </w:rPr>
+    </w:lvl>
+  </w:abstractNum>
+  <w:abstractNum w:abstractNumId="32" w15:restartNumberingAfterBreak="0">
+    <w:nsid w:val="36657E5B"/>
+    <w:multiLevelType w:val="multilevel"/>
+    <w:tmpl w:val="7C0C3B8C"/>
+    <w:lvl w:ilvl="0">
+      <w:start w:val="1"/>
+      <w:numFmt w:val="bullet"/>
+      <w:lvlText w:val=""/>
+      <w:lvlJc w:val="left"/>
+      <w:pPr>
+        <w:tabs>
+          <w:tab w:val="num" w:pos="720"/>
+        </w:tabs>
+        <w:ind w:left="720" w:hanging="360"/>
+      </w:pPr>
+      <w:rPr>
+        <w:rFonts w:ascii="Symbol" w:hAnsi="Symbol" w:hint="default"/>
+        <w:sz w:val="20"/>
+      </w:rPr>
+    </w:lvl>
+    <w:lvl w:ilvl="1" w:tentative="1">
+      <w:start w:val="1"/>
+      <w:numFmt w:val="bullet"/>
+      <w:lvlText w:val="o"/>
+      <w:lvlJc w:val="left"/>
+      <w:pPr>
+        <w:tabs>
+          <w:tab w:val="num" w:pos="1440"/>
+        </w:tabs>
+        <w:ind w:left="1440" w:hanging="360"/>
+      </w:pPr>
+      <w:rPr>
+        <w:rFonts w:ascii="Courier New" w:hAnsi="Courier New" w:hint="default"/>
+        <w:sz w:val="20"/>
+      </w:rPr>
+    </w:lvl>
+    <w:lvl w:ilvl="2" w:tentative="1">
+      <w:start w:val="1"/>
+      <w:numFmt w:val="bullet"/>
+      <w:lvlText w:val=""/>
+      <w:lvlJc w:val="left"/>
+      <w:pPr>
+        <w:tabs>
+          <w:tab w:val="num" w:pos="2160"/>
+        </w:tabs>
+        <w:ind w:left="2160" w:hanging="360"/>
+      </w:pPr>
+      <w:rPr>
+        <w:rFonts w:ascii="Wingdings" w:hAnsi="Wingdings" w:hint="default"/>
+        <w:sz w:val="20"/>
+      </w:rPr>
+    </w:lvl>
+    <w:lvl w:ilvl="3" w:tentative="1">
+      <w:start w:val="1"/>
+      <w:numFmt w:val="bullet"/>
+      <w:lvlText w:val=""/>
+      <w:lvlJc w:val="left"/>
+      <w:pPr>
+        <w:tabs>
+          <w:tab w:val="num" w:pos="2880"/>
+        </w:tabs>
+        <w:ind w:left="2880" w:hanging="360"/>
+      </w:pPr>
+      <w:rPr>
+        <w:rFonts w:ascii="Wingdings" w:hAnsi="Wingdings" w:hint="default"/>
+        <w:sz w:val="20"/>
+      </w:rPr>
+    </w:lvl>
+    <w:lvl w:ilvl="4" w:tentative="1">
+      <w:start w:val="1"/>
+      <w:numFmt w:val="bullet"/>
+      <w:lvlText w:val=""/>
+      <w:lvlJc w:val="left"/>
+      <w:pPr>
+        <w:tabs>
+          <w:tab w:val="num" w:pos="3600"/>
+        </w:tabs>
+        <w:ind w:left="3600" w:hanging="360"/>
+      </w:pPr>
+      <w:rPr>
+        <w:rFonts w:ascii="Wingdings" w:hAnsi="Wingdings" w:hint="default"/>
+        <w:sz w:val="20"/>
+      </w:rPr>
+    </w:lvl>
+    <w:lvl w:ilvl="5" w:tentative="1">
+      <w:start w:val="1"/>
+      <w:numFmt w:val="bullet"/>
+      <w:lvlText w:val=""/>
+      <w:lvlJc w:val="left"/>
+      <w:pPr>
+        <w:tabs>
+          <w:tab w:val="num" w:pos="4320"/>
+        </w:tabs>
+        <w:ind w:left="4320" w:hanging="360"/>
+      </w:pPr>
+      <w:rPr>
+        <w:rFonts w:ascii="Wingdings" w:hAnsi="Wingdings" w:hint="default"/>
+        <w:sz w:val="20"/>
+      </w:rPr>
+    </w:lvl>
+    <w:lvl w:ilvl="6" w:tentative="1">
+      <w:start w:val="1"/>
+      <w:numFmt w:val="bullet"/>
+      <w:lvlText w:val=""/>
+      <w:lvlJc w:val="left"/>
+      <w:pPr>
+        <w:tabs>
+          <w:tab w:val="num" w:pos="5040"/>
+        </w:tabs>
+        <w:ind w:left="5040" w:hanging="360"/>
+      </w:pPr>
+      <w:rPr>
+        <w:rFonts w:ascii="Wingdings" w:hAnsi="Wingdings" w:hint="default"/>
+        <w:sz w:val="20"/>
+      </w:rPr>
+    </w:lvl>
+    <w:lvl w:ilvl="7" w:tentative="1">
+      <w:start w:val="1"/>
+      <w:numFmt w:val="bullet"/>
+      <w:lvlText w:val=""/>
+      <w:lvlJc w:val="left"/>
+      <w:pPr>
+        <w:tabs>
+          <w:tab w:val="num" w:pos="5760"/>
+        </w:tabs>
+        <w:ind w:left="5760" w:hanging="360"/>
+      </w:pPr>
+      <w:rPr>
+        <w:rFonts w:ascii="Wingdings" w:hAnsi="Wingdings" w:hint="default"/>
+        <w:sz w:val="20"/>
+      </w:rPr>
+    </w:lvl>
+    <w:lvl w:ilvl="8" w:tentative="1">
+      <w:start w:val="1"/>
+      <w:numFmt w:val="bullet"/>
+      <w:lvlText w:val=""/>
+      <w:lvlJc w:val="left"/>
+      <w:pPr>
+        <w:tabs>
+          <w:tab w:val="num" w:pos="6480"/>
+        </w:tabs>
+        <w:ind w:left="6480" w:hanging="360"/>
+      </w:pPr>
+      <w:rPr>
+        <w:rFonts w:ascii="Wingdings" w:hAnsi="Wingdings" w:hint="default"/>
+        <w:sz w:val="20"/>
+      </w:rPr>
+    </w:lvl>
+  </w:abstractNum>
+  <w:abstractNum w:abstractNumId="33" w15:restartNumberingAfterBreak="0">
     <w:nsid w:val="367B4F38"/>
     <w:multiLevelType w:val="multilevel"/>
     <w:tmpl w:val="A72CC67A"/>
@@ -20148,7 +26798,7 @@
       </w:rPr>
     </w:lvl>
   </w:abstractNum>
-  <w:abstractNum w:abstractNumId="25" w15:restartNumberingAfterBreak="0">
+  <w:abstractNum w:abstractNumId="34" w15:restartNumberingAfterBreak="0">
     <w:nsid w:val="36CB4E2A"/>
     <w:multiLevelType w:val="multilevel"/>
     <w:tmpl w:val="AB00B9E6"/>
@@ -20297,7 +26947,156 @@
       </w:rPr>
     </w:lvl>
   </w:abstractNum>
-  <w:abstractNum w:abstractNumId="26" w15:restartNumberingAfterBreak="0">
+  <w:abstractNum w:abstractNumId="35" w15:restartNumberingAfterBreak="0">
+    <w:nsid w:val="3C4A105B"/>
+    <w:multiLevelType w:val="multilevel"/>
+    <w:tmpl w:val="6974E9D8"/>
+    <w:lvl w:ilvl="0">
+      <w:start w:val="1"/>
+      <w:numFmt w:val="bullet"/>
+      <w:lvlText w:val=""/>
+      <w:lvlJc w:val="left"/>
+      <w:pPr>
+        <w:tabs>
+          <w:tab w:val="num" w:pos="720"/>
+        </w:tabs>
+        <w:ind w:left="720" w:hanging="360"/>
+      </w:pPr>
+      <w:rPr>
+        <w:rFonts w:ascii="Symbol" w:hAnsi="Symbol" w:hint="default"/>
+        <w:sz w:val="20"/>
+      </w:rPr>
+    </w:lvl>
+    <w:lvl w:ilvl="1" w:tentative="1">
+      <w:start w:val="1"/>
+      <w:numFmt w:val="bullet"/>
+      <w:lvlText w:val="o"/>
+      <w:lvlJc w:val="left"/>
+      <w:pPr>
+        <w:tabs>
+          <w:tab w:val="num" w:pos="1440"/>
+        </w:tabs>
+        <w:ind w:left="1440" w:hanging="360"/>
+      </w:pPr>
+      <w:rPr>
+        <w:rFonts w:ascii="Courier New" w:hAnsi="Courier New" w:hint="default"/>
+        <w:sz w:val="20"/>
+      </w:rPr>
+    </w:lvl>
+    <w:lvl w:ilvl="2" w:tentative="1">
+      <w:start w:val="1"/>
+      <w:numFmt w:val="bullet"/>
+      <w:lvlText w:val=""/>
+      <w:lvlJc w:val="left"/>
+      <w:pPr>
+        <w:tabs>
+          <w:tab w:val="num" w:pos="2160"/>
+        </w:tabs>
+        <w:ind w:left="2160" w:hanging="360"/>
+      </w:pPr>
+      <w:rPr>
+        <w:rFonts w:ascii="Wingdings" w:hAnsi="Wingdings" w:hint="default"/>
+        <w:sz w:val="20"/>
+      </w:rPr>
+    </w:lvl>
+    <w:lvl w:ilvl="3" w:tentative="1">
+      <w:start w:val="1"/>
+      <w:numFmt w:val="bullet"/>
+      <w:lvlText w:val=""/>
+      <w:lvlJc w:val="left"/>
+      <w:pPr>
+        <w:tabs>
+          <w:tab w:val="num" w:pos="2880"/>
+        </w:tabs>
+        <w:ind w:left="2880" w:hanging="360"/>
+      </w:pPr>
+      <w:rPr>
+        <w:rFonts w:ascii="Wingdings" w:hAnsi="Wingdings" w:hint="default"/>
+        <w:sz w:val="20"/>
+      </w:rPr>
+    </w:lvl>
+    <w:lvl w:ilvl="4" w:tentative="1">
+      <w:start w:val="1"/>
+      <w:numFmt w:val="bullet"/>
+      <w:lvlText w:val=""/>
+      <w:lvlJc w:val="left"/>
+      <w:pPr>
+        <w:tabs>
+          <w:tab w:val="num" w:pos="3600"/>
+        </w:tabs>
+        <w:ind w:left="3600" w:hanging="360"/>
+      </w:pPr>
+      <w:rPr>
+        <w:rFonts w:ascii="Wingdings" w:hAnsi="Wingdings" w:hint="default"/>
+        <w:sz w:val="20"/>
+      </w:rPr>
+    </w:lvl>
+    <w:lvl w:ilvl="5" w:tentative="1">
+      <w:start w:val="1"/>
+      <w:numFmt w:val="bullet"/>
+      <w:lvlText w:val=""/>
+      <w:lvlJc w:val="left"/>
+      <w:pPr>
+        <w:tabs>
+          <w:tab w:val="num" w:pos="4320"/>
+        </w:tabs>
+        <w:ind w:left="4320" w:hanging="360"/>
+      </w:pPr>
+      <w:rPr>
+        <w:rFonts w:ascii="Wingdings" w:hAnsi="Wingdings" w:hint="default"/>
+        <w:sz w:val="20"/>
+      </w:rPr>
+    </w:lvl>
+    <w:lvl w:ilvl="6" w:tentative="1">
+      <w:start w:val="1"/>
+      <w:numFmt w:val="bullet"/>
+      <w:lvlText w:val=""/>
+      <w:lvlJc w:val="left"/>
+      <w:pPr>
+        <w:tabs>
+          <w:tab w:val="num" w:pos="5040"/>
+        </w:tabs>
+        <w:ind w:left="5040" w:hanging="360"/>
+      </w:pPr>
+      <w:rPr>
+        <w:rFonts w:ascii="Wingdings" w:hAnsi="Wingdings" w:hint="default"/>
+        <w:sz w:val="20"/>
+      </w:rPr>
+    </w:lvl>
+    <w:lvl w:ilvl="7" w:tentative="1">
+      <w:start w:val="1"/>
+      <w:numFmt w:val="bullet"/>
+      <w:lvlText w:val=""/>
+      <w:lvlJc w:val="left"/>
+      <w:pPr>
+        <w:tabs>
+          <w:tab w:val="num" w:pos="5760"/>
+        </w:tabs>
+        <w:ind w:left="5760" w:hanging="360"/>
+      </w:pPr>
+      <w:rPr>
+        <w:rFonts w:ascii="Wingdings" w:hAnsi="Wingdings" w:hint="default"/>
+        <w:sz w:val="20"/>
+      </w:rPr>
+    </w:lvl>
+    <w:lvl w:ilvl="8" w:tentative="1">
+      <w:start w:val="1"/>
+      <w:numFmt w:val="bullet"/>
+      <w:lvlText w:val=""/>
+      <w:lvlJc w:val="left"/>
+      <w:pPr>
+        <w:tabs>
+          <w:tab w:val="num" w:pos="6480"/>
+        </w:tabs>
+        <w:ind w:left="6480" w:hanging="360"/>
+      </w:pPr>
+      <w:rPr>
+        <w:rFonts w:ascii="Wingdings" w:hAnsi="Wingdings" w:hint="default"/>
+        <w:sz w:val="20"/>
+      </w:rPr>
+    </w:lvl>
+  </w:abstractNum>
+  <w:abstractNum w:abstractNumId="36" w15:restartNumberingAfterBreak="0">
     <w:nsid w:val="3C6A6D06"/>
     <w:multiLevelType w:val="multilevel"/>
     <w:tmpl w:val="B994FD1C"/>
@@ -20446,7 +27245,7 @@
       </w:rPr>
     </w:lvl>
   </w:abstractNum>
-  <w:abstractNum w:abstractNumId="27" w15:restartNumberingAfterBreak="0">
+  <w:abstractNum w:abstractNumId="37" w15:restartNumberingAfterBreak="0">
     <w:nsid w:val="3F5E4CA4"/>
     <w:multiLevelType w:val="multilevel"/>
     <w:tmpl w:val="C538A84C"/>
@@ -20595,7 +27394,7 @@
       </w:rPr>
     </w:lvl>
   </w:abstractNum>
-  <w:abstractNum w:abstractNumId="28" w15:restartNumberingAfterBreak="0">
+  <w:abstractNum w:abstractNumId="38" w15:restartNumberingAfterBreak="0">
     <w:nsid w:val="42CD7EE2"/>
     <w:multiLevelType w:val="multilevel"/>
     <w:tmpl w:val="04F216D8"/>
@@ -20744,7 +27543,156 @@
       </w:rPr>
     </w:lvl>
   </w:abstractNum>
-  <w:abstractNum w:abstractNumId="29" w15:restartNumberingAfterBreak="0">
+  <w:abstractNum w:abstractNumId="39" w15:restartNumberingAfterBreak="0">
+    <w:nsid w:val="43B24710"/>
+    <w:multiLevelType w:val="multilevel"/>
+    <w:tmpl w:val="DA1E2F04"/>
+    <w:lvl w:ilvl="0">
+      <w:start w:val="1"/>
+      <w:numFmt w:val="bullet"/>
+      <w:lvlText w:val=""/>
+      <w:lvlJc w:val="left"/>
+      <w:pPr>
+        <w:tabs>
+          <w:tab w:val="num" w:pos="720"/>
+        </w:tabs>
+        <w:ind w:left="720" w:hanging="360"/>
+      </w:pPr>
+      <w:rPr>
+        <w:rFonts w:ascii="Symbol" w:hAnsi="Symbol" w:hint="default"/>
+        <w:sz w:val="20"/>
+      </w:rPr>
+    </w:lvl>
+    <w:lvl w:ilvl="1" w:tentative="1">
+      <w:start w:val="1"/>
+      <w:numFmt w:val="bullet"/>
+      <w:lvlText w:val="o"/>
+      <w:lvlJc w:val="left"/>
+      <w:pPr>
+        <w:tabs>
+          <w:tab w:val="num" w:pos="1440"/>
+        </w:tabs>
+        <w:ind w:left="1440" w:hanging="360"/>
+      </w:pPr>
+      <w:rPr>
+        <w:rFonts w:ascii="Courier New" w:hAnsi="Courier New" w:hint="default"/>
+        <w:sz w:val="20"/>
+      </w:rPr>
+    </w:lvl>
+    <w:lvl w:ilvl="2" w:tentative="1">
+      <w:start w:val="1"/>
+      <w:numFmt w:val="bullet"/>
+      <w:lvlText w:val=""/>
+      <w:lvlJc w:val="left"/>
+      <w:pPr>
+        <w:tabs>
+          <w:tab w:val="num" w:pos="2160"/>
+        </w:tabs>
+        <w:ind w:left="2160" w:hanging="360"/>
+      </w:pPr>
+      <w:rPr>
+        <w:rFonts w:ascii="Wingdings" w:hAnsi="Wingdings" w:hint="default"/>
+        <w:sz w:val="20"/>
+      </w:rPr>
+    </w:lvl>
+    <w:lvl w:ilvl="3" w:tentative="1">
+      <w:start w:val="1"/>
+      <w:numFmt w:val="bullet"/>
+      <w:lvlText w:val=""/>
+      <w:lvlJc w:val="left"/>
+      <w:pPr>
+        <w:tabs>
+          <w:tab w:val="num" w:pos="2880"/>
+        </w:tabs>
+        <w:ind w:left="2880" w:hanging="360"/>
+      </w:pPr>
+      <w:rPr>
+        <w:rFonts w:ascii="Wingdings" w:hAnsi="Wingdings" w:hint="default"/>
+        <w:sz w:val="20"/>
+      </w:rPr>
+    </w:lvl>
+    <w:lvl w:ilvl="4" w:tentative="1">
+      <w:start w:val="1"/>
+      <w:numFmt w:val="bullet"/>
+      <w:lvlText w:val=""/>
+      <w:lvlJc w:val="left"/>
+      <w:pPr>
+        <w:tabs>
+          <w:tab w:val="num" w:pos="3600"/>
+        </w:tabs>
+        <w:ind w:left="3600" w:hanging="360"/>
+      </w:pPr>
+      <w:rPr>
+        <w:rFonts w:ascii="Wingdings" w:hAnsi="Wingdings" w:hint="default"/>
+        <w:sz w:val="20"/>
+      </w:rPr>
+    </w:lvl>
+    <w:lvl w:ilvl="5" w:tentative="1">
+      <w:start w:val="1"/>
+      <w:numFmt w:val="bullet"/>
+      <w:lvlText w:val=""/>
+      <w:lvlJc w:val="left"/>
+      <w:pPr>
+        <w:tabs>
+          <w:tab w:val="num" w:pos="4320"/>
+        </w:tabs>
+        <w:ind w:left="4320" w:hanging="360"/>
+      </w:pPr>
+      <w:rPr>
+        <w:rFonts w:ascii="Wingdings" w:hAnsi="Wingdings" w:hint="default"/>
+        <w:sz w:val="20"/>
+      </w:rPr>
+    </w:lvl>
+    <w:lvl w:ilvl="6" w:tentative="1">
+      <w:start w:val="1"/>
+      <w:numFmt w:val="bullet"/>
+      <w:lvlText w:val=""/>
+      <w:lvlJc w:val="left"/>
+      <w:pPr>
+        <w:tabs>
+          <w:tab w:val="num" w:pos="5040"/>
+        </w:tabs>
+        <w:ind w:left="5040" w:hanging="360"/>
+      </w:pPr>
+      <w:rPr>
+        <w:rFonts w:ascii="Wingdings" w:hAnsi="Wingdings" w:hint="default"/>
+        <w:sz w:val="20"/>
+      </w:rPr>
+    </w:lvl>
+    <w:lvl w:ilvl="7" w:tentative="1">
+      <w:start w:val="1"/>
+      <w:numFmt w:val="bullet"/>
+      <w:lvlText w:val=""/>
+      <w:lvlJc w:val="left"/>
+      <w:pPr>
+        <w:tabs>
+          <w:tab w:val="num" w:pos="5760"/>
+        </w:tabs>
+        <w:ind w:left="5760" w:hanging="360"/>
+      </w:pPr>
+      <w:rPr>
+        <w:rFonts w:ascii="Wingdings" w:hAnsi="Wingdings" w:hint="default"/>
+        <w:sz w:val="20"/>
+      </w:rPr>
+    </w:lvl>
+    <w:lvl w:ilvl="8" w:tentative="1">
+      <w:start w:val="1"/>
+      <w:numFmt w:val="bullet"/>
+      <w:lvlText w:val=""/>
+      <w:lvlJc w:val="left"/>
+      <w:pPr>
+        <w:tabs>
+          <w:tab w:val="num" w:pos="6480"/>
+        </w:tabs>
+        <w:ind w:left="6480" w:hanging="360"/>
+      </w:pPr>
+      <w:rPr>
+        <w:rFonts w:ascii="Wingdings" w:hAnsi="Wingdings" w:hint="default"/>
+        <w:sz w:val="20"/>
+      </w:rPr>
+    </w:lvl>
+  </w:abstractNum>
+  <w:abstractNum w:abstractNumId="40" w15:restartNumberingAfterBreak="0">
     <w:nsid w:val="44652748"/>
     <w:multiLevelType w:val="multilevel"/>
     <w:tmpl w:val="68E8FB2A"/>
@@ -20893,7 +27841,418 @@
       </w:rPr>
     </w:lvl>
   </w:abstractNum>
-  <w:abstractNum w:abstractNumId="30" w15:restartNumberingAfterBreak="0">
+  <w:abstractNum w:abstractNumId="41" w15:restartNumberingAfterBreak="0">
+    <w:nsid w:val="45B44B69"/>
+    <w:multiLevelType w:val="multilevel"/>
+    <w:tmpl w:val="5D3C3D4E"/>
+    <w:lvl w:ilvl="0">
+      <w:start w:val="1"/>
+      <w:numFmt w:val="bullet"/>
+      <w:lvlText w:val=""/>
+      <w:lvlJc w:val="left"/>
+      <w:pPr>
+        <w:tabs>
+          <w:tab w:val="num" w:pos="720"/>
+        </w:tabs>
+        <w:ind w:left="720" w:hanging="360"/>
+      </w:pPr>
+      <w:rPr>
+        <w:rFonts w:ascii="Symbol" w:hAnsi="Symbol" w:hint="default"/>
+        <w:sz w:val="20"/>
+      </w:rPr>
+    </w:lvl>
+    <w:lvl w:ilvl="1" w:tentative="1">
+      <w:start w:val="1"/>
+      <w:numFmt w:val="bullet"/>
+      <w:lvlText w:val="o"/>
+      <w:lvlJc w:val="left"/>
+      <w:pPr>
+        <w:tabs>
+          <w:tab w:val="num" w:pos="1440"/>
+        </w:tabs>
+        <w:ind w:left="1440" w:hanging="360"/>
+      </w:pPr>
+      <w:rPr>
+        <w:rFonts w:ascii="Courier New" w:hAnsi="Courier New" w:hint="default"/>
+        <w:sz w:val="20"/>
+      </w:rPr>
+    </w:lvl>
+    <w:lvl w:ilvl="2" w:tentative="1">
+      <w:start w:val="1"/>
+      <w:numFmt w:val="bullet"/>
+      <w:lvlText w:val=""/>
+      <w:lvlJc w:val="left"/>
+      <w:pPr>
+        <w:tabs>
+          <w:tab w:val="num" w:pos="2160"/>
+        </w:tabs>
+        <w:ind w:left="2160" w:hanging="360"/>
+      </w:pPr>
+      <w:rPr>
+        <w:rFonts w:ascii="Wingdings" w:hAnsi="Wingdings" w:hint="default"/>
+        <w:sz w:val="20"/>
+      </w:rPr>
+    </w:lvl>
+    <w:lvl w:ilvl="3" w:tentative="1">
+      <w:start w:val="1"/>
+      <w:numFmt w:val="bullet"/>
+      <w:lvlText w:val=""/>
+      <w:lvlJc w:val="left"/>
+      <w:pPr>
+        <w:tabs>
+          <w:tab w:val="num" w:pos="2880"/>
+        </w:tabs>
+        <w:ind w:left="2880" w:hanging="360"/>
+      </w:pPr>
+      <w:rPr>
+        <w:rFonts w:ascii="Wingdings" w:hAnsi="Wingdings" w:hint="default"/>
+        <w:sz w:val="20"/>
+      </w:rPr>
+    </w:lvl>
+    <w:lvl w:ilvl="4" w:tentative="1">
+      <w:start w:val="1"/>
+      <w:numFmt w:val="bullet"/>
+      <w:lvlText w:val=""/>
+      <w:lvlJc w:val="left"/>
+      <w:pPr>
+        <w:tabs>
+          <w:tab w:val="num" w:pos="3600"/>
+        </w:tabs>
+        <w:ind w:left="3600" w:hanging="360"/>
+      </w:pPr>
+      <w:rPr>
+        <w:rFonts w:ascii="Wingdings" w:hAnsi="Wingdings" w:hint="default"/>
+        <w:sz w:val="20"/>
+      </w:rPr>
+    </w:lvl>
+    <w:lvl w:ilvl="5" w:tentative="1">
+      <w:start w:val="1"/>
+      <w:numFmt w:val="bullet"/>
+      <w:lvlText w:val=""/>
+      <w:lvlJc w:val="left"/>
+      <w:pPr>
+        <w:tabs>
+          <w:tab w:val="num" w:pos="4320"/>
+        </w:tabs>
+        <w:ind w:left="4320" w:hanging="360"/>
+      </w:pPr>
+      <w:rPr>
+        <w:rFonts w:ascii="Wingdings" w:hAnsi="Wingdings" w:hint="default"/>
+        <w:sz w:val="20"/>
+      </w:rPr>
+    </w:lvl>
+    <w:lvl w:ilvl="6" w:tentative="1">
+      <w:start w:val="1"/>
+      <w:numFmt w:val="bullet"/>
+      <w:lvlText w:val=""/>
+      <w:lvlJc w:val="left"/>
+      <w:pPr>
+        <w:tabs>
+          <w:tab w:val="num" w:pos="5040"/>
+        </w:tabs>
+        <w:ind w:left="5040" w:hanging="360"/>
+      </w:pPr>
+      <w:rPr>
+        <w:rFonts w:ascii="Wingdings" w:hAnsi="Wingdings" w:hint="default"/>
+        <w:sz w:val="20"/>
+      </w:rPr>
+    </w:lvl>
+    <w:lvl w:ilvl="7" w:tentative="1">
+      <w:start w:val="1"/>
+      <w:numFmt w:val="bullet"/>
+      <w:lvlText w:val=""/>
+      <w:lvlJc w:val="left"/>
+      <w:pPr>
+        <w:tabs>
+          <w:tab w:val="num" w:pos="5760"/>
+        </w:tabs>
+        <w:ind w:left="5760" w:hanging="360"/>
+      </w:pPr>
+      <w:rPr>
+        <w:rFonts w:ascii="Wingdings" w:hAnsi="Wingdings" w:hint="default"/>
+        <w:sz w:val="20"/>
+      </w:rPr>
+    </w:lvl>
+    <w:lvl w:ilvl="8" w:tentative="1">
+      <w:start w:val="1"/>
+      <w:numFmt w:val="bullet"/>
+      <w:lvlText w:val=""/>
+      <w:lvlJc w:val="left"/>
+      <w:pPr>
+        <w:tabs>
+          <w:tab w:val="num" w:pos="6480"/>
+        </w:tabs>
+        <w:ind w:left="6480" w:hanging="360"/>
+      </w:pPr>
+      <w:rPr>
+        <w:rFonts w:ascii="Wingdings" w:hAnsi="Wingdings" w:hint="default"/>
+        <w:sz w:val="20"/>
+      </w:rPr>
+    </w:lvl>
+  </w:abstractNum>
+  <w:abstractNum w:abstractNumId="42" w15:restartNumberingAfterBreak="0">
+    <w:nsid w:val="48220BBC"/>
+    <w:multiLevelType w:val="multilevel"/>
+    <w:tmpl w:val="DFE62D66"/>
+    <w:lvl w:ilvl="0">
+      <w:start w:val="1"/>
+      <w:numFmt w:val="bullet"/>
+      <w:lvlText w:val=""/>
+      <w:lvlJc w:val="left"/>
+      <w:pPr>
+        <w:tabs>
+          <w:tab w:val="num" w:pos="720"/>
+        </w:tabs>
+        <w:ind w:left="720" w:hanging="360"/>
+      </w:pPr>
+      <w:rPr>
+        <w:rFonts w:ascii="Symbol" w:hAnsi="Symbol" w:hint="default"/>
+        <w:sz w:val="20"/>
+      </w:rPr>
+    </w:lvl>
+    <w:lvl w:ilvl="1">
+      <w:start w:val="1"/>
+      <w:numFmt w:val="bullet"/>
+      <w:lvlText w:val="o"/>
+      <w:lvlJc w:val="left"/>
+      <w:pPr>
+        <w:tabs>
+          <w:tab w:val="num" w:pos="1440"/>
+        </w:tabs>
+        <w:ind w:left="1440" w:hanging="360"/>
+      </w:pPr>
+      <w:rPr>
+        <w:rFonts w:ascii="Courier New" w:hAnsi="Courier New" w:hint="default"/>
+        <w:sz w:val="20"/>
+      </w:rPr>
+    </w:lvl>
+    <w:lvl w:ilvl="2" w:tentative="1">
+      <w:start w:val="1"/>
+      <w:numFmt w:val="bullet"/>
+      <w:lvlText w:val=""/>
+      <w:lvlJc w:val="left"/>
+      <w:pPr>
+        <w:tabs>
+          <w:tab w:val="num" w:pos="2160"/>
+        </w:tabs>
+        <w:ind w:left="2160" w:hanging="360"/>
+      </w:pPr>
+      <w:rPr>
+        <w:rFonts w:ascii="Wingdings" w:hAnsi="Wingdings" w:hint="default"/>
+        <w:sz w:val="20"/>
+      </w:rPr>
+    </w:lvl>
+    <w:lvl w:ilvl="3" w:tentative="1">
+      <w:start w:val="1"/>
+      <w:numFmt w:val="bullet"/>
+      <w:lvlText w:val=""/>
+      <w:lvlJc w:val="left"/>
+      <w:pPr>
+        <w:tabs>
+          <w:tab w:val="num" w:pos="2880"/>
+        </w:tabs>
+        <w:ind w:left="2880" w:hanging="360"/>
+      </w:pPr>
+      <w:rPr>
+        <w:rFonts w:ascii="Wingdings" w:hAnsi="Wingdings" w:hint="default"/>
+        <w:sz w:val="20"/>
+      </w:rPr>
+    </w:lvl>
+    <w:lvl w:ilvl="4" w:tentative="1">
+      <w:start w:val="1"/>
+      <w:numFmt w:val="bullet"/>
+      <w:lvlText w:val=""/>
+      <w:lvlJc w:val="left"/>
+      <w:pPr>
+        <w:tabs>
+          <w:tab w:val="num" w:pos="3600"/>
+        </w:tabs>
+        <w:ind w:left="3600" w:hanging="360"/>
+      </w:pPr>
+      <w:rPr>
+        <w:rFonts w:ascii="Wingdings" w:hAnsi="Wingdings" w:hint="default"/>
+        <w:sz w:val="20"/>
+      </w:rPr>
+    </w:lvl>
+    <w:lvl w:ilvl="5" w:tentative="1">
+      <w:start w:val="1"/>
+      <w:numFmt w:val="bullet"/>
+      <w:lvlText w:val=""/>
+      <w:lvlJc w:val="left"/>
+      <w:pPr>
+        <w:tabs>
+          <w:tab w:val="num" w:pos="4320"/>
+        </w:tabs>
+        <w:ind w:left="4320" w:hanging="360"/>
+      </w:pPr>
+      <w:rPr>
+        <w:rFonts w:ascii="Wingdings" w:hAnsi="Wingdings" w:hint="default"/>
+        <w:sz w:val="20"/>
+      </w:rPr>
+    </w:lvl>
+    <w:lvl w:ilvl="6" w:tentative="1">
+      <w:start w:val="1"/>
+      <w:numFmt w:val="bullet"/>
+      <w:lvlText w:val=""/>
+      <w:lvlJc w:val="left"/>
+      <w:pPr>
+        <w:tabs>
+          <w:tab w:val="num" w:pos="5040"/>
+        </w:tabs>
+        <w:ind w:left="5040" w:hanging="360"/>
+      </w:pPr>
+      <w:rPr>
+        <w:rFonts w:ascii="Wingdings" w:hAnsi="Wingdings" w:hint="default"/>
+        <w:sz w:val="20"/>
+      </w:rPr>
+    </w:lvl>
+    <w:lvl w:ilvl="7" w:tentative="1">
+      <w:start w:val="1"/>
+      <w:numFmt w:val="bullet"/>
+      <w:lvlText w:val=""/>
+      <w:lvlJc w:val="left"/>
+      <w:pPr>
+        <w:tabs>
+          <w:tab w:val="num" w:pos="5760"/>
+        </w:tabs>
+        <w:ind w:left="5760" w:hanging="360"/>
+      </w:pPr>
+      <w:rPr>
+        <w:rFonts w:ascii="Wingdings" w:hAnsi="Wingdings" w:hint="default"/>
+        <w:sz w:val="20"/>
+      </w:rPr>
+    </w:lvl>
+    <w:lvl w:ilvl="8" w:tentative="1">
+      <w:start w:val="1"/>
+      <w:numFmt w:val="bullet"/>
+      <w:lvlText w:val=""/>
+      <w:lvlJc w:val="left"/>
+      <w:pPr>
+        <w:tabs>
+          <w:tab w:val="num" w:pos="6480"/>
+        </w:tabs>
+        <w:ind w:left="6480" w:hanging="360"/>
+      </w:pPr>
+      <w:rPr>
+        <w:rFonts w:ascii="Wingdings" w:hAnsi="Wingdings" w:hint="default"/>
+        <w:sz w:val="20"/>
+      </w:rPr>
+    </w:lvl>
+  </w:abstractNum>
+  <w:abstractNum w:abstractNumId="43" w15:restartNumberingAfterBreak="0">
+    <w:nsid w:val="4C047E1E"/>
+    <w:multiLevelType w:val="multilevel"/>
+    <w:tmpl w:val="48A43BAA"/>
+    <w:lvl w:ilvl="0">
+      <w:start w:val="1"/>
+      <w:numFmt w:val="decimal"/>
+      <w:lvlText w:val="%1."/>
+      <w:lvlJc w:val="left"/>
+      <w:pPr>
+        <w:tabs>
+          <w:tab w:val="num" w:pos="720"/>
+        </w:tabs>
+        <w:ind w:left="720" w:hanging="360"/>
+      </w:pPr>
+    </w:lvl>
+    <w:lvl w:ilvl="1" w:tentative="1">
+      <w:start w:val="1"/>
+      <w:numFmt w:val="decimal"/>
+      <w:lvlText w:val="%2."/>
+      <w:lvlJc w:val="left"/>
+      <w:pPr>
+        <w:tabs>
+          <w:tab w:val="num" w:pos="1440"/>
+        </w:tabs>
+        <w:ind w:left="1440" w:hanging="360"/>
+      </w:pPr>
+    </w:lvl>
+    <w:lvl w:ilvl="2" w:tentative="1">
+      <w:start w:val="1"/>
+      <w:numFmt w:val="decimal"/>
+      <w:lvlText w:val="%3."/>
+      <w:lvlJc w:val="left"/>
+      <w:pPr>
+        <w:tabs>
+          <w:tab w:val="num" w:pos="2160"/>
+        </w:tabs>
+        <w:ind w:left="2160" w:hanging="360"/>
+      </w:pPr>
+    </w:lvl>
+    <w:lvl w:ilvl="3" w:tentative="1">
+      <w:start w:val="1"/>
+      <w:numFmt w:val="decimal"/>
+      <w:lvlText w:val="%4."/>
+      <w:lvlJc w:val="left"/>
+      <w:pPr>
+        <w:tabs>
+          <w:tab w:val="num" w:pos="2880"/>
+        </w:tabs>
+        <w:ind w:left="2880" w:hanging="360"/>
+      </w:pPr>
+    </w:lvl>
+    <w:lvl w:ilvl="4" w:tentative="1">
+      <w:start w:val="1"/>
+      <w:numFmt w:val="decimal"/>
+      <w:lvlText w:val="%5."/>
+      <w:lvlJc w:val="left"/>
+      <w:pPr>
+        <w:tabs>
+          <w:tab w:val="num" w:pos="3600"/>
+        </w:tabs>
+        <w:ind w:left="3600" w:hanging="360"/>
+      </w:pPr>
+    </w:lvl>
+    <w:lvl w:ilvl="5" w:tentative="1">
+      <w:start w:val="1"/>
+      <w:numFmt w:val="decimal"/>
+      <w:lvlText w:val="%6."/>
+      <w:lvlJc w:val="left"/>
+      <w:pPr>
+        <w:tabs>
+          <w:tab w:val="num" w:pos="4320"/>
+        </w:tabs>
+        <w:ind w:left="4320" w:hanging="360"/>
+      </w:pPr>
+    </w:lvl>
+    <w:lvl w:ilvl="6" w:tentative="1">
+      <w:start w:val="1"/>
+      <w:numFmt w:val="decimal"/>
+      <w:lvlText w:val="%7."/>
+      <w:lvlJc w:val="left"/>
+      <w:pPr>
+        <w:tabs>
+          <w:tab w:val="num" w:pos="5040"/>
+        </w:tabs>
+        <w:ind w:left="5040" w:hanging="360"/>
+      </w:pPr>
+    </w:lvl>
+    <w:lvl w:ilvl="7" w:tentative="1">
+      <w:start w:val="1"/>
+      <w:numFmt w:val="decimal"/>
+      <w:lvlText w:val="%8."/>
+      <w:lvlJc w:val="left"/>
+      <w:pPr>
+        <w:tabs>
+          <w:tab w:val="num" w:pos="5760"/>
+        </w:tabs>
+        <w:ind w:left="5760" w:hanging="360"/>
+      </w:pPr>
+    </w:lvl>
+    <w:lvl w:ilvl="8" w:tentative="1">
+      <w:start w:val="1"/>
+      <w:numFmt w:val="decimal"/>
+      <w:lvlText w:val="%9."/>
+      <w:lvlJc w:val="left"/>
+      <w:pPr>
+        <w:tabs>
+          <w:tab w:val="num" w:pos="6480"/>
+        </w:tabs>
+        <w:ind w:left="6480" w:hanging="360"/>
+      </w:pPr>
+    </w:lvl>
+  </w:abstractNum>
+  <w:abstractNum w:abstractNumId="44" w15:restartNumberingAfterBreak="0">
     <w:nsid w:val="51B13642"/>
     <w:multiLevelType w:val="multilevel"/>
     <w:tmpl w:val="5CB626BE"/>
@@ -21042,7 +28401,156 @@
       </w:rPr>
     </w:lvl>
   </w:abstractNum>
-  <w:abstractNum w:abstractNumId="31" w15:restartNumberingAfterBreak="0">
+  <w:abstractNum w:abstractNumId="45" w15:restartNumberingAfterBreak="0">
+    <w:nsid w:val="51D47D32"/>
+    <w:multiLevelType w:val="multilevel"/>
+    <w:tmpl w:val="73ACF34E"/>
+    <w:lvl w:ilvl="0">
+      <w:start w:val="1"/>
+      <w:numFmt w:val="bullet"/>
+      <w:lvlText w:val=""/>
+      <w:lvlJc w:val="left"/>
+      <w:pPr>
+        <w:tabs>
+          <w:tab w:val="num" w:pos="720"/>
+        </w:tabs>
+        <w:ind w:left="720" w:hanging="360"/>
+      </w:pPr>
+      <w:rPr>
+        <w:rFonts w:ascii="Symbol" w:hAnsi="Symbol" w:hint="default"/>
+        <w:sz w:val="20"/>
+      </w:rPr>
+    </w:lvl>
+    <w:lvl w:ilvl="1" w:tentative="1">
+      <w:start w:val="1"/>
+      <w:numFmt w:val="bullet"/>
+      <w:lvlText w:val="o"/>
+      <w:lvlJc w:val="left"/>
+      <w:pPr>
+        <w:tabs>
+          <w:tab w:val="num" w:pos="1440"/>
+        </w:tabs>
+        <w:ind w:left="1440" w:hanging="360"/>
+      </w:pPr>
+      <w:rPr>
+        <w:rFonts w:ascii="Courier New" w:hAnsi="Courier New" w:hint="default"/>
+        <w:sz w:val="20"/>
+      </w:rPr>
+    </w:lvl>
+    <w:lvl w:ilvl="2" w:tentative="1">
+      <w:start w:val="1"/>
+      <w:numFmt w:val="bullet"/>
+      <w:lvlText w:val=""/>
+      <w:lvlJc w:val="left"/>
+      <w:pPr>
+        <w:tabs>
+          <w:tab w:val="num" w:pos="2160"/>
+        </w:tabs>
+        <w:ind w:left="2160" w:hanging="360"/>
+      </w:pPr>
+      <w:rPr>
+        <w:rFonts w:ascii="Wingdings" w:hAnsi="Wingdings" w:hint="default"/>
+        <w:sz w:val="20"/>
+      </w:rPr>
+    </w:lvl>
+    <w:lvl w:ilvl="3" w:tentative="1">
+      <w:start w:val="1"/>
+      <w:numFmt w:val="bullet"/>
+      <w:lvlText w:val=""/>
+      <w:lvlJc w:val="left"/>
+      <w:pPr>
+        <w:tabs>
+          <w:tab w:val="num" w:pos="2880"/>
+        </w:tabs>
+        <w:ind w:left="2880" w:hanging="360"/>
+      </w:pPr>
+      <w:rPr>
+        <w:rFonts w:ascii="Wingdings" w:hAnsi="Wingdings" w:hint="default"/>
+        <w:sz w:val="20"/>
+      </w:rPr>
+    </w:lvl>
+    <w:lvl w:ilvl="4" w:tentative="1">
+      <w:start w:val="1"/>
+      <w:numFmt w:val="bullet"/>
+      <w:lvlText w:val=""/>
+      <w:lvlJc w:val="left"/>
+      <w:pPr>
+        <w:tabs>
+          <w:tab w:val="num" w:pos="3600"/>
+        </w:tabs>
+        <w:ind w:left="3600" w:hanging="360"/>
+      </w:pPr>
+      <w:rPr>
+        <w:rFonts w:ascii="Wingdings" w:hAnsi="Wingdings" w:hint="default"/>
+        <w:sz w:val="20"/>
+      </w:rPr>
+    </w:lvl>
+    <w:lvl w:ilvl="5" w:tentative="1">
+      <w:start w:val="1"/>
+      <w:numFmt w:val="bullet"/>
+      <w:lvlText w:val=""/>
+      <w:lvlJc w:val="left"/>
+      <w:pPr>
+        <w:tabs>
+          <w:tab w:val="num" w:pos="4320"/>
+        </w:tabs>
+        <w:ind w:left="4320" w:hanging="360"/>
+      </w:pPr>
+      <w:rPr>
+        <w:rFonts w:ascii="Wingdings" w:hAnsi="Wingdings" w:hint="default"/>
+        <w:sz w:val="20"/>
+      </w:rPr>
+    </w:lvl>
+    <w:lvl w:ilvl="6" w:tentative="1">
+      <w:start w:val="1"/>
+      <w:numFmt w:val="bullet"/>
+      <w:lvlText w:val=""/>
+      <w:lvlJc w:val="left"/>
+      <w:pPr>
+        <w:tabs>
+          <w:tab w:val="num" w:pos="5040"/>
+        </w:tabs>
+        <w:ind w:left="5040" w:hanging="360"/>
+      </w:pPr>
+      <w:rPr>
+        <w:rFonts w:ascii="Wingdings" w:hAnsi="Wingdings" w:hint="default"/>
+        <w:sz w:val="20"/>
+      </w:rPr>
+    </w:lvl>
+    <w:lvl w:ilvl="7" w:tentative="1">
+      <w:start w:val="1"/>
+      <w:numFmt w:val="bullet"/>
+      <w:lvlText w:val=""/>
+      <w:lvlJc w:val="left"/>
+      <w:pPr>
+        <w:tabs>
+          <w:tab w:val="num" w:pos="5760"/>
+        </w:tabs>
+        <w:ind w:left="5760" w:hanging="360"/>
+      </w:pPr>
+      <w:rPr>
+        <w:rFonts w:ascii="Wingdings" w:hAnsi="Wingdings" w:hint="default"/>
+        <w:sz w:val="20"/>
+      </w:rPr>
+    </w:lvl>
+    <w:lvl w:ilvl="8" w:tentative="1">
+      <w:start w:val="1"/>
+      <w:numFmt w:val="bullet"/>
+      <w:lvlText w:val=""/>
+      <w:lvlJc w:val="left"/>
+      <w:pPr>
+        <w:tabs>
+          <w:tab w:val="num" w:pos="6480"/>
+        </w:tabs>
+        <w:ind w:left="6480" w:hanging="360"/>
+      </w:pPr>
+      <w:rPr>
+        <w:rFonts w:ascii="Wingdings" w:hAnsi="Wingdings" w:hint="default"/>
+        <w:sz w:val="20"/>
+      </w:rPr>
+    </w:lvl>
+  </w:abstractNum>
+  <w:abstractNum w:abstractNumId="46" w15:restartNumberingAfterBreak="0">
     <w:nsid w:val="51E63E03"/>
     <w:multiLevelType w:val="multilevel"/>
     <w:tmpl w:val="8C541108"/>
@@ -21191,7 +28699,7 @@
       </w:rPr>
     </w:lvl>
   </w:abstractNum>
-  <w:abstractNum w:abstractNumId="32" w15:restartNumberingAfterBreak="0">
+  <w:abstractNum w:abstractNumId="47" w15:restartNumberingAfterBreak="0">
     <w:nsid w:val="57B16B51"/>
     <w:multiLevelType w:val="multilevel"/>
     <w:tmpl w:val="EDC09C28"/>
@@ -21304,7 +28812,7 @@
       </w:pPr>
     </w:lvl>
   </w:abstractNum>
-  <w:abstractNum w:abstractNumId="33" w15:restartNumberingAfterBreak="0">
+  <w:abstractNum w:abstractNumId="48" w15:restartNumberingAfterBreak="0">
     <w:nsid w:val="57C2014D"/>
     <w:multiLevelType w:val="multilevel"/>
     <w:tmpl w:val="21DEC0B4"/>
@@ -21355,7 +28863,156 @@
       <w:lvlJc w:val="left"/>
     </w:lvl>
   </w:abstractNum>
-  <w:abstractNum w:abstractNumId="34" w15:restartNumberingAfterBreak="0">
+  <w:abstractNum w:abstractNumId="49" w15:restartNumberingAfterBreak="0">
+    <w:nsid w:val="58092577"/>
+    <w:multiLevelType w:val="multilevel"/>
+    <w:tmpl w:val="10CEF96E"/>
+    <w:lvl w:ilvl="0">
+      <w:start w:val="1"/>
+      <w:numFmt w:val="bullet"/>
+      <w:lvlText w:val=""/>
+      <w:lvlJc w:val="left"/>
+      <w:pPr>
+        <w:tabs>
+          <w:tab w:val="num" w:pos="720"/>
+        </w:tabs>
+        <w:ind w:left="720" w:hanging="360"/>
+      </w:pPr>
+      <w:rPr>
+        <w:rFonts w:ascii="Symbol" w:hAnsi="Symbol" w:hint="default"/>
+        <w:sz w:val="20"/>
+      </w:rPr>
+    </w:lvl>
+    <w:lvl w:ilvl="1" w:tentative="1">
+      <w:start w:val="1"/>
+      <w:numFmt w:val="bullet"/>
+      <w:lvlText w:val="o"/>
+      <w:lvlJc w:val="left"/>
+      <w:pPr>
+        <w:tabs>
+          <w:tab w:val="num" w:pos="1440"/>
+        </w:tabs>
+        <w:ind w:left="1440" w:hanging="360"/>
+      </w:pPr>
+      <w:rPr>
+        <w:rFonts w:ascii="Courier New" w:hAnsi="Courier New" w:hint="default"/>
+        <w:sz w:val="20"/>
+      </w:rPr>
+    </w:lvl>
+    <w:lvl w:ilvl="2" w:tentative="1">
+      <w:start w:val="1"/>
+      <w:numFmt w:val="bullet"/>
+      <w:lvlText w:val=""/>
+      <w:lvlJc w:val="left"/>
+      <w:pPr>
+        <w:tabs>
+          <w:tab w:val="num" w:pos="2160"/>
+        </w:tabs>
+        <w:ind w:left="2160" w:hanging="360"/>
+      </w:pPr>
+      <w:rPr>
+        <w:rFonts w:ascii="Wingdings" w:hAnsi="Wingdings" w:hint="default"/>
+        <w:sz w:val="20"/>
+      </w:rPr>
+    </w:lvl>
+    <w:lvl w:ilvl="3" w:tentative="1">
+      <w:start w:val="1"/>
+      <w:numFmt w:val="bullet"/>
+      <w:lvlText w:val=""/>
+      <w:lvlJc w:val="left"/>
+      <w:pPr>
+        <w:tabs>
+          <w:tab w:val="num" w:pos="2880"/>
+        </w:tabs>
+        <w:ind w:left="2880" w:hanging="360"/>
+      </w:pPr>
+      <w:rPr>
+        <w:rFonts w:ascii="Wingdings" w:hAnsi="Wingdings" w:hint="default"/>
+        <w:sz w:val="20"/>
+      </w:rPr>
+    </w:lvl>
+    <w:lvl w:ilvl="4" w:tentative="1">
+      <w:start w:val="1"/>
+      <w:numFmt w:val="bullet"/>
+      <w:lvlText w:val=""/>
+      <w:lvlJc w:val="left"/>
+      <w:pPr>
+        <w:tabs>
+          <w:tab w:val="num" w:pos="3600"/>
+        </w:tabs>
+        <w:ind w:left="3600" w:hanging="360"/>
+      </w:pPr>
+      <w:rPr>
+        <w:rFonts w:ascii="Wingdings" w:hAnsi="Wingdings" w:hint="default"/>
+        <w:sz w:val="20"/>
+      </w:rPr>
+    </w:lvl>
+    <w:lvl w:ilvl="5" w:tentative="1">
+      <w:start w:val="1"/>
+      <w:numFmt w:val="bullet"/>
+      <w:lvlText w:val=""/>
+      <w:lvlJc w:val="left"/>
+      <w:pPr>
+        <w:tabs>
+          <w:tab w:val="num" w:pos="4320"/>
+        </w:tabs>
+        <w:ind w:left="4320" w:hanging="360"/>
+      </w:pPr>
+      <w:rPr>
+        <w:rFonts w:ascii="Wingdings" w:hAnsi="Wingdings" w:hint="default"/>
+        <w:sz w:val="20"/>
+      </w:rPr>
+    </w:lvl>
+    <w:lvl w:ilvl="6" w:tentative="1">
+      <w:start w:val="1"/>
+      <w:numFmt w:val="bullet"/>
+      <w:lvlText w:val=""/>
+      <w:lvlJc w:val="left"/>
+      <w:pPr>
+        <w:tabs>
+          <w:tab w:val="num" w:pos="5040"/>
+        </w:tabs>
+        <w:ind w:left="5040" w:hanging="360"/>
+      </w:pPr>
+      <w:rPr>
+        <w:rFonts w:ascii="Wingdings" w:hAnsi="Wingdings" w:hint="default"/>
+        <w:sz w:val="20"/>
+      </w:rPr>
+    </w:lvl>
+    <w:lvl w:ilvl="7" w:tentative="1">
+      <w:start w:val="1"/>
+      <w:numFmt w:val="bullet"/>
+      <w:lvlText w:val=""/>
+      <w:lvlJc w:val="left"/>
+      <w:pPr>
+        <w:tabs>
+          <w:tab w:val="num" w:pos="5760"/>
+        </w:tabs>
+        <w:ind w:left="5760" w:hanging="360"/>
+      </w:pPr>
+      <w:rPr>
+        <w:rFonts w:ascii="Wingdings" w:hAnsi="Wingdings" w:hint="default"/>
+        <w:sz w:val="20"/>
+      </w:rPr>
+    </w:lvl>
+    <w:lvl w:ilvl="8" w:tentative="1">
+      <w:start w:val="1"/>
+      <w:numFmt w:val="bullet"/>
+      <w:lvlText w:val=""/>
+      <w:lvlJc w:val="left"/>
+      <w:pPr>
+        <w:tabs>
+          <w:tab w:val="num" w:pos="6480"/>
+        </w:tabs>
+        <w:ind w:left="6480" w:hanging="360"/>
+      </w:pPr>
+      <w:rPr>
+        <w:rFonts w:ascii="Wingdings" w:hAnsi="Wingdings" w:hint="default"/>
+        <w:sz w:val="20"/>
+      </w:rPr>
+    </w:lvl>
+  </w:abstractNum>
+  <w:abstractNum w:abstractNumId="50" w15:restartNumberingAfterBreak="0">
     <w:nsid w:val="5B36712C"/>
     <w:multiLevelType w:val="multilevel"/>
     <w:tmpl w:val="F1107502"/>
@@ -21504,7 +29161,7 @@
       </w:rPr>
     </w:lvl>
   </w:abstractNum>
-  <w:abstractNum w:abstractNumId="35" w15:restartNumberingAfterBreak="0">
+  <w:abstractNum w:abstractNumId="51" w15:restartNumberingAfterBreak="0">
     <w:nsid w:val="5BCC5C6F"/>
     <w:multiLevelType w:val="multilevel"/>
     <w:tmpl w:val="CAA6F47A"/>
@@ -21653,7 +29310,156 @@
       </w:rPr>
     </w:lvl>
   </w:abstractNum>
-  <w:abstractNum w:abstractNumId="36" w15:restartNumberingAfterBreak="0">
+  <w:abstractNum w:abstractNumId="52" w15:restartNumberingAfterBreak="0">
+    <w:nsid w:val="5F3A0D57"/>
+    <w:multiLevelType w:val="multilevel"/>
+    <w:tmpl w:val="E46225E8"/>
+    <w:lvl w:ilvl="0">
+      <w:start w:val="1"/>
+      <w:numFmt w:val="bullet"/>
+      <w:lvlText w:val=""/>
+      <w:lvlJc w:val="left"/>
+      <w:pPr>
+        <w:tabs>
+          <w:tab w:val="num" w:pos="720"/>
+        </w:tabs>
+        <w:ind w:left="720" w:hanging="360"/>
+      </w:pPr>
+      <w:rPr>
+        <w:rFonts w:ascii="Symbol" w:hAnsi="Symbol" w:hint="default"/>
+        <w:sz w:val="20"/>
+      </w:rPr>
+    </w:lvl>
+    <w:lvl w:ilvl="1" w:tentative="1">
+      <w:start w:val="1"/>
+      <w:numFmt w:val="bullet"/>
+      <w:lvlText w:val="o"/>
+      <w:lvlJc w:val="left"/>
+      <w:pPr>
+        <w:tabs>
+          <w:tab w:val="num" w:pos="1440"/>
+        </w:tabs>
+        <w:ind w:left="1440" w:hanging="360"/>
+      </w:pPr>
+      <w:rPr>
+        <w:rFonts w:ascii="Courier New" w:hAnsi="Courier New" w:hint="default"/>
+        <w:sz w:val="20"/>
+      </w:rPr>
+    </w:lvl>
+    <w:lvl w:ilvl="2" w:tentative="1">
+      <w:start w:val="1"/>
+      <w:numFmt w:val="bullet"/>
+      <w:lvlText w:val=""/>
+      <w:lvlJc w:val="left"/>
+      <w:pPr>
+        <w:tabs>
+          <w:tab w:val="num" w:pos="2160"/>
+        </w:tabs>
+        <w:ind w:left="2160" w:hanging="360"/>
+      </w:pPr>
+      <w:rPr>
+        <w:rFonts w:ascii="Wingdings" w:hAnsi="Wingdings" w:hint="default"/>
+        <w:sz w:val="20"/>
+      </w:rPr>
+    </w:lvl>
+    <w:lvl w:ilvl="3" w:tentative="1">
+      <w:start w:val="1"/>
+      <w:numFmt w:val="bullet"/>
+      <w:lvlText w:val=""/>
+      <w:lvlJc w:val="left"/>
+      <w:pPr>
+        <w:tabs>
+          <w:tab w:val="num" w:pos="2880"/>
+        </w:tabs>
+        <w:ind w:left="2880" w:hanging="360"/>
+      </w:pPr>
+      <w:rPr>
+        <w:rFonts w:ascii="Wingdings" w:hAnsi="Wingdings" w:hint="default"/>
+        <w:sz w:val="20"/>
+      </w:rPr>
+    </w:lvl>
+    <w:lvl w:ilvl="4" w:tentative="1">
+      <w:start w:val="1"/>
+      <w:numFmt w:val="bullet"/>
+      <w:lvlText w:val=""/>
+      <w:lvlJc w:val="left"/>
+      <w:pPr>
+        <w:tabs>
+          <w:tab w:val="num" w:pos="3600"/>
+        </w:tabs>
+        <w:ind w:left="3600" w:hanging="360"/>
+      </w:pPr>
+      <w:rPr>
+        <w:rFonts w:ascii="Wingdings" w:hAnsi="Wingdings" w:hint="default"/>
+        <w:sz w:val="20"/>
+      </w:rPr>
+    </w:lvl>
+    <w:lvl w:ilvl="5" w:tentative="1">
+      <w:start w:val="1"/>
+      <w:numFmt w:val="bullet"/>
+      <w:lvlText w:val=""/>
+      <w:lvlJc w:val="left"/>
+      <w:pPr>
+        <w:tabs>
+          <w:tab w:val="num" w:pos="4320"/>
+        </w:tabs>
+        <w:ind w:left="4320" w:hanging="360"/>
+      </w:pPr>
+      <w:rPr>
+        <w:rFonts w:ascii="Wingdings" w:hAnsi="Wingdings" w:hint="default"/>
+        <w:sz w:val="20"/>
+      </w:rPr>
+    </w:lvl>
+    <w:lvl w:ilvl="6" w:tentative="1">
+      <w:start w:val="1"/>
+      <w:numFmt w:val="bullet"/>
+      <w:lvlText w:val=""/>
+      <w:lvlJc w:val="left"/>
+      <w:pPr>
+        <w:tabs>
+          <w:tab w:val="num" w:pos="5040"/>
+        </w:tabs>
+        <w:ind w:left="5040" w:hanging="360"/>
+      </w:pPr>
+      <w:rPr>
+        <w:rFonts w:ascii="Wingdings" w:hAnsi="Wingdings" w:hint="default"/>
+        <w:sz w:val="20"/>
+      </w:rPr>
+    </w:lvl>
+    <w:lvl w:ilvl="7" w:tentative="1">
+      <w:start w:val="1"/>
+      <w:numFmt w:val="bullet"/>
+      <w:lvlText w:val=""/>
+      <w:lvlJc w:val="left"/>
+      <w:pPr>
+        <w:tabs>
+          <w:tab w:val="num" w:pos="5760"/>
+        </w:tabs>
+        <w:ind w:left="5760" w:hanging="360"/>
+      </w:pPr>
+      <w:rPr>
+        <w:rFonts w:ascii="Wingdings" w:hAnsi="Wingdings" w:hint="default"/>
+        <w:sz w:val="20"/>
+      </w:rPr>
+    </w:lvl>
+    <w:lvl w:ilvl="8" w:tentative="1">
+      <w:start w:val="1"/>
+      <w:numFmt w:val="bullet"/>
+      <w:lvlText w:val=""/>
+      <w:lvlJc w:val="left"/>
+      <w:pPr>
+        <w:tabs>
+          <w:tab w:val="num" w:pos="6480"/>
+        </w:tabs>
+        <w:ind w:left="6480" w:hanging="360"/>
+      </w:pPr>
+      <w:rPr>
+        <w:rFonts w:ascii="Wingdings" w:hAnsi="Wingdings" w:hint="default"/>
+        <w:sz w:val="20"/>
+      </w:rPr>
+    </w:lvl>
+  </w:abstractNum>
+  <w:abstractNum w:abstractNumId="53" w15:restartNumberingAfterBreak="0">
     <w:nsid w:val="60310C0A"/>
     <w:multiLevelType w:val="multilevel"/>
     <w:tmpl w:val="08C6F436"/>
@@ -21802,7 +29608,7 @@
       </w:rPr>
     </w:lvl>
   </w:abstractNum>
-  <w:abstractNum w:abstractNumId="37" w15:restartNumberingAfterBreak="0">
+  <w:abstractNum w:abstractNumId="54" w15:restartNumberingAfterBreak="0">
     <w:nsid w:val="605B3DC4"/>
     <w:multiLevelType w:val="multilevel"/>
     <w:tmpl w:val="6BE6F0D0"/>
@@ -21951,7 +29757,156 @@
       </w:rPr>
     </w:lvl>
   </w:abstractNum>
-  <w:abstractNum w:abstractNumId="38" w15:restartNumberingAfterBreak="0">
+  <w:abstractNum w:abstractNumId="55" w15:restartNumberingAfterBreak="0">
+    <w:nsid w:val="60B411E8"/>
+    <w:multiLevelType w:val="multilevel"/>
+    <w:tmpl w:val="33BABEE8"/>
+    <w:lvl w:ilvl="0">
+      <w:start w:val="1"/>
+      <w:numFmt w:val="bullet"/>
+      <w:lvlText w:val=""/>
+      <w:lvlJc w:val="left"/>
+      <w:pPr>
+        <w:tabs>
+          <w:tab w:val="num" w:pos="720"/>
+        </w:tabs>
+        <w:ind w:left="720" w:hanging="360"/>
+      </w:pPr>
+      <w:rPr>
+        <w:rFonts w:ascii="Symbol" w:hAnsi="Symbol" w:hint="default"/>
+        <w:sz w:val="20"/>
+      </w:rPr>
+    </w:lvl>
+    <w:lvl w:ilvl="1" w:tentative="1">
+      <w:start w:val="1"/>
+      <w:numFmt w:val="bullet"/>
+      <w:lvlText w:val="o"/>
+      <w:lvlJc w:val="left"/>
+      <w:pPr>
+        <w:tabs>
+          <w:tab w:val="num" w:pos="1440"/>
+        </w:tabs>
+        <w:ind w:left="1440" w:hanging="360"/>
+      </w:pPr>
+      <w:rPr>
+        <w:rFonts w:ascii="Courier New" w:hAnsi="Courier New" w:hint="default"/>
+        <w:sz w:val="20"/>
+      </w:rPr>
+    </w:lvl>
+    <w:lvl w:ilvl="2" w:tentative="1">
+      <w:start w:val="1"/>
+      <w:numFmt w:val="bullet"/>
+      <w:lvlText w:val=""/>
+      <w:lvlJc w:val="left"/>
+      <w:pPr>
+        <w:tabs>
+          <w:tab w:val="num" w:pos="2160"/>
+        </w:tabs>
+        <w:ind w:left="2160" w:hanging="360"/>
+      </w:pPr>
+      <w:rPr>
+        <w:rFonts w:ascii="Wingdings" w:hAnsi="Wingdings" w:hint="default"/>
+        <w:sz w:val="20"/>
+      </w:rPr>
+    </w:lvl>
+    <w:lvl w:ilvl="3" w:tentative="1">
+      <w:start w:val="1"/>
+      <w:numFmt w:val="bullet"/>
+      <w:lvlText w:val=""/>
+      <w:lvlJc w:val="left"/>
+      <w:pPr>
+        <w:tabs>
+          <w:tab w:val="num" w:pos="2880"/>
+        </w:tabs>
+        <w:ind w:left="2880" w:hanging="360"/>
+      </w:pPr>
+      <w:rPr>
+        <w:rFonts w:ascii="Wingdings" w:hAnsi="Wingdings" w:hint="default"/>
+        <w:sz w:val="20"/>
+      </w:rPr>
+    </w:lvl>
+    <w:lvl w:ilvl="4" w:tentative="1">
+      <w:start w:val="1"/>
+      <w:numFmt w:val="bullet"/>
+      <w:lvlText w:val=""/>
+      <w:lvlJc w:val="left"/>
+      <w:pPr>
+        <w:tabs>
+          <w:tab w:val="num" w:pos="3600"/>
+        </w:tabs>
+        <w:ind w:left="3600" w:hanging="360"/>
+      </w:pPr>
+      <w:rPr>
+        <w:rFonts w:ascii="Wingdings" w:hAnsi="Wingdings" w:hint="default"/>
+        <w:sz w:val="20"/>
+      </w:rPr>
+    </w:lvl>
+    <w:lvl w:ilvl="5" w:tentative="1">
+      <w:start w:val="1"/>
+      <w:numFmt w:val="bullet"/>
+      <w:lvlText w:val=""/>
+      <w:lvlJc w:val="left"/>
+      <w:pPr>
+        <w:tabs>
+          <w:tab w:val="num" w:pos="4320"/>
+        </w:tabs>
+        <w:ind w:left="4320" w:hanging="360"/>
+      </w:pPr>
+      <w:rPr>
+        <w:rFonts w:ascii="Wingdings" w:hAnsi="Wingdings" w:hint="default"/>
+        <w:sz w:val="20"/>
+      </w:rPr>
+    </w:lvl>
+    <w:lvl w:ilvl="6" w:tentative="1">
+      <w:start w:val="1"/>
+      <w:numFmt w:val="bullet"/>
+      <w:lvlText w:val=""/>
+      <w:lvlJc w:val="left"/>
+      <w:pPr>
+        <w:tabs>
+          <w:tab w:val="num" w:pos="5040"/>
+        </w:tabs>
+        <w:ind w:left="5040" w:hanging="360"/>
+      </w:pPr>
+      <w:rPr>
+        <w:rFonts w:ascii="Wingdings" w:hAnsi="Wingdings" w:hint="default"/>
+        <w:sz w:val="20"/>
+      </w:rPr>
+    </w:lvl>
+    <w:lvl w:ilvl="7" w:tentative="1">
+      <w:start w:val="1"/>
+      <w:numFmt w:val="bullet"/>
+      <w:lvlText w:val=""/>
+      <w:lvlJc w:val="left"/>
+      <w:pPr>
+        <w:tabs>
+          <w:tab w:val="num" w:pos="5760"/>
+        </w:tabs>
+        <w:ind w:left="5760" w:hanging="360"/>
+      </w:pPr>
+      <w:rPr>
+        <w:rFonts w:ascii="Wingdings" w:hAnsi="Wingdings" w:hint="default"/>
+        <w:sz w:val="20"/>
+      </w:rPr>
+    </w:lvl>
+    <w:lvl w:ilvl="8" w:tentative="1">
+      <w:start w:val="1"/>
+      <w:numFmt w:val="bullet"/>
+      <w:lvlText w:val=""/>
+      <w:lvlJc w:val="left"/>
+      <w:pPr>
+        <w:tabs>
+          <w:tab w:val="num" w:pos="6480"/>
+        </w:tabs>
+        <w:ind w:left="6480" w:hanging="360"/>
+      </w:pPr>
+      <w:rPr>
+        <w:rFonts w:ascii="Wingdings" w:hAnsi="Wingdings" w:hint="default"/>
+        <w:sz w:val="20"/>
+      </w:rPr>
+    </w:lvl>
+  </w:abstractNum>
+  <w:abstractNum w:abstractNumId="56" w15:restartNumberingAfterBreak="0">
     <w:nsid w:val="61A83C85"/>
     <w:multiLevelType w:val="multilevel"/>
     <w:tmpl w:val="FBDA6D50"/>
@@ -22100,7 +30055,7 @@
       </w:rPr>
     </w:lvl>
   </w:abstractNum>
-  <w:abstractNum w:abstractNumId="39" w15:restartNumberingAfterBreak="0">
+  <w:abstractNum w:abstractNumId="57" w15:restartNumberingAfterBreak="0">
     <w:nsid w:val="61E27789"/>
     <w:multiLevelType w:val="multilevel"/>
     <w:tmpl w:val="0BB2FDFA"/>
@@ -22249,7 +30204,156 @@
       </w:rPr>
     </w:lvl>
   </w:abstractNum>
-  <w:abstractNum w:abstractNumId="40" w15:restartNumberingAfterBreak="0">
+  <w:abstractNum w:abstractNumId="58" w15:restartNumberingAfterBreak="0">
+    <w:nsid w:val="63352FAD"/>
+    <w:multiLevelType w:val="multilevel"/>
+    <w:tmpl w:val="66D203AC"/>
+    <w:lvl w:ilvl="0">
+      <w:start w:val="1"/>
+      <w:numFmt w:val="bullet"/>
+      <w:lvlText w:val=""/>
+      <w:lvlJc w:val="left"/>
+      <w:pPr>
+        <w:tabs>
+          <w:tab w:val="num" w:pos="720"/>
+        </w:tabs>
+        <w:ind w:left="720" w:hanging="360"/>
+      </w:pPr>
+      <w:rPr>
+        <w:rFonts w:ascii="Symbol" w:hAnsi="Symbol" w:hint="default"/>
+        <w:sz w:val="20"/>
+      </w:rPr>
+    </w:lvl>
+    <w:lvl w:ilvl="1" w:tentative="1">
+      <w:start w:val="1"/>
+      <w:numFmt w:val="bullet"/>
+      <w:lvlText w:val="o"/>
+      <w:lvlJc w:val="left"/>
+      <w:pPr>
+        <w:tabs>
+          <w:tab w:val="num" w:pos="1440"/>
+        </w:tabs>
+        <w:ind w:left="1440" w:hanging="360"/>
+      </w:pPr>
+      <w:rPr>
+        <w:rFonts w:ascii="Courier New" w:hAnsi="Courier New" w:hint="default"/>
+        <w:sz w:val="20"/>
+      </w:rPr>
+    </w:lvl>
+    <w:lvl w:ilvl="2" w:tentative="1">
+      <w:start w:val="1"/>
+      <w:numFmt w:val="bullet"/>
+      <w:lvlText w:val=""/>
+      <w:lvlJc w:val="left"/>
+      <w:pPr>
+        <w:tabs>
+          <w:tab w:val="num" w:pos="2160"/>
+        </w:tabs>
+        <w:ind w:left="2160" w:hanging="360"/>
+      </w:pPr>
+      <w:rPr>
+        <w:rFonts w:ascii="Wingdings" w:hAnsi="Wingdings" w:hint="default"/>
+        <w:sz w:val="20"/>
+      </w:rPr>
+    </w:lvl>
+    <w:lvl w:ilvl="3" w:tentative="1">
+      <w:start w:val="1"/>
+      <w:numFmt w:val="bullet"/>
+      <w:lvlText w:val=""/>
+      <w:lvlJc w:val="left"/>
+      <w:pPr>
+        <w:tabs>
+          <w:tab w:val="num" w:pos="2880"/>
+        </w:tabs>
+        <w:ind w:left="2880" w:hanging="360"/>
+      </w:pPr>
+      <w:rPr>
+        <w:rFonts w:ascii="Wingdings" w:hAnsi="Wingdings" w:hint="default"/>
+        <w:sz w:val="20"/>
+      </w:rPr>
+    </w:lvl>
+    <w:lvl w:ilvl="4" w:tentative="1">
+      <w:start w:val="1"/>
+      <w:numFmt w:val="bullet"/>
+      <w:lvlText w:val=""/>
+      <w:lvlJc w:val="left"/>
+      <w:pPr>
+        <w:tabs>
+          <w:tab w:val="num" w:pos="3600"/>
+        </w:tabs>
+        <w:ind w:left="3600" w:hanging="360"/>
+      </w:pPr>
+      <w:rPr>
+        <w:rFonts w:ascii="Wingdings" w:hAnsi="Wingdings" w:hint="default"/>
+        <w:sz w:val="20"/>
+      </w:rPr>
+    </w:lvl>
+    <w:lvl w:ilvl="5" w:tentative="1">
+      <w:start w:val="1"/>
+      <w:numFmt w:val="bullet"/>
+      <w:lvlText w:val=""/>
+      <w:lvlJc w:val="left"/>
+      <w:pPr>
+        <w:tabs>
+          <w:tab w:val="num" w:pos="4320"/>
+        </w:tabs>
+        <w:ind w:left="4320" w:hanging="360"/>
+      </w:pPr>
+      <w:rPr>
+        <w:rFonts w:ascii="Wingdings" w:hAnsi="Wingdings" w:hint="default"/>
+        <w:sz w:val="20"/>
+      </w:rPr>
+    </w:lvl>
+    <w:lvl w:ilvl="6" w:tentative="1">
+      <w:start w:val="1"/>
+      <w:numFmt w:val="bullet"/>
+      <w:lvlText w:val=""/>
+      <w:lvlJc w:val="left"/>
+      <w:pPr>
+        <w:tabs>
+          <w:tab w:val="num" w:pos="5040"/>
+        </w:tabs>
+        <w:ind w:left="5040" w:hanging="360"/>
+      </w:pPr>
+      <w:rPr>
+        <w:rFonts w:ascii="Wingdings" w:hAnsi="Wingdings" w:hint="default"/>
+        <w:sz w:val="20"/>
+      </w:rPr>
+    </w:lvl>
+    <w:lvl w:ilvl="7" w:tentative="1">
+      <w:start w:val="1"/>
+      <w:numFmt w:val="bullet"/>
+      <w:lvlText w:val=""/>
+      <w:lvlJc w:val="left"/>
+      <w:pPr>
+        <w:tabs>
+          <w:tab w:val="num" w:pos="5760"/>
+        </w:tabs>
+        <w:ind w:left="5760" w:hanging="360"/>
+      </w:pPr>
+      <w:rPr>
+        <w:rFonts w:ascii="Wingdings" w:hAnsi="Wingdings" w:hint="default"/>
+        <w:sz w:val="20"/>
+      </w:rPr>
+    </w:lvl>
+    <w:lvl w:ilvl="8" w:tentative="1">
+      <w:start w:val="1"/>
+      <w:numFmt w:val="bullet"/>
+      <w:lvlText w:val=""/>
+      <w:lvlJc w:val="left"/>
+      <w:pPr>
+        <w:tabs>
+          <w:tab w:val="num" w:pos="6480"/>
+        </w:tabs>
+        <w:ind w:left="6480" w:hanging="360"/>
+      </w:pPr>
+      <w:rPr>
+        <w:rFonts w:ascii="Wingdings" w:hAnsi="Wingdings" w:hint="default"/>
+        <w:sz w:val="20"/>
+      </w:rPr>
+    </w:lvl>
+  </w:abstractNum>
+  <w:abstractNum w:abstractNumId="59" w15:restartNumberingAfterBreak="0">
     <w:nsid w:val="634E011C"/>
     <w:multiLevelType w:val="multilevel"/>
     <w:tmpl w:val="8A0A2C26"/>
@@ -22398,7 +30502,156 @@
       </w:rPr>
     </w:lvl>
   </w:abstractNum>
-  <w:abstractNum w:abstractNumId="41" w15:restartNumberingAfterBreak="0">
+  <w:abstractNum w:abstractNumId="60" w15:restartNumberingAfterBreak="0">
+    <w:nsid w:val="660760A5"/>
+    <w:multiLevelType w:val="multilevel"/>
+    <w:tmpl w:val="E8080DAE"/>
+    <w:lvl w:ilvl="0">
+      <w:start w:val="1"/>
+      <w:numFmt w:val="bullet"/>
+      <w:lvlText w:val=""/>
+      <w:lvlJc w:val="left"/>
+      <w:pPr>
+        <w:tabs>
+          <w:tab w:val="num" w:pos="720"/>
+        </w:tabs>
+        <w:ind w:left="720" w:hanging="360"/>
+      </w:pPr>
+      <w:rPr>
+        <w:rFonts w:ascii="Symbol" w:hAnsi="Symbol" w:hint="default"/>
+        <w:sz w:val="20"/>
+      </w:rPr>
+    </w:lvl>
+    <w:lvl w:ilvl="1" w:tentative="1">
+      <w:start w:val="1"/>
+      <w:numFmt w:val="bullet"/>
+      <w:lvlText w:val="o"/>
+      <w:lvlJc w:val="left"/>
+      <w:pPr>
+        <w:tabs>
+          <w:tab w:val="num" w:pos="1440"/>
+        </w:tabs>
+        <w:ind w:left="1440" w:hanging="360"/>
+      </w:pPr>
+      <w:rPr>
+        <w:rFonts w:ascii="Courier New" w:hAnsi="Courier New" w:hint="default"/>
+        <w:sz w:val="20"/>
+      </w:rPr>
+    </w:lvl>
+    <w:lvl w:ilvl="2" w:tentative="1">
+      <w:start w:val="1"/>
+      <w:numFmt w:val="bullet"/>
+      <w:lvlText w:val=""/>
+      <w:lvlJc w:val="left"/>
+      <w:pPr>
+        <w:tabs>
+          <w:tab w:val="num" w:pos="2160"/>
+        </w:tabs>
+        <w:ind w:left="2160" w:hanging="360"/>
+      </w:pPr>
+      <w:rPr>
+        <w:rFonts w:ascii="Wingdings" w:hAnsi="Wingdings" w:hint="default"/>
+        <w:sz w:val="20"/>
+      </w:rPr>
+    </w:lvl>
+    <w:lvl w:ilvl="3" w:tentative="1">
+      <w:start w:val="1"/>
+      <w:numFmt w:val="bullet"/>
+      <w:lvlText w:val=""/>
+      <w:lvlJc w:val="left"/>
+      <w:pPr>
+        <w:tabs>
+          <w:tab w:val="num" w:pos="2880"/>
+        </w:tabs>
+        <w:ind w:left="2880" w:hanging="360"/>
+      </w:pPr>
+      <w:rPr>
+        <w:rFonts w:ascii="Wingdings" w:hAnsi="Wingdings" w:hint="default"/>
+        <w:sz w:val="20"/>
+      </w:rPr>
+    </w:lvl>
+    <w:lvl w:ilvl="4" w:tentative="1">
+      <w:start w:val="1"/>
+      <w:numFmt w:val="bullet"/>
+      <w:lvlText w:val=""/>
+      <w:lvlJc w:val="left"/>
+      <w:pPr>
+        <w:tabs>
+          <w:tab w:val="num" w:pos="3600"/>
+        </w:tabs>
+        <w:ind w:left="3600" w:hanging="360"/>
+      </w:pPr>
+      <w:rPr>
+        <w:rFonts w:ascii="Wingdings" w:hAnsi="Wingdings" w:hint="default"/>
+        <w:sz w:val="20"/>
+      </w:rPr>
+    </w:lvl>
+    <w:lvl w:ilvl="5" w:tentative="1">
+      <w:start w:val="1"/>
+      <w:numFmt w:val="bullet"/>
+      <w:lvlText w:val=""/>
+      <w:lvlJc w:val="left"/>
+      <w:pPr>
+        <w:tabs>
+          <w:tab w:val="num" w:pos="4320"/>
+        </w:tabs>
+        <w:ind w:left="4320" w:hanging="360"/>
+      </w:pPr>
+      <w:rPr>
+        <w:rFonts w:ascii="Wingdings" w:hAnsi="Wingdings" w:hint="default"/>
+        <w:sz w:val="20"/>
+      </w:rPr>
+    </w:lvl>
+    <w:lvl w:ilvl="6" w:tentative="1">
+      <w:start w:val="1"/>
+      <w:numFmt w:val="bullet"/>
+      <w:lvlText w:val=""/>
+      <w:lvlJc w:val="left"/>
+      <w:pPr>
+        <w:tabs>
+          <w:tab w:val="num" w:pos="5040"/>
+        </w:tabs>
+        <w:ind w:left="5040" w:hanging="360"/>
+      </w:pPr>
+      <w:rPr>
+        <w:rFonts w:ascii="Wingdings" w:hAnsi="Wingdings" w:hint="default"/>
+        <w:sz w:val="20"/>
+      </w:rPr>
+    </w:lvl>
+    <w:lvl w:ilvl="7" w:tentative="1">
+      <w:start w:val="1"/>
+      <w:numFmt w:val="bullet"/>
+      <w:lvlText w:val=""/>
+      <w:lvlJc w:val="left"/>
+      <w:pPr>
+        <w:tabs>
+          <w:tab w:val="num" w:pos="5760"/>
+        </w:tabs>
+        <w:ind w:left="5760" w:hanging="360"/>
+      </w:pPr>
+      <w:rPr>
+        <w:rFonts w:ascii="Wingdings" w:hAnsi="Wingdings" w:hint="default"/>
+        <w:sz w:val="20"/>
+      </w:rPr>
+    </w:lvl>
+    <w:lvl w:ilvl="8" w:tentative="1">
+      <w:start w:val="1"/>
+      <w:numFmt w:val="bullet"/>
+      <w:lvlText w:val=""/>
+      <w:lvlJc w:val="left"/>
+      <w:pPr>
+        <w:tabs>
+          <w:tab w:val="num" w:pos="6480"/>
+        </w:tabs>
+        <w:ind w:left="6480" w:hanging="360"/>
+      </w:pPr>
+      <w:rPr>
+        <w:rFonts w:ascii="Wingdings" w:hAnsi="Wingdings" w:hint="default"/>
+        <w:sz w:val="20"/>
+      </w:rPr>
+    </w:lvl>
+  </w:abstractNum>
+  <w:abstractNum w:abstractNumId="61" w15:restartNumberingAfterBreak="0">
     <w:nsid w:val="667B56E2"/>
     <w:multiLevelType w:val="multilevel"/>
     <w:tmpl w:val="B7FCE8DE"/>
@@ -22547,7 +30800,7 @@
       </w:rPr>
     </w:lvl>
   </w:abstractNum>
-  <w:abstractNum w:abstractNumId="42" w15:restartNumberingAfterBreak="0">
+  <w:abstractNum w:abstractNumId="62" w15:restartNumberingAfterBreak="0">
     <w:nsid w:val="677413A2"/>
     <w:multiLevelType w:val="multilevel"/>
     <w:tmpl w:val="E3746DC4"/>
@@ -22696,7 +30949,7 @@
       </w:rPr>
     </w:lvl>
   </w:abstractNum>
-  <w:abstractNum w:abstractNumId="43" w15:restartNumberingAfterBreak="0">
+  <w:abstractNum w:abstractNumId="63" w15:restartNumberingAfterBreak="0">
     <w:nsid w:val="680E259B"/>
     <w:multiLevelType w:val="multilevel"/>
     <w:tmpl w:val="EDC09C28"/>
@@ -22809,7 +31062,7 @@
       </w:pPr>
     </w:lvl>
   </w:abstractNum>
-  <w:abstractNum w:abstractNumId="44" w15:restartNumberingAfterBreak="0">
+  <w:abstractNum w:abstractNumId="64" w15:restartNumberingAfterBreak="0">
     <w:nsid w:val="687D56B0"/>
     <w:multiLevelType w:val="multilevel"/>
     <w:tmpl w:val="ECCAA0DA"/>
@@ -22958,7 +31211,7 @@
       </w:rPr>
     </w:lvl>
   </w:abstractNum>
-  <w:abstractNum w:abstractNumId="45" w15:restartNumberingAfterBreak="0">
+  <w:abstractNum w:abstractNumId="65" w15:restartNumberingAfterBreak="0">
     <w:nsid w:val="695128BE"/>
     <w:multiLevelType w:val="multilevel"/>
     <w:tmpl w:val="7CC65538"/>
@@ -23107,7 +31360,156 @@
       </w:rPr>
     </w:lvl>
   </w:abstractNum>
-  <w:abstractNum w:abstractNumId="46" w15:restartNumberingAfterBreak="0">
+  <w:abstractNum w:abstractNumId="66" w15:restartNumberingAfterBreak="0">
+    <w:nsid w:val="695D592E"/>
+    <w:multiLevelType w:val="multilevel"/>
+    <w:tmpl w:val="F426088A"/>
+    <w:lvl w:ilvl="0">
+      <w:start w:val="1"/>
+      <w:numFmt w:val="bullet"/>
+      <w:lvlText w:val=""/>
+      <w:lvlJc w:val="left"/>
+      <w:pPr>
+        <w:tabs>
+          <w:tab w:val="num" w:pos="720"/>
+        </w:tabs>
+        <w:ind w:left="720" w:hanging="360"/>
+      </w:pPr>
+      <w:rPr>
+        <w:rFonts w:ascii="Symbol" w:hAnsi="Symbol" w:hint="default"/>
+        <w:sz w:val="20"/>
+      </w:rPr>
+    </w:lvl>
+    <w:lvl w:ilvl="1" w:tentative="1">
+      <w:start w:val="1"/>
+      <w:numFmt w:val="bullet"/>
+      <w:lvlText w:val="o"/>
+      <w:lvlJc w:val="left"/>
+      <w:pPr>
+        <w:tabs>
+          <w:tab w:val="num" w:pos="1440"/>
+        </w:tabs>
+        <w:ind w:left="1440" w:hanging="360"/>
+      </w:pPr>
+      <w:rPr>
+        <w:rFonts w:ascii="Courier New" w:hAnsi="Courier New" w:hint="default"/>
+        <w:sz w:val="20"/>
+      </w:rPr>
+    </w:lvl>
+    <w:lvl w:ilvl="2" w:tentative="1">
+      <w:start w:val="1"/>
+      <w:numFmt w:val="bullet"/>
+      <w:lvlText w:val=""/>
+      <w:lvlJc w:val="left"/>
+      <w:pPr>
+        <w:tabs>
+          <w:tab w:val="num" w:pos="2160"/>
+        </w:tabs>
+        <w:ind w:left="2160" w:hanging="360"/>
+      </w:pPr>
+      <w:rPr>
+        <w:rFonts w:ascii="Wingdings" w:hAnsi="Wingdings" w:hint="default"/>
+        <w:sz w:val="20"/>
+      </w:rPr>
+    </w:lvl>
+    <w:lvl w:ilvl="3" w:tentative="1">
+      <w:start w:val="1"/>
+      <w:numFmt w:val="bullet"/>
+      <w:lvlText w:val=""/>
+      <w:lvlJc w:val="left"/>
+      <w:pPr>
+        <w:tabs>
+          <w:tab w:val="num" w:pos="2880"/>
+        </w:tabs>
+        <w:ind w:left="2880" w:hanging="360"/>
+      </w:pPr>
+      <w:rPr>
+        <w:rFonts w:ascii="Wingdings" w:hAnsi="Wingdings" w:hint="default"/>
+        <w:sz w:val="20"/>
+      </w:rPr>
+    </w:lvl>
+    <w:lvl w:ilvl="4" w:tentative="1">
+      <w:start w:val="1"/>
+      <w:numFmt w:val="bullet"/>
+      <w:lvlText w:val=""/>
+      <w:lvlJc w:val="left"/>
+      <w:pPr>
+        <w:tabs>
+          <w:tab w:val="num" w:pos="3600"/>
+        </w:tabs>
+        <w:ind w:left="3600" w:hanging="360"/>
+      </w:pPr>
+      <w:rPr>
+        <w:rFonts w:ascii="Wingdings" w:hAnsi="Wingdings" w:hint="default"/>
+        <w:sz w:val="20"/>
+      </w:rPr>
+    </w:lvl>
+    <w:lvl w:ilvl="5" w:tentative="1">
+      <w:start w:val="1"/>
+      <w:numFmt w:val="bullet"/>
+      <w:lvlText w:val=""/>
+      <w:lvlJc w:val="left"/>
+      <w:pPr>
+        <w:tabs>
+          <w:tab w:val="num" w:pos="4320"/>
+        </w:tabs>
+        <w:ind w:left="4320" w:hanging="360"/>
+      </w:pPr>
+      <w:rPr>
+        <w:rFonts w:ascii="Wingdings" w:hAnsi="Wingdings" w:hint="default"/>
+        <w:sz w:val="20"/>
+      </w:rPr>
+    </w:lvl>
+    <w:lvl w:ilvl="6" w:tentative="1">
+      <w:start w:val="1"/>
+      <w:numFmt w:val="bullet"/>
+      <w:lvlText w:val=""/>
+      <w:lvlJc w:val="left"/>
+      <w:pPr>
+        <w:tabs>
+          <w:tab w:val="num" w:pos="5040"/>
+        </w:tabs>
+        <w:ind w:left="5040" w:hanging="360"/>
+      </w:pPr>
+      <w:rPr>
+        <w:rFonts w:ascii="Wingdings" w:hAnsi="Wingdings" w:hint="default"/>
+        <w:sz w:val="20"/>
+      </w:rPr>
+    </w:lvl>
+    <w:lvl w:ilvl="7" w:tentative="1">
+      <w:start w:val="1"/>
+      <w:numFmt w:val="bullet"/>
+      <w:lvlText w:val=""/>
+      <w:lvlJc w:val="left"/>
+      <w:pPr>
+        <w:tabs>
+          <w:tab w:val="num" w:pos="5760"/>
+        </w:tabs>
+        <w:ind w:left="5760" w:hanging="360"/>
+      </w:pPr>
+      <w:rPr>
+        <w:rFonts w:ascii="Wingdings" w:hAnsi="Wingdings" w:hint="default"/>
+        <w:sz w:val="20"/>
+      </w:rPr>
+    </w:lvl>
+    <w:lvl w:ilvl="8" w:tentative="1">
+      <w:start w:val="1"/>
+      <w:numFmt w:val="bullet"/>
+      <w:lvlText w:val=""/>
+      <w:lvlJc w:val="left"/>
+      <w:pPr>
+        <w:tabs>
+          <w:tab w:val="num" w:pos="6480"/>
+        </w:tabs>
+        <w:ind w:left="6480" w:hanging="360"/>
+      </w:pPr>
+      <w:rPr>
+        <w:rFonts w:ascii="Wingdings" w:hAnsi="Wingdings" w:hint="default"/>
+        <w:sz w:val="20"/>
+      </w:rPr>
+    </w:lvl>
+  </w:abstractNum>
+  <w:abstractNum w:abstractNumId="67" w15:restartNumberingAfterBreak="0">
     <w:nsid w:val="6A824E0E"/>
     <w:multiLevelType w:val="multilevel"/>
     <w:tmpl w:val="5610F52C"/>
@@ -23256,7 +31658,7 @@
       </w:rPr>
     </w:lvl>
   </w:abstractNum>
-  <w:abstractNum w:abstractNumId="47" w15:restartNumberingAfterBreak="0">
+  <w:abstractNum w:abstractNumId="68" w15:restartNumberingAfterBreak="0">
     <w:nsid w:val="6C2E7F53"/>
     <w:multiLevelType w:val="multilevel"/>
     <w:tmpl w:val="BDC6D666"/>
@@ -23405,7 +31807,156 @@
       </w:rPr>
     </w:lvl>
   </w:abstractNum>
-  <w:abstractNum w:abstractNumId="48" w15:restartNumberingAfterBreak="0">
+  <w:abstractNum w:abstractNumId="69" w15:restartNumberingAfterBreak="0">
+    <w:nsid w:val="6C745A49"/>
+    <w:multiLevelType w:val="multilevel"/>
+    <w:tmpl w:val="D8A81E6C"/>
+    <w:lvl w:ilvl="0">
+      <w:start w:val="1"/>
+      <w:numFmt w:val="bullet"/>
+      <w:lvlText w:val=""/>
+      <w:lvlJc w:val="left"/>
+      <w:pPr>
+        <w:tabs>
+          <w:tab w:val="num" w:pos="720"/>
+        </w:tabs>
+        <w:ind w:left="720" w:hanging="360"/>
+      </w:pPr>
+      <w:rPr>
+        <w:rFonts w:ascii="Symbol" w:hAnsi="Symbol" w:hint="default"/>
+        <w:sz w:val="20"/>
+      </w:rPr>
+    </w:lvl>
+    <w:lvl w:ilvl="1" w:tentative="1">
+      <w:start w:val="1"/>
+      <w:numFmt w:val="bullet"/>
+      <w:lvlText w:val="o"/>
+      <w:lvlJc w:val="left"/>
+      <w:pPr>
+        <w:tabs>
+          <w:tab w:val="num" w:pos="1440"/>
+        </w:tabs>
+        <w:ind w:left="1440" w:hanging="360"/>
+      </w:pPr>
+      <w:rPr>
+        <w:rFonts w:ascii="Courier New" w:hAnsi="Courier New" w:hint="default"/>
+        <w:sz w:val="20"/>
+      </w:rPr>
+    </w:lvl>
+    <w:lvl w:ilvl="2" w:tentative="1">
+      <w:start w:val="1"/>
+      <w:numFmt w:val="bullet"/>
+      <w:lvlText w:val=""/>
+      <w:lvlJc w:val="left"/>
+      <w:pPr>
+        <w:tabs>
+          <w:tab w:val="num" w:pos="2160"/>
+        </w:tabs>
+        <w:ind w:left="2160" w:hanging="360"/>
+      </w:pPr>
+      <w:rPr>
+        <w:rFonts w:ascii="Wingdings" w:hAnsi="Wingdings" w:hint="default"/>
+        <w:sz w:val="20"/>
+      </w:rPr>
+    </w:lvl>
+    <w:lvl w:ilvl="3" w:tentative="1">
+      <w:start w:val="1"/>
+      <w:numFmt w:val="bullet"/>
+      <w:lvlText w:val=""/>
+      <w:lvlJc w:val="left"/>
+      <w:pPr>
+        <w:tabs>
+          <w:tab w:val="num" w:pos="2880"/>
+        </w:tabs>
+        <w:ind w:left="2880" w:hanging="360"/>
+      </w:pPr>
+      <w:rPr>
+        <w:rFonts w:ascii="Wingdings" w:hAnsi="Wingdings" w:hint="default"/>
+        <w:sz w:val="20"/>
+      </w:rPr>
+    </w:lvl>
+    <w:lvl w:ilvl="4" w:tentative="1">
+      <w:start w:val="1"/>
+      <w:numFmt w:val="bullet"/>
+      <w:lvlText w:val=""/>
+      <w:lvlJc w:val="left"/>
+      <w:pPr>
+        <w:tabs>
+          <w:tab w:val="num" w:pos="3600"/>
+        </w:tabs>
+        <w:ind w:left="3600" w:hanging="360"/>
+      </w:pPr>
+      <w:rPr>
+        <w:rFonts w:ascii="Wingdings" w:hAnsi="Wingdings" w:hint="default"/>
+        <w:sz w:val="20"/>
+      </w:rPr>
+    </w:lvl>
+    <w:lvl w:ilvl="5" w:tentative="1">
+      <w:start w:val="1"/>
+      <w:numFmt w:val="bullet"/>
+      <w:lvlText w:val=""/>
+      <w:lvlJc w:val="left"/>
+      <w:pPr>
+        <w:tabs>
+          <w:tab w:val="num" w:pos="4320"/>
+        </w:tabs>
+        <w:ind w:left="4320" w:hanging="360"/>
+      </w:pPr>
+      <w:rPr>
+        <w:rFonts w:ascii="Wingdings" w:hAnsi="Wingdings" w:hint="default"/>
+        <w:sz w:val="20"/>
+      </w:rPr>
+    </w:lvl>
+    <w:lvl w:ilvl="6" w:tentative="1">
+      <w:start w:val="1"/>
+      <w:numFmt w:val="bullet"/>
+      <w:lvlText w:val=""/>
+      <w:lvlJc w:val="left"/>
+      <w:pPr>
+        <w:tabs>
+          <w:tab w:val="num" w:pos="5040"/>
+        </w:tabs>
+        <w:ind w:left="5040" w:hanging="360"/>
+      </w:pPr>
+      <w:rPr>
+        <w:rFonts w:ascii="Wingdings" w:hAnsi="Wingdings" w:hint="default"/>
+        <w:sz w:val="20"/>
+      </w:rPr>
+    </w:lvl>
+    <w:lvl w:ilvl="7" w:tentative="1">
+      <w:start w:val="1"/>
+      <w:numFmt w:val="bullet"/>
+      <w:lvlText w:val=""/>
+      <w:lvlJc w:val="left"/>
+      <w:pPr>
+        <w:tabs>
+          <w:tab w:val="num" w:pos="5760"/>
+        </w:tabs>
+        <w:ind w:left="5760" w:hanging="360"/>
+      </w:pPr>
+      <w:rPr>
+        <w:rFonts w:ascii="Wingdings" w:hAnsi="Wingdings" w:hint="default"/>
+        <w:sz w:val="20"/>
+      </w:rPr>
+    </w:lvl>
+    <w:lvl w:ilvl="8" w:tentative="1">
+      <w:start w:val="1"/>
+      <w:numFmt w:val="bullet"/>
+      <w:lvlText w:val=""/>
+      <w:lvlJc w:val="left"/>
+      <w:pPr>
+        <w:tabs>
+          <w:tab w:val="num" w:pos="6480"/>
+        </w:tabs>
+        <w:ind w:left="6480" w:hanging="360"/>
+      </w:pPr>
+      <w:rPr>
+        <w:rFonts w:ascii="Wingdings" w:hAnsi="Wingdings" w:hint="default"/>
+        <w:sz w:val="20"/>
+      </w:rPr>
+    </w:lvl>
+  </w:abstractNum>
+  <w:abstractNum w:abstractNumId="70" w15:restartNumberingAfterBreak="0">
     <w:nsid w:val="6E9934FC"/>
     <w:multiLevelType w:val="multilevel"/>
     <w:tmpl w:val="E7A65006"/>
@@ -23554,7 +32105,7 @@
       </w:rPr>
     </w:lvl>
   </w:abstractNum>
-  <w:abstractNum w:abstractNumId="49" w15:restartNumberingAfterBreak="0">
+  <w:abstractNum w:abstractNumId="71" w15:restartNumberingAfterBreak="0">
     <w:nsid w:val="74523027"/>
     <w:multiLevelType w:val="multilevel"/>
     <w:tmpl w:val="F0CC6AC6"/>
@@ -23667,7 +32218,156 @@
       </w:pPr>
     </w:lvl>
   </w:abstractNum>
-  <w:abstractNum w:abstractNumId="50" w15:restartNumberingAfterBreak="0">
+  <w:abstractNum w:abstractNumId="72" w15:restartNumberingAfterBreak="0">
+    <w:nsid w:val="76BB45C7"/>
+    <w:multiLevelType w:val="multilevel"/>
+    <w:tmpl w:val="3696A2CA"/>
+    <w:lvl w:ilvl="0">
+      <w:start w:val="1"/>
+      <w:numFmt w:val="bullet"/>
+      <w:lvlText w:val=""/>
+      <w:lvlJc w:val="left"/>
+      <w:pPr>
+        <w:tabs>
+          <w:tab w:val="num" w:pos="720"/>
+        </w:tabs>
+        <w:ind w:left="720" w:hanging="360"/>
+      </w:pPr>
+      <w:rPr>
+        <w:rFonts w:ascii="Symbol" w:hAnsi="Symbol" w:hint="default"/>
+        <w:sz w:val="20"/>
+      </w:rPr>
+    </w:lvl>
+    <w:lvl w:ilvl="1" w:tentative="1">
+      <w:start w:val="1"/>
+      <w:numFmt w:val="bullet"/>
+      <w:lvlText w:val="o"/>
+      <w:lvlJc w:val="left"/>
+      <w:pPr>
+        <w:tabs>
+          <w:tab w:val="num" w:pos="1440"/>
+        </w:tabs>
+        <w:ind w:left="1440" w:hanging="360"/>
+      </w:pPr>
+      <w:rPr>
+        <w:rFonts w:ascii="Courier New" w:hAnsi="Courier New" w:hint="default"/>
+        <w:sz w:val="20"/>
+      </w:rPr>
+    </w:lvl>
+    <w:lvl w:ilvl="2" w:tentative="1">
+      <w:start w:val="1"/>
+      <w:numFmt w:val="bullet"/>
+      <w:lvlText w:val=""/>
+      <w:lvlJc w:val="left"/>
+      <w:pPr>
+        <w:tabs>
+          <w:tab w:val="num" w:pos="2160"/>
+        </w:tabs>
+        <w:ind w:left="2160" w:hanging="360"/>
+      </w:pPr>
+      <w:rPr>
+        <w:rFonts w:ascii="Wingdings" w:hAnsi="Wingdings" w:hint="default"/>
+        <w:sz w:val="20"/>
+      </w:rPr>
+    </w:lvl>
+    <w:lvl w:ilvl="3" w:tentative="1">
+      <w:start w:val="1"/>
+      <w:numFmt w:val="bullet"/>
+      <w:lvlText w:val=""/>
+      <w:lvlJc w:val="left"/>
+      <w:pPr>
+        <w:tabs>
+          <w:tab w:val="num" w:pos="2880"/>
+        </w:tabs>
+        <w:ind w:left="2880" w:hanging="360"/>
+      </w:pPr>
+      <w:rPr>
+        <w:rFonts w:ascii="Wingdings" w:hAnsi="Wingdings" w:hint="default"/>
+        <w:sz w:val="20"/>
+      </w:rPr>
+    </w:lvl>
+    <w:lvl w:ilvl="4" w:tentative="1">
+      <w:start w:val="1"/>
+      <w:numFmt w:val="bullet"/>
+      <w:lvlText w:val=""/>
+      <w:lvlJc w:val="left"/>
+      <w:pPr>
+        <w:tabs>
+          <w:tab w:val="num" w:pos="3600"/>
+        </w:tabs>
+        <w:ind w:left="3600" w:hanging="360"/>
+      </w:pPr>
+      <w:rPr>
+        <w:rFonts w:ascii="Wingdings" w:hAnsi="Wingdings" w:hint="default"/>
+        <w:sz w:val="20"/>
+      </w:rPr>
+    </w:lvl>
+    <w:lvl w:ilvl="5" w:tentative="1">
+      <w:start w:val="1"/>
+      <w:numFmt w:val="bullet"/>
+      <w:lvlText w:val=""/>
+      <w:lvlJc w:val="left"/>
+      <w:pPr>
+        <w:tabs>
+          <w:tab w:val="num" w:pos="4320"/>
+        </w:tabs>
+        <w:ind w:left="4320" w:hanging="360"/>
+      </w:pPr>
+      <w:rPr>
+        <w:rFonts w:ascii="Wingdings" w:hAnsi="Wingdings" w:hint="default"/>
+        <w:sz w:val="20"/>
+      </w:rPr>
+    </w:lvl>
+    <w:lvl w:ilvl="6" w:tentative="1">
+      <w:start w:val="1"/>
+      <w:numFmt w:val="bullet"/>
+      <w:lvlText w:val=""/>
+      <w:lvlJc w:val="left"/>
+      <w:pPr>
+        <w:tabs>
+          <w:tab w:val="num" w:pos="5040"/>
+        </w:tabs>
+        <w:ind w:left="5040" w:hanging="360"/>
+      </w:pPr>
+      <w:rPr>
+        <w:rFonts w:ascii="Wingdings" w:hAnsi="Wingdings" w:hint="default"/>
+        <w:sz w:val="20"/>
+      </w:rPr>
+    </w:lvl>
+    <w:lvl w:ilvl="7" w:tentative="1">
+      <w:start w:val="1"/>
+      <w:numFmt w:val="bullet"/>
+      <w:lvlText w:val=""/>
+      <w:lvlJc w:val="left"/>
+      <w:pPr>
+        <w:tabs>
+          <w:tab w:val="num" w:pos="5760"/>
+        </w:tabs>
+        <w:ind w:left="5760" w:hanging="360"/>
+      </w:pPr>
+      <w:rPr>
+        <w:rFonts w:ascii="Wingdings" w:hAnsi="Wingdings" w:hint="default"/>
+        <w:sz w:val="20"/>
+      </w:rPr>
+    </w:lvl>
+    <w:lvl w:ilvl="8" w:tentative="1">
+      <w:start w:val="1"/>
+      <w:numFmt w:val="bullet"/>
+      <w:lvlText w:val=""/>
+      <w:lvlJc w:val="left"/>
+      <w:pPr>
+        <w:tabs>
+          <w:tab w:val="num" w:pos="6480"/>
+        </w:tabs>
+        <w:ind w:left="6480" w:hanging="360"/>
+      </w:pPr>
+      <w:rPr>
+        <w:rFonts w:ascii="Wingdings" w:hAnsi="Wingdings" w:hint="default"/>
+        <w:sz w:val="20"/>
+      </w:rPr>
+    </w:lvl>
+  </w:abstractNum>
+  <w:abstractNum w:abstractNumId="73" w15:restartNumberingAfterBreak="0">
     <w:nsid w:val="7B571620"/>
     <w:multiLevelType w:val="multilevel"/>
     <w:tmpl w:val="DF767450"/>
@@ -23817,159 +32517,228 @@
     </w:lvl>
   </w:abstractNum>
   <w:num w:numId="1">
+    <w:abstractNumId w:val="30"/>
+  </w:num>
+  <w:num w:numId="2">
+    <w:abstractNumId w:val="48"/>
+  </w:num>
+  <w:num w:numId="3">
+    <w:abstractNumId w:val="71"/>
+  </w:num>
+  <w:num w:numId="4">
+    <w:abstractNumId w:val="61"/>
+  </w:num>
+  <w:num w:numId="5">
+    <w:abstractNumId w:val="15"/>
+  </w:num>
+  <w:num w:numId="6">
+    <w:abstractNumId w:val="22"/>
+  </w:num>
+  <w:num w:numId="7">
+    <w:abstractNumId w:val="63"/>
+  </w:num>
+  <w:num w:numId="8">
+    <w:abstractNumId w:val="6"/>
+  </w:num>
+  <w:num w:numId="9">
+    <w:abstractNumId w:val="38"/>
+  </w:num>
+  <w:num w:numId="10">
+    <w:abstractNumId w:val="57"/>
+  </w:num>
+  <w:num w:numId="11">
+    <w:abstractNumId w:val="29"/>
+  </w:num>
+  <w:num w:numId="12">
+    <w:abstractNumId w:val="40"/>
+  </w:num>
+  <w:num w:numId="13">
+    <w:abstractNumId w:val="36"/>
+  </w:num>
+  <w:num w:numId="14">
+    <w:abstractNumId w:val="68"/>
+  </w:num>
+  <w:num w:numId="15">
+    <w:abstractNumId w:val="46"/>
+  </w:num>
+  <w:num w:numId="16">
+    <w:abstractNumId w:val="20"/>
+  </w:num>
+  <w:num w:numId="17">
+    <w:abstractNumId w:val="44"/>
+  </w:num>
+  <w:num w:numId="18">
+    <w:abstractNumId w:val="62"/>
+  </w:num>
+  <w:num w:numId="19">
+    <w:abstractNumId w:val="1"/>
+  </w:num>
+  <w:num w:numId="20">
+    <w:abstractNumId w:val="12"/>
+  </w:num>
+  <w:num w:numId="21">
+    <w:abstractNumId w:val="13"/>
+  </w:num>
+  <w:num w:numId="22">
+    <w:abstractNumId w:val="11"/>
+  </w:num>
+  <w:num w:numId="23">
+    <w:abstractNumId w:val="4"/>
+  </w:num>
+  <w:num w:numId="24">
+    <w:abstractNumId w:val="5"/>
+  </w:num>
+  <w:num w:numId="25">
+    <w:abstractNumId w:val="67"/>
+  </w:num>
+  <w:num w:numId="26">
+    <w:abstractNumId w:val="9"/>
+  </w:num>
+  <w:num w:numId="27">
+    <w:abstractNumId w:val="28"/>
+  </w:num>
+  <w:num w:numId="28">
+    <w:abstractNumId w:val="47"/>
+  </w:num>
+  <w:num w:numId="29">
+    <w:abstractNumId w:val="56"/>
+  </w:num>
+  <w:num w:numId="30">
+    <w:abstractNumId w:val="70"/>
+  </w:num>
+  <w:num w:numId="31">
+    <w:abstractNumId w:val="34"/>
+  </w:num>
+  <w:num w:numId="32">
+    <w:abstractNumId w:val="26"/>
+  </w:num>
+  <w:num w:numId="33">
+    <w:abstractNumId w:val="37"/>
+  </w:num>
+  <w:num w:numId="34">
+    <w:abstractNumId w:val="7"/>
+  </w:num>
+  <w:num w:numId="35">
+    <w:abstractNumId w:val="17"/>
+  </w:num>
+  <w:num w:numId="36">
+    <w:abstractNumId w:val="8"/>
+  </w:num>
+  <w:num w:numId="37">
+    <w:abstractNumId w:val="18"/>
+  </w:num>
+  <w:num w:numId="38">
+    <w:abstractNumId w:val="64"/>
+  </w:num>
+  <w:num w:numId="39">
+    <w:abstractNumId w:val="21"/>
+  </w:num>
+  <w:num w:numId="40">
+    <w:abstractNumId w:val="51"/>
+  </w:num>
+  <w:num w:numId="41">
+    <w:abstractNumId w:val="33"/>
+  </w:num>
+  <w:num w:numId="42">
+    <w:abstractNumId w:val="50"/>
+  </w:num>
+  <w:num w:numId="43">
+    <w:abstractNumId w:val="24"/>
+  </w:num>
+  <w:num w:numId="44">
+    <w:abstractNumId w:val="54"/>
+  </w:num>
+  <w:num w:numId="45">
+    <w:abstractNumId w:val="16"/>
+  </w:num>
+  <w:num w:numId="46">
+    <w:abstractNumId w:val="65"/>
+  </w:num>
+  <w:num w:numId="47">
+    <w:abstractNumId w:val="53"/>
+  </w:num>
+  <w:num w:numId="48">
+    <w:abstractNumId w:val="14"/>
+  </w:num>
+  <w:num w:numId="49">
+    <w:abstractNumId w:val="59"/>
+  </w:num>
+  <w:num w:numId="50">
+    <w:abstractNumId w:val="10"/>
+  </w:num>
+  <w:num w:numId="51">
+    <w:abstractNumId w:val="73"/>
+  </w:num>
+  <w:num w:numId="52">
+    <w:abstractNumId w:val="72"/>
+  </w:num>
+  <w:num w:numId="53">
+    <w:abstractNumId w:val="43"/>
+  </w:num>
+  <w:num w:numId="54">
     <w:abstractNumId w:val="23"/>
   </w:num>
-  <w:num w:numId="2">
-    <w:abstractNumId w:val="33"/>
+  <w:num w:numId="55">
+    <w:abstractNumId w:val="27"/>
   </w:num>
-  <w:num w:numId="3">
+  <w:num w:numId="56">
+    <w:abstractNumId w:val="52"/>
+  </w:num>
+  <w:num w:numId="57">
+    <w:abstractNumId w:val="55"/>
+  </w:num>
+  <w:num w:numId="58">
+    <w:abstractNumId w:val="41"/>
+  </w:num>
+  <w:num w:numId="59">
+    <w:abstractNumId w:val="58"/>
+  </w:num>
+  <w:num w:numId="60">
+    <w:abstractNumId w:val="25"/>
+  </w:num>
+  <w:num w:numId="61">
+    <w:abstractNumId w:val="35"/>
+  </w:num>
+  <w:num w:numId="62">
     <w:abstractNumId w:val="49"/>
   </w:num>
-  <w:num w:numId="4">
-    <w:abstractNumId w:val="41"/>
+  <w:num w:numId="63">
+    <w:abstractNumId w:val="42"/>
   </w:num>
-  <w:num w:numId="5">
-    <w:abstractNumId w:val="12"/>
-  </w:num>
-  <w:num w:numId="6">
-    <w:abstractNumId w:val="18"/>
-  </w:num>
-  <w:num w:numId="7">
-    <w:abstractNumId w:val="43"/>
-  </w:num>
-  <w:num w:numId="8">
+  <w:num w:numId="64">
     <w:abstractNumId w:val="3"/>
   </w:num>
-  <w:num w:numId="9">
-    <w:abstractNumId w:val="28"/>
-  </w:num>
-  <w:num w:numId="10">
+  <w:num w:numId="65">
     <w:abstractNumId w:val="39"/>
   </w:num>
-  <w:num w:numId="11">
-    <w:abstractNumId w:val="22"/>
+  <w:num w:numId="66">
+    <w:abstractNumId w:val="60"/>
   </w:num>
-  <w:num w:numId="12">
-    <w:abstractNumId w:val="29"/>
+  <w:num w:numId="67">
+    <w:abstractNumId w:val="0"/>
   </w:num>
-  <w:num w:numId="13">
-    <w:abstractNumId w:val="26"/>
+  <w:num w:numId="68">
+    <w:abstractNumId w:val="32"/>
   </w:num>
-  <w:num w:numId="14">
-    <w:abstractNumId w:val="47"/>
+  <w:num w:numId="69">
+    <w:abstractNumId w:val="69"/>
   </w:num>
-  <w:num w:numId="15">
+  <w:num w:numId="70">
     <w:abstractNumId w:val="31"/>
   </w:num>
-  <w:num w:numId="16">
-    <w:abstractNumId w:val="16"/>
+  <w:num w:numId="71">
+    <w:abstractNumId w:val="19"/>
   </w:num>
-  <w:num w:numId="17">
-    <w:abstractNumId w:val="30"/>
+  <w:num w:numId="72">
+    <w:abstractNumId w:val="66"/>
   </w:num>
-  <w:num w:numId="18">
-    <w:abstractNumId w:val="42"/>
-  </w:num>
-  <w:num w:numId="19">
-    <w:abstractNumId w:val="0"/>
-  </w:num>
-  <w:num w:numId="20">
-    <w:abstractNumId w:val="9"/>
-  </w:num>
-  <w:num w:numId="21">
-    <w:abstractNumId w:val="10"/>
-  </w:num>
-  <w:num w:numId="22">
-    <w:abstractNumId w:val="8"/>
-  </w:num>
-  <w:num w:numId="23">
-    <w:abstractNumId w:val="1"/>
-  </w:num>
-  <w:num w:numId="24">
+  <w:num w:numId="73">
     <w:abstractNumId w:val="2"/>
   </w:num>
-  <w:num w:numId="25">
-    <w:abstractNumId w:val="46"/>
-  </w:num>
-  <w:num w:numId="26">
-    <w:abstractNumId w:val="6"/>
-  </w:num>
-  <w:num w:numId="27">
-    <w:abstractNumId w:val="21"/>
-  </w:num>
-  <w:num w:numId="28">
-    <w:abstractNumId w:val="32"/>
-  </w:num>
-  <w:num w:numId="29">
-    <w:abstractNumId w:val="38"/>
-  </w:num>
-  <w:num w:numId="30">
-    <w:abstractNumId w:val="48"/>
-  </w:num>
-  <w:num w:numId="31">
-    <w:abstractNumId w:val="25"/>
-  </w:num>
-  <w:num w:numId="32">
-    <w:abstractNumId w:val="20"/>
-  </w:num>
-  <w:num w:numId="33">
-    <w:abstractNumId w:val="27"/>
-  </w:num>
-  <w:num w:numId="34">
-    <w:abstractNumId w:val="4"/>
-  </w:num>
-  <w:num w:numId="35">
-    <w:abstractNumId w:val="14"/>
-  </w:num>
-  <w:num w:numId="36">
-    <w:abstractNumId w:val="5"/>
-  </w:num>
-  <w:num w:numId="37">
-    <w:abstractNumId w:val="15"/>
-  </w:num>
-  <w:num w:numId="38">
-    <w:abstractNumId w:val="44"/>
-  </w:num>
-  <w:num w:numId="39">
-    <w:abstractNumId w:val="17"/>
-  </w:num>
-  <w:num w:numId="40">
-    <w:abstractNumId w:val="35"/>
-  </w:num>
-  <w:num w:numId="41">
-    <w:abstractNumId w:val="24"/>
-  </w:num>
-  <w:num w:numId="42">
-    <w:abstractNumId w:val="34"/>
-  </w:num>
-  <w:num w:numId="43">
-    <w:abstractNumId w:val="19"/>
-  </w:num>
-  <w:num w:numId="44">
-    <w:abstractNumId w:val="37"/>
-  </w:num>
-  <w:num w:numId="45">
-    <w:abstractNumId w:val="13"/>
-  </w:num>
-  <w:num w:numId="46">
+  <w:num w:numId="74">
     <w:abstractNumId w:val="45"/>
   </w:num>
-  <w:num w:numId="47">
-    <w:abstractNumId w:val="36"/>
-  </w:num>
-  <w:num w:numId="48">
-    <w:abstractNumId w:val="11"/>
-  </w:num>
-  <w:num w:numId="49">
-    <w:abstractNumId w:val="40"/>
-  </w:num>
-  <w:num w:numId="50">
-    <w:abstractNumId w:val="7"/>
-  </w:num>
-  <w:num w:numId="51">
-    <w:abstractNumId w:val="50"/>
-  </w:num>
-  <w:numIdMacAtCleanup w:val="51"/>
+  <w:numIdMacAtCleanup w:val="74"/>
 </w:numbering>
 </file>
 
@@ -24368,6 +33137,29 @@
     <w:qFormat/>
     <w:rsid w:val="00A16BA5"/>
   </w:style>
+  <w:style w:type="paragraph" w:styleId="Heading2">
+    <w:name w:val="heading 2"/>
+    <w:basedOn w:val="Normal"/>
+    <w:next w:val="Normal"/>
+    <w:link w:val="Heading2Char"/>
+    <w:uiPriority w:val="9"/>
+    <w:semiHidden/>
+    <w:unhideWhenUsed/>
+    <w:qFormat/>
+    <w:rsid w:val="003900EE"/>
+    <w:pPr>
+      <w:keepNext/>
+      <w:keepLines/>
+      <w:spacing w:before="40" w:after="0"/>
+      <w:outlineLvl w:val="1"/>
+    </w:pPr>
+    <w:rPr>
+      <w:rFonts w:asciiTheme="majorHAnsi" w:eastAsiaTheme="majorEastAsia" w:hAnsiTheme="majorHAnsi" w:cstheme="majorBidi"/>
+      <w:color w:val="2E74B5" w:themeColor="accent1" w:themeShade="BF"/>
+      <w:sz w:val="26"/>
+      <w:szCs w:val="26"/>
+    </w:rPr>
+  </w:style>
   <w:style w:type="paragraph" w:styleId="Heading3">
     <w:name w:val="heading 3"/>
     <w:basedOn w:val="Normal"/>
@@ -24517,6 +33309,78 @@
       <w:rFonts w:asciiTheme="majorHAnsi" w:eastAsiaTheme="majorEastAsia" w:hAnsiTheme="majorHAnsi" w:cstheme="majorBidi"/>
       <w:color w:val="2E74B5" w:themeColor="accent1" w:themeShade="BF"/>
     </w:rPr>
+  </w:style>
+  <w:style w:type="character" w:customStyle="1" w:styleId="Heading2Char">
+    <w:name w:val="Heading 2 Char"/>
+    <w:basedOn w:val="DefaultParagraphFont"/>
+    <w:link w:val="Heading2"/>
+    <w:uiPriority w:val="9"/>
+    <w:semiHidden/>
+    <w:rsid w:val="003900EE"/>
+    <w:rPr>
+      <w:rFonts w:asciiTheme="majorHAnsi" w:eastAsiaTheme="majorEastAsia" w:hAnsiTheme="majorHAnsi" w:cstheme="majorBidi"/>
+      <w:color w:val="2E74B5" w:themeColor="accent1" w:themeShade="BF"/>
+      <w:sz w:val="26"/>
+      <w:szCs w:val="26"/>
+    </w:rPr>
+  </w:style>
+  <w:style w:type="paragraph" w:styleId="HTMLPreformatted">
+    <w:name w:val="HTML Preformatted"/>
+    <w:basedOn w:val="Normal"/>
+    <w:link w:val="HTMLPreformattedChar"/>
+    <w:uiPriority w:val="99"/>
+    <w:semiHidden/>
+    <w:unhideWhenUsed/>
+    <w:rsid w:val="003900EE"/>
+    <w:pPr>
+      <w:tabs>
+        <w:tab w:val="left" w:pos="916"/>
+        <w:tab w:val="left" w:pos="1832"/>
+        <w:tab w:val="left" w:pos="2748"/>
+        <w:tab w:val="left" w:pos="3664"/>
+        <w:tab w:val="left" w:pos="4580"/>
+        <w:tab w:val="left" w:pos="5496"/>
+        <w:tab w:val="left" w:pos="6412"/>
+        <w:tab w:val="left" w:pos="7328"/>
+        <w:tab w:val="left" w:pos="8244"/>
+        <w:tab w:val="left" w:pos="9160"/>
+        <w:tab w:val="left" w:pos="10076"/>
+        <w:tab w:val="left" w:pos="10992"/>
+        <w:tab w:val="left" w:pos="11908"/>
+        <w:tab w:val="left" w:pos="12824"/>
+        <w:tab w:val="left" w:pos="13740"/>
+        <w:tab w:val="left" w:pos="14656"/>
+      </w:tabs>
+      <w:spacing w:after="0" w:line="240" w:lineRule="auto"/>
+    </w:pPr>
+    <w:rPr>
+      <w:rFonts w:ascii="Courier New" w:eastAsia="Times New Roman" w:hAnsi="Courier New" w:cs="Courier New"/>
+      <w:sz w:val="20"/>
+      <w:szCs w:val="20"/>
+    </w:rPr>
+  </w:style>
+  <w:style w:type="character" w:customStyle="1" w:styleId="HTMLPreformattedChar">
+    <w:name w:val="HTML Preformatted Char"/>
+    <w:basedOn w:val="DefaultParagraphFont"/>
+    <w:link w:val="HTMLPreformatted"/>
+    <w:uiPriority w:val="99"/>
+    <w:semiHidden/>
+    <w:rsid w:val="003900EE"/>
+    <w:rPr>
+      <w:rFonts w:ascii="Courier New" w:eastAsia="Times New Roman" w:hAnsi="Courier New" w:cs="Courier New"/>
+      <w:sz w:val="20"/>
+      <w:szCs w:val="20"/>
+    </w:rPr>
+  </w:style>
+  <w:style w:type="character" w:customStyle="1" w:styleId="hljs-variable">
+    <w:name w:val="hljs-variable"/>
+    <w:basedOn w:val="DefaultParagraphFont"/>
+    <w:rsid w:val="003900EE"/>
+  </w:style>
+  <w:style w:type="character" w:customStyle="1" w:styleId="hljs-string">
+    <w:name w:val="hljs-string"/>
+    <w:basedOn w:val="DefaultParagraphFont"/>
+    <w:rsid w:val="003900EE"/>
   </w:style>
 </w:styles>
 </file>

--- a/Documentation of FYP.docx
+++ b/Documentation of FYP.docx
@@ -1629,10 +1629,10 @@
       </w:pPr>
       <w:r>
         <w:object w:dxaOrig="9111" w:dyaOrig="5304">
-          <v:rect id="rectole0000000000" o:spid="_x0000_i1025" style="width:455.45pt;height:265.4pt" o:ole="" o:preferrelative="t" stroked="f">
+          <v:rect id="rectole0000000000" o:spid="_x0000_i1025" style="width:455.65pt;height:265.45pt" o:ole="" o:preferrelative="t" stroked="f">
             <v:imagedata r:id="rId5" o:title=""/>
           </v:rect>
-          <o:OLEObject Type="Embed" ProgID="StaticMetafile" ShapeID="rectole0000000000" DrawAspect="Content" ObjectID="_1806075193" r:id="rId6"/>
+          <o:OLEObject Type="Embed" ProgID="StaticMetafile" ShapeID="rectole0000000000" DrawAspect="Content" ObjectID="_1806077209" r:id="rId6"/>
         </w:object>
       </w:r>
     </w:p>
@@ -1684,10 +1684,10 @@
       </w:pPr>
       <w:r>
         <w:object w:dxaOrig="9111" w:dyaOrig="4737">
-          <v:rect id="rectole0000000001" o:spid="_x0000_i1026" style="width:455.45pt;height:236.95pt" o:ole="" o:preferrelative="t" stroked="f">
+          <v:rect id="rectole0000000001" o:spid="_x0000_i1026" style="width:455.65pt;height:236.4pt" o:ole="" o:preferrelative="t" stroked="f">
             <v:imagedata r:id="rId7" o:title=""/>
           </v:rect>
-          <o:OLEObject Type="Embed" ProgID="StaticMetafile" ShapeID="rectole0000000001" DrawAspect="Content" ObjectID="_1806075194" r:id="rId8"/>
+          <o:OLEObject Type="Embed" ProgID="StaticMetafile" ShapeID="rectole0000000001" DrawAspect="Content" ObjectID="_1806077210" r:id="rId8"/>
         </w:object>
       </w:r>
     </w:p>
@@ -1750,10 +1750,10 @@
       </w:pPr>
       <w:r>
         <w:object w:dxaOrig="9111" w:dyaOrig="5446">
-          <v:rect id="rectole0000000002" o:spid="_x0000_i1027" style="width:455.45pt;height:272.1pt" o:ole="" o:preferrelative="t" stroked="f">
+          <v:rect id="rectole0000000002" o:spid="_x0000_i1027" style="width:455.65pt;height:271.9pt" o:ole="" o:preferrelative="t" stroked="f">
             <v:imagedata r:id="rId9" o:title=""/>
           </v:rect>
-          <o:OLEObject Type="Embed" ProgID="StaticMetafile" ShapeID="rectole0000000002" DrawAspect="Content" ObjectID="_1806075195" r:id="rId10"/>
+          <o:OLEObject Type="Embed" ProgID="StaticMetafile" ShapeID="rectole0000000002" DrawAspect="Content" ObjectID="_1806077211" r:id="rId10"/>
         </w:object>
       </w:r>
     </w:p>
@@ -1808,10 +1808,10 @@
       </w:pPr>
       <w:r>
         <w:object w:dxaOrig="9111" w:dyaOrig="3320">
-          <v:rect id="rectole0000000003" o:spid="_x0000_i1028" style="width:455.45pt;height:165.75pt" o:ole="" o:preferrelative="t" stroked="f">
+          <v:rect id="rectole0000000003" o:spid="_x0000_i1028" style="width:455.65pt;height:165.5pt" o:ole="" o:preferrelative="t" stroked="f">
             <v:imagedata r:id="rId11" o:title=""/>
           </v:rect>
-          <o:OLEObject Type="Embed" ProgID="StaticMetafile" ShapeID="rectole0000000003" DrawAspect="Content" ObjectID="_1806075196" r:id="rId12"/>
+          <o:OLEObject Type="Embed" ProgID="StaticMetafile" ShapeID="rectole0000000003" DrawAspect="Content" ObjectID="_1806077212" r:id="rId12"/>
         </w:object>
       </w:r>
     </w:p>
@@ -1858,10 +1858,10 @@
       </w:pPr>
       <w:r>
         <w:object w:dxaOrig="9111" w:dyaOrig="3766">
-          <v:rect id="rectole0000000004" o:spid="_x0000_i1029" style="width:455.45pt;height:188.35pt" o:ole="" o:preferrelative="t" stroked="f">
+          <v:rect id="rectole0000000004" o:spid="_x0000_i1029" style="width:455.65pt;height:188.05pt" o:ole="" o:preferrelative="t" stroked="f">
             <v:imagedata r:id="rId13" o:title=""/>
           </v:rect>
-          <o:OLEObject Type="Embed" ProgID="StaticMetafile" ShapeID="rectole0000000004" DrawAspect="Content" ObjectID="_1806075197" r:id="rId14"/>
+          <o:OLEObject Type="Embed" ProgID="StaticMetafile" ShapeID="rectole0000000004" DrawAspect="Content" ObjectID="_1806077213" r:id="rId14"/>
         </w:object>
       </w:r>
     </w:p>
@@ -1990,10 +1990,10 @@
       </w:pPr>
       <w:r>
         <w:object w:dxaOrig="9111" w:dyaOrig="2855">
-          <v:rect id="rectole0000000005" o:spid="_x0000_i1030" style="width:455.45pt;height:142.35pt" o:ole="" o:preferrelative="t" stroked="f">
+          <v:rect id="rectole0000000005" o:spid="_x0000_i1030" style="width:455.65pt;height:141.85pt" o:ole="" o:preferrelative="t" stroked="f">
             <v:imagedata r:id="rId15" o:title=""/>
           </v:rect>
-          <o:OLEObject Type="Embed" ProgID="StaticMetafile" ShapeID="rectole0000000005" DrawAspect="Content" ObjectID="_1806075198" r:id="rId16"/>
+          <o:OLEObject Type="Embed" ProgID="StaticMetafile" ShapeID="rectole0000000005" DrawAspect="Content" ObjectID="_1806077214" r:id="rId16"/>
         </w:object>
       </w:r>
     </w:p>
@@ -2040,10 +2040,10 @@
       </w:pPr>
       <w:r>
         <w:object w:dxaOrig="9111" w:dyaOrig="2895">
-          <v:rect id="rectole0000000006" o:spid="_x0000_i1031" style="width:455.45pt;height:144.85pt" o:ole="" o:preferrelative="t" stroked="f">
+          <v:rect id="rectole0000000006" o:spid="_x0000_i1031" style="width:455.65pt;height:145.05pt" o:ole="" o:preferrelative="t" stroked="f">
             <v:imagedata r:id="rId17" o:title=""/>
           </v:rect>
-          <o:OLEObject Type="Embed" ProgID="StaticMetafile" ShapeID="rectole0000000006" DrawAspect="Content" ObjectID="_1806075199" r:id="rId18"/>
+          <o:OLEObject Type="Embed" ProgID="StaticMetafile" ShapeID="rectole0000000006" DrawAspect="Content" ObjectID="_1806077215" r:id="rId18"/>
         </w:object>
       </w:r>
     </w:p>
@@ -2138,10 +2138,10 @@
       </w:pPr>
       <w:r>
         <w:object w:dxaOrig="9111" w:dyaOrig="3806">
-          <v:rect id="rectole0000000007" o:spid="_x0000_i1032" style="width:455.45pt;height:190.9pt" o:ole="" o:preferrelative="t" stroked="f">
+          <v:rect id="rectole0000000007" o:spid="_x0000_i1032" style="width:455.65pt;height:191.3pt" o:ole="" o:preferrelative="t" stroked="f">
             <v:imagedata r:id="rId19" o:title=""/>
           </v:rect>
-          <o:OLEObject Type="Embed" ProgID="StaticMetafile" ShapeID="rectole0000000007" DrawAspect="Content" ObjectID="_1806075200" r:id="rId20"/>
+          <o:OLEObject Type="Embed" ProgID="StaticMetafile" ShapeID="rectole0000000007" DrawAspect="Content" ObjectID="_1806077216" r:id="rId20"/>
         </w:object>
       </w:r>
     </w:p>
@@ -2189,10 +2189,10 @@
       </w:pPr>
       <w:r>
         <w:object w:dxaOrig="9111" w:dyaOrig="2207">
-          <v:rect id="rectole0000000008" o:spid="_x0000_i1033" style="width:455.45pt;height:110.5pt" o:ole="" o:preferrelative="t" stroked="f">
+          <v:rect id="rectole0000000008" o:spid="_x0000_i1033" style="width:455.65pt;height:110.7pt" o:ole="" o:preferrelative="t" stroked="f">
             <v:imagedata r:id="rId21" o:title=""/>
           </v:rect>
-          <o:OLEObject Type="Embed" ProgID="StaticMetafile" ShapeID="rectole0000000008" DrawAspect="Content" ObjectID="_1806075201" r:id="rId22"/>
+          <o:OLEObject Type="Embed" ProgID="StaticMetafile" ShapeID="rectole0000000008" DrawAspect="Content" ObjectID="_1806077217" r:id="rId22"/>
         </w:object>
       </w:r>
     </w:p>
@@ -2471,10 +2471,10 @@
       </w:pPr>
       <w:r>
         <w:object w:dxaOrig="6644" w:dyaOrig="6164">
-          <v:rect id="rectole0000000009" o:spid="_x0000_i1034" style="width:332.35pt;height:308.1pt" o:ole="" o:preferrelative="t" stroked="f">
+          <v:rect id="rectole0000000009" o:spid="_x0000_i1034" style="width:332.05pt;height:308.4pt" o:ole="" o:preferrelative="t" stroked="f">
             <v:imagedata r:id="rId23" o:title=""/>
           </v:rect>
-          <o:OLEObject Type="Embed" ProgID="StaticDib" ShapeID="rectole0000000009" DrawAspect="Content" ObjectID="_1806075202" r:id="rId24"/>
+          <o:OLEObject Type="Embed" ProgID="StaticDib" ShapeID="rectole0000000009" DrawAspect="Content" ObjectID="_1806077218" r:id="rId24"/>
         </w:object>
       </w:r>
     </w:p>
@@ -2917,10 +2917,10 @@
       </w:pPr>
       <w:r>
         <w:object w:dxaOrig="8640" w:dyaOrig="3855">
-          <v:rect id="rectole0000000010" o:spid="_x0000_i1035" style="width:6in;height:192.55pt" o:ole="" o:preferrelative="t" stroked="f">
+          <v:rect id="rectole0000000010" o:spid="_x0000_i1035" style="width:6in;height:192.35pt" o:ole="" o:preferrelative="t" stroked="f">
             <v:imagedata r:id="rId25" o:title=""/>
           </v:rect>
-          <o:OLEObject Type="Embed" ProgID="StaticDib" ShapeID="rectole0000000010" DrawAspect="Content" ObjectID="_1806075203" r:id="rId26"/>
+          <o:OLEObject Type="Embed" ProgID="StaticDib" ShapeID="rectole0000000010" DrawAspect="Content" ObjectID="_1806077219" r:id="rId26"/>
         </w:object>
       </w:r>
     </w:p>
@@ -3471,10 +3471,10 @@
       </w:pPr>
       <w:r>
         <w:object w:dxaOrig="8640" w:dyaOrig="5534">
-          <v:rect id="rectole0000000011" o:spid="_x0000_i1036" style="width:6in;height:277.1pt" o:ole="" o:preferrelative="t" stroked="f">
+          <v:rect id="rectole0000000011" o:spid="_x0000_i1036" style="width:6in;height:277.25pt" o:ole="" o:preferrelative="t" stroked="f">
             <v:imagedata r:id="rId27" o:title=""/>
           </v:rect>
-          <o:OLEObject Type="Embed" ProgID="StaticDib" ShapeID="rectole0000000011" DrawAspect="Content" ObjectID="_1806075204" r:id="rId28"/>
+          <o:OLEObject Type="Embed" ProgID="StaticDib" ShapeID="rectole0000000011" DrawAspect="Content" ObjectID="_1806077220" r:id="rId28"/>
         </w:object>
       </w:r>
     </w:p>
@@ -3621,10 +3621,10 @@
       </w:pPr>
       <w:r>
         <w:object w:dxaOrig="8640" w:dyaOrig="4484">
-          <v:rect id="rectole0000000012" o:spid="_x0000_i1037" style="width:6in;height:224.35pt" o:ole="" o:preferrelative="t" stroked="f">
+          <v:rect id="rectole0000000012" o:spid="_x0000_i1037" style="width:6in;height:224.6pt" o:ole="" o:preferrelative="t" stroked="f">
             <v:imagedata r:id="rId29" o:title=""/>
           </v:rect>
-          <o:OLEObject Type="Embed" ProgID="StaticDib" ShapeID="rectole0000000012" DrawAspect="Content" ObjectID="_1806075205" r:id="rId30"/>
+          <o:OLEObject Type="Embed" ProgID="StaticDib" ShapeID="rectole0000000012" DrawAspect="Content" ObjectID="_1806077221" r:id="rId30"/>
         </w:object>
       </w:r>
     </w:p>
@@ -16510,13 +16510,7 @@
         <w:rPr>
           <w:sz w:val="32"/>
         </w:rPr>
-        <w:t>9</w:t>
-      </w:r>
-      <w:r>
-        <w:rPr>
-          <w:sz w:val="32"/>
-        </w:rPr>
-        <w:t xml:space="preserve">. </w:t>
+        <w:t xml:space="preserve">9. </w:t>
       </w:r>
       <w:r>
         <w:rPr>
@@ -17592,13 +17586,7 @@
           <w:sz w:val="32"/>
         </w:rPr>
         <w:lastRenderedPageBreak/>
-        <w:t>10</w:t>
-      </w:r>
-      <w:r>
-        <w:rPr>
-          <w:sz w:val="32"/>
-        </w:rPr>
-        <w:t xml:space="preserve">. </w:t>
+        <w:t xml:space="preserve">10. </w:t>
       </w:r>
       <w:r>
         <w:rPr>
@@ -17693,7 +17681,7 @@
       </w:pPr>
       <w:r>
         <w:pict>
-          <v:rect id="_x0000_i1131" style="width:0;height:1.5pt" o:hralign="center" o:hrstd="t" o:hr="t" fillcolor="#a0a0a0" stroked="f"/>
+          <v:rect id="_x0000_i1088" style="width:0;height:1.5pt" o:hralign="center" o:hrstd="t" o:hr="t" fillcolor="#a0a0a0" stroked="f"/>
         </w:pict>
       </w:r>
     </w:p>
@@ -17814,7 +17802,7 @@
       </w:pPr>
       <w:r>
         <w:pict>
-          <v:rect id="_x0000_i1132" style="width:0;height:1.5pt" o:hralign="center" o:hrstd="t" o:hr="t" fillcolor="#a0a0a0" stroked="f"/>
+          <v:rect id="_x0000_i1089" style="width:0;height:1.5pt" o:hralign="center" o:hrstd="t" o:hr="t" fillcolor="#a0a0a0" stroked="f"/>
         </w:pict>
       </w:r>
     </w:p>
@@ -17930,7 +17918,7 @@
       </w:pPr>
       <w:r>
         <w:pict>
-          <v:rect id="_x0000_i1133" style="width:0;height:1.5pt" o:hralign="center" o:hrstd="t" o:hr="t" fillcolor="#a0a0a0" stroked="f"/>
+          <v:rect id="_x0000_i1090" style="width:0;height:1.5pt" o:hralign="center" o:hrstd="t" o:hr="t" fillcolor="#a0a0a0" stroked="f"/>
         </w:pict>
       </w:r>
     </w:p>
@@ -18233,7 +18221,7 @@
       </w:pPr>
       <w:r>
         <w:pict>
-          <v:rect id="_x0000_i1134" style="width:0;height:1.5pt" o:hralign="center" o:hrstd="t" o:hr="t" fillcolor="#a0a0a0" stroked="f"/>
+          <v:rect id="_x0000_i1091" style="width:0;height:1.5pt" o:hralign="center" o:hrstd="t" o:hr="t" fillcolor="#a0a0a0" stroked="f"/>
         </w:pict>
       </w:r>
     </w:p>
@@ -18328,7 +18316,7 @@
       </w:pPr>
       <w:r>
         <w:pict>
-          <v:rect id="_x0000_i1135" style="width:0;height:1.5pt" o:hralign="center" o:hrstd="t" o:hr="t" fillcolor="#a0a0a0" stroked="f"/>
+          <v:rect id="_x0000_i1092" style="width:0;height:1.5pt" o:hralign="center" o:hrstd="t" o:hr="t" fillcolor="#a0a0a0" stroked="f"/>
         </w:pict>
       </w:r>
     </w:p>
@@ -18439,7 +18427,7 @@
       </w:pPr>
       <w:r>
         <w:pict>
-          <v:rect id="_x0000_i1136" style="width:0;height:1.5pt" o:hralign="center" o:hrstd="t" o:hr="t" fillcolor="#a0a0a0" stroked="f"/>
+          <v:rect id="_x0000_i1093" style="width:0;height:1.5pt" o:hralign="center" o:hrstd="t" o:hr="t" fillcolor="#a0a0a0" stroked="f"/>
         </w:pict>
       </w:r>
     </w:p>
@@ -18553,13 +18541,7 @@
         <w:rPr>
           <w:sz w:val="32"/>
         </w:rPr>
-        <w:t>11</w:t>
-      </w:r>
-      <w:r>
-        <w:rPr>
-          <w:sz w:val="32"/>
-        </w:rPr>
-        <w:t xml:space="preserve">. </w:t>
+        <w:t xml:space="preserve">11. </w:t>
       </w:r>
       <w:r>
         <w:rPr>
@@ -18747,13 +18729,7 @@
         <w:rPr>
           <w:sz w:val="32"/>
         </w:rPr>
-        <w:t>12</w:t>
-      </w:r>
-      <w:r>
-        <w:rPr>
-          <w:sz w:val="32"/>
-        </w:rPr>
-        <w:t xml:space="preserve">. </w:t>
+        <w:t xml:space="preserve">12. </w:t>
       </w:r>
       <w:r>
         <w:rPr>
@@ -18838,7 +18814,7 @@
       </w:pPr>
       <w:r>
         <w:pict>
-          <v:rect id="_x0000_i1143" style="width:0;height:1.5pt" o:hralign="center" o:hrstd="t" o:hr="t" fillcolor="#a0a0a0" stroked="f"/>
+          <v:rect id="_x0000_i1094" style="width:0;height:1.5pt" o:hralign="center" o:hrstd="t" o:hr="t" fillcolor="#a0a0a0" stroked="f"/>
         </w:pict>
       </w:r>
     </w:p>
@@ -19535,7 +19511,7 @@
       </w:pPr>
       <w:r>
         <w:pict>
-          <v:rect id="_x0000_i1144" style="width:0;height:1.5pt" o:hralign="center" o:hrstd="t" o:hr="t" fillcolor="#a0a0a0" stroked="f"/>
+          <v:rect id="_x0000_i1095" style="width:0;height:1.5pt" o:hralign="center" o:hrstd="t" o:hr="t" fillcolor="#a0a0a0" stroked="f"/>
         </w:pict>
       </w:r>
     </w:p>
@@ -19692,7 +19668,7 @@
       </w:pPr>
       <w:r>
         <w:pict>
-          <v:rect id="_x0000_i1145" style="width:0;height:1.5pt" o:hralign="center" o:hrstd="t" o:hr="t" fillcolor="#a0a0a0" stroked="f"/>
+          <v:rect id="_x0000_i1096" style="width:0;height:1.5pt" o:hralign="center" o:hrstd="t" o:hr="t" fillcolor="#a0a0a0" stroked="f"/>
         </w:pict>
       </w:r>
     </w:p>
@@ -19760,7 +19736,7 @@
       </w:pPr>
       <w:r>
         <w:pict>
-          <v:rect id="_x0000_i1146" style="width:0;height:1.5pt" o:hralign="center" o:hrstd="t" o:hr="t" fillcolor="#a0a0a0" stroked="f"/>
+          <v:rect id="_x0000_i1097" style="width:0;height:1.5pt" o:hralign="center" o:hrstd="t" o:hr="t" fillcolor="#a0a0a0" stroked="f"/>
         </w:pict>
       </w:r>
     </w:p>
@@ -19861,7 +19837,7 @@
       </w:pPr>
       <w:r>
         <w:pict>
-          <v:rect id="_x0000_i1147" style="width:0;height:1.5pt" o:hralign="center" o:hrstd="t" o:hr="t" fillcolor="#a0a0a0" stroked="f"/>
+          <v:rect id="_x0000_i1098" style="width:0;height:1.5pt" o:hralign="center" o:hrstd="t" o:hr="t" fillcolor="#a0a0a0" stroked="f"/>
         </w:pict>
       </w:r>
     </w:p>
@@ -19946,13 +19922,7 @@
           <w:sz w:val="32"/>
         </w:rPr>
         <w:lastRenderedPageBreak/>
-        <w:t>13</w:t>
-      </w:r>
-      <w:r>
-        <w:rPr>
-          <w:sz w:val="32"/>
-        </w:rPr>
-        <w:t xml:space="preserve">. </w:t>
+        <w:t xml:space="preserve">13. </w:t>
       </w:r>
       <w:r>
         <w:rPr>
@@ -20037,7 +20007,7 @@
           <w:szCs w:val="24"/>
         </w:rPr>
         <w:pict>
-          <v:rect id="_x0000_i1153" style="width:0;height:1.5pt" o:hralign="center" o:hrstd="t" o:hr="t" fillcolor="#a0a0a0" stroked="f"/>
+          <v:rect id="_x0000_i1099" style="width:0;height:1.5pt" o:hralign="center" o:hrstd="t" o:hr="t" fillcolor="#a0a0a0" stroked="f"/>
         </w:pict>
       </w:r>
     </w:p>
@@ -20258,7 +20228,7 @@
           <w:szCs w:val="24"/>
         </w:rPr>
         <w:pict>
-          <v:rect id="_x0000_i1154" style="width:0;height:1.5pt" o:hralign="center" o:hrstd="t" o:hr="t" fillcolor="#a0a0a0" stroked="f"/>
+          <v:rect id="_x0000_i1100" style="width:0;height:1.5pt" o:hralign="center" o:hrstd="t" o:hr="t" fillcolor="#a0a0a0" stroked="f"/>
         </w:pict>
       </w:r>
     </w:p>
@@ -20517,7 +20487,7 @@
           <w:szCs w:val="24"/>
         </w:rPr>
         <w:pict>
-          <v:rect id="_x0000_i1155" style="width:0;height:1.5pt" o:hralign="center" o:hrstd="t" o:hr="t" fillcolor="#a0a0a0" stroked="f"/>
+          <v:rect id="_x0000_i1101" style="width:0;height:1.5pt" o:hralign="center" o:hrstd="t" o:hr="t" fillcolor="#a0a0a0" stroked="f"/>
         </w:pict>
       </w:r>
     </w:p>
@@ -20689,7 +20659,7 @@
           <w:szCs w:val="24"/>
         </w:rPr>
         <w:pict>
-          <v:rect id="_x0000_i1156" style="width:0;height:1.5pt" o:hralign="center" o:hrstd="t" o:hr="t" fillcolor="#a0a0a0" stroked="f"/>
+          <v:rect id="_x0000_i1102" style="width:0;height:1.5pt" o:hralign="center" o:hrstd="t" o:hr="t" fillcolor="#a0a0a0" stroked="f"/>
         </w:pict>
       </w:r>
     </w:p>
@@ -20852,7 +20822,7 @@
           <w:szCs w:val="24"/>
         </w:rPr>
         <w:pict>
-          <v:rect id="_x0000_i1157" style="width:0;height:1.5pt" o:hralign="center" o:hrstd="t" o:hr="t" fillcolor="#a0a0a0" stroked="f"/>
+          <v:rect id="_x0000_i1103" style="width:0;height:1.5pt" o:hralign="center" o:hrstd="t" o:hr="t" fillcolor="#a0a0a0" stroked="f"/>
         </w:pict>
       </w:r>
     </w:p>
@@ -20997,7 +20967,7 @@
           <w:szCs w:val="24"/>
         </w:rPr>
         <w:pict>
-          <v:rect id="_x0000_i1158" style="width:0;height:1.5pt" o:hralign="center" o:hrstd="t" o:hr="t" fillcolor="#a0a0a0" stroked="f"/>
+          <v:rect id="_x0000_i1104" style="width:0;height:1.5pt" o:hralign="center" o:hrstd="t" o:hr="t" fillcolor="#a0a0a0" stroked="f"/>
         </w:pict>
       </w:r>
     </w:p>
@@ -21179,7 +21149,7 @@
           <w:szCs w:val="24"/>
         </w:rPr>
         <w:pict>
-          <v:rect id="_x0000_i1159" style="width:0;height:1.5pt" o:hralign="center" o:hrstd="t" o:hr="t" fillcolor="#a0a0a0" stroked="f"/>
+          <v:rect id="_x0000_i1105" style="width:0;height:1.5pt" o:hralign="center" o:hrstd="t" o:hr="t" fillcolor="#a0a0a0" stroked="f"/>
         </w:pict>
       </w:r>
     </w:p>
@@ -21342,7 +21312,7 @@
           <w:szCs w:val="24"/>
         </w:rPr>
         <w:pict>
-          <v:rect id="_x0000_i1160" style="width:0;height:1.5pt" o:hralign="center" o:hrstd="t" o:hr="t" fillcolor="#a0a0a0" stroked="f"/>
+          <v:rect id="_x0000_i1106" style="width:0;height:1.5pt" o:hralign="center" o:hrstd="t" o:hr="t" fillcolor="#a0a0a0" stroked="f"/>
         </w:pict>
       </w:r>
     </w:p>
@@ -21573,7 +21543,7 @@
           <w:szCs w:val="24"/>
         </w:rPr>
         <w:pict>
-          <v:rect id="_x0000_i1161" style="width:0;height:1.5pt" o:hralign="center" o:hrstd="t" o:hr="t" fillcolor="#a0a0a0" stroked="f"/>
+          <v:rect id="_x0000_i1107" style="width:0;height:1.5pt" o:hralign="center" o:hrstd="t" o:hr="t" fillcolor="#a0a0a0" stroked="f"/>
         </w:pict>
       </w:r>
     </w:p>
@@ -21646,13 +21616,7 @@
           <w:sz w:val="32"/>
         </w:rPr>
         <w:lastRenderedPageBreak/>
-        <w:t>14</w:t>
-      </w:r>
-      <w:r>
-        <w:rPr>
-          <w:sz w:val="32"/>
-        </w:rPr>
-        <w:t xml:space="preserve">. </w:t>
+        <w:t xml:space="preserve">14. </w:t>
       </w:r>
       <w:r>
         <w:rPr>
@@ -21717,7 +21681,7 @@
       </w:pPr>
       <w:r>
         <w:pict>
-          <v:rect id="_x0000_i1171" style="width:0;height:1.5pt" o:hralign="center" o:hrstd="t" o:hr="t" fillcolor="#a0a0a0" stroked="f"/>
+          <v:rect id="_x0000_i1108" style="width:0;height:1.5pt" o:hralign="center" o:hrstd="t" o:hr="t" fillcolor="#a0a0a0" stroked="f"/>
         </w:pict>
       </w:r>
     </w:p>
@@ -21815,8 +21779,2515 @@
           <w:sz w:val="32"/>
         </w:rPr>
       </w:pPr>
+    </w:p>
+    <w:p>
+      <w:pPr>
+        <w:pStyle w:val="Heading3"/>
+        <w:rPr>
+          <w:sz w:val="32"/>
+        </w:rPr>
+      </w:pPr>
+    </w:p>
+    <w:p>
+      <w:pPr>
+        <w:pStyle w:val="Heading3"/>
+        <w:rPr>
+          <w:sz w:val="32"/>
+        </w:rPr>
+      </w:pPr>
+    </w:p>
+    <w:p>
+      <w:pPr>
+        <w:spacing w:before="100" w:after="100" w:line="240" w:lineRule="auto"/>
+        <w:rPr>
+          <w:rFonts w:ascii="Times New Roman" w:eastAsia="Times New Roman" w:hAnsi="Times New Roman" w:cs="Times New Roman"/>
+          <w:b/>
+          <w:i/>
+          <w:sz w:val="56"/>
+          <w:u w:val="single"/>
+        </w:rPr>
+      </w:pPr>
+      <w:r>
+        <w:rPr>
+          <w:rFonts w:ascii="Times New Roman" w:eastAsia="Times New Roman" w:hAnsi="Times New Roman" w:cs="Times New Roman"/>
+          <w:b/>
+          <w:i/>
+          <w:sz w:val="56"/>
+          <w:u w:val="single"/>
+        </w:rPr>
+        <w:t>Chapter 6</w:t>
+      </w:r>
+      <w:r>
+        <w:rPr>
+          <w:rFonts w:ascii="Times New Roman" w:eastAsia="Times New Roman" w:hAnsi="Times New Roman" w:cs="Times New Roman"/>
+          <w:b/>
+          <w:i/>
+          <w:sz w:val="56"/>
+          <w:u w:val="single"/>
+        </w:rPr>
+        <w:t xml:space="preserve">: </w:t>
+      </w:r>
+      <w:r>
+        <w:rPr>
+          <w:rFonts w:ascii="Times New Roman" w:eastAsia="Times New Roman" w:hAnsi="Times New Roman" w:cs="Times New Roman"/>
+          <w:b/>
+          <w:i/>
+          <w:sz w:val="56"/>
+          <w:u w:val="single"/>
+        </w:rPr>
+        <w:t>Testing</w:t>
+      </w:r>
+    </w:p>
+    <w:p>
+      <w:pPr>
+        <w:spacing w:before="100" w:beforeAutospacing="1" w:after="100" w:afterAutospacing="1"/>
+      </w:pPr>
+      <w:r>
+        <w:t>Testing is a crucial phase in the software development lifecycle, particularly in web-based platforms that involve complex user interactions, data storage, and real-time operations. The purpose of testing in this project was to ensure the stability, reliability, and security of the Service Marketplace platform and to validate its performance under different user roles and actions. This chapter provides a detailed explanation of how testing was conducted during and after the development of the system.</w:t>
+      </w:r>
+    </w:p>
+    <w:p>
+      <w:pPr>
+        <w:spacing w:before="100" w:beforeAutospacing="1" w:after="100" w:afterAutospacing="1"/>
+      </w:pPr>
+      <w:r>
+        <w:t>Testing was carried out in multiple phases, starting from the initial development phase with unit testing, followed by integration and functional testing. Each module—whether it be a user-facing feature such as booking or a backend process such as user approval—was put through various test scenarios to check expected behavior, handle exceptions, and confirm that unauthorized access or misuse was effectively prevented.</w:t>
+      </w:r>
+    </w:p>
+    <w:p>
+      <w:pPr>
+        <w:spacing w:before="100" w:beforeAutospacing="1" w:after="100" w:afterAutospacing="1"/>
+      </w:pPr>
+      <w:r>
+        <w:lastRenderedPageBreak/>
+        <w:t>The platform was tested across different browsers (Chrome, Firefox, and Edge) and on varying screen resolutions to ensure cross-browser and responsive compatibility. Additionally, form validation, error handling, and real-time data submission through AJAX were tested thoroughly to prevent any broken flows or data loss.</w:t>
+      </w:r>
+    </w:p>
+    <w:p>
+      <w:pPr>
+        <w:spacing w:after="0"/>
+      </w:pPr>
+      <w:r>
+        <w:pict>
+          <v:rect id="_x0000_i1109" style="width:0;height:1.5pt" o:hralign="center" o:hrstd="t" o:hr="t" fillcolor="#a0a0a0" stroked="f"/>
+        </w:pict>
+      </w:r>
+    </w:p>
+    <w:p>
+      <w:pPr>
+        <w:pStyle w:val="Heading2"/>
+      </w:pPr>
+      <w:r>
+        <w:rPr>
+          <w:rStyle w:val="Strong"/>
+          <w:b w:val="0"/>
+          <w:bCs w:val="0"/>
+        </w:rPr>
+        <w:t>6.1 Unit Testing</w:t>
+      </w:r>
+    </w:p>
+    <w:p>
+      <w:pPr>
+        <w:spacing w:before="100" w:beforeAutospacing="1" w:after="100" w:afterAutospacing="1"/>
+      </w:pPr>
+      <w:r>
+        <w:t>Unit testing was performed on an individual module level to ensure that each function, form handler, and data operation worked as intended in isolation. This included both frontend and backend components of the system.</w:t>
+      </w:r>
+    </w:p>
+    <w:p>
+      <w:pPr>
+        <w:spacing w:before="100" w:beforeAutospacing="1" w:after="100" w:afterAutospacing="1"/>
+      </w:pPr>
+      <w:r>
+        <w:rPr>
+          <w:rStyle w:val="Strong"/>
+        </w:rPr>
+        <w:t>Key areas tested during unit testing included:</w:t>
+      </w:r>
+    </w:p>
+    <w:p>
+      <w:pPr>
+        <w:numPr>
+          <w:ilvl w:val="0"/>
+          <w:numId w:val="75"/>
+        </w:numPr>
+        <w:spacing w:before="100" w:beforeAutospacing="1" w:after="100" w:afterAutospacing="1" w:line="240" w:lineRule="auto"/>
+      </w:pPr>
+      <w:r>
+        <w:rPr>
+          <w:rStyle w:val="Strong"/>
+        </w:rPr>
+        <w:t>Custom Roles and Permissions:</w:t>
+      </w:r>
+      <w:r>
+        <w:t xml:space="preserve"> Each role (admin, vendor, and customer) was tested to ensure they only had access to their respective dashboards and operations. For instance, a customer should not be able to view the vendor dashboard or create a service.</w:t>
+      </w:r>
+    </w:p>
+    <w:p>
+      <w:pPr>
+        <w:numPr>
+          <w:ilvl w:val="0"/>
+          <w:numId w:val="75"/>
+        </w:numPr>
+        <w:spacing w:before="100" w:beforeAutospacing="1" w:after="100" w:afterAutospacing="1" w:line="240" w:lineRule="auto"/>
+      </w:pPr>
+      <w:r>
+        <w:rPr>
+          <w:rStyle w:val="Strong"/>
+        </w:rPr>
+        <w:t>Form Validation:</w:t>
+      </w:r>
+      <w:r>
+        <w:t xml:space="preserve"> Vendor and customer login and registration forms were tested to ensure that incorrect inputs were handled gracefully. Mismatched passwords, empty required fields, and invalid emails were flagged with proper feedback.</w:t>
+      </w:r>
+    </w:p>
+    <w:p>
+      <w:pPr>
+        <w:numPr>
+          <w:ilvl w:val="0"/>
+          <w:numId w:val="75"/>
+        </w:numPr>
+        <w:spacing w:before="100" w:beforeAutospacing="1" w:after="100" w:afterAutospacing="1" w:line="240" w:lineRule="auto"/>
+      </w:pPr>
+      <w:r>
+        <w:rPr>
+          <w:rStyle w:val="Strong"/>
+        </w:rPr>
+        <w:t>Custom Post Types:</w:t>
+      </w:r>
+      <w:r>
+        <w:t xml:space="preserve"> The service and order post types were validated to ensure their custom </w:t>
+      </w:r>
+      <w:proofErr w:type="gramStart"/>
+      <w:r>
+        <w:t>meta</w:t>
+      </w:r>
+      <w:proofErr w:type="gramEnd"/>
+      <w:r>
+        <w:t xml:space="preserve"> fields were stored and retrieved correctly. This involved checking how data like price, availability, and booking notes were saved to the database.</w:t>
+      </w:r>
+    </w:p>
+    <w:p>
+      <w:pPr>
+        <w:numPr>
+          <w:ilvl w:val="0"/>
+          <w:numId w:val="75"/>
+        </w:numPr>
+        <w:spacing w:before="100" w:beforeAutospacing="1" w:after="100" w:afterAutospacing="1" w:line="240" w:lineRule="auto"/>
+      </w:pPr>
+      <w:r>
+        <w:rPr>
+          <w:rStyle w:val="Strong"/>
+        </w:rPr>
+        <w:t>AJAX Handlers:</w:t>
+      </w:r>
+      <w:r>
+        <w:t xml:space="preserve"> AJAX-based booking submission was tested using mock data to ensure it handled both success and failure cases correctly. Validation errors were returned as JSON, and success messages were displayed upon order creation.</w:t>
+      </w:r>
+    </w:p>
+    <w:p>
+      <w:pPr>
+        <w:numPr>
+          <w:ilvl w:val="0"/>
+          <w:numId w:val="75"/>
+        </w:numPr>
+        <w:spacing w:before="100" w:beforeAutospacing="1" w:after="100" w:afterAutospacing="1" w:line="240" w:lineRule="auto"/>
+      </w:pPr>
+      <w:r>
+        <w:rPr>
+          <w:rStyle w:val="Strong"/>
+        </w:rPr>
+        <w:t>Security Validations:</w:t>
+      </w:r>
+      <w:r>
+        <w:t xml:space="preserve"> Unit tests ensured </w:t>
+      </w:r>
+      <w:proofErr w:type="spellStart"/>
+      <w:r>
+        <w:t>nonces</w:t>
+      </w:r>
+      <w:proofErr w:type="spellEnd"/>
+      <w:r>
+        <w:t xml:space="preserve"> were verified before any form submission and that unauthenticated users couldn’t perform restricted actions such as creating services or viewing dashboard content.</w:t>
+      </w:r>
+    </w:p>
+    <w:p>
+      <w:pPr>
+        <w:numPr>
+          <w:ilvl w:val="0"/>
+          <w:numId w:val="75"/>
+        </w:numPr>
+        <w:spacing w:before="100" w:beforeAutospacing="1" w:after="100" w:afterAutospacing="1" w:line="240" w:lineRule="auto"/>
+      </w:pPr>
+      <w:r>
+        <w:rPr>
+          <w:rStyle w:val="Strong"/>
+        </w:rPr>
+        <w:t>File Uploads:</w:t>
+      </w:r>
+      <w:r>
+        <w:t xml:space="preserve"> Portfolio and service gallery image uploads were tested to ensure only valid file types and sizes were accepted.</w:t>
+      </w:r>
+    </w:p>
+    <w:p>
+      <w:pPr>
+        <w:spacing w:after="0"/>
+      </w:pPr>
+      <w:r>
+        <w:pict>
+          <v:rect id="_x0000_i1110" style="width:0;height:1.5pt" o:hralign="center" o:hrstd="t" o:hr="t" fillcolor="#a0a0a0" stroked="f"/>
+        </w:pict>
+      </w:r>
+    </w:p>
+    <w:p>
+      <w:pPr>
+        <w:pStyle w:val="Heading2"/>
+      </w:pPr>
+      <w:r>
+        <w:rPr>
+          <w:rStyle w:val="Strong"/>
+          <w:b w:val="0"/>
+          <w:bCs w:val="0"/>
+        </w:rPr>
+        <w:t>6.2 Functional Testing</w:t>
+      </w:r>
+    </w:p>
+    <w:p>
+      <w:pPr>
+        <w:spacing w:before="100" w:beforeAutospacing="1" w:after="100" w:afterAutospacing="1"/>
+      </w:pPr>
+      <w:r>
+        <w:t>Once the individual components were verified, they were integrated into full user workflows for functional testing. This ensured that each role could complete its tasks from end to end, without breaking the flow.</w:t>
+      </w:r>
+    </w:p>
+    <w:p>
+      <w:pPr>
+        <w:pStyle w:val="Heading3"/>
+      </w:pPr>
+      <w:r>
+        <w:rPr>
+          <w:rStyle w:val="Strong"/>
+          <w:rFonts w:eastAsiaTheme="majorEastAsia"/>
+          <w:b/>
+          <w:bCs/>
+        </w:rPr>
+        <w:t>Vendor Functional Testing</w:t>
+      </w:r>
+    </w:p>
+    <w:p>
+      <w:pPr>
+        <w:numPr>
+          <w:ilvl w:val="0"/>
+          <w:numId w:val="76"/>
+        </w:numPr>
+        <w:spacing w:before="100" w:beforeAutospacing="1" w:after="100" w:afterAutospacing="1" w:line="240" w:lineRule="auto"/>
+      </w:pPr>
+      <w:r>
+        <w:t>Registering as a vendor.</w:t>
+      </w:r>
+    </w:p>
+    <w:p>
+      <w:pPr>
+        <w:numPr>
+          <w:ilvl w:val="0"/>
+          <w:numId w:val="76"/>
+        </w:numPr>
+        <w:spacing w:before="100" w:beforeAutospacing="1" w:after="100" w:afterAutospacing="1" w:line="240" w:lineRule="auto"/>
+      </w:pPr>
+      <w:r>
+        <w:t>Logging in after approval.</w:t>
+      </w:r>
+    </w:p>
+    <w:p>
+      <w:pPr>
+        <w:numPr>
+          <w:ilvl w:val="0"/>
+          <w:numId w:val="76"/>
+        </w:numPr>
+        <w:spacing w:before="100" w:beforeAutospacing="1" w:after="100" w:afterAutospacing="1" w:line="240" w:lineRule="auto"/>
+      </w:pPr>
+      <w:r>
+        <w:t>Accessing vendor dashboard securely.</w:t>
+      </w:r>
+    </w:p>
+    <w:p>
+      <w:pPr>
+        <w:numPr>
+          <w:ilvl w:val="0"/>
+          <w:numId w:val="76"/>
+        </w:numPr>
+        <w:spacing w:before="100" w:beforeAutospacing="1" w:after="100" w:afterAutospacing="1" w:line="240" w:lineRule="auto"/>
+      </w:pPr>
+      <w:r>
+        <w:t>Creating, editing, and deleting services.</w:t>
+      </w:r>
+    </w:p>
+    <w:p>
+      <w:pPr>
+        <w:numPr>
+          <w:ilvl w:val="0"/>
+          <w:numId w:val="76"/>
+        </w:numPr>
+        <w:spacing w:before="100" w:beforeAutospacing="1" w:after="100" w:afterAutospacing="1" w:line="240" w:lineRule="auto"/>
+      </w:pPr>
+      <w:r>
+        <w:lastRenderedPageBreak/>
+        <w:t>Viewing and updating order status.</w:t>
+      </w:r>
+    </w:p>
+    <w:p>
+      <w:pPr>
+        <w:numPr>
+          <w:ilvl w:val="0"/>
+          <w:numId w:val="76"/>
+        </w:numPr>
+        <w:spacing w:before="100" w:beforeAutospacing="1" w:after="100" w:afterAutospacing="1" w:line="240" w:lineRule="auto"/>
+      </w:pPr>
+      <w:r>
+        <w:t>Connecting with Stripe.</w:t>
+      </w:r>
+    </w:p>
+    <w:p>
+      <w:pPr>
+        <w:numPr>
+          <w:ilvl w:val="0"/>
+          <w:numId w:val="76"/>
+        </w:numPr>
+        <w:spacing w:before="100" w:beforeAutospacing="1" w:after="100" w:afterAutospacing="1" w:line="240" w:lineRule="auto"/>
+      </w:pPr>
+      <w:r>
+        <w:t>Uploading portfolios and profile updates.</w:t>
+      </w:r>
+    </w:p>
+    <w:p>
+      <w:pPr>
+        <w:numPr>
+          <w:ilvl w:val="0"/>
+          <w:numId w:val="76"/>
+        </w:numPr>
+        <w:spacing w:before="100" w:beforeAutospacing="1" w:after="100" w:afterAutospacing="1" w:line="240" w:lineRule="auto"/>
+      </w:pPr>
+      <w:r>
+        <w:t>Receiving booking emails from customers.</w:t>
+      </w:r>
+    </w:p>
+    <w:p>
+      <w:pPr>
+        <w:pStyle w:val="Heading3"/>
+      </w:pPr>
+      <w:r>
+        <w:rPr>
+          <w:rStyle w:val="Strong"/>
+          <w:rFonts w:eastAsiaTheme="majorEastAsia"/>
+          <w:b/>
+          <w:bCs/>
+        </w:rPr>
+        <w:t>Customer Functional Testing</w:t>
+      </w:r>
+    </w:p>
+    <w:p>
+      <w:pPr>
+        <w:numPr>
+          <w:ilvl w:val="0"/>
+          <w:numId w:val="77"/>
+        </w:numPr>
+        <w:spacing w:before="100" w:beforeAutospacing="1" w:after="100" w:afterAutospacing="1" w:line="240" w:lineRule="auto"/>
+      </w:pPr>
+      <w:r>
+        <w:t>Creating a customer account.</w:t>
+      </w:r>
+    </w:p>
+    <w:p>
+      <w:pPr>
+        <w:numPr>
+          <w:ilvl w:val="0"/>
+          <w:numId w:val="77"/>
+        </w:numPr>
+        <w:spacing w:before="100" w:beforeAutospacing="1" w:after="100" w:afterAutospacing="1" w:line="240" w:lineRule="auto"/>
+      </w:pPr>
+      <w:r>
+        <w:t>Logging in and accessing the dashboard.</w:t>
+      </w:r>
+    </w:p>
+    <w:p>
+      <w:pPr>
+        <w:numPr>
+          <w:ilvl w:val="0"/>
+          <w:numId w:val="77"/>
+        </w:numPr>
+        <w:spacing w:before="100" w:beforeAutospacing="1" w:after="100" w:afterAutospacing="1" w:line="240" w:lineRule="auto"/>
+      </w:pPr>
+      <w:r>
+        <w:t>Browsing services via the archive and filter system.</w:t>
+      </w:r>
+    </w:p>
+    <w:p>
+      <w:pPr>
+        <w:numPr>
+          <w:ilvl w:val="0"/>
+          <w:numId w:val="77"/>
+        </w:numPr>
+        <w:spacing w:before="100" w:beforeAutospacing="1" w:after="100" w:afterAutospacing="1" w:line="240" w:lineRule="auto"/>
+      </w:pPr>
+      <w:r>
+        <w:t>Booking a service and confirming success message.</w:t>
+      </w:r>
+    </w:p>
+    <w:p>
+      <w:pPr>
+        <w:numPr>
+          <w:ilvl w:val="0"/>
+          <w:numId w:val="77"/>
+        </w:numPr>
+        <w:spacing w:before="100" w:beforeAutospacing="1" w:after="100" w:afterAutospacing="1" w:line="240" w:lineRule="auto"/>
+      </w:pPr>
+      <w:r>
+        <w:t>Viewing booking history on the orders tab.</w:t>
+      </w:r>
+    </w:p>
+    <w:p>
+      <w:pPr>
+        <w:pStyle w:val="Heading3"/>
+      </w:pPr>
+      <w:r>
+        <w:rPr>
+          <w:rStyle w:val="Strong"/>
+          <w:rFonts w:eastAsiaTheme="majorEastAsia"/>
+          <w:b/>
+          <w:bCs/>
+        </w:rPr>
+        <w:t>Admin Functional Testing</w:t>
+      </w:r>
+    </w:p>
+    <w:p>
+      <w:pPr>
+        <w:numPr>
+          <w:ilvl w:val="0"/>
+          <w:numId w:val="78"/>
+        </w:numPr>
+        <w:spacing w:before="100" w:beforeAutospacing="1" w:after="100" w:afterAutospacing="1" w:line="240" w:lineRule="auto"/>
+      </w:pPr>
+      <w:r>
+        <w:t>Logging into the default backend.</w:t>
+      </w:r>
+    </w:p>
+    <w:p>
+      <w:pPr>
+        <w:numPr>
+          <w:ilvl w:val="0"/>
+          <w:numId w:val="78"/>
+        </w:numPr>
+        <w:spacing w:before="100" w:beforeAutospacing="1" w:after="100" w:afterAutospacing="1" w:line="240" w:lineRule="auto"/>
+      </w:pPr>
+      <w:r>
+        <w:t>Viewing new vendor registrations.</w:t>
+      </w:r>
+    </w:p>
+    <w:p>
+      <w:pPr>
+        <w:numPr>
+          <w:ilvl w:val="0"/>
+          <w:numId w:val="78"/>
+        </w:numPr>
+        <w:spacing w:before="100" w:beforeAutospacing="1" w:after="100" w:afterAutospacing="1" w:line="240" w:lineRule="auto"/>
+      </w:pPr>
+      <w:r>
+        <w:t>Approving and rejecting vendor applications.</w:t>
+      </w:r>
+    </w:p>
+    <w:p>
+      <w:pPr>
+        <w:numPr>
+          <w:ilvl w:val="0"/>
+          <w:numId w:val="78"/>
+        </w:numPr>
+        <w:spacing w:before="100" w:beforeAutospacing="1" w:after="100" w:afterAutospacing="1" w:line="240" w:lineRule="auto"/>
+      </w:pPr>
+      <w:r>
+        <w:t>Viewing total vendors, orders, customers, and services via dashboard widgets.</w:t>
+      </w:r>
+    </w:p>
+    <w:p>
+      <w:pPr>
+        <w:numPr>
+          <w:ilvl w:val="0"/>
+          <w:numId w:val="78"/>
+        </w:numPr>
+        <w:spacing w:before="100" w:beforeAutospacing="1" w:after="100" w:afterAutospacing="1" w:line="240" w:lineRule="auto"/>
+      </w:pPr>
+      <w:r>
+        <w:t>Managing all services and orders from the admin panel.</w:t>
+      </w:r>
+    </w:p>
+    <w:p>
+      <w:pPr>
+        <w:spacing w:before="100" w:beforeAutospacing="1" w:after="100" w:afterAutospacing="1"/>
+      </w:pPr>
+      <w:r>
+        <w:t>Each of these user flows was simulated multiple times using different inputs to ensure robustness and proper session handling.</w:t>
+      </w:r>
+    </w:p>
+    <w:p>
+      <w:pPr>
+        <w:pStyle w:val="Heading3"/>
+      </w:pPr>
+      <w:r>
+        <w:rPr>
+          <w:rStyle w:val="Strong"/>
+          <w:rFonts w:eastAsiaTheme="majorEastAsia"/>
+          <w:b/>
+          <w:bCs/>
+        </w:rPr>
+        <w:t>6.2.1 Testing Requirements</w:t>
+      </w:r>
+    </w:p>
+    <w:p>
+      <w:pPr>
+        <w:spacing w:before="100" w:beforeAutospacing="1" w:after="100" w:afterAutospacing="1"/>
+      </w:pPr>
+      <w:r>
+        <w:t>To ensure the Service Marketplace platform met its intended functional and non-functional requirements, a set of targeted testing requirements were established. These requirements were based on the system specifications, user stories, and core use cases defined during the initial planning and requirement gathering phases.</w:t>
+      </w:r>
+    </w:p>
+    <w:p>
+      <w:pPr>
+        <w:spacing w:before="100" w:beforeAutospacing="1" w:after="100" w:afterAutospacing="1"/>
+      </w:pPr>
+      <w:r>
+        <w:t>The following outlines the testing criteria followed:</w:t>
+      </w:r>
+    </w:p>
+    <w:p>
+      <w:pPr>
+        <w:pStyle w:val="Heading4"/>
+      </w:pPr>
+      <w:r>
+        <w:rPr>
+          <w:rStyle w:val="Strong"/>
+          <w:b w:val="0"/>
+          <w:bCs w:val="0"/>
+        </w:rPr>
+        <w:t>A. Functional Testing Requirements</w:t>
+      </w:r>
+    </w:p>
+    <w:p>
+      <w:pPr>
+        <w:spacing w:before="100" w:beforeAutospacing="1" w:after="100" w:afterAutospacing="1"/>
+      </w:pPr>
+      <w:r>
+        <w:t>These tests focused on verifying that each component of the system performed its designated function as expected:</w:t>
+      </w:r>
+    </w:p>
+    <w:p>
+      <w:pPr>
+        <w:numPr>
+          <w:ilvl w:val="0"/>
+          <w:numId w:val="79"/>
+        </w:numPr>
+        <w:spacing w:before="100" w:beforeAutospacing="1" w:after="100" w:afterAutospacing="1" w:line="240" w:lineRule="auto"/>
+      </w:pPr>
+      <w:r>
+        <w:rPr>
+          <w:rStyle w:val="Strong"/>
+        </w:rPr>
+        <w:t>User Authentication:</w:t>
+      </w:r>
+      <w:r>
+        <w:t xml:space="preserve"> Ensure that login and registration work independently for vendors and customers, and only valid credentials are allowed access.</w:t>
+      </w:r>
+    </w:p>
+    <w:p>
+      <w:pPr>
+        <w:numPr>
+          <w:ilvl w:val="0"/>
+          <w:numId w:val="79"/>
+        </w:numPr>
+        <w:spacing w:before="100" w:beforeAutospacing="1" w:after="100" w:afterAutospacing="1" w:line="240" w:lineRule="auto"/>
+      </w:pPr>
+      <w:r>
+        <w:rPr>
+          <w:rStyle w:val="Strong"/>
+        </w:rPr>
+        <w:t>Role-based Access:</w:t>
+      </w:r>
+      <w:r>
+        <w:t xml:space="preserve"> Confirm that users can only access functionalities assigned to their roles (e.g., customers cannot access vendor dashboards).</w:t>
+      </w:r>
+    </w:p>
+    <w:p>
+      <w:pPr>
+        <w:numPr>
+          <w:ilvl w:val="0"/>
+          <w:numId w:val="79"/>
+        </w:numPr>
+        <w:spacing w:before="100" w:beforeAutospacing="1" w:after="100" w:afterAutospacing="1" w:line="240" w:lineRule="auto"/>
+      </w:pPr>
+      <w:r>
+        <w:rPr>
+          <w:rStyle w:val="Strong"/>
+        </w:rPr>
+        <w:t>Service Management:</w:t>
+      </w:r>
+      <w:r>
+        <w:t xml:space="preserve"> Verify that vendors can successfully add, update, delete, and view their services from the dashboard.</w:t>
+      </w:r>
+    </w:p>
+    <w:p>
+      <w:pPr>
+        <w:numPr>
+          <w:ilvl w:val="0"/>
+          <w:numId w:val="79"/>
+        </w:numPr>
+        <w:spacing w:before="100" w:beforeAutospacing="1" w:after="100" w:afterAutospacing="1" w:line="240" w:lineRule="auto"/>
+      </w:pPr>
+      <w:r>
+        <w:rPr>
+          <w:rStyle w:val="Strong"/>
+        </w:rPr>
+        <w:t>Order Lifecycle:</w:t>
+      </w:r>
+      <w:r>
+        <w:t xml:space="preserve"> Test the full flow from service booking (customer) to order approval/completion (vendor).</w:t>
+      </w:r>
+    </w:p>
+    <w:p>
+      <w:pPr>
+        <w:numPr>
+          <w:ilvl w:val="0"/>
+          <w:numId w:val="79"/>
+        </w:numPr>
+        <w:spacing w:before="100" w:beforeAutospacing="1" w:after="100" w:afterAutospacing="1" w:line="240" w:lineRule="auto"/>
+      </w:pPr>
+      <w:r>
+        <w:rPr>
+          <w:rStyle w:val="Strong"/>
+        </w:rPr>
+        <w:lastRenderedPageBreak/>
+        <w:t>Dashboard Functionality:</w:t>
+      </w:r>
+      <w:r>
+        <w:t xml:space="preserve"> Ensure each tab in the vendor and customer dashboards (Profile, Orders, Services, Transactions) works correctly and displays accurate data.</w:t>
+      </w:r>
+    </w:p>
+    <w:p>
+      <w:pPr>
+        <w:numPr>
+          <w:ilvl w:val="0"/>
+          <w:numId w:val="79"/>
+        </w:numPr>
+        <w:spacing w:before="100" w:beforeAutospacing="1" w:after="100" w:afterAutospacing="1" w:line="240" w:lineRule="auto"/>
+      </w:pPr>
+      <w:r>
+        <w:rPr>
+          <w:rStyle w:val="Strong"/>
+        </w:rPr>
+        <w:t>Admin Panel Controls:</w:t>
+      </w:r>
+      <w:r>
+        <w:t xml:space="preserve"> Test admin features like vendor approval, dashboard widgets, and content moderation.</w:t>
+      </w:r>
+    </w:p>
+    <w:p>
+      <w:pPr>
+        <w:pStyle w:val="Heading4"/>
+      </w:pPr>
+      <w:r>
+        <w:rPr>
+          <w:rStyle w:val="Strong"/>
+          <w:b w:val="0"/>
+          <w:bCs w:val="0"/>
+        </w:rPr>
+        <w:t>B. Security Testing Requirements</w:t>
+      </w:r>
+    </w:p>
+    <w:p>
+      <w:pPr>
+        <w:numPr>
+          <w:ilvl w:val="0"/>
+          <w:numId w:val="80"/>
+        </w:numPr>
+        <w:spacing w:before="100" w:beforeAutospacing="1" w:after="100" w:afterAutospacing="1" w:line="240" w:lineRule="auto"/>
+      </w:pPr>
+      <w:r>
+        <w:rPr>
+          <w:rStyle w:val="Strong"/>
+        </w:rPr>
+        <w:t>CSRF Protection:</w:t>
+      </w:r>
+      <w:r>
+        <w:t xml:space="preserve"> Validate all form submissions and AJAX requests using </w:t>
+      </w:r>
+      <w:proofErr w:type="spellStart"/>
+      <w:r>
+        <w:t>nonces</w:t>
+      </w:r>
+      <w:proofErr w:type="spellEnd"/>
+      <w:r>
+        <w:t xml:space="preserve"> to ensure only authenticated requests are processed.</w:t>
+      </w:r>
+    </w:p>
+    <w:p>
+      <w:pPr>
+        <w:numPr>
+          <w:ilvl w:val="0"/>
+          <w:numId w:val="80"/>
+        </w:numPr>
+        <w:spacing w:before="100" w:beforeAutospacing="1" w:after="100" w:afterAutospacing="1" w:line="240" w:lineRule="auto"/>
+      </w:pPr>
+      <w:r>
+        <w:rPr>
+          <w:rStyle w:val="Strong"/>
+        </w:rPr>
+        <w:t>Data Sanitization:</w:t>
+      </w:r>
+      <w:r>
+        <w:t xml:space="preserve"> Test for input sanitization across all forms to prevent SQL injection, XSS, and other malicious injections.</w:t>
+      </w:r>
+    </w:p>
+    <w:p>
+      <w:pPr>
+        <w:numPr>
+          <w:ilvl w:val="0"/>
+          <w:numId w:val="80"/>
+        </w:numPr>
+        <w:spacing w:before="100" w:beforeAutospacing="1" w:after="100" w:afterAutospacing="1" w:line="240" w:lineRule="auto"/>
+      </w:pPr>
+      <w:r>
+        <w:rPr>
+          <w:rStyle w:val="Strong"/>
+        </w:rPr>
+        <w:t>Unauthorized Access Prevention:</w:t>
+      </w:r>
+      <w:r>
+        <w:t xml:space="preserve"> Attempt access to unauthorized pages as different roles and verify redirection or denial with proper messaging.</w:t>
+      </w:r>
+    </w:p>
+    <w:p>
+      <w:pPr>
+        <w:numPr>
+          <w:ilvl w:val="0"/>
+          <w:numId w:val="80"/>
+        </w:numPr>
+        <w:spacing w:before="100" w:beforeAutospacing="1" w:after="100" w:afterAutospacing="1" w:line="240" w:lineRule="auto"/>
+      </w:pPr>
+      <w:r>
+        <w:rPr>
+          <w:rStyle w:val="Strong"/>
+        </w:rPr>
+        <w:t>Email Verification:</w:t>
+      </w:r>
+      <w:r>
+        <w:t xml:space="preserve"> Simulate spoofed or forged email headers to test for vulnerabilities in the SMTP mail system.</w:t>
+      </w:r>
+    </w:p>
+    <w:p>
+      <w:pPr>
+        <w:pStyle w:val="Heading4"/>
+      </w:pPr>
+      <w:r>
+        <w:rPr>
+          <w:rStyle w:val="Strong"/>
+          <w:b w:val="0"/>
+          <w:bCs w:val="0"/>
+        </w:rPr>
+        <w:t>C. Usability and UI Testing</w:t>
+      </w:r>
+    </w:p>
+    <w:p>
+      <w:pPr>
+        <w:numPr>
+          <w:ilvl w:val="0"/>
+          <w:numId w:val="81"/>
+        </w:numPr>
+        <w:spacing w:before="100" w:beforeAutospacing="1" w:after="100" w:afterAutospacing="1" w:line="240" w:lineRule="auto"/>
+      </w:pPr>
+      <w:r>
+        <w:rPr>
+          <w:rStyle w:val="Strong"/>
+        </w:rPr>
+        <w:t>Responsive Design:</w:t>
+      </w:r>
+      <w:r>
+        <w:t xml:space="preserve"> Verify dashboard and service listings behave consistently across various screen sizes (desktop, tablet, mobile).</w:t>
+      </w:r>
+    </w:p>
+    <w:p>
+      <w:pPr>
+        <w:numPr>
+          <w:ilvl w:val="0"/>
+          <w:numId w:val="81"/>
+        </w:numPr>
+        <w:spacing w:before="100" w:beforeAutospacing="1" w:after="100" w:afterAutospacing="1" w:line="240" w:lineRule="auto"/>
+      </w:pPr>
+      <w:r>
+        <w:rPr>
+          <w:rStyle w:val="Strong"/>
+        </w:rPr>
+        <w:t>Navigation Flow:</w:t>
+      </w:r>
+      <w:r>
+        <w:t xml:space="preserve"> Ensure intuitive user flow across login → dashboard → booking → logout with no broken pages or dead ends.</w:t>
+      </w:r>
+    </w:p>
+    <w:p>
+      <w:pPr>
+        <w:numPr>
+          <w:ilvl w:val="0"/>
+          <w:numId w:val="81"/>
+        </w:numPr>
+        <w:spacing w:before="100" w:beforeAutospacing="1" w:after="100" w:afterAutospacing="1" w:line="240" w:lineRule="auto"/>
+      </w:pPr>
+      <w:r>
+        <w:rPr>
+          <w:rStyle w:val="Strong"/>
+        </w:rPr>
+        <w:t>Feedback Messages:</w:t>
+      </w:r>
+      <w:r>
+        <w:t xml:space="preserve"> Confirm that success and error alerts (e.g., booking confirmations, invalid login) are clear and informative.</w:t>
+      </w:r>
+    </w:p>
+    <w:p>
+      <w:pPr>
+        <w:numPr>
+          <w:ilvl w:val="0"/>
+          <w:numId w:val="81"/>
+        </w:numPr>
+        <w:spacing w:before="100" w:beforeAutospacing="1" w:after="100" w:afterAutospacing="1" w:line="240" w:lineRule="auto"/>
+      </w:pPr>
+      <w:r>
+        <w:rPr>
+          <w:rStyle w:val="Strong"/>
+        </w:rPr>
+        <w:t>Loading Speed:</w:t>
+      </w:r>
+      <w:r>
+        <w:t xml:space="preserve"> Pages, especially dashboard panels and service archives, should load within a reasonable time even with high post volume.</w:t>
+      </w:r>
+    </w:p>
+    <w:p>
+      <w:pPr>
+        <w:pStyle w:val="Heading2"/>
+      </w:pPr>
+      <w:r>
+        <w:rPr>
+          <w:rStyle w:val="Strong"/>
+          <w:b w:val="0"/>
+          <w:bCs w:val="0"/>
+        </w:rPr>
+        <w:t>6.3 Performance and Usability Checks</w:t>
+      </w:r>
+    </w:p>
+    <w:p>
+      <w:pPr>
+        <w:spacing w:before="100" w:beforeAutospacing="1" w:after="100" w:afterAutospacing="1"/>
+      </w:pPr>
+      <w:r>
+        <w:t>Beyond core functionality, basic performance and usability checks were also conducted to ensure smooth user experience:</w:t>
+      </w:r>
+    </w:p>
+    <w:p>
+      <w:pPr>
+        <w:numPr>
+          <w:ilvl w:val="0"/>
+          <w:numId w:val="82"/>
+        </w:numPr>
+        <w:spacing w:before="100" w:beforeAutospacing="1" w:after="100" w:afterAutospacing="1" w:line="240" w:lineRule="auto"/>
+      </w:pPr>
+      <w:r>
+        <w:rPr>
+          <w:rStyle w:val="Strong"/>
+        </w:rPr>
+        <w:t>Page Load Time:</w:t>
+      </w:r>
+      <w:r>
+        <w:t xml:space="preserve"> Ensured that service archive, dashboard pages, and forms load within acceptable time, even with multiple posts.</w:t>
+      </w:r>
+    </w:p>
+    <w:p>
+      <w:pPr>
+        <w:numPr>
+          <w:ilvl w:val="0"/>
+          <w:numId w:val="82"/>
+        </w:numPr>
+        <w:spacing w:before="100" w:beforeAutospacing="1" w:after="100" w:afterAutospacing="1" w:line="240" w:lineRule="auto"/>
+      </w:pPr>
+      <w:r>
+        <w:rPr>
+          <w:rStyle w:val="Strong"/>
+        </w:rPr>
+        <w:t>Responsiveness:</w:t>
+      </w:r>
+      <w:r>
+        <w:t xml:space="preserve"> Tested on desktop, tablet, and mobile viewports to verify layout consistency.</w:t>
+      </w:r>
+    </w:p>
+    <w:p>
+      <w:pPr>
+        <w:numPr>
+          <w:ilvl w:val="0"/>
+          <w:numId w:val="82"/>
+        </w:numPr>
+        <w:spacing w:before="100" w:beforeAutospacing="1" w:after="100" w:afterAutospacing="1" w:line="240" w:lineRule="auto"/>
+      </w:pPr>
+      <w:r>
+        <w:rPr>
+          <w:rStyle w:val="Strong"/>
+        </w:rPr>
+        <w:t>Email Delivery:</w:t>
+      </w:r>
+      <w:r>
+        <w:t xml:space="preserve"> Simulated booking and approval scenarios to verify SMTP email delivery to vendors, customers, and admin.</w:t>
+      </w:r>
+    </w:p>
+    <w:p>
+      <w:pPr>
+        <w:numPr>
+          <w:ilvl w:val="0"/>
+          <w:numId w:val="82"/>
+        </w:numPr>
+        <w:spacing w:before="100" w:beforeAutospacing="1" w:after="100" w:afterAutospacing="1" w:line="240" w:lineRule="auto"/>
+      </w:pPr>
+      <w:r>
+        <w:rPr>
+          <w:rStyle w:val="Strong"/>
+        </w:rPr>
+        <w:t>Data Persistence:</w:t>
+      </w:r>
+      <w:r>
+        <w:t xml:space="preserve"> Ensured that no user data was lost upon form reloads, navigation, or session expiry.</w:t>
+      </w:r>
+    </w:p>
+    <w:p>
+      <w:pPr>
+        <w:numPr>
+          <w:ilvl w:val="0"/>
+          <w:numId w:val="82"/>
+        </w:numPr>
+        <w:spacing w:before="100" w:beforeAutospacing="1" w:after="100" w:afterAutospacing="1" w:line="240" w:lineRule="auto"/>
+      </w:pPr>
+      <w:r>
+        <w:rPr>
+          <w:rStyle w:val="Strong"/>
+        </w:rPr>
+        <w:t>Error Handling:</w:t>
+      </w:r>
+      <w:r>
+        <w:t xml:space="preserve"> Verified that appropriate messages were shown for invalid actions, e.g., unauthorized access, duplicate emails, failed logins.</w:t>
+      </w:r>
+    </w:p>
+    <w:p>
+      <w:pPr>
+        <w:spacing w:after="0"/>
+      </w:pPr>
+      <w:r>
+        <w:pict>
+          <v:rect id="_x0000_i1113" style="width:0;height:1.5pt" o:hralign="center" o:hrstd="t" o:hr="t" fillcolor="#a0a0a0" stroked="f"/>
+        </w:pict>
+      </w:r>
+    </w:p>
+    <w:p>
+      <w:pPr>
+        <w:pStyle w:val="Heading2"/>
+      </w:pPr>
+      <w:r>
+        <w:rPr>
+          <w:rStyle w:val="Strong"/>
+          <w:b w:val="0"/>
+          <w:bCs w:val="0"/>
+        </w:rPr>
+        <w:lastRenderedPageBreak/>
+        <w:t>6.4 Summary</w:t>
+      </w:r>
+    </w:p>
+    <w:p>
+      <w:pPr>
+        <w:spacing w:before="100" w:beforeAutospacing="1" w:after="100" w:afterAutospacing="1"/>
+      </w:pPr>
+      <w:r>
+        <w:t>The testing strategy adopted in this project allowed each component to be thoroughly examined at every stage of the development. Thanks to layered testing—starting with unit testing and progressing to functional workflows—critical bugs were detected early, preventing last-minute issues. By testing with various input values, invalid states, and user roles, the system was validated for real-world scenarios and edge cases.</w:t>
+      </w:r>
+    </w:p>
+    <w:p>
+      <w:pPr>
+        <w:spacing w:before="100" w:beforeAutospacing="1" w:after="100" w:afterAutospacing="1"/>
+      </w:pPr>
+      <w:r>
+        <w:t>This meticulous testing phase contributed significantly to the system’s robustness, ensuring that users (vendors, customers, and admins) have a secure, error-free, and smooth experience throughout the platform.</w:t>
+      </w:r>
+    </w:p>
+    <w:p>
+      <w:pPr>
+        <w:spacing w:before="100" w:after="100" w:line="240" w:lineRule="auto"/>
+        <w:rPr>
+          <w:rFonts w:ascii="Times New Roman" w:eastAsia="Times New Roman" w:hAnsi="Times New Roman" w:cs="Times New Roman"/>
+          <w:b/>
+          <w:i/>
+          <w:sz w:val="56"/>
+          <w:u w:val="single"/>
+        </w:rPr>
+      </w:pPr>
+    </w:p>
+    <w:p>
+      <w:pPr>
+        <w:spacing w:before="100" w:after="100" w:line="240" w:lineRule="auto"/>
+        <w:rPr>
+          <w:rFonts w:ascii="Times New Roman" w:eastAsia="Times New Roman" w:hAnsi="Times New Roman" w:cs="Times New Roman"/>
+          <w:b/>
+          <w:i/>
+          <w:sz w:val="56"/>
+          <w:u w:val="single"/>
+        </w:rPr>
+      </w:pPr>
+      <w:r>
+        <w:rPr>
+          <w:rFonts w:ascii="Times New Roman" w:eastAsia="Times New Roman" w:hAnsi="Times New Roman" w:cs="Times New Roman"/>
+          <w:b/>
+          <w:i/>
+          <w:sz w:val="56"/>
+          <w:u w:val="single"/>
+        </w:rPr>
+        <w:t>Chapter 7</w:t>
+      </w:r>
+      <w:r>
+        <w:rPr>
+          <w:rFonts w:ascii="Times New Roman" w:eastAsia="Times New Roman" w:hAnsi="Times New Roman" w:cs="Times New Roman"/>
+          <w:b/>
+          <w:i/>
+          <w:sz w:val="56"/>
+          <w:u w:val="single"/>
+        </w:rPr>
+        <w:t xml:space="preserve">: </w:t>
+      </w:r>
+      <w:r>
+        <w:rPr>
+          <w:rFonts w:ascii="Times New Roman" w:eastAsia="Times New Roman" w:hAnsi="Times New Roman" w:cs="Times New Roman"/>
+          <w:b/>
+          <w:i/>
+          <w:sz w:val="56"/>
+          <w:u w:val="single"/>
+        </w:rPr>
+        <w:t>Conclusions &amp; Future Work</w:t>
+      </w:r>
+    </w:p>
+    <w:p>
+      <w:pPr>
+        <w:spacing w:before="100" w:after="100" w:line="240" w:lineRule="auto"/>
+        <w:rPr>
+          <w:rFonts w:ascii="Times New Roman" w:eastAsia="Times New Roman" w:hAnsi="Times New Roman" w:cs="Times New Roman"/>
+          <w:b/>
+          <w:i/>
+          <w:sz w:val="56"/>
+          <w:u w:val="single"/>
+        </w:rPr>
+      </w:pPr>
+    </w:p>
+    <w:p>
+      <w:pPr>
+        <w:spacing w:before="100" w:beforeAutospacing="1" w:after="100" w:afterAutospacing="1"/>
+      </w:pPr>
       <w:bookmarkStart w:id="0" w:name="_GoBack"/>
       <w:bookmarkEnd w:id="0"/>
+      <w:r>
+        <w:t>The Service Marketplace project has successfully delivered a comprehensive, modular, and scalable platform for managing service-oriented interactions between vendors, customers, and administrators. By incorporating custom user roles, tailored dashboards, booking workflows, and integrated payment systems, the platform demonstrates a robust real-world solution. Special care was taken to ensure secure user interactions, data validation, and smooth navigation throughout the user experience.</w:t>
+      </w:r>
+    </w:p>
+    <w:p>
+      <w:pPr>
+        <w:spacing w:before="100" w:beforeAutospacing="1" w:after="100" w:afterAutospacing="1"/>
+      </w:pPr>
+      <w:r>
+        <w:t xml:space="preserve">The system’s design allows for high flexibility and </w:t>
+      </w:r>
+      <w:proofErr w:type="spellStart"/>
+      <w:r>
+        <w:t>extendability</w:t>
+      </w:r>
+      <w:proofErr w:type="spellEnd"/>
+      <w:r>
+        <w:t>, meaning it can evolve with growing user needs or adapt to different commercial use cases such as home services, repair providers, freelance platforms, etc. The implementation choices, especially custom post types and a dynamic frontend interface, made the platform fully functional while remaining independent from any specific CMS — though currently built to integrate seamlessly with WordPress.</w:t>
+      </w:r>
+    </w:p>
+    <w:p>
+      <w:pPr>
+        <w:spacing w:before="100" w:beforeAutospacing="1" w:after="100" w:afterAutospacing="1"/>
+      </w:pPr>
+      <w:r>
+        <w:t xml:space="preserve">Despite its current capabilities, there are several areas for enhancement that could enrich functionality, performance, and user engagement in the future. Below are the ideas explored in </w:t>
+      </w:r>
+      <w:proofErr w:type="gramStart"/>
+      <w:r>
+        <w:t>detail:</w:t>
+      </w:r>
+      <w:proofErr w:type="gramEnd"/>
+    </w:p>
+    <w:p>
+      <w:pPr>
+        <w:spacing w:after="0"/>
+      </w:pPr>
+      <w:r>
+        <w:pict>
+          <v:rect id="_x0000_i1115" style="width:0;height:1.5pt" o:hralign="center" o:hrstd="t" o:hr="t" fillcolor="#a0a0a0" stroked="f"/>
+        </w:pict>
+      </w:r>
+    </w:p>
+    <w:p>
+      <w:pPr>
+        <w:pStyle w:val="Heading3"/>
+      </w:pPr>
+      <w:r>
+        <w:rPr>
+          <w:rStyle w:val="Strong"/>
+          <w:rFonts w:eastAsiaTheme="majorEastAsia"/>
+          <w:b/>
+          <w:bCs/>
+        </w:rPr>
+        <w:t>Idea 1: Real-Time Chat System</w:t>
+      </w:r>
+    </w:p>
+    <w:p>
+      <w:pPr>
+        <w:spacing w:before="100" w:beforeAutospacing="1" w:after="100" w:afterAutospacing="1"/>
+      </w:pPr>
+      <w:r>
+        <w:rPr>
+          <w:rStyle w:val="Strong"/>
+        </w:rPr>
+        <w:t>Future Scope</w:t>
+      </w:r>
+      <w:proofErr w:type="gramStart"/>
+      <w:r>
+        <w:rPr>
+          <w:rStyle w:val="Strong"/>
+        </w:rPr>
+        <w:t>:</w:t>
+      </w:r>
+      <w:proofErr w:type="gramEnd"/>
+      <w:r>
+        <w:br/>
+        <w:t>Integrating a secure real-time messaging system within the dashboard for communication between vendors and customers.</w:t>
+      </w:r>
+    </w:p>
+    <w:p>
+      <w:pPr>
+        <w:spacing w:before="100" w:beforeAutospacing="1" w:after="100" w:afterAutospacing="1"/>
+      </w:pPr>
+      <w:r>
+        <w:rPr>
+          <w:rStyle w:val="Strong"/>
+        </w:rPr>
+        <w:t>Benefits:</w:t>
+      </w:r>
+    </w:p>
+    <w:p>
+      <w:pPr>
+        <w:numPr>
+          <w:ilvl w:val="0"/>
+          <w:numId w:val="83"/>
+        </w:numPr>
+        <w:spacing w:before="100" w:beforeAutospacing="1" w:after="100" w:afterAutospacing="1" w:line="240" w:lineRule="auto"/>
+      </w:pPr>
+      <w:r>
+        <w:lastRenderedPageBreak/>
+        <w:t>Enables faster query resolution.</w:t>
+      </w:r>
+    </w:p>
+    <w:p>
+      <w:pPr>
+        <w:numPr>
+          <w:ilvl w:val="0"/>
+          <w:numId w:val="83"/>
+        </w:numPr>
+        <w:spacing w:before="100" w:beforeAutospacing="1" w:after="100" w:afterAutospacing="1" w:line="240" w:lineRule="auto"/>
+      </w:pPr>
+      <w:r>
+        <w:t>Reduces the likelihood of miscommunication regarding service expectations.</w:t>
+      </w:r>
+    </w:p>
+    <w:p>
+      <w:pPr>
+        <w:numPr>
+          <w:ilvl w:val="0"/>
+          <w:numId w:val="83"/>
+        </w:numPr>
+        <w:spacing w:before="100" w:beforeAutospacing="1" w:after="100" w:afterAutospacing="1" w:line="240" w:lineRule="auto"/>
+      </w:pPr>
+      <w:r>
+        <w:t>Promotes transparency and builds trust between both parties.</w:t>
+      </w:r>
+    </w:p>
+    <w:p>
+      <w:pPr>
+        <w:numPr>
+          <w:ilvl w:val="0"/>
+          <w:numId w:val="83"/>
+        </w:numPr>
+        <w:spacing w:before="100" w:beforeAutospacing="1" w:after="100" w:afterAutospacing="1" w:line="240" w:lineRule="auto"/>
+      </w:pPr>
+      <w:r>
+        <w:t>Can be extended into a dispute-resolution channel with admin oversight.</w:t>
+      </w:r>
+    </w:p>
+    <w:p>
+      <w:pPr>
+        <w:spacing w:before="100" w:beforeAutospacing="1" w:after="100" w:afterAutospacing="1"/>
+      </w:pPr>
+      <w:r>
+        <w:rPr>
+          <w:rStyle w:val="Strong"/>
+        </w:rPr>
+        <w:t>Implementation Suggestions:</w:t>
+      </w:r>
+    </w:p>
+    <w:p>
+      <w:pPr>
+        <w:numPr>
+          <w:ilvl w:val="0"/>
+          <w:numId w:val="84"/>
+        </w:numPr>
+        <w:spacing w:before="100" w:beforeAutospacing="1" w:after="100" w:afterAutospacing="1" w:line="240" w:lineRule="auto"/>
+      </w:pPr>
+      <w:r>
+        <w:t xml:space="preserve">Use tools like </w:t>
+      </w:r>
+      <w:proofErr w:type="spellStart"/>
+      <w:r>
+        <w:t>WebSockets</w:t>
+      </w:r>
+      <w:proofErr w:type="spellEnd"/>
+      <w:r>
+        <w:t>, Firebase, or AJAX long-polling.</w:t>
+      </w:r>
+    </w:p>
+    <w:p>
+      <w:pPr>
+        <w:numPr>
+          <w:ilvl w:val="0"/>
+          <w:numId w:val="84"/>
+        </w:numPr>
+        <w:spacing w:before="100" w:beforeAutospacing="1" w:after="100" w:afterAutospacing="1" w:line="240" w:lineRule="auto"/>
+      </w:pPr>
+      <w:r>
+        <w:t>Allow file attachments or image sharing in messages.</w:t>
+      </w:r>
+    </w:p>
+    <w:p>
+      <w:pPr>
+        <w:numPr>
+          <w:ilvl w:val="0"/>
+          <w:numId w:val="84"/>
+        </w:numPr>
+        <w:spacing w:before="100" w:beforeAutospacing="1" w:after="100" w:afterAutospacing="1" w:line="240" w:lineRule="auto"/>
+      </w:pPr>
+      <w:r>
+        <w:t>Include message timestamps and read receipts.</w:t>
+      </w:r>
+    </w:p>
+    <w:p>
+      <w:pPr>
+        <w:spacing w:after="0"/>
+      </w:pPr>
+      <w:r>
+        <w:pict>
+          <v:rect id="_x0000_i1116" style="width:0;height:1.5pt" o:hralign="center" o:hrstd="t" o:hr="t" fillcolor="#a0a0a0" stroked="f"/>
+        </w:pict>
+      </w:r>
+    </w:p>
+    <w:p>
+      <w:pPr>
+        <w:pStyle w:val="Heading3"/>
+      </w:pPr>
+      <w:r>
+        <w:rPr>
+          <w:rStyle w:val="Strong"/>
+          <w:rFonts w:eastAsiaTheme="majorEastAsia"/>
+          <w:b/>
+          <w:bCs/>
+        </w:rPr>
+        <w:t>Idea 2: Advanced Filtering and Sorting</w:t>
+      </w:r>
+    </w:p>
+    <w:p>
+      <w:pPr>
+        <w:spacing w:before="100" w:beforeAutospacing="1" w:after="100" w:afterAutospacing="1"/>
+      </w:pPr>
+      <w:r>
+        <w:rPr>
+          <w:rStyle w:val="Strong"/>
+        </w:rPr>
+        <w:t>Future Scope</w:t>
+      </w:r>
+      <w:proofErr w:type="gramStart"/>
+      <w:r>
+        <w:rPr>
+          <w:rStyle w:val="Strong"/>
+        </w:rPr>
+        <w:t>:</w:t>
+      </w:r>
+      <w:proofErr w:type="gramEnd"/>
+      <w:r>
+        <w:br/>
+        <w:t>Introduce multi-layered filtering mechanisms on the service archive page.</w:t>
+      </w:r>
+    </w:p>
+    <w:p>
+      <w:pPr>
+        <w:spacing w:before="100" w:beforeAutospacing="1" w:after="100" w:afterAutospacing="1"/>
+      </w:pPr>
+      <w:r>
+        <w:rPr>
+          <w:rStyle w:val="Strong"/>
+        </w:rPr>
+        <w:t>Benefits:</w:t>
+      </w:r>
+    </w:p>
+    <w:p>
+      <w:pPr>
+        <w:numPr>
+          <w:ilvl w:val="0"/>
+          <w:numId w:val="85"/>
+        </w:numPr>
+        <w:spacing w:before="100" w:beforeAutospacing="1" w:after="100" w:afterAutospacing="1" w:line="240" w:lineRule="auto"/>
+      </w:pPr>
+      <w:r>
+        <w:t>Allows customers to quickly discover services based on granular preferences.</w:t>
+      </w:r>
+    </w:p>
+    <w:p>
+      <w:pPr>
+        <w:numPr>
+          <w:ilvl w:val="0"/>
+          <w:numId w:val="85"/>
+        </w:numPr>
+        <w:spacing w:before="100" w:beforeAutospacing="1" w:after="100" w:afterAutospacing="1" w:line="240" w:lineRule="auto"/>
+      </w:pPr>
+      <w:r>
+        <w:t>Improves user engagement and reduces bounce rate.</w:t>
+      </w:r>
+    </w:p>
+    <w:p>
+      <w:pPr>
+        <w:spacing w:before="100" w:beforeAutospacing="1" w:after="100" w:afterAutospacing="1"/>
+      </w:pPr>
+      <w:r>
+        <w:rPr>
+          <w:rStyle w:val="Strong"/>
+        </w:rPr>
+        <w:t>Proposed Filters:</w:t>
+      </w:r>
+    </w:p>
+    <w:p>
+      <w:pPr>
+        <w:numPr>
+          <w:ilvl w:val="0"/>
+          <w:numId w:val="86"/>
+        </w:numPr>
+        <w:spacing w:before="100" w:beforeAutospacing="1" w:after="100" w:afterAutospacing="1" w:line="240" w:lineRule="auto"/>
+      </w:pPr>
+      <w:r>
+        <w:t>Service Category, Location, Vendor Ratings.</w:t>
+      </w:r>
+    </w:p>
+    <w:p>
+      <w:pPr>
+        <w:numPr>
+          <w:ilvl w:val="0"/>
+          <w:numId w:val="86"/>
+        </w:numPr>
+        <w:spacing w:before="100" w:beforeAutospacing="1" w:after="100" w:afterAutospacing="1" w:line="240" w:lineRule="auto"/>
+      </w:pPr>
+      <w:r>
+        <w:t>Real-time price range sliders.</w:t>
+      </w:r>
+    </w:p>
+    <w:p>
+      <w:pPr>
+        <w:numPr>
+          <w:ilvl w:val="0"/>
+          <w:numId w:val="86"/>
+        </w:numPr>
+        <w:spacing w:before="100" w:beforeAutospacing="1" w:after="100" w:afterAutospacing="1" w:line="240" w:lineRule="auto"/>
+      </w:pPr>
+      <w:r>
+        <w:t>Date-based availability filters.</w:t>
+      </w:r>
+    </w:p>
+    <w:p>
+      <w:pPr>
+        <w:spacing w:before="100" w:beforeAutospacing="1" w:after="100" w:afterAutospacing="1"/>
+      </w:pPr>
+      <w:r>
+        <w:rPr>
+          <w:rStyle w:val="Strong"/>
+        </w:rPr>
+        <w:t>Possible Implementation:</w:t>
+      </w:r>
+    </w:p>
+    <w:p>
+      <w:pPr>
+        <w:numPr>
+          <w:ilvl w:val="0"/>
+          <w:numId w:val="87"/>
+        </w:numPr>
+        <w:spacing w:before="100" w:beforeAutospacing="1" w:after="100" w:afterAutospacing="1" w:line="240" w:lineRule="auto"/>
+      </w:pPr>
+      <w:r>
+        <w:t>AJAX-based filter reloads for performance.</w:t>
+      </w:r>
+    </w:p>
+    <w:p>
+      <w:pPr>
+        <w:numPr>
+          <w:ilvl w:val="0"/>
+          <w:numId w:val="87"/>
+        </w:numPr>
+        <w:spacing w:before="100" w:beforeAutospacing="1" w:after="100" w:afterAutospacing="1" w:line="240" w:lineRule="auto"/>
+      </w:pPr>
+      <w:r>
+        <w:t>Frontend libraries like Select2, jQuery UI sliders, etc.</w:t>
+      </w:r>
+    </w:p>
+    <w:p>
+      <w:pPr>
+        <w:spacing w:after="0"/>
+      </w:pPr>
+      <w:r>
+        <w:pict>
+          <v:rect id="_x0000_i1117" style="width:0;height:1.5pt" o:hralign="center" o:hrstd="t" o:hr="t" fillcolor="#a0a0a0" stroked="f"/>
+        </w:pict>
+      </w:r>
+    </w:p>
+    <w:p>
+      <w:pPr>
+        <w:pStyle w:val="Heading3"/>
+      </w:pPr>
+      <w:r>
+        <w:rPr>
+          <w:rStyle w:val="Strong"/>
+          <w:rFonts w:eastAsiaTheme="majorEastAsia"/>
+          <w:b/>
+          <w:bCs/>
+        </w:rPr>
+        <w:t>Idea 3: Review &amp; Rating System</w:t>
+      </w:r>
+    </w:p>
+    <w:p>
+      <w:pPr>
+        <w:spacing w:before="100" w:beforeAutospacing="1" w:after="100" w:afterAutospacing="1"/>
+      </w:pPr>
+      <w:r>
+        <w:rPr>
+          <w:rStyle w:val="Strong"/>
+        </w:rPr>
+        <w:t>Future Scope</w:t>
+      </w:r>
+      <w:proofErr w:type="gramStart"/>
+      <w:r>
+        <w:rPr>
+          <w:rStyle w:val="Strong"/>
+        </w:rPr>
+        <w:t>:</w:t>
+      </w:r>
+      <w:proofErr w:type="gramEnd"/>
+      <w:r>
+        <w:br/>
+        <w:t>Implement a review and rating mechanism that appears publicly on vendor profiles and service pages.</w:t>
+      </w:r>
+    </w:p>
+    <w:p>
+      <w:pPr>
+        <w:spacing w:before="100" w:beforeAutospacing="1" w:after="100" w:afterAutospacing="1"/>
+      </w:pPr>
+      <w:r>
+        <w:rPr>
+          <w:rStyle w:val="Strong"/>
+        </w:rPr>
+        <w:t>Benefits:</w:t>
+      </w:r>
+    </w:p>
+    <w:p>
+      <w:pPr>
+        <w:numPr>
+          <w:ilvl w:val="0"/>
+          <w:numId w:val="88"/>
+        </w:numPr>
+        <w:spacing w:before="100" w:beforeAutospacing="1" w:after="100" w:afterAutospacing="1" w:line="240" w:lineRule="auto"/>
+      </w:pPr>
+      <w:r>
+        <w:t>Enhances credibility for both vendors and customers.</w:t>
+      </w:r>
+    </w:p>
+    <w:p>
+      <w:pPr>
+        <w:numPr>
+          <w:ilvl w:val="0"/>
+          <w:numId w:val="88"/>
+        </w:numPr>
+        <w:spacing w:before="100" w:beforeAutospacing="1" w:after="100" w:afterAutospacing="1" w:line="240" w:lineRule="auto"/>
+      </w:pPr>
+      <w:r>
+        <w:t>Helps new users make informed decisions.</w:t>
+      </w:r>
+    </w:p>
+    <w:p>
+      <w:pPr>
+        <w:numPr>
+          <w:ilvl w:val="0"/>
+          <w:numId w:val="88"/>
+        </w:numPr>
+        <w:spacing w:before="100" w:beforeAutospacing="1" w:after="100" w:afterAutospacing="1" w:line="240" w:lineRule="auto"/>
+      </w:pPr>
+      <w:r>
+        <w:t>Can serve as a metric for vendor ranking or promotions.</w:t>
+      </w:r>
+    </w:p>
+    <w:p>
+      <w:pPr>
+        <w:spacing w:before="100" w:beforeAutospacing="1" w:after="100" w:afterAutospacing="1"/>
+      </w:pPr>
+      <w:r>
+        <w:rPr>
+          <w:rStyle w:val="Strong"/>
+        </w:rPr>
+        <w:lastRenderedPageBreak/>
+        <w:t>Structure:</w:t>
+      </w:r>
+    </w:p>
+    <w:p>
+      <w:pPr>
+        <w:numPr>
+          <w:ilvl w:val="0"/>
+          <w:numId w:val="89"/>
+        </w:numPr>
+        <w:spacing w:before="100" w:beforeAutospacing="1" w:after="100" w:afterAutospacing="1" w:line="240" w:lineRule="auto"/>
+      </w:pPr>
+      <w:r>
+        <w:t>Star rating out of 5.</w:t>
+      </w:r>
+    </w:p>
+    <w:p>
+      <w:pPr>
+        <w:numPr>
+          <w:ilvl w:val="0"/>
+          <w:numId w:val="89"/>
+        </w:numPr>
+        <w:spacing w:before="100" w:beforeAutospacing="1" w:after="100" w:afterAutospacing="1" w:line="240" w:lineRule="auto"/>
+      </w:pPr>
+      <w:r>
+        <w:t>Optional written reviews.</w:t>
+      </w:r>
+    </w:p>
+    <w:p>
+      <w:pPr>
+        <w:numPr>
+          <w:ilvl w:val="0"/>
+          <w:numId w:val="89"/>
+        </w:numPr>
+        <w:spacing w:before="100" w:beforeAutospacing="1" w:after="100" w:afterAutospacing="1" w:line="240" w:lineRule="auto"/>
+      </w:pPr>
+      <w:r>
+        <w:t>Admin moderation before publishing.</w:t>
+      </w:r>
+    </w:p>
+    <w:p>
+      <w:pPr>
+        <w:spacing w:after="0"/>
+      </w:pPr>
+      <w:r>
+        <w:pict>
+          <v:rect id="_x0000_i1118" style="width:0;height:1.5pt" o:hralign="center" o:hrstd="t" o:hr="t" fillcolor="#a0a0a0" stroked="f"/>
+        </w:pict>
+      </w:r>
+    </w:p>
+    <w:p>
+      <w:pPr>
+        <w:pStyle w:val="Heading3"/>
+      </w:pPr>
+      <w:r>
+        <w:rPr>
+          <w:rStyle w:val="Strong"/>
+          <w:rFonts w:eastAsiaTheme="majorEastAsia"/>
+          <w:b/>
+          <w:bCs/>
+        </w:rPr>
+        <w:t>Idea 4: Mobile App Development</w:t>
+      </w:r>
+    </w:p>
+    <w:p>
+      <w:pPr>
+        <w:spacing w:before="100" w:beforeAutospacing="1" w:after="100" w:afterAutospacing="1"/>
+      </w:pPr>
+      <w:r>
+        <w:rPr>
+          <w:rStyle w:val="Strong"/>
+        </w:rPr>
+        <w:t>Future Scope</w:t>
+      </w:r>
+      <w:proofErr w:type="gramStart"/>
+      <w:r>
+        <w:rPr>
+          <w:rStyle w:val="Strong"/>
+        </w:rPr>
+        <w:t>:</w:t>
+      </w:r>
+      <w:proofErr w:type="gramEnd"/>
+      <w:r>
+        <w:br/>
+        <w:t>Develop native mobile applications for both Android and iOS that mirror dashboard functionality.</w:t>
+      </w:r>
+    </w:p>
+    <w:p>
+      <w:pPr>
+        <w:spacing w:before="100" w:beforeAutospacing="1" w:after="100" w:afterAutospacing="1"/>
+      </w:pPr>
+      <w:r>
+        <w:rPr>
+          <w:rStyle w:val="Strong"/>
+        </w:rPr>
+        <w:t>Benefits:</w:t>
+      </w:r>
+    </w:p>
+    <w:p>
+      <w:pPr>
+        <w:numPr>
+          <w:ilvl w:val="0"/>
+          <w:numId w:val="90"/>
+        </w:numPr>
+        <w:spacing w:before="100" w:beforeAutospacing="1" w:after="100" w:afterAutospacing="1" w:line="240" w:lineRule="auto"/>
+      </w:pPr>
+      <w:r>
+        <w:t>Offers on-the-go access to vendors and customers.</w:t>
+      </w:r>
+    </w:p>
+    <w:p>
+      <w:pPr>
+        <w:numPr>
+          <w:ilvl w:val="0"/>
+          <w:numId w:val="90"/>
+        </w:numPr>
+        <w:spacing w:before="100" w:beforeAutospacing="1" w:after="100" w:afterAutospacing="1" w:line="240" w:lineRule="auto"/>
+      </w:pPr>
+      <w:r>
+        <w:t>Enables push notifications for new bookings, messages, or payment status.</w:t>
+      </w:r>
+    </w:p>
+    <w:p>
+      <w:pPr>
+        <w:numPr>
+          <w:ilvl w:val="0"/>
+          <w:numId w:val="90"/>
+        </w:numPr>
+        <w:spacing w:before="100" w:beforeAutospacing="1" w:after="100" w:afterAutospacing="1" w:line="240" w:lineRule="auto"/>
+      </w:pPr>
+      <w:r>
+        <w:t>Access to phone features like GPS, camera (for uploading portfolio), and direct calling.</w:t>
+      </w:r>
+    </w:p>
+    <w:p>
+      <w:pPr>
+        <w:spacing w:before="100" w:beforeAutospacing="1" w:after="100" w:afterAutospacing="1"/>
+      </w:pPr>
+      <w:r>
+        <w:rPr>
+          <w:rStyle w:val="Strong"/>
+        </w:rPr>
+        <w:t>Implementation Suggestion:</w:t>
+      </w:r>
+    </w:p>
+    <w:p>
+      <w:pPr>
+        <w:numPr>
+          <w:ilvl w:val="0"/>
+          <w:numId w:val="91"/>
+        </w:numPr>
+        <w:spacing w:before="100" w:beforeAutospacing="1" w:after="100" w:afterAutospacing="1" w:line="240" w:lineRule="auto"/>
+      </w:pPr>
+      <w:r>
+        <w:t>Use Flutter or React Native for cross-platform compatibility.</w:t>
+      </w:r>
+    </w:p>
+    <w:p>
+      <w:pPr>
+        <w:numPr>
+          <w:ilvl w:val="0"/>
+          <w:numId w:val="91"/>
+        </w:numPr>
+        <w:spacing w:before="100" w:beforeAutospacing="1" w:after="100" w:afterAutospacing="1" w:line="240" w:lineRule="auto"/>
+      </w:pPr>
+      <w:r>
+        <w:t xml:space="preserve">Integrate with existing REST APIs or </w:t>
+      </w:r>
+      <w:proofErr w:type="spellStart"/>
+      <w:r>
+        <w:t>GraphQL</w:t>
+      </w:r>
+      <w:proofErr w:type="spellEnd"/>
+      <w:r>
+        <w:t>.</w:t>
+      </w:r>
+    </w:p>
+    <w:p>
+      <w:pPr>
+        <w:spacing w:after="0"/>
+      </w:pPr>
+      <w:r>
+        <w:pict>
+          <v:rect id="_x0000_i1119" style="width:0;height:1.5pt" o:hralign="center" o:hrstd="t" o:hr="t" fillcolor="#a0a0a0" stroked="f"/>
+        </w:pict>
+      </w:r>
+    </w:p>
+    <w:p>
+      <w:pPr>
+        <w:pStyle w:val="Heading3"/>
+      </w:pPr>
+      <w:r>
+        <w:rPr>
+          <w:rStyle w:val="Strong"/>
+          <w:rFonts w:eastAsiaTheme="majorEastAsia"/>
+          <w:b/>
+          <w:bCs/>
+        </w:rPr>
+        <w:t>Idea 5: AI-Based Service Recommendations</w:t>
+      </w:r>
+    </w:p>
+    <w:p>
+      <w:pPr>
+        <w:spacing w:before="100" w:beforeAutospacing="1" w:after="100" w:afterAutospacing="1"/>
+      </w:pPr>
+      <w:r>
+        <w:rPr>
+          <w:rStyle w:val="Strong"/>
+        </w:rPr>
+        <w:t>Future Scope</w:t>
+      </w:r>
+      <w:proofErr w:type="gramStart"/>
+      <w:r>
+        <w:rPr>
+          <w:rStyle w:val="Strong"/>
+        </w:rPr>
+        <w:t>:</w:t>
+      </w:r>
+      <w:proofErr w:type="gramEnd"/>
+      <w:r>
+        <w:br/>
+        <w:t>Deploy a simple AI recommendation engine that suggests services based on user interests and booking history.</w:t>
+      </w:r>
+    </w:p>
+    <w:p>
+      <w:pPr>
+        <w:spacing w:before="100" w:beforeAutospacing="1" w:after="100" w:afterAutospacing="1"/>
+      </w:pPr>
+      <w:r>
+        <w:rPr>
+          <w:rStyle w:val="Strong"/>
+        </w:rPr>
+        <w:t>Benefits:</w:t>
+      </w:r>
+    </w:p>
+    <w:p>
+      <w:pPr>
+        <w:numPr>
+          <w:ilvl w:val="0"/>
+          <w:numId w:val="92"/>
+        </w:numPr>
+        <w:spacing w:before="100" w:beforeAutospacing="1" w:after="100" w:afterAutospacing="1" w:line="240" w:lineRule="auto"/>
+      </w:pPr>
+      <w:r>
+        <w:t>Personalizes the browsing experience.</w:t>
+      </w:r>
+    </w:p>
+    <w:p>
+      <w:pPr>
+        <w:numPr>
+          <w:ilvl w:val="0"/>
+          <w:numId w:val="92"/>
+        </w:numPr>
+        <w:spacing w:before="100" w:beforeAutospacing="1" w:after="100" w:afterAutospacing="1" w:line="240" w:lineRule="auto"/>
+      </w:pPr>
+      <w:r>
+        <w:t>Increases user engagement and service bookings.</w:t>
+      </w:r>
+    </w:p>
+    <w:p>
+      <w:pPr>
+        <w:spacing w:before="100" w:beforeAutospacing="1" w:after="100" w:afterAutospacing="1"/>
+      </w:pPr>
+      <w:r>
+        <w:rPr>
+          <w:rStyle w:val="Strong"/>
+        </w:rPr>
+        <w:t>Examples:</w:t>
+      </w:r>
+    </w:p>
+    <w:p>
+      <w:pPr>
+        <w:numPr>
+          <w:ilvl w:val="0"/>
+          <w:numId w:val="93"/>
+        </w:numPr>
+        <w:spacing w:before="100" w:beforeAutospacing="1" w:after="100" w:afterAutospacing="1" w:line="240" w:lineRule="auto"/>
+      </w:pPr>
+      <w:r>
+        <w:t xml:space="preserve">“Services you may </w:t>
+      </w:r>
+      <w:proofErr w:type="spellStart"/>
+      <w:r>
+        <w:t>like</w:t>
+      </w:r>
+      <w:proofErr w:type="spellEnd"/>
+      <w:r>
+        <w:t>”</w:t>
+      </w:r>
+    </w:p>
+    <w:p>
+      <w:pPr>
+        <w:numPr>
+          <w:ilvl w:val="0"/>
+          <w:numId w:val="93"/>
+        </w:numPr>
+        <w:spacing w:before="100" w:beforeAutospacing="1" w:after="100" w:afterAutospacing="1" w:line="240" w:lineRule="auto"/>
+      </w:pPr>
+      <w:r>
+        <w:t>“Popular in your area”</w:t>
+      </w:r>
+    </w:p>
+    <w:p>
+      <w:pPr>
+        <w:numPr>
+          <w:ilvl w:val="0"/>
+          <w:numId w:val="93"/>
+        </w:numPr>
+        <w:spacing w:before="100" w:beforeAutospacing="1" w:after="100" w:afterAutospacing="1" w:line="240" w:lineRule="auto"/>
+      </w:pPr>
+      <w:r>
+        <w:t>“Recommended by others who booked X”</w:t>
+      </w:r>
+    </w:p>
+    <w:p>
+      <w:pPr>
+        <w:spacing w:before="100" w:beforeAutospacing="1" w:after="100" w:afterAutospacing="1"/>
+      </w:pPr>
+      <w:r>
+        <w:rPr>
+          <w:rStyle w:val="Strong"/>
+        </w:rPr>
+        <w:t>Implementation:</w:t>
+      </w:r>
+    </w:p>
+    <w:p>
+      <w:pPr>
+        <w:numPr>
+          <w:ilvl w:val="0"/>
+          <w:numId w:val="94"/>
+        </w:numPr>
+        <w:spacing w:before="100" w:beforeAutospacing="1" w:after="100" w:afterAutospacing="1" w:line="240" w:lineRule="auto"/>
+      </w:pPr>
+      <w:r>
+        <w:t>Use tag similarity, user behavior tracking, or collaborative filtering algorithms.</w:t>
+      </w:r>
+    </w:p>
+    <w:p>
+      <w:pPr>
+        <w:spacing w:after="0"/>
+      </w:pPr>
+      <w:r>
+        <w:lastRenderedPageBreak/>
+        <w:pict>
+          <v:rect id="_x0000_i1120" style="width:0;height:1.5pt" o:hralign="center" o:hrstd="t" o:hr="t" fillcolor="#a0a0a0" stroked="f"/>
+        </w:pict>
+      </w:r>
+    </w:p>
+    <w:p>
+      <w:pPr>
+        <w:pStyle w:val="Heading3"/>
+      </w:pPr>
+      <w:r>
+        <w:rPr>
+          <w:rStyle w:val="Strong"/>
+          <w:rFonts w:eastAsiaTheme="majorEastAsia"/>
+          <w:b/>
+          <w:bCs/>
+        </w:rPr>
+        <w:t>Idea 6: Vendor Analytics Dashboard</w:t>
+      </w:r>
+    </w:p>
+    <w:p>
+      <w:pPr>
+        <w:spacing w:before="100" w:beforeAutospacing="1" w:after="100" w:afterAutospacing="1"/>
+      </w:pPr>
+      <w:r>
+        <w:rPr>
+          <w:rStyle w:val="Strong"/>
+        </w:rPr>
+        <w:t>Future Scope</w:t>
+      </w:r>
+      <w:proofErr w:type="gramStart"/>
+      <w:r>
+        <w:rPr>
+          <w:rStyle w:val="Strong"/>
+        </w:rPr>
+        <w:t>:</w:t>
+      </w:r>
+      <w:proofErr w:type="gramEnd"/>
+      <w:r>
+        <w:br/>
+        <w:t>Provide vendors with a visual analytics panel in their dashboard to view trends and data insights.</w:t>
+      </w:r>
+    </w:p>
+    <w:p>
+      <w:pPr>
+        <w:spacing w:before="100" w:beforeAutospacing="1" w:after="100" w:afterAutospacing="1"/>
+      </w:pPr>
+      <w:r>
+        <w:rPr>
+          <w:rStyle w:val="Strong"/>
+        </w:rPr>
+        <w:t>Features to Include:</w:t>
+      </w:r>
+    </w:p>
+    <w:p>
+      <w:pPr>
+        <w:numPr>
+          <w:ilvl w:val="0"/>
+          <w:numId w:val="95"/>
+        </w:numPr>
+        <w:spacing w:before="100" w:beforeAutospacing="1" w:after="100" w:afterAutospacing="1" w:line="240" w:lineRule="auto"/>
+      </w:pPr>
+      <w:r>
+        <w:t>Total bookings and revenue over time.</w:t>
+      </w:r>
+    </w:p>
+    <w:p>
+      <w:pPr>
+        <w:numPr>
+          <w:ilvl w:val="0"/>
+          <w:numId w:val="95"/>
+        </w:numPr>
+        <w:spacing w:before="100" w:beforeAutospacing="1" w:after="100" w:afterAutospacing="1" w:line="240" w:lineRule="auto"/>
+      </w:pPr>
+      <w:r>
+        <w:t>Peak booking times/days.</w:t>
+      </w:r>
+    </w:p>
+    <w:p>
+      <w:pPr>
+        <w:numPr>
+          <w:ilvl w:val="0"/>
+          <w:numId w:val="95"/>
+        </w:numPr>
+        <w:spacing w:before="100" w:beforeAutospacing="1" w:after="100" w:afterAutospacing="1" w:line="240" w:lineRule="auto"/>
+      </w:pPr>
+      <w:r>
+        <w:t>Customer feedback and ratings summary.</w:t>
+      </w:r>
+    </w:p>
+    <w:p>
+      <w:pPr>
+        <w:numPr>
+          <w:ilvl w:val="0"/>
+          <w:numId w:val="95"/>
+        </w:numPr>
+        <w:spacing w:before="100" w:beforeAutospacing="1" w:after="100" w:afterAutospacing="1" w:line="240" w:lineRule="auto"/>
+      </w:pPr>
+      <w:r>
+        <w:t>Top performing services.</w:t>
+      </w:r>
+    </w:p>
+    <w:p>
+      <w:pPr>
+        <w:spacing w:before="100" w:beforeAutospacing="1" w:after="100" w:afterAutospacing="1"/>
+      </w:pPr>
+      <w:r>
+        <w:rPr>
+          <w:rStyle w:val="Strong"/>
+        </w:rPr>
+        <w:t>Benefits:</w:t>
+      </w:r>
+    </w:p>
+    <w:p>
+      <w:pPr>
+        <w:numPr>
+          <w:ilvl w:val="0"/>
+          <w:numId w:val="96"/>
+        </w:numPr>
+        <w:spacing w:before="100" w:beforeAutospacing="1" w:after="100" w:afterAutospacing="1" w:line="240" w:lineRule="auto"/>
+      </w:pPr>
+      <w:r>
+        <w:t>Helps vendors optimize their services.</w:t>
+      </w:r>
+    </w:p>
+    <w:p>
+      <w:pPr>
+        <w:numPr>
+          <w:ilvl w:val="0"/>
+          <w:numId w:val="96"/>
+        </w:numPr>
+        <w:spacing w:before="100" w:beforeAutospacing="1" w:after="100" w:afterAutospacing="1" w:line="240" w:lineRule="auto"/>
+      </w:pPr>
+      <w:r>
+        <w:t>Promotes data-driven decisions for pricing, marketing, and availability.</w:t>
+      </w:r>
+    </w:p>
+    <w:p>
+      <w:pPr>
+        <w:spacing w:after="0"/>
+      </w:pPr>
+      <w:r>
+        <w:pict>
+          <v:rect id="_x0000_i1121" style="width:0;height:1.5pt" o:hralign="center" o:hrstd="t" o:hr="t" fillcolor="#a0a0a0" stroked="f"/>
+        </w:pict>
+      </w:r>
+    </w:p>
+    <w:p>
+      <w:pPr>
+        <w:pStyle w:val="Heading3"/>
+      </w:pPr>
+      <w:r>
+        <w:rPr>
+          <w:rStyle w:val="Strong"/>
+          <w:rFonts w:eastAsiaTheme="majorEastAsia"/>
+          <w:b/>
+          <w:bCs/>
+        </w:rPr>
+        <w:t>Idea 7: Booking Calendar with Availability Management</w:t>
+      </w:r>
+    </w:p>
+    <w:p>
+      <w:pPr>
+        <w:spacing w:before="100" w:beforeAutospacing="1" w:after="100" w:afterAutospacing="1"/>
+      </w:pPr>
+      <w:r>
+        <w:rPr>
+          <w:rStyle w:val="Strong"/>
+        </w:rPr>
+        <w:t>Future Scope</w:t>
+      </w:r>
+      <w:proofErr w:type="gramStart"/>
+      <w:r>
+        <w:rPr>
+          <w:rStyle w:val="Strong"/>
+        </w:rPr>
+        <w:t>:</w:t>
+      </w:r>
+      <w:proofErr w:type="gramEnd"/>
+      <w:r>
+        <w:br/>
+        <w:t>Allow vendors to visually manage availability using a calendar-based interface.</w:t>
+      </w:r>
+    </w:p>
+    <w:p>
+      <w:pPr>
+        <w:spacing w:before="100" w:beforeAutospacing="1" w:after="100" w:afterAutospacing="1"/>
+      </w:pPr>
+      <w:r>
+        <w:rPr>
+          <w:rStyle w:val="Strong"/>
+        </w:rPr>
+        <w:t>Features:</w:t>
+      </w:r>
+    </w:p>
+    <w:p>
+      <w:pPr>
+        <w:numPr>
+          <w:ilvl w:val="0"/>
+          <w:numId w:val="97"/>
+        </w:numPr>
+        <w:spacing w:before="100" w:beforeAutospacing="1" w:after="100" w:afterAutospacing="1" w:line="240" w:lineRule="auto"/>
+      </w:pPr>
+      <w:r>
+        <w:t>Drag-and-drop time slots.</w:t>
+      </w:r>
+    </w:p>
+    <w:p>
+      <w:pPr>
+        <w:numPr>
+          <w:ilvl w:val="0"/>
+          <w:numId w:val="97"/>
+        </w:numPr>
+        <w:spacing w:before="100" w:beforeAutospacing="1" w:after="100" w:afterAutospacing="1" w:line="240" w:lineRule="auto"/>
+      </w:pPr>
+      <w:r>
+        <w:t>Disable dates or set service limits per day.</w:t>
+      </w:r>
+    </w:p>
+    <w:p>
+      <w:pPr>
+        <w:numPr>
+          <w:ilvl w:val="0"/>
+          <w:numId w:val="97"/>
+        </w:numPr>
+        <w:spacing w:before="100" w:beforeAutospacing="1" w:after="100" w:afterAutospacing="1" w:line="240" w:lineRule="auto"/>
+      </w:pPr>
+      <w:r>
+        <w:t>Sync with external calendars (Google Calendar, Outlook).</w:t>
+      </w:r>
+    </w:p>
+    <w:p>
+      <w:pPr>
+        <w:spacing w:after="0"/>
+      </w:pPr>
+      <w:r>
+        <w:pict>
+          <v:rect id="_x0000_i1122" style="width:0;height:1.5pt" o:hralign="center" o:hrstd="t" o:hr="t" fillcolor="#a0a0a0" stroked="f"/>
+        </w:pict>
+      </w:r>
+    </w:p>
+    <w:p>
+      <w:pPr>
+        <w:pStyle w:val="Heading3"/>
+      </w:pPr>
+      <w:r>
+        <w:rPr>
+          <w:rStyle w:val="Strong"/>
+          <w:rFonts w:eastAsiaTheme="majorEastAsia"/>
+          <w:b/>
+          <w:bCs/>
+        </w:rPr>
+        <w:t>Idea 8: Subscription Model for Vendors</w:t>
+      </w:r>
+    </w:p>
+    <w:p>
+      <w:pPr>
+        <w:spacing w:before="100" w:beforeAutospacing="1" w:after="100" w:afterAutospacing="1"/>
+      </w:pPr>
+      <w:r>
+        <w:rPr>
+          <w:rStyle w:val="Strong"/>
+        </w:rPr>
+        <w:t>Future Scope</w:t>
+      </w:r>
+      <w:proofErr w:type="gramStart"/>
+      <w:r>
+        <w:rPr>
+          <w:rStyle w:val="Strong"/>
+        </w:rPr>
+        <w:t>:</w:t>
+      </w:r>
+      <w:proofErr w:type="gramEnd"/>
+      <w:r>
+        <w:br/>
+        <w:t>Introduce tier-based subscription plans for vendors with benefits like featured listing, more visibility, or extra services.</w:t>
+      </w:r>
+    </w:p>
+    <w:p>
+      <w:pPr>
+        <w:spacing w:before="100" w:beforeAutospacing="1" w:after="100" w:afterAutospacing="1"/>
+      </w:pPr>
+      <w:r>
+        <w:rPr>
+          <w:rStyle w:val="Strong"/>
+        </w:rPr>
+        <w:t>Benefits:</w:t>
+      </w:r>
+    </w:p>
+    <w:p>
+      <w:pPr>
+        <w:numPr>
+          <w:ilvl w:val="0"/>
+          <w:numId w:val="98"/>
+        </w:numPr>
+        <w:spacing w:before="100" w:beforeAutospacing="1" w:after="100" w:afterAutospacing="1" w:line="240" w:lineRule="auto"/>
+      </w:pPr>
+      <w:r>
+        <w:t>Adds a monetization layer to the platform.</w:t>
+      </w:r>
+    </w:p>
+    <w:p>
+      <w:pPr>
+        <w:numPr>
+          <w:ilvl w:val="0"/>
+          <w:numId w:val="98"/>
+        </w:numPr>
+        <w:spacing w:before="100" w:beforeAutospacing="1" w:after="100" w:afterAutospacing="1" w:line="240" w:lineRule="auto"/>
+      </w:pPr>
+      <w:r>
+        <w:t>Encourages vendors to upgrade for better reach.</w:t>
+      </w:r>
+    </w:p>
+    <w:p>
+      <w:pPr>
+        <w:spacing w:before="100" w:beforeAutospacing="1" w:after="100" w:afterAutospacing="1"/>
+      </w:pPr>
+      <w:r>
+        <w:rPr>
+          <w:rStyle w:val="Strong"/>
+        </w:rPr>
+        <w:lastRenderedPageBreak/>
+        <w:t>Examples:</w:t>
+      </w:r>
+    </w:p>
+    <w:p>
+      <w:pPr>
+        <w:numPr>
+          <w:ilvl w:val="0"/>
+          <w:numId w:val="99"/>
+        </w:numPr>
+        <w:spacing w:before="100" w:beforeAutospacing="1" w:after="100" w:afterAutospacing="1" w:line="240" w:lineRule="auto"/>
+      </w:pPr>
+      <w:r>
+        <w:t>Basic (Free): Limited services.</w:t>
+      </w:r>
+    </w:p>
+    <w:p>
+      <w:pPr>
+        <w:numPr>
+          <w:ilvl w:val="0"/>
+          <w:numId w:val="99"/>
+        </w:numPr>
+        <w:spacing w:before="100" w:beforeAutospacing="1" w:after="100" w:afterAutospacing="1" w:line="240" w:lineRule="auto"/>
+      </w:pPr>
+      <w:r>
+        <w:t>Premium: Featured on homepage, extra analytics.</w:t>
+      </w:r>
+    </w:p>
+    <w:p>
+      <w:pPr>
+        <w:numPr>
+          <w:ilvl w:val="0"/>
+          <w:numId w:val="99"/>
+        </w:numPr>
+        <w:spacing w:before="100" w:beforeAutospacing="1" w:after="100" w:afterAutospacing="1" w:line="240" w:lineRule="auto"/>
+      </w:pPr>
+      <w:r>
+        <w:t>Enterprise: Full access + priority support.</w:t>
+      </w:r>
+    </w:p>
+    <w:p>
+      <w:pPr>
+        <w:spacing w:after="0"/>
+      </w:pPr>
+      <w:r>
+        <w:pict>
+          <v:rect id="_x0000_i1123" style="width:0;height:1.5pt" o:hralign="center" o:hrstd="t" o:hr="t" fillcolor="#a0a0a0" stroked="f"/>
+        </w:pict>
+      </w:r>
+    </w:p>
+    <w:p>
+      <w:pPr>
+        <w:pStyle w:val="Heading3"/>
+      </w:pPr>
+      <w:r>
+        <w:rPr>
+          <w:rStyle w:val="Strong"/>
+          <w:rFonts w:eastAsiaTheme="majorEastAsia"/>
+          <w:b/>
+          <w:bCs/>
+        </w:rPr>
+        <w:t>Idea 9: Admin Reporting &amp; Exporting Tools</w:t>
+      </w:r>
+    </w:p>
+    <w:p>
+      <w:pPr>
+        <w:spacing w:before="100" w:beforeAutospacing="1" w:after="100" w:afterAutospacing="1"/>
+      </w:pPr>
+      <w:r>
+        <w:rPr>
+          <w:rStyle w:val="Strong"/>
+        </w:rPr>
+        <w:t>Future Scope</w:t>
+      </w:r>
+      <w:proofErr w:type="gramStart"/>
+      <w:r>
+        <w:rPr>
+          <w:rStyle w:val="Strong"/>
+        </w:rPr>
+        <w:t>:</w:t>
+      </w:r>
+      <w:proofErr w:type="gramEnd"/>
+      <w:r>
+        <w:br/>
+        <w:t>Equip the admin dashboard with detailed reports and data export capabilities (CSV, PDF).</w:t>
+      </w:r>
+    </w:p>
+    <w:p>
+      <w:pPr>
+        <w:spacing w:before="100" w:beforeAutospacing="1" w:after="100" w:afterAutospacing="1"/>
+      </w:pPr>
+      <w:r>
+        <w:rPr>
+          <w:rStyle w:val="Strong"/>
+        </w:rPr>
+        <w:t>Features:</w:t>
+      </w:r>
+    </w:p>
+    <w:p>
+      <w:pPr>
+        <w:numPr>
+          <w:ilvl w:val="0"/>
+          <w:numId w:val="100"/>
+        </w:numPr>
+        <w:spacing w:before="100" w:beforeAutospacing="1" w:after="100" w:afterAutospacing="1" w:line="240" w:lineRule="auto"/>
+      </w:pPr>
+      <w:r>
+        <w:t>Daily/Weekly/Monthly reports.</w:t>
+      </w:r>
+    </w:p>
+    <w:p>
+      <w:pPr>
+        <w:numPr>
+          <w:ilvl w:val="0"/>
+          <w:numId w:val="100"/>
+        </w:numPr>
+        <w:spacing w:before="100" w:beforeAutospacing="1" w:after="100" w:afterAutospacing="1" w:line="240" w:lineRule="auto"/>
+      </w:pPr>
+      <w:r>
+        <w:t>Filter by date, status, or user role.</w:t>
+      </w:r>
+    </w:p>
+    <w:p>
+      <w:pPr>
+        <w:numPr>
+          <w:ilvl w:val="0"/>
+          <w:numId w:val="100"/>
+        </w:numPr>
+        <w:spacing w:before="100" w:beforeAutospacing="1" w:after="100" w:afterAutospacing="1" w:line="240" w:lineRule="auto"/>
+      </w:pPr>
+      <w:r>
+        <w:t>Export orders, payments, vendor performance, etc.</w:t>
+      </w:r>
+    </w:p>
+    <w:p>
+      <w:pPr>
+        <w:spacing w:after="0"/>
+      </w:pPr>
+      <w:r>
+        <w:pict>
+          <v:rect id="_x0000_i1124" style="width:0;height:1.5pt" o:hralign="center" o:hrstd="t" o:hr="t" fillcolor="#a0a0a0" stroked="f"/>
+        </w:pict>
+      </w:r>
+    </w:p>
+    <w:p>
+      <w:pPr>
+        <w:pStyle w:val="Heading3"/>
+      </w:pPr>
+      <w:r>
+        <w:rPr>
+          <w:rStyle w:val="Strong"/>
+          <w:rFonts w:eastAsiaTheme="majorEastAsia"/>
+          <w:b/>
+          <w:bCs/>
+        </w:rPr>
+        <w:t>Idea 10: Enhanced Email Template Editor</w:t>
+      </w:r>
+    </w:p>
+    <w:p>
+      <w:pPr>
+        <w:spacing w:before="100" w:beforeAutospacing="1" w:after="100" w:afterAutospacing="1"/>
+      </w:pPr>
+      <w:r>
+        <w:rPr>
+          <w:rStyle w:val="Strong"/>
+        </w:rPr>
+        <w:t>Future Scope</w:t>
+      </w:r>
+      <w:proofErr w:type="gramStart"/>
+      <w:r>
+        <w:rPr>
+          <w:rStyle w:val="Strong"/>
+        </w:rPr>
+        <w:t>:</w:t>
+      </w:r>
+      <w:proofErr w:type="gramEnd"/>
+      <w:r>
+        <w:br/>
+        <w:t>Add a dynamic email template system where admin can configure the design and content of system emails.</w:t>
+      </w:r>
+    </w:p>
+    <w:p>
+      <w:pPr>
+        <w:spacing w:before="100" w:beforeAutospacing="1" w:after="100" w:afterAutospacing="1"/>
+      </w:pPr>
+      <w:r>
+        <w:rPr>
+          <w:rStyle w:val="Strong"/>
+        </w:rPr>
+        <w:t>Benefits:</w:t>
+      </w:r>
+    </w:p>
+    <w:p>
+      <w:pPr>
+        <w:numPr>
+          <w:ilvl w:val="0"/>
+          <w:numId w:val="101"/>
+        </w:numPr>
+        <w:spacing w:before="100" w:beforeAutospacing="1" w:after="100" w:afterAutospacing="1" w:line="240" w:lineRule="auto"/>
+      </w:pPr>
+      <w:r>
+        <w:t>Personalize communication.</w:t>
+      </w:r>
+    </w:p>
+    <w:p>
+      <w:pPr>
+        <w:numPr>
+          <w:ilvl w:val="0"/>
+          <w:numId w:val="101"/>
+        </w:numPr>
+        <w:spacing w:before="100" w:beforeAutospacing="1" w:after="100" w:afterAutospacing="1" w:line="240" w:lineRule="auto"/>
+      </w:pPr>
+      <w:r>
+        <w:t>Use branding and tone aligned with the business.</w:t>
+      </w:r>
+    </w:p>
+    <w:p>
+      <w:pPr>
+        <w:spacing w:before="100" w:beforeAutospacing="1" w:after="100" w:afterAutospacing="1"/>
+      </w:pPr>
+      <w:r>
+        <w:rPr>
+          <w:rStyle w:val="Strong"/>
+        </w:rPr>
+        <w:t>Tools:</w:t>
+      </w:r>
+    </w:p>
+    <w:p>
+      <w:pPr>
+        <w:numPr>
+          <w:ilvl w:val="0"/>
+          <w:numId w:val="102"/>
+        </w:numPr>
+        <w:spacing w:before="100" w:beforeAutospacing="1" w:after="100" w:afterAutospacing="1" w:line="240" w:lineRule="auto"/>
+      </w:pPr>
+      <w:r>
+        <w:t>WYSIWYG editor with placeholder tags.</w:t>
+      </w:r>
+    </w:p>
+    <w:p>
+      <w:pPr>
+        <w:numPr>
+          <w:ilvl w:val="0"/>
+          <w:numId w:val="102"/>
+        </w:numPr>
+        <w:spacing w:before="100" w:beforeAutospacing="1" w:after="100" w:afterAutospacing="1" w:line="240" w:lineRule="auto"/>
+      </w:pPr>
+      <w:r>
+        <w:t>Toggle specific notifications on/off.</w:t>
+      </w:r>
+    </w:p>
+    <w:p>
+      <w:pPr>
+        <w:spacing w:after="0"/>
+      </w:pPr>
+      <w:r>
+        <w:pict>
+          <v:rect id="_x0000_i1125" style="width:0;height:1.5pt" o:hralign="center" o:hrstd="t" o:hr="t" fillcolor="#a0a0a0" stroked="f"/>
+        </w:pict>
+      </w:r>
+    </w:p>
+    <w:p>
+      <w:pPr>
+        <w:spacing w:before="100" w:beforeAutospacing="1" w:after="100" w:afterAutospacing="1"/>
+      </w:pPr>
+      <w:r>
+        <w:t>These ideas offer a roadmap for transforming the current version of the Service Marketplace into a highly professional, intelligent, and scalable product. The foundational architecture already supports modular expansion, meaning that most of these features can be implemented incrementally without affecting existing functionality.</w:t>
+      </w:r>
+    </w:p>
+    <w:p>
+      <w:pPr>
+        <w:pStyle w:val="Heading3"/>
+        <w:rPr>
+          <w:sz w:val="32"/>
+        </w:rPr>
+      </w:pPr>
     </w:p>
     <w:sectPr>
       <w:pgSz w:w="12240" w:h="15840"/>
@@ -21980,6 +24451,155 @@
     </w:lvl>
   </w:abstractNum>
   <w:abstractNum w:abstractNumId="1" w15:restartNumberingAfterBreak="0">
+    <w:nsid w:val="05A110EB"/>
+    <w:multiLevelType w:val="multilevel"/>
+    <w:tmpl w:val="54D2653A"/>
+    <w:lvl w:ilvl="0">
+      <w:start w:val="1"/>
+      <w:numFmt w:val="bullet"/>
+      <w:lvlText w:val=""/>
+      <w:lvlJc w:val="left"/>
+      <w:pPr>
+        <w:tabs>
+          <w:tab w:val="num" w:pos="720"/>
+        </w:tabs>
+        <w:ind w:left="720" w:hanging="360"/>
+      </w:pPr>
+      <w:rPr>
+        <w:rFonts w:ascii="Symbol" w:hAnsi="Symbol" w:hint="default"/>
+        <w:sz w:val="20"/>
+      </w:rPr>
+    </w:lvl>
+    <w:lvl w:ilvl="1" w:tentative="1">
+      <w:start w:val="1"/>
+      <w:numFmt w:val="bullet"/>
+      <w:lvlText w:val="o"/>
+      <w:lvlJc w:val="left"/>
+      <w:pPr>
+        <w:tabs>
+          <w:tab w:val="num" w:pos="1440"/>
+        </w:tabs>
+        <w:ind w:left="1440" w:hanging="360"/>
+      </w:pPr>
+      <w:rPr>
+        <w:rFonts w:ascii="Courier New" w:hAnsi="Courier New" w:hint="default"/>
+        <w:sz w:val="20"/>
+      </w:rPr>
+    </w:lvl>
+    <w:lvl w:ilvl="2" w:tentative="1">
+      <w:start w:val="1"/>
+      <w:numFmt w:val="bullet"/>
+      <w:lvlText w:val=""/>
+      <w:lvlJc w:val="left"/>
+      <w:pPr>
+        <w:tabs>
+          <w:tab w:val="num" w:pos="2160"/>
+        </w:tabs>
+        <w:ind w:left="2160" w:hanging="360"/>
+      </w:pPr>
+      <w:rPr>
+        <w:rFonts w:ascii="Wingdings" w:hAnsi="Wingdings" w:hint="default"/>
+        <w:sz w:val="20"/>
+      </w:rPr>
+    </w:lvl>
+    <w:lvl w:ilvl="3" w:tentative="1">
+      <w:start w:val="1"/>
+      <w:numFmt w:val="bullet"/>
+      <w:lvlText w:val=""/>
+      <w:lvlJc w:val="left"/>
+      <w:pPr>
+        <w:tabs>
+          <w:tab w:val="num" w:pos="2880"/>
+        </w:tabs>
+        <w:ind w:left="2880" w:hanging="360"/>
+      </w:pPr>
+      <w:rPr>
+        <w:rFonts w:ascii="Wingdings" w:hAnsi="Wingdings" w:hint="default"/>
+        <w:sz w:val="20"/>
+      </w:rPr>
+    </w:lvl>
+    <w:lvl w:ilvl="4" w:tentative="1">
+      <w:start w:val="1"/>
+      <w:numFmt w:val="bullet"/>
+      <w:lvlText w:val=""/>
+      <w:lvlJc w:val="left"/>
+      <w:pPr>
+        <w:tabs>
+          <w:tab w:val="num" w:pos="3600"/>
+        </w:tabs>
+        <w:ind w:left="3600" w:hanging="360"/>
+      </w:pPr>
+      <w:rPr>
+        <w:rFonts w:ascii="Wingdings" w:hAnsi="Wingdings" w:hint="default"/>
+        <w:sz w:val="20"/>
+      </w:rPr>
+    </w:lvl>
+    <w:lvl w:ilvl="5" w:tentative="1">
+      <w:start w:val="1"/>
+      <w:numFmt w:val="bullet"/>
+      <w:lvlText w:val=""/>
+      <w:lvlJc w:val="left"/>
+      <w:pPr>
+        <w:tabs>
+          <w:tab w:val="num" w:pos="4320"/>
+        </w:tabs>
+        <w:ind w:left="4320" w:hanging="360"/>
+      </w:pPr>
+      <w:rPr>
+        <w:rFonts w:ascii="Wingdings" w:hAnsi="Wingdings" w:hint="default"/>
+        <w:sz w:val="20"/>
+      </w:rPr>
+    </w:lvl>
+    <w:lvl w:ilvl="6" w:tentative="1">
+      <w:start w:val="1"/>
+      <w:numFmt w:val="bullet"/>
+      <w:lvlText w:val=""/>
+      <w:lvlJc w:val="left"/>
+      <w:pPr>
+        <w:tabs>
+          <w:tab w:val="num" w:pos="5040"/>
+        </w:tabs>
+        <w:ind w:left="5040" w:hanging="360"/>
+      </w:pPr>
+      <w:rPr>
+        <w:rFonts w:ascii="Wingdings" w:hAnsi="Wingdings" w:hint="default"/>
+        <w:sz w:val="20"/>
+      </w:rPr>
+    </w:lvl>
+    <w:lvl w:ilvl="7" w:tentative="1">
+      <w:start w:val="1"/>
+      <w:numFmt w:val="bullet"/>
+      <w:lvlText w:val=""/>
+      <w:lvlJc w:val="left"/>
+      <w:pPr>
+        <w:tabs>
+          <w:tab w:val="num" w:pos="5760"/>
+        </w:tabs>
+        <w:ind w:left="5760" w:hanging="360"/>
+      </w:pPr>
+      <w:rPr>
+        <w:rFonts w:ascii="Wingdings" w:hAnsi="Wingdings" w:hint="default"/>
+        <w:sz w:val="20"/>
+      </w:rPr>
+    </w:lvl>
+    <w:lvl w:ilvl="8" w:tentative="1">
+      <w:start w:val="1"/>
+      <w:numFmt w:val="bullet"/>
+      <w:lvlText w:val=""/>
+      <w:lvlJc w:val="left"/>
+      <w:pPr>
+        <w:tabs>
+          <w:tab w:val="num" w:pos="6480"/>
+        </w:tabs>
+        <w:ind w:left="6480" w:hanging="360"/>
+      </w:pPr>
+      <w:rPr>
+        <w:rFonts w:ascii="Wingdings" w:hAnsi="Wingdings" w:hint="default"/>
+        <w:sz w:val="20"/>
+      </w:rPr>
+    </w:lvl>
+  </w:abstractNum>
+  <w:abstractNum w:abstractNumId="2" w15:restartNumberingAfterBreak="0">
     <w:nsid w:val="06231030"/>
     <w:multiLevelType w:val="multilevel"/>
     <w:tmpl w:val="53A8C4F2"/>
@@ -22128,7 +24748,7 @@
       </w:rPr>
     </w:lvl>
   </w:abstractNum>
-  <w:abstractNum w:abstractNumId="2" w15:restartNumberingAfterBreak="0">
+  <w:abstractNum w:abstractNumId="3" w15:restartNumberingAfterBreak="0">
     <w:nsid w:val="06CB5033"/>
     <w:multiLevelType w:val="multilevel"/>
     <w:tmpl w:val="E66EA20C"/>
@@ -22277,7 +24897,7 @@
       </w:rPr>
     </w:lvl>
   </w:abstractNum>
-  <w:abstractNum w:abstractNumId="3" w15:restartNumberingAfterBreak="0">
+  <w:abstractNum w:abstractNumId="4" w15:restartNumberingAfterBreak="0">
     <w:nsid w:val="072E297F"/>
     <w:multiLevelType w:val="multilevel"/>
     <w:tmpl w:val="4BCA1BEC"/>
@@ -22426,7 +25046,7 @@
       </w:rPr>
     </w:lvl>
   </w:abstractNum>
-  <w:abstractNum w:abstractNumId="4" w15:restartNumberingAfterBreak="0">
+  <w:abstractNum w:abstractNumId="5" w15:restartNumberingAfterBreak="0">
     <w:nsid w:val="09FC3625"/>
     <w:multiLevelType w:val="multilevel"/>
     <w:tmpl w:val="D20EF4BA"/>
@@ -22575,7 +25195,7 @@
       </w:rPr>
     </w:lvl>
   </w:abstractNum>
-  <w:abstractNum w:abstractNumId="5" w15:restartNumberingAfterBreak="0">
+  <w:abstractNum w:abstractNumId="6" w15:restartNumberingAfterBreak="0">
     <w:nsid w:val="0AA64630"/>
     <w:multiLevelType w:val="multilevel"/>
     <w:tmpl w:val="BC2EE7D8"/>
@@ -22724,7 +25344,7 @@
       </w:rPr>
     </w:lvl>
   </w:abstractNum>
-  <w:abstractNum w:abstractNumId="6" w15:restartNumberingAfterBreak="0">
+  <w:abstractNum w:abstractNumId="7" w15:restartNumberingAfterBreak="0">
     <w:nsid w:val="0B584E8B"/>
     <w:multiLevelType w:val="multilevel"/>
     <w:tmpl w:val="DA86E624"/>
@@ -22873,7 +25493,7 @@
       </w:rPr>
     </w:lvl>
   </w:abstractNum>
-  <w:abstractNum w:abstractNumId="7" w15:restartNumberingAfterBreak="0">
+  <w:abstractNum w:abstractNumId="8" w15:restartNumberingAfterBreak="0">
     <w:nsid w:val="0C140C13"/>
     <w:multiLevelType w:val="multilevel"/>
     <w:tmpl w:val="AEC8B044"/>
@@ -23022,7 +25642,7 @@
       </w:rPr>
     </w:lvl>
   </w:abstractNum>
-  <w:abstractNum w:abstractNumId="8" w15:restartNumberingAfterBreak="0">
+  <w:abstractNum w:abstractNumId="9" w15:restartNumberingAfterBreak="0">
     <w:nsid w:val="0DF6435C"/>
     <w:multiLevelType w:val="multilevel"/>
     <w:tmpl w:val="E944957A"/>
@@ -23171,7 +25791,7 @@
       </w:rPr>
     </w:lvl>
   </w:abstractNum>
-  <w:abstractNum w:abstractNumId="9" w15:restartNumberingAfterBreak="0">
+  <w:abstractNum w:abstractNumId="10" w15:restartNumberingAfterBreak="0">
     <w:nsid w:val="0E980F9A"/>
     <w:multiLevelType w:val="multilevel"/>
     <w:tmpl w:val="507E4B4A"/>
@@ -23320,7 +25940,454 @@
       </w:rPr>
     </w:lvl>
   </w:abstractNum>
-  <w:abstractNum w:abstractNumId="10" w15:restartNumberingAfterBreak="0">
+  <w:abstractNum w:abstractNumId="11" w15:restartNumberingAfterBreak="0">
+    <w:nsid w:val="0EFD1F9F"/>
+    <w:multiLevelType w:val="multilevel"/>
+    <w:tmpl w:val="93E8CDE0"/>
+    <w:lvl w:ilvl="0">
+      <w:start w:val="1"/>
+      <w:numFmt w:val="bullet"/>
+      <w:lvlText w:val=""/>
+      <w:lvlJc w:val="left"/>
+      <w:pPr>
+        <w:tabs>
+          <w:tab w:val="num" w:pos="720"/>
+        </w:tabs>
+        <w:ind w:left="720" w:hanging="360"/>
+      </w:pPr>
+      <w:rPr>
+        <w:rFonts w:ascii="Symbol" w:hAnsi="Symbol" w:hint="default"/>
+        <w:sz w:val="20"/>
+      </w:rPr>
+    </w:lvl>
+    <w:lvl w:ilvl="1" w:tentative="1">
+      <w:start w:val="1"/>
+      <w:numFmt w:val="bullet"/>
+      <w:lvlText w:val="o"/>
+      <w:lvlJc w:val="left"/>
+      <w:pPr>
+        <w:tabs>
+          <w:tab w:val="num" w:pos="1440"/>
+        </w:tabs>
+        <w:ind w:left="1440" w:hanging="360"/>
+      </w:pPr>
+      <w:rPr>
+        <w:rFonts w:ascii="Courier New" w:hAnsi="Courier New" w:hint="default"/>
+        <w:sz w:val="20"/>
+      </w:rPr>
+    </w:lvl>
+    <w:lvl w:ilvl="2" w:tentative="1">
+      <w:start w:val="1"/>
+      <w:numFmt w:val="bullet"/>
+      <w:lvlText w:val=""/>
+      <w:lvlJc w:val="left"/>
+      <w:pPr>
+        <w:tabs>
+          <w:tab w:val="num" w:pos="2160"/>
+        </w:tabs>
+        <w:ind w:left="2160" w:hanging="360"/>
+      </w:pPr>
+      <w:rPr>
+        <w:rFonts w:ascii="Wingdings" w:hAnsi="Wingdings" w:hint="default"/>
+        <w:sz w:val="20"/>
+      </w:rPr>
+    </w:lvl>
+    <w:lvl w:ilvl="3" w:tentative="1">
+      <w:start w:val="1"/>
+      <w:numFmt w:val="bullet"/>
+      <w:lvlText w:val=""/>
+      <w:lvlJc w:val="left"/>
+      <w:pPr>
+        <w:tabs>
+          <w:tab w:val="num" w:pos="2880"/>
+        </w:tabs>
+        <w:ind w:left="2880" w:hanging="360"/>
+      </w:pPr>
+      <w:rPr>
+        <w:rFonts w:ascii="Wingdings" w:hAnsi="Wingdings" w:hint="default"/>
+        <w:sz w:val="20"/>
+      </w:rPr>
+    </w:lvl>
+    <w:lvl w:ilvl="4" w:tentative="1">
+      <w:start w:val="1"/>
+      <w:numFmt w:val="bullet"/>
+      <w:lvlText w:val=""/>
+      <w:lvlJc w:val="left"/>
+      <w:pPr>
+        <w:tabs>
+          <w:tab w:val="num" w:pos="3600"/>
+        </w:tabs>
+        <w:ind w:left="3600" w:hanging="360"/>
+      </w:pPr>
+      <w:rPr>
+        <w:rFonts w:ascii="Wingdings" w:hAnsi="Wingdings" w:hint="default"/>
+        <w:sz w:val="20"/>
+      </w:rPr>
+    </w:lvl>
+    <w:lvl w:ilvl="5" w:tentative="1">
+      <w:start w:val="1"/>
+      <w:numFmt w:val="bullet"/>
+      <w:lvlText w:val=""/>
+      <w:lvlJc w:val="left"/>
+      <w:pPr>
+        <w:tabs>
+          <w:tab w:val="num" w:pos="4320"/>
+        </w:tabs>
+        <w:ind w:left="4320" w:hanging="360"/>
+      </w:pPr>
+      <w:rPr>
+        <w:rFonts w:ascii="Wingdings" w:hAnsi="Wingdings" w:hint="default"/>
+        <w:sz w:val="20"/>
+      </w:rPr>
+    </w:lvl>
+    <w:lvl w:ilvl="6" w:tentative="1">
+      <w:start w:val="1"/>
+      <w:numFmt w:val="bullet"/>
+      <w:lvlText w:val=""/>
+      <w:lvlJc w:val="left"/>
+      <w:pPr>
+        <w:tabs>
+          <w:tab w:val="num" w:pos="5040"/>
+        </w:tabs>
+        <w:ind w:left="5040" w:hanging="360"/>
+      </w:pPr>
+      <w:rPr>
+        <w:rFonts w:ascii="Wingdings" w:hAnsi="Wingdings" w:hint="default"/>
+        <w:sz w:val="20"/>
+      </w:rPr>
+    </w:lvl>
+    <w:lvl w:ilvl="7" w:tentative="1">
+      <w:start w:val="1"/>
+      <w:numFmt w:val="bullet"/>
+      <w:lvlText w:val=""/>
+      <w:lvlJc w:val="left"/>
+      <w:pPr>
+        <w:tabs>
+          <w:tab w:val="num" w:pos="5760"/>
+        </w:tabs>
+        <w:ind w:left="5760" w:hanging="360"/>
+      </w:pPr>
+      <w:rPr>
+        <w:rFonts w:ascii="Wingdings" w:hAnsi="Wingdings" w:hint="default"/>
+        <w:sz w:val="20"/>
+      </w:rPr>
+    </w:lvl>
+    <w:lvl w:ilvl="8" w:tentative="1">
+      <w:start w:val="1"/>
+      <w:numFmt w:val="bullet"/>
+      <w:lvlText w:val=""/>
+      <w:lvlJc w:val="left"/>
+      <w:pPr>
+        <w:tabs>
+          <w:tab w:val="num" w:pos="6480"/>
+        </w:tabs>
+        <w:ind w:left="6480" w:hanging="360"/>
+      </w:pPr>
+      <w:rPr>
+        <w:rFonts w:ascii="Wingdings" w:hAnsi="Wingdings" w:hint="default"/>
+        <w:sz w:val="20"/>
+      </w:rPr>
+    </w:lvl>
+  </w:abstractNum>
+  <w:abstractNum w:abstractNumId="12" w15:restartNumberingAfterBreak="0">
+    <w:nsid w:val="146061E6"/>
+    <w:multiLevelType w:val="multilevel"/>
+    <w:tmpl w:val="1B3C1A02"/>
+    <w:lvl w:ilvl="0">
+      <w:start w:val="1"/>
+      <w:numFmt w:val="bullet"/>
+      <w:lvlText w:val=""/>
+      <w:lvlJc w:val="left"/>
+      <w:pPr>
+        <w:tabs>
+          <w:tab w:val="num" w:pos="720"/>
+        </w:tabs>
+        <w:ind w:left="720" w:hanging="360"/>
+      </w:pPr>
+      <w:rPr>
+        <w:rFonts w:ascii="Symbol" w:hAnsi="Symbol" w:hint="default"/>
+        <w:sz w:val="20"/>
+      </w:rPr>
+    </w:lvl>
+    <w:lvl w:ilvl="1" w:tentative="1">
+      <w:start w:val="1"/>
+      <w:numFmt w:val="bullet"/>
+      <w:lvlText w:val="o"/>
+      <w:lvlJc w:val="left"/>
+      <w:pPr>
+        <w:tabs>
+          <w:tab w:val="num" w:pos="1440"/>
+        </w:tabs>
+        <w:ind w:left="1440" w:hanging="360"/>
+      </w:pPr>
+      <w:rPr>
+        <w:rFonts w:ascii="Courier New" w:hAnsi="Courier New" w:hint="default"/>
+        <w:sz w:val="20"/>
+      </w:rPr>
+    </w:lvl>
+    <w:lvl w:ilvl="2" w:tentative="1">
+      <w:start w:val="1"/>
+      <w:numFmt w:val="bullet"/>
+      <w:lvlText w:val=""/>
+      <w:lvlJc w:val="left"/>
+      <w:pPr>
+        <w:tabs>
+          <w:tab w:val="num" w:pos="2160"/>
+        </w:tabs>
+        <w:ind w:left="2160" w:hanging="360"/>
+      </w:pPr>
+      <w:rPr>
+        <w:rFonts w:ascii="Wingdings" w:hAnsi="Wingdings" w:hint="default"/>
+        <w:sz w:val="20"/>
+      </w:rPr>
+    </w:lvl>
+    <w:lvl w:ilvl="3" w:tentative="1">
+      <w:start w:val="1"/>
+      <w:numFmt w:val="bullet"/>
+      <w:lvlText w:val=""/>
+      <w:lvlJc w:val="left"/>
+      <w:pPr>
+        <w:tabs>
+          <w:tab w:val="num" w:pos="2880"/>
+        </w:tabs>
+        <w:ind w:left="2880" w:hanging="360"/>
+      </w:pPr>
+      <w:rPr>
+        <w:rFonts w:ascii="Wingdings" w:hAnsi="Wingdings" w:hint="default"/>
+        <w:sz w:val="20"/>
+      </w:rPr>
+    </w:lvl>
+    <w:lvl w:ilvl="4" w:tentative="1">
+      <w:start w:val="1"/>
+      <w:numFmt w:val="bullet"/>
+      <w:lvlText w:val=""/>
+      <w:lvlJc w:val="left"/>
+      <w:pPr>
+        <w:tabs>
+          <w:tab w:val="num" w:pos="3600"/>
+        </w:tabs>
+        <w:ind w:left="3600" w:hanging="360"/>
+      </w:pPr>
+      <w:rPr>
+        <w:rFonts w:ascii="Wingdings" w:hAnsi="Wingdings" w:hint="default"/>
+        <w:sz w:val="20"/>
+      </w:rPr>
+    </w:lvl>
+    <w:lvl w:ilvl="5" w:tentative="1">
+      <w:start w:val="1"/>
+      <w:numFmt w:val="bullet"/>
+      <w:lvlText w:val=""/>
+      <w:lvlJc w:val="left"/>
+      <w:pPr>
+        <w:tabs>
+          <w:tab w:val="num" w:pos="4320"/>
+        </w:tabs>
+        <w:ind w:left="4320" w:hanging="360"/>
+      </w:pPr>
+      <w:rPr>
+        <w:rFonts w:ascii="Wingdings" w:hAnsi="Wingdings" w:hint="default"/>
+        <w:sz w:val="20"/>
+      </w:rPr>
+    </w:lvl>
+    <w:lvl w:ilvl="6" w:tentative="1">
+      <w:start w:val="1"/>
+      <w:numFmt w:val="bullet"/>
+      <w:lvlText w:val=""/>
+      <w:lvlJc w:val="left"/>
+      <w:pPr>
+        <w:tabs>
+          <w:tab w:val="num" w:pos="5040"/>
+        </w:tabs>
+        <w:ind w:left="5040" w:hanging="360"/>
+      </w:pPr>
+      <w:rPr>
+        <w:rFonts w:ascii="Wingdings" w:hAnsi="Wingdings" w:hint="default"/>
+        <w:sz w:val="20"/>
+      </w:rPr>
+    </w:lvl>
+    <w:lvl w:ilvl="7" w:tentative="1">
+      <w:start w:val="1"/>
+      <w:numFmt w:val="bullet"/>
+      <w:lvlText w:val=""/>
+      <w:lvlJc w:val="left"/>
+      <w:pPr>
+        <w:tabs>
+          <w:tab w:val="num" w:pos="5760"/>
+        </w:tabs>
+        <w:ind w:left="5760" w:hanging="360"/>
+      </w:pPr>
+      <w:rPr>
+        <w:rFonts w:ascii="Wingdings" w:hAnsi="Wingdings" w:hint="default"/>
+        <w:sz w:val="20"/>
+      </w:rPr>
+    </w:lvl>
+    <w:lvl w:ilvl="8" w:tentative="1">
+      <w:start w:val="1"/>
+      <w:numFmt w:val="bullet"/>
+      <w:lvlText w:val=""/>
+      <w:lvlJc w:val="left"/>
+      <w:pPr>
+        <w:tabs>
+          <w:tab w:val="num" w:pos="6480"/>
+        </w:tabs>
+        <w:ind w:left="6480" w:hanging="360"/>
+      </w:pPr>
+      <w:rPr>
+        <w:rFonts w:ascii="Wingdings" w:hAnsi="Wingdings" w:hint="default"/>
+        <w:sz w:val="20"/>
+      </w:rPr>
+    </w:lvl>
+  </w:abstractNum>
+  <w:abstractNum w:abstractNumId="13" w15:restartNumberingAfterBreak="0">
+    <w:nsid w:val="17D27910"/>
+    <w:multiLevelType w:val="multilevel"/>
+    <w:tmpl w:val="367E11D6"/>
+    <w:lvl w:ilvl="0">
+      <w:start w:val="1"/>
+      <w:numFmt w:val="bullet"/>
+      <w:lvlText w:val=""/>
+      <w:lvlJc w:val="left"/>
+      <w:pPr>
+        <w:tabs>
+          <w:tab w:val="num" w:pos="720"/>
+        </w:tabs>
+        <w:ind w:left="720" w:hanging="360"/>
+      </w:pPr>
+      <w:rPr>
+        <w:rFonts w:ascii="Symbol" w:hAnsi="Symbol" w:hint="default"/>
+        <w:sz w:val="20"/>
+      </w:rPr>
+    </w:lvl>
+    <w:lvl w:ilvl="1" w:tentative="1">
+      <w:start w:val="1"/>
+      <w:numFmt w:val="bullet"/>
+      <w:lvlText w:val="o"/>
+      <w:lvlJc w:val="left"/>
+      <w:pPr>
+        <w:tabs>
+          <w:tab w:val="num" w:pos="1440"/>
+        </w:tabs>
+        <w:ind w:left="1440" w:hanging="360"/>
+      </w:pPr>
+      <w:rPr>
+        <w:rFonts w:ascii="Courier New" w:hAnsi="Courier New" w:hint="default"/>
+        <w:sz w:val="20"/>
+      </w:rPr>
+    </w:lvl>
+    <w:lvl w:ilvl="2" w:tentative="1">
+      <w:start w:val="1"/>
+      <w:numFmt w:val="bullet"/>
+      <w:lvlText w:val=""/>
+      <w:lvlJc w:val="left"/>
+      <w:pPr>
+        <w:tabs>
+          <w:tab w:val="num" w:pos="2160"/>
+        </w:tabs>
+        <w:ind w:left="2160" w:hanging="360"/>
+      </w:pPr>
+      <w:rPr>
+        <w:rFonts w:ascii="Wingdings" w:hAnsi="Wingdings" w:hint="default"/>
+        <w:sz w:val="20"/>
+      </w:rPr>
+    </w:lvl>
+    <w:lvl w:ilvl="3" w:tentative="1">
+      <w:start w:val="1"/>
+      <w:numFmt w:val="bullet"/>
+      <w:lvlText w:val=""/>
+      <w:lvlJc w:val="left"/>
+      <w:pPr>
+        <w:tabs>
+          <w:tab w:val="num" w:pos="2880"/>
+        </w:tabs>
+        <w:ind w:left="2880" w:hanging="360"/>
+      </w:pPr>
+      <w:rPr>
+        <w:rFonts w:ascii="Wingdings" w:hAnsi="Wingdings" w:hint="default"/>
+        <w:sz w:val="20"/>
+      </w:rPr>
+    </w:lvl>
+    <w:lvl w:ilvl="4" w:tentative="1">
+      <w:start w:val="1"/>
+      <w:numFmt w:val="bullet"/>
+      <w:lvlText w:val=""/>
+      <w:lvlJc w:val="left"/>
+      <w:pPr>
+        <w:tabs>
+          <w:tab w:val="num" w:pos="3600"/>
+        </w:tabs>
+        <w:ind w:left="3600" w:hanging="360"/>
+      </w:pPr>
+      <w:rPr>
+        <w:rFonts w:ascii="Wingdings" w:hAnsi="Wingdings" w:hint="default"/>
+        <w:sz w:val="20"/>
+      </w:rPr>
+    </w:lvl>
+    <w:lvl w:ilvl="5" w:tentative="1">
+      <w:start w:val="1"/>
+      <w:numFmt w:val="bullet"/>
+      <w:lvlText w:val=""/>
+      <w:lvlJc w:val="left"/>
+      <w:pPr>
+        <w:tabs>
+          <w:tab w:val="num" w:pos="4320"/>
+        </w:tabs>
+        <w:ind w:left="4320" w:hanging="360"/>
+      </w:pPr>
+      <w:rPr>
+        <w:rFonts w:ascii="Wingdings" w:hAnsi="Wingdings" w:hint="default"/>
+        <w:sz w:val="20"/>
+      </w:rPr>
+    </w:lvl>
+    <w:lvl w:ilvl="6" w:tentative="1">
+      <w:start w:val="1"/>
+      <w:numFmt w:val="bullet"/>
+      <w:lvlText w:val=""/>
+      <w:lvlJc w:val="left"/>
+      <w:pPr>
+        <w:tabs>
+          <w:tab w:val="num" w:pos="5040"/>
+        </w:tabs>
+        <w:ind w:left="5040" w:hanging="360"/>
+      </w:pPr>
+      <w:rPr>
+        <w:rFonts w:ascii="Wingdings" w:hAnsi="Wingdings" w:hint="default"/>
+        <w:sz w:val="20"/>
+      </w:rPr>
+    </w:lvl>
+    <w:lvl w:ilvl="7" w:tentative="1">
+      <w:start w:val="1"/>
+      <w:numFmt w:val="bullet"/>
+      <w:lvlText w:val=""/>
+      <w:lvlJc w:val="left"/>
+      <w:pPr>
+        <w:tabs>
+          <w:tab w:val="num" w:pos="5760"/>
+        </w:tabs>
+        <w:ind w:left="5760" w:hanging="360"/>
+      </w:pPr>
+      <w:rPr>
+        <w:rFonts w:ascii="Wingdings" w:hAnsi="Wingdings" w:hint="default"/>
+        <w:sz w:val="20"/>
+      </w:rPr>
+    </w:lvl>
+    <w:lvl w:ilvl="8" w:tentative="1">
+      <w:start w:val="1"/>
+      <w:numFmt w:val="bullet"/>
+      <w:lvlText w:val=""/>
+      <w:lvlJc w:val="left"/>
+      <w:pPr>
+        <w:tabs>
+          <w:tab w:val="num" w:pos="6480"/>
+        </w:tabs>
+        <w:ind w:left="6480" w:hanging="360"/>
+      </w:pPr>
+      <w:rPr>
+        <w:rFonts w:ascii="Wingdings" w:hAnsi="Wingdings" w:hint="default"/>
+        <w:sz w:val="20"/>
+      </w:rPr>
+    </w:lvl>
+  </w:abstractNum>
+  <w:abstractNum w:abstractNumId="14" w15:restartNumberingAfterBreak="0">
     <w:nsid w:val="18BC0A38"/>
     <w:multiLevelType w:val="multilevel"/>
     <w:tmpl w:val="77E4DD00"/>
@@ -23469,7 +26536,156 @@
       </w:rPr>
     </w:lvl>
   </w:abstractNum>
-  <w:abstractNum w:abstractNumId="11" w15:restartNumberingAfterBreak="0">
+  <w:abstractNum w:abstractNumId="15" w15:restartNumberingAfterBreak="0">
+    <w:nsid w:val="1B30458C"/>
+    <w:multiLevelType w:val="multilevel"/>
+    <w:tmpl w:val="B246DEE8"/>
+    <w:lvl w:ilvl="0">
+      <w:start w:val="1"/>
+      <w:numFmt w:val="bullet"/>
+      <w:lvlText w:val=""/>
+      <w:lvlJc w:val="left"/>
+      <w:pPr>
+        <w:tabs>
+          <w:tab w:val="num" w:pos="720"/>
+        </w:tabs>
+        <w:ind w:left="720" w:hanging="360"/>
+      </w:pPr>
+      <w:rPr>
+        <w:rFonts w:ascii="Symbol" w:hAnsi="Symbol" w:hint="default"/>
+        <w:sz w:val="20"/>
+      </w:rPr>
+    </w:lvl>
+    <w:lvl w:ilvl="1" w:tentative="1">
+      <w:start w:val="1"/>
+      <w:numFmt w:val="bullet"/>
+      <w:lvlText w:val="o"/>
+      <w:lvlJc w:val="left"/>
+      <w:pPr>
+        <w:tabs>
+          <w:tab w:val="num" w:pos="1440"/>
+        </w:tabs>
+        <w:ind w:left="1440" w:hanging="360"/>
+      </w:pPr>
+      <w:rPr>
+        <w:rFonts w:ascii="Courier New" w:hAnsi="Courier New" w:hint="default"/>
+        <w:sz w:val="20"/>
+      </w:rPr>
+    </w:lvl>
+    <w:lvl w:ilvl="2" w:tentative="1">
+      <w:start w:val="1"/>
+      <w:numFmt w:val="bullet"/>
+      <w:lvlText w:val=""/>
+      <w:lvlJc w:val="left"/>
+      <w:pPr>
+        <w:tabs>
+          <w:tab w:val="num" w:pos="2160"/>
+        </w:tabs>
+        <w:ind w:left="2160" w:hanging="360"/>
+      </w:pPr>
+      <w:rPr>
+        <w:rFonts w:ascii="Wingdings" w:hAnsi="Wingdings" w:hint="default"/>
+        <w:sz w:val="20"/>
+      </w:rPr>
+    </w:lvl>
+    <w:lvl w:ilvl="3" w:tentative="1">
+      <w:start w:val="1"/>
+      <w:numFmt w:val="bullet"/>
+      <w:lvlText w:val=""/>
+      <w:lvlJc w:val="left"/>
+      <w:pPr>
+        <w:tabs>
+          <w:tab w:val="num" w:pos="2880"/>
+        </w:tabs>
+        <w:ind w:left="2880" w:hanging="360"/>
+      </w:pPr>
+      <w:rPr>
+        <w:rFonts w:ascii="Wingdings" w:hAnsi="Wingdings" w:hint="default"/>
+        <w:sz w:val="20"/>
+      </w:rPr>
+    </w:lvl>
+    <w:lvl w:ilvl="4" w:tentative="1">
+      <w:start w:val="1"/>
+      <w:numFmt w:val="bullet"/>
+      <w:lvlText w:val=""/>
+      <w:lvlJc w:val="left"/>
+      <w:pPr>
+        <w:tabs>
+          <w:tab w:val="num" w:pos="3600"/>
+        </w:tabs>
+        <w:ind w:left="3600" w:hanging="360"/>
+      </w:pPr>
+      <w:rPr>
+        <w:rFonts w:ascii="Wingdings" w:hAnsi="Wingdings" w:hint="default"/>
+        <w:sz w:val="20"/>
+      </w:rPr>
+    </w:lvl>
+    <w:lvl w:ilvl="5" w:tentative="1">
+      <w:start w:val="1"/>
+      <w:numFmt w:val="bullet"/>
+      <w:lvlText w:val=""/>
+      <w:lvlJc w:val="left"/>
+      <w:pPr>
+        <w:tabs>
+          <w:tab w:val="num" w:pos="4320"/>
+        </w:tabs>
+        <w:ind w:left="4320" w:hanging="360"/>
+      </w:pPr>
+      <w:rPr>
+        <w:rFonts w:ascii="Wingdings" w:hAnsi="Wingdings" w:hint="default"/>
+        <w:sz w:val="20"/>
+      </w:rPr>
+    </w:lvl>
+    <w:lvl w:ilvl="6" w:tentative="1">
+      <w:start w:val="1"/>
+      <w:numFmt w:val="bullet"/>
+      <w:lvlText w:val=""/>
+      <w:lvlJc w:val="left"/>
+      <w:pPr>
+        <w:tabs>
+          <w:tab w:val="num" w:pos="5040"/>
+        </w:tabs>
+        <w:ind w:left="5040" w:hanging="360"/>
+      </w:pPr>
+      <w:rPr>
+        <w:rFonts w:ascii="Wingdings" w:hAnsi="Wingdings" w:hint="default"/>
+        <w:sz w:val="20"/>
+      </w:rPr>
+    </w:lvl>
+    <w:lvl w:ilvl="7" w:tentative="1">
+      <w:start w:val="1"/>
+      <w:numFmt w:val="bullet"/>
+      <w:lvlText w:val=""/>
+      <w:lvlJc w:val="left"/>
+      <w:pPr>
+        <w:tabs>
+          <w:tab w:val="num" w:pos="5760"/>
+        </w:tabs>
+        <w:ind w:left="5760" w:hanging="360"/>
+      </w:pPr>
+      <w:rPr>
+        <w:rFonts w:ascii="Wingdings" w:hAnsi="Wingdings" w:hint="default"/>
+        <w:sz w:val="20"/>
+      </w:rPr>
+    </w:lvl>
+    <w:lvl w:ilvl="8" w:tentative="1">
+      <w:start w:val="1"/>
+      <w:numFmt w:val="bullet"/>
+      <w:lvlText w:val=""/>
+      <w:lvlJc w:val="left"/>
+      <w:pPr>
+        <w:tabs>
+          <w:tab w:val="num" w:pos="6480"/>
+        </w:tabs>
+        <w:ind w:left="6480" w:hanging="360"/>
+      </w:pPr>
+      <w:rPr>
+        <w:rFonts w:ascii="Wingdings" w:hAnsi="Wingdings" w:hint="default"/>
+        <w:sz w:val="20"/>
+      </w:rPr>
+    </w:lvl>
+  </w:abstractNum>
+  <w:abstractNum w:abstractNumId="16" w15:restartNumberingAfterBreak="0">
     <w:nsid w:val="1BB810E0"/>
     <w:multiLevelType w:val="multilevel"/>
     <w:tmpl w:val="04688D80"/>
@@ -23618,7 +26834,7 @@
       </w:rPr>
     </w:lvl>
   </w:abstractNum>
-  <w:abstractNum w:abstractNumId="12" w15:restartNumberingAfterBreak="0">
+  <w:abstractNum w:abstractNumId="17" w15:restartNumberingAfterBreak="0">
     <w:nsid w:val="1DEA57FE"/>
     <w:multiLevelType w:val="multilevel"/>
     <w:tmpl w:val="E5F8E002"/>
@@ -23767,7 +26983,7 @@
       </w:rPr>
     </w:lvl>
   </w:abstractNum>
-  <w:abstractNum w:abstractNumId="13" w15:restartNumberingAfterBreak="0">
+  <w:abstractNum w:abstractNumId="18" w15:restartNumberingAfterBreak="0">
     <w:nsid w:val="1DED3C15"/>
     <w:multiLevelType w:val="multilevel"/>
     <w:tmpl w:val="7938FEDA"/>
@@ -23916,7 +27132,7 @@
       </w:rPr>
     </w:lvl>
   </w:abstractNum>
-  <w:abstractNum w:abstractNumId="14" w15:restartNumberingAfterBreak="0">
+  <w:abstractNum w:abstractNumId="19" w15:restartNumberingAfterBreak="0">
     <w:nsid w:val="23E95F4D"/>
     <w:multiLevelType w:val="multilevel"/>
     <w:tmpl w:val="92288DE4"/>
@@ -24065,7 +27281,7 @@
       </w:rPr>
     </w:lvl>
   </w:abstractNum>
-  <w:abstractNum w:abstractNumId="15" w15:restartNumberingAfterBreak="0">
+  <w:abstractNum w:abstractNumId="20" w15:restartNumberingAfterBreak="0">
     <w:nsid w:val="24F202F0"/>
     <w:multiLevelType w:val="multilevel"/>
     <w:tmpl w:val="E55A6D02"/>
@@ -24214,7 +27430,156 @@
       </w:rPr>
     </w:lvl>
   </w:abstractNum>
-  <w:abstractNum w:abstractNumId="16" w15:restartNumberingAfterBreak="0">
+  <w:abstractNum w:abstractNumId="21" w15:restartNumberingAfterBreak="0">
+    <w:nsid w:val="25F0140D"/>
+    <w:multiLevelType w:val="multilevel"/>
+    <w:tmpl w:val="F192FE2E"/>
+    <w:lvl w:ilvl="0">
+      <w:start w:val="1"/>
+      <w:numFmt w:val="bullet"/>
+      <w:lvlText w:val=""/>
+      <w:lvlJc w:val="left"/>
+      <w:pPr>
+        <w:tabs>
+          <w:tab w:val="num" w:pos="720"/>
+        </w:tabs>
+        <w:ind w:left="720" w:hanging="360"/>
+      </w:pPr>
+      <w:rPr>
+        <w:rFonts w:ascii="Symbol" w:hAnsi="Symbol" w:hint="default"/>
+        <w:sz w:val="20"/>
+      </w:rPr>
+    </w:lvl>
+    <w:lvl w:ilvl="1" w:tentative="1">
+      <w:start w:val="1"/>
+      <w:numFmt w:val="bullet"/>
+      <w:lvlText w:val="o"/>
+      <w:lvlJc w:val="left"/>
+      <w:pPr>
+        <w:tabs>
+          <w:tab w:val="num" w:pos="1440"/>
+        </w:tabs>
+        <w:ind w:left="1440" w:hanging="360"/>
+      </w:pPr>
+      <w:rPr>
+        <w:rFonts w:ascii="Courier New" w:hAnsi="Courier New" w:hint="default"/>
+        <w:sz w:val="20"/>
+      </w:rPr>
+    </w:lvl>
+    <w:lvl w:ilvl="2" w:tentative="1">
+      <w:start w:val="1"/>
+      <w:numFmt w:val="bullet"/>
+      <w:lvlText w:val=""/>
+      <w:lvlJc w:val="left"/>
+      <w:pPr>
+        <w:tabs>
+          <w:tab w:val="num" w:pos="2160"/>
+        </w:tabs>
+        <w:ind w:left="2160" w:hanging="360"/>
+      </w:pPr>
+      <w:rPr>
+        <w:rFonts w:ascii="Wingdings" w:hAnsi="Wingdings" w:hint="default"/>
+        <w:sz w:val="20"/>
+      </w:rPr>
+    </w:lvl>
+    <w:lvl w:ilvl="3" w:tentative="1">
+      <w:start w:val="1"/>
+      <w:numFmt w:val="bullet"/>
+      <w:lvlText w:val=""/>
+      <w:lvlJc w:val="left"/>
+      <w:pPr>
+        <w:tabs>
+          <w:tab w:val="num" w:pos="2880"/>
+        </w:tabs>
+        <w:ind w:left="2880" w:hanging="360"/>
+      </w:pPr>
+      <w:rPr>
+        <w:rFonts w:ascii="Wingdings" w:hAnsi="Wingdings" w:hint="default"/>
+        <w:sz w:val="20"/>
+      </w:rPr>
+    </w:lvl>
+    <w:lvl w:ilvl="4" w:tentative="1">
+      <w:start w:val="1"/>
+      <w:numFmt w:val="bullet"/>
+      <w:lvlText w:val=""/>
+      <w:lvlJc w:val="left"/>
+      <w:pPr>
+        <w:tabs>
+          <w:tab w:val="num" w:pos="3600"/>
+        </w:tabs>
+        <w:ind w:left="3600" w:hanging="360"/>
+      </w:pPr>
+      <w:rPr>
+        <w:rFonts w:ascii="Wingdings" w:hAnsi="Wingdings" w:hint="default"/>
+        <w:sz w:val="20"/>
+      </w:rPr>
+    </w:lvl>
+    <w:lvl w:ilvl="5" w:tentative="1">
+      <w:start w:val="1"/>
+      <w:numFmt w:val="bullet"/>
+      <w:lvlText w:val=""/>
+      <w:lvlJc w:val="left"/>
+      <w:pPr>
+        <w:tabs>
+          <w:tab w:val="num" w:pos="4320"/>
+        </w:tabs>
+        <w:ind w:left="4320" w:hanging="360"/>
+      </w:pPr>
+      <w:rPr>
+        <w:rFonts w:ascii="Wingdings" w:hAnsi="Wingdings" w:hint="default"/>
+        <w:sz w:val="20"/>
+      </w:rPr>
+    </w:lvl>
+    <w:lvl w:ilvl="6" w:tentative="1">
+      <w:start w:val="1"/>
+      <w:numFmt w:val="bullet"/>
+      <w:lvlText w:val=""/>
+      <w:lvlJc w:val="left"/>
+      <w:pPr>
+        <w:tabs>
+          <w:tab w:val="num" w:pos="5040"/>
+        </w:tabs>
+        <w:ind w:left="5040" w:hanging="360"/>
+      </w:pPr>
+      <w:rPr>
+        <w:rFonts w:ascii="Wingdings" w:hAnsi="Wingdings" w:hint="default"/>
+        <w:sz w:val="20"/>
+      </w:rPr>
+    </w:lvl>
+    <w:lvl w:ilvl="7" w:tentative="1">
+      <w:start w:val="1"/>
+      <w:numFmt w:val="bullet"/>
+      <w:lvlText w:val=""/>
+      <w:lvlJc w:val="left"/>
+      <w:pPr>
+        <w:tabs>
+          <w:tab w:val="num" w:pos="5760"/>
+        </w:tabs>
+        <w:ind w:left="5760" w:hanging="360"/>
+      </w:pPr>
+      <w:rPr>
+        <w:rFonts w:ascii="Wingdings" w:hAnsi="Wingdings" w:hint="default"/>
+        <w:sz w:val="20"/>
+      </w:rPr>
+    </w:lvl>
+    <w:lvl w:ilvl="8" w:tentative="1">
+      <w:start w:val="1"/>
+      <w:numFmt w:val="bullet"/>
+      <w:lvlText w:val=""/>
+      <w:lvlJc w:val="left"/>
+      <w:pPr>
+        <w:tabs>
+          <w:tab w:val="num" w:pos="6480"/>
+        </w:tabs>
+        <w:ind w:left="6480" w:hanging="360"/>
+      </w:pPr>
+      <w:rPr>
+        <w:rFonts w:ascii="Wingdings" w:hAnsi="Wingdings" w:hint="default"/>
+        <w:sz w:val="20"/>
+      </w:rPr>
+    </w:lvl>
+  </w:abstractNum>
+  <w:abstractNum w:abstractNumId="22" w15:restartNumberingAfterBreak="0">
     <w:nsid w:val="267F0DC5"/>
     <w:multiLevelType w:val="multilevel"/>
     <w:tmpl w:val="DBD8A740"/>
@@ -24363,7 +27728,7 @@
       </w:rPr>
     </w:lvl>
   </w:abstractNum>
-  <w:abstractNum w:abstractNumId="17" w15:restartNumberingAfterBreak="0">
+  <w:abstractNum w:abstractNumId="23" w15:restartNumberingAfterBreak="0">
     <w:nsid w:val="275812F3"/>
     <w:multiLevelType w:val="multilevel"/>
     <w:tmpl w:val="5200256C"/>
@@ -24512,7 +27877,156 @@
       </w:rPr>
     </w:lvl>
   </w:abstractNum>
-  <w:abstractNum w:abstractNumId="18" w15:restartNumberingAfterBreak="0">
+  <w:abstractNum w:abstractNumId="24" w15:restartNumberingAfterBreak="0">
+    <w:nsid w:val="29F729C4"/>
+    <w:multiLevelType w:val="multilevel"/>
+    <w:tmpl w:val="1BEC8DA4"/>
+    <w:lvl w:ilvl="0">
+      <w:start w:val="1"/>
+      <w:numFmt w:val="bullet"/>
+      <w:lvlText w:val=""/>
+      <w:lvlJc w:val="left"/>
+      <w:pPr>
+        <w:tabs>
+          <w:tab w:val="num" w:pos="720"/>
+        </w:tabs>
+        <w:ind w:left="720" w:hanging="360"/>
+      </w:pPr>
+      <w:rPr>
+        <w:rFonts w:ascii="Symbol" w:hAnsi="Symbol" w:hint="default"/>
+        <w:sz w:val="20"/>
+      </w:rPr>
+    </w:lvl>
+    <w:lvl w:ilvl="1" w:tentative="1">
+      <w:start w:val="1"/>
+      <w:numFmt w:val="bullet"/>
+      <w:lvlText w:val="o"/>
+      <w:lvlJc w:val="left"/>
+      <w:pPr>
+        <w:tabs>
+          <w:tab w:val="num" w:pos="1440"/>
+        </w:tabs>
+        <w:ind w:left="1440" w:hanging="360"/>
+      </w:pPr>
+      <w:rPr>
+        <w:rFonts w:ascii="Courier New" w:hAnsi="Courier New" w:hint="default"/>
+        <w:sz w:val="20"/>
+      </w:rPr>
+    </w:lvl>
+    <w:lvl w:ilvl="2" w:tentative="1">
+      <w:start w:val="1"/>
+      <w:numFmt w:val="bullet"/>
+      <w:lvlText w:val=""/>
+      <w:lvlJc w:val="left"/>
+      <w:pPr>
+        <w:tabs>
+          <w:tab w:val="num" w:pos="2160"/>
+        </w:tabs>
+        <w:ind w:left="2160" w:hanging="360"/>
+      </w:pPr>
+      <w:rPr>
+        <w:rFonts w:ascii="Wingdings" w:hAnsi="Wingdings" w:hint="default"/>
+        <w:sz w:val="20"/>
+      </w:rPr>
+    </w:lvl>
+    <w:lvl w:ilvl="3" w:tentative="1">
+      <w:start w:val="1"/>
+      <w:numFmt w:val="bullet"/>
+      <w:lvlText w:val=""/>
+      <w:lvlJc w:val="left"/>
+      <w:pPr>
+        <w:tabs>
+          <w:tab w:val="num" w:pos="2880"/>
+        </w:tabs>
+        <w:ind w:left="2880" w:hanging="360"/>
+      </w:pPr>
+      <w:rPr>
+        <w:rFonts w:ascii="Wingdings" w:hAnsi="Wingdings" w:hint="default"/>
+        <w:sz w:val="20"/>
+      </w:rPr>
+    </w:lvl>
+    <w:lvl w:ilvl="4" w:tentative="1">
+      <w:start w:val="1"/>
+      <w:numFmt w:val="bullet"/>
+      <w:lvlText w:val=""/>
+      <w:lvlJc w:val="left"/>
+      <w:pPr>
+        <w:tabs>
+          <w:tab w:val="num" w:pos="3600"/>
+        </w:tabs>
+        <w:ind w:left="3600" w:hanging="360"/>
+      </w:pPr>
+      <w:rPr>
+        <w:rFonts w:ascii="Wingdings" w:hAnsi="Wingdings" w:hint="default"/>
+        <w:sz w:val="20"/>
+      </w:rPr>
+    </w:lvl>
+    <w:lvl w:ilvl="5" w:tentative="1">
+      <w:start w:val="1"/>
+      <w:numFmt w:val="bullet"/>
+      <w:lvlText w:val=""/>
+      <w:lvlJc w:val="left"/>
+      <w:pPr>
+        <w:tabs>
+          <w:tab w:val="num" w:pos="4320"/>
+        </w:tabs>
+        <w:ind w:left="4320" w:hanging="360"/>
+      </w:pPr>
+      <w:rPr>
+        <w:rFonts w:ascii="Wingdings" w:hAnsi="Wingdings" w:hint="default"/>
+        <w:sz w:val="20"/>
+      </w:rPr>
+    </w:lvl>
+    <w:lvl w:ilvl="6" w:tentative="1">
+      <w:start w:val="1"/>
+      <w:numFmt w:val="bullet"/>
+      <w:lvlText w:val=""/>
+      <w:lvlJc w:val="left"/>
+      <w:pPr>
+        <w:tabs>
+          <w:tab w:val="num" w:pos="5040"/>
+        </w:tabs>
+        <w:ind w:left="5040" w:hanging="360"/>
+      </w:pPr>
+      <w:rPr>
+        <w:rFonts w:ascii="Wingdings" w:hAnsi="Wingdings" w:hint="default"/>
+        <w:sz w:val="20"/>
+      </w:rPr>
+    </w:lvl>
+    <w:lvl w:ilvl="7" w:tentative="1">
+      <w:start w:val="1"/>
+      <w:numFmt w:val="bullet"/>
+      <w:lvlText w:val=""/>
+      <w:lvlJc w:val="left"/>
+      <w:pPr>
+        <w:tabs>
+          <w:tab w:val="num" w:pos="5760"/>
+        </w:tabs>
+        <w:ind w:left="5760" w:hanging="360"/>
+      </w:pPr>
+      <w:rPr>
+        <w:rFonts w:ascii="Wingdings" w:hAnsi="Wingdings" w:hint="default"/>
+        <w:sz w:val="20"/>
+      </w:rPr>
+    </w:lvl>
+    <w:lvl w:ilvl="8" w:tentative="1">
+      <w:start w:val="1"/>
+      <w:numFmt w:val="bullet"/>
+      <w:lvlText w:val=""/>
+      <w:lvlJc w:val="left"/>
+      <w:pPr>
+        <w:tabs>
+          <w:tab w:val="num" w:pos="6480"/>
+        </w:tabs>
+        <w:ind w:left="6480" w:hanging="360"/>
+      </w:pPr>
+      <w:rPr>
+        <w:rFonts w:ascii="Wingdings" w:hAnsi="Wingdings" w:hint="default"/>
+        <w:sz w:val="20"/>
+      </w:rPr>
+    </w:lvl>
+  </w:abstractNum>
+  <w:abstractNum w:abstractNumId="25" w15:restartNumberingAfterBreak="0">
     <w:nsid w:val="2BEF1DC6"/>
     <w:multiLevelType w:val="multilevel"/>
     <w:tmpl w:val="D3061794"/>
@@ -24661,7 +28175,7 @@
       </w:rPr>
     </w:lvl>
   </w:abstractNum>
-  <w:abstractNum w:abstractNumId="19" w15:restartNumberingAfterBreak="0">
+  <w:abstractNum w:abstractNumId="26" w15:restartNumberingAfterBreak="0">
     <w:nsid w:val="2C503067"/>
     <w:multiLevelType w:val="multilevel"/>
     <w:tmpl w:val="32542C38"/>
@@ -24810,7 +28324,7 @@
       </w:rPr>
     </w:lvl>
   </w:abstractNum>
-  <w:abstractNum w:abstractNumId="20" w15:restartNumberingAfterBreak="0">
+  <w:abstractNum w:abstractNumId="27" w15:restartNumberingAfterBreak="0">
     <w:nsid w:val="2D072A72"/>
     <w:multiLevelType w:val="multilevel"/>
     <w:tmpl w:val="2E82858A"/>
@@ -24959,7 +28473,7 @@
       </w:rPr>
     </w:lvl>
   </w:abstractNum>
-  <w:abstractNum w:abstractNumId="21" w15:restartNumberingAfterBreak="0">
+  <w:abstractNum w:abstractNumId="28" w15:restartNumberingAfterBreak="0">
     <w:nsid w:val="2DF42F2E"/>
     <w:multiLevelType w:val="multilevel"/>
     <w:tmpl w:val="731429CA"/>
@@ -25108,7 +28622,7 @@
       </w:rPr>
     </w:lvl>
   </w:abstractNum>
-  <w:abstractNum w:abstractNumId="22" w15:restartNumberingAfterBreak="0">
+  <w:abstractNum w:abstractNumId="29" w15:restartNumberingAfterBreak="0">
     <w:nsid w:val="2ECC0285"/>
     <w:multiLevelType w:val="multilevel"/>
     <w:tmpl w:val="9BB4C956"/>
@@ -25257,7 +28771,7 @@
       </w:rPr>
     </w:lvl>
   </w:abstractNum>
-  <w:abstractNum w:abstractNumId="23" w15:restartNumberingAfterBreak="0">
+  <w:abstractNum w:abstractNumId="30" w15:restartNumberingAfterBreak="0">
     <w:nsid w:val="302401FC"/>
     <w:multiLevelType w:val="multilevel"/>
     <w:tmpl w:val="99B0A2E2"/>
@@ -25406,7 +28920,7 @@
       </w:rPr>
     </w:lvl>
   </w:abstractNum>
-  <w:abstractNum w:abstractNumId="24" w15:restartNumberingAfterBreak="0">
+  <w:abstractNum w:abstractNumId="31" w15:restartNumberingAfterBreak="0">
     <w:nsid w:val="302A7672"/>
     <w:multiLevelType w:val="multilevel"/>
     <w:tmpl w:val="86FAAE72"/>
@@ -25555,7 +29069,7 @@
       </w:rPr>
     </w:lvl>
   </w:abstractNum>
-  <w:abstractNum w:abstractNumId="25" w15:restartNumberingAfterBreak="0">
+  <w:abstractNum w:abstractNumId="32" w15:restartNumberingAfterBreak="0">
     <w:nsid w:val="30AD1026"/>
     <w:multiLevelType w:val="multilevel"/>
     <w:tmpl w:val="53C053CC"/>
@@ -25704,7 +29218,7 @@
       </w:rPr>
     </w:lvl>
   </w:abstractNum>
-  <w:abstractNum w:abstractNumId="26" w15:restartNumberingAfterBreak="0">
+  <w:abstractNum w:abstractNumId="33" w15:restartNumberingAfterBreak="0">
     <w:nsid w:val="30AD185B"/>
     <w:multiLevelType w:val="multilevel"/>
     <w:tmpl w:val="20E2EE5A"/>
@@ -25853,7 +29367,156 @@
       </w:rPr>
     </w:lvl>
   </w:abstractNum>
-  <w:abstractNum w:abstractNumId="27" w15:restartNumberingAfterBreak="0">
+  <w:abstractNum w:abstractNumId="34" w15:restartNumberingAfterBreak="0">
+    <w:nsid w:val="31584AA2"/>
+    <w:multiLevelType w:val="multilevel"/>
+    <w:tmpl w:val="C0065914"/>
+    <w:lvl w:ilvl="0">
+      <w:start w:val="1"/>
+      <w:numFmt w:val="bullet"/>
+      <w:lvlText w:val=""/>
+      <w:lvlJc w:val="left"/>
+      <w:pPr>
+        <w:tabs>
+          <w:tab w:val="num" w:pos="720"/>
+        </w:tabs>
+        <w:ind w:left="720" w:hanging="360"/>
+      </w:pPr>
+      <w:rPr>
+        <w:rFonts w:ascii="Symbol" w:hAnsi="Symbol" w:hint="default"/>
+        <w:sz w:val="20"/>
+      </w:rPr>
+    </w:lvl>
+    <w:lvl w:ilvl="1" w:tentative="1">
+      <w:start w:val="1"/>
+      <w:numFmt w:val="bullet"/>
+      <w:lvlText w:val="o"/>
+      <w:lvlJc w:val="left"/>
+      <w:pPr>
+        <w:tabs>
+          <w:tab w:val="num" w:pos="1440"/>
+        </w:tabs>
+        <w:ind w:left="1440" w:hanging="360"/>
+      </w:pPr>
+      <w:rPr>
+        <w:rFonts w:ascii="Courier New" w:hAnsi="Courier New" w:hint="default"/>
+        <w:sz w:val="20"/>
+      </w:rPr>
+    </w:lvl>
+    <w:lvl w:ilvl="2" w:tentative="1">
+      <w:start w:val="1"/>
+      <w:numFmt w:val="bullet"/>
+      <w:lvlText w:val=""/>
+      <w:lvlJc w:val="left"/>
+      <w:pPr>
+        <w:tabs>
+          <w:tab w:val="num" w:pos="2160"/>
+        </w:tabs>
+        <w:ind w:left="2160" w:hanging="360"/>
+      </w:pPr>
+      <w:rPr>
+        <w:rFonts w:ascii="Wingdings" w:hAnsi="Wingdings" w:hint="default"/>
+        <w:sz w:val="20"/>
+      </w:rPr>
+    </w:lvl>
+    <w:lvl w:ilvl="3" w:tentative="1">
+      <w:start w:val="1"/>
+      <w:numFmt w:val="bullet"/>
+      <w:lvlText w:val=""/>
+      <w:lvlJc w:val="left"/>
+      <w:pPr>
+        <w:tabs>
+          <w:tab w:val="num" w:pos="2880"/>
+        </w:tabs>
+        <w:ind w:left="2880" w:hanging="360"/>
+      </w:pPr>
+      <w:rPr>
+        <w:rFonts w:ascii="Wingdings" w:hAnsi="Wingdings" w:hint="default"/>
+        <w:sz w:val="20"/>
+      </w:rPr>
+    </w:lvl>
+    <w:lvl w:ilvl="4" w:tentative="1">
+      <w:start w:val="1"/>
+      <w:numFmt w:val="bullet"/>
+      <w:lvlText w:val=""/>
+      <w:lvlJc w:val="left"/>
+      <w:pPr>
+        <w:tabs>
+          <w:tab w:val="num" w:pos="3600"/>
+        </w:tabs>
+        <w:ind w:left="3600" w:hanging="360"/>
+      </w:pPr>
+      <w:rPr>
+        <w:rFonts w:ascii="Wingdings" w:hAnsi="Wingdings" w:hint="default"/>
+        <w:sz w:val="20"/>
+      </w:rPr>
+    </w:lvl>
+    <w:lvl w:ilvl="5" w:tentative="1">
+      <w:start w:val="1"/>
+      <w:numFmt w:val="bullet"/>
+      <w:lvlText w:val=""/>
+      <w:lvlJc w:val="left"/>
+      <w:pPr>
+        <w:tabs>
+          <w:tab w:val="num" w:pos="4320"/>
+        </w:tabs>
+        <w:ind w:left="4320" w:hanging="360"/>
+      </w:pPr>
+      <w:rPr>
+        <w:rFonts w:ascii="Wingdings" w:hAnsi="Wingdings" w:hint="default"/>
+        <w:sz w:val="20"/>
+      </w:rPr>
+    </w:lvl>
+    <w:lvl w:ilvl="6" w:tentative="1">
+      <w:start w:val="1"/>
+      <w:numFmt w:val="bullet"/>
+      <w:lvlText w:val=""/>
+      <w:lvlJc w:val="left"/>
+      <w:pPr>
+        <w:tabs>
+          <w:tab w:val="num" w:pos="5040"/>
+        </w:tabs>
+        <w:ind w:left="5040" w:hanging="360"/>
+      </w:pPr>
+      <w:rPr>
+        <w:rFonts w:ascii="Wingdings" w:hAnsi="Wingdings" w:hint="default"/>
+        <w:sz w:val="20"/>
+      </w:rPr>
+    </w:lvl>
+    <w:lvl w:ilvl="7" w:tentative="1">
+      <w:start w:val="1"/>
+      <w:numFmt w:val="bullet"/>
+      <w:lvlText w:val=""/>
+      <w:lvlJc w:val="left"/>
+      <w:pPr>
+        <w:tabs>
+          <w:tab w:val="num" w:pos="5760"/>
+        </w:tabs>
+        <w:ind w:left="5760" w:hanging="360"/>
+      </w:pPr>
+      <w:rPr>
+        <w:rFonts w:ascii="Wingdings" w:hAnsi="Wingdings" w:hint="default"/>
+        <w:sz w:val="20"/>
+      </w:rPr>
+    </w:lvl>
+    <w:lvl w:ilvl="8" w:tentative="1">
+      <w:start w:val="1"/>
+      <w:numFmt w:val="bullet"/>
+      <w:lvlText w:val=""/>
+      <w:lvlJc w:val="left"/>
+      <w:pPr>
+        <w:tabs>
+          <w:tab w:val="num" w:pos="6480"/>
+        </w:tabs>
+        <w:ind w:left="6480" w:hanging="360"/>
+      </w:pPr>
+      <w:rPr>
+        <w:rFonts w:ascii="Wingdings" w:hAnsi="Wingdings" w:hint="default"/>
+        <w:sz w:val="20"/>
+      </w:rPr>
+    </w:lvl>
+  </w:abstractNum>
+  <w:abstractNum w:abstractNumId="35" w15:restartNumberingAfterBreak="0">
     <w:nsid w:val="318048B0"/>
     <w:multiLevelType w:val="multilevel"/>
     <w:tmpl w:val="90F0AF46"/>
@@ -26002,7 +29665,7 @@
       </w:rPr>
     </w:lvl>
   </w:abstractNum>
-  <w:abstractNum w:abstractNumId="28" w15:restartNumberingAfterBreak="0">
+  <w:abstractNum w:abstractNumId="36" w15:restartNumberingAfterBreak="0">
     <w:nsid w:val="32966628"/>
     <w:multiLevelType w:val="multilevel"/>
     <w:tmpl w:val="ACA00FB4"/>
@@ -26151,7 +29814,7 @@
       </w:rPr>
     </w:lvl>
   </w:abstractNum>
-  <w:abstractNum w:abstractNumId="29" w15:restartNumberingAfterBreak="0">
+  <w:abstractNum w:abstractNumId="37" w15:restartNumberingAfterBreak="0">
     <w:nsid w:val="34956B3A"/>
     <w:multiLevelType w:val="multilevel"/>
     <w:tmpl w:val="972856A0"/>
@@ -26300,7 +29963,7 @@
       </w:rPr>
     </w:lvl>
   </w:abstractNum>
-  <w:abstractNum w:abstractNumId="30" w15:restartNumberingAfterBreak="0">
+  <w:abstractNum w:abstractNumId="38" w15:restartNumberingAfterBreak="0">
     <w:nsid w:val="350665F6"/>
     <w:multiLevelType w:val="multilevel"/>
     <w:tmpl w:val="A9781230"/>
@@ -26351,7 +30014,7 @@
       <w:lvlJc w:val="left"/>
     </w:lvl>
   </w:abstractNum>
-  <w:abstractNum w:abstractNumId="31" w15:restartNumberingAfterBreak="0">
+  <w:abstractNum w:abstractNumId="39" w15:restartNumberingAfterBreak="0">
     <w:nsid w:val="365C2870"/>
     <w:multiLevelType w:val="multilevel"/>
     <w:tmpl w:val="0F3AA996"/>
@@ -26500,7 +30163,7 @@
       </w:rPr>
     </w:lvl>
   </w:abstractNum>
-  <w:abstractNum w:abstractNumId="32" w15:restartNumberingAfterBreak="0">
+  <w:abstractNum w:abstractNumId="40" w15:restartNumberingAfterBreak="0">
     <w:nsid w:val="36657E5B"/>
     <w:multiLevelType w:val="multilevel"/>
     <w:tmpl w:val="7C0C3B8C"/>
@@ -26649,7 +30312,7 @@
       </w:rPr>
     </w:lvl>
   </w:abstractNum>
-  <w:abstractNum w:abstractNumId="33" w15:restartNumberingAfterBreak="0">
+  <w:abstractNum w:abstractNumId="41" w15:restartNumberingAfterBreak="0">
     <w:nsid w:val="367B4F38"/>
     <w:multiLevelType w:val="multilevel"/>
     <w:tmpl w:val="A72CC67A"/>
@@ -26798,7 +30461,7 @@
       </w:rPr>
     </w:lvl>
   </w:abstractNum>
-  <w:abstractNum w:abstractNumId="34" w15:restartNumberingAfterBreak="0">
+  <w:abstractNum w:abstractNumId="42" w15:restartNumberingAfterBreak="0">
     <w:nsid w:val="36CB4E2A"/>
     <w:multiLevelType w:val="multilevel"/>
     <w:tmpl w:val="AB00B9E6"/>
@@ -26947,7 +30610,156 @@
       </w:rPr>
     </w:lvl>
   </w:abstractNum>
-  <w:abstractNum w:abstractNumId="35" w15:restartNumberingAfterBreak="0">
+  <w:abstractNum w:abstractNumId="43" w15:restartNumberingAfterBreak="0">
+    <w:nsid w:val="3924495E"/>
+    <w:multiLevelType w:val="multilevel"/>
+    <w:tmpl w:val="B1F8F376"/>
+    <w:lvl w:ilvl="0">
+      <w:start w:val="1"/>
+      <w:numFmt w:val="bullet"/>
+      <w:lvlText w:val=""/>
+      <w:lvlJc w:val="left"/>
+      <w:pPr>
+        <w:tabs>
+          <w:tab w:val="num" w:pos="720"/>
+        </w:tabs>
+        <w:ind w:left="720" w:hanging="360"/>
+      </w:pPr>
+      <w:rPr>
+        <w:rFonts w:ascii="Symbol" w:hAnsi="Symbol" w:hint="default"/>
+        <w:sz w:val="20"/>
+      </w:rPr>
+    </w:lvl>
+    <w:lvl w:ilvl="1" w:tentative="1">
+      <w:start w:val="1"/>
+      <w:numFmt w:val="bullet"/>
+      <w:lvlText w:val="o"/>
+      <w:lvlJc w:val="left"/>
+      <w:pPr>
+        <w:tabs>
+          <w:tab w:val="num" w:pos="1440"/>
+        </w:tabs>
+        <w:ind w:left="1440" w:hanging="360"/>
+      </w:pPr>
+      <w:rPr>
+        <w:rFonts w:ascii="Courier New" w:hAnsi="Courier New" w:hint="default"/>
+        <w:sz w:val="20"/>
+      </w:rPr>
+    </w:lvl>
+    <w:lvl w:ilvl="2" w:tentative="1">
+      <w:start w:val="1"/>
+      <w:numFmt w:val="bullet"/>
+      <w:lvlText w:val=""/>
+      <w:lvlJc w:val="left"/>
+      <w:pPr>
+        <w:tabs>
+          <w:tab w:val="num" w:pos="2160"/>
+        </w:tabs>
+        <w:ind w:left="2160" w:hanging="360"/>
+      </w:pPr>
+      <w:rPr>
+        <w:rFonts w:ascii="Wingdings" w:hAnsi="Wingdings" w:hint="default"/>
+        <w:sz w:val="20"/>
+      </w:rPr>
+    </w:lvl>
+    <w:lvl w:ilvl="3" w:tentative="1">
+      <w:start w:val="1"/>
+      <w:numFmt w:val="bullet"/>
+      <w:lvlText w:val=""/>
+      <w:lvlJc w:val="left"/>
+      <w:pPr>
+        <w:tabs>
+          <w:tab w:val="num" w:pos="2880"/>
+        </w:tabs>
+        <w:ind w:left="2880" w:hanging="360"/>
+      </w:pPr>
+      <w:rPr>
+        <w:rFonts w:ascii="Wingdings" w:hAnsi="Wingdings" w:hint="default"/>
+        <w:sz w:val="20"/>
+      </w:rPr>
+    </w:lvl>
+    <w:lvl w:ilvl="4" w:tentative="1">
+      <w:start w:val="1"/>
+      <w:numFmt w:val="bullet"/>
+      <w:lvlText w:val=""/>
+      <w:lvlJc w:val="left"/>
+      <w:pPr>
+        <w:tabs>
+          <w:tab w:val="num" w:pos="3600"/>
+        </w:tabs>
+        <w:ind w:left="3600" w:hanging="360"/>
+      </w:pPr>
+      <w:rPr>
+        <w:rFonts w:ascii="Wingdings" w:hAnsi="Wingdings" w:hint="default"/>
+        <w:sz w:val="20"/>
+      </w:rPr>
+    </w:lvl>
+    <w:lvl w:ilvl="5" w:tentative="1">
+      <w:start w:val="1"/>
+      <w:numFmt w:val="bullet"/>
+      <w:lvlText w:val=""/>
+      <w:lvlJc w:val="left"/>
+      <w:pPr>
+        <w:tabs>
+          <w:tab w:val="num" w:pos="4320"/>
+        </w:tabs>
+        <w:ind w:left="4320" w:hanging="360"/>
+      </w:pPr>
+      <w:rPr>
+        <w:rFonts w:ascii="Wingdings" w:hAnsi="Wingdings" w:hint="default"/>
+        <w:sz w:val="20"/>
+      </w:rPr>
+    </w:lvl>
+    <w:lvl w:ilvl="6" w:tentative="1">
+      <w:start w:val="1"/>
+      <w:numFmt w:val="bullet"/>
+      <w:lvlText w:val=""/>
+      <w:lvlJc w:val="left"/>
+      <w:pPr>
+        <w:tabs>
+          <w:tab w:val="num" w:pos="5040"/>
+        </w:tabs>
+        <w:ind w:left="5040" w:hanging="360"/>
+      </w:pPr>
+      <w:rPr>
+        <w:rFonts w:ascii="Wingdings" w:hAnsi="Wingdings" w:hint="default"/>
+        <w:sz w:val="20"/>
+      </w:rPr>
+    </w:lvl>
+    <w:lvl w:ilvl="7" w:tentative="1">
+      <w:start w:val="1"/>
+      <w:numFmt w:val="bullet"/>
+      <w:lvlText w:val=""/>
+      <w:lvlJc w:val="left"/>
+      <w:pPr>
+        <w:tabs>
+          <w:tab w:val="num" w:pos="5760"/>
+        </w:tabs>
+        <w:ind w:left="5760" w:hanging="360"/>
+      </w:pPr>
+      <w:rPr>
+        <w:rFonts w:ascii="Wingdings" w:hAnsi="Wingdings" w:hint="default"/>
+        <w:sz w:val="20"/>
+      </w:rPr>
+    </w:lvl>
+    <w:lvl w:ilvl="8" w:tentative="1">
+      <w:start w:val="1"/>
+      <w:numFmt w:val="bullet"/>
+      <w:lvlText w:val=""/>
+      <w:lvlJc w:val="left"/>
+      <w:pPr>
+        <w:tabs>
+          <w:tab w:val="num" w:pos="6480"/>
+        </w:tabs>
+        <w:ind w:left="6480" w:hanging="360"/>
+      </w:pPr>
+      <w:rPr>
+        <w:rFonts w:ascii="Wingdings" w:hAnsi="Wingdings" w:hint="default"/>
+        <w:sz w:val="20"/>
+      </w:rPr>
+    </w:lvl>
+  </w:abstractNum>
+  <w:abstractNum w:abstractNumId="44" w15:restartNumberingAfterBreak="0">
     <w:nsid w:val="3C4A105B"/>
     <w:multiLevelType w:val="multilevel"/>
     <w:tmpl w:val="6974E9D8"/>
@@ -27096,7 +30908,7 @@
       </w:rPr>
     </w:lvl>
   </w:abstractNum>
-  <w:abstractNum w:abstractNumId="36" w15:restartNumberingAfterBreak="0">
+  <w:abstractNum w:abstractNumId="45" w15:restartNumberingAfterBreak="0">
     <w:nsid w:val="3C6A6D06"/>
     <w:multiLevelType w:val="multilevel"/>
     <w:tmpl w:val="B994FD1C"/>
@@ -27245,7 +31057,7 @@
       </w:rPr>
     </w:lvl>
   </w:abstractNum>
-  <w:abstractNum w:abstractNumId="37" w15:restartNumberingAfterBreak="0">
+  <w:abstractNum w:abstractNumId="46" w15:restartNumberingAfterBreak="0">
     <w:nsid w:val="3F5E4CA4"/>
     <w:multiLevelType w:val="multilevel"/>
     <w:tmpl w:val="C538A84C"/>
@@ -27394,7 +31206,156 @@
       </w:rPr>
     </w:lvl>
   </w:abstractNum>
-  <w:abstractNum w:abstractNumId="38" w15:restartNumberingAfterBreak="0">
+  <w:abstractNum w:abstractNumId="47" w15:restartNumberingAfterBreak="0">
+    <w:nsid w:val="407F0DEE"/>
+    <w:multiLevelType w:val="multilevel"/>
+    <w:tmpl w:val="122A4876"/>
+    <w:lvl w:ilvl="0">
+      <w:start w:val="1"/>
+      <w:numFmt w:val="bullet"/>
+      <w:lvlText w:val=""/>
+      <w:lvlJc w:val="left"/>
+      <w:pPr>
+        <w:tabs>
+          <w:tab w:val="num" w:pos="720"/>
+        </w:tabs>
+        <w:ind w:left="720" w:hanging="360"/>
+      </w:pPr>
+      <w:rPr>
+        <w:rFonts w:ascii="Symbol" w:hAnsi="Symbol" w:hint="default"/>
+        <w:sz w:val="20"/>
+      </w:rPr>
+    </w:lvl>
+    <w:lvl w:ilvl="1" w:tentative="1">
+      <w:start w:val="1"/>
+      <w:numFmt w:val="bullet"/>
+      <w:lvlText w:val="o"/>
+      <w:lvlJc w:val="left"/>
+      <w:pPr>
+        <w:tabs>
+          <w:tab w:val="num" w:pos="1440"/>
+        </w:tabs>
+        <w:ind w:left="1440" w:hanging="360"/>
+      </w:pPr>
+      <w:rPr>
+        <w:rFonts w:ascii="Courier New" w:hAnsi="Courier New" w:hint="default"/>
+        <w:sz w:val="20"/>
+      </w:rPr>
+    </w:lvl>
+    <w:lvl w:ilvl="2" w:tentative="1">
+      <w:start w:val="1"/>
+      <w:numFmt w:val="bullet"/>
+      <w:lvlText w:val=""/>
+      <w:lvlJc w:val="left"/>
+      <w:pPr>
+        <w:tabs>
+          <w:tab w:val="num" w:pos="2160"/>
+        </w:tabs>
+        <w:ind w:left="2160" w:hanging="360"/>
+      </w:pPr>
+      <w:rPr>
+        <w:rFonts w:ascii="Wingdings" w:hAnsi="Wingdings" w:hint="default"/>
+        <w:sz w:val="20"/>
+      </w:rPr>
+    </w:lvl>
+    <w:lvl w:ilvl="3" w:tentative="1">
+      <w:start w:val="1"/>
+      <w:numFmt w:val="bullet"/>
+      <w:lvlText w:val=""/>
+      <w:lvlJc w:val="left"/>
+      <w:pPr>
+        <w:tabs>
+          <w:tab w:val="num" w:pos="2880"/>
+        </w:tabs>
+        <w:ind w:left="2880" w:hanging="360"/>
+      </w:pPr>
+      <w:rPr>
+        <w:rFonts w:ascii="Wingdings" w:hAnsi="Wingdings" w:hint="default"/>
+        <w:sz w:val="20"/>
+      </w:rPr>
+    </w:lvl>
+    <w:lvl w:ilvl="4" w:tentative="1">
+      <w:start w:val="1"/>
+      <w:numFmt w:val="bullet"/>
+      <w:lvlText w:val=""/>
+      <w:lvlJc w:val="left"/>
+      <w:pPr>
+        <w:tabs>
+          <w:tab w:val="num" w:pos="3600"/>
+        </w:tabs>
+        <w:ind w:left="3600" w:hanging="360"/>
+      </w:pPr>
+      <w:rPr>
+        <w:rFonts w:ascii="Wingdings" w:hAnsi="Wingdings" w:hint="default"/>
+        <w:sz w:val="20"/>
+      </w:rPr>
+    </w:lvl>
+    <w:lvl w:ilvl="5" w:tentative="1">
+      <w:start w:val="1"/>
+      <w:numFmt w:val="bullet"/>
+      <w:lvlText w:val=""/>
+      <w:lvlJc w:val="left"/>
+      <w:pPr>
+        <w:tabs>
+          <w:tab w:val="num" w:pos="4320"/>
+        </w:tabs>
+        <w:ind w:left="4320" w:hanging="360"/>
+      </w:pPr>
+      <w:rPr>
+        <w:rFonts w:ascii="Wingdings" w:hAnsi="Wingdings" w:hint="default"/>
+        <w:sz w:val="20"/>
+      </w:rPr>
+    </w:lvl>
+    <w:lvl w:ilvl="6" w:tentative="1">
+      <w:start w:val="1"/>
+      <w:numFmt w:val="bullet"/>
+      <w:lvlText w:val=""/>
+      <w:lvlJc w:val="left"/>
+      <w:pPr>
+        <w:tabs>
+          <w:tab w:val="num" w:pos="5040"/>
+        </w:tabs>
+        <w:ind w:left="5040" w:hanging="360"/>
+      </w:pPr>
+      <w:rPr>
+        <w:rFonts w:ascii="Wingdings" w:hAnsi="Wingdings" w:hint="default"/>
+        <w:sz w:val="20"/>
+      </w:rPr>
+    </w:lvl>
+    <w:lvl w:ilvl="7" w:tentative="1">
+      <w:start w:val="1"/>
+      <w:numFmt w:val="bullet"/>
+      <w:lvlText w:val=""/>
+      <w:lvlJc w:val="left"/>
+      <w:pPr>
+        <w:tabs>
+          <w:tab w:val="num" w:pos="5760"/>
+        </w:tabs>
+        <w:ind w:left="5760" w:hanging="360"/>
+      </w:pPr>
+      <w:rPr>
+        <w:rFonts w:ascii="Wingdings" w:hAnsi="Wingdings" w:hint="default"/>
+        <w:sz w:val="20"/>
+      </w:rPr>
+    </w:lvl>
+    <w:lvl w:ilvl="8" w:tentative="1">
+      <w:start w:val="1"/>
+      <w:numFmt w:val="bullet"/>
+      <w:lvlText w:val=""/>
+      <w:lvlJc w:val="left"/>
+      <w:pPr>
+        <w:tabs>
+          <w:tab w:val="num" w:pos="6480"/>
+        </w:tabs>
+        <w:ind w:left="6480" w:hanging="360"/>
+      </w:pPr>
+      <w:rPr>
+        <w:rFonts w:ascii="Wingdings" w:hAnsi="Wingdings" w:hint="default"/>
+        <w:sz w:val="20"/>
+      </w:rPr>
+    </w:lvl>
+  </w:abstractNum>
+  <w:abstractNum w:abstractNumId="48" w15:restartNumberingAfterBreak="0">
     <w:nsid w:val="42CD7EE2"/>
     <w:multiLevelType w:val="multilevel"/>
     <w:tmpl w:val="04F216D8"/>
@@ -27543,7 +31504,7 @@
       </w:rPr>
     </w:lvl>
   </w:abstractNum>
-  <w:abstractNum w:abstractNumId="39" w15:restartNumberingAfterBreak="0">
+  <w:abstractNum w:abstractNumId="49" w15:restartNumberingAfterBreak="0">
     <w:nsid w:val="43B24710"/>
     <w:multiLevelType w:val="multilevel"/>
     <w:tmpl w:val="DA1E2F04"/>
@@ -27692,7 +31653,7 @@
       </w:rPr>
     </w:lvl>
   </w:abstractNum>
-  <w:abstractNum w:abstractNumId="40" w15:restartNumberingAfterBreak="0">
+  <w:abstractNum w:abstractNumId="50" w15:restartNumberingAfterBreak="0">
     <w:nsid w:val="44652748"/>
     <w:multiLevelType w:val="multilevel"/>
     <w:tmpl w:val="68E8FB2A"/>
@@ -27841,7 +31802,7 @@
       </w:rPr>
     </w:lvl>
   </w:abstractNum>
-  <w:abstractNum w:abstractNumId="41" w15:restartNumberingAfterBreak="0">
+  <w:abstractNum w:abstractNumId="51" w15:restartNumberingAfterBreak="0">
     <w:nsid w:val="45B44B69"/>
     <w:multiLevelType w:val="multilevel"/>
     <w:tmpl w:val="5D3C3D4E"/>
@@ -27990,7 +31951,7 @@
       </w:rPr>
     </w:lvl>
   </w:abstractNum>
-  <w:abstractNum w:abstractNumId="42" w15:restartNumberingAfterBreak="0">
+  <w:abstractNum w:abstractNumId="52" w15:restartNumberingAfterBreak="0">
     <w:nsid w:val="48220BBC"/>
     <w:multiLevelType w:val="multilevel"/>
     <w:tmpl w:val="DFE62D66"/>
@@ -28139,7 +32100,7 @@
       </w:rPr>
     </w:lvl>
   </w:abstractNum>
-  <w:abstractNum w:abstractNumId="43" w15:restartNumberingAfterBreak="0">
+  <w:abstractNum w:abstractNumId="53" w15:restartNumberingAfterBreak="0">
     <w:nsid w:val="4C047E1E"/>
     <w:multiLevelType w:val="multilevel"/>
     <w:tmpl w:val="48A43BAA"/>
@@ -28252,7 +32213,305 @@
       </w:pPr>
     </w:lvl>
   </w:abstractNum>
-  <w:abstractNum w:abstractNumId="44" w15:restartNumberingAfterBreak="0">
+  <w:abstractNum w:abstractNumId="54" w15:restartNumberingAfterBreak="0">
+    <w:nsid w:val="4C3314A7"/>
+    <w:multiLevelType w:val="multilevel"/>
+    <w:tmpl w:val="1D6C27F2"/>
+    <w:lvl w:ilvl="0">
+      <w:start w:val="1"/>
+      <w:numFmt w:val="bullet"/>
+      <w:lvlText w:val=""/>
+      <w:lvlJc w:val="left"/>
+      <w:pPr>
+        <w:tabs>
+          <w:tab w:val="num" w:pos="720"/>
+        </w:tabs>
+        <w:ind w:left="720" w:hanging="360"/>
+      </w:pPr>
+      <w:rPr>
+        <w:rFonts w:ascii="Symbol" w:hAnsi="Symbol" w:hint="default"/>
+        <w:sz w:val="20"/>
+      </w:rPr>
+    </w:lvl>
+    <w:lvl w:ilvl="1" w:tentative="1">
+      <w:start w:val="1"/>
+      <w:numFmt w:val="bullet"/>
+      <w:lvlText w:val="o"/>
+      <w:lvlJc w:val="left"/>
+      <w:pPr>
+        <w:tabs>
+          <w:tab w:val="num" w:pos="1440"/>
+        </w:tabs>
+        <w:ind w:left="1440" w:hanging="360"/>
+      </w:pPr>
+      <w:rPr>
+        <w:rFonts w:ascii="Courier New" w:hAnsi="Courier New" w:hint="default"/>
+        <w:sz w:val="20"/>
+      </w:rPr>
+    </w:lvl>
+    <w:lvl w:ilvl="2" w:tentative="1">
+      <w:start w:val="1"/>
+      <w:numFmt w:val="bullet"/>
+      <w:lvlText w:val=""/>
+      <w:lvlJc w:val="left"/>
+      <w:pPr>
+        <w:tabs>
+          <w:tab w:val="num" w:pos="2160"/>
+        </w:tabs>
+        <w:ind w:left="2160" w:hanging="360"/>
+      </w:pPr>
+      <w:rPr>
+        <w:rFonts w:ascii="Wingdings" w:hAnsi="Wingdings" w:hint="default"/>
+        <w:sz w:val="20"/>
+      </w:rPr>
+    </w:lvl>
+    <w:lvl w:ilvl="3" w:tentative="1">
+      <w:start w:val="1"/>
+      <w:numFmt w:val="bullet"/>
+      <w:lvlText w:val=""/>
+      <w:lvlJc w:val="left"/>
+      <w:pPr>
+        <w:tabs>
+          <w:tab w:val="num" w:pos="2880"/>
+        </w:tabs>
+        <w:ind w:left="2880" w:hanging="360"/>
+      </w:pPr>
+      <w:rPr>
+        <w:rFonts w:ascii="Wingdings" w:hAnsi="Wingdings" w:hint="default"/>
+        <w:sz w:val="20"/>
+      </w:rPr>
+    </w:lvl>
+    <w:lvl w:ilvl="4" w:tentative="1">
+      <w:start w:val="1"/>
+      <w:numFmt w:val="bullet"/>
+      <w:lvlText w:val=""/>
+      <w:lvlJc w:val="left"/>
+      <w:pPr>
+        <w:tabs>
+          <w:tab w:val="num" w:pos="3600"/>
+        </w:tabs>
+        <w:ind w:left="3600" w:hanging="360"/>
+      </w:pPr>
+      <w:rPr>
+        <w:rFonts w:ascii="Wingdings" w:hAnsi="Wingdings" w:hint="default"/>
+        <w:sz w:val="20"/>
+      </w:rPr>
+    </w:lvl>
+    <w:lvl w:ilvl="5" w:tentative="1">
+      <w:start w:val="1"/>
+      <w:numFmt w:val="bullet"/>
+      <w:lvlText w:val=""/>
+      <w:lvlJc w:val="left"/>
+      <w:pPr>
+        <w:tabs>
+          <w:tab w:val="num" w:pos="4320"/>
+        </w:tabs>
+        <w:ind w:left="4320" w:hanging="360"/>
+      </w:pPr>
+      <w:rPr>
+        <w:rFonts w:ascii="Wingdings" w:hAnsi="Wingdings" w:hint="default"/>
+        <w:sz w:val="20"/>
+      </w:rPr>
+    </w:lvl>
+    <w:lvl w:ilvl="6" w:tentative="1">
+      <w:start w:val="1"/>
+      <w:numFmt w:val="bullet"/>
+      <w:lvlText w:val=""/>
+      <w:lvlJc w:val="left"/>
+      <w:pPr>
+        <w:tabs>
+          <w:tab w:val="num" w:pos="5040"/>
+        </w:tabs>
+        <w:ind w:left="5040" w:hanging="360"/>
+      </w:pPr>
+      <w:rPr>
+        <w:rFonts w:ascii="Wingdings" w:hAnsi="Wingdings" w:hint="default"/>
+        <w:sz w:val="20"/>
+      </w:rPr>
+    </w:lvl>
+    <w:lvl w:ilvl="7" w:tentative="1">
+      <w:start w:val="1"/>
+      <w:numFmt w:val="bullet"/>
+      <w:lvlText w:val=""/>
+      <w:lvlJc w:val="left"/>
+      <w:pPr>
+        <w:tabs>
+          <w:tab w:val="num" w:pos="5760"/>
+        </w:tabs>
+        <w:ind w:left="5760" w:hanging="360"/>
+      </w:pPr>
+      <w:rPr>
+        <w:rFonts w:ascii="Wingdings" w:hAnsi="Wingdings" w:hint="default"/>
+        <w:sz w:val="20"/>
+      </w:rPr>
+    </w:lvl>
+    <w:lvl w:ilvl="8" w:tentative="1">
+      <w:start w:val="1"/>
+      <w:numFmt w:val="bullet"/>
+      <w:lvlText w:val=""/>
+      <w:lvlJc w:val="left"/>
+      <w:pPr>
+        <w:tabs>
+          <w:tab w:val="num" w:pos="6480"/>
+        </w:tabs>
+        <w:ind w:left="6480" w:hanging="360"/>
+      </w:pPr>
+      <w:rPr>
+        <w:rFonts w:ascii="Wingdings" w:hAnsi="Wingdings" w:hint="default"/>
+        <w:sz w:val="20"/>
+      </w:rPr>
+    </w:lvl>
+  </w:abstractNum>
+  <w:abstractNum w:abstractNumId="55" w15:restartNumberingAfterBreak="0">
+    <w:nsid w:val="511850B4"/>
+    <w:multiLevelType w:val="multilevel"/>
+    <w:tmpl w:val="8B803434"/>
+    <w:lvl w:ilvl="0">
+      <w:start w:val="1"/>
+      <w:numFmt w:val="bullet"/>
+      <w:lvlText w:val=""/>
+      <w:lvlJc w:val="left"/>
+      <w:pPr>
+        <w:tabs>
+          <w:tab w:val="num" w:pos="720"/>
+        </w:tabs>
+        <w:ind w:left="720" w:hanging="360"/>
+      </w:pPr>
+      <w:rPr>
+        <w:rFonts w:ascii="Symbol" w:hAnsi="Symbol" w:hint="default"/>
+        <w:sz w:val="20"/>
+      </w:rPr>
+    </w:lvl>
+    <w:lvl w:ilvl="1" w:tentative="1">
+      <w:start w:val="1"/>
+      <w:numFmt w:val="bullet"/>
+      <w:lvlText w:val="o"/>
+      <w:lvlJc w:val="left"/>
+      <w:pPr>
+        <w:tabs>
+          <w:tab w:val="num" w:pos="1440"/>
+        </w:tabs>
+        <w:ind w:left="1440" w:hanging="360"/>
+      </w:pPr>
+      <w:rPr>
+        <w:rFonts w:ascii="Courier New" w:hAnsi="Courier New" w:hint="default"/>
+        <w:sz w:val="20"/>
+      </w:rPr>
+    </w:lvl>
+    <w:lvl w:ilvl="2" w:tentative="1">
+      <w:start w:val="1"/>
+      <w:numFmt w:val="bullet"/>
+      <w:lvlText w:val=""/>
+      <w:lvlJc w:val="left"/>
+      <w:pPr>
+        <w:tabs>
+          <w:tab w:val="num" w:pos="2160"/>
+        </w:tabs>
+        <w:ind w:left="2160" w:hanging="360"/>
+      </w:pPr>
+      <w:rPr>
+        <w:rFonts w:ascii="Wingdings" w:hAnsi="Wingdings" w:hint="default"/>
+        <w:sz w:val="20"/>
+      </w:rPr>
+    </w:lvl>
+    <w:lvl w:ilvl="3" w:tentative="1">
+      <w:start w:val="1"/>
+      <w:numFmt w:val="bullet"/>
+      <w:lvlText w:val=""/>
+      <w:lvlJc w:val="left"/>
+      <w:pPr>
+        <w:tabs>
+          <w:tab w:val="num" w:pos="2880"/>
+        </w:tabs>
+        <w:ind w:left="2880" w:hanging="360"/>
+      </w:pPr>
+      <w:rPr>
+        <w:rFonts w:ascii="Wingdings" w:hAnsi="Wingdings" w:hint="default"/>
+        <w:sz w:val="20"/>
+      </w:rPr>
+    </w:lvl>
+    <w:lvl w:ilvl="4" w:tentative="1">
+      <w:start w:val="1"/>
+      <w:numFmt w:val="bullet"/>
+      <w:lvlText w:val=""/>
+      <w:lvlJc w:val="left"/>
+      <w:pPr>
+        <w:tabs>
+          <w:tab w:val="num" w:pos="3600"/>
+        </w:tabs>
+        <w:ind w:left="3600" w:hanging="360"/>
+      </w:pPr>
+      <w:rPr>
+        <w:rFonts w:ascii="Wingdings" w:hAnsi="Wingdings" w:hint="default"/>
+        <w:sz w:val="20"/>
+      </w:rPr>
+    </w:lvl>
+    <w:lvl w:ilvl="5" w:tentative="1">
+      <w:start w:val="1"/>
+      <w:numFmt w:val="bullet"/>
+      <w:lvlText w:val=""/>
+      <w:lvlJc w:val="left"/>
+      <w:pPr>
+        <w:tabs>
+          <w:tab w:val="num" w:pos="4320"/>
+        </w:tabs>
+        <w:ind w:left="4320" w:hanging="360"/>
+      </w:pPr>
+      <w:rPr>
+        <w:rFonts w:ascii="Wingdings" w:hAnsi="Wingdings" w:hint="default"/>
+        <w:sz w:val="20"/>
+      </w:rPr>
+    </w:lvl>
+    <w:lvl w:ilvl="6" w:tentative="1">
+      <w:start w:val="1"/>
+      <w:numFmt w:val="bullet"/>
+      <w:lvlText w:val=""/>
+      <w:lvlJc w:val="left"/>
+      <w:pPr>
+        <w:tabs>
+          <w:tab w:val="num" w:pos="5040"/>
+        </w:tabs>
+        <w:ind w:left="5040" w:hanging="360"/>
+      </w:pPr>
+      <w:rPr>
+        <w:rFonts w:ascii="Wingdings" w:hAnsi="Wingdings" w:hint="default"/>
+        <w:sz w:val="20"/>
+      </w:rPr>
+    </w:lvl>
+    <w:lvl w:ilvl="7" w:tentative="1">
+      <w:start w:val="1"/>
+      <w:numFmt w:val="bullet"/>
+      <w:lvlText w:val=""/>
+      <w:lvlJc w:val="left"/>
+      <w:pPr>
+        <w:tabs>
+          <w:tab w:val="num" w:pos="5760"/>
+        </w:tabs>
+        <w:ind w:left="5760" w:hanging="360"/>
+      </w:pPr>
+      <w:rPr>
+        <w:rFonts w:ascii="Wingdings" w:hAnsi="Wingdings" w:hint="default"/>
+        <w:sz w:val="20"/>
+      </w:rPr>
+    </w:lvl>
+    <w:lvl w:ilvl="8" w:tentative="1">
+      <w:start w:val="1"/>
+      <w:numFmt w:val="bullet"/>
+      <w:lvlText w:val=""/>
+      <w:lvlJc w:val="left"/>
+      <w:pPr>
+        <w:tabs>
+          <w:tab w:val="num" w:pos="6480"/>
+        </w:tabs>
+        <w:ind w:left="6480" w:hanging="360"/>
+      </w:pPr>
+      <w:rPr>
+        <w:rFonts w:ascii="Wingdings" w:hAnsi="Wingdings" w:hint="default"/>
+        <w:sz w:val="20"/>
+      </w:rPr>
+    </w:lvl>
+  </w:abstractNum>
+  <w:abstractNum w:abstractNumId="56" w15:restartNumberingAfterBreak="0">
     <w:nsid w:val="51B13642"/>
     <w:multiLevelType w:val="multilevel"/>
     <w:tmpl w:val="5CB626BE"/>
@@ -28401,7 +32660,7 @@
       </w:rPr>
     </w:lvl>
   </w:abstractNum>
-  <w:abstractNum w:abstractNumId="45" w15:restartNumberingAfterBreak="0">
+  <w:abstractNum w:abstractNumId="57" w15:restartNumberingAfterBreak="0">
     <w:nsid w:val="51D47D32"/>
     <w:multiLevelType w:val="multilevel"/>
     <w:tmpl w:val="73ACF34E"/>
@@ -28550,7 +32809,7 @@
       </w:rPr>
     </w:lvl>
   </w:abstractNum>
-  <w:abstractNum w:abstractNumId="46" w15:restartNumberingAfterBreak="0">
+  <w:abstractNum w:abstractNumId="58" w15:restartNumberingAfterBreak="0">
     <w:nsid w:val="51E63E03"/>
     <w:multiLevelType w:val="multilevel"/>
     <w:tmpl w:val="8C541108"/>
@@ -28699,7 +32958,305 @@
       </w:rPr>
     </w:lvl>
   </w:abstractNum>
-  <w:abstractNum w:abstractNumId="47" w15:restartNumberingAfterBreak="0">
+  <w:abstractNum w:abstractNumId="59" w15:restartNumberingAfterBreak="0">
+    <w:nsid w:val="52ED1510"/>
+    <w:multiLevelType w:val="multilevel"/>
+    <w:tmpl w:val="5EF0A3BC"/>
+    <w:lvl w:ilvl="0">
+      <w:start w:val="1"/>
+      <w:numFmt w:val="bullet"/>
+      <w:lvlText w:val=""/>
+      <w:lvlJc w:val="left"/>
+      <w:pPr>
+        <w:tabs>
+          <w:tab w:val="num" w:pos="720"/>
+        </w:tabs>
+        <w:ind w:left="720" w:hanging="360"/>
+      </w:pPr>
+      <w:rPr>
+        <w:rFonts w:ascii="Symbol" w:hAnsi="Symbol" w:hint="default"/>
+        <w:sz w:val="20"/>
+      </w:rPr>
+    </w:lvl>
+    <w:lvl w:ilvl="1" w:tentative="1">
+      <w:start w:val="1"/>
+      <w:numFmt w:val="bullet"/>
+      <w:lvlText w:val="o"/>
+      <w:lvlJc w:val="left"/>
+      <w:pPr>
+        <w:tabs>
+          <w:tab w:val="num" w:pos="1440"/>
+        </w:tabs>
+        <w:ind w:left="1440" w:hanging="360"/>
+      </w:pPr>
+      <w:rPr>
+        <w:rFonts w:ascii="Courier New" w:hAnsi="Courier New" w:hint="default"/>
+        <w:sz w:val="20"/>
+      </w:rPr>
+    </w:lvl>
+    <w:lvl w:ilvl="2" w:tentative="1">
+      <w:start w:val="1"/>
+      <w:numFmt w:val="bullet"/>
+      <w:lvlText w:val=""/>
+      <w:lvlJc w:val="left"/>
+      <w:pPr>
+        <w:tabs>
+          <w:tab w:val="num" w:pos="2160"/>
+        </w:tabs>
+        <w:ind w:left="2160" w:hanging="360"/>
+      </w:pPr>
+      <w:rPr>
+        <w:rFonts w:ascii="Wingdings" w:hAnsi="Wingdings" w:hint="default"/>
+        <w:sz w:val="20"/>
+      </w:rPr>
+    </w:lvl>
+    <w:lvl w:ilvl="3" w:tentative="1">
+      <w:start w:val="1"/>
+      <w:numFmt w:val="bullet"/>
+      <w:lvlText w:val=""/>
+      <w:lvlJc w:val="left"/>
+      <w:pPr>
+        <w:tabs>
+          <w:tab w:val="num" w:pos="2880"/>
+        </w:tabs>
+        <w:ind w:left="2880" w:hanging="360"/>
+      </w:pPr>
+      <w:rPr>
+        <w:rFonts w:ascii="Wingdings" w:hAnsi="Wingdings" w:hint="default"/>
+        <w:sz w:val="20"/>
+      </w:rPr>
+    </w:lvl>
+    <w:lvl w:ilvl="4" w:tentative="1">
+      <w:start w:val="1"/>
+      <w:numFmt w:val="bullet"/>
+      <w:lvlText w:val=""/>
+      <w:lvlJc w:val="left"/>
+      <w:pPr>
+        <w:tabs>
+          <w:tab w:val="num" w:pos="3600"/>
+        </w:tabs>
+        <w:ind w:left="3600" w:hanging="360"/>
+      </w:pPr>
+      <w:rPr>
+        <w:rFonts w:ascii="Wingdings" w:hAnsi="Wingdings" w:hint="default"/>
+        <w:sz w:val="20"/>
+      </w:rPr>
+    </w:lvl>
+    <w:lvl w:ilvl="5" w:tentative="1">
+      <w:start w:val="1"/>
+      <w:numFmt w:val="bullet"/>
+      <w:lvlText w:val=""/>
+      <w:lvlJc w:val="left"/>
+      <w:pPr>
+        <w:tabs>
+          <w:tab w:val="num" w:pos="4320"/>
+        </w:tabs>
+        <w:ind w:left="4320" w:hanging="360"/>
+      </w:pPr>
+      <w:rPr>
+        <w:rFonts w:ascii="Wingdings" w:hAnsi="Wingdings" w:hint="default"/>
+        <w:sz w:val="20"/>
+      </w:rPr>
+    </w:lvl>
+    <w:lvl w:ilvl="6" w:tentative="1">
+      <w:start w:val="1"/>
+      <w:numFmt w:val="bullet"/>
+      <w:lvlText w:val=""/>
+      <w:lvlJc w:val="left"/>
+      <w:pPr>
+        <w:tabs>
+          <w:tab w:val="num" w:pos="5040"/>
+        </w:tabs>
+        <w:ind w:left="5040" w:hanging="360"/>
+      </w:pPr>
+      <w:rPr>
+        <w:rFonts w:ascii="Wingdings" w:hAnsi="Wingdings" w:hint="default"/>
+        <w:sz w:val="20"/>
+      </w:rPr>
+    </w:lvl>
+    <w:lvl w:ilvl="7" w:tentative="1">
+      <w:start w:val="1"/>
+      <w:numFmt w:val="bullet"/>
+      <w:lvlText w:val=""/>
+      <w:lvlJc w:val="left"/>
+      <w:pPr>
+        <w:tabs>
+          <w:tab w:val="num" w:pos="5760"/>
+        </w:tabs>
+        <w:ind w:left="5760" w:hanging="360"/>
+      </w:pPr>
+      <w:rPr>
+        <w:rFonts w:ascii="Wingdings" w:hAnsi="Wingdings" w:hint="default"/>
+        <w:sz w:val="20"/>
+      </w:rPr>
+    </w:lvl>
+    <w:lvl w:ilvl="8" w:tentative="1">
+      <w:start w:val="1"/>
+      <w:numFmt w:val="bullet"/>
+      <w:lvlText w:val=""/>
+      <w:lvlJc w:val="left"/>
+      <w:pPr>
+        <w:tabs>
+          <w:tab w:val="num" w:pos="6480"/>
+        </w:tabs>
+        <w:ind w:left="6480" w:hanging="360"/>
+      </w:pPr>
+      <w:rPr>
+        <w:rFonts w:ascii="Wingdings" w:hAnsi="Wingdings" w:hint="default"/>
+        <w:sz w:val="20"/>
+      </w:rPr>
+    </w:lvl>
+  </w:abstractNum>
+  <w:abstractNum w:abstractNumId="60" w15:restartNumberingAfterBreak="0">
+    <w:nsid w:val="532C7F8A"/>
+    <w:multiLevelType w:val="multilevel"/>
+    <w:tmpl w:val="2D60421A"/>
+    <w:lvl w:ilvl="0">
+      <w:start w:val="1"/>
+      <w:numFmt w:val="bullet"/>
+      <w:lvlText w:val=""/>
+      <w:lvlJc w:val="left"/>
+      <w:pPr>
+        <w:tabs>
+          <w:tab w:val="num" w:pos="720"/>
+        </w:tabs>
+        <w:ind w:left="720" w:hanging="360"/>
+      </w:pPr>
+      <w:rPr>
+        <w:rFonts w:ascii="Symbol" w:hAnsi="Symbol" w:hint="default"/>
+        <w:sz w:val="20"/>
+      </w:rPr>
+    </w:lvl>
+    <w:lvl w:ilvl="1" w:tentative="1">
+      <w:start w:val="1"/>
+      <w:numFmt w:val="bullet"/>
+      <w:lvlText w:val="o"/>
+      <w:lvlJc w:val="left"/>
+      <w:pPr>
+        <w:tabs>
+          <w:tab w:val="num" w:pos="1440"/>
+        </w:tabs>
+        <w:ind w:left="1440" w:hanging="360"/>
+      </w:pPr>
+      <w:rPr>
+        <w:rFonts w:ascii="Courier New" w:hAnsi="Courier New" w:hint="default"/>
+        <w:sz w:val="20"/>
+      </w:rPr>
+    </w:lvl>
+    <w:lvl w:ilvl="2" w:tentative="1">
+      <w:start w:val="1"/>
+      <w:numFmt w:val="bullet"/>
+      <w:lvlText w:val=""/>
+      <w:lvlJc w:val="left"/>
+      <w:pPr>
+        <w:tabs>
+          <w:tab w:val="num" w:pos="2160"/>
+        </w:tabs>
+        <w:ind w:left="2160" w:hanging="360"/>
+      </w:pPr>
+      <w:rPr>
+        <w:rFonts w:ascii="Wingdings" w:hAnsi="Wingdings" w:hint="default"/>
+        <w:sz w:val="20"/>
+      </w:rPr>
+    </w:lvl>
+    <w:lvl w:ilvl="3" w:tentative="1">
+      <w:start w:val="1"/>
+      <w:numFmt w:val="bullet"/>
+      <w:lvlText w:val=""/>
+      <w:lvlJc w:val="left"/>
+      <w:pPr>
+        <w:tabs>
+          <w:tab w:val="num" w:pos="2880"/>
+        </w:tabs>
+        <w:ind w:left="2880" w:hanging="360"/>
+      </w:pPr>
+      <w:rPr>
+        <w:rFonts w:ascii="Wingdings" w:hAnsi="Wingdings" w:hint="default"/>
+        <w:sz w:val="20"/>
+      </w:rPr>
+    </w:lvl>
+    <w:lvl w:ilvl="4" w:tentative="1">
+      <w:start w:val="1"/>
+      <w:numFmt w:val="bullet"/>
+      <w:lvlText w:val=""/>
+      <w:lvlJc w:val="left"/>
+      <w:pPr>
+        <w:tabs>
+          <w:tab w:val="num" w:pos="3600"/>
+        </w:tabs>
+        <w:ind w:left="3600" w:hanging="360"/>
+      </w:pPr>
+      <w:rPr>
+        <w:rFonts w:ascii="Wingdings" w:hAnsi="Wingdings" w:hint="default"/>
+        <w:sz w:val="20"/>
+      </w:rPr>
+    </w:lvl>
+    <w:lvl w:ilvl="5" w:tentative="1">
+      <w:start w:val="1"/>
+      <w:numFmt w:val="bullet"/>
+      <w:lvlText w:val=""/>
+      <w:lvlJc w:val="left"/>
+      <w:pPr>
+        <w:tabs>
+          <w:tab w:val="num" w:pos="4320"/>
+        </w:tabs>
+        <w:ind w:left="4320" w:hanging="360"/>
+      </w:pPr>
+      <w:rPr>
+        <w:rFonts w:ascii="Wingdings" w:hAnsi="Wingdings" w:hint="default"/>
+        <w:sz w:val="20"/>
+      </w:rPr>
+    </w:lvl>
+    <w:lvl w:ilvl="6" w:tentative="1">
+      <w:start w:val="1"/>
+      <w:numFmt w:val="bullet"/>
+      <w:lvlText w:val=""/>
+      <w:lvlJc w:val="left"/>
+      <w:pPr>
+        <w:tabs>
+          <w:tab w:val="num" w:pos="5040"/>
+        </w:tabs>
+        <w:ind w:left="5040" w:hanging="360"/>
+      </w:pPr>
+      <w:rPr>
+        <w:rFonts w:ascii="Wingdings" w:hAnsi="Wingdings" w:hint="default"/>
+        <w:sz w:val="20"/>
+      </w:rPr>
+    </w:lvl>
+    <w:lvl w:ilvl="7" w:tentative="1">
+      <w:start w:val="1"/>
+      <w:numFmt w:val="bullet"/>
+      <w:lvlText w:val=""/>
+      <w:lvlJc w:val="left"/>
+      <w:pPr>
+        <w:tabs>
+          <w:tab w:val="num" w:pos="5760"/>
+        </w:tabs>
+        <w:ind w:left="5760" w:hanging="360"/>
+      </w:pPr>
+      <w:rPr>
+        <w:rFonts w:ascii="Wingdings" w:hAnsi="Wingdings" w:hint="default"/>
+        <w:sz w:val="20"/>
+      </w:rPr>
+    </w:lvl>
+    <w:lvl w:ilvl="8" w:tentative="1">
+      <w:start w:val="1"/>
+      <w:numFmt w:val="bullet"/>
+      <w:lvlText w:val=""/>
+      <w:lvlJc w:val="left"/>
+      <w:pPr>
+        <w:tabs>
+          <w:tab w:val="num" w:pos="6480"/>
+        </w:tabs>
+        <w:ind w:left="6480" w:hanging="360"/>
+      </w:pPr>
+      <w:rPr>
+        <w:rFonts w:ascii="Wingdings" w:hAnsi="Wingdings" w:hint="default"/>
+        <w:sz w:val="20"/>
+      </w:rPr>
+    </w:lvl>
+  </w:abstractNum>
+  <w:abstractNum w:abstractNumId="61" w15:restartNumberingAfterBreak="0">
     <w:nsid w:val="57B16B51"/>
     <w:multiLevelType w:val="multilevel"/>
     <w:tmpl w:val="EDC09C28"/>
@@ -28812,7 +33369,7 @@
       </w:pPr>
     </w:lvl>
   </w:abstractNum>
-  <w:abstractNum w:abstractNumId="48" w15:restartNumberingAfterBreak="0">
+  <w:abstractNum w:abstractNumId="62" w15:restartNumberingAfterBreak="0">
     <w:nsid w:val="57C2014D"/>
     <w:multiLevelType w:val="multilevel"/>
     <w:tmpl w:val="21DEC0B4"/>
@@ -28863,7 +33420,7 @@
       <w:lvlJc w:val="left"/>
     </w:lvl>
   </w:abstractNum>
-  <w:abstractNum w:abstractNumId="49" w15:restartNumberingAfterBreak="0">
+  <w:abstractNum w:abstractNumId="63" w15:restartNumberingAfterBreak="0">
     <w:nsid w:val="58092577"/>
     <w:multiLevelType w:val="multilevel"/>
     <w:tmpl w:val="10CEF96E"/>
@@ -29012,7 +33569,7 @@
       </w:rPr>
     </w:lvl>
   </w:abstractNum>
-  <w:abstractNum w:abstractNumId="50" w15:restartNumberingAfterBreak="0">
+  <w:abstractNum w:abstractNumId="64" w15:restartNumberingAfterBreak="0">
     <w:nsid w:val="5B36712C"/>
     <w:multiLevelType w:val="multilevel"/>
     <w:tmpl w:val="F1107502"/>
@@ -29161,7 +33718,7 @@
       </w:rPr>
     </w:lvl>
   </w:abstractNum>
-  <w:abstractNum w:abstractNumId="51" w15:restartNumberingAfterBreak="0">
+  <w:abstractNum w:abstractNumId="65" w15:restartNumberingAfterBreak="0">
     <w:nsid w:val="5BCC5C6F"/>
     <w:multiLevelType w:val="multilevel"/>
     <w:tmpl w:val="CAA6F47A"/>
@@ -29310,7 +33867,7 @@
       </w:rPr>
     </w:lvl>
   </w:abstractNum>
-  <w:abstractNum w:abstractNumId="52" w15:restartNumberingAfterBreak="0">
+  <w:abstractNum w:abstractNumId="66" w15:restartNumberingAfterBreak="0">
     <w:nsid w:val="5F3A0D57"/>
     <w:multiLevelType w:val="multilevel"/>
     <w:tmpl w:val="E46225E8"/>
@@ -29459,7 +34016,305 @@
       </w:rPr>
     </w:lvl>
   </w:abstractNum>
-  <w:abstractNum w:abstractNumId="53" w15:restartNumberingAfterBreak="0">
+  <w:abstractNum w:abstractNumId="67" w15:restartNumberingAfterBreak="0">
+    <w:nsid w:val="5F697FBA"/>
+    <w:multiLevelType w:val="multilevel"/>
+    <w:tmpl w:val="D404550E"/>
+    <w:lvl w:ilvl="0">
+      <w:start w:val="1"/>
+      <w:numFmt w:val="bullet"/>
+      <w:lvlText w:val=""/>
+      <w:lvlJc w:val="left"/>
+      <w:pPr>
+        <w:tabs>
+          <w:tab w:val="num" w:pos="720"/>
+        </w:tabs>
+        <w:ind w:left="720" w:hanging="360"/>
+      </w:pPr>
+      <w:rPr>
+        <w:rFonts w:ascii="Symbol" w:hAnsi="Symbol" w:hint="default"/>
+        <w:sz w:val="20"/>
+      </w:rPr>
+    </w:lvl>
+    <w:lvl w:ilvl="1" w:tentative="1">
+      <w:start w:val="1"/>
+      <w:numFmt w:val="bullet"/>
+      <w:lvlText w:val="o"/>
+      <w:lvlJc w:val="left"/>
+      <w:pPr>
+        <w:tabs>
+          <w:tab w:val="num" w:pos="1440"/>
+        </w:tabs>
+        <w:ind w:left="1440" w:hanging="360"/>
+      </w:pPr>
+      <w:rPr>
+        <w:rFonts w:ascii="Courier New" w:hAnsi="Courier New" w:hint="default"/>
+        <w:sz w:val="20"/>
+      </w:rPr>
+    </w:lvl>
+    <w:lvl w:ilvl="2" w:tentative="1">
+      <w:start w:val="1"/>
+      <w:numFmt w:val="bullet"/>
+      <w:lvlText w:val=""/>
+      <w:lvlJc w:val="left"/>
+      <w:pPr>
+        <w:tabs>
+          <w:tab w:val="num" w:pos="2160"/>
+        </w:tabs>
+        <w:ind w:left="2160" w:hanging="360"/>
+      </w:pPr>
+      <w:rPr>
+        <w:rFonts w:ascii="Wingdings" w:hAnsi="Wingdings" w:hint="default"/>
+        <w:sz w:val="20"/>
+      </w:rPr>
+    </w:lvl>
+    <w:lvl w:ilvl="3" w:tentative="1">
+      <w:start w:val="1"/>
+      <w:numFmt w:val="bullet"/>
+      <w:lvlText w:val=""/>
+      <w:lvlJc w:val="left"/>
+      <w:pPr>
+        <w:tabs>
+          <w:tab w:val="num" w:pos="2880"/>
+        </w:tabs>
+        <w:ind w:left="2880" w:hanging="360"/>
+      </w:pPr>
+      <w:rPr>
+        <w:rFonts w:ascii="Wingdings" w:hAnsi="Wingdings" w:hint="default"/>
+        <w:sz w:val="20"/>
+      </w:rPr>
+    </w:lvl>
+    <w:lvl w:ilvl="4" w:tentative="1">
+      <w:start w:val="1"/>
+      <w:numFmt w:val="bullet"/>
+      <w:lvlText w:val=""/>
+      <w:lvlJc w:val="left"/>
+      <w:pPr>
+        <w:tabs>
+          <w:tab w:val="num" w:pos="3600"/>
+        </w:tabs>
+        <w:ind w:left="3600" w:hanging="360"/>
+      </w:pPr>
+      <w:rPr>
+        <w:rFonts w:ascii="Wingdings" w:hAnsi="Wingdings" w:hint="default"/>
+        <w:sz w:val="20"/>
+      </w:rPr>
+    </w:lvl>
+    <w:lvl w:ilvl="5" w:tentative="1">
+      <w:start w:val="1"/>
+      <w:numFmt w:val="bullet"/>
+      <w:lvlText w:val=""/>
+      <w:lvlJc w:val="left"/>
+      <w:pPr>
+        <w:tabs>
+          <w:tab w:val="num" w:pos="4320"/>
+        </w:tabs>
+        <w:ind w:left="4320" w:hanging="360"/>
+      </w:pPr>
+      <w:rPr>
+        <w:rFonts w:ascii="Wingdings" w:hAnsi="Wingdings" w:hint="default"/>
+        <w:sz w:val="20"/>
+      </w:rPr>
+    </w:lvl>
+    <w:lvl w:ilvl="6" w:tentative="1">
+      <w:start w:val="1"/>
+      <w:numFmt w:val="bullet"/>
+      <w:lvlText w:val=""/>
+      <w:lvlJc w:val="left"/>
+      <w:pPr>
+        <w:tabs>
+          <w:tab w:val="num" w:pos="5040"/>
+        </w:tabs>
+        <w:ind w:left="5040" w:hanging="360"/>
+      </w:pPr>
+      <w:rPr>
+        <w:rFonts w:ascii="Wingdings" w:hAnsi="Wingdings" w:hint="default"/>
+        <w:sz w:val="20"/>
+      </w:rPr>
+    </w:lvl>
+    <w:lvl w:ilvl="7" w:tentative="1">
+      <w:start w:val="1"/>
+      <w:numFmt w:val="bullet"/>
+      <w:lvlText w:val=""/>
+      <w:lvlJc w:val="left"/>
+      <w:pPr>
+        <w:tabs>
+          <w:tab w:val="num" w:pos="5760"/>
+        </w:tabs>
+        <w:ind w:left="5760" w:hanging="360"/>
+      </w:pPr>
+      <w:rPr>
+        <w:rFonts w:ascii="Wingdings" w:hAnsi="Wingdings" w:hint="default"/>
+        <w:sz w:val="20"/>
+      </w:rPr>
+    </w:lvl>
+    <w:lvl w:ilvl="8" w:tentative="1">
+      <w:start w:val="1"/>
+      <w:numFmt w:val="bullet"/>
+      <w:lvlText w:val=""/>
+      <w:lvlJc w:val="left"/>
+      <w:pPr>
+        <w:tabs>
+          <w:tab w:val="num" w:pos="6480"/>
+        </w:tabs>
+        <w:ind w:left="6480" w:hanging="360"/>
+      </w:pPr>
+      <w:rPr>
+        <w:rFonts w:ascii="Wingdings" w:hAnsi="Wingdings" w:hint="default"/>
+        <w:sz w:val="20"/>
+      </w:rPr>
+    </w:lvl>
+  </w:abstractNum>
+  <w:abstractNum w:abstractNumId="68" w15:restartNumberingAfterBreak="0">
+    <w:nsid w:val="5F953360"/>
+    <w:multiLevelType w:val="multilevel"/>
+    <w:tmpl w:val="495490C2"/>
+    <w:lvl w:ilvl="0">
+      <w:start w:val="1"/>
+      <w:numFmt w:val="bullet"/>
+      <w:lvlText w:val=""/>
+      <w:lvlJc w:val="left"/>
+      <w:pPr>
+        <w:tabs>
+          <w:tab w:val="num" w:pos="720"/>
+        </w:tabs>
+        <w:ind w:left="720" w:hanging="360"/>
+      </w:pPr>
+      <w:rPr>
+        <w:rFonts w:ascii="Symbol" w:hAnsi="Symbol" w:hint="default"/>
+        <w:sz w:val="20"/>
+      </w:rPr>
+    </w:lvl>
+    <w:lvl w:ilvl="1" w:tentative="1">
+      <w:start w:val="1"/>
+      <w:numFmt w:val="bullet"/>
+      <w:lvlText w:val="o"/>
+      <w:lvlJc w:val="left"/>
+      <w:pPr>
+        <w:tabs>
+          <w:tab w:val="num" w:pos="1440"/>
+        </w:tabs>
+        <w:ind w:left="1440" w:hanging="360"/>
+      </w:pPr>
+      <w:rPr>
+        <w:rFonts w:ascii="Courier New" w:hAnsi="Courier New" w:hint="default"/>
+        <w:sz w:val="20"/>
+      </w:rPr>
+    </w:lvl>
+    <w:lvl w:ilvl="2" w:tentative="1">
+      <w:start w:val="1"/>
+      <w:numFmt w:val="bullet"/>
+      <w:lvlText w:val=""/>
+      <w:lvlJc w:val="left"/>
+      <w:pPr>
+        <w:tabs>
+          <w:tab w:val="num" w:pos="2160"/>
+        </w:tabs>
+        <w:ind w:left="2160" w:hanging="360"/>
+      </w:pPr>
+      <w:rPr>
+        <w:rFonts w:ascii="Wingdings" w:hAnsi="Wingdings" w:hint="default"/>
+        <w:sz w:val="20"/>
+      </w:rPr>
+    </w:lvl>
+    <w:lvl w:ilvl="3" w:tentative="1">
+      <w:start w:val="1"/>
+      <w:numFmt w:val="bullet"/>
+      <w:lvlText w:val=""/>
+      <w:lvlJc w:val="left"/>
+      <w:pPr>
+        <w:tabs>
+          <w:tab w:val="num" w:pos="2880"/>
+        </w:tabs>
+        <w:ind w:left="2880" w:hanging="360"/>
+      </w:pPr>
+      <w:rPr>
+        <w:rFonts w:ascii="Wingdings" w:hAnsi="Wingdings" w:hint="default"/>
+        <w:sz w:val="20"/>
+      </w:rPr>
+    </w:lvl>
+    <w:lvl w:ilvl="4" w:tentative="1">
+      <w:start w:val="1"/>
+      <w:numFmt w:val="bullet"/>
+      <w:lvlText w:val=""/>
+      <w:lvlJc w:val="left"/>
+      <w:pPr>
+        <w:tabs>
+          <w:tab w:val="num" w:pos="3600"/>
+        </w:tabs>
+        <w:ind w:left="3600" w:hanging="360"/>
+      </w:pPr>
+      <w:rPr>
+        <w:rFonts w:ascii="Wingdings" w:hAnsi="Wingdings" w:hint="default"/>
+        <w:sz w:val="20"/>
+      </w:rPr>
+    </w:lvl>
+    <w:lvl w:ilvl="5" w:tentative="1">
+      <w:start w:val="1"/>
+      <w:numFmt w:val="bullet"/>
+      <w:lvlText w:val=""/>
+      <w:lvlJc w:val="left"/>
+      <w:pPr>
+        <w:tabs>
+          <w:tab w:val="num" w:pos="4320"/>
+        </w:tabs>
+        <w:ind w:left="4320" w:hanging="360"/>
+      </w:pPr>
+      <w:rPr>
+        <w:rFonts w:ascii="Wingdings" w:hAnsi="Wingdings" w:hint="default"/>
+        <w:sz w:val="20"/>
+      </w:rPr>
+    </w:lvl>
+    <w:lvl w:ilvl="6" w:tentative="1">
+      <w:start w:val="1"/>
+      <w:numFmt w:val="bullet"/>
+      <w:lvlText w:val=""/>
+      <w:lvlJc w:val="left"/>
+      <w:pPr>
+        <w:tabs>
+          <w:tab w:val="num" w:pos="5040"/>
+        </w:tabs>
+        <w:ind w:left="5040" w:hanging="360"/>
+      </w:pPr>
+      <w:rPr>
+        <w:rFonts w:ascii="Wingdings" w:hAnsi="Wingdings" w:hint="default"/>
+        <w:sz w:val="20"/>
+      </w:rPr>
+    </w:lvl>
+    <w:lvl w:ilvl="7" w:tentative="1">
+      <w:start w:val="1"/>
+      <w:numFmt w:val="bullet"/>
+      <w:lvlText w:val=""/>
+      <w:lvlJc w:val="left"/>
+      <w:pPr>
+        <w:tabs>
+          <w:tab w:val="num" w:pos="5760"/>
+        </w:tabs>
+        <w:ind w:left="5760" w:hanging="360"/>
+      </w:pPr>
+      <w:rPr>
+        <w:rFonts w:ascii="Wingdings" w:hAnsi="Wingdings" w:hint="default"/>
+        <w:sz w:val="20"/>
+      </w:rPr>
+    </w:lvl>
+    <w:lvl w:ilvl="8" w:tentative="1">
+      <w:start w:val="1"/>
+      <w:numFmt w:val="bullet"/>
+      <w:lvlText w:val=""/>
+      <w:lvlJc w:val="left"/>
+      <w:pPr>
+        <w:tabs>
+          <w:tab w:val="num" w:pos="6480"/>
+        </w:tabs>
+        <w:ind w:left="6480" w:hanging="360"/>
+      </w:pPr>
+      <w:rPr>
+        <w:rFonts w:ascii="Wingdings" w:hAnsi="Wingdings" w:hint="default"/>
+        <w:sz w:val="20"/>
+      </w:rPr>
+    </w:lvl>
+  </w:abstractNum>
+  <w:abstractNum w:abstractNumId="69" w15:restartNumberingAfterBreak="0">
     <w:nsid w:val="60310C0A"/>
     <w:multiLevelType w:val="multilevel"/>
     <w:tmpl w:val="08C6F436"/>
@@ -29608,7 +34463,156 @@
       </w:rPr>
     </w:lvl>
   </w:abstractNum>
-  <w:abstractNum w:abstractNumId="54" w15:restartNumberingAfterBreak="0">
+  <w:abstractNum w:abstractNumId="70" w15:restartNumberingAfterBreak="0">
+    <w:nsid w:val="60421C89"/>
+    <w:multiLevelType w:val="multilevel"/>
+    <w:tmpl w:val="F482B618"/>
+    <w:lvl w:ilvl="0">
+      <w:start w:val="1"/>
+      <w:numFmt w:val="bullet"/>
+      <w:lvlText w:val=""/>
+      <w:lvlJc w:val="left"/>
+      <w:pPr>
+        <w:tabs>
+          <w:tab w:val="num" w:pos="720"/>
+        </w:tabs>
+        <w:ind w:left="720" w:hanging="360"/>
+      </w:pPr>
+      <w:rPr>
+        <w:rFonts w:ascii="Symbol" w:hAnsi="Symbol" w:hint="default"/>
+        <w:sz w:val="20"/>
+      </w:rPr>
+    </w:lvl>
+    <w:lvl w:ilvl="1" w:tentative="1">
+      <w:start w:val="1"/>
+      <w:numFmt w:val="bullet"/>
+      <w:lvlText w:val="o"/>
+      <w:lvlJc w:val="left"/>
+      <w:pPr>
+        <w:tabs>
+          <w:tab w:val="num" w:pos="1440"/>
+        </w:tabs>
+        <w:ind w:left="1440" w:hanging="360"/>
+      </w:pPr>
+      <w:rPr>
+        <w:rFonts w:ascii="Courier New" w:hAnsi="Courier New" w:hint="default"/>
+        <w:sz w:val="20"/>
+      </w:rPr>
+    </w:lvl>
+    <w:lvl w:ilvl="2" w:tentative="1">
+      <w:start w:val="1"/>
+      <w:numFmt w:val="bullet"/>
+      <w:lvlText w:val=""/>
+      <w:lvlJc w:val="left"/>
+      <w:pPr>
+        <w:tabs>
+          <w:tab w:val="num" w:pos="2160"/>
+        </w:tabs>
+        <w:ind w:left="2160" w:hanging="360"/>
+      </w:pPr>
+      <w:rPr>
+        <w:rFonts w:ascii="Wingdings" w:hAnsi="Wingdings" w:hint="default"/>
+        <w:sz w:val="20"/>
+      </w:rPr>
+    </w:lvl>
+    <w:lvl w:ilvl="3" w:tentative="1">
+      <w:start w:val="1"/>
+      <w:numFmt w:val="bullet"/>
+      <w:lvlText w:val=""/>
+      <w:lvlJc w:val="left"/>
+      <w:pPr>
+        <w:tabs>
+          <w:tab w:val="num" w:pos="2880"/>
+        </w:tabs>
+        <w:ind w:left="2880" w:hanging="360"/>
+      </w:pPr>
+      <w:rPr>
+        <w:rFonts w:ascii="Wingdings" w:hAnsi="Wingdings" w:hint="default"/>
+        <w:sz w:val="20"/>
+      </w:rPr>
+    </w:lvl>
+    <w:lvl w:ilvl="4" w:tentative="1">
+      <w:start w:val="1"/>
+      <w:numFmt w:val="bullet"/>
+      <w:lvlText w:val=""/>
+      <w:lvlJc w:val="left"/>
+      <w:pPr>
+        <w:tabs>
+          <w:tab w:val="num" w:pos="3600"/>
+        </w:tabs>
+        <w:ind w:left="3600" w:hanging="360"/>
+      </w:pPr>
+      <w:rPr>
+        <w:rFonts w:ascii="Wingdings" w:hAnsi="Wingdings" w:hint="default"/>
+        <w:sz w:val="20"/>
+      </w:rPr>
+    </w:lvl>
+    <w:lvl w:ilvl="5" w:tentative="1">
+      <w:start w:val="1"/>
+      <w:numFmt w:val="bullet"/>
+      <w:lvlText w:val=""/>
+      <w:lvlJc w:val="left"/>
+      <w:pPr>
+        <w:tabs>
+          <w:tab w:val="num" w:pos="4320"/>
+        </w:tabs>
+        <w:ind w:left="4320" w:hanging="360"/>
+      </w:pPr>
+      <w:rPr>
+        <w:rFonts w:ascii="Wingdings" w:hAnsi="Wingdings" w:hint="default"/>
+        <w:sz w:val="20"/>
+      </w:rPr>
+    </w:lvl>
+    <w:lvl w:ilvl="6" w:tentative="1">
+      <w:start w:val="1"/>
+      <w:numFmt w:val="bullet"/>
+      <w:lvlText w:val=""/>
+      <w:lvlJc w:val="left"/>
+      <w:pPr>
+        <w:tabs>
+          <w:tab w:val="num" w:pos="5040"/>
+        </w:tabs>
+        <w:ind w:left="5040" w:hanging="360"/>
+      </w:pPr>
+      <w:rPr>
+        <w:rFonts w:ascii="Wingdings" w:hAnsi="Wingdings" w:hint="default"/>
+        <w:sz w:val="20"/>
+      </w:rPr>
+    </w:lvl>
+    <w:lvl w:ilvl="7" w:tentative="1">
+      <w:start w:val="1"/>
+      <w:numFmt w:val="bullet"/>
+      <w:lvlText w:val=""/>
+      <w:lvlJc w:val="left"/>
+      <w:pPr>
+        <w:tabs>
+          <w:tab w:val="num" w:pos="5760"/>
+        </w:tabs>
+        <w:ind w:left="5760" w:hanging="360"/>
+      </w:pPr>
+      <w:rPr>
+        <w:rFonts w:ascii="Wingdings" w:hAnsi="Wingdings" w:hint="default"/>
+        <w:sz w:val="20"/>
+      </w:rPr>
+    </w:lvl>
+    <w:lvl w:ilvl="8" w:tentative="1">
+      <w:start w:val="1"/>
+      <w:numFmt w:val="bullet"/>
+      <w:lvlText w:val=""/>
+      <w:lvlJc w:val="left"/>
+      <w:pPr>
+        <w:tabs>
+          <w:tab w:val="num" w:pos="6480"/>
+        </w:tabs>
+        <w:ind w:left="6480" w:hanging="360"/>
+      </w:pPr>
+      <w:rPr>
+        <w:rFonts w:ascii="Wingdings" w:hAnsi="Wingdings" w:hint="default"/>
+        <w:sz w:val="20"/>
+      </w:rPr>
+    </w:lvl>
+  </w:abstractNum>
+  <w:abstractNum w:abstractNumId="71" w15:restartNumberingAfterBreak="0">
     <w:nsid w:val="605B3DC4"/>
     <w:multiLevelType w:val="multilevel"/>
     <w:tmpl w:val="6BE6F0D0"/>
@@ -29757,7 +34761,7 @@
       </w:rPr>
     </w:lvl>
   </w:abstractNum>
-  <w:abstractNum w:abstractNumId="55" w15:restartNumberingAfterBreak="0">
+  <w:abstractNum w:abstractNumId="72" w15:restartNumberingAfterBreak="0">
     <w:nsid w:val="60B411E8"/>
     <w:multiLevelType w:val="multilevel"/>
     <w:tmpl w:val="33BABEE8"/>
@@ -29906,7 +34910,156 @@
       </w:rPr>
     </w:lvl>
   </w:abstractNum>
-  <w:abstractNum w:abstractNumId="56" w15:restartNumberingAfterBreak="0">
+  <w:abstractNum w:abstractNumId="73" w15:restartNumberingAfterBreak="0">
+    <w:nsid w:val="61844307"/>
+    <w:multiLevelType w:val="multilevel"/>
+    <w:tmpl w:val="2F204B9C"/>
+    <w:lvl w:ilvl="0">
+      <w:start w:val="1"/>
+      <w:numFmt w:val="bullet"/>
+      <w:lvlText w:val=""/>
+      <w:lvlJc w:val="left"/>
+      <w:pPr>
+        <w:tabs>
+          <w:tab w:val="num" w:pos="720"/>
+        </w:tabs>
+        <w:ind w:left="720" w:hanging="360"/>
+      </w:pPr>
+      <w:rPr>
+        <w:rFonts w:ascii="Symbol" w:hAnsi="Symbol" w:hint="default"/>
+        <w:sz w:val="20"/>
+      </w:rPr>
+    </w:lvl>
+    <w:lvl w:ilvl="1" w:tentative="1">
+      <w:start w:val="1"/>
+      <w:numFmt w:val="bullet"/>
+      <w:lvlText w:val="o"/>
+      <w:lvlJc w:val="left"/>
+      <w:pPr>
+        <w:tabs>
+          <w:tab w:val="num" w:pos="1440"/>
+        </w:tabs>
+        <w:ind w:left="1440" w:hanging="360"/>
+      </w:pPr>
+      <w:rPr>
+        <w:rFonts w:ascii="Courier New" w:hAnsi="Courier New" w:hint="default"/>
+        <w:sz w:val="20"/>
+      </w:rPr>
+    </w:lvl>
+    <w:lvl w:ilvl="2" w:tentative="1">
+      <w:start w:val="1"/>
+      <w:numFmt w:val="bullet"/>
+      <w:lvlText w:val=""/>
+      <w:lvlJc w:val="left"/>
+      <w:pPr>
+        <w:tabs>
+          <w:tab w:val="num" w:pos="2160"/>
+        </w:tabs>
+        <w:ind w:left="2160" w:hanging="360"/>
+      </w:pPr>
+      <w:rPr>
+        <w:rFonts w:ascii="Wingdings" w:hAnsi="Wingdings" w:hint="default"/>
+        <w:sz w:val="20"/>
+      </w:rPr>
+    </w:lvl>
+    <w:lvl w:ilvl="3" w:tentative="1">
+      <w:start w:val="1"/>
+      <w:numFmt w:val="bullet"/>
+      <w:lvlText w:val=""/>
+      <w:lvlJc w:val="left"/>
+      <w:pPr>
+        <w:tabs>
+          <w:tab w:val="num" w:pos="2880"/>
+        </w:tabs>
+        <w:ind w:left="2880" w:hanging="360"/>
+      </w:pPr>
+      <w:rPr>
+        <w:rFonts w:ascii="Wingdings" w:hAnsi="Wingdings" w:hint="default"/>
+        <w:sz w:val="20"/>
+      </w:rPr>
+    </w:lvl>
+    <w:lvl w:ilvl="4" w:tentative="1">
+      <w:start w:val="1"/>
+      <w:numFmt w:val="bullet"/>
+      <w:lvlText w:val=""/>
+      <w:lvlJc w:val="left"/>
+      <w:pPr>
+        <w:tabs>
+          <w:tab w:val="num" w:pos="3600"/>
+        </w:tabs>
+        <w:ind w:left="3600" w:hanging="360"/>
+      </w:pPr>
+      <w:rPr>
+        <w:rFonts w:ascii="Wingdings" w:hAnsi="Wingdings" w:hint="default"/>
+        <w:sz w:val="20"/>
+      </w:rPr>
+    </w:lvl>
+    <w:lvl w:ilvl="5" w:tentative="1">
+      <w:start w:val="1"/>
+      <w:numFmt w:val="bullet"/>
+      <w:lvlText w:val=""/>
+      <w:lvlJc w:val="left"/>
+      <w:pPr>
+        <w:tabs>
+          <w:tab w:val="num" w:pos="4320"/>
+        </w:tabs>
+        <w:ind w:left="4320" w:hanging="360"/>
+      </w:pPr>
+      <w:rPr>
+        <w:rFonts w:ascii="Wingdings" w:hAnsi="Wingdings" w:hint="default"/>
+        <w:sz w:val="20"/>
+      </w:rPr>
+    </w:lvl>
+    <w:lvl w:ilvl="6" w:tentative="1">
+      <w:start w:val="1"/>
+      <w:numFmt w:val="bullet"/>
+      <w:lvlText w:val=""/>
+      <w:lvlJc w:val="left"/>
+      <w:pPr>
+        <w:tabs>
+          <w:tab w:val="num" w:pos="5040"/>
+        </w:tabs>
+        <w:ind w:left="5040" w:hanging="360"/>
+      </w:pPr>
+      <w:rPr>
+        <w:rFonts w:ascii="Wingdings" w:hAnsi="Wingdings" w:hint="default"/>
+        <w:sz w:val="20"/>
+      </w:rPr>
+    </w:lvl>
+    <w:lvl w:ilvl="7" w:tentative="1">
+      <w:start w:val="1"/>
+      <w:numFmt w:val="bullet"/>
+      <w:lvlText w:val=""/>
+      <w:lvlJc w:val="left"/>
+      <w:pPr>
+        <w:tabs>
+          <w:tab w:val="num" w:pos="5760"/>
+        </w:tabs>
+        <w:ind w:left="5760" w:hanging="360"/>
+      </w:pPr>
+      <w:rPr>
+        <w:rFonts w:ascii="Wingdings" w:hAnsi="Wingdings" w:hint="default"/>
+        <w:sz w:val="20"/>
+      </w:rPr>
+    </w:lvl>
+    <w:lvl w:ilvl="8" w:tentative="1">
+      <w:start w:val="1"/>
+      <w:numFmt w:val="bullet"/>
+      <w:lvlText w:val=""/>
+      <w:lvlJc w:val="left"/>
+      <w:pPr>
+        <w:tabs>
+          <w:tab w:val="num" w:pos="6480"/>
+        </w:tabs>
+        <w:ind w:left="6480" w:hanging="360"/>
+      </w:pPr>
+      <w:rPr>
+        <w:rFonts w:ascii="Wingdings" w:hAnsi="Wingdings" w:hint="default"/>
+        <w:sz w:val="20"/>
+      </w:rPr>
+    </w:lvl>
+  </w:abstractNum>
+  <w:abstractNum w:abstractNumId="74" w15:restartNumberingAfterBreak="0">
     <w:nsid w:val="61A83C85"/>
     <w:multiLevelType w:val="multilevel"/>
     <w:tmpl w:val="FBDA6D50"/>
@@ -30055,7 +35208,7 @@
       </w:rPr>
     </w:lvl>
   </w:abstractNum>
-  <w:abstractNum w:abstractNumId="57" w15:restartNumberingAfterBreak="0">
+  <w:abstractNum w:abstractNumId="75" w15:restartNumberingAfterBreak="0">
     <w:nsid w:val="61E27789"/>
     <w:multiLevelType w:val="multilevel"/>
     <w:tmpl w:val="0BB2FDFA"/>
@@ -30204,7 +35357,7 @@
       </w:rPr>
     </w:lvl>
   </w:abstractNum>
-  <w:abstractNum w:abstractNumId="58" w15:restartNumberingAfterBreak="0">
+  <w:abstractNum w:abstractNumId="76" w15:restartNumberingAfterBreak="0">
     <w:nsid w:val="63352FAD"/>
     <w:multiLevelType w:val="multilevel"/>
     <w:tmpl w:val="66D203AC"/>
@@ -30353,7 +35506,7 @@
       </w:rPr>
     </w:lvl>
   </w:abstractNum>
-  <w:abstractNum w:abstractNumId="59" w15:restartNumberingAfterBreak="0">
+  <w:abstractNum w:abstractNumId="77" w15:restartNumberingAfterBreak="0">
     <w:nsid w:val="634E011C"/>
     <w:multiLevelType w:val="multilevel"/>
     <w:tmpl w:val="8A0A2C26"/>
@@ -30502,7 +35655,305 @@
       </w:rPr>
     </w:lvl>
   </w:abstractNum>
-  <w:abstractNum w:abstractNumId="60" w15:restartNumberingAfterBreak="0">
+  <w:abstractNum w:abstractNumId="78" w15:restartNumberingAfterBreak="0">
+    <w:nsid w:val="6383666B"/>
+    <w:multiLevelType w:val="multilevel"/>
+    <w:tmpl w:val="BCEAFE32"/>
+    <w:lvl w:ilvl="0">
+      <w:start w:val="1"/>
+      <w:numFmt w:val="bullet"/>
+      <w:lvlText w:val=""/>
+      <w:lvlJc w:val="left"/>
+      <w:pPr>
+        <w:tabs>
+          <w:tab w:val="num" w:pos="720"/>
+        </w:tabs>
+        <w:ind w:left="720" w:hanging="360"/>
+      </w:pPr>
+      <w:rPr>
+        <w:rFonts w:ascii="Symbol" w:hAnsi="Symbol" w:hint="default"/>
+        <w:sz w:val="20"/>
+      </w:rPr>
+    </w:lvl>
+    <w:lvl w:ilvl="1" w:tentative="1">
+      <w:start w:val="1"/>
+      <w:numFmt w:val="bullet"/>
+      <w:lvlText w:val="o"/>
+      <w:lvlJc w:val="left"/>
+      <w:pPr>
+        <w:tabs>
+          <w:tab w:val="num" w:pos="1440"/>
+        </w:tabs>
+        <w:ind w:left="1440" w:hanging="360"/>
+      </w:pPr>
+      <w:rPr>
+        <w:rFonts w:ascii="Courier New" w:hAnsi="Courier New" w:hint="default"/>
+        <w:sz w:val="20"/>
+      </w:rPr>
+    </w:lvl>
+    <w:lvl w:ilvl="2" w:tentative="1">
+      <w:start w:val="1"/>
+      <w:numFmt w:val="bullet"/>
+      <w:lvlText w:val=""/>
+      <w:lvlJc w:val="left"/>
+      <w:pPr>
+        <w:tabs>
+          <w:tab w:val="num" w:pos="2160"/>
+        </w:tabs>
+        <w:ind w:left="2160" w:hanging="360"/>
+      </w:pPr>
+      <w:rPr>
+        <w:rFonts w:ascii="Wingdings" w:hAnsi="Wingdings" w:hint="default"/>
+        <w:sz w:val="20"/>
+      </w:rPr>
+    </w:lvl>
+    <w:lvl w:ilvl="3" w:tentative="1">
+      <w:start w:val="1"/>
+      <w:numFmt w:val="bullet"/>
+      <w:lvlText w:val=""/>
+      <w:lvlJc w:val="left"/>
+      <w:pPr>
+        <w:tabs>
+          <w:tab w:val="num" w:pos="2880"/>
+        </w:tabs>
+        <w:ind w:left="2880" w:hanging="360"/>
+      </w:pPr>
+      <w:rPr>
+        <w:rFonts w:ascii="Wingdings" w:hAnsi="Wingdings" w:hint="default"/>
+        <w:sz w:val="20"/>
+      </w:rPr>
+    </w:lvl>
+    <w:lvl w:ilvl="4" w:tentative="1">
+      <w:start w:val="1"/>
+      <w:numFmt w:val="bullet"/>
+      <w:lvlText w:val=""/>
+      <w:lvlJc w:val="left"/>
+      <w:pPr>
+        <w:tabs>
+          <w:tab w:val="num" w:pos="3600"/>
+        </w:tabs>
+        <w:ind w:left="3600" w:hanging="360"/>
+      </w:pPr>
+      <w:rPr>
+        <w:rFonts w:ascii="Wingdings" w:hAnsi="Wingdings" w:hint="default"/>
+        <w:sz w:val="20"/>
+      </w:rPr>
+    </w:lvl>
+    <w:lvl w:ilvl="5" w:tentative="1">
+      <w:start w:val="1"/>
+      <w:numFmt w:val="bullet"/>
+      <w:lvlText w:val=""/>
+      <w:lvlJc w:val="left"/>
+      <w:pPr>
+        <w:tabs>
+          <w:tab w:val="num" w:pos="4320"/>
+        </w:tabs>
+        <w:ind w:left="4320" w:hanging="360"/>
+      </w:pPr>
+      <w:rPr>
+        <w:rFonts w:ascii="Wingdings" w:hAnsi="Wingdings" w:hint="default"/>
+        <w:sz w:val="20"/>
+      </w:rPr>
+    </w:lvl>
+    <w:lvl w:ilvl="6" w:tentative="1">
+      <w:start w:val="1"/>
+      <w:numFmt w:val="bullet"/>
+      <w:lvlText w:val=""/>
+      <w:lvlJc w:val="left"/>
+      <w:pPr>
+        <w:tabs>
+          <w:tab w:val="num" w:pos="5040"/>
+        </w:tabs>
+        <w:ind w:left="5040" w:hanging="360"/>
+      </w:pPr>
+      <w:rPr>
+        <w:rFonts w:ascii="Wingdings" w:hAnsi="Wingdings" w:hint="default"/>
+        <w:sz w:val="20"/>
+      </w:rPr>
+    </w:lvl>
+    <w:lvl w:ilvl="7" w:tentative="1">
+      <w:start w:val="1"/>
+      <w:numFmt w:val="bullet"/>
+      <w:lvlText w:val=""/>
+      <w:lvlJc w:val="left"/>
+      <w:pPr>
+        <w:tabs>
+          <w:tab w:val="num" w:pos="5760"/>
+        </w:tabs>
+        <w:ind w:left="5760" w:hanging="360"/>
+      </w:pPr>
+      <w:rPr>
+        <w:rFonts w:ascii="Wingdings" w:hAnsi="Wingdings" w:hint="default"/>
+        <w:sz w:val="20"/>
+      </w:rPr>
+    </w:lvl>
+    <w:lvl w:ilvl="8" w:tentative="1">
+      <w:start w:val="1"/>
+      <w:numFmt w:val="bullet"/>
+      <w:lvlText w:val=""/>
+      <w:lvlJc w:val="left"/>
+      <w:pPr>
+        <w:tabs>
+          <w:tab w:val="num" w:pos="6480"/>
+        </w:tabs>
+        <w:ind w:left="6480" w:hanging="360"/>
+      </w:pPr>
+      <w:rPr>
+        <w:rFonts w:ascii="Wingdings" w:hAnsi="Wingdings" w:hint="default"/>
+        <w:sz w:val="20"/>
+      </w:rPr>
+    </w:lvl>
+  </w:abstractNum>
+  <w:abstractNum w:abstractNumId="79" w15:restartNumberingAfterBreak="0">
+    <w:nsid w:val="65FE7B3D"/>
+    <w:multiLevelType w:val="multilevel"/>
+    <w:tmpl w:val="5B8ED78E"/>
+    <w:lvl w:ilvl="0">
+      <w:start w:val="1"/>
+      <w:numFmt w:val="bullet"/>
+      <w:lvlText w:val=""/>
+      <w:lvlJc w:val="left"/>
+      <w:pPr>
+        <w:tabs>
+          <w:tab w:val="num" w:pos="720"/>
+        </w:tabs>
+        <w:ind w:left="720" w:hanging="360"/>
+      </w:pPr>
+      <w:rPr>
+        <w:rFonts w:ascii="Symbol" w:hAnsi="Symbol" w:hint="default"/>
+        <w:sz w:val="20"/>
+      </w:rPr>
+    </w:lvl>
+    <w:lvl w:ilvl="1" w:tentative="1">
+      <w:start w:val="1"/>
+      <w:numFmt w:val="bullet"/>
+      <w:lvlText w:val="o"/>
+      <w:lvlJc w:val="left"/>
+      <w:pPr>
+        <w:tabs>
+          <w:tab w:val="num" w:pos="1440"/>
+        </w:tabs>
+        <w:ind w:left="1440" w:hanging="360"/>
+      </w:pPr>
+      <w:rPr>
+        <w:rFonts w:ascii="Courier New" w:hAnsi="Courier New" w:hint="default"/>
+        <w:sz w:val="20"/>
+      </w:rPr>
+    </w:lvl>
+    <w:lvl w:ilvl="2" w:tentative="1">
+      <w:start w:val="1"/>
+      <w:numFmt w:val="bullet"/>
+      <w:lvlText w:val=""/>
+      <w:lvlJc w:val="left"/>
+      <w:pPr>
+        <w:tabs>
+          <w:tab w:val="num" w:pos="2160"/>
+        </w:tabs>
+        <w:ind w:left="2160" w:hanging="360"/>
+      </w:pPr>
+      <w:rPr>
+        <w:rFonts w:ascii="Wingdings" w:hAnsi="Wingdings" w:hint="default"/>
+        <w:sz w:val="20"/>
+      </w:rPr>
+    </w:lvl>
+    <w:lvl w:ilvl="3" w:tentative="1">
+      <w:start w:val="1"/>
+      <w:numFmt w:val="bullet"/>
+      <w:lvlText w:val=""/>
+      <w:lvlJc w:val="left"/>
+      <w:pPr>
+        <w:tabs>
+          <w:tab w:val="num" w:pos="2880"/>
+        </w:tabs>
+        <w:ind w:left="2880" w:hanging="360"/>
+      </w:pPr>
+      <w:rPr>
+        <w:rFonts w:ascii="Wingdings" w:hAnsi="Wingdings" w:hint="default"/>
+        <w:sz w:val="20"/>
+      </w:rPr>
+    </w:lvl>
+    <w:lvl w:ilvl="4" w:tentative="1">
+      <w:start w:val="1"/>
+      <w:numFmt w:val="bullet"/>
+      <w:lvlText w:val=""/>
+      <w:lvlJc w:val="left"/>
+      <w:pPr>
+        <w:tabs>
+          <w:tab w:val="num" w:pos="3600"/>
+        </w:tabs>
+        <w:ind w:left="3600" w:hanging="360"/>
+      </w:pPr>
+      <w:rPr>
+        <w:rFonts w:ascii="Wingdings" w:hAnsi="Wingdings" w:hint="default"/>
+        <w:sz w:val="20"/>
+      </w:rPr>
+    </w:lvl>
+    <w:lvl w:ilvl="5" w:tentative="1">
+      <w:start w:val="1"/>
+      <w:numFmt w:val="bullet"/>
+      <w:lvlText w:val=""/>
+      <w:lvlJc w:val="left"/>
+      <w:pPr>
+        <w:tabs>
+          <w:tab w:val="num" w:pos="4320"/>
+        </w:tabs>
+        <w:ind w:left="4320" w:hanging="360"/>
+      </w:pPr>
+      <w:rPr>
+        <w:rFonts w:ascii="Wingdings" w:hAnsi="Wingdings" w:hint="default"/>
+        <w:sz w:val="20"/>
+      </w:rPr>
+    </w:lvl>
+    <w:lvl w:ilvl="6" w:tentative="1">
+      <w:start w:val="1"/>
+      <w:numFmt w:val="bullet"/>
+      <w:lvlText w:val=""/>
+      <w:lvlJc w:val="left"/>
+      <w:pPr>
+        <w:tabs>
+          <w:tab w:val="num" w:pos="5040"/>
+        </w:tabs>
+        <w:ind w:left="5040" w:hanging="360"/>
+      </w:pPr>
+      <w:rPr>
+        <w:rFonts w:ascii="Wingdings" w:hAnsi="Wingdings" w:hint="default"/>
+        <w:sz w:val="20"/>
+      </w:rPr>
+    </w:lvl>
+    <w:lvl w:ilvl="7" w:tentative="1">
+      <w:start w:val="1"/>
+      <w:numFmt w:val="bullet"/>
+      <w:lvlText w:val=""/>
+      <w:lvlJc w:val="left"/>
+      <w:pPr>
+        <w:tabs>
+          <w:tab w:val="num" w:pos="5760"/>
+        </w:tabs>
+        <w:ind w:left="5760" w:hanging="360"/>
+      </w:pPr>
+      <w:rPr>
+        <w:rFonts w:ascii="Wingdings" w:hAnsi="Wingdings" w:hint="default"/>
+        <w:sz w:val="20"/>
+      </w:rPr>
+    </w:lvl>
+    <w:lvl w:ilvl="8" w:tentative="1">
+      <w:start w:val="1"/>
+      <w:numFmt w:val="bullet"/>
+      <w:lvlText w:val=""/>
+      <w:lvlJc w:val="left"/>
+      <w:pPr>
+        <w:tabs>
+          <w:tab w:val="num" w:pos="6480"/>
+        </w:tabs>
+        <w:ind w:left="6480" w:hanging="360"/>
+      </w:pPr>
+      <w:rPr>
+        <w:rFonts w:ascii="Wingdings" w:hAnsi="Wingdings" w:hint="default"/>
+        <w:sz w:val="20"/>
+      </w:rPr>
+    </w:lvl>
+  </w:abstractNum>
+  <w:abstractNum w:abstractNumId="80" w15:restartNumberingAfterBreak="0">
     <w:nsid w:val="660760A5"/>
     <w:multiLevelType w:val="multilevel"/>
     <w:tmpl w:val="E8080DAE"/>
@@ -30651,7 +36102,156 @@
       </w:rPr>
     </w:lvl>
   </w:abstractNum>
-  <w:abstractNum w:abstractNumId="61" w15:restartNumberingAfterBreak="0">
+  <w:abstractNum w:abstractNumId="81" w15:restartNumberingAfterBreak="0">
+    <w:nsid w:val="66505B18"/>
+    <w:multiLevelType w:val="multilevel"/>
+    <w:tmpl w:val="FA448A50"/>
+    <w:lvl w:ilvl="0">
+      <w:start w:val="1"/>
+      <w:numFmt w:val="bullet"/>
+      <w:lvlText w:val=""/>
+      <w:lvlJc w:val="left"/>
+      <w:pPr>
+        <w:tabs>
+          <w:tab w:val="num" w:pos="720"/>
+        </w:tabs>
+        <w:ind w:left="720" w:hanging="360"/>
+      </w:pPr>
+      <w:rPr>
+        <w:rFonts w:ascii="Symbol" w:hAnsi="Symbol" w:hint="default"/>
+        <w:sz w:val="20"/>
+      </w:rPr>
+    </w:lvl>
+    <w:lvl w:ilvl="1" w:tentative="1">
+      <w:start w:val="1"/>
+      <w:numFmt w:val="bullet"/>
+      <w:lvlText w:val="o"/>
+      <w:lvlJc w:val="left"/>
+      <w:pPr>
+        <w:tabs>
+          <w:tab w:val="num" w:pos="1440"/>
+        </w:tabs>
+        <w:ind w:left="1440" w:hanging="360"/>
+      </w:pPr>
+      <w:rPr>
+        <w:rFonts w:ascii="Courier New" w:hAnsi="Courier New" w:hint="default"/>
+        <w:sz w:val="20"/>
+      </w:rPr>
+    </w:lvl>
+    <w:lvl w:ilvl="2" w:tentative="1">
+      <w:start w:val="1"/>
+      <w:numFmt w:val="bullet"/>
+      <w:lvlText w:val=""/>
+      <w:lvlJc w:val="left"/>
+      <w:pPr>
+        <w:tabs>
+          <w:tab w:val="num" w:pos="2160"/>
+        </w:tabs>
+        <w:ind w:left="2160" w:hanging="360"/>
+      </w:pPr>
+      <w:rPr>
+        <w:rFonts w:ascii="Wingdings" w:hAnsi="Wingdings" w:hint="default"/>
+        <w:sz w:val="20"/>
+      </w:rPr>
+    </w:lvl>
+    <w:lvl w:ilvl="3" w:tentative="1">
+      <w:start w:val="1"/>
+      <w:numFmt w:val="bullet"/>
+      <w:lvlText w:val=""/>
+      <w:lvlJc w:val="left"/>
+      <w:pPr>
+        <w:tabs>
+          <w:tab w:val="num" w:pos="2880"/>
+        </w:tabs>
+        <w:ind w:left="2880" w:hanging="360"/>
+      </w:pPr>
+      <w:rPr>
+        <w:rFonts w:ascii="Wingdings" w:hAnsi="Wingdings" w:hint="default"/>
+        <w:sz w:val="20"/>
+      </w:rPr>
+    </w:lvl>
+    <w:lvl w:ilvl="4" w:tentative="1">
+      <w:start w:val="1"/>
+      <w:numFmt w:val="bullet"/>
+      <w:lvlText w:val=""/>
+      <w:lvlJc w:val="left"/>
+      <w:pPr>
+        <w:tabs>
+          <w:tab w:val="num" w:pos="3600"/>
+        </w:tabs>
+        <w:ind w:left="3600" w:hanging="360"/>
+      </w:pPr>
+      <w:rPr>
+        <w:rFonts w:ascii="Wingdings" w:hAnsi="Wingdings" w:hint="default"/>
+        <w:sz w:val="20"/>
+      </w:rPr>
+    </w:lvl>
+    <w:lvl w:ilvl="5" w:tentative="1">
+      <w:start w:val="1"/>
+      <w:numFmt w:val="bullet"/>
+      <w:lvlText w:val=""/>
+      <w:lvlJc w:val="left"/>
+      <w:pPr>
+        <w:tabs>
+          <w:tab w:val="num" w:pos="4320"/>
+        </w:tabs>
+        <w:ind w:left="4320" w:hanging="360"/>
+      </w:pPr>
+      <w:rPr>
+        <w:rFonts w:ascii="Wingdings" w:hAnsi="Wingdings" w:hint="default"/>
+        <w:sz w:val="20"/>
+      </w:rPr>
+    </w:lvl>
+    <w:lvl w:ilvl="6" w:tentative="1">
+      <w:start w:val="1"/>
+      <w:numFmt w:val="bullet"/>
+      <w:lvlText w:val=""/>
+      <w:lvlJc w:val="left"/>
+      <w:pPr>
+        <w:tabs>
+          <w:tab w:val="num" w:pos="5040"/>
+        </w:tabs>
+        <w:ind w:left="5040" w:hanging="360"/>
+      </w:pPr>
+      <w:rPr>
+        <w:rFonts w:ascii="Wingdings" w:hAnsi="Wingdings" w:hint="default"/>
+        <w:sz w:val="20"/>
+      </w:rPr>
+    </w:lvl>
+    <w:lvl w:ilvl="7" w:tentative="1">
+      <w:start w:val="1"/>
+      <w:numFmt w:val="bullet"/>
+      <w:lvlText w:val=""/>
+      <w:lvlJc w:val="left"/>
+      <w:pPr>
+        <w:tabs>
+          <w:tab w:val="num" w:pos="5760"/>
+        </w:tabs>
+        <w:ind w:left="5760" w:hanging="360"/>
+      </w:pPr>
+      <w:rPr>
+        <w:rFonts w:ascii="Wingdings" w:hAnsi="Wingdings" w:hint="default"/>
+        <w:sz w:val="20"/>
+      </w:rPr>
+    </w:lvl>
+    <w:lvl w:ilvl="8" w:tentative="1">
+      <w:start w:val="1"/>
+      <w:numFmt w:val="bullet"/>
+      <w:lvlText w:val=""/>
+      <w:lvlJc w:val="left"/>
+      <w:pPr>
+        <w:tabs>
+          <w:tab w:val="num" w:pos="6480"/>
+        </w:tabs>
+        <w:ind w:left="6480" w:hanging="360"/>
+      </w:pPr>
+      <w:rPr>
+        <w:rFonts w:ascii="Wingdings" w:hAnsi="Wingdings" w:hint="default"/>
+        <w:sz w:val="20"/>
+      </w:rPr>
+    </w:lvl>
+  </w:abstractNum>
+  <w:abstractNum w:abstractNumId="82" w15:restartNumberingAfterBreak="0">
     <w:nsid w:val="667B56E2"/>
     <w:multiLevelType w:val="multilevel"/>
     <w:tmpl w:val="B7FCE8DE"/>
@@ -30800,7 +36400,7 @@
       </w:rPr>
     </w:lvl>
   </w:abstractNum>
-  <w:abstractNum w:abstractNumId="62" w15:restartNumberingAfterBreak="0">
+  <w:abstractNum w:abstractNumId="83" w15:restartNumberingAfterBreak="0">
     <w:nsid w:val="677413A2"/>
     <w:multiLevelType w:val="multilevel"/>
     <w:tmpl w:val="E3746DC4"/>
@@ -30949,7 +36549,7 @@
       </w:rPr>
     </w:lvl>
   </w:abstractNum>
-  <w:abstractNum w:abstractNumId="63" w15:restartNumberingAfterBreak="0">
+  <w:abstractNum w:abstractNumId="84" w15:restartNumberingAfterBreak="0">
     <w:nsid w:val="680E259B"/>
     <w:multiLevelType w:val="multilevel"/>
     <w:tmpl w:val="EDC09C28"/>
@@ -31062,7 +36662,7 @@
       </w:pPr>
     </w:lvl>
   </w:abstractNum>
-  <w:abstractNum w:abstractNumId="64" w15:restartNumberingAfterBreak="0">
+  <w:abstractNum w:abstractNumId="85" w15:restartNumberingAfterBreak="0">
     <w:nsid w:val="687D56B0"/>
     <w:multiLevelType w:val="multilevel"/>
     <w:tmpl w:val="ECCAA0DA"/>
@@ -31211,7 +36811,7 @@
       </w:rPr>
     </w:lvl>
   </w:abstractNum>
-  <w:abstractNum w:abstractNumId="65" w15:restartNumberingAfterBreak="0">
+  <w:abstractNum w:abstractNumId="86" w15:restartNumberingAfterBreak="0">
     <w:nsid w:val="695128BE"/>
     <w:multiLevelType w:val="multilevel"/>
     <w:tmpl w:val="7CC65538"/>
@@ -31360,7 +36960,7 @@
       </w:rPr>
     </w:lvl>
   </w:abstractNum>
-  <w:abstractNum w:abstractNumId="66" w15:restartNumberingAfterBreak="0">
+  <w:abstractNum w:abstractNumId="87" w15:restartNumberingAfterBreak="0">
     <w:nsid w:val="695D592E"/>
     <w:multiLevelType w:val="multilevel"/>
     <w:tmpl w:val="F426088A"/>
@@ -31509,7 +37109,7 @@
       </w:rPr>
     </w:lvl>
   </w:abstractNum>
-  <w:abstractNum w:abstractNumId="67" w15:restartNumberingAfterBreak="0">
+  <w:abstractNum w:abstractNumId="88" w15:restartNumberingAfterBreak="0">
     <w:nsid w:val="6A824E0E"/>
     <w:multiLevelType w:val="multilevel"/>
     <w:tmpl w:val="5610F52C"/>
@@ -31658,7 +37258,156 @@
       </w:rPr>
     </w:lvl>
   </w:abstractNum>
-  <w:abstractNum w:abstractNumId="68" w15:restartNumberingAfterBreak="0">
+  <w:abstractNum w:abstractNumId="89" w15:restartNumberingAfterBreak="0">
+    <w:nsid w:val="6C0668AC"/>
+    <w:multiLevelType w:val="multilevel"/>
+    <w:tmpl w:val="D630AB5A"/>
+    <w:lvl w:ilvl="0">
+      <w:start w:val="1"/>
+      <w:numFmt w:val="bullet"/>
+      <w:lvlText w:val=""/>
+      <w:lvlJc w:val="left"/>
+      <w:pPr>
+        <w:tabs>
+          <w:tab w:val="num" w:pos="720"/>
+        </w:tabs>
+        <w:ind w:left="720" w:hanging="360"/>
+      </w:pPr>
+      <w:rPr>
+        <w:rFonts w:ascii="Symbol" w:hAnsi="Symbol" w:hint="default"/>
+        <w:sz w:val="20"/>
+      </w:rPr>
+    </w:lvl>
+    <w:lvl w:ilvl="1" w:tentative="1">
+      <w:start w:val="1"/>
+      <w:numFmt w:val="bullet"/>
+      <w:lvlText w:val="o"/>
+      <w:lvlJc w:val="left"/>
+      <w:pPr>
+        <w:tabs>
+          <w:tab w:val="num" w:pos="1440"/>
+        </w:tabs>
+        <w:ind w:left="1440" w:hanging="360"/>
+      </w:pPr>
+      <w:rPr>
+        <w:rFonts w:ascii="Courier New" w:hAnsi="Courier New" w:hint="default"/>
+        <w:sz w:val="20"/>
+      </w:rPr>
+    </w:lvl>
+    <w:lvl w:ilvl="2" w:tentative="1">
+      <w:start w:val="1"/>
+      <w:numFmt w:val="bullet"/>
+      <w:lvlText w:val=""/>
+      <w:lvlJc w:val="left"/>
+      <w:pPr>
+        <w:tabs>
+          <w:tab w:val="num" w:pos="2160"/>
+        </w:tabs>
+        <w:ind w:left="2160" w:hanging="360"/>
+      </w:pPr>
+      <w:rPr>
+        <w:rFonts w:ascii="Wingdings" w:hAnsi="Wingdings" w:hint="default"/>
+        <w:sz w:val="20"/>
+      </w:rPr>
+    </w:lvl>
+    <w:lvl w:ilvl="3" w:tentative="1">
+      <w:start w:val="1"/>
+      <w:numFmt w:val="bullet"/>
+      <w:lvlText w:val=""/>
+      <w:lvlJc w:val="left"/>
+      <w:pPr>
+        <w:tabs>
+          <w:tab w:val="num" w:pos="2880"/>
+        </w:tabs>
+        <w:ind w:left="2880" w:hanging="360"/>
+      </w:pPr>
+      <w:rPr>
+        <w:rFonts w:ascii="Wingdings" w:hAnsi="Wingdings" w:hint="default"/>
+        <w:sz w:val="20"/>
+      </w:rPr>
+    </w:lvl>
+    <w:lvl w:ilvl="4" w:tentative="1">
+      <w:start w:val="1"/>
+      <w:numFmt w:val="bullet"/>
+      <w:lvlText w:val=""/>
+      <w:lvlJc w:val="left"/>
+      <w:pPr>
+        <w:tabs>
+          <w:tab w:val="num" w:pos="3600"/>
+        </w:tabs>
+        <w:ind w:left="3600" w:hanging="360"/>
+      </w:pPr>
+      <w:rPr>
+        <w:rFonts w:ascii="Wingdings" w:hAnsi="Wingdings" w:hint="default"/>
+        <w:sz w:val="20"/>
+      </w:rPr>
+    </w:lvl>
+    <w:lvl w:ilvl="5" w:tentative="1">
+      <w:start w:val="1"/>
+      <w:numFmt w:val="bullet"/>
+      <w:lvlText w:val=""/>
+      <w:lvlJc w:val="left"/>
+      <w:pPr>
+        <w:tabs>
+          <w:tab w:val="num" w:pos="4320"/>
+        </w:tabs>
+        <w:ind w:left="4320" w:hanging="360"/>
+      </w:pPr>
+      <w:rPr>
+        <w:rFonts w:ascii="Wingdings" w:hAnsi="Wingdings" w:hint="default"/>
+        <w:sz w:val="20"/>
+      </w:rPr>
+    </w:lvl>
+    <w:lvl w:ilvl="6" w:tentative="1">
+      <w:start w:val="1"/>
+      <w:numFmt w:val="bullet"/>
+      <w:lvlText w:val=""/>
+      <w:lvlJc w:val="left"/>
+      <w:pPr>
+        <w:tabs>
+          <w:tab w:val="num" w:pos="5040"/>
+        </w:tabs>
+        <w:ind w:left="5040" w:hanging="360"/>
+      </w:pPr>
+      <w:rPr>
+        <w:rFonts w:ascii="Wingdings" w:hAnsi="Wingdings" w:hint="default"/>
+        <w:sz w:val="20"/>
+      </w:rPr>
+    </w:lvl>
+    <w:lvl w:ilvl="7" w:tentative="1">
+      <w:start w:val="1"/>
+      <w:numFmt w:val="bullet"/>
+      <w:lvlText w:val=""/>
+      <w:lvlJc w:val="left"/>
+      <w:pPr>
+        <w:tabs>
+          <w:tab w:val="num" w:pos="5760"/>
+        </w:tabs>
+        <w:ind w:left="5760" w:hanging="360"/>
+      </w:pPr>
+      <w:rPr>
+        <w:rFonts w:ascii="Wingdings" w:hAnsi="Wingdings" w:hint="default"/>
+        <w:sz w:val="20"/>
+      </w:rPr>
+    </w:lvl>
+    <w:lvl w:ilvl="8" w:tentative="1">
+      <w:start w:val="1"/>
+      <w:numFmt w:val="bullet"/>
+      <w:lvlText w:val=""/>
+      <w:lvlJc w:val="left"/>
+      <w:pPr>
+        <w:tabs>
+          <w:tab w:val="num" w:pos="6480"/>
+        </w:tabs>
+        <w:ind w:left="6480" w:hanging="360"/>
+      </w:pPr>
+      <w:rPr>
+        <w:rFonts w:ascii="Wingdings" w:hAnsi="Wingdings" w:hint="default"/>
+        <w:sz w:val="20"/>
+      </w:rPr>
+    </w:lvl>
+  </w:abstractNum>
+  <w:abstractNum w:abstractNumId="90" w15:restartNumberingAfterBreak="0">
     <w:nsid w:val="6C2E7F53"/>
     <w:multiLevelType w:val="multilevel"/>
     <w:tmpl w:val="BDC6D666"/>
@@ -31807,7 +37556,7 @@
       </w:rPr>
     </w:lvl>
   </w:abstractNum>
-  <w:abstractNum w:abstractNumId="69" w15:restartNumberingAfterBreak="0">
+  <w:abstractNum w:abstractNumId="91" w15:restartNumberingAfterBreak="0">
     <w:nsid w:val="6C745A49"/>
     <w:multiLevelType w:val="multilevel"/>
     <w:tmpl w:val="D8A81E6C"/>
@@ -31956,7 +37705,7 @@
       </w:rPr>
     </w:lvl>
   </w:abstractNum>
-  <w:abstractNum w:abstractNumId="70" w15:restartNumberingAfterBreak="0">
+  <w:abstractNum w:abstractNumId="92" w15:restartNumberingAfterBreak="0">
     <w:nsid w:val="6E9934FC"/>
     <w:multiLevelType w:val="multilevel"/>
     <w:tmpl w:val="E7A65006"/>
@@ -32105,7 +37854,454 @@
       </w:rPr>
     </w:lvl>
   </w:abstractNum>
-  <w:abstractNum w:abstractNumId="71" w15:restartNumberingAfterBreak="0">
+  <w:abstractNum w:abstractNumId="93" w15:restartNumberingAfterBreak="0">
+    <w:nsid w:val="71FD43BE"/>
+    <w:multiLevelType w:val="multilevel"/>
+    <w:tmpl w:val="02CA3760"/>
+    <w:lvl w:ilvl="0">
+      <w:start w:val="1"/>
+      <w:numFmt w:val="bullet"/>
+      <w:lvlText w:val=""/>
+      <w:lvlJc w:val="left"/>
+      <w:pPr>
+        <w:tabs>
+          <w:tab w:val="num" w:pos="720"/>
+        </w:tabs>
+        <w:ind w:left="720" w:hanging="360"/>
+      </w:pPr>
+      <w:rPr>
+        <w:rFonts w:ascii="Symbol" w:hAnsi="Symbol" w:hint="default"/>
+        <w:sz w:val="20"/>
+      </w:rPr>
+    </w:lvl>
+    <w:lvl w:ilvl="1" w:tentative="1">
+      <w:start w:val="1"/>
+      <w:numFmt w:val="bullet"/>
+      <w:lvlText w:val="o"/>
+      <w:lvlJc w:val="left"/>
+      <w:pPr>
+        <w:tabs>
+          <w:tab w:val="num" w:pos="1440"/>
+        </w:tabs>
+        <w:ind w:left="1440" w:hanging="360"/>
+      </w:pPr>
+      <w:rPr>
+        <w:rFonts w:ascii="Courier New" w:hAnsi="Courier New" w:hint="default"/>
+        <w:sz w:val="20"/>
+      </w:rPr>
+    </w:lvl>
+    <w:lvl w:ilvl="2" w:tentative="1">
+      <w:start w:val="1"/>
+      <w:numFmt w:val="bullet"/>
+      <w:lvlText w:val=""/>
+      <w:lvlJc w:val="left"/>
+      <w:pPr>
+        <w:tabs>
+          <w:tab w:val="num" w:pos="2160"/>
+        </w:tabs>
+        <w:ind w:left="2160" w:hanging="360"/>
+      </w:pPr>
+      <w:rPr>
+        <w:rFonts w:ascii="Wingdings" w:hAnsi="Wingdings" w:hint="default"/>
+        <w:sz w:val="20"/>
+      </w:rPr>
+    </w:lvl>
+    <w:lvl w:ilvl="3" w:tentative="1">
+      <w:start w:val="1"/>
+      <w:numFmt w:val="bullet"/>
+      <w:lvlText w:val=""/>
+      <w:lvlJc w:val="left"/>
+      <w:pPr>
+        <w:tabs>
+          <w:tab w:val="num" w:pos="2880"/>
+        </w:tabs>
+        <w:ind w:left="2880" w:hanging="360"/>
+      </w:pPr>
+      <w:rPr>
+        <w:rFonts w:ascii="Wingdings" w:hAnsi="Wingdings" w:hint="default"/>
+        <w:sz w:val="20"/>
+      </w:rPr>
+    </w:lvl>
+    <w:lvl w:ilvl="4" w:tentative="1">
+      <w:start w:val="1"/>
+      <w:numFmt w:val="bullet"/>
+      <w:lvlText w:val=""/>
+      <w:lvlJc w:val="left"/>
+      <w:pPr>
+        <w:tabs>
+          <w:tab w:val="num" w:pos="3600"/>
+        </w:tabs>
+        <w:ind w:left="3600" w:hanging="360"/>
+      </w:pPr>
+      <w:rPr>
+        <w:rFonts w:ascii="Wingdings" w:hAnsi="Wingdings" w:hint="default"/>
+        <w:sz w:val="20"/>
+      </w:rPr>
+    </w:lvl>
+    <w:lvl w:ilvl="5" w:tentative="1">
+      <w:start w:val="1"/>
+      <w:numFmt w:val="bullet"/>
+      <w:lvlText w:val=""/>
+      <w:lvlJc w:val="left"/>
+      <w:pPr>
+        <w:tabs>
+          <w:tab w:val="num" w:pos="4320"/>
+        </w:tabs>
+        <w:ind w:left="4320" w:hanging="360"/>
+      </w:pPr>
+      <w:rPr>
+        <w:rFonts w:ascii="Wingdings" w:hAnsi="Wingdings" w:hint="default"/>
+        <w:sz w:val="20"/>
+      </w:rPr>
+    </w:lvl>
+    <w:lvl w:ilvl="6" w:tentative="1">
+      <w:start w:val="1"/>
+      <w:numFmt w:val="bullet"/>
+      <w:lvlText w:val=""/>
+      <w:lvlJc w:val="left"/>
+      <w:pPr>
+        <w:tabs>
+          <w:tab w:val="num" w:pos="5040"/>
+        </w:tabs>
+        <w:ind w:left="5040" w:hanging="360"/>
+      </w:pPr>
+      <w:rPr>
+        <w:rFonts w:ascii="Wingdings" w:hAnsi="Wingdings" w:hint="default"/>
+        <w:sz w:val="20"/>
+      </w:rPr>
+    </w:lvl>
+    <w:lvl w:ilvl="7" w:tentative="1">
+      <w:start w:val="1"/>
+      <w:numFmt w:val="bullet"/>
+      <w:lvlText w:val=""/>
+      <w:lvlJc w:val="left"/>
+      <w:pPr>
+        <w:tabs>
+          <w:tab w:val="num" w:pos="5760"/>
+        </w:tabs>
+        <w:ind w:left="5760" w:hanging="360"/>
+      </w:pPr>
+      <w:rPr>
+        <w:rFonts w:ascii="Wingdings" w:hAnsi="Wingdings" w:hint="default"/>
+        <w:sz w:val="20"/>
+      </w:rPr>
+    </w:lvl>
+    <w:lvl w:ilvl="8" w:tentative="1">
+      <w:start w:val="1"/>
+      <w:numFmt w:val="bullet"/>
+      <w:lvlText w:val=""/>
+      <w:lvlJc w:val="left"/>
+      <w:pPr>
+        <w:tabs>
+          <w:tab w:val="num" w:pos="6480"/>
+        </w:tabs>
+        <w:ind w:left="6480" w:hanging="360"/>
+      </w:pPr>
+      <w:rPr>
+        <w:rFonts w:ascii="Wingdings" w:hAnsi="Wingdings" w:hint="default"/>
+        <w:sz w:val="20"/>
+      </w:rPr>
+    </w:lvl>
+  </w:abstractNum>
+  <w:abstractNum w:abstractNumId="94" w15:restartNumberingAfterBreak="0">
+    <w:nsid w:val="726F4C9B"/>
+    <w:multiLevelType w:val="multilevel"/>
+    <w:tmpl w:val="573C1DF8"/>
+    <w:lvl w:ilvl="0">
+      <w:start w:val="1"/>
+      <w:numFmt w:val="bullet"/>
+      <w:lvlText w:val=""/>
+      <w:lvlJc w:val="left"/>
+      <w:pPr>
+        <w:tabs>
+          <w:tab w:val="num" w:pos="720"/>
+        </w:tabs>
+        <w:ind w:left="720" w:hanging="360"/>
+      </w:pPr>
+      <w:rPr>
+        <w:rFonts w:ascii="Symbol" w:hAnsi="Symbol" w:hint="default"/>
+        <w:sz w:val="20"/>
+      </w:rPr>
+    </w:lvl>
+    <w:lvl w:ilvl="1" w:tentative="1">
+      <w:start w:val="1"/>
+      <w:numFmt w:val="bullet"/>
+      <w:lvlText w:val="o"/>
+      <w:lvlJc w:val="left"/>
+      <w:pPr>
+        <w:tabs>
+          <w:tab w:val="num" w:pos="1440"/>
+        </w:tabs>
+        <w:ind w:left="1440" w:hanging="360"/>
+      </w:pPr>
+      <w:rPr>
+        <w:rFonts w:ascii="Courier New" w:hAnsi="Courier New" w:hint="default"/>
+        <w:sz w:val="20"/>
+      </w:rPr>
+    </w:lvl>
+    <w:lvl w:ilvl="2" w:tentative="1">
+      <w:start w:val="1"/>
+      <w:numFmt w:val="bullet"/>
+      <w:lvlText w:val=""/>
+      <w:lvlJc w:val="left"/>
+      <w:pPr>
+        <w:tabs>
+          <w:tab w:val="num" w:pos="2160"/>
+        </w:tabs>
+        <w:ind w:left="2160" w:hanging="360"/>
+      </w:pPr>
+      <w:rPr>
+        <w:rFonts w:ascii="Wingdings" w:hAnsi="Wingdings" w:hint="default"/>
+        <w:sz w:val="20"/>
+      </w:rPr>
+    </w:lvl>
+    <w:lvl w:ilvl="3" w:tentative="1">
+      <w:start w:val="1"/>
+      <w:numFmt w:val="bullet"/>
+      <w:lvlText w:val=""/>
+      <w:lvlJc w:val="left"/>
+      <w:pPr>
+        <w:tabs>
+          <w:tab w:val="num" w:pos="2880"/>
+        </w:tabs>
+        <w:ind w:left="2880" w:hanging="360"/>
+      </w:pPr>
+      <w:rPr>
+        <w:rFonts w:ascii="Wingdings" w:hAnsi="Wingdings" w:hint="default"/>
+        <w:sz w:val="20"/>
+      </w:rPr>
+    </w:lvl>
+    <w:lvl w:ilvl="4" w:tentative="1">
+      <w:start w:val="1"/>
+      <w:numFmt w:val="bullet"/>
+      <w:lvlText w:val=""/>
+      <w:lvlJc w:val="left"/>
+      <w:pPr>
+        <w:tabs>
+          <w:tab w:val="num" w:pos="3600"/>
+        </w:tabs>
+        <w:ind w:left="3600" w:hanging="360"/>
+      </w:pPr>
+      <w:rPr>
+        <w:rFonts w:ascii="Wingdings" w:hAnsi="Wingdings" w:hint="default"/>
+        <w:sz w:val="20"/>
+      </w:rPr>
+    </w:lvl>
+    <w:lvl w:ilvl="5" w:tentative="1">
+      <w:start w:val="1"/>
+      <w:numFmt w:val="bullet"/>
+      <w:lvlText w:val=""/>
+      <w:lvlJc w:val="left"/>
+      <w:pPr>
+        <w:tabs>
+          <w:tab w:val="num" w:pos="4320"/>
+        </w:tabs>
+        <w:ind w:left="4320" w:hanging="360"/>
+      </w:pPr>
+      <w:rPr>
+        <w:rFonts w:ascii="Wingdings" w:hAnsi="Wingdings" w:hint="default"/>
+        <w:sz w:val="20"/>
+      </w:rPr>
+    </w:lvl>
+    <w:lvl w:ilvl="6" w:tentative="1">
+      <w:start w:val="1"/>
+      <w:numFmt w:val="bullet"/>
+      <w:lvlText w:val=""/>
+      <w:lvlJc w:val="left"/>
+      <w:pPr>
+        <w:tabs>
+          <w:tab w:val="num" w:pos="5040"/>
+        </w:tabs>
+        <w:ind w:left="5040" w:hanging="360"/>
+      </w:pPr>
+      <w:rPr>
+        <w:rFonts w:ascii="Wingdings" w:hAnsi="Wingdings" w:hint="default"/>
+        <w:sz w:val="20"/>
+      </w:rPr>
+    </w:lvl>
+    <w:lvl w:ilvl="7" w:tentative="1">
+      <w:start w:val="1"/>
+      <w:numFmt w:val="bullet"/>
+      <w:lvlText w:val=""/>
+      <w:lvlJc w:val="left"/>
+      <w:pPr>
+        <w:tabs>
+          <w:tab w:val="num" w:pos="5760"/>
+        </w:tabs>
+        <w:ind w:left="5760" w:hanging="360"/>
+      </w:pPr>
+      <w:rPr>
+        <w:rFonts w:ascii="Wingdings" w:hAnsi="Wingdings" w:hint="default"/>
+        <w:sz w:val="20"/>
+      </w:rPr>
+    </w:lvl>
+    <w:lvl w:ilvl="8" w:tentative="1">
+      <w:start w:val="1"/>
+      <w:numFmt w:val="bullet"/>
+      <w:lvlText w:val=""/>
+      <w:lvlJc w:val="left"/>
+      <w:pPr>
+        <w:tabs>
+          <w:tab w:val="num" w:pos="6480"/>
+        </w:tabs>
+        <w:ind w:left="6480" w:hanging="360"/>
+      </w:pPr>
+      <w:rPr>
+        <w:rFonts w:ascii="Wingdings" w:hAnsi="Wingdings" w:hint="default"/>
+        <w:sz w:val="20"/>
+      </w:rPr>
+    </w:lvl>
+  </w:abstractNum>
+  <w:abstractNum w:abstractNumId="95" w15:restartNumberingAfterBreak="0">
+    <w:nsid w:val="72FF5EA8"/>
+    <w:multiLevelType w:val="multilevel"/>
+    <w:tmpl w:val="1A6ADF32"/>
+    <w:lvl w:ilvl="0">
+      <w:start w:val="1"/>
+      <w:numFmt w:val="bullet"/>
+      <w:lvlText w:val=""/>
+      <w:lvlJc w:val="left"/>
+      <w:pPr>
+        <w:tabs>
+          <w:tab w:val="num" w:pos="720"/>
+        </w:tabs>
+        <w:ind w:left="720" w:hanging="360"/>
+      </w:pPr>
+      <w:rPr>
+        <w:rFonts w:ascii="Symbol" w:hAnsi="Symbol" w:hint="default"/>
+        <w:sz w:val="20"/>
+      </w:rPr>
+    </w:lvl>
+    <w:lvl w:ilvl="1" w:tentative="1">
+      <w:start w:val="1"/>
+      <w:numFmt w:val="bullet"/>
+      <w:lvlText w:val="o"/>
+      <w:lvlJc w:val="left"/>
+      <w:pPr>
+        <w:tabs>
+          <w:tab w:val="num" w:pos="1440"/>
+        </w:tabs>
+        <w:ind w:left="1440" w:hanging="360"/>
+      </w:pPr>
+      <w:rPr>
+        <w:rFonts w:ascii="Courier New" w:hAnsi="Courier New" w:hint="default"/>
+        <w:sz w:val="20"/>
+      </w:rPr>
+    </w:lvl>
+    <w:lvl w:ilvl="2" w:tentative="1">
+      <w:start w:val="1"/>
+      <w:numFmt w:val="bullet"/>
+      <w:lvlText w:val=""/>
+      <w:lvlJc w:val="left"/>
+      <w:pPr>
+        <w:tabs>
+          <w:tab w:val="num" w:pos="2160"/>
+        </w:tabs>
+        <w:ind w:left="2160" w:hanging="360"/>
+      </w:pPr>
+      <w:rPr>
+        <w:rFonts w:ascii="Wingdings" w:hAnsi="Wingdings" w:hint="default"/>
+        <w:sz w:val="20"/>
+      </w:rPr>
+    </w:lvl>
+    <w:lvl w:ilvl="3" w:tentative="1">
+      <w:start w:val="1"/>
+      <w:numFmt w:val="bullet"/>
+      <w:lvlText w:val=""/>
+      <w:lvlJc w:val="left"/>
+      <w:pPr>
+        <w:tabs>
+          <w:tab w:val="num" w:pos="2880"/>
+        </w:tabs>
+        <w:ind w:left="2880" w:hanging="360"/>
+      </w:pPr>
+      <w:rPr>
+        <w:rFonts w:ascii="Wingdings" w:hAnsi="Wingdings" w:hint="default"/>
+        <w:sz w:val="20"/>
+      </w:rPr>
+    </w:lvl>
+    <w:lvl w:ilvl="4" w:tentative="1">
+      <w:start w:val="1"/>
+      <w:numFmt w:val="bullet"/>
+      <w:lvlText w:val=""/>
+      <w:lvlJc w:val="left"/>
+      <w:pPr>
+        <w:tabs>
+          <w:tab w:val="num" w:pos="3600"/>
+        </w:tabs>
+        <w:ind w:left="3600" w:hanging="360"/>
+      </w:pPr>
+      <w:rPr>
+        <w:rFonts w:ascii="Wingdings" w:hAnsi="Wingdings" w:hint="default"/>
+        <w:sz w:val="20"/>
+      </w:rPr>
+    </w:lvl>
+    <w:lvl w:ilvl="5" w:tentative="1">
+      <w:start w:val="1"/>
+      <w:numFmt w:val="bullet"/>
+      <w:lvlText w:val=""/>
+      <w:lvlJc w:val="left"/>
+      <w:pPr>
+        <w:tabs>
+          <w:tab w:val="num" w:pos="4320"/>
+        </w:tabs>
+        <w:ind w:left="4320" w:hanging="360"/>
+      </w:pPr>
+      <w:rPr>
+        <w:rFonts w:ascii="Wingdings" w:hAnsi="Wingdings" w:hint="default"/>
+        <w:sz w:val="20"/>
+      </w:rPr>
+    </w:lvl>
+    <w:lvl w:ilvl="6" w:tentative="1">
+      <w:start w:val="1"/>
+      <w:numFmt w:val="bullet"/>
+      <w:lvlText w:val=""/>
+      <w:lvlJc w:val="left"/>
+      <w:pPr>
+        <w:tabs>
+          <w:tab w:val="num" w:pos="5040"/>
+        </w:tabs>
+        <w:ind w:left="5040" w:hanging="360"/>
+      </w:pPr>
+      <w:rPr>
+        <w:rFonts w:ascii="Wingdings" w:hAnsi="Wingdings" w:hint="default"/>
+        <w:sz w:val="20"/>
+      </w:rPr>
+    </w:lvl>
+    <w:lvl w:ilvl="7" w:tentative="1">
+      <w:start w:val="1"/>
+      <w:numFmt w:val="bullet"/>
+      <w:lvlText w:val=""/>
+      <w:lvlJc w:val="left"/>
+      <w:pPr>
+        <w:tabs>
+          <w:tab w:val="num" w:pos="5760"/>
+        </w:tabs>
+        <w:ind w:left="5760" w:hanging="360"/>
+      </w:pPr>
+      <w:rPr>
+        <w:rFonts w:ascii="Wingdings" w:hAnsi="Wingdings" w:hint="default"/>
+        <w:sz w:val="20"/>
+      </w:rPr>
+    </w:lvl>
+    <w:lvl w:ilvl="8" w:tentative="1">
+      <w:start w:val="1"/>
+      <w:numFmt w:val="bullet"/>
+      <w:lvlText w:val=""/>
+      <w:lvlJc w:val="left"/>
+      <w:pPr>
+        <w:tabs>
+          <w:tab w:val="num" w:pos="6480"/>
+        </w:tabs>
+        <w:ind w:left="6480" w:hanging="360"/>
+      </w:pPr>
+      <w:rPr>
+        <w:rFonts w:ascii="Wingdings" w:hAnsi="Wingdings" w:hint="default"/>
+        <w:sz w:val="20"/>
+      </w:rPr>
+    </w:lvl>
+  </w:abstractNum>
+  <w:abstractNum w:abstractNumId="96" w15:restartNumberingAfterBreak="0">
     <w:nsid w:val="74523027"/>
     <w:multiLevelType w:val="multilevel"/>
     <w:tmpl w:val="F0CC6AC6"/>
@@ -32218,7 +38414,7 @@
       </w:pPr>
     </w:lvl>
   </w:abstractNum>
-  <w:abstractNum w:abstractNumId="72" w15:restartNumberingAfterBreak="0">
+  <w:abstractNum w:abstractNumId="97" w15:restartNumberingAfterBreak="0">
     <w:nsid w:val="76BB45C7"/>
     <w:multiLevelType w:val="multilevel"/>
     <w:tmpl w:val="3696A2CA"/>
@@ -32367,7 +38563,305 @@
       </w:rPr>
     </w:lvl>
   </w:abstractNum>
-  <w:abstractNum w:abstractNumId="73" w15:restartNumberingAfterBreak="0">
+  <w:abstractNum w:abstractNumId="98" w15:restartNumberingAfterBreak="0">
+    <w:nsid w:val="79AC1DE4"/>
+    <w:multiLevelType w:val="multilevel"/>
+    <w:tmpl w:val="F07C4788"/>
+    <w:lvl w:ilvl="0">
+      <w:start w:val="1"/>
+      <w:numFmt w:val="bullet"/>
+      <w:lvlText w:val=""/>
+      <w:lvlJc w:val="left"/>
+      <w:pPr>
+        <w:tabs>
+          <w:tab w:val="num" w:pos="720"/>
+        </w:tabs>
+        <w:ind w:left="720" w:hanging="360"/>
+      </w:pPr>
+      <w:rPr>
+        <w:rFonts w:ascii="Symbol" w:hAnsi="Symbol" w:hint="default"/>
+        <w:sz w:val="20"/>
+      </w:rPr>
+    </w:lvl>
+    <w:lvl w:ilvl="1" w:tentative="1">
+      <w:start w:val="1"/>
+      <w:numFmt w:val="bullet"/>
+      <w:lvlText w:val="o"/>
+      <w:lvlJc w:val="left"/>
+      <w:pPr>
+        <w:tabs>
+          <w:tab w:val="num" w:pos="1440"/>
+        </w:tabs>
+        <w:ind w:left="1440" w:hanging="360"/>
+      </w:pPr>
+      <w:rPr>
+        <w:rFonts w:ascii="Courier New" w:hAnsi="Courier New" w:hint="default"/>
+        <w:sz w:val="20"/>
+      </w:rPr>
+    </w:lvl>
+    <w:lvl w:ilvl="2" w:tentative="1">
+      <w:start w:val="1"/>
+      <w:numFmt w:val="bullet"/>
+      <w:lvlText w:val=""/>
+      <w:lvlJc w:val="left"/>
+      <w:pPr>
+        <w:tabs>
+          <w:tab w:val="num" w:pos="2160"/>
+        </w:tabs>
+        <w:ind w:left="2160" w:hanging="360"/>
+      </w:pPr>
+      <w:rPr>
+        <w:rFonts w:ascii="Wingdings" w:hAnsi="Wingdings" w:hint="default"/>
+        <w:sz w:val="20"/>
+      </w:rPr>
+    </w:lvl>
+    <w:lvl w:ilvl="3" w:tentative="1">
+      <w:start w:val="1"/>
+      <w:numFmt w:val="bullet"/>
+      <w:lvlText w:val=""/>
+      <w:lvlJc w:val="left"/>
+      <w:pPr>
+        <w:tabs>
+          <w:tab w:val="num" w:pos="2880"/>
+        </w:tabs>
+        <w:ind w:left="2880" w:hanging="360"/>
+      </w:pPr>
+      <w:rPr>
+        <w:rFonts w:ascii="Wingdings" w:hAnsi="Wingdings" w:hint="default"/>
+        <w:sz w:val="20"/>
+      </w:rPr>
+    </w:lvl>
+    <w:lvl w:ilvl="4" w:tentative="1">
+      <w:start w:val="1"/>
+      <w:numFmt w:val="bullet"/>
+      <w:lvlText w:val=""/>
+      <w:lvlJc w:val="left"/>
+      <w:pPr>
+        <w:tabs>
+          <w:tab w:val="num" w:pos="3600"/>
+        </w:tabs>
+        <w:ind w:left="3600" w:hanging="360"/>
+      </w:pPr>
+      <w:rPr>
+        <w:rFonts w:ascii="Wingdings" w:hAnsi="Wingdings" w:hint="default"/>
+        <w:sz w:val="20"/>
+      </w:rPr>
+    </w:lvl>
+    <w:lvl w:ilvl="5" w:tentative="1">
+      <w:start w:val="1"/>
+      <w:numFmt w:val="bullet"/>
+      <w:lvlText w:val=""/>
+      <w:lvlJc w:val="left"/>
+      <w:pPr>
+        <w:tabs>
+          <w:tab w:val="num" w:pos="4320"/>
+        </w:tabs>
+        <w:ind w:left="4320" w:hanging="360"/>
+      </w:pPr>
+      <w:rPr>
+        <w:rFonts w:ascii="Wingdings" w:hAnsi="Wingdings" w:hint="default"/>
+        <w:sz w:val="20"/>
+      </w:rPr>
+    </w:lvl>
+    <w:lvl w:ilvl="6" w:tentative="1">
+      <w:start w:val="1"/>
+      <w:numFmt w:val="bullet"/>
+      <w:lvlText w:val=""/>
+      <w:lvlJc w:val="left"/>
+      <w:pPr>
+        <w:tabs>
+          <w:tab w:val="num" w:pos="5040"/>
+        </w:tabs>
+        <w:ind w:left="5040" w:hanging="360"/>
+      </w:pPr>
+      <w:rPr>
+        <w:rFonts w:ascii="Wingdings" w:hAnsi="Wingdings" w:hint="default"/>
+        <w:sz w:val="20"/>
+      </w:rPr>
+    </w:lvl>
+    <w:lvl w:ilvl="7" w:tentative="1">
+      <w:start w:val="1"/>
+      <w:numFmt w:val="bullet"/>
+      <w:lvlText w:val=""/>
+      <w:lvlJc w:val="left"/>
+      <w:pPr>
+        <w:tabs>
+          <w:tab w:val="num" w:pos="5760"/>
+        </w:tabs>
+        <w:ind w:left="5760" w:hanging="360"/>
+      </w:pPr>
+      <w:rPr>
+        <w:rFonts w:ascii="Wingdings" w:hAnsi="Wingdings" w:hint="default"/>
+        <w:sz w:val="20"/>
+      </w:rPr>
+    </w:lvl>
+    <w:lvl w:ilvl="8" w:tentative="1">
+      <w:start w:val="1"/>
+      <w:numFmt w:val="bullet"/>
+      <w:lvlText w:val=""/>
+      <w:lvlJc w:val="left"/>
+      <w:pPr>
+        <w:tabs>
+          <w:tab w:val="num" w:pos="6480"/>
+        </w:tabs>
+        <w:ind w:left="6480" w:hanging="360"/>
+      </w:pPr>
+      <w:rPr>
+        <w:rFonts w:ascii="Wingdings" w:hAnsi="Wingdings" w:hint="default"/>
+        <w:sz w:val="20"/>
+      </w:rPr>
+    </w:lvl>
+  </w:abstractNum>
+  <w:abstractNum w:abstractNumId="99" w15:restartNumberingAfterBreak="0">
+    <w:nsid w:val="7A902B85"/>
+    <w:multiLevelType w:val="multilevel"/>
+    <w:tmpl w:val="91944790"/>
+    <w:lvl w:ilvl="0">
+      <w:start w:val="1"/>
+      <w:numFmt w:val="bullet"/>
+      <w:lvlText w:val=""/>
+      <w:lvlJc w:val="left"/>
+      <w:pPr>
+        <w:tabs>
+          <w:tab w:val="num" w:pos="720"/>
+        </w:tabs>
+        <w:ind w:left="720" w:hanging="360"/>
+      </w:pPr>
+      <w:rPr>
+        <w:rFonts w:ascii="Symbol" w:hAnsi="Symbol" w:hint="default"/>
+        <w:sz w:val="20"/>
+      </w:rPr>
+    </w:lvl>
+    <w:lvl w:ilvl="1" w:tentative="1">
+      <w:start w:val="1"/>
+      <w:numFmt w:val="bullet"/>
+      <w:lvlText w:val="o"/>
+      <w:lvlJc w:val="left"/>
+      <w:pPr>
+        <w:tabs>
+          <w:tab w:val="num" w:pos="1440"/>
+        </w:tabs>
+        <w:ind w:left="1440" w:hanging="360"/>
+      </w:pPr>
+      <w:rPr>
+        <w:rFonts w:ascii="Courier New" w:hAnsi="Courier New" w:hint="default"/>
+        <w:sz w:val="20"/>
+      </w:rPr>
+    </w:lvl>
+    <w:lvl w:ilvl="2" w:tentative="1">
+      <w:start w:val="1"/>
+      <w:numFmt w:val="bullet"/>
+      <w:lvlText w:val=""/>
+      <w:lvlJc w:val="left"/>
+      <w:pPr>
+        <w:tabs>
+          <w:tab w:val="num" w:pos="2160"/>
+        </w:tabs>
+        <w:ind w:left="2160" w:hanging="360"/>
+      </w:pPr>
+      <w:rPr>
+        <w:rFonts w:ascii="Wingdings" w:hAnsi="Wingdings" w:hint="default"/>
+        <w:sz w:val="20"/>
+      </w:rPr>
+    </w:lvl>
+    <w:lvl w:ilvl="3" w:tentative="1">
+      <w:start w:val="1"/>
+      <w:numFmt w:val="bullet"/>
+      <w:lvlText w:val=""/>
+      <w:lvlJc w:val="left"/>
+      <w:pPr>
+        <w:tabs>
+          <w:tab w:val="num" w:pos="2880"/>
+        </w:tabs>
+        <w:ind w:left="2880" w:hanging="360"/>
+      </w:pPr>
+      <w:rPr>
+        <w:rFonts w:ascii="Wingdings" w:hAnsi="Wingdings" w:hint="default"/>
+        <w:sz w:val="20"/>
+      </w:rPr>
+    </w:lvl>
+    <w:lvl w:ilvl="4" w:tentative="1">
+      <w:start w:val="1"/>
+      <w:numFmt w:val="bullet"/>
+      <w:lvlText w:val=""/>
+      <w:lvlJc w:val="left"/>
+      <w:pPr>
+        <w:tabs>
+          <w:tab w:val="num" w:pos="3600"/>
+        </w:tabs>
+        <w:ind w:left="3600" w:hanging="360"/>
+      </w:pPr>
+      <w:rPr>
+        <w:rFonts w:ascii="Wingdings" w:hAnsi="Wingdings" w:hint="default"/>
+        <w:sz w:val="20"/>
+      </w:rPr>
+    </w:lvl>
+    <w:lvl w:ilvl="5" w:tentative="1">
+      <w:start w:val="1"/>
+      <w:numFmt w:val="bullet"/>
+      <w:lvlText w:val=""/>
+      <w:lvlJc w:val="left"/>
+      <w:pPr>
+        <w:tabs>
+          <w:tab w:val="num" w:pos="4320"/>
+        </w:tabs>
+        <w:ind w:left="4320" w:hanging="360"/>
+      </w:pPr>
+      <w:rPr>
+        <w:rFonts w:ascii="Wingdings" w:hAnsi="Wingdings" w:hint="default"/>
+        <w:sz w:val="20"/>
+      </w:rPr>
+    </w:lvl>
+    <w:lvl w:ilvl="6" w:tentative="1">
+      <w:start w:val="1"/>
+      <w:numFmt w:val="bullet"/>
+      <w:lvlText w:val=""/>
+      <w:lvlJc w:val="left"/>
+      <w:pPr>
+        <w:tabs>
+          <w:tab w:val="num" w:pos="5040"/>
+        </w:tabs>
+        <w:ind w:left="5040" w:hanging="360"/>
+      </w:pPr>
+      <w:rPr>
+        <w:rFonts w:ascii="Wingdings" w:hAnsi="Wingdings" w:hint="default"/>
+        <w:sz w:val="20"/>
+      </w:rPr>
+    </w:lvl>
+    <w:lvl w:ilvl="7" w:tentative="1">
+      <w:start w:val="1"/>
+      <w:numFmt w:val="bullet"/>
+      <w:lvlText w:val=""/>
+      <w:lvlJc w:val="left"/>
+      <w:pPr>
+        <w:tabs>
+          <w:tab w:val="num" w:pos="5760"/>
+        </w:tabs>
+        <w:ind w:left="5760" w:hanging="360"/>
+      </w:pPr>
+      <w:rPr>
+        <w:rFonts w:ascii="Wingdings" w:hAnsi="Wingdings" w:hint="default"/>
+        <w:sz w:val="20"/>
+      </w:rPr>
+    </w:lvl>
+    <w:lvl w:ilvl="8" w:tentative="1">
+      <w:start w:val="1"/>
+      <w:numFmt w:val="bullet"/>
+      <w:lvlText w:val=""/>
+      <w:lvlJc w:val="left"/>
+      <w:pPr>
+        <w:tabs>
+          <w:tab w:val="num" w:pos="6480"/>
+        </w:tabs>
+        <w:ind w:left="6480" w:hanging="360"/>
+      </w:pPr>
+      <w:rPr>
+        <w:rFonts w:ascii="Wingdings" w:hAnsi="Wingdings" w:hint="default"/>
+        <w:sz w:val="20"/>
+      </w:rPr>
+    </w:lvl>
+  </w:abstractNum>
+  <w:abstractNum w:abstractNumId="100" w15:restartNumberingAfterBreak="0">
     <w:nsid w:val="7B571620"/>
     <w:multiLevelType w:val="multilevel"/>
     <w:tmpl w:val="DF767450"/>
@@ -32516,229 +39010,462 @@
       </w:rPr>
     </w:lvl>
   </w:abstractNum>
+  <w:abstractNum w:abstractNumId="101" w15:restartNumberingAfterBreak="0">
+    <w:nsid w:val="7E0B300D"/>
+    <w:multiLevelType w:val="multilevel"/>
+    <w:tmpl w:val="3E4E8668"/>
+    <w:lvl w:ilvl="0">
+      <w:start w:val="1"/>
+      <w:numFmt w:val="bullet"/>
+      <w:lvlText w:val=""/>
+      <w:lvlJc w:val="left"/>
+      <w:pPr>
+        <w:tabs>
+          <w:tab w:val="num" w:pos="720"/>
+        </w:tabs>
+        <w:ind w:left="720" w:hanging="360"/>
+      </w:pPr>
+      <w:rPr>
+        <w:rFonts w:ascii="Symbol" w:hAnsi="Symbol" w:hint="default"/>
+        <w:sz w:val="20"/>
+      </w:rPr>
+    </w:lvl>
+    <w:lvl w:ilvl="1" w:tentative="1">
+      <w:start w:val="1"/>
+      <w:numFmt w:val="bullet"/>
+      <w:lvlText w:val="o"/>
+      <w:lvlJc w:val="left"/>
+      <w:pPr>
+        <w:tabs>
+          <w:tab w:val="num" w:pos="1440"/>
+        </w:tabs>
+        <w:ind w:left="1440" w:hanging="360"/>
+      </w:pPr>
+      <w:rPr>
+        <w:rFonts w:ascii="Courier New" w:hAnsi="Courier New" w:hint="default"/>
+        <w:sz w:val="20"/>
+      </w:rPr>
+    </w:lvl>
+    <w:lvl w:ilvl="2" w:tentative="1">
+      <w:start w:val="1"/>
+      <w:numFmt w:val="bullet"/>
+      <w:lvlText w:val=""/>
+      <w:lvlJc w:val="left"/>
+      <w:pPr>
+        <w:tabs>
+          <w:tab w:val="num" w:pos="2160"/>
+        </w:tabs>
+        <w:ind w:left="2160" w:hanging="360"/>
+      </w:pPr>
+      <w:rPr>
+        <w:rFonts w:ascii="Wingdings" w:hAnsi="Wingdings" w:hint="default"/>
+        <w:sz w:val="20"/>
+      </w:rPr>
+    </w:lvl>
+    <w:lvl w:ilvl="3" w:tentative="1">
+      <w:start w:val="1"/>
+      <w:numFmt w:val="bullet"/>
+      <w:lvlText w:val=""/>
+      <w:lvlJc w:val="left"/>
+      <w:pPr>
+        <w:tabs>
+          <w:tab w:val="num" w:pos="2880"/>
+        </w:tabs>
+        <w:ind w:left="2880" w:hanging="360"/>
+      </w:pPr>
+      <w:rPr>
+        <w:rFonts w:ascii="Wingdings" w:hAnsi="Wingdings" w:hint="default"/>
+        <w:sz w:val="20"/>
+      </w:rPr>
+    </w:lvl>
+    <w:lvl w:ilvl="4" w:tentative="1">
+      <w:start w:val="1"/>
+      <w:numFmt w:val="bullet"/>
+      <w:lvlText w:val=""/>
+      <w:lvlJc w:val="left"/>
+      <w:pPr>
+        <w:tabs>
+          <w:tab w:val="num" w:pos="3600"/>
+        </w:tabs>
+        <w:ind w:left="3600" w:hanging="360"/>
+      </w:pPr>
+      <w:rPr>
+        <w:rFonts w:ascii="Wingdings" w:hAnsi="Wingdings" w:hint="default"/>
+        <w:sz w:val="20"/>
+      </w:rPr>
+    </w:lvl>
+    <w:lvl w:ilvl="5" w:tentative="1">
+      <w:start w:val="1"/>
+      <w:numFmt w:val="bullet"/>
+      <w:lvlText w:val=""/>
+      <w:lvlJc w:val="left"/>
+      <w:pPr>
+        <w:tabs>
+          <w:tab w:val="num" w:pos="4320"/>
+        </w:tabs>
+        <w:ind w:left="4320" w:hanging="360"/>
+      </w:pPr>
+      <w:rPr>
+        <w:rFonts w:ascii="Wingdings" w:hAnsi="Wingdings" w:hint="default"/>
+        <w:sz w:val="20"/>
+      </w:rPr>
+    </w:lvl>
+    <w:lvl w:ilvl="6" w:tentative="1">
+      <w:start w:val="1"/>
+      <w:numFmt w:val="bullet"/>
+      <w:lvlText w:val=""/>
+      <w:lvlJc w:val="left"/>
+      <w:pPr>
+        <w:tabs>
+          <w:tab w:val="num" w:pos="5040"/>
+        </w:tabs>
+        <w:ind w:left="5040" w:hanging="360"/>
+      </w:pPr>
+      <w:rPr>
+        <w:rFonts w:ascii="Wingdings" w:hAnsi="Wingdings" w:hint="default"/>
+        <w:sz w:val="20"/>
+      </w:rPr>
+    </w:lvl>
+    <w:lvl w:ilvl="7" w:tentative="1">
+      <w:start w:val="1"/>
+      <w:numFmt w:val="bullet"/>
+      <w:lvlText w:val=""/>
+      <w:lvlJc w:val="left"/>
+      <w:pPr>
+        <w:tabs>
+          <w:tab w:val="num" w:pos="5760"/>
+        </w:tabs>
+        <w:ind w:left="5760" w:hanging="360"/>
+      </w:pPr>
+      <w:rPr>
+        <w:rFonts w:ascii="Wingdings" w:hAnsi="Wingdings" w:hint="default"/>
+        <w:sz w:val="20"/>
+      </w:rPr>
+    </w:lvl>
+    <w:lvl w:ilvl="8" w:tentative="1">
+      <w:start w:val="1"/>
+      <w:numFmt w:val="bullet"/>
+      <w:lvlText w:val=""/>
+      <w:lvlJc w:val="left"/>
+      <w:pPr>
+        <w:tabs>
+          <w:tab w:val="num" w:pos="6480"/>
+        </w:tabs>
+        <w:ind w:left="6480" w:hanging="360"/>
+      </w:pPr>
+      <w:rPr>
+        <w:rFonts w:ascii="Wingdings" w:hAnsi="Wingdings" w:hint="default"/>
+        <w:sz w:val="20"/>
+      </w:rPr>
+    </w:lvl>
+  </w:abstractNum>
   <w:num w:numId="1">
+    <w:abstractNumId w:val="38"/>
+  </w:num>
+  <w:num w:numId="2">
+    <w:abstractNumId w:val="62"/>
+  </w:num>
+  <w:num w:numId="3">
+    <w:abstractNumId w:val="96"/>
+  </w:num>
+  <w:num w:numId="4">
+    <w:abstractNumId w:val="82"/>
+  </w:num>
+  <w:num w:numId="5">
+    <w:abstractNumId w:val="20"/>
+  </w:num>
+  <w:num w:numId="6">
+    <w:abstractNumId w:val="29"/>
+  </w:num>
+  <w:num w:numId="7">
+    <w:abstractNumId w:val="84"/>
+  </w:num>
+  <w:num w:numId="8">
+    <w:abstractNumId w:val="7"/>
+  </w:num>
+  <w:num w:numId="9">
+    <w:abstractNumId w:val="48"/>
+  </w:num>
+  <w:num w:numId="10">
+    <w:abstractNumId w:val="75"/>
+  </w:num>
+  <w:num w:numId="11">
+    <w:abstractNumId w:val="37"/>
+  </w:num>
+  <w:num w:numId="12">
+    <w:abstractNumId w:val="50"/>
+  </w:num>
+  <w:num w:numId="13">
+    <w:abstractNumId w:val="45"/>
+  </w:num>
+  <w:num w:numId="14">
+    <w:abstractNumId w:val="90"/>
+  </w:num>
+  <w:num w:numId="15">
+    <w:abstractNumId w:val="58"/>
+  </w:num>
+  <w:num w:numId="16">
+    <w:abstractNumId w:val="27"/>
+  </w:num>
+  <w:num w:numId="17">
+    <w:abstractNumId w:val="56"/>
+  </w:num>
+  <w:num w:numId="18">
+    <w:abstractNumId w:val="83"/>
+  </w:num>
+  <w:num w:numId="19">
+    <w:abstractNumId w:val="2"/>
+  </w:num>
+  <w:num w:numId="20">
+    <w:abstractNumId w:val="17"/>
+  </w:num>
+  <w:num w:numId="21">
+    <w:abstractNumId w:val="18"/>
+  </w:num>
+  <w:num w:numId="22">
+    <w:abstractNumId w:val="16"/>
+  </w:num>
+  <w:num w:numId="23">
+    <w:abstractNumId w:val="5"/>
+  </w:num>
+  <w:num w:numId="24">
+    <w:abstractNumId w:val="6"/>
+  </w:num>
+  <w:num w:numId="25">
+    <w:abstractNumId w:val="88"/>
+  </w:num>
+  <w:num w:numId="26">
+    <w:abstractNumId w:val="10"/>
+  </w:num>
+  <w:num w:numId="27">
+    <w:abstractNumId w:val="36"/>
+  </w:num>
+  <w:num w:numId="28">
+    <w:abstractNumId w:val="61"/>
+  </w:num>
+  <w:num w:numId="29">
+    <w:abstractNumId w:val="74"/>
+  </w:num>
+  <w:num w:numId="30">
+    <w:abstractNumId w:val="92"/>
+  </w:num>
+  <w:num w:numId="31">
+    <w:abstractNumId w:val="42"/>
+  </w:num>
+  <w:num w:numId="32">
+    <w:abstractNumId w:val="33"/>
+  </w:num>
+  <w:num w:numId="33">
+    <w:abstractNumId w:val="46"/>
+  </w:num>
+  <w:num w:numId="34">
+    <w:abstractNumId w:val="8"/>
+  </w:num>
+  <w:num w:numId="35">
+    <w:abstractNumId w:val="23"/>
+  </w:num>
+  <w:num w:numId="36">
+    <w:abstractNumId w:val="9"/>
+  </w:num>
+  <w:num w:numId="37">
+    <w:abstractNumId w:val="25"/>
+  </w:num>
+  <w:num w:numId="38">
+    <w:abstractNumId w:val="85"/>
+  </w:num>
+  <w:num w:numId="39">
+    <w:abstractNumId w:val="28"/>
+  </w:num>
+  <w:num w:numId="40">
+    <w:abstractNumId w:val="65"/>
+  </w:num>
+  <w:num w:numId="41">
+    <w:abstractNumId w:val="41"/>
+  </w:num>
+  <w:num w:numId="42">
+    <w:abstractNumId w:val="64"/>
+  </w:num>
+  <w:num w:numId="43">
+    <w:abstractNumId w:val="31"/>
+  </w:num>
+  <w:num w:numId="44">
+    <w:abstractNumId w:val="71"/>
+  </w:num>
+  <w:num w:numId="45">
+    <w:abstractNumId w:val="22"/>
+  </w:num>
+  <w:num w:numId="46">
+    <w:abstractNumId w:val="86"/>
+  </w:num>
+  <w:num w:numId="47">
+    <w:abstractNumId w:val="69"/>
+  </w:num>
+  <w:num w:numId="48">
+    <w:abstractNumId w:val="19"/>
+  </w:num>
+  <w:num w:numId="49">
+    <w:abstractNumId w:val="77"/>
+  </w:num>
+  <w:num w:numId="50">
+    <w:abstractNumId w:val="14"/>
+  </w:num>
+  <w:num w:numId="51">
+    <w:abstractNumId w:val="100"/>
+  </w:num>
+  <w:num w:numId="52">
+    <w:abstractNumId w:val="97"/>
+  </w:num>
+  <w:num w:numId="53">
+    <w:abstractNumId w:val="53"/>
+  </w:num>
+  <w:num w:numId="54">
     <w:abstractNumId w:val="30"/>
   </w:num>
-  <w:num w:numId="2">
-    <w:abstractNumId w:val="48"/>
+  <w:num w:numId="55">
+    <w:abstractNumId w:val="35"/>
   </w:num>
-  <w:num w:numId="3">
-    <w:abstractNumId w:val="71"/>
+  <w:num w:numId="56">
+    <w:abstractNumId w:val="66"/>
   </w:num>
-  <w:num w:numId="4">
-    <w:abstractNumId w:val="61"/>
+  <w:num w:numId="57">
+    <w:abstractNumId w:val="72"/>
   </w:num>
-  <w:num w:numId="5">
-    <w:abstractNumId w:val="15"/>
+  <w:num w:numId="58">
+    <w:abstractNumId w:val="51"/>
   </w:num>
-  <w:num w:numId="6">
-    <w:abstractNumId w:val="22"/>
+  <w:num w:numId="59">
+    <w:abstractNumId w:val="76"/>
   </w:num>
-  <w:num w:numId="7">
+  <w:num w:numId="60">
+    <w:abstractNumId w:val="32"/>
+  </w:num>
+  <w:num w:numId="61">
+    <w:abstractNumId w:val="44"/>
+  </w:num>
+  <w:num w:numId="62">
     <w:abstractNumId w:val="63"/>
   </w:num>
-  <w:num w:numId="8">
-    <w:abstractNumId w:val="6"/>
+  <w:num w:numId="63">
+    <w:abstractNumId w:val="52"/>
   </w:num>
-  <w:num w:numId="9">
-    <w:abstractNumId w:val="38"/>
-  </w:num>
-  <w:num w:numId="10">
-    <w:abstractNumId w:val="57"/>
-  </w:num>
-  <w:num w:numId="11">
-    <w:abstractNumId w:val="29"/>
-  </w:num>
-  <w:num w:numId="12">
-    <w:abstractNumId w:val="40"/>
-  </w:num>
-  <w:num w:numId="13">
-    <w:abstractNumId w:val="36"/>
-  </w:num>
-  <w:num w:numId="14">
-    <w:abstractNumId w:val="68"/>
-  </w:num>
-  <w:num w:numId="15">
-    <w:abstractNumId w:val="46"/>
-  </w:num>
-  <w:num w:numId="16">
-    <w:abstractNumId w:val="20"/>
-  </w:num>
-  <w:num w:numId="17">
-    <w:abstractNumId w:val="44"/>
-  </w:num>
-  <w:num w:numId="18">
-    <w:abstractNumId w:val="62"/>
-  </w:num>
-  <w:num w:numId="19">
-    <w:abstractNumId w:val="1"/>
-  </w:num>
-  <w:num w:numId="20">
-    <w:abstractNumId w:val="12"/>
-  </w:num>
-  <w:num w:numId="21">
-    <w:abstractNumId w:val="13"/>
-  </w:num>
-  <w:num w:numId="22">
-    <w:abstractNumId w:val="11"/>
-  </w:num>
-  <w:num w:numId="23">
+  <w:num w:numId="64">
     <w:abstractNumId w:val="4"/>
   </w:num>
-  <w:num w:numId="24">
-    <w:abstractNumId w:val="5"/>
-  </w:num>
-  <w:num w:numId="25">
-    <w:abstractNumId w:val="67"/>
-  </w:num>
-  <w:num w:numId="26">
-    <w:abstractNumId w:val="9"/>
-  </w:num>
-  <w:num w:numId="27">
-    <w:abstractNumId w:val="28"/>
-  </w:num>
-  <w:num w:numId="28">
-    <w:abstractNumId w:val="47"/>
-  </w:num>
-  <w:num w:numId="29">
-    <w:abstractNumId w:val="56"/>
-  </w:num>
-  <w:num w:numId="30">
-    <w:abstractNumId w:val="70"/>
-  </w:num>
-  <w:num w:numId="31">
-    <w:abstractNumId w:val="34"/>
-  </w:num>
-  <w:num w:numId="32">
-    <w:abstractNumId w:val="26"/>
-  </w:num>
-  <w:num w:numId="33">
-    <w:abstractNumId w:val="37"/>
-  </w:num>
-  <w:num w:numId="34">
-    <w:abstractNumId w:val="7"/>
-  </w:num>
-  <w:num w:numId="35">
-    <w:abstractNumId w:val="17"/>
-  </w:num>
-  <w:num w:numId="36">
-    <w:abstractNumId w:val="8"/>
-  </w:num>
-  <w:num w:numId="37">
-    <w:abstractNumId w:val="18"/>
-  </w:num>
-  <w:num w:numId="38">
-    <w:abstractNumId w:val="64"/>
-  </w:num>
-  <w:num w:numId="39">
-    <w:abstractNumId w:val="21"/>
-  </w:num>
-  <w:num w:numId="40">
-    <w:abstractNumId w:val="51"/>
-  </w:num>
-  <w:num w:numId="41">
-    <w:abstractNumId w:val="33"/>
-  </w:num>
-  <w:num w:numId="42">
-    <w:abstractNumId w:val="50"/>
-  </w:num>
-  <w:num w:numId="43">
-    <w:abstractNumId w:val="24"/>
-  </w:num>
-  <w:num w:numId="44">
-    <w:abstractNumId w:val="54"/>
-  </w:num>
-  <w:num w:numId="45">
-    <w:abstractNumId w:val="16"/>
-  </w:num>
-  <w:num w:numId="46">
-    <w:abstractNumId w:val="65"/>
-  </w:num>
-  <w:num w:numId="47">
-    <w:abstractNumId w:val="53"/>
-  </w:num>
-  <w:num w:numId="48">
-    <w:abstractNumId w:val="14"/>
-  </w:num>
-  <w:num w:numId="49">
-    <w:abstractNumId w:val="59"/>
-  </w:num>
-  <w:num w:numId="50">
-    <w:abstractNumId w:val="10"/>
-  </w:num>
-  <w:num w:numId="51">
-    <w:abstractNumId w:val="73"/>
-  </w:num>
-  <w:num w:numId="52">
-    <w:abstractNumId w:val="72"/>
-  </w:num>
-  <w:num w:numId="53">
-    <w:abstractNumId w:val="43"/>
-  </w:num>
-  <w:num w:numId="54">
-    <w:abstractNumId w:val="23"/>
-  </w:num>
-  <w:num w:numId="55">
-    <w:abstractNumId w:val="27"/>
-  </w:num>
-  <w:num w:numId="56">
-    <w:abstractNumId w:val="52"/>
-  </w:num>
-  <w:num w:numId="57">
-    <w:abstractNumId w:val="55"/>
-  </w:num>
-  <w:num w:numId="58">
-    <w:abstractNumId w:val="41"/>
-  </w:num>
-  <w:num w:numId="59">
-    <w:abstractNumId w:val="58"/>
-  </w:num>
-  <w:num w:numId="60">
-    <w:abstractNumId w:val="25"/>
-  </w:num>
-  <w:num w:numId="61">
-    <w:abstractNumId w:val="35"/>
-  </w:num>
-  <w:num w:numId="62">
+  <w:num w:numId="65">
     <w:abstractNumId w:val="49"/>
   </w:num>
-  <w:num w:numId="63">
-    <w:abstractNumId w:val="42"/>
-  </w:num>
-  <w:num w:numId="64">
-    <w:abstractNumId w:val="3"/>
-  </w:num>
-  <w:num w:numId="65">
-    <w:abstractNumId w:val="39"/>
-  </w:num>
   <w:num w:numId="66">
-    <w:abstractNumId w:val="60"/>
+    <w:abstractNumId w:val="80"/>
   </w:num>
   <w:num w:numId="67">
     <w:abstractNumId w:val="0"/>
   </w:num>
   <w:num w:numId="68">
-    <w:abstractNumId w:val="32"/>
+    <w:abstractNumId w:val="40"/>
   </w:num>
   <w:num w:numId="69">
-    <w:abstractNumId w:val="69"/>
+    <w:abstractNumId w:val="91"/>
   </w:num>
   <w:num w:numId="70">
-    <w:abstractNumId w:val="31"/>
+    <w:abstractNumId w:val="39"/>
   </w:num>
   <w:num w:numId="71">
-    <w:abstractNumId w:val="19"/>
+    <w:abstractNumId w:val="26"/>
   </w:num>
   <w:num w:numId="72">
-    <w:abstractNumId w:val="66"/>
+    <w:abstractNumId w:val="87"/>
   </w:num>
   <w:num w:numId="73">
-    <w:abstractNumId w:val="2"/>
+    <w:abstractNumId w:val="3"/>
   </w:num>
   <w:num w:numId="74">
-    <w:abstractNumId w:val="45"/>
+    <w:abstractNumId w:val="57"/>
   </w:num>
-  <w:numIdMacAtCleanup w:val="74"/>
+  <w:num w:numId="75">
+    <w:abstractNumId w:val="70"/>
+  </w:num>
+  <w:num w:numId="76">
+    <w:abstractNumId w:val="24"/>
+  </w:num>
+  <w:num w:numId="77">
+    <w:abstractNumId w:val="15"/>
+  </w:num>
+  <w:num w:numId="78">
+    <w:abstractNumId w:val="99"/>
+  </w:num>
+  <w:num w:numId="79">
+    <w:abstractNumId w:val="79"/>
+  </w:num>
+  <w:num w:numId="80">
+    <w:abstractNumId w:val="98"/>
+  </w:num>
+  <w:num w:numId="81">
+    <w:abstractNumId w:val="55"/>
+  </w:num>
+  <w:num w:numId="82">
+    <w:abstractNumId w:val="94"/>
+  </w:num>
+  <w:num w:numId="83">
+    <w:abstractNumId w:val="89"/>
+  </w:num>
+  <w:num w:numId="84">
+    <w:abstractNumId w:val="13"/>
+  </w:num>
+  <w:num w:numId="85">
+    <w:abstractNumId w:val="73"/>
+  </w:num>
+  <w:num w:numId="86">
+    <w:abstractNumId w:val="11"/>
+  </w:num>
+  <w:num w:numId="87">
+    <w:abstractNumId w:val="54"/>
+  </w:num>
+  <w:num w:numId="88">
+    <w:abstractNumId w:val="95"/>
+  </w:num>
+  <w:num w:numId="89">
+    <w:abstractNumId w:val="12"/>
+  </w:num>
+  <w:num w:numId="90">
+    <w:abstractNumId w:val="1"/>
+  </w:num>
+  <w:num w:numId="91">
+    <w:abstractNumId w:val="81"/>
+  </w:num>
+  <w:num w:numId="92">
+    <w:abstractNumId w:val="60"/>
+  </w:num>
+  <w:num w:numId="93">
+    <w:abstractNumId w:val="34"/>
+  </w:num>
+  <w:num w:numId="94">
+    <w:abstractNumId w:val="93"/>
+  </w:num>
+  <w:num w:numId="95">
+    <w:abstractNumId w:val="59"/>
+  </w:num>
+  <w:num w:numId="96">
+    <w:abstractNumId w:val="101"/>
+  </w:num>
+  <w:num w:numId="97">
+    <w:abstractNumId w:val="67"/>
+  </w:num>
+  <w:num w:numId="98">
+    <w:abstractNumId w:val="43"/>
+  </w:num>
+  <w:num w:numId="99">
+    <w:abstractNumId w:val="68"/>
+  </w:num>
+  <w:num w:numId="100">
+    <w:abstractNumId w:val="78"/>
+  </w:num>
+  <w:num w:numId="101">
+    <w:abstractNumId w:val="47"/>
+  </w:num>
+  <w:num w:numId="102">
+    <w:abstractNumId w:val="21"/>
+  </w:num>
+  <w:numIdMacAtCleanup w:val="102"/>
 </w:numbering>
 </file>
 
@@ -33135,7 +39862,28 @@
   <w:style w:type="paragraph" w:default="1" w:styleId="Normal">
     <w:name w:val="Normal"/>
     <w:qFormat/>
-    <w:rsid w:val="00A16BA5"/>
+    <w:rsid w:val="00FE01AC"/>
+  </w:style>
+  <w:style w:type="paragraph" w:styleId="Heading1">
+    <w:name w:val="heading 1"/>
+    <w:basedOn w:val="Normal"/>
+    <w:next w:val="Normal"/>
+    <w:link w:val="Heading1Char"/>
+    <w:uiPriority w:val="9"/>
+    <w:qFormat/>
+    <w:rsid w:val="00FE01AC"/>
+    <w:pPr>
+      <w:keepNext/>
+      <w:keepLines/>
+      <w:spacing w:before="240" w:after="0"/>
+      <w:outlineLvl w:val="0"/>
+    </w:pPr>
+    <w:rPr>
+      <w:rFonts w:asciiTheme="majorHAnsi" w:eastAsiaTheme="majorEastAsia" w:hAnsiTheme="majorHAnsi" w:cstheme="majorBidi"/>
+      <w:color w:val="2E74B5" w:themeColor="accent1" w:themeShade="BF"/>
+      <w:sz w:val="32"/>
+      <w:szCs w:val="32"/>
+    </w:rPr>
   </w:style>
   <w:style w:type="paragraph" w:styleId="Heading2">
     <w:name w:val="heading 2"/>
@@ -33381,6 +40129,19 @@
     <w:name w:val="hljs-string"/>
     <w:basedOn w:val="DefaultParagraphFont"/>
     <w:rsid w:val="003900EE"/>
+  </w:style>
+  <w:style w:type="character" w:customStyle="1" w:styleId="Heading1Char">
+    <w:name w:val="Heading 1 Char"/>
+    <w:basedOn w:val="DefaultParagraphFont"/>
+    <w:link w:val="Heading1"/>
+    <w:uiPriority w:val="9"/>
+    <w:rsid w:val="00FE01AC"/>
+    <w:rPr>
+      <w:rFonts w:asciiTheme="majorHAnsi" w:eastAsiaTheme="majorEastAsia" w:hAnsiTheme="majorHAnsi" w:cstheme="majorBidi"/>
+      <w:color w:val="2E74B5" w:themeColor="accent1" w:themeShade="BF"/>
+      <w:sz w:val="32"/>
+      <w:szCs w:val="32"/>
+    </w:rPr>
   </w:style>
 </w:styles>
 </file>
